--- a/Documents/QA/Provisional_QA_Manual.docx
+++ b/Documents/QA/Provisional_QA_Manual.docx
@@ -258,11 +258,11 @@
         <w:tblLook w:val="04A0" w:firstRow="1" w:lastRow="0" w:firstColumn="1" w:lastColumn="0" w:noHBand="0" w:noVBand="1"/>
       </w:tblPr>
       <w:tblGrid>
-        <w:gridCol w:w="1129"/>
-        <w:gridCol w:w="1276"/>
-        <w:gridCol w:w="1418"/>
-        <w:gridCol w:w="1275"/>
-        <w:gridCol w:w="3918"/>
+        <w:gridCol w:w="1124"/>
+        <w:gridCol w:w="1500"/>
+        <w:gridCol w:w="1415"/>
+        <w:gridCol w:w="1273"/>
+        <w:gridCol w:w="3704"/>
       </w:tblGrid>
       <w:tr>
         <w:trPr>
@@ -496,6 +496,17 @@
               </w:rPr>
               <w:t>Skeleton</w:t>
             </w:r>
+            <w:r>
+              <w:rPr>
+                <w:i/>
+                <w:sz w:val="18"/>
+                <w:szCs w:val="18"/>
+                <w:lang w:val="en-US"/>
+              </w:rPr>
+              <w:t>.</w:t>
+            </w:r>
+            <w:bookmarkStart w:id="3" w:name="_GoBack"/>
+            <w:bookmarkEnd w:id="3"/>
           </w:p>
         </w:tc>
       </w:tr>
@@ -700,6 +711,12 @@
                 <w:lang w:val="en-US"/>
               </w:rPr>
             </w:pPr>
+            <w:r>
+              <w:rPr>
+                <w:lang w:val="en-US"/>
+              </w:rPr>
+              <w:t>0.3</w:t>
+            </w:r>
           </w:p>
         </w:tc>
         <w:tc>
@@ -714,6 +731,14 @@
                 <w:lang w:val="en-US"/>
               </w:rPr>
             </w:pPr>
+            <w:proofErr w:type="spellStart"/>
+            <w:r>
+              <w:rPr>
+                <w:lang w:val="en-US"/>
+              </w:rPr>
+              <w:t>A.Gangotra</w:t>
+            </w:r>
+            <w:proofErr w:type="spellEnd"/>
           </w:p>
         </w:tc>
         <w:tc>
@@ -728,6 +753,12 @@
                 <w:lang w:val="en-US"/>
               </w:rPr>
             </w:pPr>
+            <w:r>
+              <w:rPr>
+                <w:lang w:val="en-US"/>
+              </w:rPr>
+              <w:t>28/01/2014</w:t>
+            </w:r>
           </w:p>
         </w:tc>
         <w:tc>
@@ -743,21 +774,39 @@
                 <w:lang w:val="en-US"/>
               </w:rPr>
             </w:pPr>
-          </w:p>
-        </w:tc>
-        <w:tc>
-          <w:tcPr>
-            <w:tcW w:w="3918" w:type="dxa"/>
-          </w:tcPr>
-          <w:p>
-            <w:pPr>
-              <w:ind w:firstLine="0"/>
+            <w:r>
               <w:rPr>
                 <w:sz w:val="18"/>
                 <w:szCs w:val="18"/>
                 <w:lang w:val="en-US"/>
               </w:rPr>
-            </w:pPr>
+              <w:t>2.2, 3.1</w:t>
+            </w:r>
+          </w:p>
+        </w:tc>
+        <w:tc>
+          <w:tcPr>
+            <w:tcW w:w="3918" w:type="dxa"/>
+          </w:tcPr>
+          <w:p>
+            <w:pPr>
+              <w:ind w:firstLine="0"/>
+              <w:rPr>
+                <w:i/>
+                <w:sz w:val="18"/>
+                <w:szCs w:val="18"/>
+                <w:lang w:val="en-US"/>
+              </w:rPr>
+            </w:pPr>
+            <w:r>
+              <w:rPr>
+                <w:i/>
+                <w:sz w:val="18"/>
+                <w:szCs w:val="18"/>
+                <w:lang w:val="en-US"/>
+              </w:rPr>
+              <w:t>Filled in Project Manager role and added section on deliverables.</w:t>
+            </w:r>
           </w:p>
         </w:tc>
       </w:tr>
@@ -830,6 +879,7 @@
             <w:pPr>
               <w:ind w:firstLine="0"/>
               <w:rPr>
+                <w:i/>
                 <w:sz w:val="18"/>
                 <w:szCs w:val="18"/>
                 <w:lang w:val="en-US"/>
@@ -928,8 +978,6 @@
           <w:docGrid w:linePitch="360"/>
         </w:sectPr>
       </w:pPr>
-      <w:bookmarkStart w:id="3" w:name="_GoBack"/>
-      <w:bookmarkEnd w:id="3"/>
     </w:p>
     <w:p>
       <w:pPr>
@@ -1567,13 +1615,7 @@
     </w:p>
     <w:p>
       <w:r>
-        <w:t>In order for any organization to fully operate at its fullest potential and capabilities, roles and responsibilities of each personnel in the company</w:t>
-      </w:r>
-      <w:r>
-        <w:t xml:space="preserve"> has to be established. Figure 2.1.0</w:t>
-      </w:r>
-      <w:r>
-        <w:t xml:space="preserve"> below shows the organizational structure of the company.</w:t>
+        <w:t>In order for any organization to fully operate at its fullest potential and capabilities, roles and responsibilities of each personnel in the company has to be established. Figure 2.1.0 below shows the organizational structure of the company.</w:t>
       </w:r>
     </w:p>
     <w:p>
@@ -1689,7 +1731,178 @@
       </w:r>
       <w:r>
         <w:tab/>
+      </w:r>
+      <w:r>
         <w:t>Role Description</w:t>
+      </w:r>
+    </w:p>
+    <w:p>
+      <w:r>
+        <w:t xml:space="preserve">The Project Manager is responsible for taking an overviewing role within the company and organising the working of the team toward the desired goals. She along with the Deputy Project Manager is accountable for insuring that the design, development and implementation process runs smoothly during the project life cycle (section 4) until the final product is presented to the customer. Accomplishing this involves several tasks that include: </w:t>
+      </w:r>
+    </w:p>
+    <w:p>
+      <w:pPr>
+        <w:pStyle w:val="ListParagraph"/>
+        <w:numPr>
+          <w:ilvl w:val="0"/>
+          <w:numId w:val="15"/>
+        </w:numPr>
+      </w:pPr>
+      <w:r>
+        <w:t>Arranging for regular meetings with the team and chairing meetings.</w:t>
+      </w:r>
+    </w:p>
+    <w:p>
+      <w:pPr>
+        <w:pStyle w:val="ListParagraph"/>
+        <w:numPr>
+          <w:ilvl w:val="0"/>
+          <w:numId w:val="15"/>
+        </w:numPr>
+      </w:pPr>
+      <w:r>
+        <w:t>Along with the Deputy Project Manager having the ability to make the final decisions in case of a dispute, disagreement or otherwise.</w:t>
+      </w:r>
+    </w:p>
+    <w:p>
+      <w:pPr>
+        <w:pStyle w:val="ListParagraph"/>
+        <w:numPr>
+          <w:ilvl w:val="0"/>
+          <w:numId w:val="15"/>
+        </w:numPr>
+      </w:pPr>
+      <w:r>
+        <w:t>Provide meeting agendas (see Appendix A for templates).</w:t>
+      </w:r>
+    </w:p>
+    <w:p>
+      <w:pPr>
+        <w:pStyle w:val="ListParagraph"/>
+        <w:numPr>
+          <w:ilvl w:val="0"/>
+          <w:numId w:val="15"/>
+        </w:numPr>
+      </w:pPr>
+      <w:r>
+        <w:t>Signing monthly Timesheets and working closely with the Business Manager to ensure the Business Plan is being conformed to.</w:t>
+      </w:r>
+    </w:p>
+    <w:p>
+      <w:pPr>
+        <w:pStyle w:val="ListParagraph"/>
+        <w:numPr>
+          <w:ilvl w:val="0"/>
+          <w:numId w:val="15"/>
+        </w:numPr>
+      </w:pPr>
+      <w:r>
+        <w:t>Assigning the different roles required in the project in a way that ensures the optimal use of every member’s qualifications is reached.</w:t>
+      </w:r>
+    </w:p>
+    <w:p>
+      <w:pPr>
+        <w:pStyle w:val="ListParagraph"/>
+        <w:numPr>
+          <w:ilvl w:val="0"/>
+          <w:numId w:val="15"/>
+        </w:numPr>
+      </w:pPr>
+      <w:r>
+        <w:t>Maintaining an encouraging and cooperative environment where every individual contribution is appreciated and respected.</w:t>
+      </w:r>
+    </w:p>
+    <w:p>
+      <w:pPr>
+        <w:pStyle w:val="ListParagraph"/>
+        <w:numPr>
+          <w:ilvl w:val="0"/>
+          <w:numId w:val="15"/>
+        </w:numPr>
+      </w:pPr>
+      <w:r>
+        <w:t>With the help of the Software Manager, provide the plans for the project development and monitor the progress.</w:t>
+      </w:r>
+    </w:p>
+    <w:p>
+      <w:pPr>
+        <w:pStyle w:val="ListParagraph"/>
+        <w:numPr>
+          <w:ilvl w:val="0"/>
+          <w:numId w:val="15"/>
+        </w:numPr>
+      </w:pPr>
+      <w:r>
+        <w:t>With the help of the appropriate managers, provide the timetable plan and ensure it is adhered to, or make appropriate modifications as required.</w:t>
+      </w:r>
+    </w:p>
+    <w:p>
+      <w:pPr>
+        <w:pStyle w:val="ListParagraph"/>
+        <w:numPr>
+          <w:ilvl w:val="0"/>
+          <w:numId w:val="15"/>
+        </w:numPr>
+      </w:pPr>
+      <w:r>
+        <w:t>Make sure that the requirements and standards are met at every stage whether during the development process itself or when the final product is near completion.</w:t>
+      </w:r>
+    </w:p>
+    <w:p>
+      <w:pPr>
+        <w:pStyle w:val="ListParagraph"/>
+        <w:numPr>
+          <w:ilvl w:val="0"/>
+          <w:numId w:val="15"/>
+        </w:numPr>
+      </w:pPr>
+      <w:r>
+        <w:t>Providing solutions and backup strategies where required.</w:t>
+      </w:r>
+    </w:p>
+    <w:p>
+      <w:pPr>
+        <w:pStyle w:val="ListParagraph"/>
+        <w:numPr>
+          <w:ilvl w:val="0"/>
+          <w:numId w:val="15"/>
+        </w:numPr>
+      </w:pPr>
+      <w:r>
+        <w:t>Grant final approval of all the deliverables provided by the team.</w:t>
+      </w:r>
+    </w:p>
+    <w:p>
+      <w:pPr>
+        <w:pStyle w:val="ListParagraph"/>
+        <w:numPr>
+          <w:ilvl w:val="0"/>
+          <w:numId w:val="15"/>
+        </w:numPr>
+      </w:pPr>
+      <w:r>
+        <w:t>Deliver reports to customers and act as the connection between them and the project team.</w:t>
+      </w:r>
+    </w:p>
+    <w:p>
+      <w:pPr>
+        <w:pStyle w:val="ListParagraph"/>
+        <w:numPr>
+          <w:ilvl w:val="0"/>
+          <w:numId w:val="15"/>
+        </w:numPr>
+      </w:pPr>
+      <w:r>
+        <w:t xml:space="preserve">Produce the overall project plan (with Gantt </w:t>
+      </w:r>
+      <w:proofErr w:type="gramStart"/>
+      <w:r>
+        <w:t>Chart</w:t>
+      </w:r>
+      <w:proofErr w:type="gramEnd"/>
+      <w:r>
+        <w:t>) and time schedule.</w:t>
       </w:r>
     </w:p>
     <w:p>
@@ -1704,6 +1917,209 @@
         <w:t>Risk Management</w:t>
       </w:r>
     </w:p>
+    <w:tbl>
+      <w:tblPr>
+        <w:tblW w:w="0" w:type="auto"/>
+        <w:tblInd w:w="558" w:type="dxa"/>
+        <w:tblBorders>
+          <w:top w:val="single" w:sz="4" w:space="0" w:color="000000"/>
+          <w:left w:val="single" w:sz="4" w:space="0" w:color="000000"/>
+          <w:bottom w:val="single" w:sz="4" w:space="0" w:color="000000"/>
+          <w:right w:val="single" w:sz="4" w:space="0" w:color="000000"/>
+          <w:insideH w:val="single" w:sz="4" w:space="0" w:color="000000"/>
+          <w:insideV w:val="single" w:sz="4" w:space="0" w:color="000000"/>
+        </w:tblBorders>
+        <w:tblLook w:val="00A0" w:firstRow="1" w:lastRow="0" w:firstColumn="1" w:lastColumn="0" w:noHBand="0" w:noVBand="0"/>
+      </w:tblPr>
+      <w:tblGrid>
+        <w:gridCol w:w="3975"/>
+        <w:gridCol w:w="4483"/>
+      </w:tblGrid>
+      <w:tr>
+        <w:tc>
+          <w:tcPr>
+            <w:tcW w:w="4216" w:type="dxa"/>
+            <w:shd w:val="clear" w:color="auto" w:fill="CCC0D9"/>
+          </w:tcPr>
+          <w:p>
+            <w:r>
+              <w:t>Risk</w:t>
+            </w:r>
+          </w:p>
+        </w:tc>
+        <w:tc>
+          <w:tcPr>
+            <w:tcW w:w="4775" w:type="dxa"/>
+            <w:shd w:val="clear" w:color="auto" w:fill="CCC0D9"/>
+          </w:tcPr>
+          <w:p>
+            <w:r>
+              <w:t>Possible Solution</w:t>
+            </w:r>
+          </w:p>
+        </w:tc>
+      </w:tr>
+      <w:tr>
+        <w:tc>
+          <w:tcPr>
+            <w:tcW w:w="4216" w:type="dxa"/>
+          </w:tcPr>
+          <w:p>
+            <w:r>
+              <w:t>Some group members don’t get along with each other.</w:t>
+            </w:r>
+          </w:p>
+        </w:tc>
+        <w:tc>
+          <w:tcPr>
+            <w:tcW w:w="4775" w:type="dxa"/>
+          </w:tcPr>
+          <w:p>
+            <w:r>
+              <w:t>Try to resolve any issues that group members might have. If this does not work, consider assigning</w:t>
+            </w:r>
+            <w:r>
+              <w:t xml:space="preserve"> and delegating</w:t>
+            </w:r>
+            <w:r>
+              <w:t xml:space="preserve"> tasks to minimise disruption within the group as a whole.</w:t>
+            </w:r>
+          </w:p>
+        </w:tc>
+      </w:tr>
+      <w:tr>
+        <w:tc>
+          <w:tcPr>
+            <w:tcW w:w="4216" w:type="dxa"/>
+          </w:tcPr>
+          <w:p>
+            <w:r>
+              <w:t>The prolonged absence of a member in the group.</w:t>
+            </w:r>
+          </w:p>
+        </w:tc>
+        <w:tc>
+          <w:tcPr>
+            <w:tcW w:w="4775" w:type="dxa"/>
+          </w:tcPr>
+          <w:p>
+            <w:r>
+              <w:t>Have more tha</w:t>
+            </w:r>
+            <w:r>
+              <w:t>n one team member trained to do any task. Be ready to adjust schedules as appropriate.</w:t>
+            </w:r>
+          </w:p>
+        </w:tc>
+      </w:tr>
+      <w:tr>
+        <w:tc>
+          <w:tcPr>
+            <w:tcW w:w="4216" w:type="dxa"/>
+          </w:tcPr>
+          <w:p>
+            <w:r>
+              <w:t>Deadline overdue.</w:t>
+            </w:r>
+          </w:p>
+        </w:tc>
+        <w:tc>
+          <w:tcPr>
+            <w:tcW w:w="4775" w:type="dxa"/>
+          </w:tcPr>
+          <w:p>
+            <w:r>
+              <w:t xml:space="preserve">Have regular project plan review meetings where possible overruns can be identified and rescheduling can be considered. </w:t>
+            </w:r>
+          </w:p>
+        </w:tc>
+      </w:tr>
+      <w:tr>
+        <w:tc>
+          <w:tcPr>
+            <w:tcW w:w="4216" w:type="dxa"/>
+          </w:tcPr>
+          <w:p>
+            <w:r>
+              <w:t>Failure to meet one of the requirements.</w:t>
+            </w:r>
+          </w:p>
+        </w:tc>
+        <w:tc>
+          <w:tcPr>
+            <w:tcW w:w="4775" w:type="dxa"/>
+          </w:tcPr>
+          <w:p>
+            <w:r>
+              <w:t>Have regular review meetings where requirement conformity is checked. Make sure that the design and the development of the product is organized in a way that simplifies rollback and re-implements the missing requirements with as little modification to other parts as possible.</w:t>
+            </w:r>
+          </w:p>
+        </w:tc>
+      </w:tr>
+      <w:tr>
+        <w:tc>
+          <w:tcPr>
+            <w:tcW w:w="4216" w:type="dxa"/>
+          </w:tcPr>
+          <w:p>
+            <w:r>
+              <w:t>Finding out late during the project that one member has a lot more work than the others.</w:t>
+            </w:r>
+          </w:p>
+        </w:tc>
+        <w:tc>
+          <w:tcPr>
+            <w:tcW w:w="4775" w:type="dxa"/>
+          </w:tcPr>
+          <w:p>
+            <w:r>
+              <w:t xml:space="preserve">Review the workload for each member regularly to make sure there is a parity in the amount of work done by each person. </w:t>
+            </w:r>
+          </w:p>
+        </w:tc>
+      </w:tr>
+      <w:tr>
+        <w:tc>
+          <w:tcPr>
+            <w:tcW w:w="4216" w:type="dxa"/>
+          </w:tcPr>
+          <w:p>
+            <w:r>
+              <w:t>Certain team members producing work that is not up to the mark or not doing any work altogether.</w:t>
+            </w:r>
+          </w:p>
+        </w:tc>
+        <w:tc>
+          <w:tcPr>
+            <w:tcW w:w="4775" w:type="dxa"/>
+          </w:tcPr>
+          <w:p>
+            <w:r>
+              <w:t xml:space="preserve">Have a system to review work done by each member (as mentioned above) and hold separate meetings with the members in question. If even after repeated counselling there is no change, talk to the board members (in this case </w:t>
+            </w:r>
+            <w:proofErr w:type="spellStart"/>
+            <w:r>
+              <w:t>Dr.</w:t>
+            </w:r>
+            <w:proofErr w:type="spellEnd"/>
+            <w:r>
+              <w:t xml:space="preserve"> Stuart Porter and the supervisor) to take further action. </w:t>
+            </w:r>
+          </w:p>
+        </w:tc>
+      </w:tr>
+    </w:tbl>
+    <w:p>
+      <w:pPr>
+        <w:pStyle w:val="Heading3"/>
+        <w:rPr>
+          <w:rFonts w:asciiTheme="minorHAnsi" w:eastAsiaTheme="minorEastAsia" w:hAnsiTheme="minorHAnsi" w:cstheme="minorBidi"/>
+          <w:color w:val="auto"/>
+          <w:sz w:val="21"/>
+          <w:szCs w:val="21"/>
+        </w:rPr>
+      </w:pPr>
+    </w:p>
     <w:p>
       <w:pPr>
         <w:pStyle w:val="Heading3"/>
@@ -1716,6 +2132,165 @@
         <w:t>Quality Assurance Metrics</w:t>
       </w:r>
     </w:p>
+    <w:tbl>
+      <w:tblPr>
+        <w:tblW w:w="0" w:type="auto"/>
+        <w:tblInd w:w="558" w:type="dxa"/>
+        <w:tblBorders>
+          <w:top w:val="single" w:sz="4" w:space="0" w:color="000000"/>
+          <w:left w:val="single" w:sz="4" w:space="0" w:color="000000"/>
+          <w:bottom w:val="single" w:sz="4" w:space="0" w:color="000000"/>
+          <w:right w:val="single" w:sz="4" w:space="0" w:color="000000"/>
+          <w:insideH w:val="single" w:sz="4" w:space="0" w:color="000000"/>
+          <w:insideV w:val="single" w:sz="4" w:space="0" w:color="000000"/>
+        </w:tblBorders>
+        <w:tblLook w:val="00A0" w:firstRow="1" w:lastRow="0" w:firstColumn="1" w:lastColumn="0" w:noHBand="0" w:noVBand="0"/>
+      </w:tblPr>
+      <w:tblGrid>
+        <w:gridCol w:w="3971"/>
+        <w:gridCol w:w="4487"/>
+      </w:tblGrid>
+      <w:tr>
+        <w:tc>
+          <w:tcPr>
+            <w:tcW w:w="4216" w:type="dxa"/>
+            <w:shd w:val="clear" w:color="auto" w:fill="E5B8B7"/>
+          </w:tcPr>
+          <w:p>
+            <w:r>
+              <w:t>Metric</w:t>
+            </w:r>
+          </w:p>
+        </w:tc>
+        <w:tc>
+          <w:tcPr>
+            <w:tcW w:w="4775" w:type="dxa"/>
+            <w:shd w:val="clear" w:color="auto" w:fill="E5B8B7"/>
+          </w:tcPr>
+          <w:p>
+            <w:r>
+              <w:t>How measured</w:t>
+            </w:r>
+          </w:p>
+        </w:tc>
+      </w:tr>
+      <w:tr>
+        <w:tc>
+          <w:tcPr>
+            <w:tcW w:w="4216" w:type="dxa"/>
+          </w:tcPr>
+          <w:p>
+            <w:r>
+              <w:t>Client requirements clarity.</w:t>
+            </w:r>
+          </w:p>
+        </w:tc>
+        <w:tc>
+          <w:tcPr>
+            <w:tcW w:w="4775" w:type="dxa"/>
+          </w:tcPr>
+          <w:p>
+            <w:r>
+              <w:t>Holding regular meetings ensuring that the client understands his/her own requirement statements and that these have been interpreted correctly by the company and finally signed off by both sides.</w:t>
+            </w:r>
+          </w:p>
+        </w:tc>
+      </w:tr>
+      <w:tr>
+        <w:tc>
+          <w:tcPr>
+            <w:tcW w:w="4216" w:type="dxa"/>
+          </w:tcPr>
+          <w:p>
+            <w:r>
+              <w:t>Project wide standards and contracts drawn up and adhered to.</w:t>
+            </w:r>
+          </w:p>
+        </w:tc>
+        <w:tc>
+          <w:tcPr>
+            <w:tcW w:w="4775" w:type="dxa"/>
+          </w:tcPr>
+          <w:p>
+            <w:r>
+              <w:t xml:space="preserve">Working with other teams to finalise PWS and liaising with the client and other teams for final contracts. </w:t>
+            </w:r>
+          </w:p>
+        </w:tc>
+      </w:tr>
+      <w:tr>
+        <w:tc>
+          <w:tcPr>
+            <w:tcW w:w="4216" w:type="dxa"/>
+          </w:tcPr>
+          <w:p>
+            <w:r>
+              <w:t>Complete specification.</w:t>
+            </w:r>
+          </w:p>
+        </w:tc>
+        <w:tc>
+          <w:tcPr>
+            <w:tcW w:w="4775" w:type="dxa"/>
+          </w:tcPr>
+          <w:p>
+            <w:r>
+              <w:t>Checking the specifications against the requirements statement to make sure all requirements are covered by the specifications team, during appropriate review meeting(s).</w:t>
+            </w:r>
+          </w:p>
+        </w:tc>
+      </w:tr>
+      <w:tr>
+        <w:tc>
+          <w:tcPr>
+            <w:tcW w:w="4216" w:type="dxa"/>
+          </w:tcPr>
+          <w:p>
+            <w:r>
+              <w:t>Software and Business Plan clarity.</w:t>
+            </w:r>
+          </w:p>
+        </w:tc>
+        <w:tc>
+          <w:tcPr>
+            <w:tcW w:w="4775" w:type="dxa"/>
+          </w:tcPr>
+          <w:p>
+            <w:r>
+              <w:t>Holding review meetings to make sure software plans and business plans are at par with each other.</w:t>
+            </w:r>
+          </w:p>
+        </w:tc>
+      </w:tr>
+      <w:tr>
+        <w:tc>
+          <w:tcPr>
+            <w:tcW w:w="4216" w:type="dxa"/>
+          </w:tcPr>
+          <w:p>
+            <w:r>
+              <w:t>Deadlines met.</w:t>
+            </w:r>
+          </w:p>
+        </w:tc>
+        <w:tc>
+          <w:tcPr>
+            <w:tcW w:w="4775" w:type="dxa"/>
+          </w:tcPr>
+          <w:p>
+            <w:r>
+              <w:t>Deliverables submitted as timetable</w:t>
+            </w:r>
+            <w:r>
+              <w:t>d</w:t>
+            </w:r>
+            <w:r>
+              <w:t xml:space="preserve"> and recorded.</w:t>
+            </w:r>
+          </w:p>
+        </w:tc>
+      </w:tr>
+    </w:tbl>
     <w:p/>
     <w:p>
       <w:pPr>
@@ -1734,12 +2309,7 @@
       </w:r>
       <w:r>
         <w:tab/>
-      </w:r>
-      <w:r>
-        <w:t xml:space="preserve">Deputy </w:t>
-      </w:r>
-      <w:r>
-        <w:t>Project Manager</w:t>
+        <w:t>Deputy Project Manager</w:t>
       </w:r>
     </w:p>
     <w:p>
@@ -1747,10 +2317,7 @@
         <w:pStyle w:val="Heading3"/>
       </w:pPr>
       <w:r>
-        <w:t>2.3</w:t>
-      </w:r>
-      <w:r>
-        <w:t>.1</w:t>
+        <w:t>2.3.1</w:t>
       </w:r>
       <w:r>
         <w:tab/>
@@ -1762,10 +2329,7 @@
         <w:pStyle w:val="Heading3"/>
       </w:pPr>
       <w:r>
-        <w:t>2.3</w:t>
-      </w:r>
-      <w:r>
-        <w:t>.2</w:t>
+        <w:t>2.3.2</w:t>
       </w:r>
       <w:r>
         <w:tab/>
@@ -1777,10 +2341,7 @@
         <w:pStyle w:val="Heading3"/>
       </w:pPr>
       <w:r>
-        <w:t>2.3</w:t>
-      </w:r>
-      <w:r>
-        <w:t>.3</w:t>
+        <w:t>2.3.3</w:t>
       </w:r>
       <w:r>
         <w:tab/>
@@ -1805,10 +2366,7 @@
       </w:r>
       <w:r>
         <w:tab/>
-        <w:t>Document</w:t>
-      </w:r>
-      <w:r>
-        <w:t xml:space="preserve"> Manager</w:t>
+        <w:t>Document Manager</w:t>
       </w:r>
     </w:p>
     <w:p>
@@ -1816,10 +2374,7 @@
         <w:pStyle w:val="Heading3"/>
       </w:pPr>
       <w:r>
-        <w:t>2.4</w:t>
-      </w:r>
-      <w:r>
-        <w:t>.1</w:t>
+        <w:t>2.4.1</w:t>
       </w:r>
       <w:r>
         <w:tab/>
@@ -1831,10 +2386,7 @@
         <w:pStyle w:val="Heading3"/>
       </w:pPr>
       <w:r>
-        <w:t>2.4</w:t>
-      </w:r>
-      <w:r>
-        <w:t>.2</w:t>
+        <w:t>2.4.2</w:t>
       </w:r>
       <w:r>
         <w:tab/>
@@ -1846,10 +2398,7 @@
         <w:pStyle w:val="Heading3"/>
       </w:pPr>
       <w:r>
-        <w:t>2.4</w:t>
-      </w:r>
-      <w:r>
-        <w:t>.3</w:t>
+        <w:t>2.4.3</w:t>
       </w:r>
       <w:r>
         <w:tab/>
@@ -1874,10 +2423,7 @@
       </w:r>
       <w:r>
         <w:tab/>
-        <w:t>Software</w:t>
-      </w:r>
-      <w:r>
-        <w:t xml:space="preserve"> Manager</w:t>
+        <w:t>Software Manager</w:t>
       </w:r>
     </w:p>
     <w:p>
@@ -1885,10 +2431,7 @@
         <w:pStyle w:val="Heading3"/>
       </w:pPr>
       <w:r>
-        <w:t>2.5</w:t>
-      </w:r>
-      <w:r>
-        <w:t>.1</w:t>
+        <w:t>2.5.1</w:t>
       </w:r>
       <w:r>
         <w:tab/>
@@ -1900,10 +2443,7 @@
         <w:pStyle w:val="Heading3"/>
       </w:pPr>
       <w:r>
-        <w:t>2.5</w:t>
-      </w:r>
-      <w:r>
-        <w:t>.2</w:t>
+        <w:t>2.5.2</w:t>
       </w:r>
       <w:r>
         <w:tab/>
@@ -1915,10 +2455,7 @@
         <w:pStyle w:val="Heading3"/>
       </w:pPr>
       <w:r>
-        <w:t>2.5</w:t>
-      </w:r>
-      <w:r>
-        <w:t>.3</w:t>
+        <w:t>2.5.3</w:t>
       </w:r>
       <w:r>
         <w:tab/>
@@ -1943,8 +2480,6 @@
       </w:r>
       <w:r>
         <w:tab/>
-      </w:r>
-      <w:r>
         <w:t>Head of Development</w:t>
       </w:r>
     </w:p>
@@ -1953,10 +2488,7 @@
         <w:pStyle w:val="Heading3"/>
       </w:pPr>
       <w:r>
-        <w:t>2.6</w:t>
-      </w:r>
-      <w:r>
-        <w:t>.1</w:t>
+        <w:t>2.6.1</w:t>
       </w:r>
       <w:r>
         <w:tab/>
@@ -1968,10 +2500,7 @@
         <w:pStyle w:val="Heading3"/>
       </w:pPr>
       <w:r>
-        <w:t>2.6</w:t>
-      </w:r>
-      <w:r>
-        <w:t>.2</w:t>
+        <w:t>2.6.2</w:t>
       </w:r>
       <w:r>
         <w:tab/>
@@ -1983,10 +2512,7 @@
         <w:pStyle w:val="Heading3"/>
       </w:pPr>
       <w:r>
-        <w:t>2.6</w:t>
-      </w:r>
-      <w:r>
-        <w:t>.3</w:t>
+        <w:t>2.6.3</w:t>
       </w:r>
       <w:r>
         <w:tab/>
@@ -2019,10 +2545,7 @@
         <w:pStyle w:val="Heading3"/>
       </w:pPr>
       <w:r>
-        <w:t>2.7</w:t>
-      </w:r>
-      <w:r>
-        <w:t>.1</w:t>
+        <w:t>2.7.1</w:t>
       </w:r>
       <w:r>
         <w:tab/>
@@ -2034,10 +2557,7 @@
         <w:pStyle w:val="Heading3"/>
       </w:pPr>
       <w:r>
-        <w:t>2.7</w:t>
-      </w:r>
-      <w:r>
-        <w:t>.2</w:t>
+        <w:t>2.7.2</w:t>
       </w:r>
       <w:r>
         <w:tab/>
@@ -2049,10 +2569,7 @@
         <w:pStyle w:val="Heading3"/>
       </w:pPr>
       <w:r>
-        <w:t>2.7</w:t>
-      </w:r>
-      <w:r>
-        <w:t>.3</w:t>
+        <w:t>2.7.3</w:t>
       </w:r>
       <w:r>
         <w:tab/>
@@ -2077,8 +2594,6 @@
       </w:r>
       <w:r>
         <w:tab/>
-      </w:r>
-      <w:r>
         <w:t>Utilities Manager</w:t>
       </w:r>
     </w:p>
@@ -2087,10 +2602,7 @@
         <w:pStyle w:val="Heading3"/>
       </w:pPr>
       <w:r>
-        <w:t>2.8</w:t>
-      </w:r>
-      <w:r>
-        <w:t>.1</w:t>
+        <w:t>2.8.1</w:t>
       </w:r>
       <w:r>
         <w:tab/>
@@ -2102,10 +2614,7 @@
         <w:pStyle w:val="Heading3"/>
       </w:pPr>
       <w:r>
-        <w:t>2.8</w:t>
-      </w:r>
-      <w:r>
-        <w:t>.2</w:t>
+        <w:t>2.8.2</w:t>
       </w:r>
       <w:r>
         <w:tab/>
@@ -2117,10 +2626,7 @@
         <w:pStyle w:val="Heading3"/>
       </w:pPr>
       <w:r>
-        <w:t>2.8</w:t>
-      </w:r>
-      <w:r>
-        <w:t>.3</w:t>
+        <w:t>2.8.3</w:t>
       </w:r>
       <w:r>
         <w:tab/>
@@ -2210,10 +2716,7 @@
         <w:pStyle w:val="Heading3"/>
       </w:pPr>
       <w:r>
-        <w:t>2.10</w:t>
-      </w:r>
-      <w:r>
-        <w:t>.1</w:t>
+        <w:t>2.10.1</w:t>
       </w:r>
       <w:r>
         <w:tab/>
@@ -2225,10 +2728,7 @@
         <w:pStyle w:val="Heading3"/>
       </w:pPr>
       <w:r>
-        <w:t>2.10</w:t>
-      </w:r>
-      <w:r>
-        <w:t>.2</w:t>
+        <w:t>2.10.2</w:t>
       </w:r>
       <w:r>
         <w:tab/>
@@ -2240,10 +2740,7 @@
         <w:pStyle w:val="Heading3"/>
       </w:pPr>
       <w:r>
-        <w:t>2.10</w:t>
-      </w:r>
-      <w:r>
-        <w:t>.3</w:t>
+        <w:t>2.10.3</w:t>
       </w:r>
       <w:r>
         <w:tab/>
@@ -2278,10 +2775,7 @@
         <w:pStyle w:val="Heading3"/>
       </w:pPr>
       <w:r>
-        <w:t>2.11</w:t>
-      </w:r>
-      <w:r>
-        <w:t>.1</w:t>
+        <w:t>2.11.1</w:t>
       </w:r>
       <w:r>
         <w:tab/>
@@ -2293,10 +2787,7 @@
         <w:pStyle w:val="Heading3"/>
       </w:pPr>
       <w:r>
-        <w:t>2.11</w:t>
-      </w:r>
-      <w:r>
-        <w:t>.2</w:t>
+        <w:t>2.11.2</w:t>
       </w:r>
       <w:r>
         <w:tab/>
@@ -2308,10 +2799,7 @@
         <w:pStyle w:val="Heading3"/>
       </w:pPr>
       <w:r>
-        <w:t>2.11</w:t>
-      </w:r>
-      <w:r>
-        <w:t>.3</w:t>
+        <w:t>2.11.3</w:t>
       </w:r>
       <w:r>
         <w:tab/>
@@ -2327,6 +2815,2359 @@
         <w:br w:type="page"/>
       </w:r>
     </w:p>
+    <w:p>
+      <w:pPr>
+        <w:pStyle w:val="Heading2"/>
+      </w:pPr>
+      <w:r>
+        <w:t>3</w:t>
+      </w:r>
+      <w:r>
+        <w:tab/>
+        <w:t>Deliverables</w:t>
+      </w:r>
+    </w:p>
+    <w:p>
+      <w:pPr>
+        <w:pStyle w:val="Heading3"/>
+      </w:pPr>
+      <w:r>
+        <w:t>3.1</w:t>
+      </w:r>
+      <w:r>
+        <w:tab/>
+        <w:t>List of Deliverables</w:t>
+      </w:r>
+    </w:p>
+    <w:tbl>
+      <w:tblPr>
+        <w:tblW w:w="0" w:type="auto"/>
+        <w:tblBorders>
+          <w:top w:val="single" w:sz="8" w:space="0" w:color="FFFFFF"/>
+          <w:left w:val="single" w:sz="8" w:space="0" w:color="FFFFFF"/>
+          <w:bottom w:val="single" w:sz="8" w:space="0" w:color="FFFFFF"/>
+          <w:right w:val="single" w:sz="8" w:space="0" w:color="FFFFFF"/>
+          <w:insideH w:val="single" w:sz="6" w:space="0" w:color="FFFFFF"/>
+          <w:insideV w:val="single" w:sz="6" w:space="0" w:color="FFFFFF"/>
+        </w:tblBorders>
+        <w:tblLook w:val="04A0" w:firstRow="1" w:lastRow="0" w:firstColumn="1" w:lastColumn="0" w:noHBand="0" w:noVBand="1"/>
+      </w:tblPr>
+      <w:tblGrid>
+        <w:gridCol w:w="1891"/>
+        <w:gridCol w:w="2373"/>
+        <w:gridCol w:w="2380"/>
+        <w:gridCol w:w="2362"/>
+      </w:tblGrid>
+      <w:tr>
+        <w:tc>
+          <w:tcPr>
+            <w:tcW w:w="1951" w:type="dxa"/>
+            <w:tcBorders>
+              <w:top w:val="single" w:sz="8" w:space="0" w:color="FFFFFF"/>
+              <w:left w:val="single" w:sz="8" w:space="0" w:color="FFFFFF"/>
+              <w:bottom w:val="single" w:sz="24" w:space="0" w:color="FFFFFF"/>
+              <w:right w:val="single" w:sz="8" w:space="0" w:color="FFFFFF"/>
+            </w:tcBorders>
+            <w:shd w:val="clear" w:color="auto" w:fill="9BBB59"/>
+          </w:tcPr>
+          <w:p>
+            <w:pPr>
+              <w:pStyle w:val="ColorfulList-Accent11"/>
+              <w:spacing w:after="0"/>
+              <w:ind w:left="0"/>
+              <w:rPr>
+                <w:b/>
+                <w:color w:val="FFFFFF"/>
+                <w:sz w:val="24"/>
+                <w:szCs w:val="24"/>
+              </w:rPr>
+            </w:pPr>
+            <w:r>
+              <w:rPr>
+                <w:b/>
+                <w:color w:val="FFFFFF"/>
+                <w:sz w:val="24"/>
+                <w:szCs w:val="24"/>
+              </w:rPr>
+              <w:t>Deliverable</w:t>
+            </w:r>
+          </w:p>
+        </w:tc>
+        <w:tc>
+          <w:tcPr>
+            <w:tcW w:w="2552" w:type="dxa"/>
+            <w:tcBorders>
+              <w:top w:val="single" w:sz="8" w:space="0" w:color="FFFFFF"/>
+              <w:left w:val="single" w:sz="8" w:space="0" w:color="FFFFFF"/>
+              <w:bottom w:val="single" w:sz="24" w:space="0" w:color="FFFFFF"/>
+              <w:right w:val="single" w:sz="8" w:space="0" w:color="FFFFFF"/>
+            </w:tcBorders>
+            <w:shd w:val="clear" w:color="auto" w:fill="9BBB59"/>
+          </w:tcPr>
+          <w:p>
+            <w:pPr>
+              <w:pStyle w:val="ColorfulList-Accent11"/>
+              <w:spacing w:after="0"/>
+              <w:ind w:left="0"/>
+              <w:rPr>
+                <w:b/>
+                <w:color w:val="FFFFFF"/>
+                <w:sz w:val="24"/>
+                <w:szCs w:val="24"/>
+              </w:rPr>
+            </w:pPr>
+            <w:r>
+              <w:rPr>
+                <w:b/>
+                <w:color w:val="FFFFFF"/>
+                <w:sz w:val="24"/>
+                <w:szCs w:val="24"/>
+              </w:rPr>
+              <w:t>Producer</w:t>
+            </w:r>
+          </w:p>
+        </w:tc>
+        <w:tc>
+          <w:tcPr>
+            <w:tcW w:w="2551" w:type="dxa"/>
+            <w:tcBorders>
+              <w:top w:val="single" w:sz="8" w:space="0" w:color="FFFFFF"/>
+              <w:left w:val="single" w:sz="8" w:space="0" w:color="FFFFFF"/>
+              <w:bottom w:val="single" w:sz="24" w:space="0" w:color="FFFFFF"/>
+              <w:right w:val="single" w:sz="8" w:space="0" w:color="FFFFFF"/>
+            </w:tcBorders>
+            <w:shd w:val="clear" w:color="auto" w:fill="9BBB59"/>
+          </w:tcPr>
+          <w:p>
+            <w:pPr>
+              <w:pStyle w:val="ColorfulList-Accent11"/>
+              <w:spacing w:after="0"/>
+              <w:ind w:left="0"/>
+              <w:rPr>
+                <w:b/>
+                <w:color w:val="FFFFFF"/>
+                <w:sz w:val="24"/>
+                <w:szCs w:val="24"/>
+              </w:rPr>
+            </w:pPr>
+            <w:r>
+              <w:rPr>
+                <w:b/>
+                <w:color w:val="FFFFFF"/>
+                <w:sz w:val="24"/>
+                <w:szCs w:val="24"/>
+              </w:rPr>
+              <w:t>Recipient</w:t>
+            </w:r>
+          </w:p>
+        </w:tc>
+        <w:tc>
+          <w:tcPr>
+            <w:tcW w:w="2495" w:type="dxa"/>
+            <w:tcBorders>
+              <w:top w:val="single" w:sz="8" w:space="0" w:color="FFFFFF"/>
+              <w:left w:val="single" w:sz="8" w:space="0" w:color="FFFFFF"/>
+              <w:bottom w:val="single" w:sz="24" w:space="0" w:color="FFFFFF"/>
+              <w:right w:val="single" w:sz="8" w:space="0" w:color="FFFFFF"/>
+            </w:tcBorders>
+            <w:shd w:val="clear" w:color="auto" w:fill="9BBB59"/>
+          </w:tcPr>
+          <w:p>
+            <w:pPr>
+              <w:pStyle w:val="ColorfulList-Accent11"/>
+              <w:spacing w:after="0"/>
+              <w:ind w:left="0"/>
+              <w:rPr>
+                <w:b/>
+                <w:color w:val="FFFFFF"/>
+                <w:sz w:val="24"/>
+                <w:szCs w:val="24"/>
+              </w:rPr>
+            </w:pPr>
+            <w:r>
+              <w:rPr>
+                <w:b/>
+                <w:color w:val="FFFFFF"/>
+                <w:sz w:val="24"/>
+                <w:szCs w:val="24"/>
+              </w:rPr>
+              <w:t xml:space="preserve">Due </w:t>
+            </w:r>
+          </w:p>
+        </w:tc>
+      </w:tr>
+      <w:tr>
+        <w:tc>
+          <w:tcPr>
+            <w:tcW w:w="1951" w:type="dxa"/>
+            <w:tcBorders>
+              <w:top w:val="single" w:sz="8" w:space="0" w:color="FFFFFF"/>
+              <w:left w:val="single" w:sz="8" w:space="0" w:color="FFFFFF"/>
+              <w:bottom w:val="nil"/>
+              <w:right w:val="single" w:sz="24" w:space="0" w:color="FFFFFF"/>
+            </w:tcBorders>
+            <w:shd w:val="clear" w:color="auto" w:fill="9BBB59"/>
+          </w:tcPr>
+          <w:p>
+            <w:pPr>
+              <w:pStyle w:val="ColorfulList-Accent11"/>
+              <w:spacing w:after="0"/>
+              <w:ind w:left="0"/>
+              <w:rPr>
+                <w:b/>
+                <w:color w:val="FFFFFF"/>
+                <w:sz w:val="24"/>
+                <w:szCs w:val="24"/>
+              </w:rPr>
+            </w:pPr>
+            <w:r>
+              <w:rPr>
+                <w:b/>
+                <w:color w:val="FFFFFF"/>
+                <w:sz w:val="24"/>
+                <w:szCs w:val="24"/>
+              </w:rPr>
+              <w:t>Functional Specification</w:t>
+            </w:r>
+          </w:p>
+        </w:tc>
+        <w:tc>
+          <w:tcPr>
+            <w:tcW w:w="2552" w:type="dxa"/>
+            <w:tcBorders>
+              <w:top w:val="single" w:sz="8" w:space="0" w:color="FFFFFF"/>
+              <w:left w:val="single" w:sz="8" w:space="0" w:color="FFFFFF"/>
+              <w:bottom w:val="single" w:sz="8" w:space="0" w:color="FFFFFF"/>
+              <w:right w:val="single" w:sz="8" w:space="0" w:color="FFFFFF"/>
+            </w:tcBorders>
+            <w:shd w:val="clear" w:color="auto" w:fill="CDDDAC"/>
+          </w:tcPr>
+          <w:p>
+            <w:pPr>
+              <w:pStyle w:val="ColorfulList-Accent11"/>
+              <w:spacing w:after="0"/>
+              <w:ind w:left="0"/>
+              <w:rPr>
+                <w:sz w:val="24"/>
+                <w:szCs w:val="24"/>
+              </w:rPr>
+            </w:pPr>
+            <w:r>
+              <w:rPr>
+                <w:sz w:val="24"/>
+                <w:szCs w:val="24"/>
+              </w:rPr>
+              <w:t>Docs M</w:t>
+            </w:r>
+            <w:r>
+              <w:rPr>
+                <w:sz w:val="24"/>
+                <w:szCs w:val="24"/>
+              </w:rPr>
+              <w:t xml:space="preserve">anager </w:t>
+            </w:r>
+          </w:p>
+          <w:p>
+            <w:pPr>
+              <w:pStyle w:val="ColorfulList-Accent11"/>
+              <w:spacing w:after="0"/>
+              <w:ind w:left="0"/>
+              <w:rPr>
+                <w:sz w:val="24"/>
+                <w:szCs w:val="24"/>
+              </w:rPr>
+            </w:pPr>
+            <w:r>
+              <w:rPr>
+                <w:sz w:val="24"/>
+                <w:szCs w:val="24"/>
+              </w:rPr>
+              <w:t xml:space="preserve">+ </w:t>
+            </w:r>
+            <w:r>
+              <w:rPr>
+                <w:sz w:val="24"/>
+                <w:szCs w:val="24"/>
+              </w:rPr>
+              <w:t>M</w:t>
+            </w:r>
+            <w:r>
+              <w:rPr>
+                <w:sz w:val="24"/>
+                <w:szCs w:val="24"/>
+              </w:rPr>
+              <w:t>anagers</w:t>
+            </w:r>
+          </w:p>
+        </w:tc>
+        <w:tc>
+          <w:tcPr>
+            <w:tcW w:w="2551" w:type="dxa"/>
+            <w:tcBorders>
+              <w:top w:val="single" w:sz="8" w:space="0" w:color="FFFFFF"/>
+              <w:left w:val="single" w:sz="8" w:space="0" w:color="FFFFFF"/>
+              <w:bottom w:val="single" w:sz="8" w:space="0" w:color="FFFFFF"/>
+              <w:right w:val="single" w:sz="8" w:space="0" w:color="FFFFFF"/>
+            </w:tcBorders>
+            <w:shd w:val="clear" w:color="auto" w:fill="CDDDAC"/>
+          </w:tcPr>
+          <w:p>
+            <w:pPr>
+              <w:pStyle w:val="ColorfulList-Accent11"/>
+              <w:spacing w:after="0"/>
+              <w:ind w:left="0"/>
+              <w:rPr>
+                <w:sz w:val="24"/>
+                <w:szCs w:val="24"/>
+              </w:rPr>
+            </w:pPr>
+            <w:r>
+              <w:rPr>
+                <w:sz w:val="24"/>
+                <w:szCs w:val="24"/>
+              </w:rPr>
+              <w:t>Supervisor + Project Team Managers</w:t>
+            </w:r>
+          </w:p>
+        </w:tc>
+        <w:tc>
+          <w:tcPr>
+            <w:tcW w:w="2495" w:type="dxa"/>
+            <w:tcBorders>
+              <w:top w:val="single" w:sz="8" w:space="0" w:color="FFFFFF"/>
+              <w:left w:val="single" w:sz="8" w:space="0" w:color="FFFFFF"/>
+              <w:bottom w:val="single" w:sz="8" w:space="0" w:color="FFFFFF"/>
+              <w:right w:val="single" w:sz="8" w:space="0" w:color="FFFFFF"/>
+            </w:tcBorders>
+            <w:shd w:val="clear" w:color="auto" w:fill="CDDDAC"/>
+          </w:tcPr>
+          <w:p>
+            <w:pPr>
+              <w:pStyle w:val="ColorfulList-Accent11"/>
+              <w:spacing w:after="0"/>
+              <w:ind w:left="0"/>
+              <w:rPr>
+                <w:sz w:val="24"/>
+                <w:szCs w:val="24"/>
+              </w:rPr>
+            </w:pPr>
+            <w:r>
+              <w:rPr>
+                <w:sz w:val="24"/>
+                <w:szCs w:val="24"/>
+              </w:rPr>
+              <w:t xml:space="preserve">28-01-2014 </w:t>
+            </w:r>
+          </w:p>
+          <w:p>
+            <w:pPr>
+              <w:pStyle w:val="ColorfulList-Accent11"/>
+              <w:spacing w:after="0"/>
+              <w:ind w:left="0"/>
+              <w:rPr>
+                <w:sz w:val="24"/>
+                <w:szCs w:val="24"/>
+              </w:rPr>
+            </w:pPr>
+            <w:r>
+              <w:rPr>
+                <w:sz w:val="24"/>
+                <w:szCs w:val="24"/>
+              </w:rPr>
+              <w:t>[Tuesday Wk-4]</w:t>
+            </w:r>
+          </w:p>
+        </w:tc>
+      </w:tr>
+      <w:tr>
+        <w:tc>
+          <w:tcPr>
+            <w:tcW w:w="1951" w:type="dxa"/>
+            <w:tcBorders>
+              <w:top w:val="single" w:sz="8" w:space="0" w:color="FFFFFF"/>
+              <w:left w:val="single" w:sz="8" w:space="0" w:color="FFFFFF"/>
+              <w:bottom w:val="nil"/>
+              <w:right w:val="single" w:sz="24" w:space="0" w:color="FFFFFF"/>
+            </w:tcBorders>
+            <w:shd w:val="clear" w:color="auto" w:fill="9BBB59"/>
+          </w:tcPr>
+          <w:p>
+            <w:pPr>
+              <w:pStyle w:val="ColorfulList-Accent11"/>
+              <w:spacing w:after="0"/>
+              <w:ind w:left="0"/>
+              <w:rPr>
+                <w:b/>
+                <w:color w:val="FFFFFF"/>
+                <w:sz w:val="24"/>
+                <w:szCs w:val="24"/>
+              </w:rPr>
+            </w:pPr>
+            <w:r>
+              <w:rPr>
+                <w:b/>
+                <w:color w:val="FFFFFF"/>
+                <w:sz w:val="24"/>
+                <w:szCs w:val="24"/>
+              </w:rPr>
+              <w:t>QA Manual</w:t>
+            </w:r>
+          </w:p>
+        </w:tc>
+        <w:tc>
+          <w:tcPr>
+            <w:tcW w:w="2552" w:type="dxa"/>
+            <w:tcBorders>
+              <w:top w:val="single" w:sz="8" w:space="0" w:color="FFFFFF"/>
+              <w:left w:val="single" w:sz="8" w:space="0" w:color="FFFFFF"/>
+              <w:bottom w:val="single" w:sz="8" w:space="0" w:color="FFFFFF"/>
+              <w:right w:val="single" w:sz="8" w:space="0" w:color="FFFFFF"/>
+            </w:tcBorders>
+            <w:shd w:val="clear" w:color="auto" w:fill="CDDDAC"/>
+          </w:tcPr>
+          <w:p>
+            <w:pPr>
+              <w:pStyle w:val="ColorfulList-Accent11"/>
+              <w:spacing w:after="0"/>
+              <w:ind w:left="0"/>
+              <w:rPr>
+                <w:sz w:val="24"/>
+                <w:szCs w:val="24"/>
+              </w:rPr>
+            </w:pPr>
+            <w:r>
+              <w:rPr>
+                <w:sz w:val="24"/>
+                <w:szCs w:val="24"/>
+              </w:rPr>
+              <w:t>Deputy Project Manager + Managers</w:t>
+            </w:r>
+          </w:p>
+        </w:tc>
+        <w:tc>
+          <w:tcPr>
+            <w:tcW w:w="2551" w:type="dxa"/>
+            <w:tcBorders>
+              <w:top w:val="single" w:sz="8" w:space="0" w:color="FFFFFF"/>
+              <w:left w:val="single" w:sz="8" w:space="0" w:color="FFFFFF"/>
+              <w:bottom w:val="single" w:sz="8" w:space="0" w:color="FFFFFF"/>
+              <w:right w:val="single" w:sz="8" w:space="0" w:color="FFFFFF"/>
+            </w:tcBorders>
+            <w:shd w:val="clear" w:color="auto" w:fill="CDDDAC"/>
+          </w:tcPr>
+          <w:p>
+            <w:pPr>
+              <w:pStyle w:val="ColorfulList-Accent11"/>
+              <w:spacing w:after="0"/>
+              <w:ind w:left="0"/>
+              <w:rPr>
+                <w:sz w:val="24"/>
+                <w:szCs w:val="24"/>
+              </w:rPr>
+            </w:pPr>
+            <w:r>
+              <w:rPr>
+                <w:sz w:val="24"/>
+                <w:szCs w:val="24"/>
+              </w:rPr>
+              <w:t>All company personnel + Supervisor</w:t>
+            </w:r>
+          </w:p>
+        </w:tc>
+        <w:tc>
+          <w:tcPr>
+            <w:tcW w:w="2495" w:type="dxa"/>
+            <w:tcBorders>
+              <w:top w:val="single" w:sz="8" w:space="0" w:color="FFFFFF"/>
+              <w:left w:val="single" w:sz="8" w:space="0" w:color="FFFFFF"/>
+              <w:bottom w:val="single" w:sz="8" w:space="0" w:color="FFFFFF"/>
+              <w:right w:val="single" w:sz="8" w:space="0" w:color="FFFFFF"/>
+            </w:tcBorders>
+            <w:shd w:val="clear" w:color="auto" w:fill="CDDDAC"/>
+          </w:tcPr>
+          <w:p>
+            <w:pPr>
+              <w:pStyle w:val="ColorfulList-Accent11"/>
+              <w:spacing w:after="0"/>
+              <w:ind w:left="0"/>
+              <w:rPr>
+                <w:sz w:val="24"/>
+                <w:szCs w:val="24"/>
+              </w:rPr>
+            </w:pPr>
+            <w:r>
+              <w:rPr>
+                <w:sz w:val="24"/>
+                <w:szCs w:val="24"/>
+              </w:rPr>
+              <w:t>03-02-2014</w:t>
+            </w:r>
+          </w:p>
+          <w:p>
+            <w:pPr>
+              <w:pStyle w:val="ColorfulList-Accent11"/>
+              <w:spacing w:after="0"/>
+              <w:ind w:left="0"/>
+              <w:rPr>
+                <w:sz w:val="24"/>
+                <w:szCs w:val="24"/>
+              </w:rPr>
+            </w:pPr>
+            <w:r>
+              <w:rPr>
+                <w:sz w:val="24"/>
+                <w:szCs w:val="24"/>
+              </w:rPr>
+              <w:t>[Monday Wk-5]</w:t>
+            </w:r>
+          </w:p>
+        </w:tc>
+      </w:tr>
+      <w:tr>
+        <w:tc>
+          <w:tcPr>
+            <w:tcW w:w="1951" w:type="dxa"/>
+            <w:tcBorders>
+              <w:left w:val="single" w:sz="8" w:space="0" w:color="FFFFFF"/>
+              <w:bottom w:val="nil"/>
+              <w:right w:val="single" w:sz="24" w:space="0" w:color="FFFFFF"/>
+            </w:tcBorders>
+            <w:shd w:val="clear" w:color="auto" w:fill="9BBB59"/>
+          </w:tcPr>
+          <w:p>
+            <w:pPr>
+              <w:pStyle w:val="ColorfulList-Accent11"/>
+              <w:spacing w:after="0"/>
+              <w:ind w:left="0"/>
+              <w:rPr>
+                <w:b/>
+                <w:color w:val="FFFFFF"/>
+                <w:sz w:val="24"/>
+                <w:szCs w:val="24"/>
+              </w:rPr>
+            </w:pPr>
+            <w:r>
+              <w:rPr>
+                <w:b/>
+                <w:color w:val="FFFFFF"/>
+                <w:sz w:val="24"/>
+                <w:szCs w:val="24"/>
+              </w:rPr>
+              <w:t>Financial Business Plan</w:t>
+            </w:r>
+            <w:r>
+              <w:rPr>
+                <w:b/>
+                <w:color w:val="FFFFFF"/>
+                <w:sz w:val="24"/>
+                <w:szCs w:val="24"/>
+              </w:rPr>
+              <w:t xml:space="preserve"> </w:t>
+            </w:r>
+          </w:p>
+        </w:tc>
+        <w:tc>
+          <w:tcPr>
+            <w:tcW w:w="2552" w:type="dxa"/>
+            <w:shd w:val="clear" w:color="auto" w:fill="E6EED5"/>
+          </w:tcPr>
+          <w:p>
+            <w:pPr>
+              <w:pStyle w:val="ColorfulList-Accent11"/>
+              <w:spacing w:after="0"/>
+              <w:ind w:left="0"/>
+              <w:rPr>
+                <w:sz w:val="24"/>
+                <w:szCs w:val="24"/>
+              </w:rPr>
+            </w:pPr>
+            <w:r>
+              <w:rPr>
+                <w:sz w:val="24"/>
+                <w:szCs w:val="24"/>
+              </w:rPr>
+              <w:t>Business Team</w:t>
+            </w:r>
+          </w:p>
+        </w:tc>
+        <w:tc>
+          <w:tcPr>
+            <w:tcW w:w="2551" w:type="dxa"/>
+            <w:shd w:val="clear" w:color="auto" w:fill="E6EED5"/>
+          </w:tcPr>
+          <w:p>
+            <w:pPr>
+              <w:pStyle w:val="ColorfulList-Accent11"/>
+              <w:spacing w:after="0"/>
+              <w:ind w:left="0"/>
+              <w:rPr>
+                <w:sz w:val="24"/>
+                <w:szCs w:val="24"/>
+              </w:rPr>
+            </w:pPr>
+            <w:r>
+              <w:rPr>
+                <w:sz w:val="24"/>
+                <w:szCs w:val="24"/>
+              </w:rPr>
+              <w:t>Financial Backer (AEW) + Client (SJP) + Project Manager</w:t>
+            </w:r>
+          </w:p>
+        </w:tc>
+        <w:tc>
+          <w:tcPr>
+            <w:tcW w:w="2495" w:type="dxa"/>
+            <w:shd w:val="clear" w:color="auto" w:fill="E6EED5"/>
+          </w:tcPr>
+          <w:p>
+            <w:pPr>
+              <w:pStyle w:val="ColorfulList-Accent11"/>
+              <w:spacing w:after="0"/>
+              <w:ind w:left="0"/>
+              <w:rPr>
+                <w:sz w:val="24"/>
+                <w:szCs w:val="24"/>
+              </w:rPr>
+            </w:pPr>
+            <w:r>
+              <w:rPr>
+                <w:sz w:val="24"/>
+                <w:szCs w:val="24"/>
+              </w:rPr>
+              <w:t>07-02-2014</w:t>
+            </w:r>
+          </w:p>
+          <w:p>
+            <w:pPr>
+              <w:pStyle w:val="ColorfulList-Accent11"/>
+              <w:spacing w:after="0"/>
+              <w:ind w:left="0"/>
+              <w:rPr>
+                <w:sz w:val="24"/>
+                <w:szCs w:val="24"/>
+              </w:rPr>
+            </w:pPr>
+            <w:r>
+              <w:rPr>
+                <w:sz w:val="24"/>
+                <w:szCs w:val="24"/>
+              </w:rPr>
+              <w:t>[Friday Wk-5]</w:t>
+            </w:r>
+          </w:p>
+        </w:tc>
+      </w:tr>
+      <w:tr>
+        <w:tc>
+          <w:tcPr>
+            <w:tcW w:w="1951" w:type="dxa"/>
+            <w:tcBorders>
+              <w:top w:val="single" w:sz="8" w:space="0" w:color="FFFFFF"/>
+              <w:left w:val="single" w:sz="8" w:space="0" w:color="FFFFFF"/>
+              <w:bottom w:val="nil"/>
+              <w:right w:val="single" w:sz="24" w:space="0" w:color="FFFFFF"/>
+            </w:tcBorders>
+            <w:shd w:val="clear" w:color="auto" w:fill="9BBB59"/>
+          </w:tcPr>
+          <w:p>
+            <w:pPr>
+              <w:pStyle w:val="ColorfulList-Accent11"/>
+              <w:spacing w:after="0"/>
+              <w:ind w:left="0"/>
+              <w:rPr>
+                <w:b/>
+                <w:color w:val="FFFFFF"/>
+                <w:sz w:val="24"/>
+                <w:szCs w:val="24"/>
+              </w:rPr>
+            </w:pPr>
+            <w:r>
+              <w:rPr>
+                <w:b/>
+                <w:color w:val="FFFFFF"/>
+                <w:sz w:val="24"/>
+                <w:szCs w:val="24"/>
+              </w:rPr>
+              <w:t>Project Wide Standards</w:t>
+            </w:r>
+          </w:p>
+        </w:tc>
+        <w:tc>
+          <w:tcPr>
+            <w:tcW w:w="2552" w:type="dxa"/>
+            <w:tcBorders>
+              <w:top w:val="single" w:sz="8" w:space="0" w:color="FFFFFF"/>
+              <w:left w:val="single" w:sz="8" w:space="0" w:color="FFFFFF"/>
+              <w:bottom w:val="single" w:sz="8" w:space="0" w:color="FFFFFF"/>
+              <w:right w:val="single" w:sz="8" w:space="0" w:color="FFFFFF"/>
+            </w:tcBorders>
+            <w:shd w:val="clear" w:color="auto" w:fill="CDDDAC"/>
+          </w:tcPr>
+          <w:p>
+            <w:pPr>
+              <w:pStyle w:val="ColorfulList-Accent11"/>
+              <w:spacing w:after="0"/>
+              <w:ind w:left="0"/>
+              <w:rPr>
+                <w:sz w:val="24"/>
+                <w:szCs w:val="24"/>
+              </w:rPr>
+            </w:pPr>
+            <w:r>
+              <w:rPr>
+                <w:sz w:val="24"/>
+                <w:szCs w:val="24"/>
+              </w:rPr>
+              <w:t>Other Groups + Docs Manager</w:t>
+            </w:r>
+          </w:p>
+        </w:tc>
+        <w:tc>
+          <w:tcPr>
+            <w:tcW w:w="2551" w:type="dxa"/>
+            <w:tcBorders>
+              <w:top w:val="single" w:sz="8" w:space="0" w:color="FFFFFF"/>
+              <w:left w:val="single" w:sz="8" w:space="0" w:color="FFFFFF"/>
+              <w:bottom w:val="single" w:sz="8" w:space="0" w:color="FFFFFF"/>
+              <w:right w:val="single" w:sz="8" w:space="0" w:color="FFFFFF"/>
+            </w:tcBorders>
+            <w:shd w:val="clear" w:color="auto" w:fill="CDDDAC"/>
+          </w:tcPr>
+          <w:p>
+            <w:pPr>
+              <w:pStyle w:val="ColorfulList-Accent11"/>
+              <w:spacing w:after="0"/>
+              <w:ind w:left="0"/>
+              <w:rPr>
+                <w:sz w:val="24"/>
+                <w:szCs w:val="24"/>
+              </w:rPr>
+            </w:pPr>
+            <w:r>
+              <w:rPr>
+                <w:sz w:val="24"/>
+                <w:szCs w:val="24"/>
+              </w:rPr>
+              <w:t xml:space="preserve">Project Team </w:t>
+            </w:r>
+          </w:p>
+        </w:tc>
+        <w:tc>
+          <w:tcPr>
+            <w:tcW w:w="2495" w:type="dxa"/>
+            <w:tcBorders>
+              <w:top w:val="single" w:sz="8" w:space="0" w:color="FFFFFF"/>
+              <w:left w:val="single" w:sz="8" w:space="0" w:color="FFFFFF"/>
+              <w:bottom w:val="single" w:sz="8" w:space="0" w:color="FFFFFF"/>
+              <w:right w:val="single" w:sz="8" w:space="0" w:color="FFFFFF"/>
+            </w:tcBorders>
+            <w:shd w:val="clear" w:color="auto" w:fill="CDDDAC"/>
+          </w:tcPr>
+          <w:p>
+            <w:pPr>
+              <w:pStyle w:val="ColorfulList-Accent11"/>
+              <w:spacing w:after="0"/>
+              <w:ind w:left="0"/>
+              <w:rPr>
+                <w:sz w:val="24"/>
+                <w:szCs w:val="24"/>
+              </w:rPr>
+            </w:pPr>
+            <w:r>
+              <w:rPr>
+                <w:sz w:val="24"/>
+                <w:szCs w:val="24"/>
+              </w:rPr>
+              <w:t>13-02-2014</w:t>
+            </w:r>
+          </w:p>
+          <w:p>
+            <w:pPr>
+              <w:pStyle w:val="ColorfulList-Accent11"/>
+              <w:spacing w:after="0"/>
+              <w:ind w:left="0"/>
+              <w:rPr>
+                <w:sz w:val="24"/>
+                <w:szCs w:val="24"/>
+              </w:rPr>
+            </w:pPr>
+            <w:r>
+              <w:rPr>
+                <w:sz w:val="24"/>
+                <w:szCs w:val="24"/>
+              </w:rPr>
+              <w:t>[Thursday Wk-6]</w:t>
+            </w:r>
+          </w:p>
+        </w:tc>
+      </w:tr>
+      <w:tr>
+        <w:tc>
+          <w:tcPr>
+            <w:tcW w:w="1951" w:type="dxa"/>
+            <w:tcBorders>
+              <w:left w:val="single" w:sz="8" w:space="0" w:color="FFFFFF"/>
+              <w:right w:val="single" w:sz="24" w:space="0" w:color="FFFFFF"/>
+            </w:tcBorders>
+            <w:shd w:val="clear" w:color="auto" w:fill="9BBB59"/>
+          </w:tcPr>
+          <w:p>
+            <w:pPr>
+              <w:pStyle w:val="ColorfulList-Accent11"/>
+              <w:spacing w:after="0"/>
+              <w:ind w:left="0"/>
+              <w:rPr>
+                <w:b/>
+                <w:color w:val="FFFFFF"/>
+                <w:sz w:val="24"/>
+                <w:szCs w:val="24"/>
+              </w:rPr>
+            </w:pPr>
+            <w:r>
+              <w:rPr>
+                <w:b/>
+                <w:color w:val="FFFFFF"/>
+                <w:sz w:val="24"/>
+                <w:szCs w:val="24"/>
+              </w:rPr>
+              <w:t>Group Tender Presentation</w:t>
+            </w:r>
+            <w:r>
+              <w:rPr>
+                <w:b/>
+                <w:color w:val="FFFFFF"/>
+                <w:sz w:val="24"/>
+                <w:szCs w:val="24"/>
+              </w:rPr>
+              <w:t xml:space="preserve"> </w:t>
+            </w:r>
+          </w:p>
+        </w:tc>
+        <w:tc>
+          <w:tcPr>
+            <w:tcW w:w="2552" w:type="dxa"/>
+            <w:shd w:val="clear" w:color="auto" w:fill="E6EED5"/>
+          </w:tcPr>
+          <w:p>
+            <w:pPr>
+              <w:pStyle w:val="ColorfulList-Accent11"/>
+              <w:spacing w:after="0"/>
+              <w:ind w:left="0"/>
+              <w:rPr>
+                <w:sz w:val="24"/>
+                <w:szCs w:val="24"/>
+              </w:rPr>
+            </w:pPr>
+            <w:r>
+              <w:rPr>
+                <w:sz w:val="24"/>
+                <w:szCs w:val="24"/>
+              </w:rPr>
+              <w:t>Docs Manager + Project Team</w:t>
+            </w:r>
+          </w:p>
+        </w:tc>
+        <w:tc>
+          <w:tcPr>
+            <w:tcW w:w="2551" w:type="dxa"/>
+            <w:shd w:val="clear" w:color="auto" w:fill="E6EED5"/>
+          </w:tcPr>
+          <w:p>
+            <w:pPr>
+              <w:pStyle w:val="ColorfulList-Accent11"/>
+              <w:spacing w:after="0"/>
+              <w:ind w:left="0"/>
+              <w:rPr>
+                <w:sz w:val="24"/>
+                <w:szCs w:val="24"/>
+              </w:rPr>
+            </w:pPr>
+            <w:r>
+              <w:rPr>
+                <w:sz w:val="24"/>
+                <w:szCs w:val="24"/>
+              </w:rPr>
+              <w:t>Financial Backer (AEW) + Client (SJP) + Supervisor</w:t>
+            </w:r>
+          </w:p>
+        </w:tc>
+        <w:tc>
+          <w:tcPr>
+            <w:tcW w:w="2495" w:type="dxa"/>
+            <w:shd w:val="clear" w:color="auto" w:fill="E6EED5"/>
+          </w:tcPr>
+          <w:p>
+            <w:pPr>
+              <w:pStyle w:val="ColorfulList-Accent11"/>
+              <w:spacing w:after="0"/>
+              <w:ind w:left="0"/>
+              <w:rPr>
+                <w:sz w:val="24"/>
+                <w:szCs w:val="24"/>
+              </w:rPr>
+            </w:pPr>
+            <w:r>
+              <w:rPr>
+                <w:sz w:val="24"/>
+                <w:szCs w:val="24"/>
+              </w:rPr>
+              <w:t>18-02-2014</w:t>
+            </w:r>
+          </w:p>
+          <w:p>
+            <w:r>
+              <w:rPr>
+                <w:sz w:val="24"/>
+                <w:szCs w:val="24"/>
+              </w:rPr>
+              <w:t>[Tuesday Wk-7]</w:t>
+            </w:r>
+          </w:p>
+        </w:tc>
+      </w:tr>
+      <w:tr>
+        <w:tc>
+          <w:tcPr>
+            <w:tcW w:w="1951" w:type="dxa"/>
+            <w:tcBorders>
+              <w:left w:val="single" w:sz="8" w:space="0" w:color="FFFFFF"/>
+              <w:bottom w:val="nil"/>
+              <w:right w:val="single" w:sz="24" w:space="0" w:color="FFFFFF"/>
+            </w:tcBorders>
+            <w:shd w:val="clear" w:color="auto" w:fill="9BBB59"/>
+          </w:tcPr>
+          <w:p>
+            <w:pPr>
+              <w:pStyle w:val="ColorfulList-Accent11"/>
+              <w:spacing w:after="0"/>
+              <w:ind w:left="0"/>
+              <w:rPr>
+                <w:b/>
+                <w:bCs/>
+                <w:color w:val="FFFFFF"/>
+                <w:sz w:val="24"/>
+                <w:szCs w:val="24"/>
+              </w:rPr>
+            </w:pPr>
+            <w:r>
+              <w:rPr>
+                <w:b/>
+                <w:bCs/>
+                <w:color w:val="FFFFFF"/>
+                <w:sz w:val="24"/>
+                <w:szCs w:val="24"/>
+              </w:rPr>
+              <w:t>Financial Report 1</w:t>
+            </w:r>
+          </w:p>
+        </w:tc>
+        <w:tc>
+          <w:tcPr>
+            <w:tcW w:w="2552" w:type="dxa"/>
+            <w:shd w:val="clear" w:color="auto" w:fill="E6EED5"/>
+          </w:tcPr>
+          <w:p>
+            <w:pPr>
+              <w:pStyle w:val="ColorfulList-Accent11"/>
+              <w:spacing w:after="0"/>
+              <w:ind w:left="0"/>
+              <w:rPr>
+                <w:sz w:val="24"/>
+                <w:szCs w:val="24"/>
+              </w:rPr>
+            </w:pPr>
+            <w:r>
+              <w:rPr>
+                <w:sz w:val="24"/>
+                <w:szCs w:val="24"/>
+              </w:rPr>
+              <w:t xml:space="preserve">Business Team </w:t>
+            </w:r>
+          </w:p>
+        </w:tc>
+        <w:tc>
+          <w:tcPr>
+            <w:tcW w:w="2551" w:type="dxa"/>
+            <w:shd w:val="clear" w:color="auto" w:fill="E6EED5"/>
+          </w:tcPr>
+          <w:p>
+            <w:pPr>
+              <w:pStyle w:val="ColorfulList-Accent11"/>
+              <w:spacing w:after="0"/>
+              <w:ind w:left="0"/>
+              <w:rPr>
+                <w:sz w:val="24"/>
+                <w:szCs w:val="24"/>
+              </w:rPr>
+            </w:pPr>
+            <w:r>
+              <w:rPr>
+                <w:sz w:val="24"/>
+                <w:szCs w:val="24"/>
+              </w:rPr>
+              <w:t>Financial Backer (AEW)</w:t>
+            </w:r>
+          </w:p>
+        </w:tc>
+        <w:tc>
+          <w:tcPr>
+            <w:tcW w:w="2495" w:type="dxa"/>
+            <w:shd w:val="clear" w:color="auto" w:fill="E6EED5"/>
+          </w:tcPr>
+          <w:p>
+            <w:pPr>
+              <w:pStyle w:val="ColorfulList-Accent11"/>
+              <w:spacing w:after="0"/>
+              <w:ind w:left="0"/>
+              <w:rPr>
+                <w:sz w:val="24"/>
+                <w:szCs w:val="24"/>
+              </w:rPr>
+            </w:pPr>
+            <w:r>
+              <w:rPr>
+                <w:sz w:val="24"/>
+                <w:szCs w:val="24"/>
+              </w:rPr>
+              <w:t>21-02-2014</w:t>
+            </w:r>
+          </w:p>
+          <w:p>
+            <w:pPr>
+              <w:pStyle w:val="ColorfulList-Accent11"/>
+              <w:spacing w:after="0"/>
+              <w:ind w:left="0"/>
+              <w:rPr>
+                <w:sz w:val="24"/>
+                <w:szCs w:val="24"/>
+              </w:rPr>
+            </w:pPr>
+            <w:r>
+              <w:rPr>
+                <w:sz w:val="24"/>
+                <w:szCs w:val="24"/>
+              </w:rPr>
+              <w:t>[Friday Wk-7]</w:t>
+            </w:r>
+          </w:p>
+        </w:tc>
+      </w:tr>
+      <w:tr>
+        <w:tc>
+          <w:tcPr>
+            <w:tcW w:w="1951" w:type="dxa"/>
+            <w:tcBorders>
+              <w:top w:val="single" w:sz="8" w:space="0" w:color="FFFFFF"/>
+              <w:left w:val="single" w:sz="8" w:space="0" w:color="FFFFFF"/>
+              <w:bottom w:val="nil"/>
+              <w:right w:val="single" w:sz="24" w:space="0" w:color="FFFFFF"/>
+            </w:tcBorders>
+            <w:shd w:val="clear" w:color="auto" w:fill="9BBB59"/>
+          </w:tcPr>
+          <w:p>
+            <w:pPr>
+              <w:pStyle w:val="ColorfulList-Accent11"/>
+              <w:spacing w:after="0"/>
+              <w:ind w:left="0"/>
+              <w:rPr>
+                <w:b/>
+                <w:bCs/>
+                <w:color w:val="FFFFFF"/>
+                <w:sz w:val="24"/>
+                <w:szCs w:val="24"/>
+              </w:rPr>
+            </w:pPr>
+            <w:r>
+              <w:rPr>
+                <w:b/>
+                <w:bCs/>
+                <w:color w:val="FFFFFF"/>
+                <w:sz w:val="24"/>
+                <w:szCs w:val="24"/>
+              </w:rPr>
+              <w:t>Contracts Agreement</w:t>
+            </w:r>
+          </w:p>
+        </w:tc>
+        <w:tc>
+          <w:tcPr>
+            <w:tcW w:w="2552" w:type="dxa"/>
+            <w:tcBorders>
+              <w:top w:val="single" w:sz="8" w:space="0" w:color="FFFFFF"/>
+              <w:left w:val="single" w:sz="8" w:space="0" w:color="FFFFFF"/>
+              <w:bottom w:val="single" w:sz="8" w:space="0" w:color="FFFFFF"/>
+              <w:right w:val="single" w:sz="8" w:space="0" w:color="FFFFFF"/>
+            </w:tcBorders>
+            <w:shd w:val="clear" w:color="auto" w:fill="CDDDAC"/>
+          </w:tcPr>
+          <w:p>
+            <w:pPr>
+              <w:pStyle w:val="ColorfulList-Accent11"/>
+              <w:spacing w:after="0"/>
+              <w:ind w:left="0"/>
+              <w:rPr>
+                <w:sz w:val="24"/>
+                <w:szCs w:val="24"/>
+              </w:rPr>
+            </w:pPr>
+            <w:r>
+              <w:rPr>
+                <w:sz w:val="24"/>
+                <w:szCs w:val="24"/>
+              </w:rPr>
+              <w:t>Project Manager + Dep. Project Manager + Docs Manager</w:t>
+            </w:r>
+          </w:p>
+        </w:tc>
+        <w:tc>
+          <w:tcPr>
+            <w:tcW w:w="2551" w:type="dxa"/>
+            <w:tcBorders>
+              <w:top w:val="single" w:sz="8" w:space="0" w:color="FFFFFF"/>
+              <w:left w:val="single" w:sz="8" w:space="0" w:color="FFFFFF"/>
+              <w:bottom w:val="single" w:sz="8" w:space="0" w:color="FFFFFF"/>
+              <w:right w:val="single" w:sz="8" w:space="0" w:color="FFFFFF"/>
+            </w:tcBorders>
+            <w:shd w:val="clear" w:color="auto" w:fill="CDDDAC"/>
+          </w:tcPr>
+          <w:p>
+            <w:pPr>
+              <w:pStyle w:val="ColorfulList-Accent11"/>
+              <w:spacing w:after="0"/>
+              <w:ind w:left="0"/>
+              <w:rPr>
+                <w:sz w:val="24"/>
+                <w:szCs w:val="24"/>
+              </w:rPr>
+            </w:pPr>
+            <w:r>
+              <w:rPr>
+                <w:sz w:val="24"/>
+                <w:szCs w:val="24"/>
+              </w:rPr>
+              <w:t>Supervisor + Client (SJP)</w:t>
+            </w:r>
+          </w:p>
+        </w:tc>
+        <w:tc>
+          <w:tcPr>
+            <w:tcW w:w="2495" w:type="dxa"/>
+            <w:tcBorders>
+              <w:top w:val="single" w:sz="8" w:space="0" w:color="FFFFFF"/>
+              <w:left w:val="single" w:sz="8" w:space="0" w:color="FFFFFF"/>
+              <w:bottom w:val="single" w:sz="8" w:space="0" w:color="FFFFFF"/>
+              <w:right w:val="single" w:sz="8" w:space="0" w:color="FFFFFF"/>
+            </w:tcBorders>
+            <w:shd w:val="clear" w:color="auto" w:fill="CDDDAC"/>
+          </w:tcPr>
+          <w:p>
+            <w:pPr>
+              <w:pStyle w:val="ColorfulList-Accent11"/>
+              <w:spacing w:after="0"/>
+              <w:ind w:left="0"/>
+              <w:rPr>
+                <w:sz w:val="24"/>
+                <w:szCs w:val="24"/>
+              </w:rPr>
+            </w:pPr>
+            <w:r>
+              <w:rPr>
+                <w:sz w:val="24"/>
+                <w:szCs w:val="24"/>
+              </w:rPr>
+              <w:t>25-02-2014</w:t>
+            </w:r>
+          </w:p>
+          <w:p>
+            <w:pPr>
+              <w:pStyle w:val="ColorfulList-Accent11"/>
+              <w:spacing w:after="0"/>
+              <w:ind w:left="0"/>
+              <w:rPr>
+                <w:sz w:val="24"/>
+                <w:szCs w:val="24"/>
+              </w:rPr>
+            </w:pPr>
+            <w:r>
+              <w:rPr>
+                <w:sz w:val="24"/>
+                <w:szCs w:val="24"/>
+              </w:rPr>
+              <w:t>[Tuesday Wk-8]</w:t>
+            </w:r>
+          </w:p>
+        </w:tc>
+      </w:tr>
+      <w:tr>
+        <w:tc>
+          <w:tcPr>
+            <w:tcW w:w="1951" w:type="dxa"/>
+            <w:tcBorders>
+              <w:left w:val="single" w:sz="8" w:space="0" w:color="FFFFFF"/>
+              <w:bottom w:val="nil"/>
+              <w:right w:val="single" w:sz="24" w:space="0" w:color="FFFFFF"/>
+            </w:tcBorders>
+            <w:shd w:val="clear" w:color="auto" w:fill="9BBB59"/>
+          </w:tcPr>
+          <w:p>
+            <w:pPr>
+              <w:pStyle w:val="ColorfulList-Accent11"/>
+              <w:spacing w:after="0"/>
+              <w:ind w:left="0"/>
+              <w:rPr>
+                <w:b/>
+                <w:bCs/>
+                <w:color w:val="FFFFFF"/>
+                <w:sz w:val="24"/>
+                <w:szCs w:val="24"/>
+              </w:rPr>
+            </w:pPr>
+            <w:r>
+              <w:rPr>
+                <w:b/>
+                <w:bCs/>
+                <w:color w:val="FFFFFF"/>
+                <w:sz w:val="24"/>
+                <w:szCs w:val="24"/>
+              </w:rPr>
+              <w:t>Financial Report 2</w:t>
+            </w:r>
+          </w:p>
+        </w:tc>
+        <w:tc>
+          <w:tcPr>
+            <w:tcW w:w="2552" w:type="dxa"/>
+            <w:shd w:val="clear" w:color="auto" w:fill="E6EED5"/>
+          </w:tcPr>
+          <w:p>
+            <w:pPr>
+              <w:pStyle w:val="ColorfulList-Accent11"/>
+              <w:spacing w:after="0"/>
+              <w:ind w:left="0"/>
+              <w:rPr>
+                <w:sz w:val="24"/>
+                <w:szCs w:val="24"/>
+              </w:rPr>
+            </w:pPr>
+            <w:r>
+              <w:rPr>
+                <w:sz w:val="24"/>
+                <w:szCs w:val="24"/>
+              </w:rPr>
+              <w:t>Business Team</w:t>
+            </w:r>
+          </w:p>
+        </w:tc>
+        <w:tc>
+          <w:tcPr>
+            <w:tcW w:w="2551" w:type="dxa"/>
+            <w:shd w:val="clear" w:color="auto" w:fill="E6EED5"/>
+          </w:tcPr>
+          <w:p>
+            <w:pPr>
+              <w:pStyle w:val="ColorfulList-Accent11"/>
+              <w:spacing w:after="0"/>
+              <w:ind w:left="0"/>
+              <w:rPr>
+                <w:sz w:val="24"/>
+                <w:szCs w:val="24"/>
+              </w:rPr>
+            </w:pPr>
+            <w:r>
+              <w:rPr>
+                <w:sz w:val="24"/>
+                <w:szCs w:val="24"/>
+              </w:rPr>
+              <w:t>Financial Backer (AEW)</w:t>
+            </w:r>
+          </w:p>
+        </w:tc>
+        <w:tc>
+          <w:tcPr>
+            <w:tcW w:w="2495" w:type="dxa"/>
+            <w:shd w:val="clear" w:color="auto" w:fill="E6EED5"/>
+          </w:tcPr>
+          <w:p>
+            <w:pPr>
+              <w:pStyle w:val="ColorfulList-Accent11"/>
+              <w:spacing w:after="0"/>
+              <w:ind w:left="0"/>
+              <w:rPr>
+                <w:sz w:val="24"/>
+                <w:szCs w:val="24"/>
+              </w:rPr>
+            </w:pPr>
+            <w:r>
+              <w:rPr>
+                <w:sz w:val="24"/>
+                <w:szCs w:val="24"/>
+              </w:rPr>
+              <w:t>07-03-2014</w:t>
+            </w:r>
+          </w:p>
+          <w:p>
+            <w:pPr>
+              <w:pStyle w:val="ColorfulList-Accent11"/>
+              <w:spacing w:after="0"/>
+              <w:ind w:left="0"/>
+              <w:rPr>
+                <w:sz w:val="24"/>
+                <w:szCs w:val="24"/>
+              </w:rPr>
+            </w:pPr>
+            <w:r>
+              <w:rPr>
+                <w:sz w:val="24"/>
+                <w:szCs w:val="24"/>
+              </w:rPr>
+              <w:t>[Friday Wk-9]</w:t>
+            </w:r>
+          </w:p>
+        </w:tc>
+      </w:tr>
+      <w:tr>
+        <w:tc>
+          <w:tcPr>
+            <w:tcW w:w="1951" w:type="dxa"/>
+            <w:tcBorders>
+              <w:top w:val="single" w:sz="8" w:space="0" w:color="FFFFFF"/>
+              <w:left w:val="single" w:sz="8" w:space="0" w:color="FFFFFF"/>
+              <w:bottom w:val="nil"/>
+              <w:right w:val="single" w:sz="24" w:space="0" w:color="FFFFFF"/>
+            </w:tcBorders>
+            <w:shd w:val="clear" w:color="auto" w:fill="9BBB59"/>
+          </w:tcPr>
+          <w:p>
+            <w:pPr>
+              <w:pStyle w:val="ColorfulList-Accent11"/>
+              <w:spacing w:after="0"/>
+              <w:ind w:left="0"/>
+              <w:rPr>
+                <w:b/>
+                <w:bCs/>
+                <w:color w:val="FFFFFF"/>
+                <w:sz w:val="24"/>
+                <w:szCs w:val="24"/>
+              </w:rPr>
+            </w:pPr>
+            <w:r>
+              <w:rPr>
+                <w:b/>
+                <w:bCs/>
+                <w:color w:val="FFFFFF"/>
+                <w:sz w:val="24"/>
+                <w:szCs w:val="24"/>
+              </w:rPr>
+              <w:t xml:space="preserve">First Iteration Complete </w:t>
+            </w:r>
+          </w:p>
+        </w:tc>
+        <w:tc>
+          <w:tcPr>
+            <w:tcW w:w="2552" w:type="dxa"/>
+            <w:tcBorders>
+              <w:top w:val="single" w:sz="8" w:space="0" w:color="FFFFFF"/>
+              <w:left w:val="single" w:sz="8" w:space="0" w:color="FFFFFF"/>
+              <w:bottom w:val="single" w:sz="8" w:space="0" w:color="FFFFFF"/>
+              <w:right w:val="single" w:sz="8" w:space="0" w:color="FFFFFF"/>
+            </w:tcBorders>
+            <w:shd w:val="clear" w:color="auto" w:fill="CDDDAC"/>
+          </w:tcPr>
+          <w:p>
+            <w:pPr>
+              <w:pStyle w:val="ColorfulList-Accent11"/>
+              <w:spacing w:after="0"/>
+              <w:ind w:left="0"/>
+              <w:rPr>
+                <w:sz w:val="24"/>
+                <w:szCs w:val="24"/>
+              </w:rPr>
+            </w:pPr>
+            <w:r>
+              <w:rPr>
+                <w:sz w:val="24"/>
+                <w:szCs w:val="24"/>
+              </w:rPr>
+              <w:t>Software Team + Project Team</w:t>
+            </w:r>
+          </w:p>
+        </w:tc>
+        <w:tc>
+          <w:tcPr>
+            <w:tcW w:w="2551" w:type="dxa"/>
+            <w:tcBorders>
+              <w:top w:val="single" w:sz="8" w:space="0" w:color="FFFFFF"/>
+              <w:left w:val="single" w:sz="8" w:space="0" w:color="FFFFFF"/>
+              <w:bottom w:val="single" w:sz="8" w:space="0" w:color="FFFFFF"/>
+              <w:right w:val="single" w:sz="8" w:space="0" w:color="FFFFFF"/>
+            </w:tcBorders>
+            <w:shd w:val="clear" w:color="auto" w:fill="CDDDAC"/>
+          </w:tcPr>
+          <w:p>
+            <w:pPr>
+              <w:pStyle w:val="ColorfulList-Accent11"/>
+              <w:spacing w:after="0"/>
+              <w:ind w:left="0"/>
+              <w:rPr>
+                <w:sz w:val="24"/>
+                <w:szCs w:val="24"/>
+              </w:rPr>
+            </w:pPr>
+            <w:r>
+              <w:rPr>
+                <w:sz w:val="24"/>
+                <w:szCs w:val="24"/>
+              </w:rPr>
+              <w:t xml:space="preserve">Supervisor </w:t>
+            </w:r>
+          </w:p>
+        </w:tc>
+        <w:tc>
+          <w:tcPr>
+            <w:tcW w:w="2495" w:type="dxa"/>
+            <w:tcBorders>
+              <w:top w:val="single" w:sz="8" w:space="0" w:color="FFFFFF"/>
+              <w:left w:val="single" w:sz="8" w:space="0" w:color="FFFFFF"/>
+              <w:bottom w:val="single" w:sz="8" w:space="0" w:color="FFFFFF"/>
+              <w:right w:val="single" w:sz="8" w:space="0" w:color="FFFFFF"/>
+            </w:tcBorders>
+            <w:shd w:val="clear" w:color="auto" w:fill="CDDDAC"/>
+          </w:tcPr>
+          <w:p>
+            <w:pPr>
+              <w:pStyle w:val="ColorfulList-Accent11"/>
+              <w:spacing w:after="0"/>
+              <w:ind w:left="0"/>
+              <w:rPr>
+                <w:sz w:val="24"/>
+                <w:szCs w:val="24"/>
+              </w:rPr>
+            </w:pPr>
+            <w:r>
+              <w:rPr>
+                <w:sz w:val="24"/>
+                <w:szCs w:val="24"/>
+              </w:rPr>
+              <w:t>14-03-2014</w:t>
+            </w:r>
+          </w:p>
+          <w:p>
+            <w:pPr>
+              <w:pStyle w:val="ColorfulList-Accent11"/>
+              <w:spacing w:after="0"/>
+              <w:ind w:left="0"/>
+              <w:rPr>
+                <w:sz w:val="24"/>
+                <w:szCs w:val="24"/>
+              </w:rPr>
+            </w:pPr>
+            <w:r>
+              <w:rPr>
+                <w:sz w:val="24"/>
+                <w:szCs w:val="24"/>
+              </w:rPr>
+              <w:t>[Friday Wk-10]</w:t>
+            </w:r>
+          </w:p>
+        </w:tc>
+      </w:tr>
+      <w:tr>
+        <w:tc>
+          <w:tcPr>
+            <w:tcW w:w="1951" w:type="dxa"/>
+            <w:tcBorders>
+              <w:top w:val="single" w:sz="8" w:space="0" w:color="FFFFFF"/>
+              <w:left w:val="single" w:sz="8" w:space="0" w:color="FFFFFF"/>
+              <w:bottom w:val="nil"/>
+              <w:right w:val="single" w:sz="24" w:space="0" w:color="FFFFFF"/>
+            </w:tcBorders>
+            <w:shd w:val="clear" w:color="auto" w:fill="9BBB59"/>
+          </w:tcPr>
+          <w:p>
+            <w:pPr>
+              <w:pStyle w:val="ColorfulList-Accent11"/>
+              <w:spacing w:after="0"/>
+              <w:ind w:left="0"/>
+              <w:rPr>
+                <w:b/>
+                <w:bCs/>
+                <w:color w:val="FFFFFF"/>
+                <w:sz w:val="24"/>
+                <w:szCs w:val="24"/>
+              </w:rPr>
+            </w:pPr>
+            <w:r>
+              <w:rPr>
+                <w:b/>
+                <w:bCs/>
+                <w:color w:val="FFFFFF"/>
+                <w:sz w:val="24"/>
+                <w:szCs w:val="24"/>
+              </w:rPr>
+              <w:t>Final Test and Integration Plan</w:t>
+            </w:r>
+          </w:p>
+        </w:tc>
+        <w:tc>
+          <w:tcPr>
+            <w:tcW w:w="2552" w:type="dxa"/>
+            <w:tcBorders>
+              <w:top w:val="single" w:sz="8" w:space="0" w:color="FFFFFF"/>
+              <w:left w:val="single" w:sz="8" w:space="0" w:color="FFFFFF"/>
+              <w:bottom w:val="single" w:sz="8" w:space="0" w:color="FFFFFF"/>
+              <w:right w:val="single" w:sz="8" w:space="0" w:color="FFFFFF"/>
+            </w:tcBorders>
+            <w:shd w:val="clear" w:color="auto" w:fill="CDDDAC"/>
+          </w:tcPr>
+          <w:p>
+            <w:pPr>
+              <w:pStyle w:val="ColorfulList-Accent11"/>
+              <w:spacing w:after="0"/>
+              <w:ind w:left="0"/>
+              <w:rPr>
+                <w:sz w:val="24"/>
+                <w:szCs w:val="24"/>
+              </w:rPr>
+            </w:pPr>
+            <w:r>
+              <w:rPr>
+                <w:sz w:val="24"/>
+                <w:szCs w:val="24"/>
+              </w:rPr>
+              <w:t>Software Team</w:t>
+            </w:r>
+          </w:p>
+        </w:tc>
+        <w:tc>
+          <w:tcPr>
+            <w:tcW w:w="2551" w:type="dxa"/>
+            <w:tcBorders>
+              <w:top w:val="single" w:sz="8" w:space="0" w:color="FFFFFF"/>
+              <w:left w:val="single" w:sz="8" w:space="0" w:color="FFFFFF"/>
+              <w:bottom w:val="single" w:sz="8" w:space="0" w:color="FFFFFF"/>
+              <w:right w:val="single" w:sz="8" w:space="0" w:color="FFFFFF"/>
+            </w:tcBorders>
+            <w:shd w:val="clear" w:color="auto" w:fill="CDDDAC"/>
+          </w:tcPr>
+          <w:p>
+            <w:pPr>
+              <w:pStyle w:val="ColorfulList-Accent11"/>
+              <w:spacing w:after="0"/>
+              <w:ind w:left="0"/>
+              <w:rPr>
+                <w:sz w:val="24"/>
+                <w:szCs w:val="24"/>
+              </w:rPr>
+            </w:pPr>
+            <w:r>
+              <w:rPr>
+                <w:sz w:val="24"/>
+                <w:szCs w:val="24"/>
+              </w:rPr>
+              <w:t>Client (SJP)</w:t>
+            </w:r>
+          </w:p>
+        </w:tc>
+        <w:tc>
+          <w:tcPr>
+            <w:tcW w:w="2495" w:type="dxa"/>
+            <w:tcBorders>
+              <w:top w:val="single" w:sz="8" w:space="0" w:color="FFFFFF"/>
+              <w:left w:val="single" w:sz="8" w:space="0" w:color="FFFFFF"/>
+              <w:bottom w:val="single" w:sz="8" w:space="0" w:color="FFFFFF"/>
+              <w:right w:val="single" w:sz="8" w:space="0" w:color="FFFFFF"/>
+            </w:tcBorders>
+            <w:shd w:val="clear" w:color="auto" w:fill="CDDDAC"/>
+          </w:tcPr>
+          <w:p>
+            <w:pPr>
+              <w:pStyle w:val="ColorfulList-Accent11"/>
+              <w:spacing w:after="0"/>
+              <w:ind w:left="0"/>
+              <w:rPr>
+                <w:sz w:val="24"/>
+                <w:szCs w:val="24"/>
+              </w:rPr>
+            </w:pPr>
+            <w:r>
+              <w:rPr>
+                <w:sz w:val="24"/>
+                <w:szCs w:val="24"/>
+              </w:rPr>
+              <w:t>14-03-2014</w:t>
+            </w:r>
+          </w:p>
+          <w:p>
+            <w:pPr>
+              <w:pStyle w:val="ColorfulList-Accent11"/>
+              <w:spacing w:after="0"/>
+              <w:ind w:left="0"/>
+              <w:rPr>
+                <w:sz w:val="24"/>
+                <w:szCs w:val="24"/>
+              </w:rPr>
+            </w:pPr>
+            <w:r>
+              <w:rPr>
+                <w:sz w:val="24"/>
+                <w:szCs w:val="24"/>
+              </w:rPr>
+              <w:t>[Friday Wk-10]</w:t>
+            </w:r>
+          </w:p>
+        </w:tc>
+      </w:tr>
+    </w:tbl>
+    <w:p/>
+    <w:tbl>
+      <w:tblPr>
+        <w:tblW w:w="0" w:type="auto"/>
+        <w:tblBorders>
+          <w:top w:val="single" w:sz="8" w:space="0" w:color="FFFFFF"/>
+          <w:left w:val="single" w:sz="8" w:space="0" w:color="FFFFFF"/>
+          <w:bottom w:val="single" w:sz="8" w:space="0" w:color="FFFFFF"/>
+          <w:right w:val="single" w:sz="8" w:space="0" w:color="FFFFFF"/>
+          <w:insideH w:val="single" w:sz="6" w:space="0" w:color="FFFFFF"/>
+          <w:insideV w:val="single" w:sz="6" w:space="0" w:color="FFFFFF"/>
+        </w:tblBorders>
+        <w:tblLook w:val="04A0" w:firstRow="1" w:lastRow="0" w:firstColumn="1" w:lastColumn="0" w:noHBand="0" w:noVBand="1"/>
+      </w:tblPr>
+      <w:tblGrid>
+        <w:gridCol w:w="2130"/>
+        <w:gridCol w:w="2378"/>
+        <w:gridCol w:w="2232"/>
+        <w:gridCol w:w="2266"/>
+      </w:tblGrid>
+      <w:tr>
+        <w:tc>
+          <w:tcPr>
+            <w:tcW w:w="2235" w:type="dxa"/>
+            <w:tcBorders>
+              <w:top w:val="single" w:sz="8" w:space="0" w:color="FFFFFF"/>
+              <w:left w:val="single" w:sz="8" w:space="0" w:color="FFFFFF"/>
+              <w:bottom w:val="nil"/>
+              <w:right w:val="single" w:sz="24" w:space="0" w:color="FFFFFF"/>
+            </w:tcBorders>
+            <w:shd w:val="clear" w:color="auto" w:fill="9BBB59"/>
+          </w:tcPr>
+          <w:p>
+            <w:pPr>
+              <w:pStyle w:val="ColorfulList-Accent11"/>
+              <w:spacing w:after="0"/>
+              <w:ind w:left="0"/>
+              <w:rPr>
+                <w:b/>
+                <w:bCs/>
+                <w:color w:val="FFFFFF"/>
+                <w:sz w:val="24"/>
+                <w:szCs w:val="24"/>
+              </w:rPr>
+            </w:pPr>
+            <w:r>
+              <w:rPr>
+                <w:b/>
+                <w:bCs/>
+                <w:color w:val="FFFFFF"/>
+                <w:sz w:val="24"/>
+                <w:szCs w:val="24"/>
+              </w:rPr>
+              <w:t>Project Plan</w:t>
+            </w:r>
+          </w:p>
+        </w:tc>
+        <w:tc>
+          <w:tcPr>
+            <w:tcW w:w="2539" w:type="dxa"/>
+            <w:tcBorders>
+              <w:top w:val="single" w:sz="8" w:space="0" w:color="FFFFFF"/>
+              <w:left w:val="single" w:sz="8" w:space="0" w:color="FFFFFF"/>
+              <w:bottom w:val="single" w:sz="8" w:space="0" w:color="FFFFFF"/>
+              <w:right w:val="single" w:sz="8" w:space="0" w:color="FFFFFF"/>
+            </w:tcBorders>
+            <w:shd w:val="clear" w:color="auto" w:fill="CDDDAC"/>
+          </w:tcPr>
+          <w:p>
+            <w:pPr>
+              <w:pStyle w:val="ColorfulList-Accent11"/>
+              <w:spacing w:after="0"/>
+              <w:ind w:left="0"/>
+              <w:rPr>
+                <w:sz w:val="24"/>
+                <w:szCs w:val="24"/>
+              </w:rPr>
+            </w:pPr>
+            <w:r>
+              <w:rPr>
+                <w:sz w:val="24"/>
+                <w:szCs w:val="24"/>
+              </w:rPr>
+              <w:t>Project Manager</w:t>
+            </w:r>
+          </w:p>
+        </w:tc>
+        <w:tc>
+          <w:tcPr>
+            <w:tcW w:w="2387" w:type="dxa"/>
+            <w:tcBorders>
+              <w:top w:val="single" w:sz="8" w:space="0" w:color="FFFFFF"/>
+              <w:left w:val="single" w:sz="8" w:space="0" w:color="FFFFFF"/>
+              <w:bottom w:val="single" w:sz="8" w:space="0" w:color="FFFFFF"/>
+              <w:right w:val="single" w:sz="8" w:space="0" w:color="FFFFFF"/>
+            </w:tcBorders>
+            <w:shd w:val="clear" w:color="auto" w:fill="CDDDAC"/>
+          </w:tcPr>
+          <w:p>
+            <w:pPr>
+              <w:pStyle w:val="ColorfulList-Accent11"/>
+              <w:spacing w:after="0"/>
+              <w:ind w:left="0"/>
+              <w:rPr>
+                <w:sz w:val="24"/>
+                <w:szCs w:val="24"/>
+              </w:rPr>
+            </w:pPr>
+            <w:r>
+              <w:rPr>
+                <w:sz w:val="24"/>
+                <w:szCs w:val="24"/>
+              </w:rPr>
+              <w:t>Team Mangers + Project Team</w:t>
+            </w:r>
+          </w:p>
+        </w:tc>
+        <w:tc>
+          <w:tcPr>
+            <w:tcW w:w="2388" w:type="dxa"/>
+            <w:tcBorders>
+              <w:top w:val="single" w:sz="8" w:space="0" w:color="FFFFFF"/>
+              <w:left w:val="single" w:sz="8" w:space="0" w:color="FFFFFF"/>
+              <w:bottom w:val="single" w:sz="8" w:space="0" w:color="FFFFFF"/>
+              <w:right w:val="single" w:sz="8" w:space="0" w:color="FFFFFF"/>
+            </w:tcBorders>
+            <w:shd w:val="clear" w:color="auto" w:fill="CDDDAC"/>
+          </w:tcPr>
+          <w:p>
+            <w:pPr>
+              <w:pStyle w:val="ColorfulList-Accent11"/>
+              <w:spacing w:after="0"/>
+              <w:ind w:left="0"/>
+              <w:rPr>
+                <w:sz w:val="24"/>
+                <w:szCs w:val="24"/>
+              </w:rPr>
+            </w:pPr>
+            <w:r>
+              <w:rPr>
+                <w:sz w:val="24"/>
+                <w:szCs w:val="24"/>
+              </w:rPr>
+              <w:t>Wk-5</w:t>
+            </w:r>
+          </w:p>
+        </w:tc>
+      </w:tr>
+      <w:tr>
+        <w:tc>
+          <w:tcPr>
+            <w:tcW w:w="2235" w:type="dxa"/>
+            <w:tcBorders>
+              <w:top w:val="single" w:sz="8" w:space="0" w:color="FFFFFF"/>
+              <w:left w:val="single" w:sz="8" w:space="0" w:color="FFFFFF"/>
+              <w:bottom w:val="nil"/>
+              <w:right w:val="single" w:sz="24" w:space="0" w:color="FFFFFF"/>
+            </w:tcBorders>
+            <w:shd w:val="clear" w:color="auto" w:fill="9BBB59"/>
+          </w:tcPr>
+          <w:p>
+            <w:pPr>
+              <w:pStyle w:val="ColorfulList-Accent11"/>
+              <w:spacing w:after="0"/>
+              <w:ind w:left="0"/>
+              <w:rPr>
+                <w:b/>
+                <w:bCs/>
+                <w:color w:val="FFFFFF"/>
+                <w:sz w:val="24"/>
+                <w:szCs w:val="24"/>
+              </w:rPr>
+            </w:pPr>
+            <w:r>
+              <w:rPr>
+                <w:b/>
+                <w:bCs/>
+                <w:color w:val="FFFFFF"/>
+                <w:sz w:val="24"/>
+                <w:szCs w:val="24"/>
+              </w:rPr>
+              <w:t>QA Auditing and Metrics</w:t>
+            </w:r>
+          </w:p>
+        </w:tc>
+        <w:tc>
+          <w:tcPr>
+            <w:tcW w:w="2539" w:type="dxa"/>
+            <w:tcBorders>
+              <w:top w:val="single" w:sz="8" w:space="0" w:color="FFFFFF"/>
+              <w:left w:val="single" w:sz="8" w:space="0" w:color="FFFFFF"/>
+              <w:bottom w:val="single" w:sz="8" w:space="0" w:color="FFFFFF"/>
+              <w:right w:val="single" w:sz="8" w:space="0" w:color="FFFFFF"/>
+            </w:tcBorders>
+            <w:shd w:val="clear" w:color="auto" w:fill="CDDDAC"/>
+          </w:tcPr>
+          <w:p>
+            <w:pPr>
+              <w:pStyle w:val="ColorfulList-Accent11"/>
+              <w:spacing w:after="0"/>
+              <w:ind w:left="0"/>
+              <w:rPr>
+                <w:sz w:val="24"/>
+                <w:szCs w:val="24"/>
+              </w:rPr>
+            </w:pPr>
+            <w:r>
+              <w:rPr>
+                <w:sz w:val="24"/>
+                <w:szCs w:val="24"/>
+              </w:rPr>
+              <w:t>Dep. Project Manager</w:t>
+            </w:r>
+          </w:p>
+        </w:tc>
+        <w:tc>
+          <w:tcPr>
+            <w:tcW w:w="2387" w:type="dxa"/>
+            <w:tcBorders>
+              <w:top w:val="single" w:sz="8" w:space="0" w:color="FFFFFF"/>
+              <w:left w:val="single" w:sz="8" w:space="0" w:color="FFFFFF"/>
+              <w:bottom w:val="single" w:sz="8" w:space="0" w:color="FFFFFF"/>
+              <w:right w:val="single" w:sz="8" w:space="0" w:color="FFFFFF"/>
+            </w:tcBorders>
+            <w:shd w:val="clear" w:color="auto" w:fill="CDDDAC"/>
+          </w:tcPr>
+          <w:p>
+            <w:pPr>
+              <w:pStyle w:val="ColorfulList-Accent11"/>
+              <w:spacing w:after="0"/>
+              <w:ind w:left="0"/>
+              <w:rPr>
+                <w:sz w:val="24"/>
+                <w:szCs w:val="24"/>
+              </w:rPr>
+            </w:pPr>
+            <w:r>
+              <w:rPr>
+                <w:sz w:val="24"/>
+                <w:szCs w:val="24"/>
+              </w:rPr>
+              <w:t>Project Manager</w:t>
+            </w:r>
+          </w:p>
+        </w:tc>
+        <w:tc>
+          <w:tcPr>
+            <w:tcW w:w="2388" w:type="dxa"/>
+            <w:tcBorders>
+              <w:top w:val="single" w:sz="8" w:space="0" w:color="FFFFFF"/>
+              <w:left w:val="single" w:sz="8" w:space="0" w:color="FFFFFF"/>
+              <w:bottom w:val="single" w:sz="8" w:space="0" w:color="FFFFFF"/>
+              <w:right w:val="single" w:sz="8" w:space="0" w:color="FFFFFF"/>
+            </w:tcBorders>
+            <w:shd w:val="clear" w:color="auto" w:fill="CDDDAC"/>
+          </w:tcPr>
+          <w:p>
+            <w:pPr>
+              <w:pStyle w:val="ColorfulList-Accent11"/>
+              <w:spacing w:after="0"/>
+              <w:ind w:left="0"/>
+              <w:rPr>
+                <w:sz w:val="24"/>
+                <w:szCs w:val="24"/>
+              </w:rPr>
+            </w:pPr>
+            <w:r>
+              <w:rPr>
+                <w:sz w:val="24"/>
+                <w:szCs w:val="24"/>
+              </w:rPr>
+              <w:t xml:space="preserve">Audits throughout project, metrics at the end of project </w:t>
+            </w:r>
+          </w:p>
+        </w:tc>
+      </w:tr>
+      <w:tr>
+        <w:tc>
+          <w:tcPr>
+            <w:tcW w:w="2235" w:type="dxa"/>
+            <w:tcBorders>
+              <w:top w:val="single" w:sz="8" w:space="0" w:color="FFFFFF"/>
+              <w:left w:val="single" w:sz="8" w:space="0" w:color="FFFFFF"/>
+              <w:bottom w:val="nil"/>
+              <w:right w:val="single" w:sz="24" w:space="0" w:color="FFFFFF"/>
+            </w:tcBorders>
+            <w:shd w:val="clear" w:color="auto" w:fill="9BBB59"/>
+          </w:tcPr>
+          <w:p>
+            <w:pPr>
+              <w:pStyle w:val="ColorfulList-Accent11"/>
+              <w:spacing w:after="0"/>
+              <w:ind w:left="0"/>
+              <w:rPr>
+                <w:b/>
+                <w:bCs/>
+                <w:color w:val="FFFFFF"/>
+                <w:sz w:val="24"/>
+                <w:szCs w:val="24"/>
+              </w:rPr>
+            </w:pPr>
+            <w:r>
+              <w:rPr>
+                <w:b/>
+                <w:bCs/>
+                <w:color w:val="FFFFFF"/>
+                <w:sz w:val="24"/>
+                <w:szCs w:val="24"/>
+              </w:rPr>
+              <w:t>Timesheets</w:t>
+            </w:r>
+          </w:p>
+        </w:tc>
+        <w:tc>
+          <w:tcPr>
+            <w:tcW w:w="2539" w:type="dxa"/>
+            <w:tcBorders>
+              <w:top w:val="single" w:sz="8" w:space="0" w:color="FFFFFF"/>
+              <w:left w:val="single" w:sz="8" w:space="0" w:color="FFFFFF"/>
+              <w:bottom w:val="single" w:sz="8" w:space="0" w:color="FFFFFF"/>
+              <w:right w:val="single" w:sz="8" w:space="0" w:color="FFFFFF"/>
+            </w:tcBorders>
+            <w:shd w:val="clear" w:color="auto" w:fill="CDDDAC"/>
+          </w:tcPr>
+          <w:p>
+            <w:pPr>
+              <w:pStyle w:val="ColorfulList-Accent11"/>
+              <w:spacing w:after="0"/>
+              <w:ind w:left="0"/>
+              <w:rPr>
+                <w:sz w:val="24"/>
+                <w:szCs w:val="24"/>
+              </w:rPr>
+            </w:pPr>
+            <w:r>
+              <w:rPr>
+                <w:sz w:val="24"/>
+                <w:szCs w:val="24"/>
+              </w:rPr>
+              <w:t>Project Team</w:t>
+            </w:r>
+          </w:p>
+        </w:tc>
+        <w:tc>
+          <w:tcPr>
+            <w:tcW w:w="2387" w:type="dxa"/>
+            <w:tcBorders>
+              <w:top w:val="single" w:sz="8" w:space="0" w:color="FFFFFF"/>
+              <w:left w:val="single" w:sz="8" w:space="0" w:color="FFFFFF"/>
+              <w:bottom w:val="single" w:sz="8" w:space="0" w:color="FFFFFF"/>
+              <w:right w:val="single" w:sz="8" w:space="0" w:color="FFFFFF"/>
+            </w:tcBorders>
+            <w:shd w:val="clear" w:color="auto" w:fill="CDDDAC"/>
+          </w:tcPr>
+          <w:p>
+            <w:pPr>
+              <w:pStyle w:val="ColorfulList-Accent11"/>
+              <w:spacing w:after="0"/>
+              <w:ind w:left="0"/>
+              <w:rPr>
+                <w:sz w:val="24"/>
+                <w:szCs w:val="24"/>
+              </w:rPr>
+            </w:pPr>
+            <w:r>
+              <w:rPr>
+                <w:sz w:val="24"/>
+                <w:szCs w:val="24"/>
+              </w:rPr>
+              <w:t>Business Manager + Project Manager + Dep. Project Manager</w:t>
+            </w:r>
+          </w:p>
+        </w:tc>
+        <w:tc>
+          <w:tcPr>
+            <w:tcW w:w="2388" w:type="dxa"/>
+            <w:tcBorders>
+              <w:top w:val="single" w:sz="8" w:space="0" w:color="FFFFFF"/>
+              <w:left w:val="single" w:sz="8" w:space="0" w:color="FFFFFF"/>
+              <w:bottom w:val="single" w:sz="8" w:space="0" w:color="FFFFFF"/>
+              <w:right w:val="single" w:sz="8" w:space="0" w:color="FFFFFF"/>
+            </w:tcBorders>
+            <w:shd w:val="clear" w:color="auto" w:fill="CDDDAC"/>
+          </w:tcPr>
+          <w:p>
+            <w:pPr>
+              <w:pStyle w:val="ColorfulList-Accent11"/>
+              <w:spacing w:after="0"/>
+              <w:ind w:left="0"/>
+              <w:rPr>
+                <w:sz w:val="24"/>
+                <w:szCs w:val="24"/>
+              </w:rPr>
+            </w:pPr>
+            <w:r>
+              <w:rPr>
+                <w:sz w:val="24"/>
+                <w:szCs w:val="24"/>
+              </w:rPr>
+              <w:t>Throughout project</w:t>
+            </w:r>
+          </w:p>
+        </w:tc>
+      </w:tr>
+      <w:tr>
+        <w:tc>
+          <w:tcPr>
+            <w:tcW w:w="2235" w:type="dxa"/>
+            <w:tcBorders>
+              <w:left w:val="single" w:sz="8" w:space="0" w:color="FFFFFF"/>
+              <w:bottom w:val="nil"/>
+              <w:right w:val="single" w:sz="24" w:space="0" w:color="FFFFFF"/>
+            </w:tcBorders>
+            <w:shd w:val="clear" w:color="auto" w:fill="9BBB59"/>
+          </w:tcPr>
+          <w:p>
+            <w:pPr>
+              <w:pStyle w:val="ColorfulList-Accent11"/>
+              <w:spacing w:after="0"/>
+              <w:ind w:left="0"/>
+              <w:rPr>
+                <w:b/>
+                <w:bCs/>
+                <w:color w:val="FFFFFF"/>
+                <w:sz w:val="24"/>
+                <w:szCs w:val="24"/>
+              </w:rPr>
+            </w:pPr>
+            <w:r>
+              <w:rPr>
+                <w:b/>
+                <w:bCs/>
+                <w:color w:val="FFFFFF"/>
+                <w:sz w:val="24"/>
+                <w:szCs w:val="24"/>
+              </w:rPr>
+              <w:t>Progress reports</w:t>
+            </w:r>
+          </w:p>
+        </w:tc>
+        <w:tc>
+          <w:tcPr>
+            <w:tcW w:w="2539" w:type="dxa"/>
+            <w:shd w:val="clear" w:color="auto" w:fill="E6EED5"/>
+          </w:tcPr>
+          <w:p>
+            <w:pPr>
+              <w:pStyle w:val="ColorfulList-Accent11"/>
+              <w:spacing w:after="0"/>
+              <w:ind w:left="0"/>
+              <w:rPr>
+                <w:sz w:val="24"/>
+                <w:szCs w:val="24"/>
+              </w:rPr>
+            </w:pPr>
+            <w:r>
+              <w:rPr>
+                <w:sz w:val="24"/>
+                <w:szCs w:val="24"/>
+              </w:rPr>
+              <w:t>Team Managers</w:t>
+            </w:r>
+          </w:p>
+        </w:tc>
+        <w:tc>
+          <w:tcPr>
+            <w:tcW w:w="2387" w:type="dxa"/>
+            <w:shd w:val="clear" w:color="auto" w:fill="E6EED5"/>
+          </w:tcPr>
+          <w:p>
+            <w:pPr>
+              <w:pStyle w:val="ColorfulList-Accent11"/>
+              <w:spacing w:after="0"/>
+              <w:ind w:left="0"/>
+              <w:rPr>
+                <w:sz w:val="24"/>
+                <w:szCs w:val="24"/>
+              </w:rPr>
+            </w:pPr>
+            <w:r>
+              <w:rPr>
+                <w:sz w:val="24"/>
+                <w:szCs w:val="24"/>
+              </w:rPr>
+              <w:t>Project Manager + Dep. Project Manager</w:t>
+            </w:r>
+          </w:p>
+        </w:tc>
+        <w:tc>
+          <w:tcPr>
+            <w:tcW w:w="2388" w:type="dxa"/>
+            <w:shd w:val="clear" w:color="auto" w:fill="E6EED5"/>
+          </w:tcPr>
+          <w:p>
+            <w:pPr>
+              <w:pStyle w:val="ColorfulList-Accent11"/>
+              <w:spacing w:after="0"/>
+              <w:ind w:left="0"/>
+              <w:rPr>
+                <w:sz w:val="24"/>
+                <w:szCs w:val="24"/>
+              </w:rPr>
+            </w:pPr>
+            <w:r>
+              <w:rPr>
+                <w:sz w:val="24"/>
+                <w:szCs w:val="24"/>
+              </w:rPr>
+              <w:t>Throughout project</w:t>
+            </w:r>
+          </w:p>
+        </w:tc>
+      </w:tr>
+      <w:tr>
+        <w:tc>
+          <w:tcPr>
+            <w:tcW w:w="2235" w:type="dxa"/>
+            <w:tcBorders>
+              <w:top w:val="single" w:sz="8" w:space="0" w:color="FFFFFF"/>
+              <w:left w:val="single" w:sz="8" w:space="0" w:color="FFFFFF"/>
+              <w:bottom w:val="nil"/>
+              <w:right w:val="single" w:sz="24" w:space="0" w:color="FFFFFF"/>
+            </w:tcBorders>
+            <w:shd w:val="clear" w:color="auto" w:fill="9BBB59"/>
+          </w:tcPr>
+          <w:p>
+            <w:pPr>
+              <w:pStyle w:val="ColorfulList-Accent11"/>
+              <w:spacing w:after="0"/>
+              <w:ind w:left="0"/>
+              <w:rPr>
+                <w:b/>
+                <w:bCs/>
+                <w:color w:val="FFFFFF"/>
+                <w:sz w:val="24"/>
+                <w:szCs w:val="24"/>
+              </w:rPr>
+            </w:pPr>
+            <w:r>
+              <w:rPr>
+                <w:b/>
+                <w:bCs/>
+                <w:color w:val="FFFFFF"/>
+                <w:sz w:val="24"/>
+                <w:szCs w:val="24"/>
+              </w:rPr>
+              <w:t>Meeting agenda</w:t>
+            </w:r>
+          </w:p>
+        </w:tc>
+        <w:tc>
+          <w:tcPr>
+            <w:tcW w:w="2539" w:type="dxa"/>
+            <w:tcBorders>
+              <w:top w:val="single" w:sz="8" w:space="0" w:color="FFFFFF"/>
+              <w:left w:val="single" w:sz="8" w:space="0" w:color="FFFFFF"/>
+              <w:bottom w:val="single" w:sz="8" w:space="0" w:color="FFFFFF"/>
+              <w:right w:val="single" w:sz="8" w:space="0" w:color="FFFFFF"/>
+            </w:tcBorders>
+            <w:shd w:val="clear" w:color="auto" w:fill="CDDDAC"/>
+          </w:tcPr>
+          <w:p>
+            <w:pPr>
+              <w:pStyle w:val="ColorfulList-Accent11"/>
+              <w:spacing w:after="0"/>
+              <w:ind w:left="0"/>
+              <w:rPr>
+                <w:sz w:val="24"/>
+                <w:szCs w:val="24"/>
+              </w:rPr>
+            </w:pPr>
+            <w:r>
+              <w:rPr>
+                <w:sz w:val="24"/>
+                <w:szCs w:val="24"/>
+              </w:rPr>
+              <w:t>Project Manager</w:t>
+            </w:r>
+          </w:p>
+        </w:tc>
+        <w:tc>
+          <w:tcPr>
+            <w:tcW w:w="2387" w:type="dxa"/>
+            <w:tcBorders>
+              <w:top w:val="single" w:sz="8" w:space="0" w:color="FFFFFF"/>
+              <w:left w:val="single" w:sz="8" w:space="0" w:color="FFFFFF"/>
+              <w:bottom w:val="single" w:sz="8" w:space="0" w:color="FFFFFF"/>
+              <w:right w:val="single" w:sz="8" w:space="0" w:color="FFFFFF"/>
+            </w:tcBorders>
+            <w:shd w:val="clear" w:color="auto" w:fill="CDDDAC"/>
+          </w:tcPr>
+          <w:p>
+            <w:pPr>
+              <w:pStyle w:val="ColorfulList-Accent11"/>
+              <w:spacing w:after="0"/>
+              <w:ind w:left="0"/>
+              <w:rPr>
+                <w:sz w:val="24"/>
+                <w:szCs w:val="24"/>
+              </w:rPr>
+            </w:pPr>
+            <w:r>
+              <w:rPr>
+                <w:sz w:val="24"/>
+                <w:szCs w:val="24"/>
+              </w:rPr>
+              <w:t>Team Manager + Project Team</w:t>
+            </w:r>
+          </w:p>
+        </w:tc>
+        <w:tc>
+          <w:tcPr>
+            <w:tcW w:w="2388" w:type="dxa"/>
+            <w:tcBorders>
+              <w:top w:val="single" w:sz="8" w:space="0" w:color="FFFFFF"/>
+              <w:left w:val="single" w:sz="8" w:space="0" w:color="FFFFFF"/>
+              <w:bottom w:val="single" w:sz="8" w:space="0" w:color="FFFFFF"/>
+              <w:right w:val="single" w:sz="8" w:space="0" w:color="FFFFFF"/>
+            </w:tcBorders>
+            <w:shd w:val="clear" w:color="auto" w:fill="CDDDAC"/>
+          </w:tcPr>
+          <w:p>
+            <w:pPr>
+              <w:pStyle w:val="ColorfulList-Accent11"/>
+              <w:spacing w:after="0"/>
+              <w:ind w:left="0"/>
+              <w:rPr>
+                <w:sz w:val="24"/>
+                <w:szCs w:val="24"/>
+              </w:rPr>
+            </w:pPr>
+            <w:r>
+              <w:rPr>
+                <w:sz w:val="24"/>
+                <w:szCs w:val="24"/>
+              </w:rPr>
+              <w:t>Prior to meeting</w:t>
+            </w:r>
+          </w:p>
+        </w:tc>
+      </w:tr>
+      <w:tr>
+        <w:tc>
+          <w:tcPr>
+            <w:tcW w:w="2235" w:type="dxa"/>
+            <w:tcBorders>
+              <w:left w:val="single" w:sz="8" w:space="0" w:color="FFFFFF"/>
+              <w:right w:val="single" w:sz="24" w:space="0" w:color="FFFFFF"/>
+            </w:tcBorders>
+            <w:shd w:val="clear" w:color="auto" w:fill="9BBB59"/>
+          </w:tcPr>
+          <w:p>
+            <w:pPr>
+              <w:pStyle w:val="ColorfulList-Accent11"/>
+              <w:spacing w:after="0"/>
+              <w:ind w:left="0"/>
+              <w:rPr>
+                <w:b/>
+                <w:bCs/>
+                <w:color w:val="FFFFFF"/>
+                <w:sz w:val="24"/>
+                <w:szCs w:val="24"/>
+              </w:rPr>
+            </w:pPr>
+            <w:r>
+              <w:rPr>
+                <w:b/>
+                <w:bCs/>
+                <w:color w:val="FFFFFF"/>
+                <w:sz w:val="24"/>
+                <w:szCs w:val="24"/>
+              </w:rPr>
+              <w:t>Meeting minutes</w:t>
+            </w:r>
+          </w:p>
+        </w:tc>
+        <w:tc>
+          <w:tcPr>
+            <w:tcW w:w="2539" w:type="dxa"/>
+            <w:shd w:val="clear" w:color="auto" w:fill="E6EED5"/>
+          </w:tcPr>
+          <w:p>
+            <w:pPr>
+              <w:pStyle w:val="ColorfulList-Accent11"/>
+              <w:spacing w:after="0"/>
+              <w:ind w:left="0"/>
+              <w:rPr>
+                <w:sz w:val="24"/>
+                <w:szCs w:val="24"/>
+              </w:rPr>
+            </w:pPr>
+            <w:r>
+              <w:rPr>
+                <w:sz w:val="24"/>
+                <w:szCs w:val="24"/>
+              </w:rPr>
+              <w:t>Docs Manager</w:t>
+            </w:r>
+          </w:p>
+        </w:tc>
+        <w:tc>
+          <w:tcPr>
+            <w:tcW w:w="2387" w:type="dxa"/>
+            <w:shd w:val="clear" w:color="auto" w:fill="E6EED5"/>
+          </w:tcPr>
+          <w:p>
+            <w:pPr>
+              <w:pStyle w:val="ColorfulList-Accent11"/>
+              <w:spacing w:after="0"/>
+              <w:ind w:left="0"/>
+              <w:rPr>
+                <w:sz w:val="24"/>
+                <w:szCs w:val="24"/>
+              </w:rPr>
+            </w:pPr>
+            <w:r>
+              <w:rPr>
+                <w:sz w:val="24"/>
+                <w:szCs w:val="24"/>
+              </w:rPr>
+              <w:t>Project Manager + Dep. Project Manager + Project Team</w:t>
+            </w:r>
+          </w:p>
+        </w:tc>
+        <w:tc>
+          <w:tcPr>
+            <w:tcW w:w="2388" w:type="dxa"/>
+            <w:shd w:val="clear" w:color="auto" w:fill="E6EED5"/>
+          </w:tcPr>
+          <w:p>
+            <w:pPr>
+              <w:pStyle w:val="ColorfulList-Accent11"/>
+              <w:spacing w:after="0"/>
+              <w:ind w:left="0"/>
+              <w:rPr>
+                <w:sz w:val="24"/>
+                <w:szCs w:val="24"/>
+              </w:rPr>
+            </w:pPr>
+            <w:r>
+              <w:rPr>
+                <w:sz w:val="24"/>
+                <w:szCs w:val="24"/>
+              </w:rPr>
+              <w:t>After meeting</w:t>
+            </w:r>
+          </w:p>
+        </w:tc>
+      </w:tr>
+    </w:tbl>
     <w:p/>
     <w:sectPr>
       <w:footerReference w:type="default" r:id="rId11"/>
@@ -2410,7 +5251,7 @@
           <w:rPr>
             <w:noProof/>
           </w:rPr>
-          <w:t>3</w:t>
+          <w:t>16</w:t>
         </w:r>
         <w:r>
           <w:rPr>
@@ -2475,6 +5316,119 @@
 <file path=word/numbering.xml><?xml version="1.0" encoding="utf-8"?>
 <w:numbering xmlns:wpc="http://schemas.microsoft.com/office/word/2010/wordprocessingCanvas" xmlns:mc="http://schemas.openxmlformats.org/markup-compatibility/2006" xmlns:o="urn:schemas-microsoft-com:office:office" xmlns:r="http://schemas.openxmlformats.org/officeDocument/2006/relationships" xmlns:m="http://schemas.openxmlformats.org/officeDocument/2006/math" xmlns:v="urn:schemas-microsoft-com:vml" xmlns:wp14="http://schemas.microsoft.com/office/word/2010/wordprocessingDrawing" xmlns:wp="http://schemas.openxmlformats.org/drawingml/2006/wordprocessingDrawing" xmlns:w10="urn:schemas-microsoft-com:office:word" xmlns:w="http://schemas.openxmlformats.org/wordprocessingml/2006/main" xmlns:w14="http://schemas.microsoft.com/office/word/2010/wordml" xmlns:w15="http://schemas.microsoft.com/office/word/2012/wordml" xmlns:wpg="http://schemas.microsoft.com/office/word/2010/wordprocessingGroup" xmlns:wpi="http://schemas.microsoft.com/office/word/2010/wordprocessingInk" xmlns:wne="http://schemas.microsoft.com/office/word/2006/wordml" xmlns:wps="http://schemas.microsoft.com/office/word/2010/wordprocessingShape" mc:Ignorable="w14 w15 wp14">
   <w:abstractNum w:abstractNumId="0">
+    <w:nsid w:val="078E07F6"/>
+    <w:multiLevelType w:val="hybridMultilevel"/>
+    <w:tmpl w:val="226E3328"/>
+    <w:lvl w:ilvl="0" w:tplc="08090001">
+      <w:start w:val="1"/>
+      <w:numFmt w:val="bullet"/>
+      <w:lvlText w:val=""/>
+      <w:lvlJc w:val="left"/>
+      <w:pPr>
+        <w:ind w:left="947" w:hanging="360"/>
+      </w:pPr>
+      <w:rPr>
+        <w:rFonts w:ascii="Symbol" w:hAnsi="Symbol" w:hint="default"/>
+      </w:rPr>
+    </w:lvl>
+    <w:lvl w:ilvl="1" w:tplc="08090003" w:tentative="1">
+      <w:start w:val="1"/>
+      <w:numFmt w:val="bullet"/>
+      <w:lvlText w:val="o"/>
+      <w:lvlJc w:val="left"/>
+      <w:pPr>
+        <w:ind w:left="1667" w:hanging="360"/>
+      </w:pPr>
+      <w:rPr>
+        <w:rFonts w:ascii="Courier New" w:hAnsi="Courier New" w:cs="Courier New" w:hint="default"/>
+      </w:rPr>
+    </w:lvl>
+    <w:lvl w:ilvl="2" w:tplc="08090005" w:tentative="1">
+      <w:start w:val="1"/>
+      <w:numFmt w:val="bullet"/>
+      <w:lvlText w:val=""/>
+      <w:lvlJc w:val="left"/>
+      <w:pPr>
+        <w:ind w:left="2387" w:hanging="360"/>
+      </w:pPr>
+      <w:rPr>
+        <w:rFonts w:ascii="Wingdings" w:hAnsi="Wingdings" w:hint="default"/>
+      </w:rPr>
+    </w:lvl>
+    <w:lvl w:ilvl="3" w:tplc="08090001" w:tentative="1">
+      <w:start w:val="1"/>
+      <w:numFmt w:val="bullet"/>
+      <w:lvlText w:val=""/>
+      <w:lvlJc w:val="left"/>
+      <w:pPr>
+        <w:ind w:left="3107" w:hanging="360"/>
+      </w:pPr>
+      <w:rPr>
+        <w:rFonts w:ascii="Symbol" w:hAnsi="Symbol" w:hint="default"/>
+      </w:rPr>
+    </w:lvl>
+    <w:lvl w:ilvl="4" w:tplc="08090003" w:tentative="1">
+      <w:start w:val="1"/>
+      <w:numFmt w:val="bullet"/>
+      <w:lvlText w:val="o"/>
+      <w:lvlJc w:val="left"/>
+      <w:pPr>
+        <w:ind w:left="3827" w:hanging="360"/>
+      </w:pPr>
+      <w:rPr>
+        <w:rFonts w:ascii="Courier New" w:hAnsi="Courier New" w:cs="Courier New" w:hint="default"/>
+      </w:rPr>
+    </w:lvl>
+    <w:lvl w:ilvl="5" w:tplc="08090005" w:tentative="1">
+      <w:start w:val="1"/>
+      <w:numFmt w:val="bullet"/>
+      <w:lvlText w:val=""/>
+      <w:lvlJc w:val="left"/>
+      <w:pPr>
+        <w:ind w:left="4547" w:hanging="360"/>
+      </w:pPr>
+      <w:rPr>
+        <w:rFonts w:ascii="Wingdings" w:hAnsi="Wingdings" w:hint="default"/>
+      </w:rPr>
+    </w:lvl>
+    <w:lvl w:ilvl="6" w:tplc="08090001" w:tentative="1">
+      <w:start w:val="1"/>
+      <w:numFmt w:val="bullet"/>
+      <w:lvlText w:val=""/>
+      <w:lvlJc w:val="left"/>
+      <w:pPr>
+        <w:ind w:left="5267" w:hanging="360"/>
+      </w:pPr>
+      <w:rPr>
+        <w:rFonts w:ascii="Symbol" w:hAnsi="Symbol" w:hint="default"/>
+      </w:rPr>
+    </w:lvl>
+    <w:lvl w:ilvl="7" w:tplc="08090003" w:tentative="1">
+      <w:start w:val="1"/>
+      <w:numFmt w:val="bullet"/>
+      <w:lvlText w:val="o"/>
+      <w:lvlJc w:val="left"/>
+      <w:pPr>
+        <w:ind w:left="5987" w:hanging="360"/>
+      </w:pPr>
+      <w:rPr>
+        <w:rFonts w:ascii="Courier New" w:hAnsi="Courier New" w:cs="Courier New" w:hint="default"/>
+      </w:rPr>
+    </w:lvl>
+    <w:lvl w:ilvl="8" w:tplc="08090005" w:tentative="1">
+      <w:start w:val="1"/>
+      <w:numFmt w:val="bullet"/>
+      <w:lvlText w:val=""/>
+      <w:lvlJc w:val="left"/>
+      <w:pPr>
+        <w:ind w:left="6707" w:hanging="360"/>
+      </w:pPr>
+      <w:rPr>
+        <w:rFonts w:ascii="Wingdings" w:hAnsi="Wingdings" w:hint="default"/>
+      </w:rPr>
+    </w:lvl>
+  </w:abstractNum>
+  <w:abstractNum w:abstractNumId="1">
     <w:nsid w:val="20A05782"/>
     <w:multiLevelType w:val="hybridMultilevel"/>
     <w:tmpl w:val="E3A24EF6"/>
@@ -2587,7 +5541,7 @@
       </w:rPr>
     </w:lvl>
   </w:abstractNum>
-  <w:abstractNum w:abstractNumId="1">
+  <w:abstractNum w:abstractNumId="2">
     <w:nsid w:val="228D2C28"/>
     <w:multiLevelType w:val="hybridMultilevel"/>
     <w:tmpl w:val="6B54F02A"/>
@@ -2700,7 +5654,7 @@
       </w:rPr>
     </w:lvl>
   </w:abstractNum>
-  <w:abstractNum w:abstractNumId="2">
+  <w:abstractNum w:abstractNumId="3">
     <w:nsid w:val="2A053F13"/>
     <w:multiLevelType w:val="hybridMultilevel"/>
     <w:tmpl w:val="004E1D8A"/>
@@ -2813,7 +5767,7 @@
       </w:rPr>
     </w:lvl>
   </w:abstractNum>
-  <w:abstractNum w:abstractNumId="3">
+  <w:abstractNum w:abstractNumId="4">
     <w:nsid w:val="2BFB09E1"/>
     <w:multiLevelType w:val="hybridMultilevel"/>
     <w:tmpl w:val="4C526112"/>
@@ -2926,7 +5880,7 @@
       </w:rPr>
     </w:lvl>
   </w:abstractNum>
-  <w:abstractNum w:abstractNumId="4">
+  <w:abstractNum w:abstractNumId="5">
     <w:nsid w:val="2C0C7E8B"/>
     <w:multiLevelType w:val="hybridMultilevel"/>
     <w:tmpl w:val="E988A03C"/>
@@ -3039,7 +5993,7 @@
       </w:rPr>
     </w:lvl>
   </w:abstractNum>
-  <w:abstractNum w:abstractNumId="5">
+  <w:abstractNum w:abstractNumId="6">
     <w:nsid w:val="36714B14"/>
     <w:multiLevelType w:val="hybridMultilevel"/>
     <w:tmpl w:val="FDDC65E8"/>
@@ -3152,7 +6106,7 @@
       </w:rPr>
     </w:lvl>
   </w:abstractNum>
-  <w:abstractNum w:abstractNumId="6">
+  <w:abstractNum w:abstractNumId="7">
     <w:nsid w:val="39B471D6"/>
     <w:multiLevelType w:val="hybridMultilevel"/>
     <w:tmpl w:val="00725910"/>
@@ -3265,7 +6219,7 @@
       </w:rPr>
     </w:lvl>
   </w:abstractNum>
-  <w:abstractNum w:abstractNumId="7">
+  <w:abstractNum w:abstractNumId="8">
     <w:nsid w:val="3A4B1E9C"/>
     <w:multiLevelType w:val="multilevel"/>
     <w:tmpl w:val="119CE736"/>
@@ -3386,7 +6340,7 @@
       </w:rPr>
     </w:lvl>
   </w:abstractNum>
-  <w:abstractNum w:abstractNumId="8">
+  <w:abstractNum w:abstractNumId="9">
     <w:nsid w:val="4F3973E8"/>
     <w:multiLevelType w:val="hybridMultilevel"/>
     <w:tmpl w:val="CCA45442"/>
@@ -3499,7 +6453,7 @@
       </w:rPr>
     </w:lvl>
   </w:abstractNum>
-  <w:abstractNum w:abstractNumId="9">
+  <w:abstractNum w:abstractNumId="10">
     <w:nsid w:val="51265358"/>
     <w:multiLevelType w:val="hybridMultilevel"/>
     <w:tmpl w:val="529E0442"/>
@@ -3612,7 +6566,7 @@
       </w:rPr>
     </w:lvl>
   </w:abstractNum>
-  <w:abstractNum w:abstractNumId="10">
+  <w:abstractNum w:abstractNumId="11">
     <w:nsid w:val="5CBB472B"/>
     <w:multiLevelType w:val="hybridMultilevel"/>
     <w:tmpl w:val="1A105B8A"/>
@@ -3725,7 +6679,7 @@
       </w:rPr>
     </w:lvl>
   </w:abstractNum>
-  <w:abstractNum w:abstractNumId="11">
+  <w:abstractNum w:abstractNumId="12">
     <w:nsid w:val="63336943"/>
     <w:multiLevelType w:val="hybridMultilevel"/>
     <w:tmpl w:val="F7A65F4A"/>
@@ -3838,7 +6792,7 @@
       </w:rPr>
     </w:lvl>
   </w:abstractNum>
-  <w:abstractNum w:abstractNumId="12">
+  <w:abstractNum w:abstractNumId="13">
     <w:nsid w:val="688F710F"/>
     <w:multiLevelType w:val="hybridMultilevel"/>
     <w:tmpl w:val="1A269790"/>
@@ -3951,7 +6905,7 @@
       </w:rPr>
     </w:lvl>
   </w:abstractNum>
-  <w:abstractNum w:abstractNumId="13">
+  <w:abstractNum w:abstractNumId="14">
     <w:nsid w:val="7B4E3CB9"/>
     <w:multiLevelType w:val="hybridMultilevel"/>
     <w:tmpl w:val="84681E80"/>
@@ -4065,45 +7019,48 @@
     </w:lvl>
   </w:abstractNum>
   <w:num w:numId="1">
+    <w:abstractNumId w:val="4"/>
+  </w:num>
+  <w:num w:numId="2">
+    <w:abstractNumId w:val="2"/>
+  </w:num>
+  <w:num w:numId="3">
+    <w:abstractNumId w:val="13"/>
+  </w:num>
+  <w:num w:numId="4">
+    <w:abstractNumId w:val="7"/>
+  </w:num>
+  <w:num w:numId="5">
+    <w:abstractNumId w:val="6"/>
+  </w:num>
+  <w:num w:numId="6">
     <w:abstractNumId w:val="3"/>
   </w:num>
-  <w:num w:numId="2">
+  <w:num w:numId="7">
+    <w:abstractNumId w:val="14"/>
+  </w:num>
+  <w:num w:numId="8">
+    <w:abstractNumId w:val="9"/>
+  </w:num>
+  <w:num w:numId="9">
+    <w:abstractNumId w:val="5"/>
+  </w:num>
+  <w:num w:numId="10">
+    <w:abstractNumId w:val="10"/>
+  </w:num>
+  <w:num w:numId="11">
+    <w:abstractNumId w:val="12"/>
+  </w:num>
+  <w:num w:numId="12">
+    <w:abstractNumId w:val="11"/>
+  </w:num>
+  <w:num w:numId="13">
+    <w:abstractNumId w:val="8"/>
+  </w:num>
+  <w:num w:numId="14">
     <w:abstractNumId w:val="1"/>
   </w:num>
-  <w:num w:numId="3">
-    <w:abstractNumId w:val="12"/>
-  </w:num>
-  <w:num w:numId="4">
-    <w:abstractNumId w:val="6"/>
-  </w:num>
-  <w:num w:numId="5">
-    <w:abstractNumId w:val="5"/>
-  </w:num>
-  <w:num w:numId="6">
-    <w:abstractNumId w:val="2"/>
-  </w:num>
-  <w:num w:numId="7">
-    <w:abstractNumId w:val="13"/>
-  </w:num>
-  <w:num w:numId="8">
-    <w:abstractNumId w:val="8"/>
-  </w:num>
-  <w:num w:numId="9">
-    <w:abstractNumId w:val="4"/>
-  </w:num>
-  <w:num w:numId="10">
-    <w:abstractNumId w:val="9"/>
-  </w:num>
-  <w:num w:numId="11">
-    <w:abstractNumId w:val="11"/>
-  </w:num>
-  <w:num w:numId="12">
-    <w:abstractNumId w:val="10"/>
-  </w:num>
-  <w:num w:numId="13">
-    <w:abstractNumId w:val="7"/>
-  </w:num>
-  <w:num w:numId="14">
+  <w:num w:numId="15">
     <w:abstractNumId w:val="0"/>
   </w:num>
 </w:numbering>
@@ -5472,552 +8429,24 @@
       <w:u w:val="single"/>
     </w:rPr>
   </w:style>
-</w:styles>
-</file>
-
-<file path=word/glossary/document.xml><?xml version="1.0" encoding="utf-8"?>
-<w:glossaryDocument xmlns:wpc="http://schemas.microsoft.com/office/word/2010/wordprocessingCanvas" xmlns:mc="http://schemas.openxmlformats.org/markup-compatibility/2006" xmlns:o="urn:schemas-microsoft-com:office:office" xmlns:r="http://schemas.openxmlformats.org/officeDocument/2006/relationships" xmlns:m="http://schemas.openxmlformats.org/officeDocument/2006/math" xmlns:v="urn:schemas-microsoft-com:vml" xmlns:wp14="http://schemas.microsoft.com/office/word/2010/wordprocessingDrawing" xmlns:wp="http://schemas.openxmlformats.org/drawingml/2006/wordprocessingDrawing" xmlns:w10="urn:schemas-microsoft-com:office:word" xmlns:w="http://schemas.openxmlformats.org/wordprocessingml/2006/main" xmlns:w14="http://schemas.microsoft.com/office/word/2010/wordml" xmlns:w15="http://schemas.microsoft.com/office/word/2012/wordml" xmlns:wpg="http://schemas.microsoft.com/office/word/2010/wordprocessingGroup" xmlns:wpi="http://schemas.microsoft.com/office/word/2010/wordprocessingInk" xmlns:wne="http://schemas.microsoft.com/office/word/2006/wordml" xmlns:wps="http://schemas.microsoft.com/office/word/2010/wordprocessingShape" mc:Ignorable="w14 w15 wp14"/>
-</file>
-
-<file path=word/glossary/fontTable.xml><?xml version="1.0" encoding="utf-8"?>
-<w:fonts xmlns:mc="http://schemas.openxmlformats.org/markup-compatibility/2006" xmlns:r="http://schemas.openxmlformats.org/officeDocument/2006/relationships" xmlns:w="http://schemas.openxmlformats.org/wordprocessingml/2006/main" xmlns:w14="http://schemas.microsoft.com/office/word/2010/wordml" xmlns:w15="http://schemas.microsoft.com/office/word/2012/wordml" mc:Ignorable="w14 w15">
-  <w:font w:name="Symbol">
-    <w:panose1 w:val="05050102010706020507"/>
-    <w:charset w:val="02"/>
-    <w:family w:val="roman"/>
-    <w:pitch w:val="variable"/>
-    <w:sig w:usb0="00000000" w:usb1="10000000" w:usb2="00000000" w:usb3="00000000" w:csb0="80000000" w:csb1="00000000"/>
-  </w:font>
-  <w:font w:name="Times New Roman">
-    <w:panose1 w:val="02020603050405020304"/>
-    <w:charset w:val="00"/>
-    <w:family w:val="roman"/>
-    <w:pitch w:val="variable"/>
-    <w:sig w:usb0="E0002EFF" w:usb1="C0007843" w:usb2="00000009" w:usb3="00000000" w:csb0="000001FF" w:csb1="00000000"/>
-  </w:font>
-  <w:font w:name="Courier New">
-    <w:panose1 w:val="02070309020205020404"/>
-    <w:charset w:val="00"/>
-    <w:family w:val="modern"/>
-    <w:pitch w:val="fixed"/>
-    <w:sig w:usb0="E0002AFF" w:usb1="C0007843" w:usb2="00000009" w:usb3="00000000" w:csb0="000001FF" w:csb1="00000000"/>
-  </w:font>
-  <w:font w:name="Wingdings">
-    <w:panose1 w:val="05000000000000000000"/>
-    <w:charset w:val="02"/>
-    <w:family w:val="auto"/>
-    <w:pitch w:val="variable"/>
-    <w:sig w:usb0="00000000" w:usb1="10000000" w:usb2="00000000" w:usb3="00000000" w:csb0="80000000" w:csb1="00000000"/>
-  </w:font>
-  <w:font w:name="Century Gothic">
-    <w:panose1 w:val="020B0502020202020204"/>
-    <w:charset w:val="00"/>
-    <w:family w:val="swiss"/>
-    <w:pitch w:val="variable"/>
-    <w:sig w:usb0="00000287" w:usb1="00000000" w:usb2="00000000" w:usb3="00000000" w:csb0="0000009F" w:csb1="00000000"/>
-  </w:font>
-  <w:font w:name="Segoe UI">
-    <w:panose1 w:val="020B0502040204020203"/>
-    <w:charset w:val="00"/>
-    <w:family w:val="swiss"/>
-    <w:pitch w:val="variable"/>
-    <w:sig w:usb0="E4002EFF" w:usb1="C000E47F" w:usb2="00000009" w:usb3="00000000" w:csb0="000001FF" w:csb1="00000000"/>
-  </w:font>
-  <w:font w:name="Calibri">
-    <w:panose1 w:val="020F0502020204030204"/>
-    <w:charset w:val="00"/>
-    <w:family w:val="swiss"/>
-    <w:pitch w:val="variable"/>
-    <w:sig w:usb0="E00002FF" w:usb1="4000ACFF" w:usb2="00000001" w:usb3="00000000" w:csb0="0000019F" w:csb1="00000000"/>
-  </w:font>
-  <w:font w:name="Calibri Light">
-    <w:panose1 w:val="020F0302020204030204"/>
-    <w:charset w:val="00"/>
-    <w:family w:val="swiss"/>
-    <w:pitch w:val="variable"/>
-    <w:sig w:usb0="A00002EF" w:usb1="4000207B" w:usb2="00000000" w:usb3="00000000" w:csb0="0000019F" w:csb1="00000000"/>
-  </w:font>
-</w:fonts>
-</file>
-
-<file path=word/glossary/settings.xml><?xml version="1.0" encoding="utf-8"?>
-<w:settings xmlns:mc="http://schemas.openxmlformats.org/markup-compatibility/2006" xmlns:o="urn:schemas-microsoft-com:office:office" xmlns:r="http://schemas.openxmlformats.org/officeDocument/2006/relationships" xmlns:m="http://schemas.openxmlformats.org/officeDocument/2006/math" xmlns:v="urn:schemas-microsoft-com:vml" xmlns:w10="urn:schemas-microsoft-com:office:word" xmlns:w="http://schemas.openxmlformats.org/wordprocessingml/2006/main" xmlns:w14="http://schemas.microsoft.com/office/word/2010/wordml" xmlns:w15="http://schemas.microsoft.com/office/word/2012/wordml" xmlns:sl="http://schemas.openxmlformats.org/schemaLibrary/2006/main" mc:Ignorable="w14 w15">
-  <w:view w:val="normal"/>
-  <w:defaultTabStop w:val="720"/>
-  <w:characterSpacingControl w:val="doNotCompress"/>
-  <w:compat>
-    <w:useFELayout/>
-    <w:compatSetting w:name="compatibilityMode" w:uri="http://schemas.microsoft.com/office/word" w:val="15"/>
-    <w:compatSetting w:name="overrideTableStyleFontSizeAndJustification" w:uri="http://schemas.microsoft.com/office/word" w:val="1"/>
-    <w:compatSetting w:name="enableOpenTypeFeatures" w:uri="http://schemas.microsoft.com/office/word" w:val="1"/>
-    <w:compatSetting w:name="doNotFlipMirrorIndents" w:uri="http://schemas.microsoft.com/office/word" w:val="1"/>
-    <w:compatSetting w:name="differentiateMultirowTableHeaders" w:uri="http://schemas.microsoft.com/office/word" w:val="1"/>
-  </w:compat>
-  <w:rsids>
-    <w:rsidRoot w:val="00315637"/>
-    <w:rsid w:val="00315637"/>
-    <w:rsid w:val="00883FC0"/>
-  </w:rsids>
-  <m:mathPr>
-    <m:mathFont m:val="Cambria Math"/>
-    <m:brkBin m:val="before"/>
-    <m:brkBinSub m:val="--"/>
-    <m:smallFrac m:val="0"/>
-    <m:dispDef/>
-    <m:lMargin m:val="0"/>
-    <m:rMargin m:val="0"/>
-    <m:defJc m:val="centerGroup"/>
-    <m:wrapIndent m:val="1440"/>
-    <m:intLim m:val="subSup"/>
-    <m:naryLim m:val="undOvr"/>
-  </m:mathPr>
-  <w:themeFontLang w:val="en-GB"/>
-  <w:clrSchemeMapping w:bg1="light1" w:t1="dark1" w:bg2="light2" w:t2="dark2" w:accent1="accent1" w:accent2="accent2" w:accent3="accent3" w:accent4="accent4" w:accent5="accent5" w:accent6="accent6" w:hyperlink="hyperlink" w:followedHyperlink="followedHyperlink"/>
-  <w:decimalSymbol w:val="."/>
-  <w:listSeparator w:val=","/>
-  <w15:chartTrackingRefBased/>
-</w:settings>
-</file>
-
-<file path=word/glossary/styles.xml><?xml version="1.0" encoding="utf-8"?>
-<w:styles xmlns:mc="http://schemas.openxmlformats.org/markup-compatibility/2006" xmlns:r="http://schemas.openxmlformats.org/officeDocument/2006/relationships" xmlns:w="http://schemas.openxmlformats.org/wordprocessingml/2006/main" xmlns:w14="http://schemas.microsoft.com/office/word/2010/wordml" xmlns:w15="http://schemas.microsoft.com/office/word/2012/wordml" mc:Ignorable="w14 w15">
-  <w:docDefaults>
-    <w:rPrDefault>
-      <w:rPr>
-        <w:rFonts w:asciiTheme="minorHAnsi" w:eastAsiaTheme="minorEastAsia" w:hAnsiTheme="minorHAnsi" w:cstheme="minorBidi"/>
-        <w:sz w:val="22"/>
-        <w:szCs w:val="22"/>
-        <w:lang w:val="en-GB" w:eastAsia="en-GB" w:bidi="ar-SA"/>
-      </w:rPr>
-    </w:rPrDefault>
-    <w:pPrDefault>
-      <w:pPr>
-        <w:spacing w:after="160" w:line="259" w:lineRule="auto"/>
-      </w:pPr>
-    </w:pPrDefault>
-  </w:docDefaults>
-  <w:latentStyles w:defLockedState="0" w:defUIPriority="99" w:defSemiHidden="0" w:defUnhideWhenUsed="0" w:defQFormat="0" w:count="371">
-    <w:lsdException w:name="Normal" w:uiPriority="0" w:qFormat="1"/>
-    <w:lsdException w:name="heading 1" w:uiPriority="9" w:qFormat="1"/>
-    <w:lsdException w:name="heading 2" w:semiHidden="1" w:uiPriority="9" w:unhideWhenUsed="1" w:qFormat="1"/>
-    <w:lsdException w:name="heading 3" w:semiHidden="1" w:uiPriority="9" w:unhideWhenUsed="1" w:qFormat="1"/>
-    <w:lsdException w:name="heading 4" w:semiHidden="1" w:uiPriority="9" w:unhideWhenUsed="1" w:qFormat="1"/>
-    <w:lsdException w:name="heading 5" w:semiHidden="1" w:uiPriority="9" w:unhideWhenUsed="1" w:qFormat="1"/>
-    <w:lsdException w:name="heading 6" w:semiHidden="1" w:uiPriority="9" w:unhideWhenUsed="1" w:qFormat="1"/>
-    <w:lsdException w:name="heading 7" w:semiHidden="1" w:uiPriority="9" w:unhideWhenUsed="1" w:qFormat="1"/>
-    <w:lsdException w:name="heading 8" w:semiHidden="1" w:uiPriority="9" w:unhideWhenUsed="1" w:qFormat="1"/>
-    <w:lsdException w:name="heading 9" w:semiHidden="1" w:uiPriority="9" w:unhideWhenUsed="1" w:qFormat="1"/>
-    <w:lsdException w:name="index 1" w:semiHidden="1" w:unhideWhenUsed="1"/>
-    <w:lsdException w:name="index 2" w:semiHidden="1" w:unhideWhenUsed="1"/>
-    <w:lsdException w:name="index 3" w:semiHidden="1" w:unhideWhenUsed="1"/>
-    <w:lsdException w:name="index 4" w:semiHidden="1" w:unhideWhenUsed="1"/>
-    <w:lsdException w:name="index 5" w:semiHidden="1" w:unhideWhenUsed="1"/>
-    <w:lsdException w:name="index 6" w:semiHidden="1" w:unhideWhenUsed="1"/>
-    <w:lsdException w:name="index 7" w:semiHidden="1" w:unhideWhenUsed="1"/>
-    <w:lsdException w:name="index 8" w:semiHidden="1" w:unhideWhenUsed="1"/>
-    <w:lsdException w:name="index 9" w:semiHidden="1" w:unhideWhenUsed="1"/>
-    <w:lsdException w:name="toc 1" w:semiHidden="1" w:uiPriority="39" w:unhideWhenUsed="1"/>
-    <w:lsdException w:name="toc 2" w:semiHidden="1" w:uiPriority="39" w:unhideWhenUsed="1"/>
-    <w:lsdException w:name="toc 3" w:semiHidden="1" w:uiPriority="39" w:unhideWhenUsed="1"/>
-    <w:lsdException w:name="toc 4" w:semiHidden="1" w:uiPriority="39" w:unhideWhenUsed="1"/>
-    <w:lsdException w:name="toc 5" w:semiHidden="1" w:uiPriority="39" w:unhideWhenUsed="1"/>
-    <w:lsdException w:name="toc 6" w:semiHidden="1" w:uiPriority="39" w:unhideWhenUsed="1"/>
-    <w:lsdException w:name="toc 7" w:semiHidden="1" w:uiPriority="39" w:unhideWhenUsed="1"/>
-    <w:lsdException w:name="toc 8" w:semiHidden="1" w:uiPriority="39" w:unhideWhenUsed="1"/>
-    <w:lsdException w:name="toc 9" w:semiHidden="1" w:uiPriority="39" w:unhideWhenUsed="1"/>
-    <w:lsdException w:name="Normal Indent" w:semiHidden="1" w:unhideWhenUsed="1"/>
-    <w:lsdException w:name="footnote text" w:semiHidden="1" w:unhideWhenUsed="1"/>
-    <w:lsdException w:name="annotation text" w:semiHidden="1" w:unhideWhenUsed="1"/>
-    <w:lsdException w:name="header" w:semiHidden="1" w:unhideWhenUsed="1"/>
-    <w:lsdException w:name="footer" w:semiHidden="1" w:unhideWhenUsed="1"/>
-    <w:lsdException w:name="index heading" w:semiHidden="1" w:unhideWhenUsed="1"/>
-    <w:lsdException w:name="caption" w:semiHidden="1" w:uiPriority="35" w:unhideWhenUsed="1" w:qFormat="1"/>
-    <w:lsdException w:name="table of figures" w:semiHidden="1" w:unhideWhenUsed="1"/>
-    <w:lsdException w:name="envelope address" w:semiHidden="1" w:unhideWhenUsed="1"/>
-    <w:lsdException w:name="envelope return" w:semiHidden="1" w:unhideWhenUsed="1"/>
-    <w:lsdException w:name="footnote reference" w:semiHidden="1" w:unhideWhenUsed="1"/>
-    <w:lsdException w:name="annotation reference" w:semiHidden="1" w:unhideWhenUsed="1"/>
-    <w:lsdException w:name="line number" w:semiHidden="1" w:unhideWhenUsed="1"/>
-    <w:lsdException w:name="page number" w:semiHidden="1" w:unhideWhenUsed="1"/>
-    <w:lsdException w:name="endnote reference" w:semiHidden="1" w:unhideWhenUsed="1"/>
-    <w:lsdException w:name="endnote text" w:semiHidden="1" w:unhideWhenUsed="1"/>
-    <w:lsdException w:name="table of authorities" w:semiHidden="1" w:unhideWhenUsed="1"/>
-    <w:lsdException w:name="macro" w:semiHidden="1" w:unhideWhenUsed="1"/>
-    <w:lsdException w:name="toa heading" w:semiHidden="1" w:unhideWhenUsed="1"/>
-    <w:lsdException w:name="List" w:semiHidden="1" w:unhideWhenUsed="1"/>
-    <w:lsdException w:name="List Bullet" w:semiHidden="1" w:unhideWhenUsed="1"/>
-    <w:lsdException w:name="List Number" w:semiHidden="1" w:unhideWhenUsed="1"/>
-    <w:lsdException w:name="List 2" w:semiHidden="1" w:unhideWhenUsed="1"/>
-    <w:lsdException w:name="List 3" w:semiHidden="1" w:unhideWhenUsed="1"/>
-    <w:lsdException w:name="List 4" w:semiHidden="1" w:unhideWhenUsed="1"/>
-    <w:lsdException w:name="List 5" w:semiHidden="1" w:unhideWhenUsed="1"/>
-    <w:lsdException w:name="List Bullet 2" w:semiHidden="1" w:unhideWhenUsed="1"/>
-    <w:lsdException w:name="List Bullet 3" w:semiHidden="1" w:unhideWhenUsed="1"/>
-    <w:lsdException w:name="List Bullet 4" w:semiHidden="1" w:unhideWhenUsed="1"/>
-    <w:lsdException w:name="List Bullet 5" w:semiHidden="1" w:unhideWhenUsed="1"/>
-    <w:lsdException w:name="List Number 2" w:semiHidden="1" w:unhideWhenUsed="1"/>
-    <w:lsdException w:name="List Number 3" w:semiHidden="1" w:unhideWhenUsed="1"/>
-    <w:lsdException w:name="List Number 4" w:semiHidden="1" w:unhideWhenUsed="1"/>
-    <w:lsdException w:name="List Number 5" w:semiHidden="1" w:unhideWhenUsed="1"/>
-    <w:lsdException w:name="Title" w:uiPriority="10" w:qFormat="1"/>
-    <w:lsdException w:name="Closing" w:semiHidden="1" w:unhideWhenUsed="1"/>
-    <w:lsdException w:name="Signature" w:semiHidden="1" w:unhideWhenUsed="1"/>
-    <w:lsdException w:name="Default Paragraph Font" w:semiHidden="1" w:uiPriority="1" w:unhideWhenUsed="1"/>
-    <w:lsdException w:name="Body Text" w:semiHidden="1" w:unhideWhenUsed="1"/>
-    <w:lsdException w:name="Body Text Indent" w:semiHidden="1" w:unhideWhenUsed="1"/>
-    <w:lsdException w:name="List Continue" w:semiHidden="1" w:unhideWhenUsed="1"/>
-    <w:lsdException w:name="List Continue 2" w:semiHidden="1" w:unhideWhenUsed="1"/>
-    <w:lsdException w:name="List Continue 3" w:semiHidden="1" w:unhideWhenUsed="1"/>
-    <w:lsdException w:name="List Continue 4" w:semiHidden="1" w:unhideWhenUsed="1"/>
-    <w:lsdException w:name="List Continue 5" w:semiHidden="1" w:unhideWhenUsed="1"/>
-    <w:lsdException w:name="Message Header" w:semiHidden="1" w:unhideWhenUsed="1"/>
-    <w:lsdException w:name="Subtitle" w:uiPriority="11" w:qFormat="1"/>
-    <w:lsdException w:name="Salutation" w:semiHidden="1" w:unhideWhenUsed="1"/>
-    <w:lsdException w:name="Date" w:semiHidden="1" w:unhideWhenUsed="1"/>
-    <w:lsdException w:name="Body Text First Indent" w:semiHidden="1" w:unhideWhenUsed="1"/>
-    <w:lsdException w:name="Body Text First Indent 2" w:semiHidden="1" w:unhideWhenUsed="1"/>
-    <w:lsdException w:name="Note Heading" w:semiHidden="1" w:unhideWhenUsed="1"/>
-    <w:lsdException w:name="Body Text 2" w:semiHidden="1" w:unhideWhenUsed="1"/>
-    <w:lsdException w:name="Body Text 3" w:semiHidden="1" w:unhideWhenUsed="1"/>
-    <w:lsdException w:name="Body Text Indent 2" w:semiHidden="1" w:unhideWhenUsed="1"/>
-    <w:lsdException w:name="Body Text Indent 3" w:semiHidden="1" w:unhideWhenUsed="1"/>
-    <w:lsdException w:name="Block Text" w:semiHidden="1" w:unhideWhenUsed="1"/>
-    <w:lsdException w:name="Hyperlink" w:semiHidden="1" w:unhideWhenUsed="1"/>
-    <w:lsdException w:name="FollowedHyperlink" w:semiHidden="1" w:unhideWhenUsed="1"/>
-    <w:lsdException w:name="Strong" w:uiPriority="22" w:qFormat="1"/>
-    <w:lsdException w:name="Emphasis" w:uiPriority="20" w:qFormat="1"/>
-    <w:lsdException w:name="Document Map" w:semiHidden="1" w:unhideWhenUsed="1"/>
-    <w:lsdException w:name="Plain Text" w:semiHidden="1" w:unhideWhenUsed="1"/>
-    <w:lsdException w:name="E-mail Signature" w:semiHidden="1" w:unhideWhenUsed="1"/>
-    <w:lsdException w:name="HTML Top of Form" w:semiHidden="1" w:unhideWhenUsed="1"/>
-    <w:lsdException w:name="HTML Bottom of Form" w:semiHidden="1" w:unhideWhenUsed="1"/>
-    <w:lsdException w:name="Normal (Web)" w:semiHidden="1" w:unhideWhenUsed="1"/>
-    <w:lsdException w:name="HTML Acronym" w:semiHidden="1" w:unhideWhenUsed="1"/>
-    <w:lsdException w:name="HTML Address" w:semiHidden="1" w:unhideWhenUsed="1"/>
-    <w:lsdException w:name="HTML Cite" w:semiHidden="1" w:unhideWhenUsed="1"/>
-    <w:lsdException w:name="HTML Code" w:semiHidden="1" w:unhideWhenUsed="1"/>
-    <w:lsdException w:name="HTML Definition" w:semiHidden="1" w:unhideWhenUsed="1"/>
-    <w:lsdException w:name="HTML Keyboard" w:semiHidden="1" w:unhideWhenUsed="1"/>
-    <w:lsdException w:name="HTML Preformatted" w:semiHidden="1" w:unhideWhenUsed="1"/>
-    <w:lsdException w:name="HTML Sample" w:semiHidden="1" w:unhideWhenUsed="1"/>
-    <w:lsdException w:name="HTML Typewriter" w:semiHidden="1" w:unhideWhenUsed="1"/>
-    <w:lsdException w:name="HTML Variable" w:semiHidden="1" w:unhideWhenUsed="1"/>
-    <w:lsdException w:name="Normal Table" w:semiHidden="1" w:unhideWhenUsed="1"/>
-    <w:lsdException w:name="annotation subject" w:semiHidden="1" w:unhideWhenUsed="1"/>
-    <w:lsdException w:name="No List" w:semiHidden="1" w:unhideWhenUsed="1"/>
-    <w:lsdException w:name="Outline List 1" w:semiHidden="1" w:unhideWhenUsed="1"/>
-    <w:lsdException w:name="Outline List 2" w:semiHidden="1" w:unhideWhenUsed="1"/>
-    <w:lsdException w:name="Outline List 3" w:semiHidden="1" w:unhideWhenUsed="1"/>
-    <w:lsdException w:name="Table Simple 1" w:semiHidden="1" w:unhideWhenUsed="1"/>
-    <w:lsdException w:name="Table Simple 2" w:semiHidden="1" w:unhideWhenUsed="1"/>
-    <w:lsdException w:name="Table Simple 3" w:semiHidden="1" w:unhideWhenUsed="1"/>
-    <w:lsdException w:name="Table Classic 1" w:semiHidden="1" w:unhideWhenUsed="1"/>
-    <w:lsdException w:name="Table Classic 2" w:semiHidden="1" w:unhideWhenUsed="1"/>
-    <w:lsdException w:name="Table Classic 3" w:semiHidden="1" w:unhideWhenUsed="1"/>
-    <w:lsdException w:name="Table Classic 4" w:semiHidden="1" w:unhideWhenUsed="1"/>
-    <w:lsdException w:name="Table Colorful 1" w:semiHidden="1" w:unhideWhenUsed="1"/>
-    <w:lsdException w:name="Table Colorful 2" w:semiHidden="1" w:unhideWhenUsed="1"/>
-    <w:lsdException w:name="Table Colorful 3" w:semiHidden="1" w:unhideWhenUsed="1"/>
-    <w:lsdException w:name="Table Columns 1" w:semiHidden="1" w:unhideWhenUsed="1"/>
-    <w:lsdException w:name="Table Columns 2" w:semiHidden="1" w:unhideWhenUsed="1"/>
-    <w:lsdException w:name="Table Columns 3" w:semiHidden="1" w:unhideWhenUsed="1"/>
-    <w:lsdException w:name="Table Columns 4" w:semiHidden="1" w:unhideWhenUsed="1"/>
-    <w:lsdException w:name="Table Columns 5" w:semiHidden="1" w:unhideWhenUsed="1"/>
-    <w:lsdException w:name="Table Grid 1" w:semiHidden="1" w:unhideWhenUsed="1"/>
-    <w:lsdException w:name="Table Grid 2" w:semiHidden="1" w:unhideWhenUsed="1"/>
-    <w:lsdException w:name="Table Grid 3" w:semiHidden="1" w:unhideWhenUsed="1"/>
-    <w:lsdException w:name="Table Grid 4" w:semiHidden="1" w:unhideWhenUsed="1"/>
-    <w:lsdException w:name="Table Grid 5" w:semiHidden="1" w:unhideWhenUsed="1"/>
-    <w:lsdException w:name="Table Grid 6" w:semiHidden="1" w:unhideWhenUsed="1"/>
-    <w:lsdException w:name="Table Grid 7" w:semiHidden="1" w:unhideWhenUsed="1"/>
-    <w:lsdException w:name="Table Grid 8" w:semiHidden="1" w:unhideWhenUsed="1"/>
-    <w:lsdException w:name="Table List 1" w:semiHidden="1" w:unhideWhenUsed="1"/>
-    <w:lsdException w:name="Table List 2" w:semiHidden="1" w:unhideWhenUsed="1"/>
-    <w:lsdException w:name="Table List 3" w:semiHidden="1" w:unhideWhenUsed="1"/>
-    <w:lsdException w:name="Table List 4" w:semiHidden="1" w:unhideWhenUsed="1"/>
-    <w:lsdException w:name="Table List 5" w:semiHidden="1" w:unhideWhenUsed="1"/>
-    <w:lsdException w:name="Table List 6" w:semiHidden="1" w:unhideWhenUsed="1"/>
-    <w:lsdException w:name="Table List 7" w:semiHidden="1" w:unhideWhenUsed="1"/>
-    <w:lsdException w:name="Table List 8" w:semiHidden="1" w:unhideWhenUsed="1"/>
-    <w:lsdException w:name="Table 3D effects 1" w:semiHidden="1" w:unhideWhenUsed="1"/>
-    <w:lsdException w:name="Table 3D effects 2" w:semiHidden="1" w:unhideWhenUsed="1"/>
-    <w:lsdException w:name="Table 3D effects 3" w:semiHidden="1" w:unhideWhenUsed="1"/>
-    <w:lsdException w:name="Table Contemporary" w:semiHidden="1" w:unhideWhenUsed="1"/>
-    <w:lsdException w:name="Table Elegant" w:semiHidden="1" w:unhideWhenUsed="1"/>
-    <w:lsdException w:name="Table Professional" w:semiHidden="1" w:unhideWhenUsed="1"/>
-    <w:lsdException w:name="Table Subtle 1" w:semiHidden="1" w:unhideWhenUsed="1"/>
-    <w:lsdException w:name="Table Subtle 2" w:semiHidden="1" w:unhideWhenUsed="1"/>
-    <w:lsdException w:name="Table Web 1" w:semiHidden="1" w:unhideWhenUsed="1"/>
-    <w:lsdException w:name="Table Web 2" w:semiHidden="1" w:unhideWhenUsed="1"/>
-    <w:lsdException w:name="Table Web 3" w:semiHidden="1" w:unhideWhenUsed="1"/>
-    <w:lsdException w:name="Balloon Text" w:semiHidden="1" w:unhideWhenUsed="1"/>
-    <w:lsdException w:name="Table Grid" w:uiPriority="39"/>
-    <w:lsdException w:name="Table Theme" w:semiHidden="1" w:unhideWhenUsed="1"/>
-    <w:lsdException w:name="Placeholder Text" w:semiHidden="1"/>
-    <w:lsdException w:name="No Spacing" w:uiPriority="1" w:qFormat="1"/>
-    <w:lsdException w:name="Light Shading" w:uiPriority="60"/>
-    <w:lsdException w:name="Light List" w:uiPriority="61"/>
-    <w:lsdException w:name="Light Grid" w:uiPriority="62"/>
-    <w:lsdException w:name="Medium Shading 1" w:uiPriority="63"/>
-    <w:lsdException w:name="Medium Shading 2" w:uiPriority="64"/>
-    <w:lsdException w:name="Medium List 1" w:uiPriority="65"/>
-    <w:lsdException w:name="Medium List 2" w:uiPriority="66"/>
-    <w:lsdException w:name="Medium Grid 1" w:uiPriority="67"/>
-    <w:lsdException w:name="Medium Grid 2" w:uiPriority="68"/>
-    <w:lsdException w:name="Medium Grid 3" w:uiPriority="69"/>
-    <w:lsdException w:name="Dark List" w:uiPriority="70"/>
-    <w:lsdException w:name="Colorful Shading" w:uiPriority="71"/>
-    <w:lsdException w:name="Colorful List" w:uiPriority="72"/>
-    <w:lsdException w:name="Colorful Grid" w:uiPriority="73"/>
-    <w:lsdException w:name="Light Shading Accent 1" w:uiPriority="60"/>
-    <w:lsdException w:name="Light List Accent 1" w:uiPriority="61"/>
-    <w:lsdException w:name="Light Grid Accent 1" w:uiPriority="62"/>
-    <w:lsdException w:name="Medium Shading 1 Accent 1" w:uiPriority="63"/>
-    <w:lsdException w:name="Medium Shading 2 Accent 1" w:uiPriority="64"/>
-    <w:lsdException w:name="Medium List 1 Accent 1" w:uiPriority="65"/>
-    <w:lsdException w:name="Revision" w:semiHidden="1"/>
-    <w:lsdException w:name="List Paragraph" w:uiPriority="34" w:qFormat="1"/>
-    <w:lsdException w:name="Quote" w:uiPriority="29" w:qFormat="1"/>
-    <w:lsdException w:name="Intense Quote" w:uiPriority="30" w:qFormat="1"/>
-    <w:lsdException w:name="Medium List 2 Accent 1" w:uiPriority="66"/>
-    <w:lsdException w:name="Medium Grid 1 Accent 1" w:uiPriority="67"/>
-    <w:lsdException w:name="Medium Grid 2 Accent 1" w:uiPriority="68"/>
-    <w:lsdException w:name="Medium Grid 3 Accent 1" w:uiPriority="69"/>
-    <w:lsdException w:name="Dark List Accent 1" w:uiPriority="70"/>
-    <w:lsdException w:name="Colorful Shading Accent 1" w:uiPriority="71"/>
-    <w:lsdException w:name="Colorful List Accent 1" w:uiPriority="72"/>
-    <w:lsdException w:name="Colorful Grid Accent 1" w:uiPriority="73"/>
-    <w:lsdException w:name="Light Shading Accent 2" w:uiPriority="60"/>
-    <w:lsdException w:name="Light List Accent 2" w:uiPriority="61"/>
-    <w:lsdException w:name="Light Grid Accent 2" w:uiPriority="62"/>
-    <w:lsdException w:name="Medium Shading 1 Accent 2" w:uiPriority="63"/>
-    <w:lsdException w:name="Medium Shading 2 Accent 2" w:uiPriority="64"/>
-    <w:lsdException w:name="Medium List 1 Accent 2" w:uiPriority="65"/>
-    <w:lsdException w:name="Medium List 2 Accent 2" w:uiPriority="66"/>
-    <w:lsdException w:name="Medium Grid 1 Accent 2" w:uiPriority="67"/>
-    <w:lsdException w:name="Medium Grid 2 Accent 2" w:uiPriority="68"/>
-    <w:lsdException w:name="Medium Grid 3 Accent 2" w:uiPriority="69"/>
-    <w:lsdException w:name="Dark List Accent 2" w:uiPriority="70"/>
-    <w:lsdException w:name="Colorful Shading Accent 2" w:uiPriority="71"/>
-    <w:lsdException w:name="Colorful List Accent 2" w:uiPriority="72"/>
-    <w:lsdException w:name="Colorful Grid Accent 2" w:uiPriority="73"/>
-    <w:lsdException w:name="Light Shading Accent 3" w:uiPriority="60"/>
-    <w:lsdException w:name="Light List Accent 3" w:uiPriority="61"/>
-    <w:lsdException w:name="Light Grid Accent 3" w:uiPriority="62"/>
-    <w:lsdException w:name="Medium Shading 1 Accent 3" w:uiPriority="63"/>
-    <w:lsdException w:name="Medium Shading 2 Accent 3" w:uiPriority="64"/>
-    <w:lsdException w:name="Medium List 1 Accent 3" w:uiPriority="65"/>
-    <w:lsdException w:name="Medium List 2 Accent 3" w:uiPriority="66"/>
-    <w:lsdException w:name="Medium Grid 1 Accent 3" w:uiPriority="67"/>
-    <w:lsdException w:name="Medium Grid 2 Accent 3" w:uiPriority="68"/>
-    <w:lsdException w:name="Medium Grid 3 Accent 3" w:uiPriority="69"/>
-    <w:lsdException w:name="Dark List Accent 3" w:uiPriority="70"/>
-    <w:lsdException w:name="Colorful Shading Accent 3" w:uiPriority="71"/>
-    <w:lsdException w:name="Colorful List Accent 3" w:uiPriority="72"/>
-    <w:lsdException w:name="Colorful Grid Accent 3" w:uiPriority="73"/>
-    <w:lsdException w:name="Light Shading Accent 4" w:uiPriority="60"/>
-    <w:lsdException w:name="Light List Accent 4" w:uiPriority="61"/>
-    <w:lsdException w:name="Light Grid Accent 4" w:uiPriority="62"/>
-    <w:lsdException w:name="Medium Shading 1 Accent 4" w:uiPriority="63"/>
-    <w:lsdException w:name="Medium Shading 2 Accent 4" w:uiPriority="64"/>
-    <w:lsdException w:name="Medium List 1 Accent 4" w:uiPriority="65"/>
-    <w:lsdException w:name="Medium List 2 Accent 4" w:uiPriority="66"/>
-    <w:lsdException w:name="Medium Grid 1 Accent 4" w:uiPriority="67"/>
-    <w:lsdException w:name="Medium Grid 2 Accent 4" w:uiPriority="68"/>
-    <w:lsdException w:name="Medium Grid 3 Accent 4" w:uiPriority="69"/>
-    <w:lsdException w:name="Dark List Accent 4" w:uiPriority="70"/>
-    <w:lsdException w:name="Colorful Shading Accent 4" w:uiPriority="71"/>
-    <w:lsdException w:name="Colorful List Accent 4" w:uiPriority="72"/>
-    <w:lsdException w:name="Colorful Grid Accent 4" w:uiPriority="73"/>
-    <w:lsdException w:name="Light Shading Accent 5" w:uiPriority="60"/>
-    <w:lsdException w:name="Light List Accent 5" w:uiPriority="61"/>
-    <w:lsdException w:name="Light Grid Accent 5" w:uiPriority="62"/>
-    <w:lsdException w:name="Medium Shading 1 Accent 5" w:uiPriority="63"/>
-    <w:lsdException w:name="Medium Shading 2 Accent 5" w:uiPriority="64"/>
-    <w:lsdException w:name="Medium List 1 Accent 5" w:uiPriority="65"/>
-    <w:lsdException w:name="Medium List 2 Accent 5" w:uiPriority="66"/>
-    <w:lsdException w:name="Medium Grid 1 Accent 5" w:uiPriority="67"/>
-    <w:lsdException w:name="Medium Grid 2 Accent 5" w:uiPriority="68"/>
-    <w:lsdException w:name="Medium Grid 3 Accent 5" w:uiPriority="69"/>
-    <w:lsdException w:name="Dark List Accent 5" w:uiPriority="70"/>
-    <w:lsdException w:name="Colorful Shading Accent 5" w:uiPriority="71"/>
-    <w:lsdException w:name="Colorful List Accent 5" w:uiPriority="72"/>
-    <w:lsdException w:name="Colorful Grid Accent 5" w:uiPriority="73"/>
-    <w:lsdException w:name="Light Shading Accent 6" w:uiPriority="60"/>
-    <w:lsdException w:name="Light List Accent 6" w:uiPriority="61"/>
-    <w:lsdException w:name="Light Grid Accent 6" w:uiPriority="62"/>
-    <w:lsdException w:name="Medium Shading 1 Accent 6" w:uiPriority="63"/>
-    <w:lsdException w:name="Medium Shading 2 Accent 6" w:uiPriority="64"/>
-    <w:lsdException w:name="Medium List 1 Accent 6" w:uiPriority="65"/>
-    <w:lsdException w:name="Medium List 2 Accent 6" w:uiPriority="66"/>
-    <w:lsdException w:name="Medium Grid 1 Accent 6" w:uiPriority="67"/>
-    <w:lsdException w:name="Medium Grid 2 Accent 6" w:uiPriority="68"/>
-    <w:lsdException w:name="Medium Grid 3 Accent 6" w:uiPriority="69"/>
-    <w:lsdException w:name="Dark List Accent 6" w:uiPriority="70"/>
-    <w:lsdException w:name="Colorful Shading Accent 6" w:uiPriority="71"/>
-    <w:lsdException w:name="Colorful List Accent 6" w:uiPriority="72"/>
-    <w:lsdException w:name="Colorful Grid Accent 6" w:uiPriority="73"/>
-    <w:lsdException w:name="Subtle Emphasis" w:uiPriority="19" w:qFormat="1"/>
-    <w:lsdException w:name="Intense Emphasis" w:uiPriority="21" w:qFormat="1"/>
-    <w:lsdException w:name="Subtle Reference" w:uiPriority="31" w:qFormat="1"/>
-    <w:lsdException w:name="Intense Reference" w:uiPriority="32" w:qFormat="1"/>
-    <w:lsdException w:name="Book Title" w:uiPriority="33" w:qFormat="1"/>
-    <w:lsdException w:name="Bibliography" w:semiHidden="1" w:uiPriority="37" w:unhideWhenUsed="1"/>
-    <w:lsdException w:name="TOC Heading" w:semiHidden="1" w:uiPriority="39" w:unhideWhenUsed="1" w:qFormat="1"/>
-    <w:lsdException w:name="Plain Table 1" w:uiPriority="41"/>
-    <w:lsdException w:name="Plain Table 2" w:uiPriority="42"/>
-    <w:lsdException w:name="Plain Table 3" w:uiPriority="43"/>
-    <w:lsdException w:name="Plain Table 4" w:uiPriority="44"/>
-    <w:lsdException w:name="Plain Table 5" w:uiPriority="45"/>
-    <w:lsdException w:name="Grid Table Light" w:uiPriority="40"/>
-    <w:lsdException w:name="Grid Table 1 Light" w:uiPriority="46"/>
-    <w:lsdException w:name="Grid Table 2" w:uiPriority="47"/>
-    <w:lsdException w:name="Grid Table 3" w:uiPriority="48"/>
-    <w:lsdException w:name="Grid Table 4" w:uiPriority="49"/>
-    <w:lsdException w:name="Grid Table 5 Dark" w:uiPriority="50"/>
-    <w:lsdException w:name="Grid Table 6 Colorful" w:uiPriority="51"/>
-    <w:lsdException w:name="Grid Table 7 Colorful" w:uiPriority="52"/>
-    <w:lsdException w:name="Grid Table 1 Light Accent 1" w:uiPriority="46"/>
-    <w:lsdException w:name="Grid Table 2 Accent 1" w:uiPriority="47"/>
-    <w:lsdException w:name="Grid Table 3 Accent 1" w:uiPriority="48"/>
-    <w:lsdException w:name="Grid Table 4 Accent 1" w:uiPriority="49"/>
-    <w:lsdException w:name="Grid Table 5 Dark Accent 1" w:uiPriority="50"/>
-    <w:lsdException w:name="Grid Table 6 Colorful Accent 1" w:uiPriority="51"/>
-    <w:lsdException w:name="Grid Table 7 Colorful Accent 1" w:uiPriority="52"/>
-    <w:lsdException w:name="Grid Table 1 Light Accent 2" w:uiPriority="46"/>
-    <w:lsdException w:name="Grid Table 2 Accent 2" w:uiPriority="47"/>
-    <w:lsdException w:name="Grid Table 3 Accent 2" w:uiPriority="48"/>
-    <w:lsdException w:name="Grid Table 4 Accent 2" w:uiPriority="49"/>
-    <w:lsdException w:name="Grid Table 5 Dark Accent 2" w:uiPriority="50"/>
-    <w:lsdException w:name="Grid Table 6 Colorful Accent 2" w:uiPriority="51"/>
-    <w:lsdException w:name="Grid Table 7 Colorful Accent 2" w:uiPriority="52"/>
-    <w:lsdException w:name="Grid Table 1 Light Accent 3" w:uiPriority="46"/>
-    <w:lsdException w:name="Grid Table 2 Accent 3" w:uiPriority="47"/>
-    <w:lsdException w:name="Grid Table 3 Accent 3" w:uiPriority="48"/>
-    <w:lsdException w:name="Grid Table 4 Accent 3" w:uiPriority="49"/>
-    <w:lsdException w:name="Grid Table 5 Dark Accent 3" w:uiPriority="50"/>
-    <w:lsdException w:name="Grid Table 6 Colorful Accent 3" w:uiPriority="51"/>
-    <w:lsdException w:name="Grid Table 7 Colorful Accent 3" w:uiPriority="52"/>
-    <w:lsdException w:name="Grid Table 1 Light Accent 4" w:uiPriority="46"/>
-    <w:lsdException w:name="Grid Table 2 Accent 4" w:uiPriority="47"/>
-    <w:lsdException w:name="Grid Table 3 Accent 4" w:uiPriority="48"/>
-    <w:lsdException w:name="Grid Table 4 Accent 4" w:uiPriority="49"/>
-    <w:lsdException w:name="Grid Table 5 Dark Accent 4" w:uiPriority="50"/>
-    <w:lsdException w:name="Grid Table 6 Colorful Accent 4" w:uiPriority="51"/>
-    <w:lsdException w:name="Grid Table 7 Colorful Accent 4" w:uiPriority="52"/>
-    <w:lsdException w:name="Grid Table 1 Light Accent 5" w:uiPriority="46"/>
-    <w:lsdException w:name="Grid Table 2 Accent 5" w:uiPriority="47"/>
-    <w:lsdException w:name="Grid Table 3 Accent 5" w:uiPriority="48"/>
-    <w:lsdException w:name="Grid Table 4 Accent 5" w:uiPriority="49"/>
-    <w:lsdException w:name="Grid Table 5 Dark Accent 5" w:uiPriority="50"/>
-    <w:lsdException w:name="Grid Table 6 Colorful Accent 5" w:uiPriority="51"/>
-    <w:lsdException w:name="Grid Table 7 Colorful Accent 5" w:uiPriority="52"/>
-    <w:lsdException w:name="Grid Table 1 Light Accent 6" w:uiPriority="46"/>
-    <w:lsdException w:name="Grid Table 2 Accent 6" w:uiPriority="47"/>
-    <w:lsdException w:name="Grid Table 3 Accent 6" w:uiPriority="48"/>
-    <w:lsdException w:name="Grid Table 4 Accent 6" w:uiPriority="49"/>
-    <w:lsdException w:name="Grid Table 5 Dark Accent 6" w:uiPriority="50"/>
-    <w:lsdException w:name="Grid Table 6 Colorful Accent 6" w:uiPriority="51"/>
-    <w:lsdException w:name="Grid Table 7 Colorful Accent 6" w:uiPriority="52"/>
-    <w:lsdException w:name="List Table 1 Light" w:uiPriority="46"/>
-    <w:lsdException w:name="List Table 2" w:uiPriority="47"/>
-    <w:lsdException w:name="List Table 3" w:uiPriority="48"/>
-    <w:lsdException w:name="List Table 4" w:uiPriority="49"/>
-    <w:lsdException w:name="List Table 5 Dark" w:uiPriority="50"/>
-    <w:lsdException w:name="List Table 6 Colorful" w:uiPriority="51"/>
-    <w:lsdException w:name="List Table 7 Colorful" w:uiPriority="52"/>
-    <w:lsdException w:name="List Table 1 Light Accent 1" w:uiPriority="46"/>
-    <w:lsdException w:name="List Table 2 Accent 1" w:uiPriority="47"/>
-    <w:lsdException w:name="List Table 3 Accent 1" w:uiPriority="48"/>
-    <w:lsdException w:name="List Table 4 Accent 1" w:uiPriority="49"/>
-    <w:lsdException w:name="List Table 5 Dark Accent 1" w:uiPriority="50"/>
-    <w:lsdException w:name="List Table 6 Colorful Accent 1" w:uiPriority="51"/>
-    <w:lsdException w:name="List Table 7 Colorful Accent 1" w:uiPriority="52"/>
-    <w:lsdException w:name="List Table 1 Light Accent 2" w:uiPriority="46"/>
-    <w:lsdException w:name="List Table 2 Accent 2" w:uiPriority="47"/>
-    <w:lsdException w:name="List Table 3 Accent 2" w:uiPriority="48"/>
-    <w:lsdException w:name="List Table 4 Accent 2" w:uiPriority="49"/>
-    <w:lsdException w:name="List Table 5 Dark Accent 2" w:uiPriority="50"/>
-    <w:lsdException w:name="List Table 6 Colorful Accent 2" w:uiPriority="51"/>
-    <w:lsdException w:name="List Table 7 Colorful Accent 2" w:uiPriority="52"/>
-    <w:lsdException w:name="List Table 1 Light Accent 3" w:uiPriority="46"/>
-    <w:lsdException w:name="List Table 2 Accent 3" w:uiPriority="47"/>
-    <w:lsdException w:name="List Table 3 Accent 3" w:uiPriority="48"/>
-    <w:lsdException w:name="List Table 4 Accent 3" w:uiPriority="49"/>
-    <w:lsdException w:name="List Table 5 Dark Accent 3" w:uiPriority="50"/>
-    <w:lsdException w:name="List Table 6 Colorful Accent 3" w:uiPriority="51"/>
-    <w:lsdException w:name="List Table 7 Colorful Accent 3" w:uiPriority="52"/>
-    <w:lsdException w:name="List Table 1 Light Accent 4" w:uiPriority="46"/>
-    <w:lsdException w:name="List Table 2 Accent 4" w:uiPriority="47"/>
-    <w:lsdException w:name="List Table 3 Accent 4" w:uiPriority="48"/>
-    <w:lsdException w:name="List Table 4 Accent 4" w:uiPriority="49"/>
-    <w:lsdException w:name="List Table 5 Dark Accent 4" w:uiPriority="50"/>
-    <w:lsdException w:name="List Table 6 Colorful Accent 4" w:uiPriority="51"/>
-    <w:lsdException w:name="List Table 7 Colorful Accent 4" w:uiPriority="52"/>
-    <w:lsdException w:name="List Table 1 Light Accent 5" w:uiPriority="46"/>
-    <w:lsdException w:name="List Table 2 Accent 5" w:uiPriority="47"/>
-    <w:lsdException w:name="List Table 3 Accent 5" w:uiPriority="48"/>
-    <w:lsdException w:name="List Table 4 Accent 5" w:uiPriority="49"/>
-    <w:lsdException w:name="List Table 5 Dark Accent 5" w:uiPriority="50"/>
-    <w:lsdException w:name="List Table 6 Colorful Accent 5" w:uiPriority="51"/>
-    <w:lsdException w:name="List Table 7 Colorful Accent 5" w:uiPriority="52"/>
-    <w:lsdException w:name="List Table 1 Light Accent 6" w:uiPriority="46"/>
-    <w:lsdException w:name="List Table 2 Accent 6" w:uiPriority="47"/>
-    <w:lsdException w:name="List Table 3 Accent 6" w:uiPriority="48"/>
-    <w:lsdException w:name="List Table 4 Accent 6" w:uiPriority="49"/>
-    <w:lsdException w:name="List Table 5 Dark Accent 6" w:uiPriority="50"/>
-    <w:lsdException w:name="List Table 6 Colorful Accent 6" w:uiPriority="51"/>
-    <w:lsdException w:name="List Table 7 Colorful Accent 6" w:uiPriority="52"/>
-  </w:latentStyles>
-  <w:style w:type="paragraph" w:default="1" w:styleId="Normal">
-    <w:name w:val="Normal"/>
+  <w:style w:type="paragraph" w:customStyle="1" w:styleId="ColorfulList-Accent11">
+    <w:name w:val="Colorful List - Accent 11"/>
+    <w:basedOn w:val="Normal"/>
+    <w:uiPriority w:val="99"/>
     <w:qFormat/>
-  </w:style>
-  <w:style w:type="character" w:default="1" w:styleId="DefaultParagraphFont">
-    <w:name w:val="Default Paragraph Font"/>
-    <w:uiPriority w:val="1"/>
-    <w:semiHidden/>
-    <w:unhideWhenUsed/>
-  </w:style>
-  <w:style w:type="table" w:default="1" w:styleId="TableNormal">
-    <w:name w:val="Normal Table"/>
-    <w:uiPriority w:val="99"/>
-    <w:semiHidden/>
-    <w:unhideWhenUsed/>
-    <w:tblPr>
-      <w:tblInd w:w="0" w:type="dxa"/>
-      <w:tblCellMar>
-        <w:top w:w="0" w:type="dxa"/>
-        <w:left w:w="108" w:type="dxa"/>
-        <w:bottom w:w="0" w:type="dxa"/>
-        <w:right w:w="108" w:type="dxa"/>
-      </w:tblCellMar>
-    </w:tblPr>
-  </w:style>
-  <w:style w:type="numbering" w:default="1" w:styleId="NoList">
-    <w:name w:val="No List"/>
-    <w:uiPriority w:val="99"/>
-    <w:semiHidden/>
-    <w:unhideWhenUsed/>
-  </w:style>
-  <w:style w:type="character" w:styleId="PlaceholderText">
-    <w:name w:val="Placeholder Text"/>
-    <w:basedOn w:val="DefaultParagraphFont"/>
-    <w:uiPriority w:val="99"/>
-    <w:semiHidden/>
-    <w:rsid w:val="00315637"/>
+    <w:rsid w:val="009501BF"/>
+    <w:pPr>
+      <w:spacing w:line="276" w:lineRule="auto"/>
+      <w:ind w:left="720" w:firstLine="0"/>
+      <w:contextualSpacing/>
+    </w:pPr>
     <w:rPr>
-      <w:color w:val="808080"/>
+      <w:rFonts w:ascii="Calibri" w:eastAsia="SimSun" w:hAnsi="Calibri" w:cs="Tms Rmn"/>
+      <w:sz w:val="22"/>
+      <w:szCs w:val="22"/>
     </w:rPr>
   </w:style>
 </w:styles>
-</file>
-
-<file path=word/glossary/webSettings.xml><?xml version="1.0" encoding="utf-8"?>
-<w:webSettings xmlns:mc="http://schemas.openxmlformats.org/markup-compatibility/2006" xmlns:r="http://schemas.openxmlformats.org/officeDocument/2006/relationships" xmlns:w="http://schemas.openxmlformats.org/wordprocessingml/2006/main" xmlns:w14="http://schemas.microsoft.com/office/word/2010/wordml" xmlns:w15="http://schemas.microsoft.com/office/word/2012/wordml" mc:Ignorable="w14 w15">
-  <w:optimizeForBrowser/>
-  <w:allowPNG/>
-</w:webSettings>
 </file>
 
 <file path=word/theme/theme1.xml><?xml version="1.0" encoding="utf-8"?>
@@ -6295,7 +8724,7 @@
 </file>
 
 <file path=customXml/itemProps1.xml><?xml version="1.0" encoding="utf-8"?>
-<ds:datastoreItem xmlns:ds="http://schemas.openxmlformats.org/officeDocument/2006/customXml" ds:itemID="{F40CABFB-7E8F-4ED0-9F5F-1E1185FE6481}">
+<ds:datastoreItem xmlns:ds="http://schemas.openxmlformats.org/officeDocument/2006/customXml" ds:itemID="{0492663D-A090-4FA1-91D4-D963486223DA}">
   <ds:schemaRefs>
     <ds:schemaRef ds:uri="http://schemas.openxmlformats.org/officeDocument/2006/bibliography"/>
   </ds:schemaRefs>

--- a/Documents/QA/Provisional_QA_Manual.docx
+++ b/Documents/QA/Provisional_QA_Manual.docx
@@ -11,6 +11,40 @@
         </w:rPr>
       </w:pPr>
       <w:bookmarkStart w:id="0" w:name="_Toc378705877"/>
+    </w:p>
+    <w:p>
+      <w:pPr>
+        <w:pStyle w:val="Heading1"/>
+        <w:jc w:val="center"/>
+        <w:rPr>
+          <w:lang w:val="en-US"/>
+        </w:rPr>
+      </w:pPr>
+    </w:p>
+    <w:p>
+      <w:pPr>
+        <w:pStyle w:val="Heading1"/>
+        <w:jc w:val="center"/>
+        <w:rPr>
+          <w:lang w:val="en-US"/>
+        </w:rPr>
+      </w:pPr>
+    </w:p>
+    <w:p>
+      <w:pPr>
+        <w:rPr>
+          <w:lang w:val="en-US"/>
+        </w:rPr>
+      </w:pPr>
+    </w:p>
+    <w:p>
+      <w:pPr>
+        <w:pStyle w:val="Heading1"/>
+        <w:jc w:val="center"/>
+        <w:rPr>
+          <w:lang w:val="en-US"/>
+        </w:rPr>
+      </w:pPr>
       <w:r>
         <w:rPr>
           <w:lang w:val="en-US"/>
@@ -35,160 +69,6 @@
         <w:t>SWEng – Group 2</w:t>
       </w:r>
       <w:bookmarkEnd w:id="1"/>
-    </w:p>
-    <w:p>
-      <w:pPr>
-        <w:rPr>
-          <w:lang w:val="en-US"/>
-        </w:rPr>
-      </w:pPr>
-    </w:p>
-    <w:p>
-      <w:pPr>
-        <w:rPr>
-          <w:lang w:val="en-US"/>
-        </w:rPr>
-      </w:pPr>
-    </w:p>
-    <w:p>
-      <w:pPr>
-        <w:rPr>
-          <w:lang w:val="en-US"/>
-        </w:rPr>
-      </w:pPr>
-    </w:p>
-    <w:p>
-      <w:pPr>
-        <w:rPr>
-          <w:lang w:val="en-US"/>
-        </w:rPr>
-      </w:pPr>
-    </w:p>
-    <w:p>
-      <w:pPr>
-        <w:rPr>
-          <w:lang w:val="en-US"/>
-        </w:rPr>
-      </w:pPr>
-    </w:p>
-    <w:p>
-      <w:pPr>
-        <w:rPr>
-          <w:lang w:val="en-US"/>
-        </w:rPr>
-      </w:pPr>
-    </w:p>
-    <w:p>
-      <w:pPr>
-        <w:rPr>
-          <w:lang w:val="en-US"/>
-        </w:rPr>
-      </w:pPr>
-    </w:p>
-    <w:p>
-      <w:pPr>
-        <w:rPr>
-          <w:lang w:val="en-US"/>
-        </w:rPr>
-      </w:pPr>
-    </w:p>
-    <w:p>
-      <w:pPr>
-        <w:rPr>
-          <w:lang w:val="en-US"/>
-        </w:rPr>
-      </w:pPr>
-    </w:p>
-    <w:p>
-      <w:pPr>
-        <w:rPr>
-          <w:lang w:val="en-US"/>
-        </w:rPr>
-      </w:pPr>
-    </w:p>
-    <w:p>
-      <w:pPr>
-        <w:rPr>
-          <w:lang w:val="en-US"/>
-        </w:rPr>
-      </w:pPr>
-    </w:p>
-    <w:p>
-      <w:pPr>
-        <w:rPr>
-          <w:lang w:val="en-US"/>
-        </w:rPr>
-      </w:pPr>
-    </w:p>
-    <w:p>
-      <w:pPr>
-        <w:rPr>
-          <w:lang w:val="en-US"/>
-        </w:rPr>
-      </w:pPr>
-    </w:p>
-    <w:p>
-      <w:pPr>
-        <w:rPr>
-          <w:lang w:val="en-US"/>
-        </w:rPr>
-      </w:pPr>
-    </w:p>
-    <w:p>
-      <w:pPr>
-        <w:rPr>
-          <w:lang w:val="en-US"/>
-        </w:rPr>
-      </w:pPr>
-    </w:p>
-    <w:p>
-      <w:pPr>
-        <w:rPr>
-          <w:lang w:val="en-US"/>
-        </w:rPr>
-      </w:pPr>
-    </w:p>
-    <w:p>
-      <w:pPr>
-        <w:rPr>
-          <w:lang w:val="en-US"/>
-        </w:rPr>
-      </w:pPr>
-    </w:p>
-    <w:p>
-      <w:pPr>
-        <w:rPr>
-          <w:lang w:val="en-US"/>
-        </w:rPr>
-      </w:pPr>
-    </w:p>
-    <w:p>
-      <w:pPr>
-        <w:rPr>
-          <w:lang w:val="en-US"/>
-        </w:rPr>
-      </w:pPr>
-    </w:p>
-    <w:p>
-      <w:pPr>
-        <w:rPr>
-          <w:lang w:val="en-US"/>
-        </w:rPr>
-      </w:pPr>
-    </w:p>
-    <w:p>
-      <w:pPr>
-        <w:rPr>
-          <w:lang w:val="en-US"/>
-        </w:rPr>
-      </w:pPr>
-    </w:p>
-    <w:p>
-      <w:pPr>
-        <w:rPr>
-          <w:lang w:val="en-US"/>
-        </w:rPr>
-      </w:pPr>
     </w:p>
     <w:p>
       <w:pPr>
@@ -505,8 +385,6 @@
               </w:rPr>
               <w:t>.</w:t>
             </w:r>
-            <w:bookmarkStart w:id="3" w:name="_GoBack"/>
-            <w:bookmarkEnd w:id="3"/>
           </w:p>
         </w:tc>
       </w:tr>
@@ -987,11 +865,11 @@
           <w:lang w:val="en-US"/>
         </w:rPr>
       </w:pPr>
-      <w:bookmarkStart w:id="4" w:name="_Toc378705880"/>
+      <w:bookmarkStart w:id="3" w:name="_Toc378705880"/>
       <w:r>
         <w:t>Contents</w:t>
       </w:r>
-      <w:bookmarkEnd w:id="4"/>
+      <w:bookmarkEnd w:id="3"/>
     </w:p>
     <w:sdt>
       <w:sdtPr>
@@ -1473,7 +1351,7 @@
           <w:szCs w:val="28"/>
         </w:rPr>
       </w:pPr>
-      <w:bookmarkStart w:id="5" w:name="_Toc378705881"/>
+      <w:bookmarkStart w:id="4" w:name="_Toc378705881"/>
       <w:r>
         <w:br w:type="page"/>
       </w:r>
@@ -1489,7 +1367,7 @@
         <w:tab/>
         <w:t>Introduction</w:t>
       </w:r>
-      <w:bookmarkEnd w:id="5"/>
+      <w:bookmarkEnd w:id="4"/>
     </w:p>
     <w:p>
       <w:pPr>
@@ -1499,11 +1377,11 @@
           <w:numId w:val="13"/>
         </w:numPr>
       </w:pPr>
-      <w:bookmarkStart w:id="6" w:name="_Toc378705882"/>
+      <w:bookmarkStart w:id="5" w:name="_Toc378705882"/>
       <w:r>
         <w:t>Company Profile</w:t>
       </w:r>
-      <w:bookmarkEnd w:id="6"/>
+      <w:bookmarkEnd w:id="5"/>
     </w:p>
     <w:p>
       <w:r>
@@ -1523,11 +1401,11 @@
           <w:numId w:val="13"/>
         </w:numPr>
       </w:pPr>
-      <w:bookmarkStart w:id="7" w:name="_Toc378705883"/>
+      <w:bookmarkStart w:id="6" w:name="_Toc378705883"/>
       <w:r>
         <w:t>Vision</w:t>
       </w:r>
-      <w:bookmarkEnd w:id="7"/>
+      <w:bookmarkEnd w:id="6"/>
     </w:p>
     <w:p>
       <w:pPr>
@@ -1589,7 +1467,7 @@
       <w:pPr>
         <w:pStyle w:val="Heading2"/>
       </w:pPr>
-      <w:bookmarkStart w:id="8" w:name="_Toc378705884"/>
+      <w:bookmarkStart w:id="7" w:name="_Toc378705884"/>
       <w:r>
         <w:t>2</w:t>
       </w:r>
@@ -1597,13 +1475,13 @@
         <w:tab/>
         <w:t>Roles and Responsibilities</w:t>
       </w:r>
-      <w:bookmarkEnd w:id="8"/>
+      <w:bookmarkEnd w:id="7"/>
     </w:p>
     <w:p>
       <w:pPr>
         <w:pStyle w:val="Heading3"/>
       </w:pPr>
-      <w:bookmarkStart w:id="9" w:name="_Toc378705885"/>
+      <w:bookmarkStart w:id="8" w:name="_Toc378705885"/>
       <w:r>
         <w:t>2.1</w:t>
       </w:r>
@@ -1611,7 +1489,7 @@
         <w:tab/>
         <w:t>Organisational Structure</w:t>
       </w:r>
-      <w:bookmarkEnd w:id="9"/>
+      <w:bookmarkEnd w:id="8"/>
     </w:p>
     <w:p>
       <w:r>
@@ -2708,7 +2586,12 @@
       </w:r>
       <w:r>
         <w:tab/>
-        <w:t>Finance Manager</w:t>
+      </w:r>
+      <w:r>
+        <w:t xml:space="preserve">Business </w:t>
+      </w:r>
+      <w:r>
+        <w:t>Manager</w:t>
       </w:r>
     </w:p>
     <w:p>
@@ -2755,6 +2638,8 @@
       <w:r>
         <w:br w:type="page"/>
       </w:r>
+      <w:bookmarkStart w:id="9" w:name="_GoBack"/>
+      <w:bookmarkEnd w:id="9"/>
     </w:p>
     <w:p>
       <w:pPr>
@@ -2767,7 +2652,7 @@
         <w:tab/>
       </w:r>
       <w:r>
-        <w:t>Deputy Finance Manager</w:t>
+        <w:t>Finance Manager</w:t>
       </w:r>
     </w:p>
     <w:p>
@@ -5251,7 +5136,7 @@
           <w:rPr>
             <w:noProof/>
           </w:rPr>
-          <w:t>16</w:t>
+          <w:t>12</w:t>
         </w:r>
         <w:r>
           <w:rPr>
@@ -8724,7 +8609,7 @@
 </file>
 
 <file path=customXml/itemProps1.xml><?xml version="1.0" encoding="utf-8"?>
-<ds:datastoreItem xmlns:ds="http://schemas.openxmlformats.org/officeDocument/2006/customXml" ds:itemID="{0492663D-A090-4FA1-91D4-D963486223DA}">
+<ds:datastoreItem xmlns:ds="http://schemas.openxmlformats.org/officeDocument/2006/customXml" ds:itemID="{32D551E8-4BD6-4751-9AE7-AEA3CAA4FAAC}">
   <ds:schemaRefs>
     <ds:schemaRef ds:uri="http://schemas.openxmlformats.org/officeDocument/2006/bibliography"/>
   </ds:schemaRefs>

--- a/Documents/QA/Provisional_QA_Manual.docx
+++ b/Documents/QA/Provisional_QA_Manual.docx
@@ -867,6 +867,7 @@
       </w:pPr>
       <w:bookmarkStart w:id="3" w:name="_Toc378705880"/>
       <w:r>
+        <w:lastRenderedPageBreak/>
         <w:t>Contents</w:t>
       </w:r>
       <w:bookmarkEnd w:id="3"/>
@@ -1361,6 +1362,7 @@
         <w:pStyle w:val="Heading2"/>
       </w:pPr>
       <w:r>
+        <w:lastRenderedPageBreak/>
         <w:t>1</w:t>
       </w:r>
       <w:r>
@@ -1469,6 +1471,7 @@
       </w:pPr>
       <w:bookmarkStart w:id="7" w:name="_Toc378705884"/>
       <w:r>
+        <w:lastRenderedPageBreak/>
         <w:t>2</w:t>
       </w:r>
       <w:r>
@@ -1518,7 +1521,7 @@
       <w:r>
         <w:rPr>
           <w:noProof/>
-          <w:lang w:eastAsia="en-GB"/>
+          <w:lang w:val="en-IN" w:eastAsia="en-IN"/>
         </w:rPr>
         <w:drawing>
           <wp:inline distT="0" distB="0" distL="0" distR="0">
@@ -1593,6 +1596,7 @@
         <w:pStyle w:val="Heading3"/>
       </w:pPr>
       <w:r>
+        <w:lastRenderedPageBreak/>
         <w:t>2.2</w:t>
       </w:r>
       <w:r>
@@ -1897,6 +1901,7 @@
           </w:tcPr>
           <w:p>
             <w:r>
+              <w:lastRenderedPageBreak/>
               <w:t>Deadline overdue.</w:t>
             </w:r>
           </w:p>
@@ -2113,7 +2118,11 @@
           </w:tcPr>
           <w:p>
             <w:r>
-              <w:t>Checking the specifications against the requirements statement to make sure all requirements are covered by the specifications team, during appropriate review meeting(s).</w:t>
+              <w:t xml:space="preserve">Checking the specifications against the requirements statement to make sure all requirements are covered by the </w:t>
+            </w:r>
+            <w:r>
+              <w:lastRenderedPageBreak/>
+              <w:t>specifications team, during appropriate review meeting(s).</w:t>
             </w:r>
           </w:p>
         </w:tc>
@@ -2125,6 +2134,7 @@
           </w:tcPr>
           <w:p>
             <w:r>
+              <w:lastRenderedPageBreak/>
               <w:t>Software and Business Plan clarity.</w:t>
             </w:r>
           </w:p>
@@ -2183,6 +2193,7 @@
         <w:pStyle w:val="Heading3"/>
       </w:pPr>
       <w:r>
+        <w:lastRenderedPageBreak/>
         <w:t>2.3</w:t>
       </w:r>
       <w:r>
@@ -2240,6 +2251,7 @@
         <w:pStyle w:val="Heading3"/>
       </w:pPr>
       <w:r>
+        <w:lastRenderedPageBreak/>
         <w:t>2.4</w:t>
       </w:r>
       <w:r>
@@ -2297,6 +2309,7 @@
         <w:pStyle w:val="Heading3"/>
       </w:pPr>
       <w:r>
+        <w:lastRenderedPageBreak/>
         <w:t>2.5</w:t>
       </w:r>
       <w:r>
@@ -2354,6 +2367,7 @@
         <w:pStyle w:val="Heading3"/>
       </w:pPr>
       <w:r>
+        <w:lastRenderedPageBreak/>
         <w:t>2.6</w:t>
       </w:r>
       <w:r>
@@ -2411,6 +2425,7 @@
         <w:pStyle w:val="Heading3"/>
       </w:pPr>
       <w:r>
+        <w:lastRenderedPageBreak/>
         <w:t>2.7</w:t>
       </w:r>
       <w:r>
@@ -2468,6 +2483,7 @@
         <w:pStyle w:val="Heading3"/>
       </w:pPr>
       <w:r>
+        <w:lastRenderedPageBreak/>
         <w:t>2.8</w:t>
       </w:r>
       <w:r>
@@ -2525,6 +2541,7 @@
         <w:pStyle w:val="Heading3"/>
       </w:pPr>
       <w:r>
+        <w:lastRenderedPageBreak/>
         <w:t>2.9</w:t>
       </w:r>
       <w:r>
@@ -2582,6 +2599,7 @@
         <w:pStyle w:val="Heading3"/>
       </w:pPr>
       <w:r>
+        <w:lastRenderedPageBreak/>
         <w:t>2.10</w:t>
       </w:r>
       <w:r>
@@ -2638,14 +2656,13 @@
       <w:r>
         <w:br w:type="page"/>
       </w:r>
-      <w:bookmarkStart w:id="9" w:name="_GoBack"/>
-      <w:bookmarkEnd w:id="9"/>
     </w:p>
     <w:p>
       <w:pPr>
         <w:pStyle w:val="Heading3"/>
       </w:pPr>
       <w:r>
+        <w:lastRenderedPageBreak/>
         <w:t>2.11</w:t>
       </w:r>
       <w:r>
@@ -2705,6 +2722,7 @@
         <w:pStyle w:val="Heading2"/>
       </w:pPr>
       <w:r>
+        <w:lastRenderedPageBreak/>
         <w:t>3</w:t>
       </w:r>
       <w:r>
@@ -2726,7 +2744,8 @@
     </w:p>
     <w:tbl>
       <w:tblPr>
-        <w:tblW w:w="0" w:type="auto"/>
+        <w:tblW w:w="9549" w:type="dxa"/>
+        <w:tblInd w:w="-118" w:type="dxa"/>
         <w:tblBorders>
           <w:top w:val="single" w:sz="8" w:space="0" w:color="FFFFFF"/>
           <w:left w:val="single" w:sz="8" w:space="0" w:color="FFFFFF"/>
@@ -2738,149 +2757,11 @@
         <w:tblLook w:val="04A0" w:firstRow="1" w:lastRow="0" w:firstColumn="1" w:lastColumn="0" w:noHBand="0" w:noVBand="1"/>
       </w:tblPr>
       <w:tblGrid>
-        <w:gridCol w:w="1891"/>
-        <w:gridCol w:w="2373"/>
-        <w:gridCol w:w="2380"/>
-        <w:gridCol w:w="2362"/>
+        <w:gridCol w:w="1951"/>
+        <w:gridCol w:w="2552"/>
+        <w:gridCol w:w="2551"/>
+        <w:gridCol w:w="2495"/>
       </w:tblGrid>
-      <w:tr>
-        <w:tc>
-          <w:tcPr>
-            <w:tcW w:w="1951" w:type="dxa"/>
-            <w:tcBorders>
-              <w:top w:val="single" w:sz="8" w:space="0" w:color="FFFFFF"/>
-              <w:left w:val="single" w:sz="8" w:space="0" w:color="FFFFFF"/>
-              <w:bottom w:val="single" w:sz="24" w:space="0" w:color="FFFFFF"/>
-              <w:right w:val="single" w:sz="8" w:space="0" w:color="FFFFFF"/>
-            </w:tcBorders>
-            <w:shd w:val="clear" w:color="auto" w:fill="9BBB59"/>
-          </w:tcPr>
-          <w:p>
-            <w:pPr>
-              <w:pStyle w:val="ColorfulList-Accent11"/>
-              <w:spacing w:after="0"/>
-              <w:ind w:left="0"/>
-              <w:rPr>
-                <w:b/>
-                <w:color w:val="FFFFFF"/>
-                <w:sz w:val="24"/>
-                <w:szCs w:val="24"/>
-              </w:rPr>
-            </w:pPr>
-            <w:r>
-              <w:rPr>
-                <w:b/>
-                <w:color w:val="FFFFFF"/>
-                <w:sz w:val="24"/>
-                <w:szCs w:val="24"/>
-              </w:rPr>
-              <w:t>Deliverable</w:t>
-            </w:r>
-          </w:p>
-        </w:tc>
-        <w:tc>
-          <w:tcPr>
-            <w:tcW w:w="2552" w:type="dxa"/>
-            <w:tcBorders>
-              <w:top w:val="single" w:sz="8" w:space="0" w:color="FFFFFF"/>
-              <w:left w:val="single" w:sz="8" w:space="0" w:color="FFFFFF"/>
-              <w:bottom w:val="single" w:sz="24" w:space="0" w:color="FFFFFF"/>
-              <w:right w:val="single" w:sz="8" w:space="0" w:color="FFFFFF"/>
-            </w:tcBorders>
-            <w:shd w:val="clear" w:color="auto" w:fill="9BBB59"/>
-          </w:tcPr>
-          <w:p>
-            <w:pPr>
-              <w:pStyle w:val="ColorfulList-Accent11"/>
-              <w:spacing w:after="0"/>
-              <w:ind w:left="0"/>
-              <w:rPr>
-                <w:b/>
-                <w:color w:val="FFFFFF"/>
-                <w:sz w:val="24"/>
-                <w:szCs w:val="24"/>
-              </w:rPr>
-            </w:pPr>
-            <w:r>
-              <w:rPr>
-                <w:b/>
-                <w:color w:val="FFFFFF"/>
-                <w:sz w:val="24"/>
-                <w:szCs w:val="24"/>
-              </w:rPr>
-              <w:t>Producer</w:t>
-            </w:r>
-          </w:p>
-        </w:tc>
-        <w:tc>
-          <w:tcPr>
-            <w:tcW w:w="2551" w:type="dxa"/>
-            <w:tcBorders>
-              <w:top w:val="single" w:sz="8" w:space="0" w:color="FFFFFF"/>
-              <w:left w:val="single" w:sz="8" w:space="0" w:color="FFFFFF"/>
-              <w:bottom w:val="single" w:sz="24" w:space="0" w:color="FFFFFF"/>
-              <w:right w:val="single" w:sz="8" w:space="0" w:color="FFFFFF"/>
-            </w:tcBorders>
-            <w:shd w:val="clear" w:color="auto" w:fill="9BBB59"/>
-          </w:tcPr>
-          <w:p>
-            <w:pPr>
-              <w:pStyle w:val="ColorfulList-Accent11"/>
-              <w:spacing w:after="0"/>
-              <w:ind w:left="0"/>
-              <w:rPr>
-                <w:b/>
-                <w:color w:val="FFFFFF"/>
-                <w:sz w:val="24"/>
-                <w:szCs w:val="24"/>
-              </w:rPr>
-            </w:pPr>
-            <w:r>
-              <w:rPr>
-                <w:b/>
-                <w:color w:val="FFFFFF"/>
-                <w:sz w:val="24"/>
-                <w:szCs w:val="24"/>
-              </w:rPr>
-              <w:t>Recipient</w:t>
-            </w:r>
-          </w:p>
-        </w:tc>
-        <w:tc>
-          <w:tcPr>
-            <w:tcW w:w="2495" w:type="dxa"/>
-            <w:tcBorders>
-              <w:top w:val="single" w:sz="8" w:space="0" w:color="FFFFFF"/>
-              <w:left w:val="single" w:sz="8" w:space="0" w:color="FFFFFF"/>
-              <w:bottom w:val="single" w:sz="24" w:space="0" w:color="FFFFFF"/>
-              <w:right w:val="single" w:sz="8" w:space="0" w:color="FFFFFF"/>
-            </w:tcBorders>
-            <w:shd w:val="clear" w:color="auto" w:fill="9BBB59"/>
-          </w:tcPr>
-          <w:p>
-            <w:pPr>
-              <w:pStyle w:val="ColorfulList-Accent11"/>
-              <w:spacing w:after="0"/>
-              <w:ind w:left="0"/>
-              <w:rPr>
-                <w:b/>
-                <w:color w:val="FFFFFF"/>
-                <w:sz w:val="24"/>
-                <w:szCs w:val="24"/>
-              </w:rPr>
-            </w:pPr>
-            <w:r>
-              <w:rPr>
-                <w:b/>
-                <w:color w:val="FFFFFF"/>
-                <w:sz w:val="24"/>
-                <w:szCs w:val="24"/>
-              </w:rPr>
-              <w:t xml:space="preserve">Due </w:t>
-            </w:r>
-          </w:p>
-        </w:tc>
-      </w:tr>
       <w:tr>
         <w:tc>
           <w:tcPr>
@@ -2900,6 +2781,7 @@
               <w:ind w:left="0"/>
               <w:rPr>
                 <w:b/>
+                <w:bCs/>
                 <w:color w:val="FFFFFF"/>
                 <w:sz w:val="24"/>
                 <w:szCs w:val="24"/>
@@ -2908,11 +2790,12 @@
             <w:r>
               <w:rPr>
                 <w:b/>
+                <w:bCs/>
                 <w:color w:val="FFFFFF"/>
                 <w:sz w:val="24"/>
                 <w:szCs w:val="24"/>
               </w:rPr>
-              <w:t>Functional Specification</w:t>
+              <w:t>Deliverable</w:t>
             </w:r>
           </w:p>
         </w:tc>
@@ -2942,46 +2825,7 @@
                 <w:sz w:val="24"/>
                 <w:szCs w:val="24"/>
               </w:rPr>
-              <w:t>Docs M</w:t>
-            </w:r>
-            <w:r>
-              <w:rPr>
-                <w:sz w:val="24"/>
-                <w:szCs w:val="24"/>
-              </w:rPr>
-              <w:t xml:space="preserve">anager </w:t>
-            </w:r>
-          </w:p>
-          <w:p>
-            <w:pPr>
-              <w:pStyle w:val="ColorfulList-Accent11"/>
-              <w:spacing w:after="0"/>
-              <w:ind w:left="0"/>
-              <w:rPr>
-                <w:sz w:val="24"/>
-                <w:szCs w:val="24"/>
-              </w:rPr>
-            </w:pPr>
-            <w:r>
-              <w:rPr>
-                <w:sz w:val="24"/>
-                <w:szCs w:val="24"/>
-              </w:rPr>
-              <w:t xml:space="preserve">+ </w:t>
-            </w:r>
-            <w:r>
-              <w:rPr>
-                <w:sz w:val="24"/>
-                <w:szCs w:val="24"/>
-              </w:rPr>
-              <w:t>M</w:t>
-            </w:r>
-            <w:r>
-              <w:rPr>
-                <w:sz w:val="24"/>
-                <w:szCs w:val="24"/>
-              </w:rPr>
-              <w:t>anagers</w:t>
+              <w:t>Producer</w:t>
             </w:r>
           </w:p>
         </w:tc>
@@ -3011,7 +2855,7 @@
                 <w:sz w:val="24"/>
                 <w:szCs w:val="24"/>
               </w:rPr>
-              <w:t>Supervisor + Project Team Managers</w:t>
+              <w:t>Recipient</w:t>
             </w:r>
           </w:p>
         </w:tc>
@@ -3041,25 +2885,41 @@
                 <w:sz w:val="24"/>
                 <w:szCs w:val="24"/>
               </w:rPr>
-              <w:t xml:space="preserve">28-01-2014 </w:t>
-            </w:r>
-          </w:p>
-          <w:p>
-            <w:pPr>
-              <w:pStyle w:val="ColorfulList-Accent11"/>
-              <w:spacing w:after="0"/>
-              <w:ind w:left="0"/>
-              <w:rPr>
-                <w:sz w:val="24"/>
-                <w:szCs w:val="24"/>
-              </w:rPr>
-            </w:pPr>
-            <w:r>
-              <w:rPr>
-                <w:sz w:val="24"/>
-                <w:szCs w:val="24"/>
-              </w:rPr>
-              <w:t>[Tuesday Wk-4]</w:t>
+              <w:t xml:space="preserve">Due </w:t>
+            </w:r>
+          </w:p>
+        </w:tc>
+      </w:tr>
+      <w:tr>
+        <w:tc>
+          <w:tcPr>
+            <w:tcW w:w="9549" w:type="dxa"/>
+            <w:gridSpan w:val="4"/>
+            <w:tcBorders>
+              <w:top w:val="single" w:sz="8" w:space="0" w:color="FFFFFF"/>
+              <w:left w:val="single" w:sz="8" w:space="0" w:color="FFFFFF"/>
+              <w:bottom w:val="nil"/>
+              <w:right w:val="single" w:sz="8" w:space="0" w:color="FFFFFF"/>
+            </w:tcBorders>
+            <w:shd w:val="clear" w:color="auto" w:fill="9BBB59"/>
+          </w:tcPr>
+          <w:p>
+            <w:pPr>
+              <w:pStyle w:val="ColorfulList-Accent11"/>
+              <w:spacing w:after="0"/>
+              <w:ind w:left="0"/>
+              <w:jc w:val="center"/>
+              <w:rPr>
+                <w:sz w:val="24"/>
+                <w:szCs w:val="24"/>
+              </w:rPr>
+            </w:pPr>
+            <w:r>
+              <w:rPr>
+                <w:sz w:val="24"/>
+                <w:szCs w:val="24"/>
+              </w:rPr>
+              <w:t>Spring Term</w:t>
             </w:r>
           </w:p>
         </w:tc>
@@ -3095,7 +2955,7 @@
                 <w:sz w:val="24"/>
                 <w:szCs w:val="24"/>
               </w:rPr>
-              <w:t>QA Manual</w:t>
+              <w:t>Functional Specification</w:t>
             </w:r>
           </w:p>
         </w:tc>
@@ -3125,7 +2985,39 @@
                 <w:sz w:val="24"/>
                 <w:szCs w:val="24"/>
               </w:rPr>
-              <w:t>Deputy Project Manager + Managers</w:t>
+              <w:t>Docs M</w:t>
+            </w:r>
+            <w:r>
+              <w:rPr>
+                <w:sz w:val="24"/>
+                <w:szCs w:val="24"/>
+              </w:rPr>
+              <w:t xml:space="preserve">anager </w:t>
+            </w:r>
+          </w:p>
+          <w:p>
+            <w:pPr>
+              <w:pStyle w:val="ColorfulList-Accent11"/>
+              <w:spacing w:after="0"/>
+              <w:ind w:left="0"/>
+              <w:rPr>
+                <w:sz w:val="24"/>
+                <w:szCs w:val="24"/>
+              </w:rPr>
+            </w:pPr>
+            <w:r>
+              <w:rPr>
+                <w:sz w:val="24"/>
+                <w:szCs w:val="24"/>
+              </w:rPr>
+              <w:t xml:space="preserve">+ </w:t>
+            </w:r>
+            <w:r>
+              <w:rPr>
+                <w:sz w:val="24"/>
+                <w:szCs w:val="24"/>
+              </w:rPr>
+              <w:t>Project Team</w:t>
             </w:r>
           </w:p>
         </w:tc>
@@ -3155,7 +3047,7 @@
                 <w:sz w:val="24"/>
                 <w:szCs w:val="24"/>
               </w:rPr>
-              <w:t>All company personnel + Supervisor</w:t>
+              <w:t>Supervisor + Project Team Managers</w:t>
             </w:r>
           </w:p>
         </w:tc>
@@ -3185,159 +3077,25 @@
                 <w:sz w:val="24"/>
                 <w:szCs w:val="24"/>
               </w:rPr>
-              <w:t>03-02-2014</w:t>
-            </w:r>
-          </w:p>
-          <w:p>
-            <w:pPr>
-              <w:pStyle w:val="ColorfulList-Accent11"/>
-              <w:spacing w:after="0"/>
-              <w:ind w:left="0"/>
-              <w:rPr>
-                <w:sz w:val="24"/>
-                <w:szCs w:val="24"/>
-              </w:rPr>
-            </w:pPr>
-            <w:r>
-              <w:rPr>
-                <w:sz w:val="24"/>
-                <w:szCs w:val="24"/>
-              </w:rPr>
-              <w:t>[Monday Wk-5]</w:t>
-            </w:r>
-          </w:p>
-        </w:tc>
-      </w:tr>
-      <w:tr>
-        <w:tc>
-          <w:tcPr>
-            <w:tcW w:w="1951" w:type="dxa"/>
-            <w:tcBorders>
-              <w:left w:val="single" w:sz="8" w:space="0" w:color="FFFFFF"/>
-              <w:bottom w:val="nil"/>
-              <w:right w:val="single" w:sz="24" w:space="0" w:color="FFFFFF"/>
-            </w:tcBorders>
-            <w:shd w:val="clear" w:color="auto" w:fill="9BBB59"/>
-          </w:tcPr>
-          <w:p>
-            <w:pPr>
-              <w:pStyle w:val="ColorfulList-Accent11"/>
-              <w:spacing w:after="0"/>
-              <w:ind w:left="0"/>
-              <w:rPr>
-                <w:b/>
-                <w:color w:val="FFFFFF"/>
-                <w:sz w:val="24"/>
-                <w:szCs w:val="24"/>
-              </w:rPr>
-            </w:pPr>
-            <w:r>
-              <w:rPr>
-                <w:b/>
-                <w:color w:val="FFFFFF"/>
-                <w:sz w:val="24"/>
-                <w:szCs w:val="24"/>
-              </w:rPr>
-              <w:t>Financial Business Plan</w:t>
-            </w:r>
-            <w:r>
-              <w:rPr>
-                <w:b/>
-                <w:color w:val="FFFFFF"/>
-                <w:sz w:val="24"/>
-                <w:szCs w:val="24"/>
-              </w:rPr>
-              <w:t xml:space="preserve"> </w:t>
-            </w:r>
-          </w:p>
-        </w:tc>
-        <w:tc>
-          <w:tcPr>
-            <w:tcW w:w="2552" w:type="dxa"/>
-            <w:shd w:val="clear" w:color="auto" w:fill="E6EED5"/>
-          </w:tcPr>
-          <w:p>
-            <w:pPr>
-              <w:pStyle w:val="ColorfulList-Accent11"/>
-              <w:spacing w:after="0"/>
-              <w:ind w:left="0"/>
-              <w:rPr>
-                <w:sz w:val="24"/>
-                <w:szCs w:val="24"/>
-              </w:rPr>
-            </w:pPr>
-            <w:r>
-              <w:rPr>
-                <w:sz w:val="24"/>
-                <w:szCs w:val="24"/>
-              </w:rPr>
-              <w:t>Business Team</w:t>
-            </w:r>
-          </w:p>
-        </w:tc>
-        <w:tc>
-          <w:tcPr>
-            <w:tcW w:w="2551" w:type="dxa"/>
-            <w:shd w:val="clear" w:color="auto" w:fill="E6EED5"/>
-          </w:tcPr>
-          <w:p>
-            <w:pPr>
-              <w:pStyle w:val="ColorfulList-Accent11"/>
-              <w:spacing w:after="0"/>
-              <w:ind w:left="0"/>
-              <w:rPr>
-                <w:sz w:val="24"/>
-                <w:szCs w:val="24"/>
-              </w:rPr>
-            </w:pPr>
-            <w:r>
-              <w:rPr>
-                <w:sz w:val="24"/>
-                <w:szCs w:val="24"/>
-              </w:rPr>
-              <w:t>Financial Backer (AEW) + Client (SJP) + Project Manager</w:t>
-            </w:r>
-          </w:p>
-        </w:tc>
-        <w:tc>
-          <w:tcPr>
-            <w:tcW w:w="2495" w:type="dxa"/>
-            <w:shd w:val="clear" w:color="auto" w:fill="E6EED5"/>
-          </w:tcPr>
-          <w:p>
-            <w:pPr>
-              <w:pStyle w:val="ColorfulList-Accent11"/>
-              <w:spacing w:after="0"/>
-              <w:ind w:left="0"/>
-              <w:rPr>
-                <w:sz w:val="24"/>
-                <w:szCs w:val="24"/>
-              </w:rPr>
-            </w:pPr>
-            <w:r>
-              <w:rPr>
-                <w:sz w:val="24"/>
-                <w:szCs w:val="24"/>
-              </w:rPr>
-              <w:t>07-02-2014</w:t>
-            </w:r>
-          </w:p>
-          <w:p>
-            <w:pPr>
-              <w:pStyle w:val="ColorfulList-Accent11"/>
-              <w:spacing w:after="0"/>
-              <w:ind w:left="0"/>
-              <w:rPr>
-                <w:sz w:val="24"/>
-                <w:szCs w:val="24"/>
-              </w:rPr>
-            </w:pPr>
-            <w:r>
-              <w:rPr>
-                <w:sz w:val="24"/>
-                <w:szCs w:val="24"/>
-              </w:rPr>
-              <w:t>[Friday Wk-5]</w:t>
+              <w:t xml:space="preserve">28-01-2014 </w:t>
+            </w:r>
+          </w:p>
+          <w:p>
+            <w:pPr>
+              <w:pStyle w:val="ColorfulList-Accent11"/>
+              <w:spacing w:after="0"/>
+              <w:ind w:left="0"/>
+              <w:rPr>
+                <w:sz w:val="24"/>
+                <w:szCs w:val="24"/>
+              </w:rPr>
+            </w:pPr>
+            <w:r>
+              <w:rPr>
+                <w:sz w:val="24"/>
+                <w:szCs w:val="24"/>
+              </w:rPr>
+              <w:t>[Tuesday Wk-4]</w:t>
             </w:r>
           </w:p>
         </w:tc>
@@ -3373,7 +3131,7 @@
                 <w:sz w:val="24"/>
                 <w:szCs w:val="24"/>
               </w:rPr>
-              <w:t>Project Wide Standards</w:t>
+              <w:t>QA Manual</w:t>
             </w:r>
           </w:p>
         </w:tc>
@@ -3403,7 +3161,7 @@
                 <w:sz w:val="24"/>
                 <w:szCs w:val="24"/>
               </w:rPr>
-              <w:t>Other Groups + Docs Manager</w:t>
+              <w:t>Deputy Project Manager + Managers</w:t>
             </w:r>
           </w:p>
         </w:tc>
@@ -3433,7 +3191,7 @@
                 <w:sz w:val="24"/>
                 <w:szCs w:val="24"/>
               </w:rPr>
-              <w:t xml:space="preserve">Project Team </w:t>
+              <w:t>All company personnel + Supervisor</w:t>
             </w:r>
           </w:p>
         </w:tc>
@@ -3463,149 +3221,25 @@
                 <w:sz w:val="24"/>
                 <w:szCs w:val="24"/>
               </w:rPr>
-              <w:t>13-02-2014</w:t>
-            </w:r>
-          </w:p>
-          <w:p>
-            <w:pPr>
-              <w:pStyle w:val="ColorfulList-Accent11"/>
-              <w:spacing w:after="0"/>
-              <w:ind w:left="0"/>
-              <w:rPr>
-                <w:sz w:val="24"/>
-                <w:szCs w:val="24"/>
-              </w:rPr>
-            </w:pPr>
-            <w:r>
-              <w:rPr>
-                <w:sz w:val="24"/>
-                <w:szCs w:val="24"/>
-              </w:rPr>
-              <w:t>[Thursday Wk-6]</w:t>
-            </w:r>
-          </w:p>
-        </w:tc>
-      </w:tr>
-      <w:tr>
-        <w:tc>
-          <w:tcPr>
-            <w:tcW w:w="1951" w:type="dxa"/>
-            <w:tcBorders>
-              <w:left w:val="single" w:sz="8" w:space="0" w:color="FFFFFF"/>
-              <w:right w:val="single" w:sz="24" w:space="0" w:color="FFFFFF"/>
-            </w:tcBorders>
-            <w:shd w:val="clear" w:color="auto" w:fill="9BBB59"/>
-          </w:tcPr>
-          <w:p>
-            <w:pPr>
-              <w:pStyle w:val="ColorfulList-Accent11"/>
-              <w:spacing w:after="0"/>
-              <w:ind w:left="0"/>
-              <w:rPr>
-                <w:b/>
-                <w:color w:val="FFFFFF"/>
-                <w:sz w:val="24"/>
-                <w:szCs w:val="24"/>
-              </w:rPr>
-            </w:pPr>
-            <w:r>
-              <w:rPr>
-                <w:b/>
-                <w:color w:val="FFFFFF"/>
-                <w:sz w:val="24"/>
-                <w:szCs w:val="24"/>
-              </w:rPr>
-              <w:t>Group Tender Presentation</w:t>
-            </w:r>
-            <w:r>
-              <w:rPr>
-                <w:b/>
-                <w:color w:val="FFFFFF"/>
-                <w:sz w:val="24"/>
-                <w:szCs w:val="24"/>
-              </w:rPr>
-              <w:t xml:space="preserve"> </w:t>
-            </w:r>
-          </w:p>
-        </w:tc>
-        <w:tc>
-          <w:tcPr>
-            <w:tcW w:w="2552" w:type="dxa"/>
-            <w:shd w:val="clear" w:color="auto" w:fill="E6EED5"/>
-          </w:tcPr>
-          <w:p>
-            <w:pPr>
-              <w:pStyle w:val="ColorfulList-Accent11"/>
-              <w:spacing w:after="0"/>
-              <w:ind w:left="0"/>
-              <w:rPr>
-                <w:sz w:val="24"/>
-                <w:szCs w:val="24"/>
-              </w:rPr>
-            </w:pPr>
-            <w:r>
-              <w:rPr>
-                <w:sz w:val="24"/>
-                <w:szCs w:val="24"/>
-              </w:rPr>
-              <w:t>Docs Manager + Project Team</w:t>
-            </w:r>
-          </w:p>
-        </w:tc>
-        <w:tc>
-          <w:tcPr>
-            <w:tcW w:w="2551" w:type="dxa"/>
-            <w:shd w:val="clear" w:color="auto" w:fill="E6EED5"/>
-          </w:tcPr>
-          <w:p>
-            <w:pPr>
-              <w:pStyle w:val="ColorfulList-Accent11"/>
-              <w:spacing w:after="0"/>
-              <w:ind w:left="0"/>
-              <w:rPr>
-                <w:sz w:val="24"/>
-                <w:szCs w:val="24"/>
-              </w:rPr>
-            </w:pPr>
-            <w:r>
-              <w:rPr>
-                <w:sz w:val="24"/>
-                <w:szCs w:val="24"/>
-              </w:rPr>
-              <w:t>Financial Backer (AEW) + Client (SJP) + Supervisor</w:t>
-            </w:r>
-          </w:p>
-        </w:tc>
-        <w:tc>
-          <w:tcPr>
-            <w:tcW w:w="2495" w:type="dxa"/>
-            <w:shd w:val="clear" w:color="auto" w:fill="E6EED5"/>
-          </w:tcPr>
-          <w:p>
-            <w:pPr>
-              <w:pStyle w:val="ColorfulList-Accent11"/>
-              <w:spacing w:after="0"/>
-              <w:ind w:left="0"/>
-              <w:rPr>
-                <w:sz w:val="24"/>
-                <w:szCs w:val="24"/>
-              </w:rPr>
-            </w:pPr>
-            <w:r>
-              <w:rPr>
-                <w:sz w:val="24"/>
-                <w:szCs w:val="24"/>
-              </w:rPr>
-              <w:t>18-02-2014</w:t>
-            </w:r>
-          </w:p>
-          <w:p>
-            <w:r>
-              <w:rPr>
-                <w:sz w:val="24"/>
-                <w:szCs w:val="24"/>
-              </w:rPr>
-              <w:t>[Tuesday Wk-7]</w:t>
+              <w:t>03-02-2014</w:t>
+            </w:r>
+          </w:p>
+          <w:p>
+            <w:pPr>
+              <w:pStyle w:val="ColorfulList-Accent11"/>
+              <w:spacing w:after="0"/>
+              <w:ind w:left="0"/>
+              <w:rPr>
+                <w:sz w:val="24"/>
+                <w:szCs w:val="24"/>
+              </w:rPr>
+            </w:pPr>
+            <w:r>
+              <w:rPr>
+                <w:sz w:val="24"/>
+                <w:szCs w:val="24"/>
+              </w:rPr>
+              <w:t>[Monday Wk-5]</w:t>
             </w:r>
           </w:p>
         </w:tc>
@@ -3628,7 +3262,6 @@
               <w:ind w:left="0"/>
               <w:rPr>
                 <w:b/>
-                <w:bCs/>
                 <w:color w:val="FFFFFF"/>
                 <w:sz w:val="24"/>
                 <w:szCs w:val="24"/>
@@ -3637,12 +3270,20 @@
             <w:r>
               <w:rPr>
                 <w:b/>
-                <w:bCs/>
                 <w:color w:val="FFFFFF"/>
                 <w:sz w:val="24"/>
                 <w:szCs w:val="24"/>
               </w:rPr>
-              <w:t>Financial Report 1</w:t>
+              <w:t>Financial Business Plan</w:t>
+            </w:r>
+            <w:r>
+              <w:rPr>
+                <w:b/>
+                <w:color w:val="FFFFFF"/>
+                <w:sz w:val="24"/>
+                <w:szCs w:val="24"/>
+              </w:rPr>
+              <w:t xml:space="preserve"> </w:t>
             </w:r>
           </w:p>
         </w:tc>
@@ -3666,7 +3307,7 @@
                 <w:sz w:val="24"/>
                 <w:szCs w:val="24"/>
               </w:rPr>
-              <w:t xml:space="preserve">Business Team </w:t>
+              <w:t>Business Team</w:t>
             </w:r>
           </w:p>
         </w:tc>
@@ -3690,7 +3331,7 @@
                 <w:sz w:val="24"/>
                 <w:szCs w:val="24"/>
               </w:rPr>
-              <w:t>Financial Backer (AEW)</w:t>
+              <w:t>Financial Backer (AEW) + Client (SJP) + Project Manager</w:t>
             </w:r>
           </w:p>
         </w:tc>
@@ -3714,25 +3355,25 @@
                 <w:sz w:val="24"/>
                 <w:szCs w:val="24"/>
               </w:rPr>
-              <w:t>21-02-2014</w:t>
-            </w:r>
-          </w:p>
-          <w:p>
-            <w:pPr>
-              <w:pStyle w:val="ColorfulList-Accent11"/>
-              <w:spacing w:after="0"/>
-              <w:ind w:left="0"/>
-              <w:rPr>
-                <w:sz w:val="24"/>
-                <w:szCs w:val="24"/>
-              </w:rPr>
-            </w:pPr>
-            <w:r>
-              <w:rPr>
-                <w:sz w:val="24"/>
-                <w:szCs w:val="24"/>
-              </w:rPr>
-              <w:t>[Friday Wk-7]</w:t>
+              <w:t>07-02-2014</w:t>
+            </w:r>
+          </w:p>
+          <w:p>
+            <w:pPr>
+              <w:pStyle w:val="ColorfulList-Accent11"/>
+              <w:spacing w:after="0"/>
+              <w:ind w:left="0"/>
+              <w:rPr>
+                <w:sz w:val="24"/>
+                <w:szCs w:val="24"/>
+              </w:rPr>
+            </w:pPr>
+            <w:r>
+              <w:rPr>
+                <w:sz w:val="24"/>
+                <w:szCs w:val="24"/>
+              </w:rPr>
+              <w:t>[Friday Wk-5]</w:t>
             </w:r>
           </w:p>
         </w:tc>
@@ -3756,7 +3397,6 @@
               <w:ind w:left="0"/>
               <w:rPr>
                 <w:b/>
-                <w:bCs/>
                 <w:color w:val="FFFFFF"/>
                 <w:sz w:val="24"/>
                 <w:szCs w:val="24"/>
@@ -3765,12 +3405,11 @@
             <w:r>
               <w:rPr>
                 <w:b/>
-                <w:bCs/>
                 <w:color w:val="FFFFFF"/>
                 <w:sz w:val="24"/>
                 <w:szCs w:val="24"/>
               </w:rPr>
-              <w:t>Contracts Agreement</w:t>
+              <w:t>Project Wide Standards</w:t>
             </w:r>
           </w:p>
         </w:tc>
@@ -3800,7 +3439,7 @@
                 <w:sz w:val="24"/>
                 <w:szCs w:val="24"/>
               </w:rPr>
-              <w:t>Project Manager + Dep. Project Manager + Docs Manager</w:t>
+              <w:t>Other Groups + Docs Manager</w:t>
             </w:r>
           </w:p>
         </w:tc>
@@ -3830,7 +3469,7 @@
                 <w:sz w:val="24"/>
                 <w:szCs w:val="24"/>
               </w:rPr>
-              <w:t>Supervisor + Client (SJP)</w:t>
+              <w:t xml:space="preserve">Project Team </w:t>
             </w:r>
           </w:p>
         </w:tc>
@@ -3860,25 +3499,149 @@
                 <w:sz w:val="24"/>
                 <w:szCs w:val="24"/>
               </w:rPr>
-              <w:t>25-02-2014</w:t>
-            </w:r>
-          </w:p>
-          <w:p>
-            <w:pPr>
-              <w:pStyle w:val="ColorfulList-Accent11"/>
-              <w:spacing w:after="0"/>
-              <w:ind w:left="0"/>
-              <w:rPr>
-                <w:sz w:val="24"/>
-                <w:szCs w:val="24"/>
-              </w:rPr>
-            </w:pPr>
-            <w:r>
-              <w:rPr>
-                <w:sz w:val="24"/>
-                <w:szCs w:val="24"/>
-              </w:rPr>
-              <w:t>[Tuesday Wk-8]</w:t>
+              <w:t>13-02-2014</w:t>
+            </w:r>
+          </w:p>
+          <w:p>
+            <w:pPr>
+              <w:pStyle w:val="ColorfulList-Accent11"/>
+              <w:spacing w:after="0"/>
+              <w:ind w:left="0"/>
+              <w:rPr>
+                <w:sz w:val="24"/>
+                <w:szCs w:val="24"/>
+              </w:rPr>
+            </w:pPr>
+            <w:r>
+              <w:rPr>
+                <w:sz w:val="24"/>
+                <w:szCs w:val="24"/>
+              </w:rPr>
+              <w:t>[Thursday Wk-6]</w:t>
+            </w:r>
+          </w:p>
+        </w:tc>
+      </w:tr>
+      <w:tr>
+        <w:tc>
+          <w:tcPr>
+            <w:tcW w:w="1951" w:type="dxa"/>
+            <w:tcBorders>
+              <w:left w:val="single" w:sz="8" w:space="0" w:color="FFFFFF"/>
+              <w:right w:val="single" w:sz="24" w:space="0" w:color="FFFFFF"/>
+            </w:tcBorders>
+            <w:shd w:val="clear" w:color="auto" w:fill="9BBB59"/>
+          </w:tcPr>
+          <w:p>
+            <w:pPr>
+              <w:pStyle w:val="ColorfulList-Accent11"/>
+              <w:spacing w:after="0"/>
+              <w:ind w:left="0"/>
+              <w:rPr>
+                <w:b/>
+                <w:color w:val="FFFFFF"/>
+                <w:sz w:val="24"/>
+                <w:szCs w:val="24"/>
+              </w:rPr>
+            </w:pPr>
+            <w:r>
+              <w:rPr>
+                <w:b/>
+                <w:color w:val="FFFFFF"/>
+                <w:sz w:val="24"/>
+                <w:szCs w:val="24"/>
+              </w:rPr>
+              <w:t>Group Tender Presentation</w:t>
+            </w:r>
+            <w:r>
+              <w:rPr>
+                <w:b/>
+                <w:color w:val="FFFFFF"/>
+                <w:sz w:val="24"/>
+                <w:szCs w:val="24"/>
+              </w:rPr>
+              <w:t xml:space="preserve"> </w:t>
+            </w:r>
+          </w:p>
+        </w:tc>
+        <w:tc>
+          <w:tcPr>
+            <w:tcW w:w="2552" w:type="dxa"/>
+            <w:shd w:val="clear" w:color="auto" w:fill="E6EED5"/>
+          </w:tcPr>
+          <w:p>
+            <w:pPr>
+              <w:pStyle w:val="ColorfulList-Accent11"/>
+              <w:spacing w:after="0"/>
+              <w:ind w:left="0"/>
+              <w:rPr>
+                <w:sz w:val="24"/>
+                <w:szCs w:val="24"/>
+              </w:rPr>
+            </w:pPr>
+            <w:r>
+              <w:rPr>
+                <w:sz w:val="24"/>
+                <w:szCs w:val="24"/>
+              </w:rPr>
+              <w:t>Docs Manager + Project Team</w:t>
+            </w:r>
+          </w:p>
+        </w:tc>
+        <w:tc>
+          <w:tcPr>
+            <w:tcW w:w="2551" w:type="dxa"/>
+            <w:shd w:val="clear" w:color="auto" w:fill="E6EED5"/>
+          </w:tcPr>
+          <w:p>
+            <w:pPr>
+              <w:pStyle w:val="ColorfulList-Accent11"/>
+              <w:spacing w:after="0"/>
+              <w:ind w:left="0"/>
+              <w:rPr>
+                <w:sz w:val="24"/>
+                <w:szCs w:val="24"/>
+              </w:rPr>
+            </w:pPr>
+            <w:r>
+              <w:rPr>
+                <w:sz w:val="24"/>
+                <w:szCs w:val="24"/>
+              </w:rPr>
+              <w:t>Financial Backer (AEW) + Client (SJP) + Supervisor</w:t>
+            </w:r>
+          </w:p>
+        </w:tc>
+        <w:tc>
+          <w:tcPr>
+            <w:tcW w:w="2495" w:type="dxa"/>
+            <w:shd w:val="clear" w:color="auto" w:fill="E6EED5"/>
+          </w:tcPr>
+          <w:p>
+            <w:pPr>
+              <w:pStyle w:val="ColorfulList-Accent11"/>
+              <w:spacing w:after="0"/>
+              <w:ind w:left="0"/>
+              <w:rPr>
+                <w:sz w:val="24"/>
+                <w:szCs w:val="24"/>
+              </w:rPr>
+            </w:pPr>
+            <w:r>
+              <w:rPr>
+                <w:sz w:val="24"/>
+                <w:szCs w:val="24"/>
+              </w:rPr>
+              <w:t>18-02-2014</w:t>
+            </w:r>
+          </w:p>
+          <w:p>
+            <w:r>
+              <w:rPr>
+                <w:sz w:val="24"/>
+                <w:szCs w:val="24"/>
+              </w:rPr>
+              <w:t>[Tuesday Wk-7]</w:t>
             </w:r>
           </w:p>
         </w:tc>
@@ -3915,7 +3678,7 @@
                 <w:sz w:val="24"/>
                 <w:szCs w:val="24"/>
               </w:rPr>
-              <w:t>Financial Report 2</w:t>
+              <w:t>Financial Report 1</w:t>
             </w:r>
           </w:p>
         </w:tc>
@@ -3939,7 +3702,7 @@
                 <w:sz w:val="24"/>
                 <w:szCs w:val="24"/>
               </w:rPr>
-              <w:t>Business Team</w:t>
+              <w:t xml:space="preserve">Business Team </w:t>
             </w:r>
           </w:p>
         </w:tc>
@@ -3987,25 +3750,25 @@
                 <w:sz w:val="24"/>
                 <w:szCs w:val="24"/>
               </w:rPr>
-              <w:t>07-03-2014</w:t>
-            </w:r>
-          </w:p>
-          <w:p>
-            <w:pPr>
-              <w:pStyle w:val="ColorfulList-Accent11"/>
-              <w:spacing w:after="0"/>
-              <w:ind w:left="0"/>
-              <w:rPr>
-                <w:sz w:val="24"/>
-                <w:szCs w:val="24"/>
-              </w:rPr>
-            </w:pPr>
-            <w:r>
-              <w:rPr>
-                <w:sz w:val="24"/>
-                <w:szCs w:val="24"/>
-              </w:rPr>
-              <w:t>[Friday Wk-9]</w:t>
+              <w:t>21-02-2014</w:t>
+            </w:r>
+          </w:p>
+          <w:p>
+            <w:pPr>
+              <w:pStyle w:val="ColorfulList-Accent11"/>
+              <w:spacing w:after="0"/>
+              <w:ind w:left="0"/>
+              <w:rPr>
+                <w:sz w:val="24"/>
+                <w:szCs w:val="24"/>
+              </w:rPr>
+            </w:pPr>
+            <w:r>
+              <w:rPr>
+                <w:sz w:val="24"/>
+                <w:szCs w:val="24"/>
+              </w:rPr>
+              <w:t>[Friday Wk-7]</w:t>
             </w:r>
           </w:p>
         </w:tc>
@@ -4043,7 +3806,7 @@
                 <w:sz w:val="24"/>
                 <w:szCs w:val="24"/>
               </w:rPr>
-              <w:t xml:space="preserve">First Iteration Complete </w:t>
+              <w:t>Contracts Agreement</w:t>
             </w:r>
           </w:p>
         </w:tc>
@@ -4073,7 +3836,7 @@
                 <w:sz w:val="24"/>
                 <w:szCs w:val="24"/>
               </w:rPr>
-              <w:t>Software Team + Project Team</w:t>
+              <w:t>Project Manager + Dep. Project Manager + Docs Manager</w:t>
             </w:r>
           </w:p>
         </w:tc>
@@ -4103,7 +3866,7 @@
                 <w:sz w:val="24"/>
                 <w:szCs w:val="24"/>
               </w:rPr>
-              <w:t xml:space="preserve">Supervisor </w:t>
+              <w:t>Supervisor + Client (SJP)</w:t>
             </w:r>
           </w:p>
         </w:tc>
@@ -4133,25 +3896,152 @@
                 <w:sz w:val="24"/>
                 <w:szCs w:val="24"/>
               </w:rPr>
-              <w:t>14-03-2014</w:t>
-            </w:r>
-          </w:p>
-          <w:p>
-            <w:pPr>
-              <w:pStyle w:val="ColorfulList-Accent11"/>
-              <w:spacing w:after="0"/>
-              <w:ind w:left="0"/>
-              <w:rPr>
-                <w:sz w:val="24"/>
-                <w:szCs w:val="24"/>
-              </w:rPr>
-            </w:pPr>
-            <w:r>
-              <w:rPr>
-                <w:sz w:val="24"/>
-                <w:szCs w:val="24"/>
-              </w:rPr>
-              <w:t>[Friday Wk-10]</w:t>
+              <w:t>25-02-2014</w:t>
+            </w:r>
+          </w:p>
+          <w:p>
+            <w:pPr>
+              <w:pStyle w:val="ColorfulList-Accent11"/>
+              <w:spacing w:after="0"/>
+              <w:ind w:left="0"/>
+              <w:rPr>
+                <w:sz w:val="24"/>
+                <w:szCs w:val="24"/>
+              </w:rPr>
+            </w:pPr>
+            <w:r>
+              <w:rPr>
+                <w:sz w:val="24"/>
+                <w:szCs w:val="24"/>
+              </w:rPr>
+              <w:t>[Tuesday Wk-8]</w:t>
+            </w:r>
+          </w:p>
+        </w:tc>
+      </w:tr>
+      <w:tr>
+        <w:tc>
+          <w:tcPr>
+            <w:tcW w:w="1951" w:type="dxa"/>
+            <w:tcBorders>
+              <w:left w:val="single" w:sz="8" w:space="0" w:color="FFFFFF"/>
+              <w:bottom w:val="nil"/>
+              <w:right w:val="single" w:sz="24" w:space="0" w:color="FFFFFF"/>
+            </w:tcBorders>
+            <w:shd w:val="clear" w:color="auto" w:fill="9BBB59"/>
+          </w:tcPr>
+          <w:p>
+            <w:pPr>
+              <w:pStyle w:val="ColorfulList-Accent11"/>
+              <w:spacing w:after="0"/>
+              <w:ind w:left="0"/>
+              <w:rPr>
+                <w:b/>
+                <w:bCs/>
+                <w:color w:val="FFFFFF"/>
+                <w:sz w:val="24"/>
+                <w:szCs w:val="24"/>
+              </w:rPr>
+            </w:pPr>
+            <w:r>
+              <w:rPr>
+                <w:b/>
+                <w:bCs/>
+                <w:color w:val="FFFFFF"/>
+                <w:sz w:val="24"/>
+                <w:szCs w:val="24"/>
+              </w:rPr>
+              <w:t>Financial Report 2</w:t>
+            </w:r>
+          </w:p>
+        </w:tc>
+        <w:tc>
+          <w:tcPr>
+            <w:tcW w:w="2552" w:type="dxa"/>
+            <w:shd w:val="clear" w:color="auto" w:fill="E6EED5"/>
+          </w:tcPr>
+          <w:p>
+            <w:pPr>
+              <w:pStyle w:val="ColorfulList-Accent11"/>
+              <w:spacing w:after="0"/>
+              <w:ind w:left="0"/>
+              <w:rPr>
+                <w:sz w:val="24"/>
+                <w:szCs w:val="24"/>
+              </w:rPr>
+            </w:pPr>
+            <w:r>
+              <w:rPr>
+                <w:sz w:val="24"/>
+                <w:szCs w:val="24"/>
+              </w:rPr>
+              <w:t>Business Team</w:t>
+            </w:r>
+          </w:p>
+        </w:tc>
+        <w:tc>
+          <w:tcPr>
+            <w:tcW w:w="2551" w:type="dxa"/>
+            <w:shd w:val="clear" w:color="auto" w:fill="E6EED5"/>
+          </w:tcPr>
+          <w:p>
+            <w:pPr>
+              <w:pStyle w:val="ColorfulList-Accent11"/>
+              <w:spacing w:after="0"/>
+              <w:ind w:left="0"/>
+              <w:rPr>
+                <w:sz w:val="24"/>
+                <w:szCs w:val="24"/>
+              </w:rPr>
+            </w:pPr>
+            <w:r>
+              <w:rPr>
+                <w:sz w:val="24"/>
+                <w:szCs w:val="24"/>
+              </w:rPr>
+              <w:t>Financial Backer (AEW)</w:t>
+            </w:r>
+          </w:p>
+        </w:tc>
+        <w:tc>
+          <w:tcPr>
+            <w:tcW w:w="2495" w:type="dxa"/>
+            <w:shd w:val="clear" w:color="auto" w:fill="E6EED5"/>
+          </w:tcPr>
+          <w:p>
+            <w:pPr>
+              <w:pStyle w:val="ColorfulList-Accent11"/>
+              <w:spacing w:after="0"/>
+              <w:ind w:left="0"/>
+              <w:rPr>
+                <w:sz w:val="24"/>
+                <w:szCs w:val="24"/>
+              </w:rPr>
+            </w:pPr>
+            <w:r>
+              <w:rPr>
+                <w:sz w:val="24"/>
+                <w:szCs w:val="24"/>
+              </w:rPr>
+              <w:t>07-03-2014</w:t>
+            </w:r>
+          </w:p>
+          <w:p>
+            <w:pPr>
+              <w:pStyle w:val="ColorfulList-Accent11"/>
+              <w:spacing w:after="0"/>
+              <w:ind w:left="0"/>
+              <w:rPr>
+                <w:sz w:val="24"/>
+                <w:szCs w:val="24"/>
+              </w:rPr>
+            </w:pPr>
+            <w:r>
+              <w:rPr>
+                <w:sz w:val="24"/>
+                <w:szCs w:val="24"/>
+              </w:rPr>
+              <w:t>[Friday Wk-9]</w:t>
             </w:r>
           </w:p>
         </w:tc>
@@ -4189,7 +4079,7 @@
                 <w:sz w:val="24"/>
                 <w:szCs w:val="24"/>
               </w:rPr>
-              <w:t>Final Test and Integration Plan</w:t>
+              <w:t xml:space="preserve">First Iteration Complete </w:t>
             </w:r>
           </w:p>
         </w:tc>
@@ -4219,7 +4109,7 @@
                 <w:sz w:val="24"/>
                 <w:szCs w:val="24"/>
               </w:rPr>
-              <w:t>Software Team</w:t>
+              <w:t>Software Team + Project Team</w:t>
             </w:r>
           </w:p>
         </w:tc>
@@ -4249,7 +4139,7 @@
                 <w:sz w:val="24"/>
                 <w:szCs w:val="24"/>
               </w:rPr>
-              <w:t>Client (SJP)</w:t>
+              <w:t xml:space="preserve">Supervisor </w:t>
             </w:r>
           </w:p>
         </w:tc>
@@ -4302,31 +4192,628 @@
           </w:p>
         </w:tc>
       </w:tr>
-    </w:tbl>
-    <w:p/>
-    <w:tbl>
-      <w:tblPr>
-        <w:tblW w:w="0" w:type="auto"/>
-        <w:tblBorders>
-          <w:top w:val="single" w:sz="8" w:space="0" w:color="FFFFFF"/>
-          <w:left w:val="single" w:sz="8" w:space="0" w:color="FFFFFF"/>
-          <w:bottom w:val="single" w:sz="8" w:space="0" w:color="FFFFFF"/>
-          <w:right w:val="single" w:sz="8" w:space="0" w:color="FFFFFF"/>
-          <w:insideH w:val="single" w:sz="6" w:space="0" w:color="FFFFFF"/>
-          <w:insideV w:val="single" w:sz="6" w:space="0" w:color="FFFFFF"/>
-        </w:tblBorders>
-        <w:tblLook w:val="04A0" w:firstRow="1" w:lastRow="0" w:firstColumn="1" w:lastColumn="0" w:noHBand="0" w:noVBand="1"/>
-      </w:tblPr>
-      <w:tblGrid>
-        <w:gridCol w:w="2130"/>
-        <w:gridCol w:w="2378"/>
-        <w:gridCol w:w="2232"/>
-        <w:gridCol w:w="2266"/>
-      </w:tblGrid>
       <w:tr>
         <w:tc>
           <w:tcPr>
-            <w:tcW w:w="2235" w:type="dxa"/>
+            <w:tcW w:w="1951" w:type="dxa"/>
+            <w:tcBorders>
+              <w:top w:val="single" w:sz="8" w:space="0" w:color="FFFFFF"/>
+              <w:left w:val="single" w:sz="8" w:space="0" w:color="FFFFFF"/>
+              <w:bottom w:val="single" w:sz="8" w:space="0" w:color="FFFFFF"/>
+              <w:right w:val="single" w:sz="24" w:space="0" w:color="FFFFFF"/>
+            </w:tcBorders>
+            <w:shd w:val="clear" w:color="auto" w:fill="9BBB59"/>
+          </w:tcPr>
+          <w:p>
+            <w:pPr>
+              <w:pStyle w:val="ColorfulList-Accent11"/>
+              <w:spacing w:after="0"/>
+              <w:ind w:left="0"/>
+              <w:rPr>
+                <w:b/>
+                <w:bCs/>
+                <w:color w:val="FFFFFF"/>
+                <w:sz w:val="24"/>
+                <w:szCs w:val="24"/>
+              </w:rPr>
+            </w:pPr>
+            <w:r>
+              <w:rPr>
+                <w:b/>
+                <w:bCs/>
+                <w:color w:val="FFFFFF"/>
+                <w:sz w:val="24"/>
+                <w:szCs w:val="24"/>
+              </w:rPr>
+              <w:t>Final Test and Integration Plan</w:t>
+            </w:r>
+          </w:p>
+        </w:tc>
+        <w:tc>
+          <w:tcPr>
+            <w:tcW w:w="2552" w:type="dxa"/>
+            <w:tcBorders>
+              <w:top w:val="single" w:sz="8" w:space="0" w:color="FFFFFF"/>
+              <w:left w:val="single" w:sz="8" w:space="0" w:color="FFFFFF"/>
+              <w:bottom w:val="single" w:sz="8" w:space="0" w:color="FFFFFF"/>
+              <w:right w:val="single" w:sz="8" w:space="0" w:color="FFFFFF"/>
+            </w:tcBorders>
+            <w:shd w:val="clear" w:color="auto" w:fill="CDDDAC"/>
+          </w:tcPr>
+          <w:p>
+            <w:pPr>
+              <w:pStyle w:val="ColorfulList-Accent11"/>
+              <w:spacing w:after="0"/>
+              <w:ind w:left="0"/>
+              <w:rPr>
+                <w:sz w:val="24"/>
+                <w:szCs w:val="24"/>
+              </w:rPr>
+            </w:pPr>
+            <w:r>
+              <w:rPr>
+                <w:sz w:val="24"/>
+                <w:szCs w:val="24"/>
+              </w:rPr>
+              <w:t>Software Team</w:t>
+            </w:r>
+          </w:p>
+        </w:tc>
+        <w:tc>
+          <w:tcPr>
+            <w:tcW w:w="2551" w:type="dxa"/>
+            <w:tcBorders>
+              <w:top w:val="single" w:sz="8" w:space="0" w:color="FFFFFF"/>
+              <w:left w:val="single" w:sz="8" w:space="0" w:color="FFFFFF"/>
+              <w:bottom w:val="single" w:sz="8" w:space="0" w:color="FFFFFF"/>
+              <w:right w:val="single" w:sz="8" w:space="0" w:color="FFFFFF"/>
+            </w:tcBorders>
+            <w:shd w:val="clear" w:color="auto" w:fill="CDDDAC"/>
+          </w:tcPr>
+          <w:p>
+            <w:pPr>
+              <w:pStyle w:val="ColorfulList-Accent11"/>
+              <w:spacing w:after="0"/>
+              <w:ind w:left="0"/>
+              <w:rPr>
+                <w:sz w:val="24"/>
+                <w:szCs w:val="24"/>
+              </w:rPr>
+            </w:pPr>
+            <w:r>
+              <w:rPr>
+                <w:sz w:val="24"/>
+                <w:szCs w:val="24"/>
+              </w:rPr>
+              <w:t>Client (SJP)</w:t>
+            </w:r>
+          </w:p>
+        </w:tc>
+        <w:tc>
+          <w:tcPr>
+            <w:tcW w:w="2495" w:type="dxa"/>
+            <w:tcBorders>
+              <w:top w:val="single" w:sz="8" w:space="0" w:color="FFFFFF"/>
+              <w:left w:val="single" w:sz="8" w:space="0" w:color="FFFFFF"/>
+              <w:bottom w:val="single" w:sz="8" w:space="0" w:color="FFFFFF"/>
+              <w:right w:val="single" w:sz="8" w:space="0" w:color="FFFFFF"/>
+            </w:tcBorders>
+            <w:shd w:val="clear" w:color="auto" w:fill="CDDDAC"/>
+          </w:tcPr>
+          <w:p>
+            <w:pPr>
+              <w:pStyle w:val="ColorfulList-Accent11"/>
+              <w:spacing w:after="0"/>
+              <w:ind w:left="0"/>
+              <w:rPr>
+                <w:sz w:val="24"/>
+                <w:szCs w:val="24"/>
+              </w:rPr>
+            </w:pPr>
+            <w:r>
+              <w:rPr>
+                <w:sz w:val="24"/>
+                <w:szCs w:val="24"/>
+              </w:rPr>
+              <w:t>14-03-2014</w:t>
+            </w:r>
+          </w:p>
+          <w:p>
+            <w:pPr>
+              <w:pStyle w:val="ColorfulList-Accent11"/>
+              <w:spacing w:after="0"/>
+              <w:ind w:left="0"/>
+              <w:rPr>
+                <w:sz w:val="24"/>
+                <w:szCs w:val="24"/>
+              </w:rPr>
+            </w:pPr>
+            <w:r>
+              <w:rPr>
+                <w:sz w:val="24"/>
+                <w:szCs w:val="24"/>
+              </w:rPr>
+              <w:t>[Friday Wk-10]</w:t>
+            </w:r>
+          </w:p>
+        </w:tc>
+      </w:tr>
+      <w:tr>
+        <w:tc>
+          <w:tcPr>
+            <w:tcW w:w="9549" w:type="dxa"/>
+            <w:gridSpan w:val="4"/>
+            <w:tcBorders>
+              <w:top w:val="single" w:sz="8" w:space="0" w:color="FFFFFF"/>
+              <w:left w:val="single" w:sz="8" w:space="0" w:color="FFFFFF"/>
+              <w:bottom w:val="single" w:sz="8" w:space="0" w:color="FFFFFF"/>
+              <w:right w:val="single" w:sz="8" w:space="0" w:color="FFFFFF"/>
+            </w:tcBorders>
+            <w:shd w:val="clear" w:color="auto" w:fill="9BBB59"/>
+          </w:tcPr>
+          <w:p>
+            <w:pPr>
+              <w:pStyle w:val="ColorfulList-Accent11"/>
+              <w:spacing w:after="0"/>
+              <w:ind w:left="0"/>
+              <w:jc w:val="center"/>
+              <w:rPr>
+                <w:sz w:val="24"/>
+                <w:szCs w:val="24"/>
+              </w:rPr>
+            </w:pPr>
+            <w:r>
+              <w:rPr>
+                <w:sz w:val="24"/>
+                <w:szCs w:val="24"/>
+              </w:rPr>
+              <w:t>Summer Term</w:t>
+            </w:r>
+          </w:p>
+        </w:tc>
+      </w:tr>
+      <w:tr>
+        <w:tc>
+          <w:tcPr>
+            <w:tcW w:w="1951" w:type="dxa"/>
+            <w:tcBorders>
+              <w:top w:val="single" w:sz="8" w:space="0" w:color="FFFFFF"/>
+              <w:left w:val="single" w:sz="8" w:space="0" w:color="FFFFFF"/>
+              <w:bottom w:val="single" w:sz="8" w:space="0" w:color="FFFFFF"/>
+              <w:right w:val="single" w:sz="24" w:space="0" w:color="FFFFFF"/>
+            </w:tcBorders>
+            <w:shd w:val="clear" w:color="auto" w:fill="9BBB59"/>
+          </w:tcPr>
+          <w:p>
+            <w:pPr>
+              <w:pStyle w:val="ColorfulList-Accent11"/>
+              <w:spacing w:after="0"/>
+              <w:ind w:left="0"/>
+              <w:rPr>
+                <w:b/>
+                <w:bCs/>
+                <w:color w:val="FFFFFF"/>
+                <w:sz w:val="24"/>
+                <w:szCs w:val="24"/>
+              </w:rPr>
+            </w:pPr>
+            <w:r>
+              <w:rPr>
+                <w:b/>
+                <w:bCs/>
+                <w:color w:val="FFFFFF"/>
+                <w:sz w:val="24"/>
+                <w:szCs w:val="24"/>
+              </w:rPr>
+              <w:t>Financial Report 3</w:t>
+            </w:r>
+          </w:p>
+        </w:tc>
+        <w:tc>
+          <w:tcPr>
+            <w:tcW w:w="2552" w:type="dxa"/>
+            <w:tcBorders>
+              <w:top w:val="single" w:sz="8" w:space="0" w:color="FFFFFF"/>
+              <w:left w:val="single" w:sz="8" w:space="0" w:color="FFFFFF"/>
+              <w:bottom w:val="single" w:sz="8" w:space="0" w:color="FFFFFF"/>
+              <w:right w:val="single" w:sz="8" w:space="0" w:color="FFFFFF"/>
+            </w:tcBorders>
+            <w:shd w:val="clear" w:color="auto" w:fill="CDDDAC"/>
+          </w:tcPr>
+          <w:p>
+            <w:pPr>
+              <w:pStyle w:val="ColorfulList-Accent11"/>
+              <w:spacing w:after="0"/>
+              <w:ind w:left="0"/>
+              <w:rPr>
+                <w:sz w:val="24"/>
+                <w:szCs w:val="24"/>
+              </w:rPr>
+            </w:pPr>
+            <w:r>
+              <w:rPr>
+                <w:sz w:val="24"/>
+                <w:szCs w:val="24"/>
+              </w:rPr>
+              <w:t xml:space="preserve">Business Team </w:t>
+            </w:r>
+          </w:p>
+        </w:tc>
+        <w:tc>
+          <w:tcPr>
+            <w:tcW w:w="2551" w:type="dxa"/>
+            <w:tcBorders>
+              <w:top w:val="single" w:sz="8" w:space="0" w:color="FFFFFF"/>
+              <w:left w:val="single" w:sz="8" w:space="0" w:color="FFFFFF"/>
+              <w:bottom w:val="single" w:sz="8" w:space="0" w:color="FFFFFF"/>
+              <w:right w:val="single" w:sz="8" w:space="0" w:color="FFFFFF"/>
+            </w:tcBorders>
+            <w:shd w:val="clear" w:color="auto" w:fill="CDDDAC"/>
+          </w:tcPr>
+          <w:p>
+            <w:pPr>
+              <w:pStyle w:val="ColorfulList-Accent11"/>
+              <w:spacing w:after="0"/>
+              <w:ind w:left="0"/>
+              <w:rPr>
+                <w:sz w:val="24"/>
+                <w:szCs w:val="24"/>
+              </w:rPr>
+            </w:pPr>
+            <w:r>
+              <w:rPr>
+                <w:sz w:val="24"/>
+                <w:szCs w:val="24"/>
+              </w:rPr>
+              <w:t>Financial Backer (AEW)</w:t>
+            </w:r>
+          </w:p>
+        </w:tc>
+        <w:tc>
+          <w:tcPr>
+            <w:tcW w:w="2495" w:type="dxa"/>
+            <w:tcBorders>
+              <w:top w:val="single" w:sz="8" w:space="0" w:color="FFFFFF"/>
+              <w:left w:val="single" w:sz="8" w:space="0" w:color="FFFFFF"/>
+              <w:bottom w:val="single" w:sz="8" w:space="0" w:color="FFFFFF"/>
+              <w:right w:val="single" w:sz="8" w:space="0" w:color="FFFFFF"/>
+            </w:tcBorders>
+            <w:shd w:val="clear" w:color="auto" w:fill="CDDDAC"/>
+          </w:tcPr>
+          <w:p>
+            <w:pPr>
+              <w:pStyle w:val="ColorfulList-Accent11"/>
+              <w:spacing w:after="0"/>
+              <w:ind w:left="0"/>
+              <w:rPr>
+                <w:sz w:val="24"/>
+                <w:szCs w:val="24"/>
+              </w:rPr>
+            </w:pPr>
+            <w:r>
+              <w:rPr>
+                <w:sz w:val="24"/>
+                <w:szCs w:val="24"/>
+              </w:rPr>
+              <w:t>09-05-2014</w:t>
+            </w:r>
+          </w:p>
+          <w:p>
+            <w:pPr>
+              <w:pStyle w:val="ColorfulList-Accent11"/>
+              <w:spacing w:after="0"/>
+              <w:ind w:left="0"/>
+              <w:rPr>
+                <w:sz w:val="24"/>
+                <w:szCs w:val="24"/>
+              </w:rPr>
+            </w:pPr>
+            <w:r>
+              <w:rPr>
+                <w:sz w:val="24"/>
+                <w:szCs w:val="24"/>
+              </w:rPr>
+              <w:t>[Friday Wk-3]</w:t>
+            </w:r>
+          </w:p>
+        </w:tc>
+      </w:tr>
+      <w:tr>
+        <w:tc>
+          <w:tcPr>
+            <w:tcW w:w="1951" w:type="dxa"/>
+            <w:tcBorders>
+              <w:top w:val="single" w:sz="8" w:space="0" w:color="FFFFFF"/>
+              <w:left w:val="single" w:sz="8" w:space="0" w:color="FFFFFF"/>
+              <w:bottom w:val="single" w:sz="8" w:space="0" w:color="FFFFFF"/>
+              <w:right w:val="single" w:sz="24" w:space="0" w:color="FFFFFF"/>
+            </w:tcBorders>
+            <w:shd w:val="clear" w:color="auto" w:fill="9BBB59"/>
+          </w:tcPr>
+          <w:p>
+            <w:pPr>
+              <w:pStyle w:val="ColorfulList-Accent11"/>
+              <w:spacing w:after="0"/>
+              <w:ind w:left="0"/>
+              <w:rPr>
+                <w:b/>
+                <w:bCs/>
+                <w:color w:val="FFFFFF"/>
+                <w:sz w:val="24"/>
+                <w:szCs w:val="24"/>
+              </w:rPr>
+            </w:pPr>
+            <w:r>
+              <w:rPr>
+                <w:b/>
+                <w:bCs/>
+                <w:color w:val="FFFFFF"/>
+                <w:sz w:val="24"/>
+                <w:szCs w:val="24"/>
+              </w:rPr>
+              <w:t>Financial Summary Report</w:t>
+            </w:r>
+          </w:p>
+        </w:tc>
+        <w:tc>
+          <w:tcPr>
+            <w:tcW w:w="2552" w:type="dxa"/>
+            <w:tcBorders>
+              <w:top w:val="single" w:sz="8" w:space="0" w:color="FFFFFF"/>
+              <w:left w:val="single" w:sz="8" w:space="0" w:color="FFFFFF"/>
+              <w:bottom w:val="single" w:sz="8" w:space="0" w:color="FFFFFF"/>
+              <w:right w:val="single" w:sz="8" w:space="0" w:color="FFFFFF"/>
+            </w:tcBorders>
+            <w:shd w:val="clear" w:color="auto" w:fill="CDDDAC"/>
+          </w:tcPr>
+          <w:p>
+            <w:pPr>
+              <w:pStyle w:val="ColorfulList-Accent11"/>
+              <w:spacing w:after="0"/>
+              <w:ind w:left="0"/>
+              <w:rPr>
+                <w:sz w:val="24"/>
+                <w:szCs w:val="24"/>
+              </w:rPr>
+            </w:pPr>
+            <w:r>
+              <w:rPr>
+                <w:sz w:val="24"/>
+                <w:szCs w:val="24"/>
+              </w:rPr>
+              <w:t xml:space="preserve">Business Team </w:t>
+            </w:r>
+          </w:p>
+        </w:tc>
+        <w:tc>
+          <w:tcPr>
+            <w:tcW w:w="2551" w:type="dxa"/>
+            <w:tcBorders>
+              <w:top w:val="single" w:sz="8" w:space="0" w:color="FFFFFF"/>
+              <w:left w:val="single" w:sz="8" w:space="0" w:color="FFFFFF"/>
+              <w:bottom w:val="single" w:sz="8" w:space="0" w:color="FFFFFF"/>
+              <w:right w:val="single" w:sz="8" w:space="0" w:color="FFFFFF"/>
+            </w:tcBorders>
+            <w:shd w:val="clear" w:color="auto" w:fill="CDDDAC"/>
+          </w:tcPr>
+          <w:p>
+            <w:pPr>
+              <w:pStyle w:val="ColorfulList-Accent11"/>
+              <w:spacing w:after="0"/>
+              <w:ind w:left="0"/>
+              <w:rPr>
+                <w:sz w:val="24"/>
+                <w:szCs w:val="24"/>
+              </w:rPr>
+            </w:pPr>
+            <w:r>
+              <w:rPr>
+                <w:sz w:val="24"/>
+                <w:szCs w:val="24"/>
+              </w:rPr>
+              <w:t>Financial Backer (AEW)</w:t>
+            </w:r>
+          </w:p>
+        </w:tc>
+        <w:tc>
+          <w:tcPr>
+            <w:tcW w:w="2495" w:type="dxa"/>
+            <w:tcBorders>
+              <w:top w:val="single" w:sz="8" w:space="0" w:color="FFFFFF"/>
+              <w:left w:val="single" w:sz="8" w:space="0" w:color="FFFFFF"/>
+              <w:bottom w:val="single" w:sz="8" w:space="0" w:color="FFFFFF"/>
+              <w:right w:val="single" w:sz="8" w:space="0" w:color="FFFFFF"/>
+            </w:tcBorders>
+            <w:shd w:val="clear" w:color="auto" w:fill="CDDDAC"/>
+          </w:tcPr>
+          <w:p>
+            <w:pPr>
+              <w:pStyle w:val="ColorfulList-Accent11"/>
+              <w:spacing w:after="0"/>
+              <w:ind w:left="0"/>
+              <w:rPr>
+                <w:sz w:val="24"/>
+                <w:szCs w:val="24"/>
+              </w:rPr>
+            </w:pPr>
+            <w:r>
+              <w:rPr>
+                <w:sz w:val="24"/>
+                <w:szCs w:val="24"/>
+              </w:rPr>
+              <w:t>30-05-2014</w:t>
+            </w:r>
+          </w:p>
+          <w:p>
+            <w:pPr>
+              <w:pStyle w:val="ColorfulList-Accent11"/>
+              <w:spacing w:after="0"/>
+              <w:ind w:left="0"/>
+              <w:rPr>
+                <w:sz w:val="24"/>
+                <w:szCs w:val="24"/>
+              </w:rPr>
+            </w:pPr>
+            <w:r>
+              <w:rPr>
+                <w:sz w:val="24"/>
+                <w:szCs w:val="24"/>
+              </w:rPr>
+              <w:t>[Friday Wk-6]</w:t>
+            </w:r>
+          </w:p>
+        </w:tc>
+      </w:tr>
+      <w:tr>
+        <w:tc>
+          <w:tcPr>
+            <w:tcW w:w="1951" w:type="dxa"/>
+            <w:tcBorders>
+              <w:top w:val="single" w:sz="8" w:space="0" w:color="FFFFFF"/>
+              <w:left w:val="single" w:sz="8" w:space="0" w:color="FFFFFF"/>
+              <w:bottom w:val="single" w:sz="8" w:space="0" w:color="FFFFFF"/>
+              <w:right w:val="single" w:sz="24" w:space="0" w:color="FFFFFF"/>
+            </w:tcBorders>
+            <w:shd w:val="clear" w:color="auto" w:fill="9BBB59"/>
+          </w:tcPr>
+          <w:p>
+            <w:pPr>
+              <w:pStyle w:val="ColorfulList-Accent11"/>
+              <w:spacing w:after="0"/>
+              <w:ind w:left="0"/>
+              <w:rPr>
+                <w:b/>
+                <w:bCs/>
+                <w:color w:val="FFFFFF"/>
+                <w:sz w:val="24"/>
+                <w:szCs w:val="24"/>
+              </w:rPr>
+            </w:pPr>
+            <w:r>
+              <w:rPr>
+                <w:b/>
+                <w:bCs/>
+                <w:color w:val="FFFFFF"/>
+                <w:sz w:val="24"/>
+                <w:szCs w:val="24"/>
+              </w:rPr>
+              <w:t xml:space="preserve">Demonstrations and Sales Presentations </w:t>
+            </w:r>
+          </w:p>
+        </w:tc>
+        <w:tc>
+          <w:tcPr>
+            <w:tcW w:w="2552" w:type="dxa"/>
+            <w:tcBorders>
+              <w:top w:val="single" w:sz="8" w:space="0" w:color="FFFFFF"/>
+              <w:left w:val="single" w:sz="8" w:space="0" w:color="FFFFFF"/>
+              <w:bottom w:val="single" w:sz="8" w:space="0" w:color="FFFFFF"/>
+              <w:right w:val="single" w:sz="8" w:space="0" w:color="FFFFFF"/>
+            </w:tcBorders>
+            <w:shd w:val="clear" w:color="auto" w:fill="CDDDAC"/>
+          </w:tcPr>
+          <w:p>
+            <w:pPr>
+              <w:pStyle w:val="ColorfulList-Accent11"/>
+              <w:spacing w:after="0"/>
+              <w:ind w:left="0"/>
+              <w:rPr>
+                <w:sz w:val="24"/>
+                <w:szCs w:val="24"/>
+              </w:rPr>
+            </w:pPr>
+            <w:r>
+              <w:rPr>
+                <w:sz w:val="24"/>
+                <w:szCs w:val="24"/>
+              </w:rPr>
+              <w:t>Marketing Manager + Project Team</w:t>
+            </w:r>
+          </w:p>
+        </w:tc>
+        <w:tc>
+          <w:tcPr>
+            <w:tcW w:w="2551" w:type="dxa"/>
+            <w:tcBorders>
+              <w:top w:val="single" w:sz="8" w:space="0" w:color="FFFFFF"/>
+              <w:left w:val="single" w:sz="8" w:space="0" w:color="FFFFFF"/>
+              <w:bottom w:val="single" w:sz="8" w:space="0" w:color="FFFFFF"/>
+              <w:right w:val="single" w:sz="8" w:space="0" w:color="FFFFFF"/>
+            </w:tcBorders>
+            <w:shd w:val="clear" w:color="auto" w:fill="CDDDAC"/>
+          </w:tcPr>
+          <w:p>
+            <w:pPr>
+              <w:pStyle w:val="ColorfulList-Accent11"/>
+              <w:spacing w:after="0"/>
+              <w:ind w:left="0"/>
+              <w:rPr>
+                <w:sz w:val="24"/>
+                <w:szCs w:val="24"/>
+              </w:rPr>
+            </w:pPr>
+            <w:r>
+              <w:rPr>
+                <w:sz w:val="24"/>
+                <w:szCs w:val="24"/>
+              </w:rPr>
+              <w:t>Client (SJP)</w:t>
+            </w:r>
+          </w:p>
+        </w:tc>
+        <w:tc>
+          <w:tcPr>
+            <w:tcW w:w="2495" w:type="dxa"/>
+            <w:tcBorders>
+              <w:top w:val="single" w:sz="8" w:space="0" w:color="FFFFFF"/>
+              <w:left w:val="single" w:sz="8" w:space="0" w:color="FFFFFF"/>
+              <w:bottom w:val="single" w:sz="8" w:space="0" w:color="FFFFFF"/>
+              <w:right w:val="single" w:sz="8" w:space="0" w:color="FFFFFF"/>
+            </w:tcBorders>
+            <w:shd w:val="clear" w:color="auto" w:fill="CDDDAC"/>
+          </w:tcPr>
+          <w:p>
+            <w:pPr>
+              <w:pStyle w:val="ColorfulList-Accent11"/>
+              <w:spacing w:after="0"/>
+              <w:ind w:left="0"/>
+              <w:rPr>
+                <w:sz w:val="24"/>
+                <w:szCs w:val="24"/>
+              </w:rPr>
+            </w:pPr>
+            <w:r>
+              <w:rPr>
+                <w:sz w:val="24"/>
+                <w:szCs w:val="24"/>
+              </w:rPr>
+              <w:t>09-06-2014</w:t>
+            </w:r>
+          </w:p>
+          <w:p>
+            <w:pPr>
+              <w:pStyle w:val="ColorfulList-Accent11"/>
+              <w:spacing w:after="0"/>
+              <w:ind w:left="0"/>
+              <w:rPr>
+                <w:sz w:val="24"/>
+                <w:szCs w:val="24"/>
+              </w:rPr>
+            </w:pPr>
+            <w:r>
+              <w:rPr>
+                <w:sz w:val="24"/>
+                <w:szCs w:val="24"/>
+              </w:rPr>
+              <w:t>[Monday Wk-8]</w:t>
+            </w:r>
+          </w:p>
+        </w:tc>
+      </w:tr>
+      <w:tr>
+        <w:tc>
+          <w:tcPr>
+            <w:tcW w:w="1951" w:type="dxa"/>
             <w:tcBorders>
               <w:top w:val="single" w:sz="8" w:space="0" w:color="FFFFFF"/>
               <w:left w:val="single" w:sz="8" w:space="0" w:color="FFFFFF"/>
@@ -4356,13 +4843,13 @@
                 <w:sz w:val="24"/>
                 <w:szCs w:val="24"/>
               </w:rPr>
-              <w:t>Project Plan</w:t>
-            </w:r>
-          </w:p>
-        </w:tc>
-        <w:tc>
-          <w:tcPr>
-            <w:tcW w:w="2539" w:type="dxa"/>
+              <w:t>Final hand-in of all deliverables</w:t>
+            </w:r>
+          </w:p>
+        </w:tc>
+        <w:tc>
+          <w:tcPr>
+            <w:tcW w:w="2552" w:type="dxa"/>
             <w:tcBorders>
               <w:top w:val="single" w:sz="8" w:space="0" w:color="FFFFFF"/>
               <w:left w:val="single" w:sz="8" w:space="0" w:color="FFFFFF"/>
@@ -4386,13 +4873,13 @@
                 <w:sz w:val="24"/>
                 <w:szCs w:val="24"/>
               </w:rPr>
-              <w:t>Project Manager</w:t>
-            </w:r>
-          </w:p>
-        </w:tc>
-        <w:tc>
-          <w:tcPr>
-            <w:tcW w:w="2387" w:type="dxa"/>
+              <w:t>Project Team</w:t>
+            </w:r>
+          </w:p>
+        </w:tc>
+        <w:tc>
+          <w:tcPr>
+            <w:tcW w:w="2551" w:type="dxa"/>
             <w:tcBorders>
               <w:top w:val="single" w:sz="8" w:space="0" w:color="FFFFFF"/>
               <w:left w:val="single" w:sz="8" w:space="0" w:color="FFFFFF"/>
@@ -4416,13 +4903,13 @@
                 <w:sz w:val="24"/>
                 <w:szCs w:val="24"/>
               </w:rPr>
-              <w:t>Team Mangers + Project Team</w:t>
-            </w:r>
-          </w:p>
-        </w:tc>
-        <w:tc>
-          <w:tcPr>
-            <w:tcW w:w="2388" w:type="dxa"/>
+              <w:t>Client (SJP) + Financial Backer (AEW)</w:t>
+            </w:r>
+          </w:p>
+        </w:tc>
+        <w:tc>
+          <w:tcPr>
+            <w:tcW w:w="2495" w:type="dxa"/>
             <w:tcBorders>
               <w:top w:val="single" w:sz="8" w:space="0" w:color="FFFFFF"/>
               <w:left w:val="single" w:sz="8" w:space="0" w:color="FFFFFF"/>
@@ -4446,15 +4933,44 @@
                 <w:sz w:val="24"/>
                 <w:szCs w:val="24"/>
               </w:rPr>
-              <w:t>Wk-5</w:t>
-            </w:r>
+              <w:t>12-06-2014</w:t>
+            </w:r>
+          </w:p>
+          <w:p>
+            <w:pPr>
+              <w:pStyle w:val="ColorfulList-Accent11"/>
+              <w:spacing w:after="0"/>
+              <w:ind w:left="0"/>
+              <w:rPr>
+                <w:sz w:val="24"/>
+                <w:szCs w:val="24"/>
+              </w:rPr>
+            </w:pPr>
+            <w:r>
+              <w:rPr>
+                <w:sz w:val="24"/>
+                <w:szCs w:val="24"/>
+              </w:rPr>
+              <w:t>[Thursday Wk-8]</w:t>
+            </w:r>
+          </w:p>
+          <w:p>
+            <w:pPr>
+              <w:pStyle w:val="ColorfulList-Accent11"/>
+              <w:spacing w:after="0"/>
+              <w:ind w:left="0"/>
+              <w:rPr>
+                <w:sz w:val="24"/>
+                <w:szCs w:val="24"/>
+              </w:rPr>
+            </w:pPr>
           </w:p>
         </w:tc>
       </w:tr>
       <w:tr>
         <w:tc>
           <w:tcPr>
-            <w:tcW w:w="2235" w:type="dxa"/>
+            <w:tcW w:w="1951" w:type="dxa"/>
             <w:tcBorders>
               <w:top w:val="single" w:sz="8" w:space="0" w:color="FFFFFF"/>
               <w:left w:val="single" w:sz="8" w:space="0" w:color="FFFFFF"/>
@@ -4484,13 +5000,14 @@
                 <w:sz w:val="24"/>
                 <w:szCs w:val="24"/>
               </w:rPr>
-              <w:t>QA Auditing and Metrics</w:t>
-            </w:r>
-          </w:p>
-        </w:tc>
-        <w:tc>
-          <w:tcPr>
-            <w:tcW w:w="2539" w:type="dxa"/>
+              <w:lastRenderedPageBreak/>
+              <w:t>Project Plan</w:t>
+            </w:r>
+          </w:p>
+        </w:tc>
+        <w:tc>
+          <w:tcPr>
+            <w:tcW w:w="2552" w:type="dxa"/>
             <w:tcBorders>
               <w:top w:val="single" w:sz="8" w:space="0" w:color="FFFFFF"/>
               <w:left w:val="single" w:sz="8" w:space="0" w:color="FFFFFF"/>
@@ -4514,13 +5031,13 @@
                 <w:sz w:val="24"/>
                 <w:szCs w:val="24"/>
               </w:rPr>
-              <w:t>Dep. Project Manager</w:t>
-            </w:r>
-          </w:p>
-        </w:tc>
-        <w:tc>
-          <w:tcPr>
-            <w:tcW w:w="2387" w:type="dxa"/>
+              <w:t>Project Manager</w:t>
+            </w:r>
+          </w:p>
+        </w:tc>
+        <w:tc>
+          <w:tcPr>
+            <w:tcW w:w="2551" w:type="dxa"/>
             <w:tcBorders>
               <w:top w:val="single" w:sz="8" w:space="0" w:color="FFFFFF"/>
               <w:left w:val="single" w:sz="8" w:space="0" w:color="FFFFFF"/>
@@ -4544,13 +5061,13 @@
                 <w:sz w:val="24"/>
                 <w:szCs w:val="24"/>
               </w:rPr>
-              <w:t>Project Manager</w:t>
-            </w:r>
-          </w:p>
-        </w:tc>
-        <w:tc>
-          <w:tcPr>
-            <w:tcW w:w="2388" w:type="dxa"/>
+              <w:t>Team Mangers + Project Team</w:t>
+            </w:r>
+          </w:p>
+        </w:tc>
+        <w:tc>
+          <w:tcPr>
+            <w:tcW w:w="2495" w:type="dxa"/>
             <w:tcBorders>
               <w:top w:val="single" w:sz="8" w:space="0" w:color="FFFFFF"/>
               <w:left w:val="single" w:sz="8" w:space="0" w:color="FFFFFF"/>
@@ -4574,7 +5091,7 @@
                 <w:sz w:val="24"/>
                 <w:szCs w:val="24"/>
               </w:rPr>
-              <w:t xml:space="preserve">Audits throughout project, metrics at the end of project </w:t>
+              <w:t>Wk-5</w:t>
             </w:r>
           </w:p>
         </w:tc>
@@ -4582,7 +5099,7 @@
       <w:tr>
         <w:tc>
           <w:tcPr>
-            <w:tcW w:w="2235" w:type="dxa"/>
+            <w:tcW w:w="1951" w:type="dxa"/>
             <w:tcBorders>
               <w:top w:val="single" w:sz="8" w:space="0" w:color="FFFFFF"/>
               <w:left w:val="single" w:sz="8" w:space="0" w:color="FFFFFF"/>
@@ -4604,6 +5121,8 @@
                 <w:szCs w:val="24"/>
               </w:rPr>
             </w:pPr>
+            <w:bookmarkStart w:id="9" w:name="_GoBack"/>
+            <w:bookmarkEnd w:id="9"/>
             <w:r>
               <w:rPr>
                 <w:b/>
@@ -4612,13 +5131,13 @@
                 <w:sz w:val="24"/>
                 <w:szCs w:val="24"/>
               </w:rPr>
-              <w:t>Timesheets</w:t>
-            </w:r>
-          </w:p>
-        </w:tc>
-        <w:tc>
-          <w:tcPr>
-            <w:tcW w:w="2539" w:type="dxa"/>
+              <w:t>QA Auditing and Metrics</w:t>
+            </w:r>
+          </w:p>
+        </w:tc>
+        <w:tc>
+          <w:tcPr>
+            <w:tcW w:w="2552" w:type="dxa"/>
             <w:tcBorders>
               <w:top w:val="single" w:sz="8" w:space="0" w:color="FFFFFF"/>
               <w:left w:val="single" w:sz="8" w:space="0" w:color="FFFFFF"/>
@@ -4642,13 +5161,13 @@
                 <w:sz w:val="24"/>
                 <w:szCs w:val="24"/>
               </w:rPr>
-              <w:t>Project Team</w:t>
-            </w:r>
-          </w:p>
-        </w:tc>
-        <w:tc>
-          <w:tcPr>
-            <w:tcW w:w="2387" w:type="dxa"/>
+              <w:t>Dep. Project Manager</w:t>
+            </w:r>
+          </w:p>
+        </w:tc>
+        <w:tc>
+          <w:tcPr>
+            <w:tcW w:w="2551" w:type="dxa"/>
             <w:tcBorders>
               <w:top w:val="single" w:sz="8" w:space="0" w:color="FFFFFF"/>
               <w:left w:val="single" w:sz="8" w:space="0" w:color="FFFFFF"/>
@@ -4672,13 +5191,13 @@
                 <w:sz w:val="24"/>
                 <w:szCs w:val="24"/>
               </w:rPr>
-              <w:t>Business Manager + Project Manager + Dep. Project Manager</w:t>
-            </w:r>
-          </w:p>
-        </w:tc>
-        <w:tc>
-          <w:tcPr>
-            <w:tcW w:w="2388" w:type="dxa"/>
+              <w:t>Project Manager</w:t>
+            </w:r>
+          </w:p>
+        </w:tc>
+        <w:tc>
+          <w:tcPr>
+            <w:tcW w:w="2495" w:type="dxa"/>
             <w:tcBorders>
               <w:top w:val="single" w:sz="8" w:space="0" w:color="FFFFFF"/>
               <w:left w:val="single" w:sz="8" w:space="0" w:color="FFFFFF"/>
@@ -4702,7 +5221,7 @@
                 <w:sz w:val="24"/>
                 <w:szCs w:val="24"/>
               </w:rPr>
-              <w:t>Throughout project</w:t>
+              <w:t xml:space="preserve">Audits throughout project, metrics at the end of project </w:t>
             </w:r>
           </w:p>
         </w:tc>
@@ -4710,116 +5229,7 @@
       <w:tr>
         <w:tc>
           <w:tcPr>
-            <w:tcW w:w="2235" w:type="dxa"/>
-            <w:tcBorders>
-              <w:left w:val="single" w:sz="8" w:space="0" w:color="FFFFFF"/>
-              <w:bottom w:val="nil"/>
-              <w:right w:val="single" w:sz="24" w:space="0" w:color="FFFFFF"/>
-            </w:tcBorders>
-            <w:shd w:val="clear" w:color="auto" w:fill="9BBB59"/>
-          </w:tcPr>
-          <w:p>
-            <w:pPr>
-              <w:pStyle w:val="ColorfulList-Accent11"/>
-              <w:spacing w:after="0"/>
-              <w:ind w:left="0"/>
-              <w:rPr>
-                <w:b/>
-                <w:bCs/>
-                <w:color w:val="FFFFFF"/>
-                <w:sz w:val="24"/>
-                <w:szCs w:val="24"/>
-              </w:rPr>
-            </w:pPr>
-            <w:r>
-              <w:rPr>
-                <w:b/>
-                <w:bCs/>
-                <w:color w:val="FFFFFF"/>
-                <w:sz w:val="24"/>
-                <w:szCs w:val="24"/>
-              </w:rPr>
-              <w:t>Progress reports</w:t>
-            </w:r>
-          </w:p>
-        </w:tc>
-        <w:tc>
-          <w:tcPr>
-            <w:tcW w:w="2539" w:type="dxa"/>
-            <w:shd w:val="clear" w:color="auto" w:fill="E6EED5"/>
-          </w:tcPr>
-          <w:p>
-            <w:pPr>
-              <w:pStyle w:val="ColorfulList-Accent11"/>
-              <w:spacing w:after="0"/>
-              <w:ind w:left="0"/>
-              <w:rPr>
-                <w:sz w:val="24"/>
-                <w:szCs w:val="24"/>
-              </w:rPr>
-            </w:pPr>
-            <w:r>
-              <w:rPr>
-                <w:sz w:val="24"/>
-                <w:szCs w:val="24"/>
-              </w:rPr>
-              <w:t>Team Managers</w:t>
-            </w:r>
-          </w:p>
-        </w:tc>
-        <w:tc>
-          <w:tcPr>
-            <w:tcW w:w="2387" w:type="dxa"/>
-            <w:shd w:val="clear" w:color="auto" w:fill="E6EED5"/>
-          </w:tcPr>
-          <w:p>
-            <w:pPr>
-              <w:pStyle w:val="ColorfulList-Accent11"/>
-              <w:spacing w:after="0"/>
-              <w:ind w:left="0"/>
-              <w:rPr>
-                <w:sz w:val="24"/>
-                <w:szCs w:val="24"/>
-              </w:rPr>
-            </w:pPr>
-            <w:r>
-              <w:rPr>
-                <w:sz w:val="24"/>
-                <w:szCs w:val="24"/>
-              </w:rPr>
-              <w:t>Project Manager + Dep. Project Manager</w:t>
-            </w:r>
-          </w:p>
-        </w:tc>
-        <w:tc>
-          <w:tcPr>
-            <w:tcW w:w="2388" w:type="dxa"/>
-            <w:shd w:val="clear" w:color="auto" w:fill="E6EED5"/>
-          </w:tcPr>
-          <w:p>
-            <w:pPr>
-              <w:pStyle w:val="ColorfulList-Accent11"/>
-              <w:spacing w:after="0"/>
-              <w:ind w:left="0"/>
-              <w:rPr>
-                <w:sz w:val="24"/>
-                <w:szCs w:val="24"/>
-              </w:rPr>
-            </w:pPr>
-            <w:r>
-              <w:rPr>
-                <w:sz w:val="24"/>
-                <w:szCs w:val="24"/>
-              </w:rPr>
-              <w:t>Throughout project</w:t>
-            </w:r>
-          </w:p>
-        </w:tc>
-      </w:tr>
-      <w:tr>
-        <w:tc>
-          <w:tcPr>
-            <w:tcW w:w="2235" w:type="dxa"/>
+            <w:tcW w:w="1951" w:type="dxa"/>
             <w:tcBorders>
               <w:top w:val="single" w:sz="8" w:space="0" w:color="FFFFFF"/>
               <w:left w:val="single" w:sz="8" w:space="0" w:color="FFFFFF"/>
@@ -4849,13 +5259,13 @@
                 <w:sz w:val="24"/>
                 <w:szCs w:val="24"/>
               </w:rPr>
-              <w:t>Meeting agenda</w:t>
-            </w:r>
-          </w:p>
-        </w:tc>
-        <w:tc>
-          <w:tcPr>
-            <w:tcW w:w="2539" w:type="dxa"/>
+              <w:t>Timesheets</w:t>
+            </w:r>
+          </w:p>
+        </w:tc>
+        <w:tc>
+          <w:tcPr>
+            <w:tcW w:w="2552" w:type="dxa"/>
             <w:tcBorders>
               <w:top w:val="single" w:sz="8" w:space="0" w:color="FFFFFF"/>
               <w:left w:val="single" w:sz="8" w:space="0" w:color="FFFFFF"/>
@@ -4879,13 +5289,13 @@
                 <w:sz w:val="24"/>
                 <w:szCs w:val="24"/>
               </w:rPr>
-              <w:t>Project Manager</w:t>
-            </w:r>
-          </w:p>
-        </w:tc>
-        <w:tc>
-          <w:tcPr>
-            <w:tcW w:w="2387" w:type="dxa"/>
+              <w:t>Project Team</w:t>
+            </w:r>
+          </w:p>
+        </w:tc>
+        <w:tc>
+          <w:tcPr>
+            <w:tcW w:w="2551" w:type="dxa"/>
             <w:tcBorders>
               <w:top w:val="single" w:sz="8" w:space="0" w:color="FFFFFF"/>
               <w:left w:val="single" w:sz="8" w:space="0" w:color="FFFFFF"/>
@@ -4909,13 +5319,13 @@
                 <w:sz w:val="24"/>
                 <w:szCs w:val="24"/>
               </w:rPr>
-              <w:t>Team Manager + Project Team</w:t>
-            </w:r>
-          </w:p>
-        </w:tc>
-        <w:tc>
-          <w:tcPr>
-            <w:tcW w:w="2388" w:type="dxa"/>
+              <w:t>Business Manager + Project Manager + Dep. Project Manager</w:t>
+            </w:r>
+          </w:p>
+        </w:tc>
+        <w:tc>
+          <w:tcPr>
+            <w:tcW w:w="2495" w:type="dxa"/>
             <w:tcBorders>
               <w:top w:val="single" w:sz="8" w:space="0" w:color="FFFFFF"/>
               <w:left w:val="single" w:sz="8" w:space="0" w:color="FFFFFF"/>
@@ -4939,7 +5349,7 @@
                 <w:sz w:val="24"/>
                 <w:szCs w:val="24"/>
               </w:rPr>
-              <w:t>Prior to meeting</w:t>
+              <w:t>Throughout project</w:t>
             </w:r>
           </w:p>
         </w:tc>
@@ -4947,7 +5357,244 @@
       <w:tr>
         <w:tc>
           <w:tcPr>
-            <w:tcW w:w="2235" w:type="dxa"/>
+            <w:tcW w:w="1951" w:type="dxa"/>
+            <w:tcBorders>
+              <w:left w:val="single" w:sz="8" w:space="0" w:color="FFFFFF"/>
+              <w:bottom w:val="nil"/>
+              <w:right w:val="single" w:sz="24" w:space="0" w:color="FFFFFF"/>
+            </w:tcBorders>
+            <w:shd w:val="clear" w:color="auto" w:fill="9BBB59"/>
+          </w:tcPr>
+          <w:p>
+            <w:pPr>
+              <w:pStyle w:val="ColorfulList-Accent11"/>
+              <w:spacing w:after="0"/>
+              <w:ind w:left="0"/>
+              <w:rPr>
+                <w:b/>
+                <w:bCs/>
+                <w:color w:val="FFFFFF"/>
+                <w:sz w:val="24"/>
+                <w:szCs w:val="24"/>
+              </w:rPr>
+            </w:pPr>
+            <w:r>
+              <w:rPr>
+                <w:b/>
+                <w:bCs/>
+                <w:color w:val="FFFFFF"/>
+                <w:sz w:val="24"/>
+                <w:szCs w:val="24"/>
+              </w:rPr>
+              <w:t>Progress reports</w:t>
+            </w:r>
+          </w:p>
+        </w:tc>
+        <w:tc>
+          <w:tcPr>
+            <w:tcW w:w="2552" w:type="dxa"/>
+            <w:shd w:val="clear" w:color="auto" w:fill="E6EED5"/>
+          </w:tcPr>
+          <w:p>
+            <w:pPr>
+              <w:pStyle w:val="ColorfulList-Accent11"/>
+              <w:spacing w:after="0"/>
+              <w:ind w:left="0"/>
+              <w:rPr>
+                <w:sz w:val="24"/>
+                <w:szCs w:val="24"/>
+              </w:rPr>
+            </w:pPr>
+            <w:r>
+              <w:rPr>
+                <w:sz w:val="24"/>
+                <w:szCs w:val="24"/>
+              </w:rPr>
+              <w:t>Team Managers</w:t>
+            </w:r>
+          </w:p>
+        </w:tc>
+        <w:tc>
+          <w:tcPr>
+            <w:tcW w:w="2551" w:type="dxa"/>
+            <w:shd w:val="clear" w:color="auto" w:fill="E6EED5"/>
+          </w:tcPr>
+          <w:p>
+            <w:pPr>
+              <w:pStyle w:val="ColorfulList-Accent11"/>
+              <w:spacing w:after="0"/>
+              <w:ind w:left="0"/>
+              <w:rPr>
+                <w:sz w:val="24"/>
+                <w:szCs w:val="24"/>
+              </w:rPr>
+            </w:pPr>
+            <w:r>
+              <w:rPr>
+                <w:sz w:val="24"/>
+                <w:szCs w:val="24"/>
+              </w:rPr>
+              <w:t>Project Manager + Dep. Project Manager</w:t>
+            </w:r>
+          </w:p>
+        </w:tc>
+        <w:tc>
+          <w:tcPr>
+            <w:tcW w:w="2495" w:type="dxa"/>
+            <w:shd w:val="clear" w:color="auto" w:fill="E6EED5"/>
+          </w:tcPr>
+          <w:p>
+            <w:pPr>
+              <w:pStyle w:val="ColorfulList-Accent11"/>
+              <w:spacing w:after="0"/>
+              <w:ind w:left="0"/>
+              <w:rPr>
+                <w:sz w:val="24"/>
+                <w:szCs w:val="24"/>
+              </w:rPr>
+            </w:pPr>
+            <w:r>
+              <w:rPr>
+                <w:sz w:val="24"/>
+                <w:szCs w:val="24"/>
+              </w:rPr>
+              <w:t>Throughout project</w:t>
+            </w:r>
+          </w:p>
+        </w:tc>
+      </w:tr>
+      <w:tr>
+        <w:tc>
+          <w:tcPr>
+            <w:tcW w:w="1951" w:type="dxa"/>
+            <w:tcBorders>
+              <w:top w:val="single" w:sz="8" w:space="0" w:color="FFFFFF"/>
+              <w:left w:val="single" w:sz="8" w:space="0" w:color="FFFFFF"/>
+              <w:bottom w:val="nil"/>
+              <w:right w:val="single" w:sz="24" w:space="0" w:color="FFFFFF"/>
+            </w:tcBorders>
+            <w:shd w:val="clear" w:color="auto" w:fill="9BBB59"/>
+          </w:tcPr>
+          <w:p>
+            <w:pPr>
+              <w:pStyle w:val="ColorfulList-Accent11"/>
+              <w:spacing w:after="0"/>
+              <w:ind w:left="0"/>
+              <w:rPr>
+                <w:b/>
+                <w:bCs/>
+                <w:color w:val="FFFFFF"/>
+                <w:sz w:val="24"/>
+                <w:szCs w:val="24"/>
+              </w:rPr>
+            </w:pPr>
+            <w:r>
+              <w:rPr>
+                <w:b/>
+                <w:bCs/>
+                <w:color w:val="FFFFFF"/>
+                <w:sz w:val="24"/>
+                <w:szCs w:val="24"/>
+              </w:rPr>
+              <w:t>Meeting agenda</w:t>
+            </w:r>
+          </w:p>
+        </w:tc>
+        <w:tc>
+          <w:tcPr>
+            <w:tcW w:w="2552" w:type="dxa"/>
+            <w:tcBorders>
+              <w:top w:val="single" w:sz="8" w:space="0" w:color="FFFFFF"/>
+              <w:left w:val="single" w:sz="8" w:space="0" w:color="FFFFFF"/>
+              <w:bottom w:val="single" w:sz="8" w:space="0" w:color="FFFFFF"/>
+              <w:right w:val="single" w:sz="8" w:space="0" w:color="FFFFFF"/>
+            </w:tcBorders>
+            <w:shd w:val="clear" w:color="auto" w:fill="CDDDAC"/>
+          </w:tcPr>
+          <w:p>
+            <w:pPr>
+              <w:pStyle w:val="ColorfulList-Accent11"/>
+              <w:spacing w:after="0"/>
+              <w:ind w:left="0"/>
+              <w:rPr>
+                <w:sz w:val="24"/>
+                <w:szCs w:val="24"/>
+              </w:rPr>
+            </w:pPr>
+            <w:r>
+              <w:rPr>
+                <w:sz w:val="24"/>
+                <w:szCs w:val="24"/>
+              </w:rPr>
+              <w:t>Project Manager</w:t>
+            </w:r>
+          </w:p>
+        </w:tc>
+        <w:tc>
+          <w:tcPr>
+            <w:tcW w:w="2551" w:type="dxa"/>
+            <w:tcBorders>
+              <w:top w:val="single" w:sz="8" w:space="0" w:color="FFFFFF"/>
+              <w:left w:val="single" w:sz="8" w:space="0" w:color="FFFFFF"/>
+              <w:bottom w:val="single" w:sz="8" w:space="0" w:color="FFFFFF"/>
+              <w:right w:val="single" w:sz="8" w:space="0" w:color="FFFFFF"/>
+            </w:tcBorders>
+            <w:shd w:val="clear" w:color="auto" w:fill="CDDDAC"/>
+          </w:tcPr>
+          <w:p>
+            <w:pPr>
+              <w:pStyle w:val="ColorfulList-Accent11"/>
+              <w:spacing w:after="0"/>
+              <w:ind w:left="0"/>
+              <w:rPr>
+                <w:sz w:val="24"/>
+                <w:szCs w:val="24"/>
+              </w:rPr>
+            </w:pPr>
+            <w:r>
+              <w:rPr>
+                <w:sz w:val="24"/>
+                <w:szCs w:val="24"/>
+              </w:rPr>
+              <w:t>Team Manager + Project Team</w:t>
+            </w:r>
+          </w:p>
+        </w:tc>
+        <w:tc>
+          <w:tcPr>
+            <w:tcW w:w="2495" w:type="dxa"/>
+            <w:tcBorders>
+              <w:top w:val="single" w:sz="8" w:space="0" w:color="FFFFFF"/>
+              <w:left w:val="single" w:sz="8" w:space="0" w:color="FFFFFF"/>
+              <w:bottom w:val="single" w:sz="8" w:space="0" w:color="FFFFFF"/>
+              <w:right w:val="single" w:sz="8" w:space="0" w:color="FFFFFF"/>
+            </w:tcBorders>
+            <w:shd w:val="clear" w:color="auto" w:fill="CDDDAC"/>
+          </w:tcPr>
+          <w:p>
+            <w:pPr>
+              <w:pStyle w:val="ColorfulList-Accent11"/>
+              <w:spacing w:after="0"/>
+              <w:ind w:left="0"/>
+              <w:rPr>
+                <w:sz w:val="24"/>
+                <w:szCs w:val="24"/>
+              </w:rPr>
+            </w:pPr>
+            <w:r>
+              <w:rPr>
+                <w:sz w:val="24"/>
+                <w:szCs w:val="24"/>
+              </w:rPr>
+              <w:t>Prior to meeting</w:t>
+            </w:r>
+          </w:p>
+        </w:tc>
+      </w:tr>
+      <w:tr>
+        <w:tc>
+          <w:tcPr>
+            <w:tcW w:w="1951" w:type="dxa"/>
             <w:tcBorders>
               <w:left w:val="single" w:sz="8" w:space="0" w:color="FFFFFF"/>
               <w:right w:val="single" w:sz="24" w:space="0" w:color="FFFFFF"/>
@@ -4981,7 +5628,7 @@
         </w:tc>
         <w:tc>
           <w:tcPr>
-            <w:tcW w:w="2539" w:type="dxa"/>
+            <w:tcW w:w="2552" w:type="dxa"/>
             <w:shd w:val="clear" w:color="auto" w:fill="E6EED5"/>
           </w:tcPr>
           <w:p>
@@ -5005,7 +5652,7 @@
         </w:tc>
         <w:tc>
           <w:tcPr>
-            <w:tcW w:w="2387" w:type="dxa"/>
+            <w:tcW w:w="2551" w:type="dxa"/>
             <w:shd w:val="clear" w:color="auto" w:fill="E6EED5"/>
           </w:tcPr>
           <w:p>
@@ -5029,7 +5676,7 @@
         </w:tc>
         <w:tc>
           <w:tcPr>
-            <w:tcW w:w="2388" w:type="dxa"/>
+            <w:tcW w:w="2495" w:type="dxa"/>
             <w:shd w:val="clear" w:color="auto" w:fill="E6EED5"/>
           </w:tcPr>
           <w:p>
@@ -5136,7 +5783,7 @@
           <w:rPr>
             <w:noProof/>
           </w:rPr>
-          <w:t>12</w:t>
+          <w:t>16</w:t>
         </w:r>
         <w:r>
           <w:rPr>
@@ -8609,7 +9256,7 @@
 </file>
 
 <file path=customXml/itemProps1.xml><?xml version="1.0" encoding="utf-8"?>
-<ds:datastoreItem xmlns:ds="http://schemas.openxmlformats.org/officeDocument/2006/customXml" ds:itemID="{32D551E8-4BD6-4751-9AE7-AEA3CAA4FAAC}">
+<ds:datastoreItem xmlns:ds="http://schemas.openxmlformats.org/officeDocument/2006/customXml" ds:itemID="{CEE9DCCD-8AC0-4B5E-8907-E0116ADFB0CA}">
   <ds:schemaRefs>
     <ds:schemaRef ds:uri="http://schemas.openxmlformats.org/officeDocument/2006/bibliography"/>
   </ds:schemaRefs>

--- a/Documents/QA/Provisional_QA_Manual.docx
+++ b/Documents/QA/Provisional_QA_Manual.docx
@@ -45,6 +45,8 @@
           <w:lang w:val="en-US"/>
         </w:rPr>
       </w:pPr>
+      <w:bookmarkStart w:id="1" w:name="_Toc378854869"/>
+      <w:bookmarkStart w:id="2" w:name="_Toc378854926"/>
       <w:r>
         <w:rPr>
           <w:lang w:val="en-US"/>
@@ -52,6 +54,8 @@
         <w:t>QA Manual</w:t>
       </w:r>
       <w:bookmarkEnd w:id="0"/>
+      <w:bookmarkEnd w:id="1"/>
+      <w:bookmarkEnd w:id="2"/>
     </w:p>
     <w:p>
       <w:pPr>
@@ -61,14 +65,18 @@
           <w:lang w:val="en-US"/>
         </w:rPr>
       </w:pPr>
-      <w:bookmarkStart w:id="1" w:name="_Toc378705878"/>
+      <w:bookmarkStart w:id="3" w:name="_Toc378705878"/>
+      <w:bookmarkStart w:id="4" w:name="_Toc378854870"/>
+      <w:bookmarkStart w:id="5" w:name="_Toc378854927"/>
       <w:r>
         <w:rPr>
           <w:lang w:val="en-US"/>
         </w:rPr>
         <w:t>SWEng – Group 2</w:t>
       </w:r>
-      <w:bookmarkEnd w:id="1"/>
+      <w:bookmarkEnd w:id="3"/>
+      <w:bookmarkEnd w:id="4"/>
+      <w:bookmarkEnd w:id="5"/>
     </w:p>
     <w:p>
       <w:pPr>
@@ -117,12 +125,16 @@
           <w:lang w:val="en-US"/>
         </w:rPr>
       </w:pPr>
-      <w:bookmarkStart w:id="2" w:name="_Toc378705879"/>
+      <w:bookmarkStart w:id="6" w:name="_Toc378705879"/>
+      <w:bookmarkStart w:id="7" w:name="_Toc378854871"/>
+      <w:bookmarkStart w:id="8" w:name="_Toc378854928"/>
       <w:r>
         <w:lastRenderedPageBreak/>
         <w:t>Document Control</w:t>
       </w:r>
-      <w:bookmarkEnd w:id="2"/>
+      <w:bookmarkEnd w:id="6"/>
+      <w:bookmarkEnd w:id="7"/>
+      <w:bookmarkEnd w:id="8"/>
     </w:p>
     <w:p>
       <w:pPr>
@@ -609,14 +621,12 @@
                 <w:lang w:val="en-US"/>
               </w:rPr>
             </w:pPr>
-            <w:proofErr w:type="spellStart"/>
             <w:r>
               <w:rPr>
                 <w:lang w:val="en-US"/>
               </w:rPr>
               <w:t>A.Gangotra</w:t>
             </w:r>
-            <w:proofErr w:type="spellEnd"/>
           </w:p>
         </w:tc>
         <w:tc>
@@ -704,6 +714,12 @@
                 <w:lang w:val="en-US"/>
               </w:rPr>
             </w:pPr>
+            <w:r>
+              <w:rPr>
+                <w:lang w:val="en-US"/>
+              </w:rPr>
+              <w:t>0.4</w:t>
+            </w:r>
           </w:p>
         </w:tc>
         <w:tc>
@@ -718,6 +734,12 @@
                 <w:lang w:val="en-US"/>
               </w:rPr>
             </w:pPr>
+            <w:r>
+              <w:rPr>
+                <w:lang w:val="en-US"/>
+              </w:rPr>
+              <w:t>J.Oatley</w:t>
+            </w:r>
           </w:p>
         </w:tc>
         <w:tc>
@@ -732,6 +754,12 @@
                 <w:lang w:val="en-US"/>
               </w:rPr>
             </w:pPr>
+            <w:r>
+              <w:rPr>
+                <w:lang w:val="en-US"/>
+              </w:rPr>
+              <w:t>30/01/2014</w:t>
+            </w:r>
           </w:p>
         </w:tc>
         <w:tc>
@@ -747,6 +775,14 @@
                 <w:lang w:val="en-US"/>
               </w:rPr>
             </w:pPr>
+            <w:r>
+              <w:rPr>
+                <w:sz w:val="18"/>
+                <w:szCs w:val="18"/>
+                <w:lang w:val="en-US"/>
+              </w:rPr>
+              <w:t>2.4, 2.9, 2.10</w:t>
+            </w:r>
           </w:p>
         </w:tc>
         <w:tc>
@@ -763,6 +799,17 @@
                 <w:lang w:val="en-US"/>
               </w:rPr>
             </w:pPr>
+            <w:r>
+              <w:rPr>
+                <w:i/>
+                <w:sz w:val="18"/>
+                <w:szCs w:val="18"/>
+                <w:lang w:val="en-US"/>
+              </w:rPr>
+              <w:t>Wrote section 2.4, added in sections 2.9 and 2.10.</w:t>
+            </w:r>
+            <w:bookmarkStart w:id="9" w:name="_GoBack"/>
+            <w:bookmarkEnd w:id="9"/>
           </w:p>
         </w:tc>
       </w:tr>
@@ -865,16 +912,19 @@
           <w:lang w:val="en-US"/>
         </w:rPr>
       </w:pPr>
-      <w:bookmarkStart w:id="3" w:name="_Toc378705880"/>
-      <w:r>
-        <w:lastRenderedPageBreak/>
+      <w:bookmarkStart w:id="10" w:name="_Toc378705880"/>
+      <w:bookmarkStart w:id="11" w:name="_Toc378854872"/>
+      <w:bookmarkStart w:id="12" w:name="_Toc378854929"/>
+      <w:r>
         <w:t>Contents</w:t>
       </w:r>
-      <w:bookmarkEnd w:id="3"/>
+      <w:bookmarkEnd w:id="10"/>
+      <w:bookmarkEnd w:id="11"/>
+      <w:bookmarkEnd w:id="12"/>
     </w:p>
     <w:sdt>
       <w:sdtPr>
-        <w:id w:val="-1718345061"/>
+        <w:id w:val="1071006212"/>
         <w:docPartObj>
           <w:docPartGallery w:val="Table of Contents"/>
           <w:docPartUnique/>
@@ -890,13 +940,9 @@
       <w:sdtContent>
         <w:p>
           <w:pPr>
-            <w:ind w:firstLine="0"/>
             <w:rPr>
-              <w:rFonts w:asciiTheme="majorHAnsi" w:eastAsiaTheme="majorEastAsia" w:hAnsiTheme="majorHAnsi" w:cstheme="majorBidi"/>
-              <w:noProof/>
-              <w:color w:val="2375B8" w:themeColor="accent6" w:themeShade="BF"/>
-              <w:sz w:val="28"/>
-              <w:szCs w:val="28"/>
+              <w:sz w:val="40"/>
+              <w:szCs w:val="40"/>
             </w:rPr>
           </w:pPr>
           <w:r>
@@ -913,14 +959,17 @@
           <w:pPr>
             <w:pStyle w:val="TOC2"/>
             <w:tabs>
-              <w:tab w:val="left" w:pos="660"/>
+              <w:tab w:val="left" w:pos="880"/>
               <w:tab w:val="right" w:leader="dot" w:pos="9016"/>
             </w:tabs>
             <w:rPr>
               <w:noProof/>
+              <w:sz w:val="22"/>
+              <w:szCs w:val="22"/>
+              <w:lang w:eastAsia="en-GB"/>
             </w:rPr>
           </w:pPr>
-          <w:hyperlink w:anchor="_Toc378705881" w:history="1">
+          <w:hyperlink w:anchor="_Toc378854930" w:history="1">
             <w:r>
               <w:rPr>
                 <w:rStyle w:val="Hyperlink"/>
@@ -931,6 +980,9 @@
             <w:r>
               <w:rPr>
                 <w:noProof/>
+                <w:sz w:val="22"/>
+                <w:szCs w:val="22"/>
+                <w:lang w:eastAsia="en-GB"/>
               </w:rPr>
               <w:tab/>
             </w:r>
@@ -960,7 +1012,7 @@
                 <w:noProof/>
                 <w:webHidden/>
               </w:rPr>
-              <w:instrText xml:space="preserve"> PAGEREF _Toc378705881 \h </w:instrText>
+              <w:instrText xml:space="preserve"> PAGEREF _Toc378854930 \h </w:instrText>
             </w:r>
             <w:r>
               <w:rPr>
@@ -980,7 +1032,7 @@
                 <w:noProof/>
                 <w:webHidden/>
               </w:rPr>
-              <w:t>1</w:t>
+              <w:t>2</w:t>
             </w:r>
             <w:r>
               <w:rPr>
@@ -995,14 +1047,17 @@
           <w:pPr>
             <w:pStyle w:val="TOC3"/>
             <w:tabs>
-              <w:tab w:val="left" w:pos="1100"/>
+              <w:tab w:val="left" w:pos="1320"/>
               <w:tab w:val="right" w:leader="dot" w:pos="9016"/>
             </w:tabs>
             <w:rPr>
               <w:noProof/>
+              <w:sz w:val="22"/>
+              <w:szCs w:val="22"/>
+              <w:lang w:eastAsia="en-GB"/>
             </w:rPr>
           </w:pPr>
-          <w:hyperlink w:anchor="_Toc378705882" w:history="1">
+          <w:hyperlink w:anchor="_Toc378854931" w:history="1">
             <w:r>
               <w:rPr>
                 <w:rStyle w:val="Hyperlink"/>
@@ -1013,6 +1068,9 @@
             <w:r>
               <w:rPr>
                 <w:noProof/>
+                <w:sz w:val="22"/>
+                <w:szCs w:val="22"/>
+                <w:lang w:eastAsia="en-GB"/>
               </w:rPr>
               <w:tab/>
             </w:r>
@@ -1042,7 +1100,7 @@
                 <w:noProof/>
                 <w:webHidden/>
               </w:rPr>
-              <w:instrText xml:space="preserve"> PAGEREF _Toc378705882 \h </w:instrText>
+              <w:instrText xml:space="preserve"> PAGEREF _Toc378854931 \h </w:instrText>
             </w:r>
             <w:r>
               <w:rPr>
@@ -1062,7 +1120,7 @@
                 <w:noProof/>
                 <w:webHidden/>
               </w:rPr>
-              <w:t>1</w:t>
+              <w:t>2</w:t>
             </w:r>
             <w:r>
               <w:rPr>
@@ -1077,14 +1135,17 @@
           <w:pPr>
             <w:pStyle w:val="TOC3"/>
             <w:tabs>
-              <w:tab w:val="left" w:pos="1100"/>
+              <w:tab w:val="left" w:pos="1320"/>
               <w:tab w:val="right" w:leader="dot" w:pos="9016"/>
             </w:tabs>
             <w:rPr>
               <w:noProof/>
+              <w:sz w:val="22"/>
+              <w:szCs w:val="22"/>
+              <w:lang w:eastAsia="en-GB"/>
             </w:rPr>
           </w:pPr>
-          <w:hyperlink w:anchor="_Toc378705883" w:history="1">
+          <w:hyperlink w:anchor="_Toc378854932" w:history="1">
             <w:r>
               <w:rPr>
                 <w:rStyle w:val="Hyperlink"/>
@@ -1095,6 +1156,9 @@
             <w:r>
               <w:rPr>
                 <w:noProof/>
+                <w:sz w:val="22"/>
+                <w:szCs w:val="22"/>
+                <w:lang w:eastAsia="en-GB"/>
               </w:rPr>
               <w:tab/>
             </w:r>
@@ -1124,7 +1188,7 @@
                 <w:noProof/>
                 <w:webHidden/>
               </w:rPr>
-              <w:instrText xml:space="preserve"> PAGEREF _Toc378705883 \h </w:instrText>
+              <w:instrText xml:space="preserve"> PAGEREF _Toc378854932 \h </w:instrText>
             </w:r>
             <w:r>
               <w:rPr>
@@ -1144,7 +1208,7 @@
                 <w:noProof/>
                 <w:webHidden/>
               </w:rPr>
-              <w:t>1</w:t>
+              <w:t>2</w:t>
             </w:r>
             <w:r>
               <w:rPr>
@@ -1159,14 +1223,17 @@
           <w:pPr>
             <w:pStyle w:val="TOC2"/>
             <w:tabs>
-              <w:tab w:val="left" w:pos="660"/>
+              <w:tab w:val="left" w:pos="880"/>
               <w:tab w:val="right" w:leader="dot" w:pos="9016"/>
             </w:tabs>
             <w:rPr>
               <w:noProof/>
+              <w:sz w:val="22"/>
+              <w:szCs w:val="22"/>
+              <w:lang w:eastAsia="en-GB"/>
             </w:rPr>
           </w:pPr>
-          <w:hyperlink w:anchor="_Toc378705884" w:history="1">
+          <w:hyperlink w:anchor="_Toc378854933" w:history="1">
             <w:r>
               <w:rPr>
                 <w:rStyle w:val="Hyperlink"/>
@@ -1177,6 +1244,9 @@
             <w:r>
               <w:rPr>
                 <w:noProof/>
+                <w:sz w:val="22"/>
+                <w:szCs w:val="22"/>
+                <w:lang w:eastAsia="en-GB"/>
               </w:rPr>
               <w:tab/>
             </w:r>
@@ -1206,7 +1276,7 @@
                 <w:noProof/>
                 <w:webHidden/>
               </w:rPr>
-              <w:instrText xml:space="preserve"> PAGEREF _Toc378705884 \h </w:instrText>
+              <w:instrText xml:space="preserve"> PAGEREF _Toc378854933 \h </w:instrText>
             </w:r>
             <w:r>
               <w:rPr>
@@ -1226,7 +1296,7 @@
                 <w:noProof/>
                 <w:webHidden/>
               </w:rPr>
-              <w:t>2</w:t>
+              <w:t>3</w:t>
             </w:r>
             <w:r>
               <w:rPr>
@@ -1241,14 +1311,17 @@
           <w:pPr>
             <w:pStyle w:val="TOC3"/>
             <w:tabs>
-              <w:tab w:val="left" w:pos="1100"/>
+              <w:tab w:val="left" w:pos="1320"/>
               <w:tab w:val="right" w:leader="dot" w:pos="9016"/>
             </w:tabs>
             <w:rPr>
               <w:noProof/>
+              <w:sz w:val="22"/>
+              <w:szCs w:val="22"/>
+              <w:lang w:eastAsia="en-GB"/>
             </w:rPr>
           </w:pPr>
-          <w:hyperlink w:anchor="_Toc378705885" w:history="1">
+          <w:hyperlink w:anchor="_Toc378854934" w:history="1">
             <w:r>
               <w:rPr>
                 <w:rStyle w:val="Hyperlink"/>
@@ -1259,6 +1332,9 @@
             <w:r>
               <w:rPr>
                 <w:noProof/>
+                <w:sz w:val="22"/>
+                <w:szCs w:val="22"/>
+                <w:lang w:eastAsia="en-GB"/>
               </w:rPr>
               <w:tab/>
             </w:r>
@@ -1288,7 +1364,7 @@
                 <w:noProof/>
                 <w:webHidden/>
               </w:rPr>
-              <w:instrText xml:space="preserve"> PAGEREF _Toc378705885 \h </w:instrText>
+              <w:instrText xml:space="preserve"> PAGEREF _Toc378854934 \h </w:instrText>
             </w:r>
             <w:r>
               <w:rPr>
@@ -1308,7 +1384,3703 @@
                 <w:noProof/>
                 <w:webHidden/>
               </w:rPr>
-              <w:t>2</w:t>
+              <w:t>3</w:t>
+            </w:r>
+            <w:r>
+              <w:rPr>
+                <w:noProof/>
+                <w:webHidden/>
+              </w:rPr>
+              <w:fldChar w:fldCharType="end"/>
+            </w:r>
+          </w:hyperlink>
+        </w:p>
+        <w:p>
+          <w:pPr>
+            <w:pStyle w:val="TOC3"/>
+            <w:tabs>
+              <w:tab w:val="left" w:pos="1320"/>
+              <w:tab w:val="right" w:leader="dot" w:pos="9016"/>
+            </w:tabs>
+            <w:rPr>
+              <w:noProof/>
+              <w:sz w:val="22"/>
+              <w:szCs w:val="22"/>
+              <w:lang w:eastAsia="en-GB"/>
+            </w:rPr>
+          </w:pPr>
+          <w:hyperlink w:anchor="_Toc378854935" w:history="1">
+            <w:r>
+              <w:rPr>
+                <w:rStyle w:val="Hyperlink"/>
+                <w:noProof/>
+              </w:rPr>
+              <w:t>2.2</w:t>
+            </w:r>
+            <w:r>
+              <w:rPr>
+                <w:noProof/>
+                <w:sz w:val="22"/>
+                <w:szCs w:val="22"/>
+                <w:lang w:eastAsia="en-GB"/>
+              </w:rPr>
+              <w:tab/>
+            </w:r>
+            <w:r>
+              <w:rPr>
+                <w:rStyle w:val="Hyperlink"/>
+                <w:noProof/>
+              </w:rPr>
+              <w:t>Project Manager</w:t>
+            </w:r>
+            <w:r>
+              <w:rPr>
+                <w:noProof/>
+                <w:webHidden/>
+              </w:rPr>
+              <w:tab/>
+            </w:r>
+            <w:r>
+              <w:rPr>
+                <w:noProof/>
+                <w:webHidden/>
+              </w:rPr>
+              <w:fldChar w:fldCharType="begin"/>
+            </w:r>
+            <w:r>
+              <w:rPr>
+                <w:noProof/>
+                <w:webHidden/>
+              </w:rPr>
+              <w:instrText xml:space="preserve"> PAGEREF _Toc378854935 \h </w:instrText>
+            </w:r>
+            <w:r>
+              <w:rPr>
+                <w:noProof/>
+                <w:webHidden/>
+              </w:rPr>
+            </w:r>
+            <w:r>
+              <w:rPr>
+                <w:noProof/>
+                <w:webHidden/>
+              </w:rPr>
+              <w:fldChar w:fldCharType="separate"/>
+            </w:r>
+            <w:r>
+              <w:rPr>
+                <w:noProof/>
+                <w:webHidden/>
+              </w:rPr>
+              <w:t>4</w:t>
+            </w:r>
+            <w:r>
+              <w:rPr>
+                <w:noProof/>
+                <w:webHidden/>
+              </w:rPr>
+              <w:fldChar w:fldCharType="end"/>
+            </w:r>
+          </w:hyperlink>
+        </w:p>
+        <w:p>
+          <w:pPr>
+            <w:pStyle w:val="TOC3"/>
+            <w:tabs>
+              <w:tab w:val="left" w:pos="1320"/>
+              <w:tab w:val="right" w:leader="dot" w:pos="9016"/>
+            </w:tabs>
+            <w:rPr>
+              <w:noProof/>
+              <w:sz w:val="22"/>
+              <w:szCs w:val="22"/>
+              <w:lang w:eastAsia="en-GB"/>
+            </w:rPr>
+          </w:pPr>
+          <w:hyperlink w:anchor="_Toc378854936" w:history="1">
+            <w:r>
+              <w:rPr>
+                <w:rStyle w:val="Hyperlink"/>
+                <w:noProof/>
+              </w:rPr>
+              <w:t>2.2.1</w:t>
+            </w:r>
+            <w:r>
+              <w:rPr>
+                <w:noProof/>
+                <w:sz w:val="22"/>
+                <w:szCs w:val="22"/>
+                <w:lang w:eastAsia="en-GB"/>
+              </w:rPr>
+              <w:tab/>
+            </w:r>
+            <w:r>
+              <w:rPr>
+                <w:rStyle w:val="Hyperlink"/>
+                <w:noProof/>
+              </w:rPr>
+              <w:t>Role Description</w:t>
+            </w:r>
+            <w:r>
+              <w:rPr>
+                <w:noProof/>
+                <w:webHidden/>
+              </w:rPr>
+              <w:tab/>
+            </w:r>
+            <w:r>
+              <w:rPr>
+                <w:noProof/>
+                <w:webHidden/>
+              </w:rPr>
+              <w:fldChar w:fldCharType="begin"/>
+            </w:r>
+            <w:r>
+              <w:rPr>
+                <w:noProof/>
+                <w:webHidden/>
+              </w:rPr>
+              <w:instrText xml:space="preserve"> PAGEREF _Toc378854936 \h </w:instrText>
+            </w:r>
+            <w:r>
+              <w:rPr>
+                <w:noProof/>
+                <w:webHidden/>
+              </w:rPr>
+            </w:r>
+            <w:r>
+              <w:rPr>
+                <w:noProof/>
+                <w:webHidden/>
+              </w:rPr>
+              <w:fldChar w:fldCharType="separate"/>
+            </w:r>
+            <w:r>
+              <w:rPr>
+                <w:noProof/>
+                <w:webHidden/>
+              </w:rPr>
+              <w:t>4</w:t>
+            </w:r>
+            <w:r>
+              <w:rPr>
+                <w:noProof/>
+                <w:webHidden/>
+              </w:rPr>
+              <w:fldChar w:fldCharType="end"/>
+            </w:r>
+          </w:hyperlink>
+        </w:p>
+        <w:p>
+          <w:pPr>
+            <w:pStyle w:val="TOC3"/>
+            <w:tabs>
+              <w:tab w:val="left" w:pos="1320"/>
+              <w:tab w:val="right" w:leader="dot" w:pos="9016"/>
+            </w:tabs>
+            <w:rPr>
+              <w:noProof/>
+              <w:sz w:val="22"/>
+              <w:szCs w:val="22"/>
+              <w:lang w:eastAsia="en-GB"/>
+            </w:rPr>
+          </w:pPr>
+          <w:hyperlink w:anchor="_Toc378854937" w:history="1">
+            <w:r>
+              <w:rPr>
+                <w:rStyle w:val="Hyperlink"/>
+                <w:noProof/>
+              </w:rPr>
+              <w:t>2.2.2</w:t>
+            </w:r>
+            <w:r>
+              <w:rPr>
+                <w:noProof/>
+                <w:sz w:val="22"/>
+                <w:szCs w:val="22"/>
+                <w:lang w:eastAsia="en-GB"/>
+              </w:rPr>
+              <w:tab/>
+            </w:r>
+            <w:r>
+              <w:rPr>
+                <w:rStyle w:val="Hyperlink"/>
+                <w:noProof/>
+              </w:rPr>
+              <w:t>Risk Management</w:t>
+            </w:r>
+            <w:r>
+              <w:rPr>
+                <w:noProof/>
+                <w:webHidden/>
+              </w:rPr>
+              <w:tab/>
+            </w:r>
+            <w:r>
+              <w:rPr>
+                <w:noProof/>
+                <w:webHidden/>
+              </w:rPr>
+              <w:fldChar w:fldCharType="begin"/>
+            </w:r>
+            <w:r>
+              <w:rPr>
+                <w:noProof/>
+                <w:webHidden/>
+              </w:rPr>
+              <w:instrText xml:space="preserve"> PAGEREF _Toc378854937 \h </w:instrText>
+            </w:r>
+            <w:r>
+              <w:rPr>
+                <w:noProof/>
+                <w:webHidden/>
+              </w:rPr>
+            </w:r>
+            <w:r>
+              <w:rPr>
+                <w:noProof/>
+                <w:webHidden/>
+              </w:rPr>
+              <w:fldChar w:fldCharType="separate"/>
+            </w:r>
+            <w:r>
+              <w:rPr>
+                <w:noProof/>
+                <w:webHidden/>
+              </w:rPr>
+              <w:t>4</w:t>
+            </w:r>
+            <w:r>
+              <w:rPr>
+                <w:noProof/>
+                <w:webHidden/>
+              </w:rPr>
+              <w:fldChar w:fldCharType="end"/>
+            </w:r>
+          </w:hyperlink>
+        </w:p>
+        <w:p>
+          <w:pPr>
+            <w:pStyle w:val="TOC3"/>
+            <w:tabs>
+              <w:tab w:val="left" w:pos="1320"/>
+              <w:tab w:val="right" w:leader="dot" w:pos="9016"/>
+            </w:tabs>
+            <w:rPr>
+              <w:noProof/>
+              <w:sz w:val="22"/>
+              <w:szCs w:val="22"/>
+              <w:lang w:eastAsia="en-GB"/>
+            </w:rPr>
+          </w:pPr>
+          <w:hyperlink w:anchor="_Toc378854938" w:history="1">
+            <w:r>
+              <w:rPr>
+                <w:rStyle w:val="Hyperlink"/>
+                <w:noProof/>
+              </w:rPr>
+              <w:t>2.2.3</w:t>
+            </w:r>
+            <w:r>
+              <w:rPr>
+                <w:noProof/>
+                <w:sz w:val="22"/>
+                <w:szCs w:val="22"/>
+                <w:lang w:eastAsia="en-GB"/>
+              </w:rPr>
+              <w:tab/>
+            </w:r>
+            <w:r>
+              <w:rPr>
+                <w:rStyle w:val="Hyperlink"/>
+                <w:noProof/>
+              </w:rPr>
+              <w:t>Quality Assurance Metrics</w:t>
+            </w:r>
+            <w:r>
+              <w:rPr>
+                <w:noProof/>
+                <w:webHidden/>
+              </w:rPr>
+              <w:tab/>
+            </w:r>
+            <w:r>
+              <w:rPr>
+                <w:noProof/>
+                <w:webHidden/>
+              </w:rPr>
+              <w:fldChar w:fldCharType="begin"/>
+            </w:r>
+            <w:r>
+              <w:rPr>
+                <w:noProof/>
+                <w:webHidden/>
+              </w:rPr>
+              <w:instrText xml:space="preserve"> PAGEREF _Toc378854938 \h </w:instrText>
+            </w:r>
+            <w:r>
+              <w:rPr>
+                <w:noProof/>
+                <w:webHidden/>
+              </w:rPr>
+            </w:r>
+            <w:r>
+              <w:rPr>
+                <w:noProof/>
+                <w:webHidden/>
+              </w:rPr>
+              <w:fldChar w:fldCharType="separate"/>
+            </w:r>
+            <w:r>
+              <w:rPr>
+                <w:noProof/>
+                <w:webHidden/>
+              </w:rPr>
+              <w:t>5</w:t>
+            </w:r>
+            <w:r>
+              <w:rPr>
+                <w:noProof/>
+                <w:webHidden/>
+              </w:rPr>
+              <w:fldChar w:fldCharType="end"/>
+            </w:r>
+          </w:hyperlink>
+        </w:p>
+        <w:p>
+          <w:pPr>
+            <w:pStyle w:val="TOC3"/>
+            <w:tabs>
+              <w:tab w:val="left" w:pos="1320"/>
+              <w:tab w:val="right" w:leader="dot" w:pos="9016"/>
+            </w:tabs>
+            <w:rPr>
+              <w:noProof/>
+              <w:sz w:val="22"/>
+              <w:szCs w:val="22"/>
+              <w:lang w:eastAsia="en-GB"/>
+            </w:rPr>
+          </w:pPr>
+          <w:hyperlink w:anchor="_Toc378854939" w:history="1">
+            <w:r>
+              <w:rPr>
+                <w:rStyle w:val="Hyperlink"/>
+                <w:noProof/>
+              </w:rPr>
+              <w:t>2.3</w:t>
+            </w:r>
+            <w:r>
+              <w:rPr>
+                <w:noProof/>
+                <w:sz w:val="22"/>
+                <w:szCs w:val="22"/>
+                <w:lang w:eastAsia="en-GB"/>
+              </w:rPr>
+              <w:tab/>
+            </w:r>
+            <w:r>
+              <w:rPr>
+                <w:rStyle w:val="Hyperlink"/>
+                <w:noProof/>
+              </w:rPr>
+              <w:t>Deputy Project Manager</w:t>
+            </w:r>
+            <w:r>
+              <w:rPr>
+                <w:noProof/>
+                <w:webHidden/>
+              </w:rPr>
+              <w:tab/>
+            </w:r>
+            <w:r>
+              <w:rPr>
+                <w:noProof/>
+                <w:webHidden/>
+              </w:rPr>
+              <w:fldChar w:fldCharType="begin"/>
+            </w:r>
+            <w:r>
+              <w:rPr>
+                <w:noProof/>
+                <w:webHidden/>
+              </w:rPr>
+              <w:instrText xml:space="preserve"> PAGEREF _Toc378854939 \h </w:instrText>
+            </w:r>
+            <w:r>
+              <w:rPr>
+                <w:noProof/>
+                <w:webHidden/>
+              </w:rPr>
+            </w:r>
+            <w:r>
+              <w:rPr>
+                <w:noProof/>
+                <w:webHidden/>
+              </w:rPr>
+              <w:fldChar w:fldCharType="separate"/>
+            </w:r>
+            <w:r>
+              <w:rPr>
+                <w:noProof/>
+                <w:webHidden/>
+              </w:rPr>
+              <w:t>7</w:t>
+            </w:r>
+            <w:r>
+              <w:rPr>
+                <w:noProof/>
+                <w:webHidden/>
+              </w:rPr>
+              <w:fldChar w:fldCharType="end"/>
+            </w:r>
+          </w:hyperlink>
+        </w:p>
+        <w:p>
+          <w:pPr>
+            <w:pStyle w:val="TOC3"/>
+            <w:tabs>
+              <w:tab w:val="left" w:pos="1320"/>
+              <w:tab w:val="right" w:leader="dot" w:pos="9016"/>
+            </w:tabs>
+            <w:rPr>
+              <w:noProof/>
+              <w:sz w:val="22"/>
+              <w:szCs w:val="22"/>
+              <w:lang w:eastAsia="en-GB"/>
+            </w:rPr>
+          </w:pPr>
+          <w:hyperlink w:anchor="_Toc378854940" w:history="1">
+            <w:r>
+              <w:rPr>
+                <w:rStyle w:val="Hyperlink"/>
+                <w:noProof/>
+              </w:rPr>
+              <w:t>2.3.1</w:t>
+            </w:r>
+            <w:r>
+              <w:rPr>
+                <w:noProof/>
+                <w:sz w:val="22"/>
+                <w:szCs w:val="22"/>
+                <w:lang w:eastAsia="en-GB"/>
+              </w:rPr>
+              <w:tab/>
+            </w:r>
+            <w:r>
+              <w:rPr>
+                <w:rStyle w:val="Hyperlink"/>
+                <w:noProof/>
+              </w:rPr>
+              <w:t>Role Description</w:t>
+            </w:r>
+            <w:r>
+              <w:rPr>
+                <w:noProof/>
+                <w:webHidden/>
+              </w:rPr>
+              <w:tab/>
+            </w:r>
+            <w:r>
+              <w:rPr>
+                <w:noProof/>
+                <w:webHidden/>
+              </w:rPr>
+              <w:fldChar w:fldCharType="begin"/>
+            </w:r>
+            <w:r>
+              <w:rPr>
+                <w:noProof/>
+                <w:webHidden/>
+              </w:rPr>
+              <w:instrText xml:space="preserve"> PAGEREF _Toc378854940 \h </w:instrText>
+            </w:r>
+            <w:r>
+              <w:rPr>
+                <w:noProof/>
+                <w:webHidden/>
+              </w:rPr>
+            </w:r>
+            <w:r>
+              <w:rPr>
+                <w:noProof/>
+                <w:webHidden/>
+              </w:rPr>
+              <w:fldChar w:fldCharType="separate"/>
+            </w:r>
+            <w:r>
+              <w:rPr>
+                <w:noProof/>
+                <w:webHidden/>
+              </w:rPr>
+              <w:t>7</w:t>
+            </w:r>
+            <w:r>
+              <w:rPr>
+                <w:noProof/>
+                <w:webHidden/>
+              </w:rPr>
+              <w:fldChar w:fldCharType="end"/>
+            </w:r>
+          </w:hyperlink>
+        </w:p>
+        <w:p>
+          <w:pPr>
+            <w:pStyle w:val="TOC3"/>
+            <w:tabs>
+              <w:tab w:val="left" w:pos="1320"/>
+              <w:tab w:val="right" w:leader="dot" w:pos="9016"/>
+            </w:tabs>
+            <w:rPr>
+              <w:noProof/>
+              <w:sz w:val="22"/>
+              <w:szCs w:val="22"/>
+              <w:lang w:eastAsia="en-GB"/>
+            </w:rPr>
+          </w:pPr>
+          <w:hyperlink w:anchor="_Toc378854941" w:history="1">
+            <w:r>
+              <w:rPr>
+                <w:rStyle w:val="Hyperlink"/>
+                <w:noProof/>
+              </w:rPr>
+              <w:t>2.3.2</w:t>
+            </w:r>
+            <w:r>
+              <w:rPr>
+                <w:noProof/>
+                <w:sz w:val="22"/>
+                <w:szCs w:val="22"/>
+                <w:lang w:eastAsia="en-GB"/>
+              </w:rPr>
+              <w:tab/>
+            </w:r>
+            <w:r>
+              <w:rPr>
+                <w:rStyle w:val="Hyperlink"/>
+                <w:noProof/>
+              </w:rPr>
+              <w:t>Risk Management</w:t>
+            </w:r>
+            <w:r>
+              <w:rPr>
+                <w:noProof/>
+                <w:webHidden/>
+              </w:rPr>
+              <w:tab/>
+            </w:r>
+            <w:r>
+              <w:rPr>
+                <w:noProof/>
+                <w:webHidden/>
+              </w:rPr>
+              <w:fldChar w:fldCharType="begin"/>
+            </w:r>
+            <w:r>
+              <w:rPr>
+                <w:noProof/>
+                <w:webHidden/>
+              </w:rPr>
+              <w:instrText xml:space="preserve"> PAGEREF _Toc378854941 \h </w:instrText>
+            </w:r>
+            <w:r>
+              <w:rPr>
+                <w:noProof/>
+                <w:webHidden/>
+              </w:rPr>
+            </w:r>
+            <w:r>
+              <w:rPr>
+                <w:noProof/>
+                <w:webHidden/>
+              </w:rPr>
+              <w:fldChar w:fldCharType="separate"/>
+            </w:r>
+            <w:r>
+              <w:rPr>
+                <w:noProof/>
+                <w:webHidden/>
+              </w:rPr>
+              <w:t>7</w:t>
+            </w:r>
+            <w:r>
+              <w:rPr>
+                <w:noProof/>
+                <w:webHidden/>
+              </w:rPr>
+              <w:fldChar w:fldCharType="end"/>
+            </w:r>
+          </w:hyperlink>
+        </w:p>
+        <w:p>
+          <w:pPr>
+            <w:pStyle w:val="TOC3"/>
+            <w:tabs>
+              <w:tab w:val="left" w:pos="1320"/>
+              <w:tab w:val="right" w:leader="dot" w:pos="9016"/>
+            </w:tabs>
+            <w:rPr>
+              <w:noProof/>
+              <w:sz w:val="22"/>
+              <w:szCs w:val="22"/>
+              <w:lang w:eastAsia="en-GB"/>
+            </w:rPr>
+          </w:pPr>
+          <w:hyperlink w:anchor="_Toc378854942" w:history="1">
+            <w:r>
+              <w:rPr>
+                <w:rStyle w:val="Hyperlink"/>
+                <w:noProof/>
+              </w:rPr>
+              <w:t>2.3.3</w:t>
+            </w:r>
+            <w:r>
+              <w:rPr>
+                <w:noProof/>
+                <w:sz w:val="22"/>
+                <w:szCs w:val="22"/>
+                <w:lang w:eastAsia="en-GB"/>
+              </w:rPr>
+              <w:tab/>
+            </w:r>
+            <w:r>
+              <w:rPr>
+                <w:rStyle w:val="Hyperlink"/>
+                <w:noProof/>
+              </w:rPr>
+              <w:t>Quality Assurance Metrics</w:t>
+            </w:r>
+            <w:r>
+              <w:rPr>
+                <w:noProof/>
+                <w:webHidden/>
+              </w:rPr>
+              <w:tab/>
+            </w:r>
+            <w:r>
+              <w:rPr>
+                <w:noProof/>
+                <w:webHidden/>
+              </w:rPr>
+              <w:fldChar w:fldCharType="begin"/>
+            </w:r>
+            <w:r>
+              <w:rPr>
+                <w:noProof/>
+                <w:webHidden/>
+              </w:rPr>
+              <w:instrText xml:space="preserve"> PAGEREF _Toc378854942 \h </w:instrText>
+            </w:r>
+            <w:r>
+              <w:rPr>
+                <w:noProof/>
+                <w:webHidden/>
+              </w:rPr>
+            </w:r>
+            <w:r>
+              <w:rPr>
+                <w:noProof/>
+                <w:webHidden/>
+              </w:rPr>
+              <w:fldChar w:fldCharType="separate"/>
+            </w:r>
+            <w:r>
+              <w:rPr>
+                <w:noProof/>
+                <w:webHidden/>
+              </w:rPr>
+              <w:t>7</w:t>
+            </w:r>
+            <w:r>
+              <w:rPr>
+                <w:noProof/>
+                <w:webHidden/>
+              </w:rPr>
+              <w:fldChar w:fldCharType="end"/>
+            </w:r>
+          </w:hyperlink>
+        </w:p>
+        <w:p>
+          <w:pPr>
+            <w:pStyle w:val="TOC3"/>
+            <w:tabs>
+              <w:tab w:val="left" w:pos="1320"/>
+              <w:tab w:val="right" w:leader="dot" w:pos="9016"/>
+            </w:tabs>
+            <w:rPr>
+              <w:noProof/>
+              <w:sz w:val="22"/>
+              <w:szCs w:val="22"/>
+              <w:lang w:eastAsia="en-GB"/>
+            </w:rPr>
+          </w:pPr>
+          <w:hyperlink w:anchor="_Toc378854943" w:history="1">
+            <w:r>
+              <w:rPr>
+                <w:rStyle w:val="Hyperlink"/>
+                <w:noProof/>
+              </w:rPr>
+              <w:t>2.4</w:t>
+            </w:r>
+            <w:r>
+              <w:rPr>
+                <w:noProof/>
+                <w:sz w:val="22"/>
+                <w:szCs w:val="22"/>
+                <w:lang w:eastAsia="en-GB"/>
+              </w:rPr>
+              <w:tab/>
+            </w:r>
+            <w:r>
+              <w:rPr>
+                <w:rStyle w:val="Hyperlink"/>
+                <w:noProof/>
+              </w:rPr>
+              <w:t>Document Manager</w:t>
+            </w:r>
+            <w:r>
+              <w:rPr>
+                <w:noProof/>
+                <w:webHidden/>
+              </w:rPr>
+              <w:tab/>
+            </w:r>
+            <w:r>
+              <w:rPr>
+                <w:noProof/>
+                <w:webHidden/>
+              </w:rPr>
+              <w:fldChar w:fldCharType="begin"/>
+            </w:r>
+            <w:r>
+              <w:rPr>
+                <w:noProof/>
+                <w:webHidden/>
+              </w:rPr>
+              <w:instrText xml:space="preserve"> PAGEREF _Toc378854943 \h </w:instrText>
+            </w:r>
+            <w:r>
+              <w:rPr>
+                <w:noProof/>
+                <w:webHidden/>
+              </w:rPr>
+            </w:r>
+            <w:r>
+              <w:rPr>
+                <w:noProof/>
+                <w:webHidden/>
+              </w:rPr>
+              <w:fldChar w:fldCharType="separate"/>
+            </w:r>
+            <w:r>
+              <w:rPr>
+                <w:noProof/>
+                <w:webHidden/>
+              </w:rPr>
+              <w:t>8</w:t>
+            </w:r>
+            <w:r>
+              <w:rPr>
+                <w:noProof/>
+                <w:webHidden/>
+              </w:rPr>
+              <w:fldChar w:fldCharType="end"/>
+            </w:r>
+          </w:hyperlink>
+        </w:p>
+        <w:p>
+          <w:pPr>
+            <w:pStyle w:val="TOC3"/>
+            <w:tabs>
+              <w:tab w:val="left" w:pos="1320"/>
+              <w:tab w:val="right" w:leader="dot" w:pos="9016"/>
+            </w:tabs>
+            <w:rPr>
+              <w:noProof/>
+              <w:sz w:val="22"/>
+              <w:szCs w:val="22"/>
+              <w:lang w:eastAsia="en-GB"/>
+            </w:rPr>
+          </w:pPr>
+          <w:hyperlink w:anchor="_Toc378854944" w:history="1">
+            <w:r>
+              <w:rPr>
+                <w:rStyle w:val="Hyperlink"/>
+                <w:noProof/>
+              </w:rPr>
+              <w:t>2.4.1</w:t>
+            </w:r>
+            <w:r>
+              <w:rPr>
+                <w:noProof/>
+                <w:sz w:val="22"/>
+                <w:szCs w:val="22"/>
+                <w:lang w:eastAsia="en-GB"/>
+              </w:rPr>
+              <w:tab/>
+            </w:r>
+            <w:r>
+              <w:rPr>
+                <w:rStyle w:val="Hyperlink"/>
+                <w:noProof/>
+              </w:rPr>
+              <w:t>Role Description</w:t>
+            </w:r>
+            <w:r>
+              <w:rPr>
+                <w:noProof/>
+                <w:webHidden/>
+              </w:rPr>
+              <w:tab/>
+            </w:r>
+            <w:r>
+              <w:rPr>
+                <w:noProof/>
+                <w:webHidden/>
+              </w:rPr>
+              <w:fldChar w:fldCharType="begin"/>
+            </w:r>
+            <w:r>
+              <w:rPr>
+                <w:noProof/>
+                <w:webHidden/>
+              </w:rPr>
+              <w:instrText xml:space="preserve"> PAGEREF _Toc378854944 \h </w:instrText>
+            </w:r>
+            <w:r>
+              <w:rPr>
+                <w:noProof/>
+                <w:webHidden/>
+              </w:rPr>
+            </w:r>
+            <w:r>
+              <w:rPr>
+                <w:noProof/>
+                <w:webHidden/>
+              </w:rPr>
+              <w:fldChar w:fldCharType="separate"/>
+            </w:r>
+            <w:r>
+              <w:rPr>
+                <w:noProof/>
+                <w:webHidden/>
+              </w:rPr>
+              <w:t>8</w:t>
+            </w:r>
+            <w:r>
+              <w:rPr>
+                <w:noProof/>
+                <w:webHidden/>
+              </w:rPr>
+              <w:fldChar w:fldCharType="end"/>
+            </w:r>
+          </w:hyperlink>
+        </w:p>
+        <w:p>
+          <w:pPr>
+            <w:pStyle w:val="TOC3"/>
+            <w:tabs>
+              <w:tab w:val="left" w:pos="1320"/>
+              <w:tab w:val="right" w:leader="dot" w:pos="9016"/>
+            </w:tabs>
+            <w:rPr>
+              <w:noProof/>
+              <w:sz w:val="22"/>
+              <w:szCs w:val="22"/>
+              <w:lang w:eastAsia="en-GB"/>
+            </w:rPr>
+          </w:pPr>
+          <w:hyperlink w:anchor="_Toc378854945" w:history="1">
+            <w:r>
+              <w:rPr>
+                <w:rStyle w:val="Hyperlink"/>
+                <w:noProof/>
+              </w:rPr>
+              <w:t>2.4.2</w:t>
+            </w:r>
+            <w:r>
+              <w:rPr>
+                <w:noProof/>
+                <w:sz w:val="22"/>
+                <w:szCs w:val="22"/>
+                <w:lang w:eastAsia="en-GB"/>
+              </w:rPr>
+              <w:tab/>
+            </w:r>
+            <w:r>
+              <w:rPr>
+                <w:rStyle w:val="Hyperlink"/>
+                <w:noProof/>
+              </w:rPr>
+              <w:t>Risk Management</w:t>
+            </w:r>
+            <w:r>
+              <w:rPr>
+                <w:noProof/>
+                <w:webHidden/>
+              </w:rPr>
+              <w:tab/>
+            </w:r>
+            <w:r>
+              <w:rPr>
+                <w:noProof/>
+                <w:webHidden/>
+              </w:rPr>
+              <w:fldChar w:fldCharType="begin"/>
+            </w:r>
+            <w:r>
+              <w:rPr>
+                <w:noProof/>
+                <w:webHidden/>
+              </w:rPr>
+              <w:instrText xml:space="preserve"> PAGEREF _Toc378854945 \h </w:instrText>
+            </w:r>
+            <w:r>
+              <w:rPr>
+                <w:noProof/>
+                <w:webHidden/>
+              </w:rPr>
+            </w:r>
+            <w:r>
+              <w:rPr>
+                <w:noProof/>
+                <w:webHidden/>
+              </w:rPr>
+              <w:fldChar w:fldCharType="separate"/>
+            </w:r>
+            <w:r>
+              <w:rPr>
+                <w:noProof/>
+                <w:webHidden/>
+              </w:rPr>
+              <w:t>8</w:t>
+            </w:r>
+            <w:r>
+              <w:rPr>
+                <w:noProof/>
+                <w:webHidden/>
+              </w:rPr>
+              <w:fldChar w:fldCharType="end"/>
+            </w:r>
+          </w:hyperlink>
+        </w:p>
+        <w:p>
+          <w:pPr>
+            <w:pStyle w:val="TOC3"/>
+            <w:tabs>
+              <w:tab w:val="left" w:pos="1320"/>
+              <w:tab w:val="right" w:leader="dot" w:pos="9016"/>
+            </w:tabs>
+            <w:rPr>
+              <w:noProof/>
+              <w:sz w:val="22"/>
+              <w:szCs w:val="22"/>
+              <w:lang w:eastAsia="en-GB"/>
+            </w:rPr>
+          </w:pPr>
+          <w:hyperlink w:anchor="_Toc378854946" w:history="1">
+            <w:r>
+              <w:rPr>
+                <w:rStyle w:val="Hyperlink"/>
+                <w:noProof/>
+              </w:rPr>
+              <w:t>2.4.3</w:t>
+            </w:r>
+            <w:r>
+              <w:rPr>
+                <w:noProof/>
+                <w:sz w:val="22"/>
+                <w:szCs w:val="22"/>
+                <w:lang w:eastAsia="en-GB"/>
+              </w:rPr>
+              <w:tab/>
+            </w:r>
+            <w:r>
+              <w:rPr>
+                <w:rStyle w:val="Hyperlink"/>
+                <w:noProof/>
+              </w:rPr>
+              <w:t>Quality Assurance Metrics</w:t>
+            </w:r>
+            <w:r>
+              <w:rPr>
+                <w:noProof/>
+                <w:webHidden/>
+              </w:rPr>
+              <w:tab/>
+            </w:r>
+            <w:r>
+              <w:rPr>
+                <w:noProof/>
+                <w:webHidden/>
+              </w:rPr>
+              <w:fldChar w:fldCharType="begin"/>
+            </w:r>
+            <w:r>
+              <w:rPr>
+                <w:noProof/>
+                <w:webHidden/>
+              </w:rPr>
+              <w:instrText xml:space="preserve"> PAGEREF _Toc378854946 \h </w:instrText>
+            </w:r>
+            <w:r>
+              <w:rPr>
+                <w:noProof/>
+                <w:webHidden/>
+              </w:rPr>
+            </w:r>
+            <w:r>
+              <w:rPr>
+                <w:noProof/>
+                <w:webHidden/>
+              </w:rPr>
+              <w:fldChar w:fldCharType="separate"/>
+            </w:r>
+            <w:r>
+              <w:rPr>
+                <w:noProof/>
+                <w:webHidden/>
+              </w:rPr>
+              <w:t>9</w:t>
+            </w:r>
+            <w:r>
+              <w:rPr>
+                <w:noProof/>
+                <w:webHidden/>
+              </w:rPr>
+              <w:fldChar w:fldCharType="end"/>
+            </w:r>
+          </w:hyperlink>
+        </w:p>
+        <w:p>
+          <w:pPr>
+            <w:pStyle w:val="TOC3"/>
+            <w:tabs>
+              <w:tab w:val="left" w:pos="1320"/>
+              <w:tab w:val="right" w:leader="dot" w:pos="9016"/>
+            </w:tabs>
+            <w:rPr>
+              <w:noProof/>
+              <w:sz w:val="22"/>
+              <w:szCs w:val="22"/>
+              <w:lang w:eastAsia="en-GB"/>
+            </w:rPr>
+          </w:pPr>
+          <w:hyperlink w:anchor="_Toc378854947" w:history="1">
+            <w:r>
+              <w:rPr>
+                <w:rStyle w:val="Hyperlink"/>
+                <w:noProof/>
+              </w:rPr>
+              <w:t>2.5</w:t>
+            </w:r>
+            <w:r>
+              <w:rPr>
+                <w:noProof/>
+                <w:sz w:val="22"/>
+                <w:szCs w:val="22"/>
+                <w:lang w:eastAsia="en-GB"/>
+              </w:rPr>
+              <w:tab/>
+            </w:r>
+            <w:r>
+              <w:rPr>
+                <w:rStyle w:val="Hyperlink"/>
+                <w:noProof/>
+              </w:rPr>
+              <w:t>Software Manager</w:t>
+            </w:r>
+            <w:r>
+              <w:rPr>
+                <w:noProof/>
+                <w:webHidden/>
+              </w:rPr>
+              <w:tab/>
+            </w:r>
+            <w:r>
+              <w:rPr>
+                <w:noProof/>
+                <w:webHidden/>
+              </w:rPr>
+              <w:fldChar w:fldCharType="begin"/>
+            </w:r>
+            <w:r>
+              <w:rPr>
+                <w:noProof/>
+                <w:webHidden/>
+              </w:rPr>
+              <w:instrText xml:space="preserve"> PAGEREF _Toc378854947 \h </w:instrText>
+            </w:r>
+            <w:r>
+              <w:rPr>
+                <w:noProof/>
+                <w:webHidden/>
+              </w:rPr>
+            </w:r>
+            <w:r>
+              <w:rPr>
+                <w:noProof/>
+                <w:webHidden/>
+              </w:rPr>
+              <w:fldChar w:fldCharType="separate"/>
+            </w:r>
+            <w:r>
+              <w:rPr>
+                <w:noProof/>
+                <w:webHidden/>
+              </w:rPr>
+              <w:t>10</w:t>
+            </w:r>
+            <w:r>
+              <w:rPr>
+                <w:noProof/>
+                <w:webHidden/>
+              </w:rPr>
+              <w:fldChar w:fldCharType="end"/>
+            </w:r>
+          </w:hyperlink>
+        </w:p>
+        <w:p>
+          <w:pPr>
+            <w:pStyle w:val="TOC3"/>
+            <w:tabs>
+              <w:tab w:val="left" w:pos="1320"/>
+              <w:tab w:val="right" w:leader="dot" w:pos="9016"/>
+            </w:tabs>
+            <w:rPr>
+              <w:noProof/>
+              <w:sz w:val="22"/>
+              <w:szCs w:val="22"/>
+              <w:lang w:eastAsia="en-GB"/>
+            </w:rPr>
+          </w:pPr>
+          <w:hyperlink w:anchor="_Toc378854948" w:history="1">
+            <w:r>
+              <w:rPr>
+                <w:rStyle w:val="Hyperlink"/>
+                <w:noProof/>
+              </w:rPr>
+              <w:t>2.5.1</w:t>
+            </w:r>
+            <w:r>
+              <w:rPr>
+                <w:noProof/>
+                <w:sz w:val="22"/>
+                <w:szCs w:val="22"/>
+                <w:lang w:eastAsia="en-GB"/>
+              </w:rPr>
+              <w:tab/>
+            </w:r>
+            <w:r>
+              <w:rPr>
+                <w:rStyle w:val="Hyperlink"/>
+                <w:noProof/>
+              </w:rPr>
+              <w:t>Role Description</w:t>
+            </w:r>
+            <w:r>
+              <w:rPr>
+                <w:noProof/>
+                <w:webHidden/>
+              </w:rPr>
+              <w:tab/>
+            </w:r>
+            <w:r>
+              <w:rPr>
+                <w:noProof/>
+                <w:webHidden/>
+              </w:rPr>
+              <w:fldChar w:fldCharType="begin"/>
+            </w:r>
+            <w:r>
+              <w:rPr>
+                <w:noProof/>
+                <w:webHidden/>
+              </w:rPr>
+              <w:instrText xml:space="preserve"> PAGEREF _Toc378854948 \h </w:instrText>
+            </w:r>
+            <w:r>
+              <w:rPr>
+                <w:noProof/>
+                <w:webHidden/>
+              </w:rPr>
+            </w:r>
+            <w:r>
+              <w:rPr>
+                <w:noProof/>
+                <w:webHidden/>
+              </w:rPr>
+              <w:fldChar w:fldCharType="separate"/>
+            </w:r>
+            <w:r>
+              <w:rPr>
+                <w:noProof/>
+                <w:webHidden/>
+              </w:rPr>
+              <w:t>10</w:t>
+            </w:r>
+            <w:r>
+              <w:rPr>
+                <w:noProof/>
+                <w:webHidden/>
+              </w:rPr>
+              <w:fldChar w:fldCharType="end"/>
+            </w:r>
+          </w:hyperlink>
+        </w:p>
+        <w:p>
+          <w:pPr>
+            <w:pStyle w:val="TOC3"/>
+            <w:tabs>
+              <w:tab w:val="left" w:pos="1320"/>
+              <w:tab w:val="right" w:leader="dot" w:pos="9016"/>
+            </w:tabs>
+            <w:rPr>
+              <w:noProof/>
+              <w:sz w:val="22"/>
+              <w:szCs w:val="22"/>
+              <w:lang w:eastAsia="en-GB"/>
+            </w:rPr>
+          </w:pPr>
+          <w:hyperlink w:anchor="_Toc378854949" w:history="1">
+            <w:r>
+              <w:rPr>
+                <w:rStyle w:val="Hyperlink"/>
+                <w:noProof/>
+              </w:rPr>
+              <w:t>2.5.2</w:t>
+            </w:r>
+            <w:r>
+              <w:rPr>
+                <w:noProof/>
+                <w:sz w:val="22"/>
+                <w:szCs w:val="22"/>
+                <w:lang w:eastAsia="en-GB"/>
+              </w:rPr>
+              <w:tab/>
+            </w:r>
+            <w:r>
+              <w:rPr>
+                <w:rStyle w:val="Hyperlink"/>
+                <w:noProof/>
+              </w:rPr>
+              <w:t>Risk Management</w:t>
+            </w:r>
+            <w:r>
+              <w:rPr>
+                <w:noProof/>
+                <w:webHidden/>
+              </w:rPr>
+              <w:tab/>
+            </w:r>
+            <w:r>
+              <w:rPr>
+                <w:noProof/>
+                <w:webHidden/>
+              </w:rPr>
+              <w:fldChar w:fldCharType="begin"/>
+            </w:r>
+            <w:r>
+              <w:rPr>
+                <w:noProof/>
+                <w:webHidden/>
+              </w:rPr>
+              <w:instrText xml:space="preserve"> PAGEREF _Toc378854949 \h </w:instrText>
+            </w:r>
+            <w:r>
+              <w:rPr>
+                <w:noProof/>
+                <w:webHidden/>
+              </w:rPr>
+            </w:r>
+            <w:r>
+              <w:rPr>
+                <w:noProof/>
+                <w:webHidden/>
+              </w:rPr>
+              <w:fldChar w:fldCharType="separate"/>
+            </w:r>
+            <w:r>
+              <w:rPr>
+                <w:noProof/>
+                <w:webHidden/>
+              </w:rPr>
+              <w:t>10</w:t>
+            </w:r>
+            <w:r>
+              <w:rPr>
+                <w:noProof/>
+                <w:webHidden/>
+              </w:rPr>
+              <w:fldChar w:fldCharType="end"/>
+            </w:r>
+          </w:hyperlink>
+        </w:p>
+        <w:p>
+          <w:pPr>
+            <w:pStyle w:val="TOC3"/>
+            <w:tabs>
+              <w:tab w:val="left" w:pos="1320"/>
+              <w:tab w:val="right" w:leader="dot" w:pos="9016"/>
+            </w:tabs>
+            <w:rPr>
+              <w:noProof/>
+              <w:sz w:val="22"/>
+              <w:szCs w:val="22"/>
+              <w:lang w:eastAsia="en-GB"/>
+            </w:rPr>
+          </w:pPr>
+          <w:hyperlink w:anchor="_Toc378854950" w:history="1">
+            <w:r>
+              <w:rPr>
+                <w:rStyle w:val="Hyperlink"/>
+                <w:noProof/>
+              </w:rPr>
+              <w:t>2.5.3</w:t>
+            </w:r>
+            <w:r>
+              <w:rPr>
+                <w:noProof/>
+                <w:sz w:val="22"/>
+                <w:szCs w:val="22"/>
+                <w:lang w:eastAsia="en-GB"/>
+              </w:rPr>
+              <w:tab/>
+            </w:r>
+            <w:r>
+              <w:rPr>
+                <w:rStyle w:val="Hyperlink"/>
+                <w:noProof/>
+              </w:rPr>
+              <w:t>Quality Assurance Metrics</w:t>
+            </w:r>
+            <w:r>
+              <w:rPr>
+                <w:noProof/>
+                <w:webHidden/>
+              </w:rPr>
+              <w:tab/>
+            </w:r>
+            <w:r>
+              <w:rPr>
+                <w:noProof/>
+                <w:webHidden/>
+              </w:rPr>
+              <w:fldChar w:fldCharType="begin"/>
+            </w:r>
+            <w:r>
+              <w:rPr>
+                <w:noProof/>
+                <w:webHidden/>
+              </w:rPr>
+              <w:instrText xml:space="preserve"> PAGEREF _Toc378854950 \h </w:instrText>
+            </w:r>
+            <w:r>
+              <w:rPr>
+                <w:noProof/>
+                <w:webHidden/>
+              </w:rPr>
+            </w:r>
+            <w:r>
+              <w:rPr>
+                <w:noProof/>
+                <w:webHidden/>
+              </w:rPr>
+              <w:fldChar w:fldCharType="separate"/>
+            </w:r>
+            <w:r>
+              <w:rPr>
+                <w:noProof/>
+                <w:webHidden/>
+              </w:rPr>
+              <w:t>10</w:t>
+            </w:r>
+            <w:r>
+              <w:rPr>
+                <w:noProof/>
+                <w:webHidden/>
+              </w:rPr>
+              <w:fldChar w:fldCharType="end"/>
+            </w:r>
+          </w:hyperlink>
+        </w:p>
+        <w:p>
+          <w:pPr>
+            <w:pStyle w:val="TOC3"/>
+            <w:tabs>
+              <w:tab w:val="left" w:pos="1320"/>
+              <w:tab w:val="right" w:leader="dot" w:pos="9016"/>
+            </w:tabs>
+            <w:rPr>
+              <w:noProof/>
+              <w:sz w:val="22"/>
+              <w:szCs w:val="22"/>
+              <w:lang w:eastAsia="en-GB"/>
+            </w:rPr>
+          </w:pPr>
+          <w:hyperlink w:anchor="_Toc378854951" w:history="1">
+            <w:r>
+              <w:rPr>
+                <w:rStyle w:val="Hyperlink"/>
+                <w:noProof/>
+              </w:rPr>
+              <w:t>2.6</w:t>
+            </w:r>
+            <w:r>
+              <w:rPr>
+                <w:noProof/>
+                <w:sz w:val="22"/>
+                <w:szCs w:val="22"/>
+                <w:lang w:eastAsia="en-GB"/>
+              </w:rPr>
+              <w:tab/>
+            </w:r>
+            <w:r>
+              <w:rPr>
+                <w:rStyle w:val="Hyperlink"/>
+                <w:noProof/>
+              </w:rPr>
+              <w:t>Head of Development</w:t>
+            </w:r>
+            <w:r>
+              <w:rPr>
+                <w:noProof/>
+                <w:webHidden/>
+              </w:rPr>
+              <w:tab/>
+            </w:r>
+            <w:r>
+              <w:rPr>
+                <w:noProof/>
+                <w:webHidden/>
+              </w:rPr>
+              <w:fldChar w:fldCharType="begin"/>
+            </w:r>
+            <w:r>
+              <w:rPr>
+                <w:noProof/>
+                <w:webHidden/>
+              </w:rPr>
+              <w:instrText xml:space="preserve"> PAGEREF _Toc378854951 \h </w:instrText>
+            </w:r>
+            <w:r>
+              <w:rPr>
+                <w:noProof/>
+                <w:webHidden/>
+              </w:rPr>
+            </w:r>
+            <w:r>
+              <w:rPr>
+                <w:noProof/>
+                <w:webHidden/>
+              </w:rPr>
+              <w:fldChar w:fldCharType="separate"/>
+            </w:r>
+            <w:r>
+              <w:rPr>
+                <w:noProof/>
+                <w:webHidden/>
+              </w:rPr>
+              <w:t>11</w:t>
+            </w:r>
+            <w:r>
+              <w:rPr>
+                <w:noProof/>
+                <w:webHidden/>
+              </w:rPr>
+              <w:fldChar w:fldCharType="end"/>
+            </w:r>
+          </w:hyperlink>
+        </w:p>
+        <w:p>
+          <w:pPr>
+            <w:pStyle w:val="TOC3"/>
+            <w:tabs>
+              <w:tab w:val="left" w:pos="1320"/>
+              <w:tab w:val="right" w:leader="dot" w:pos="9016"/>
+            </w:tabs>
+            <w:rPr>
+              <w:noProof/>
+              <w:sz w:val="22"/>
+              <w:szCs w:val="22"/>
+              <w:lang w:eastAsia="en-GB"/>
+            </w:rPr>
+          </w:pPr>
+          <w:hyperlink w:anchor="_Toc378854952" w:history="1">
+            <w:r>
+              <w:rPr>
+                <w:rStyle w:val="Hyperlink"/>
+                <w:noProof/>
+              </w:rPr>
+              <w:t>2.6.1</w:t>
+            </w:r>
+            <w:r>
+              <w:rPr>
+                <w:noProof/>
+                <w:sz w:val="22"/>
+                <w:szCs w:val="22"/>
+                <w:lang w:eastAsia="en-GB"/>
+              </w:rPr>
+              <w:tab/>
+            </w:r>
+            <w:r>
+              <w:rPr>
+                <w:rStyle w:val="Hyperlink"/>
+                <w:noProof/>
+              </w:rPr>
+              <w:t>Role Description</w:t>
+            </w:r>
+            <w:r>
+              <w:rPr>
+                <w:noProof/>
+                <w:webHidden/>
+              </w:rPr>
+              <w:tab/>
+            </w:r>
+            <w:r>
+              <w:rPr>
+                <w:noProof/>
+                <w:webHidden/>
+              </w:rPr>
+              <w:fldChar w:fldCharType="begin"/>
+            </w:r>
+            <w:r>
+              <w:rPr>
+                <w:noProof/>
+                <w:webHidden/>
+              </w:rPr>
+              <w:instrText xml:space="preserve"> PAGEREF _Toc378854952 \h </w:instrText>
+            </w:r>
+            <w:r>
+              <w:rPr>
+                <w:noProof/>
+                <w:webHidden/>
+              </w:rPr>
+            </w:r>
+            <w:r>
+              <w:rPr>
+                <w:noProof/>
+                <w:webHidden/>
+              </w:rPr>
+              <w:fldChar w:fldCharType="separate"/>
+            </w:r>
+            <w:r>
+              <w:rPr>
+                <w:noProof/>
+                <w:webHidden/>
+              </w:rPr>
+              <w:t>11</w:t>
+            </w:r>
+            <w:r>
+              <w:rPr>
+                <w:noProof/>
+                <w:webHidden/>
+              </w:rPr>
+              <w:fldChar w:fldCharType="end"/>
+            </w:r>
+          </w:hyperlink>
+        </w:p>
+        <w:p>
+          <w:pPr>
+            <w:pStyle w:val="TOC3"/>
+            <w:tabs>
+              <w:tab w:val="left" w:pos="1320"/>
+              <w:tab w:val="right" w:leader="dot" w:pos="9016"/>
+            </w:tabs>
+            <w:rPr>
+              <w:noProof/>
+              <w:sz w:val="22"/>
+              <w:szCs w:val="22"/>
+              <w:lang w:eastAsia="en-GB"/>
+            </w:rPr>
+          </w:pPr>
+          <w:hyperlink w:anchor="_Toc378854953" w:history="1">
+            <w:r>
+              <w:rPr>
+                <w:rStyle w:val="Hyperlink"/>
+                <w:noProof/>
+              </w:rPr>
+              <w:t>2.6.2</w:t>
+            </w:r>
+            <w:r>
+              <w:rPr>
+                <w:noProof/>
+                <w:sz w:val="22"/>
+                <w:szCs w:val="22"/>
+                <w:lang w:eastAsia="en-GB"/>
+              </w:rPr>
+              <w:tab/>
+            </w:r>
+            <w:r>
+              <w:rPr>
+                <w:rStyle w:val="Hyperlink"/>
+                <w:noProof/>
+              </w:rPr>
+              <w:t>Risk Management</w:t>
+            </w:r>
+            <w:r>
+              <w:rPr>
+                <w:noProof/>
+                <w:webHidden/>
+              </w:rPr>
+              <w:tab/>
+            </w:r>
+            <w:r>
+              <w:rPr>
+                <w:noProof/>
+                <w:webHidden/>
+              </w:rPr>
+              <w:fldChar w:fldCharType="begin"/>
+            </w:r>
+            <w:r>
+              <w:rPr>
+                <w:noProof/>
+                <w:webHidden/>
+              </w:rPr>
+              <w:instrText xml:space="preserve"> PAGEREF _Toc378854953 \h </w:instrText>
+            </w:r>
+            <w:r>
+              <w:rPr>
+                <w:noProof/>
+                <w:webHidden/>
+              </w:rPr>
+            </w:r>
+            <w:r>
+              <w:rPr>
+                <w:noProof/>
+                <w:webHidden/>
+              </w:rPr>
+              <w:fldChar w:fldCharType="separate"/>
+            </w:r>
+            <w:r>
+              <w:rPr>
+                <w:noProof/>
+                <w:webHidden/>
+              </w:rPr>
+              <w:t>11</w:t>
+            </w:r>
+            <w:r>
+              <w:rPr>
+                <w:noProof/>
+                <w:webHidden/>
+              </w:rPr>
+              <w:fldChar w:fldCharType="end"/>
+            </w:r>
+          </w:hyperlink>
+        </w:p>
+        <w:p>
+          <w:pPr>
+            <w:pStyle w:val="TOC3"/>
+            <w:tabs>
+              <w:tab w:val="left" w:pos="1320"/>
+              <w:tab w:val="right" w:leader="dot" w:pos="9016"/>
+            </w:tabs>
+            <w:rPr>
+              <w:noProof/>
+              <w:sz w:val="22"/>
+              <w:szCs w:val="22"/>
+              <w:lang w:eastAsia="en-GB"/>
+            </w:rPr>
+          </w:pPr>
+          <w:hyperlink w:anchor="_Toc378854954" w:history="1">
+            <w:r>
+              <w:rPr>
+                <w:rStyle w:val="Hyperlink"/>
+                <w:noProof/>
+              </w:rPr>
+              <w:t>2.6.3</w:t>
+            </w:r>
+            <w:r>
+              <w:rPr>
+                <w:noProof/>
+                <w:sz w:val="22"/>
+                <w:szCs w:val="22"/>
+                <w:lang w:eastAsia="en-GB"/>
+              </w:rPr>
+              <w:tab/>
+            </w:r>
+            <w:r>
+              <w:rPr>
+                <w:rStyle w:val="Hyperlink"/>
+                <w:noProof/>
+              </w:rPr>
+              <w:t>Quality Assurance Metrics</w:t>
+            </w:r>
+            <w:r>
+              <w:rPr>
+                <w:noProof/>
+                <w:webHidden/>
+              </w:rPr>
+              <w:tab/>
+            </w:r>
+            <w:r>
+              <w:rPr>
+                <w:noProof/>
+                <w:webHidden/>
+              </w:rPr>
+              <w:fldChar w:fldCharType="begin"/>
+            </w:r>
+            <w:r>
+              <w:rPr>
+                <w:noProof/>
+                <w:webHidden/>
+              </w:rPr>
+              <w:instrText xml:space="preserve"> PAGEREF _Toc378854954 \h </w:instrText>
+            </w:r>
+            <w:r>
+              <w:rPr>
+                <w:noProof/>
+                <w:webHidden/>
+              </w:rPr>
+            </w:r>
+            <w:r>
+              <w:rPr>
+                <w:noProof/>
+                <w:webHidden/>
+              </w:rPr>
+              <w:fldChar w:fldCharType="separate"/>
+            </w:r>
+            <w:r>
+              <w:rPr>
+                <w:noProof/>
+                <w:webHidden/>
+              </w:rPr>
+              <w:t>11</w:t>
+            </w:r>
+            <w:r>
+              <w:rPr>
+                <w:noProof/>
+                <w:webHidden/>
+              </w:rPr>
+              <w:fldChar w:fldCharType="end"/>
+            </w:r>
+          </w:hyperlink>
+        </w:p>
+        <w:p>
+          <w:pPr>
+            <w:pStyle w:val="TOC3"/>
+            <w:tabs>
+              <w:tab w:val="left" w:pos="1320"/>
+              <w:tab w:val="right" w:leader="dot" w:pos="9016"/>
+            </w:tabs>
+            <w:rPr>
+              <w:noProof/>
+              <w:sz w:val="22"/>
+              <w:szCs w:val="22"/>
+              <w:lang w:eastAsia="en-GB"/>
+            </w:rPr>
+          </w:pPr>
+          <w:hyperlink w:anchor="_Toc378854955" w:history="1">
+            <w:r>
+              <w:rPr>
+                <w:rStyle w:val="Hyperlink"/>
+                <w:noProof/>
+              </w:rPr>
+              <w:t>2.7</w:t>
+            </w:r>
+            <w:r>
+              <w:rPr>
+                <w:noProof/>
+                <w:sz w:val="22"/>
+                <w:szCs w:val="22"/>
+                <w:lang w:eastAsia="en-GB"/>
+              </w:rPr>
+              <w:tab/>
+            </w:r>
+            <w:r>
+              <w:rPr>
+                <w:rStyle w:val="Hyperlink"/>
+                <w:noProof/>
+              </w:rPr>
+              <w:t>Testing and Integration Manager</w:t>
+            </w:r>
+            <w:r>
+              <w:rPr>
+                <w:noProof/>
+                <w:webHidden/>
+              </w:rPr>
+              <w:tab/>
+            </w:r>
+            <w:r>
+              <w:rPr>
+                <w:noProof/>
+                <w:webHidden/>
+              </w:rPr>
+              <w:fldChar w:fldCharType="begin"/>
+            </w:r>
+            <w:r>
+              <w:rPr>
+                <w:noProof/>
+                <w:webHidden/>
+              </w:rPr>
+              <w:instrText xml:space="preserve"> PAGEREF _Toc378854955 \h </w:instrText>
+            </w:r>
+            <w:r>
+              <w:rPr>
+                <w:noProof/>
+                <w:webHidden/>
+              </w:rPr>
+            </w:r>
+            <w:r>
+              <w:rPr>
+                <w:noProof/>
+                <w:webHidden/>
+              </w:rPr>
+              <w:fldChar w:fldCharType="separate"/>
+            </w:r>
+            <w:r>
+              <w:rPr>
+                <w:noProof/>
+                <w:webHidden/>
+              </w:rPr>
+              <w:t>12</w:t>
+            </w:r>
+            <w:r>
+              <w:rPr>
+                <w:noProof/>
+                <w:webHidden/>
+              </w:rPr>
+              <w:fldChar w:fldCharType="end"/>
+            </w:r>
+          </w:hyperlink>
+        </w:p>
+        <w:p>
+          <w:pPr>
+            <w:pStyle w:val="TOC3"/>
+            <w:tabs>
+              <w:tab w:val="left" w:pos="1320"/>
+              <w:tab w:val="right" w:leader="dot" w:pos="9016"/>
+            </w:tabs>
+            <w:rPr>
+              <w:noProof/>
+              <w:sz w:val="22"/>
+              <w:szCs w:val="22"/>
+              <w:lang w:eastAsia="en-GB"/>
+            </w:rPr>
+          </w:pPr>
+          <w:hyperlink w:anchor="_Toc378854956" w:history="1">
+            <w:r>
+              <w:rPr>
+                <w:rStyle w:val="Hyperlink"/>
+                <w:noProof/>
+              </w:rPr>
+              <w:t>2.7.1</w:t>
+            </w:r>
+            <w:r>
+              <w:rPr>
+                <w:noProof/>
+                <w:sz w:val="22"/>
+                <w:szCs w:val="22"/>
+                <w:lang w:eastAsia="en-GB"/>
+              </w:rPr>
+              <w:tab/>
+            </w:r>
+            <w:r>
+              <w:rPr>
+                <w:rStyle w:val="Hyperlink"/>
+                <w:noProof/>
+              </w:rPr>
+              <w:t>Role Description</w:t>
+            </w:r>
+            <w:r>
+              <w:rPr>
+                <w:noProof/>
+                <w:webHidden/>
+              </w:rPr>
+              <w:tab/>
+            </w:r>
+            <w:r>
+              <w:rPr>
+                <w:noProof/>
+                <w:webHidden/>
+              </w:rPr>
+              <w:fldChar w:fldCharType="begin"/>
+            </w:r>
+            <w:r>
+              <w:rPr>
+                <w:noProof/>
+                <w:webHidden/>
+              </w:rPr>
+              <w:instrText xml:space="preserve"> PAGEREF _Toc378854956 \h </w:instrText>
+            </w:r>
+            <w:r>
+              <w:rPr>
+                <w:noProof/>
+                <w:webHidden/>
+              </w:rPr>
+            </w:r>
+            <w:r>
+              <w:rPr>
+                <w:noProof/>
+                <w:webHidden/>
+              </w:rPr>
+              <w:fldChar w:fldCharType="separate"/>
+            </w:r>
+            <w:r>
+              <w:rPr>
+                <w:noProof/>
+                <w:webHidden/>
+              </w:rPr>
+              <w:t>12</w:t>
+            </w:r>
+            <w:r>
+              <w:rPr>
+                <w:noProof/>
+                <w:webHidden/>
+              </w:rPr>
+              <w:fldChar w:fldCharType="end"/>
+            </w:r>
+          </w:hyperlink>
+        </w:p>
+        <w:p>
+          <w:pPr>
+            <w:pStyle w:val="TOC3"/>
+            <w:tabs>
+              <w:tab w:val="left" w:pos="1320"/>
+              <w:tab w:val="right" w:leader="dot" w:pos="9016"/>
+            </w:tabs>
+            <w:rPr>
+              <w:noProof/>
+              <w:sz w:val="22"/>
+              <w:szCs w:val="22"/>
+              <w:lang w:eastAsia="en-GB"/>
+            </w:rPr>
+          </w:pPr>
+          <w:hyperlink w:anchor="_Toc378854957" w:history="1">
+            <w:r>
+              <w:rPr>
+                <w:rStyle w:val="Hyperlink"/>
+                <w:noProof/>
+              </w:rPr>
+              <w:t>2.7.2</w:t>
+            </w:r>
+            <w:r>
+              <w:rPr>
+                <w:noProof/>
+                <w:sz w:val="22"/>
+                <w:szCs w:val="22"/>
+                <w:lang w:eastAsia="en-GB"/>
+              </w:rPr>
+              <w:tab/>
+            </w:r>
+            <w:r>
+              <w:rPr>
+                <w:rStyle w:val="Hyperlink"/>
+                <w:noProof/>
+              </w:rPr>
+              <w:t>Risk Management</w:t>
+            </w:r>
+            <w:r>
+              <w:rPr>
+                <w:noProof/>
+                <w:webHidden/>
+              </w:rPr>
+              <w:tab/>
+            </w:r>
+            <w:r>
+              <w:rPr>
+                <w:noProof/>
+                <w:webHidden/>
+              </w:rPr>
+              <w:fldChar w:fldCharType="begin"/>
+            </w:r>
+            <w:r>
+              <w:rPr>
+                <w:noProof/>
+                <w:webHidden/>
+              </w:rPr>
+              <w:instrText xml:space="preserve"> PAGEREF _Toc378854957 \h </w:instrText>
+            </w:r>
+            <w:r>
+              <w:rPr>
+                <w:noProof/>
+                <w:webHidden/>
+              </w:rPr>
+            </w:r>
+            <w:r>
+              <w:rPr>
+                <w:noProof/>
+                <w:webHidden/>
+              </w:rPr>
+              <w:fldChar w:fldCharType="separate"/>
+            </w:r>
+            <w:r>
+              <w:rPr>
+                <w:noProof/>
+                <w:webHidden/>
+              </w:rPr>
+              <w:t>12</w:t>
+            </w:r>
+            <w:r>
+              <w:rPr>
+                <w:noProof/>
+                <w:webHidden/>
+              </w:rPr>
+              <w:fldChar w:fldCharType="end"/>
+            </w:r>
+          </w:hyperlink>
+        </w:p>
+        <w:p>
+          <w:pPr>
+            <w:pStyle w:val="TOC3"/>
+            <w:tabs>
+              <w:tab w:val="left" w:pos="1320"/>
+              <w:tab w:val="right" w:leader="dot" w:pos="9016"/>
+            </w:tabs>
+            <w:rPr>
+              <w:noProof/>
+              <w:sz w:val="22"/>
+              <w:szCs w:val="22"/>
+              <w:lang w:eastAsia="en-GB"/>
+            </w:rPr>
+          </w:pPr>
+          <w:hyperlink w:anchor="_Toc378854958" w:history="1">
+            <w:r>
+              <w:rPr>
+                <w:rStyle w:val="Hyperlink"/>
+                <w:noProof/>
+              </w:rPr>
+              <w:t>2.7.3</w:t>
+            </w:r>
+            <w:r>
+              <w:rPr>
+                <w:noProof/>
+                <w:sz w:val="22"/>
+                <w:szCs w:val="22"/>
+                <w:lang w:eastAsia="en-GB"/>
+              </w:rPr>
+              <w:tab/>
+            </w:r>
+            <w:r>
+              <w:rPr>
+                <w:rStyle w:val="Hyperlink"/>
+                <w:noProof/>
+              </w:rPr>
+              <w:t>Quality Assurance Metrics</w:t>
+            </w:r>
+            <w:r>
+              <w:rPr>
+                <w:noProof/>
+                <w:webHidden/>
+              </w:rPr>
+              <w:tab/>
+            </w:r>
+            <w:r>
+              <w:rPr>
+                <w:noProof/>
+                <w:webHidden/>
+              </w:rPr>
+              <w:fldChar w:fldCharType="begin"/>
+            </w:r>
+            <w:r>
+              <w:rPr>
+                <w:noProof/>
+                <w:webHidden/>
+              </w:rPr>
+              <w:instrText xml:space="preserve"> PAGEREF _Toc378854958 \h </w:instrText>
+            </w:r>
+            <w:r>
+              <w:rPr>
+                <w:noProof/>
+                <w:webHidden/>
+              </w:rPr>
+            </w:r>
+            <w:r>
+              <w:rPr>
+                <w:noProof/>
+                <w:webHidden/>
+              </w:rPr>
+              <w:fldChar w:fldCharType="separate"/>
+            </w:r>
+            <w:r>
+              <w:rPr>
+                <w:noProof/>
+                <w:webHidden/>
+              </w:rPr>
+              <w:t>12</w:t>
+            </w:r>
+            <w:r>
+              <w:rPr>
+                <w:noProof/>
+                <w:webHidden/>
+              </w:rPr>
+              <w:fldChar w:fldCharType="end"/>
+            </w:r>
+          </w:hyperlink>
+        </w:p>
+        <w:p>
+          <w:pPr>
+            <w:pStyle w:val="TOC3"/>
+            <w:tabs>
+              <w:tab w:val="left" w:pos="1320"/>
+              <w:tab w:val="right" w:leader="dot" w:pos="9016"/>
+            </w:tabs>
+            <w:rPr>
+              <w:noProof/>
+              <w:sz w:val="22"/>
+              <w:szCs w:val="22"/>
+              <w:lang w:eastAsia="en-GB"/>
+            </w:rPr>
+          </w:pPr>
+          <w:hyperlink w:anchor="_Toc378854959" w:history="1">
+            <w:r>
+              <w:rPr>
+                <w:rStyle w:val="Hyperlink"/>
+                <w:noProof/>
+              </w:rPr>
+              <w:t>2.8</w:t>
+            </w:r>
+            <w:r>
+              <w:rPr>
+                <w:noProof/>
+                <w:sz w:val="22"/>
+                <w:szCs w:val="22"/>
+                <w:lang w:eastAsia="en-GB"/>
+              </w:rPr>
+              <w:tab/>
+            </w:r>
+            <w:r>
+              <w:rPr>
+                <w:rStyle w:val="Hyperlink"/>
+                <w:noProof/>
+              </w:rPr>
+              <w:t>Utilities Manager</w:t>
+            </w:r>
+            <w:r>
+              <w:rPr>
+                <w:noProof/>
+                <w:webHidden/>
+              </w:rPr>
+              <w:tab/>
+            </w:r>
+            <w:r>
+              <w:rPr>
+                <w:noProof/>
+                <w:webHidden/>
+              </w:rPr>
+              <w:fldChar w:fldCharType="begin"/>
+            </w:r>
+            <w:r>
+              <w:rPr>
+                <w:noProof/>
+                <w:webHidden/>
+              </w:rPr>
+              <w:instrText xml:space="preserve"> PAGEREF _Toc378854959 \h </w:instrText>
+            </w:r>
+            <w:r>
+              <w:rPr>
+                <w:noProof/>
+                <w:webHidden/>
+              </w:rPr>
+            </w:r>
+            <w:r>
+              <w:rPr>
+                <w:noProof/>
+                <w:webHidden/>
+              </w:rPr>
+              <w:fldChar w:fldCharType="separate"/>
+            </w:r>
+            <w:r>
+              <w:rPr>
+                <w:noProof/>
+                <w:webHidden/>
+              </w:rPr>
+              <w:t>13</w:t>
+            </w:r>
+            <w:r>
+              <w:rPr>
+                <w:noProof/>
+                <w:webHidden/>
+              </w:rPr>
+              <w:fldChar w:fldCharType="end"/>
+            </w:r>
+          </w:hyperlink>
+        </w:p>
+        <w:p>
+          <w:pPr>
+            <w:pStyle w:val="TOC3"/>
+            <w:tabs>
+              <w:tab w:val="left" w:pos="1320"/>
+              <w:tab w:val="right" w:leader="dot" w:pos="9016"/>
+            </w:tabs>
+            <w:rPr>
+              <w:noProof/>
+              <w:sz w:val="22"/>
+              <w:szCs w:val="22"/>
+              <w:lang w:eastAsia="en-GB"/>
+            </w:rPr>
+          </w:pPr>
+          <w:hyperlink w:anchor="_Toc378854960" w:history="1">
+            <w:r>
+              <w:rPr>
+                <w:rStyle w:val="Hyperlink"/>
+                <w:noProof/>
+              </w:rPr>
+              <w:t>2.8.1</w:t>
+            </w:r>
+            <w:r>
+              <w:rPr>
+                <w:noProof/>
+                <w:sz w:val="22"/>
+                <w:szCs w:val="22"/>
+                <w:lang w:eastAsia="en-GB"/>
+              </w:rPr>
+              <w:tab/>
+            </w:r>
+            <w:r>
+              <w:rPr>
+                <w:rStyle w:val="Hyperlink"/>
+                <w:noProof/>
+              </w:rPr>
+              <w:t>Role Description</w:t>
+            </w:r>
+            <w:r>
+              <w:rPr>
+                <w:noProof/>
+                <w:webHidden/>
+              </w:rPr>
+              <w:tab/>
+            </w:r>
+            <w:r>
+              <w:rPr>
+                <w:noProof/>
+                <w:webHidden/>
+              </w:rPr>
+              <w:fldChar w:fldCharType="begin"/>
+            </w:r>
+            <w:r>
+              <w:rPr>
+                <w:noProof/>
+                <w:webHidden/>
+              </w:rPr>
+              <w:instrText xml:space="preserve"> PAGEREF _Toc378854960 \h </w:instrText>
+            </w:r>
+            <w:r>
+              <w:rPr>
+                <w:noProof/>
+                <w:webHidden/>
+              </w:rPr>
+            </w:r>
+            <w:r>
+              <w:rPr>
+                <w:noProof/>
+                <w:webHidden/>
+              </w:rPr>
+              <w:fldChar w:fldCharType="separate"/>
+            </w:r>
+            <w:r>
+              <w:rPr>
+                <w:noProof/>
+                <w:webHidden/>
+              </w:rPr>
+              <w:t>13</w:t>
+            </w:r>
+            <w:r>
+              <w:rPr>
+                <w:noProof/>
+                <w:webHidden/>
+              </w:rPr>
+              <w:fldChar w:fldCharType="end"/>
+            </w:r>
+          </w:hyperlink>
+        </w:p>
+        <w:p>
+          <w:pPr>
+            <w:pStyle w:val="TOC3"/>
+            <w:tabs>
+              <w:tab w:val="left" w:pos="1320"/>
+              <w:tab w:val="right" w:leader="dot" w:pos="9016"/>
+            </w:tabs>
+            <w:rPr>
+              <w:noProof/>
+              <w:sz w:val="22"/>
+              <w:szCs w:val="22"/>
+              <w:lang w:eastAsia="en-GB"/>
+            </w:rPr>
+          </w:pPr>
+          <w:hyperlink w:anchor="_Toc378854961" w:history="1">
+            <w:r>
+              <w:rPr>
+                <w:rStyle w:val="Hyperlink"/>
+                <w:noProof/>
+              </w:rPr>
+              <w:t>2.8.2</w:t>
+            </w:r>
+            <w:r>
+              <w:rPr>
+                <w:noProof/>
+                <w:sz w:val="22"/>
+                <w:szCs w:val="22"/>
+                <w:lang w:eastAsia="en-GB"/>
+              </w:rPr>
+              <w:tab/>
+            </w:r>
+            <w:r>
+              <w:rPr>
+                <w:rStyle w:val="Hyperlink"/>
+                <w:noProof/>
+              </w:rPr>
+              <w:t>Risk Management</w:t>
+            </w:r>
+            <w:r>
+              <w:rPr>
+                <w:noProof/>
+                <w:webHidden/>
+              </w:rPr>
+              <w:tab/>
+            </w:r>
+            <w:r>
+              <w:rPr>
+                <w:noProof/>
+                <w:webHidden/>
+              </w:rPr>
+              <w:fldChar w:fldCharType="begin"/>
+            </w:r>
+            <w:r>
+              <w:rPr>
+                <w:noProof/>
+                <w:webHidden/>
+              </w:rPr>
+              <w:instrText xml:space="preserve"> PAGEREF _Toc378854961 \h </w:instrText>
+            </w:r>
+            <w:r>
+              <w:rPr>
+                <w:noProof/>
+                <w:webHidden/>
+              </w:rPr>
+            </w:r>
+            <w:r>
+              <w:rPr>
+                <w:noProof/>
+                <w:webHidden/>
+              </w:rPr>
+              <w:fldChar w:fldCharType="separate"/>
+            </w:r>
+            <w:r>
+              <w:rPr>
+                <w:noProof/>
+                <w:webHidden/>
+              </w:rPr>
+              <w:t>13</w:t>
+            </w:r>
+            <w:r>
+              <w:rPr>
+                <w:noProof/>
+                <w:webHidden/>
+              </w:rPr>
+              <w:fldChar w:fldCharType="end"/>
+            </w:r>
+          </w:hyperlink>
+        </w:p>
+        <w:p>
+          <w:pPr>
+            <w:pStyle w:val="TOC3"/>
+            <w:tabs>
+              <w:tab w:val="left" w:pos="1320"/>
+              <w:tab w:val="right" w:leader="dot" w:pos="9016"/>
+            </w:tabs>
+            <w:rPr>
+              <w:noProof/>
+              <w:sz w:val="22"/>
+              <w:szCs w:val="22"/>
+              <w:lang w:eastAsia="en-GB"/>
+            </w:rPr>
+          </w:pPr>
+          <w:hyperlink w:anchor="_Toc378854962" w:history="1">
+            <w:r>
+              <w:rPr>
+                <w:rStyle w:val="Hyperlink"/>
+                <w:noProof/>
+              </w:rPr>
+              <w:t>2.8.3</w:t>
+            </w:r>
+            <w:r>
+              <w:rPr>
+                <w:noProof/>
+                <w:sz w:val="22"/>
+                <w:szCs w:val="22"/>
+                <w:lang w:eastAsia="en-GB"/>
+              </w:rPr>
+              <w:tab/>
+            </w:r>
+            <w:r>
+              <w:rPr>
+                <w:rStyle w:val="Hyperlink"/>
+                <w:noProof/>
+              </w:rPr>
+              <w:t>Quality Assurance Metrics</w:t>
+            </w:r>
+            <w:r>
+              <w:rPr>
+                <w:noProof/>
+                <w:webHidden/>
+              </w:rPr>
+              <w:tab/>
+            </w:r>
+            <w:r>
+              <w:rPr>
+                <w:noProof/>
+                <w:webHidden/>
+              </w:rPr>
+              <w:fldChar w:fldCharType="begin"/>
+            </w:r>
+            <w:r>
+              <w:rPr>
+                <w:noProof/>
+                <w:webHidden/>
+              </w:rPr>
+              <w:instrText xml:space="preserve"> PAGEREF _Toc378854962 \h </w:instrText>
+            </w:r>
+            <w:r>
+              <w:rPr>
+                <w:noProof/>
+                <w:webHidden/>
+              </w:rPr>
+            </w:r>
+            <w:r>
+              <w:rPr>
+                <w:noProof/>
+                <w:webHidden/>
+              </w:rPr>
+              <w:fldChar w:fldCharType="separate"/>
+            </w:r>
+            <w:r>
+              <w:rPr>
+                <w:noProof/>
+                <w:webHidden/>
+              </w:rPr>
+              <w:t>13</w:t>
+            </w:r>
+            <w:r>
+              <w:rPr>
+                <w:noProof/>
+                <w:webHidden/>
+              </w:rPr>
+              <w:fldChar w:fldCharType="end"/>
+            </w:r>
+          </w:hyperlink>
+        </w:p>
+        <w:p>
+          <w:pPr>
+            <w:pStyle w:val="TOC3"/>
+            <w:tabs>
+              <w:tab w:val="left" w:pos="1320"/>
+              <w:tab w:val="right" w:leader="dot" w:pos="9016"/>
+            </w:tabs>
+            <w:rPr>
+              <w:noProof/>
+              <w:sz w:val="22"/>
+              <w:szCs w:val="22"/>
+              <w:lang w:eastAsia="en-GB"/>
+            </w:rPr>
+          </w:pPr>
+          <w:hyperlink w:anchor="_Toc378854963" w:history="1">
+            <w:r>
+              <w:rPr>
+                <w:rStyle w:val="Hyperlink"/>
+                <w:noProof/>
+              </w:rPr>
+              <w:t>2.9</w:t>
+            </w:r>
+            <w:r>
+              <w:rPr>
+                <w:noProof/>
+                <w:sz w:val="22"/>
+                <w:szCs w:val="22"/>
+                <w:lang w:eastAsia="en-GB"/>
+              </w:rPr>
+              <w:tab/>
+            </w:r>
+            <w:r>
+              <w:rPr>
+                <w:rStyle w:val="Hyperlink"/>
+                <w:noProof/>
+              </w:rPr>
+              <w:t>Sales &amp; Marketing Manager</w:t>
+            </w:r>
+            <w:r>
+              <w:rPr>
+                <w:noProof/>
+                <w:webHidden/>
+              </w:rPr>
+              <w:tab/>
+            </w:r>
+            <w:r>
+              <w:rPr>
+                <w:noProof/>
+                <w:webHidden/>
+              </w:rPr>
+              <w:fldChar w:fldCharType="begin"/>
+            </w:r>
+            <w:r>
+              <w:rPr>
+                <w:noProof/>
+                <w:webHidden/>
+              </w:rPr>
+              <w:instrText xml:space="preserve"> PAGEREF _Toc378854963 \h </w:instrText>
+            </w:r>
+            <w:r>
+              <w:rPr>
+                <w:noProof/>
+                <w:webHidden/>
+              </w:rPr>
+            </w:r>
+            <w:r>
+              <w:rPr>
+                <w:noProof/>
+                <w:webHidden/>
+              </w:rPr>
+              <w:fldChar w:fldCharType="separate"/>
+            </w:r>
+            <w:r>
+              <w:rPr>
+                <w:noProof/>
+                <w:webHidden/>
+              </w:rPr>
+              <w:t>14</w:t>
+            </w:r>
+            <w:r>
+              <w:rPr>
+                <w:noProof/>
+                <w:webHidden/>
+              </w:rPr>
+              <w:fldChar w:fldCharType="end"/>
+            </w:r>
+          </w:hyperlink>
+        </w:p>
+        <w:p>
+          <w:pPr>
+            <w:pStyle w:val="TOC3"/>
+            <w:tabs>
+              <w:tab w:val="left" w:pos="1320"/>
+              <w:tab w:val="right" w:leader="dot" w:pos="9016"/>
+            </w:tabs>
+            <w:rPr>
+              <w:noProof/>
+              <w:sz w:val="22"/>
+              <w:szCs w:val="22"/>
+              <w:lang w:eastAsia="en-GB"/>
+            </w:rPr>
+          </w:pPr>
+          <w:hyperlink w:anchor="_Toc378854964" w:history="1">
+            <w:r>
+              <w:rPr>
+                <w:rStyle w:val="Hyperlink"/>
+                <w:noProof/>
+              </w:rPr>
+              <w:t>2.9.1</w:t>
+            </w:r>
+            <w:r>
+              <w:rPr>
+                <w:noProof/>
+                <w:sz w:val="22"/>
+                <w:szCs w:val="22"/>
+                <w:lang w:eastAsia="en-GB"/>
+              </w:rPr>
+              <w:tab/>
+            </w:r>
+            <w:r>
+              <w:rPr>
+                <w:rStyle w:val="Hyperlink"/>
+                <w:noProof/>
+              </w:rPr>
+              <w:t>Role Description</w:t>
+            </w:r>
+            <w:r>
+              <w:rPr>
+                <w:noProof/>
+                <w:webHidden/>
+              </w:rPr>
+              <w:tab/>
+            </w:r>
+            <w:r>
+              <w:rPr>
+                <w:noProof/>
+                <w:webHidden/>
+              </w:rPr>
+              <w:fldChar w:fldCharType="begin"/>
+            </w:r>
+            <w:r>
+              <w:rPr>
+                <w:noProof/>
+                <w:webHidden/>
+              </w:rPr>
+              <w:instrText xml:space="preserve"> PAGEREF _Toc378854964 \h </w:instrText>
+            </w:r>
+            <w:r>
+              <w:rPr>
+                <w:noProof/>
+                <w:webHidden/>
+              </w:rPr>
+            </w:r>
+            <w:r>
+              <w:rPr>
+                <w:noProof/>
+                <w:webHidden/>
+              </w:rPr>
+              <w:fldChar w:fldCharType="separate"/>
+            </w:r>
+            <w:r>
+              <w:rPr>
+                <w:noProof/>
+                <w:webHidden/>
+              </w:rPr>
+              <w:t>14</w:t>
+            </w:r>
+            <w:r>
+              <w:rPr>
+                <w:noProof/>
+                <w:webHidden/>
+              </w:rPr>
+              <w:fldChar w:fldCharType="end"/>
+            </w:r>
+          </w:hyperlink>
+        </w:p>
+        <w:p>
+          <w:pPr>
+            <w:pStyle w:val="TOC3"/>
+            <w:tabs>
+              <w:tab w:val="left" w:pos="1320"/>
+              <w:tab w:val="right" w:leader="dot" w:pos="9016"/>
+            </w:tabs>
+            <w:rPr>
+              <w:noProof/>
+              <w:sz w:val="22"/>
+              <w:szCs w:val="22"/>
+              <w:lang w:eastAsia="en-GB"/>
+            </w:rPr>
+          </w:pPr>
+          <w:hyperlink w:anchor="_Toc378854965" w:history="1">
+            <w:r>
+              <w:rPr>
+                <w:rStyle w:val="Hyperlink"/>
+                <w:noProof/>
+              </w:rPr>
+              <w:t>2.9.2</w:t>
+            </w:r>
+            <w:r>
+              <w:rPr>
+                <w:noProof/>
+                <w:sz w:val="22"/>
+                <w:szCs w:val="22"/>
+                <w:lang w:eastAsia="en-GB"/>
+              </w:rPr>
+              <w:tab/>
+            </w:r>
+            <w:r>
+              <w:rPr>
+                <w:rStyle w:val="Hyperlink"/>
+                <w:noProof/>
+              </w:rPr>
+              <w:t>Risk Management</w:t>
+            </w:r>
+            <w:r>
+              <w:rPr>
+                <w:noProof/>
+                <w:webHidden/>
+              </w:rPr>
+              <w:tab/>
+            </w:r>
+            <w:r>
+              <w:rPr>
+                <w:noProof/>
+                <w:webHidden/>
+              </w:rPr>
+              <w:fldChar w:fldCharType="begin"/>
+            </w:r>
+            <w:r>
+              <w:rPr>
+                <w:noProof/>
+                <w:webHidden/>
+              </w:rPr>
+              <w:instrText xml:space="preserve"> PAGEREF _Toc378854965 \h </w:instrText>
+            </w:r>
+            <w:r>
+              <w:rPr>
+                <w:noProof/>
+                <w:webHidden/>
+              </w:rPr>
+            </w:r>
+            <w:r>
+              <w:rPr>
+                <w:noProof/>
+                <w:webHidden/>
+              </w:rPr>
+              <w:fldChar w:fldCharType="separate"/>
+            </w:r>
+            <w:r>
+              <w:rPr>
+                <w:noProof/>
+                <w:webHidden/>
+              </w:rPr>
+              <w:t>14</w:t>
+            </w:r>
+            <w:r>
+              <w:rPr>
+                <w:noProof/>
+                <w:webHidden/>
+              </w:rPr>
+              <w:fldChar w:fldCharType="end"/>
+            </w:r>
+          </w:hyperlink>
+        </w:p>
+        <w:p>
+          <w:pPr>
+            <w:pStyle w:val="TOC3"/>
+            <w:tabs>
+              <w:tab w:val="left" w:pos="1320"/>
+              <w:tab w:val="right" w:leader="dot" w:pos="9016"/>
+            </w:tabs>
+            <w:rPr>
+              <w:noProof/>
+              <w:sz w:val="22"/>
+              <w:szCs w:val="22"/>
+              <w:lang w:eastAsia="en-GB"/>
+            </w:rPr>
+          </w:pPr>
+          <w:hyperlink w:anchor="_Toc378854966" w:history="1">
+            <w:r>
+              <w:rPr>
+                <w:rStyle w:val="Hyperlink"/>
+                <w:noProof/>
+              </w:rPr>
+              <w:t>2.9.3</w:t>
+            </w:r>
+            <w:r>
+              <w:rPr>
+                <w:noProof/>
+                <w:sz w:val="22"/>
+                <w:szCs w:val="22"/>
+                <w:lang w:eastAsia="en-GB"/>
+              </w:rPr>
+              <w:tab/>
+            </w:r>
+            <w:r>
+              <w:rPr>
+                <w:rStyle w:val="Hyperlink"/>
+                <w:noProof/>
+              </w:rPr>
+              <w:t>Quality Assurance Metrics</w:t>
+            </w:r>
+            <w:r>
+              <w:rPr>
+                <w:noProof/>
+                <w:webHidden/>
+              </w:rPr>
+              <w:tab/>
+            </w:r>
+            <w:r>
+              <w:rPr>
+                <w:noProof/>
+                <w:webHidden/>
+              </w:rPr>
+              <w:fldChar w:fldCharType="begin"/>
+            </w:r>
+            <w:r>
+              <w:rPr>
+                <w:noProof/>
+                <w:webHidden/>
+              </w:rPr>
+              <w:instrText xml:space="preserve"> PAGEREF _Toc378854966 \h </w:instrText>
+            </w:r>
+            <w:r>
+              <w:rPr>
+                <w:noProof/>
+                <w:webHidden/>
+              </w:rPr>
+            </w:r>
+            <w:r>
+              <w:rPr>
+                <w:noProof/>
+                <w:webHidden/>
+              </w:rPr>
+              <w:fldChar w:fldCharType="separate"/>
+            </w:r>
+            <w:r>
+              <w:rPr>
+                <w:noProof/>
+                <w:webHidden/>
+              </w:rPr>
+              <w:t>14</w:t>
+            </w:r>
+            <w:r>
+              <w:rPr>
+                <w:noProof/>
+                <w:webHidden/>
+              </w:rPr>
+              <w:fldChar w:fldCharType="end"/>
+            </w:r>
+          </w:hyperlink>
+        </w:p>
+        <w:p>
+          <w:pPr>
+            <w:pStyle w:val="TOC3"/>
+            <w:tabs>
+              <w:tab w:val="left" w:pos="1320"/>
+              <w:tab w:val="right" w:leader="dot" w:pos="9016"/>
+            </w:tabs>
+            <w:rPr>
+              <w:noProof/>
+              <w:sz w:val="22"/>
+              <w:szCs w:val="22"/>
+              <w:lang w:eastAsia="en-GB"/>
+            </w:rPr>
+          </w:pPr>
+          <w:hyperlink w:anchor="_Toc378854967" w:history="1">
+            <w:r>
+              <w:rPr>
+                <w:rStyle w:val="Hyperlink"/>
+                <w:noProof/>
+              </w:rPr>
+              <w:t>2.10</w:t>
+            </w:r>
+            <w:r>
+              <w:rPr>
+                <w:noProof/>
+                <w:sz w:val="22"/>
+                <w:szCs w:val="22"/>
+                <w:lang w:eastAsia="en-GB"/>
+              </w:rPr>
+              <w:tab/>
+            </w:r>
+            <w:r>
+              <w:rPr>
+                <w:rStyle w:val="Hyperlink"/>
+                <w:noProof/>
+              </w:rPr>
+              <w:t>Business Manager</w:t>
+            </w:r>
+            <w:r>
+              <w:rPr>
+                <w:noProof/>
+                <w:webHidden/>
+              </w:rPr>
+              <w:tab/>
+            </w:r>
+            <w:r>
+              <w:rPr>
+                <w:noProof/>
+                <w:webHidden/>
+              </w:rPr>
+              <w:fldChar w:fldCharType="begin"/>
+            </w:r>
+            <w:r>
+              <w:rPr>
+                <w:noProof/>
+                <w:webHidden/>
+              </w:rPr>
+              <w:instrText xml:space="preserve"> PAGEREF _Toc378854967 \h </w:instrText>
+            </w:r>
+            <w:r>
+              <w:rPr>
+                <w:noProof/>
+                <w:webHidden/>
+              </w:rPr>
+            </w:r>
+            <w:r>
+              <w:rPr>
+                <w:noProof/>
+                <w:webHidden/>
+              </w:rPr>
+              <w:fldChar w:fldCharType="separate"/>
+            </w:r>
+            <w:r>
+              <w:rPr>
+                <w:noProof/>
+                <w:webHidden/>
+              </w:rPr>
+              <w:t>15</w:t>
+            </w:r>
+            <w:r>
+              <w:rPr>
+                <w:noProof/>
+                <w:webHidden/>
+              </w:rPr>
+              <w:fldChar w:fldCharType="end"/>
+            </w:r>
+          </w:hyperlink>
+        </w:p>
+        <w:p>
+          <w:pPr>
+            <w:pStyle w:val="TOC3"/>
+            <w:tabs>
+              <w:tab w:val="left" w:pos="1540"/>
+              <w:tab w:val="right" w:leader="dot" w:pos="9016"/>
+            </w:tabs>
+            <w:rPr>
+              <w:noProof/>
+              <w:sz w:val="22"/>
+              <w:szCs w:val="22"/>
+              <w:lang w:eastAsia="en-GB"/>
+            </w:rPr>
+          </w:pPr>
+          <w:hyperlink w:anchor="_Toc378854968" w:history="1">
+            <w:r>
+              <w:rPr>
+                <w:rStyle w:val="Hyperlink"/>
+                <w:noProof/>
+              </w:rPr>
+              <w:t>2.10.1</w:t>
+            </w:r>
+            <w:r>
+              <w:rPr>
+                <w:noProof/>
+                <w:sz w:val="22"/>
+                <w:szCs w:val="22"/>
+                <w:lang w:eastAsia="en-GB"/>
+              </w:rPr>
+              <w:tab/>
+            </w:r>
+            <w:r>
+              <w:rPr>
+                <w:rStyle w:val="Hyperlink"/>
+                <w:noProof/>
+              </w:rPr>
+              <w:t>Role Description</w:t>
+            </w:r>
+            <w:r>
+              <w:rPr>
+                <w:noProof/>
+                <w:webHidden/>
+              </w:rPr>
+              <w:tab/>
+            </w:r>
+            <w:r>
+              <w:rPr>
+                <w:noProof/>
+                <w:webHidden/>
+              </w:rPr>
+              <w:fldChar w:fldCharType="begin"/>
+            </w:r>
+            <w:r>
+              <w:rPr>
+                <w:noProof/>
+                <w:webHidden/>
+              </w:rPr>
+              <w:instrText xml:space="preserve"> PAGEREF _Toc378854968 \h </w:instrText>
+            </w:r>
+            <w:r>
+              <w:rPr>
+                <w:noProof/>
+                <w:webHidden/>
+              </w:rPr>
+            </w:r>
+            <w:r>
+              <w:rPr>
+                <w:noProof/>
+                <w:webHidden/>
+              </w:rPr>
+              <w:fldChar w:fldCharType="separate"/>
+            </w:r>
+            <w:r>
+              <w:rPr>
+                <w:noProof/>
+                <w:webHidden/>
+              </w:rPr>
+              <w:t>15</w:t>
+            </w:r>
+            <w:r>
+              <w:rPr>
+                <w:noProof/>
+                <w:webHidden/>
+              </w:rPr>
+              <w:fldChar w:fldCharType="end"/>
+            </w:r>
+          </w:hyperlink>
+        </w:p>
+        <w:p>
+          <w:pPr>
+            <w:pStyle w:val="TOC3"/>
+            <w:tabs>
+              <w:tab w:val="left" w:pos="1540"/>
+              <w:tab w:val="right" w:leader="dot" w:pos="9016"/>
+            </w:tabs>
+            <w:rPr>
+              <w:noProof/>
+              <w:sz w:val="22"/>
+              <w:szCs w:val="22"/>
+              <w:lang w:eastAsia="en-GB"/>
+            </w:rPr>
+          </w:pPr>
+          <w:hyperlink w:anchor="_Toc378854969" w:history="1">
+            <w:r>
+              <w:rPr>
+                <w:rStyle w:val="Hyperlink"/>
+                <w:noProof/>
+              </w:rPr>
+              <w:t>2.10.2</w:t>
+            </w:r>
+            <w:r>
+              <w:rPr>
+                <w:noProof/>
+                <w:sz w:val="22"/>
+                <w:szCs w:val="22"/>
+                <w:lang w:eastAsia="en-GB"/>
+              </w:rPr>
+              <w:tab/>
+            </w:r>
+            <w:r>
+              <w:rPr>
+                <w:rStyle w:val="Hyperlink"/>
+                <w:noProof/>
+              </w:rPr>
+              <w:t>Risk Management</w:t>
+            </w:r>
+            <w:r>
+              <w:rPr>
+                <w:noProof/>
+                <w:webHidden/>
+              </w:rPr>
+              <w:tab/>
+            </w:r>
+            <w:r>
+              <w:rPr>
+                <w:noProof/>
+                <w:webHidden/>
+              </w:rPr>
+              <w:fldChar w:fldCharType="begin"/>
+            </w:r>
+            <w:r>
+              <w:rPr>
+                <w:noProof/>
+                <w:webHidden/>
+              </w:rPr>
+              <w:instrText xml:space="preserve"> PAGEREF _Toc378854969 \h </w:instrText>
+            </w:r>
+            <w:r>
+              <w:rPr>
+                <w:noProof/>
+                <w:webHidden/>
+              </w:rPr>
+            </w:r>
+            <w:r>
+              <w:rPr>
+                <w:noProof/>
+                <w:webHidden/>
+              </w:rPr>
+              <w:fldChar w:fldCharType="separate"/>
+            </w:r>
+            <w:r>
+              <w:rPr>
+                <w:noProof/>
+                <w:webHidden/>
+              </w:rPr>
+              <w:t>15</w:t>
+            </w:r>
+            <w:r>
+              <w:rPr>
+                <w:noProof/>
+                <w:webHidden/>
+              </w:rPr>
+              <w:fldChar w:fldCharType="end"/>
+            </w:r>
+          </w:hyperlink>
+        </w:p>
+        <w:p>
+          <w:pPr>
+            <w:pStyle w:val="TOC3"/>
+            <w:tabs>
+              <w:tab w:val="left" w:pos="1540"/>
+              <w:tab w:val="right" w:leader="dot" w:pos="9016"/>
+            </w:tabs>
+            <w:rPr>
+              <w:noProof/>
+              <w:sz w:val="22"/>
+              <w:szCs w:val="22"/>
+              <w:lang w:eastAsia="en-GB"/>
+            </w:rPr>
+          </w:pPr>
+          <w:hyperlink w:anchor="_Toc378854970" w:history="1">
+            <w:r>
+              <w:rPr>
+                <w:rStyle w:val="Hyperlink"/>
+                <w:noProof/>
+              </w:rPr>
+              <w:t>2.10.3</w:t>
+            </w:r>
+            <w:r>
+              <w:rPr>
+                <w:noProof/>
+                <w:sz w:val="22"/>
+                <w:szCs w:val="22"/>
+                <w:lang w:eastAsia="en-GB"/>
+              </w:rPr>
+              <w:tab/>
+            </w:r>
+            <w:r>
+              <w:rPr>
+                <w:rStyle w:val="Hyperlink"/>
+                <w:noProof/>
+              </w:rPr>
+              <w:t>Quality Assurance Metrics</w:t>
+            </w:r>
+            <w:r>
+              <w:rPr>
+                <w:noProof/>
+                <w:webHidden/>
+              </w:rPr>
+              <w:tab/>
+            </w:r>
+            <w:r>
+              <w:rPr>
+                <w:noProof/>
+                <w:webHidden/>
+              </w:rPr>
+              <w:fldChar w:fldCharType="begin"/>
+            </w:r>
+            <w:r>
+              <w:rPr>
+                <w:noProof/>
+                <w:webHidden/>
+              </w:rPr>
+              <w:instrText xml:space="preserve"> PAGEREF _Toc378854970 \h </w:instrText>
+            </w:r>
+            <w:r>
+              <w:rPr>
+                <w:noProof/>
+                <w:webHidden/>
+              </w:rPr>
+            </w:r>
+            <w:r>
+              <w:rPr>
+                <w:noProof/>
+                <w:webHidden/>
+              </w:rPr>
+              <w:fldChar w:fldCharType="separate"/>
+            </w:r>
+            <w:r>
+              <w:rPr>
+                <w:noProof/>
+                <w:webHidden/>
+              </w:rPr>
+              <w:t>16</w:t>
+            </w:r>
+            <w:r>
+              <w:rPr>
+                <w:noProof/>
+                <w:webHidden/>
+              </w:rPr>
+              <w:fldChar w:fldCharType="end"/>
+            </w:r>
+          </w:hyperlink>
+        </w:p>
+        <w:p>
+          <w:pPr>
+            <w:pStyle w:val="TOC3"/>
+            <w:tabs>
+              <w:tab w:val="left" w:pos="1320"/>
+              <w:tab w:val="right" w:leader="dot" w:pos="9016"/>
+            </w:tabs>
+            <w:rPr>
+              <w:noProof/>
+              <w:sz w:val="22"/>
+              <w:szCs w:val="22"/>
+              <w:lang w:eastAsia="en-GB"/>
+            </w:rPr>
+          </w:pPr>
+          <w:hyperlink w:anchor="_Toc378854971" w:history="1">
+            <w:r>
+              <w:rPr>
+                <w:rStyle w:val="Hyperlink"/>
+                <w:noProof/>
+              </w:rPr>
+              <w:t>2.11</w:t>
+            </w:r>
+            <w:r>
+              <w:rPr>
+                <w:noProof/>
+                <w:sz w:val="22"/>
+                <w:szCs w:val="22"/>
+                <w:lang w:eastAsia="en-GB"/>
+              </w:rPr>
+              <w:tab/>
+            </w:r>
+            <w:r>
+              <w:rPr>
+                <w:rStyle w:val="Hyperlink"/>
+                <w:noProof/>
+              </w:rPr>
+              <w:t>Finance Manager</w:t>
+            </w:r>
+            <w:r>
+              <w:rPr>
+                <w:noProof/>
+                <w:webHidden/>
+              </w:rPr>
+              <w:tab/>
+            </w:r>
+            <w:r>
+              <w:rPr>
+                <w:noProof/>
+                <w:webHidden/>
+              </w:rPr>
+              <w:fldChar w:fldCharType="begin"/>
+            </w:r>
+            <w:r>
+              <w:rPr>
+                <w:noProof/>
+                <w:webHidden/>
+              </w:rPr>
+              <w:instrText xml:space="preserve"> PAGEREF _Toc378854971 \h </w:instrText>
+            </w:r>
+            <w:r>
+              <w:rPr>
+                <w:noProof/>
+                <w:webHidden/>
+              </w:rPr>
+            </w:r>
+            <w:r>
+              <w:rPr>
+                <w:noProof/>
+                <w:webHidden/>
+              </w:rPr>
+              <w:fldChar w:fldCharType="separate"/>
+            </w:r>
+            <w:r>
+              <w:rPr>
+                <w:noProof/>
+                <w:webHidden/>
+              </w:rPr>
+              <w:t>17</w:t>
+            </w:r>
+            <w:r>
+              <w:rPr>
+                <w:noProof/>
+                <w:webHidden/>
+              </w:rPr>
+              <w:fldChar w:fldCharType="end"/>
+            </w:r>
+          </w:hyperlink>
+        </w:p>
+        <w:p>
+          <w:pPr>
+            <w:pStyle w:val="TOC3"/>
+            <w:tabs>
+              <w:tab w:val="left" w:pos="1540"/>
+              <w:tab w:val="right" w:leader="dot" w:pos="9016"/>
+            </w:tabs>
+            <w:rPr>
+              <w:noProof/>
+              <w:sz w:val="22"/>
+              <w:szCs w:val="22"/>
+              <w:lang w:eastAsia="en-GB"/>
+            </w:rPr>
+          </w:pPr>
+          <w:hyperlink w:anchor="_Toc378854972" w:history="1">
+            <w:r>
+              <w:rPr>
+                <w:rStyle w:val="Hyperlink"/>
+                <w:noProof/>
+              </w:rPr>
+              <w:t>2.11.1</w:t>
+            </w:r>
+            <w:r>
+              <w:rPr>
+                <w:noProof/>
+                <w:sz w:val="22"/>
+                <w:szCs w:val="22"/>
+                <w:lang w:eastAsia="en-GB"/>
+              </w:rPr>
+              <w:tab/>
+            </w:r>
+            <w:r>
+              <w:rPr>
+                <w:rStyle w:val="Hyperlink"/>
+                <w:noProof/>
+              </w:rPr>
+              <w:t>Role Description</w:t>
+            </w:r>
+            <w:r>
+              <w:rPr>
+                <w:noProof/>
+                <w:webHidden/>
+              </w:rPr>
+              <w:tab/>
+            </w:r>
+            <w:r>
+              <w:rPr>
+                <w:noProof/>
+                <w:webHidden/>
+              </w:rPr>
+              <w:fldChar w:fldCharType="begin"/>
+            </w:r>
+            <w:r>
+              <w:rPr>
+                <w:noProof/>
+                <w:webHidden/>
+              </w:rPr>
+              <w:instrText xml:space="preserve"> PAGEREF _Toc378854972 \h </w:instrText>
+            </w:r>
+            <w:r>
+              <w:rPr>
+                <w:noProof/>
+                <w:webHidden/>
+              </w:rPr>
+            </w:r>
+            <w:r>
+              <w:rPr>
+                <w:noProof/>
+                <w:webHidden/>
+              </w:rPr>
+              <w:fldChar w:fldCharType="separate"/>
+            </w:r>
+            <w:r>
+              <w:rPr>
+                <w:noProof/>
+                <w:webHidden/>
+              </w:rPr>
+              <w:t>17</w:t>
+            </w:r>
+            <w:r>
+              <w:rPr>
+                <w:noProof/>
+                <w:webHidden/>
+              </w:rPr>
+              <w:fldChar w:fldCharType="end"/>
+            </w:r>
+          </w:hyperlink>
+        </w:p>
+        <w:p>
+          <w:pPr>
+            <w:pStyle w:val="TOC3"/>
+            <w:tabs>
+              <w:tab w:val="left" w:pos="1540"/>
+              <w:tab w:val="right" w:leader="dot" w:pos="9016"/>
+            </w:tabs>
+            <w:rPr>
+              <w:noProof/>
+              <w:sz w:val="22"/>
+              <w:szCs w:val="22"/>
+              <w:lang w:eastAsia="en-GB"/>
+            </w:rPr>
+          </w:pPr>
+          <w:hyperlink w:anchor="_Toc378854973" w:history="1">
+            <w:r>
+              <w:rPr>
+                <w:rStyle w:val="Hyperlink"/>
+                <w:noProof/>
+              </w:rPr>
+              <w:t>2.11.2</w:t>
+            </w:r>
+            <w:r>
+              <w:rPr>
+                <w:noProof/>
+                <w:sz w:val="22"/>
+                <w:szCs w:val="22"/>
+                <w:lang w:eastAsia="en-GB"/>
+              </w:rPr>
+              <w:tab/>
+            </w:r>
+            <w:r>
+              <w:rPr>
+                <w:rStyle w:val="Hyperlink"/>
+                <w:noProof/>
+              </w:rPr>
+              <w:t>Risk Management</w:t>
+            </w:r>
+            <w:r>
+              <w:rPr>
+                <w:noProof/>
+                <w:webHidden/>
+              </w:rPr>
+              <w:tab/>
+            </w:r>
+            <w:r>
+              <w:rPr>
+                <w:noProof/>
+                <w:webHidden/>
+              </w:rPr>
+              <w:fldChar w:fldCharType="begin"/>
+            </w:r>
+            <w:r>
+              <w:rPr>
+                <w:noProof/>
+                <w:webHidden/>
+              </w:rPr>
+              <w:instrText xml:space="preserve"> PAGEREF _Toc378854973 \h </w:instrText>
+            </w:r>
+            <w:r>
+              <w:rPr>
+                <w:noProof/>
+                <w:webHidden/>
+              </w:rPr>
+            </w:r>
+            <w:r>
+              <w:rPr>
+                <w:noProof/>
+                <w:webHidden/>
+              </w:rPr>
+              <w:fldChar w:fldCharType="separate"/>
+            </w:r>
+            <w:r>
+              <w:rPr>
+                <w:noProof/>
+                <w:webHidden/>
+              </w:rPr>
+              <w:t>17</w:t>
+            </w:r>
+            <w:r>
+              <w:rPr>
+                <w:noProof/>
+                <w:webHidden/>
+              </w:rPr>
+              <w:fldChar w:fldCharType="end"/>
+            </w:r>
+          </w:hyperlink>
+        </w:p>
+        <w:p>
+          <w:pPr>
+            <w:pStyle w:val="TOC3"/>
+            <w:tabs>
+              <w:tab w:val="left" w:pos="1540"/>
+              <w:tab w:val="right" w:leader="dot" w:pos="9016"/>
+            </w:tabs>
+            <w:rPr>
+              <w:noProof/>
+              <w:sz w:val="22"/>
+              <w:szCs w:val="22"/>
+              <w:lang w:eastAsia="en-GB"/>
+            </w:rPr>
+          </w:pPr>
+          <w:hyperlink w:anchor="_Toc378854974" w:history="1">
+            <w:r>
+              <w:rPr>
+                <w:rStyle w:val="Hyperlink"/>
+                <w:noProof/>
+              </w:rPr>
+              <w:t>2.11.3</w:t>
+            </w:r>
+            <w:r>
+              <w:rPr>
+                <w:noProof/>
+                <w:sz w:val="22"/>
+                <w:szCs w:val="22"/>
+                <w:lang w:eastAsia="en-GB"/>
+              </w:rPr>
+              <w:tab/>
+            </w:r>
+            <w:r>
+              <w:rPr>
+                <w:rStyle w:val="Hyperlink"/>
+                <w:noProof/>
+              </w:rPr>
+              <w:t>Quality Assurance Metrics</w:t>
+            </w:r>
+            <w:r>
+              <w:rPr>
+                <w:noProof/>
+                <w:webHidden/>
+              </w:rPr>
+              <w:tab/>
+            </w:r>
+            <w:r>
+              <w:rPr>
+                <w:noProof/>
+                <w:webHidden/>
+              </w:rPr>
+              <w:fldChar w:fldCharType="begin"/>
+            </w:r>
+            <w:r>
+              <w:rPr>
+                <w:noProof/>
+                <w:webHidden/>
+              </w:rPr>
+              <w:instrText xml:space="preserve"> PAGEREF _Toc378854974 \h </w:instrText>
+            </w:r>
+            <w:r>
+              <w:rPr>
+                <w:noProof/>
+                <w:webHidden/>
+              </w:rPr>
+            </w:r>
+            <w:r>
+              <w:rPr>
+                <w:noProof/>
+                <w:webHidden/>
+              </w:rPr>
+              <w:fldChar w:fldCharType="separate"/>
+            </w:r>
+            <w:r>
+              <w:rPr>
+                <w:noProof/>
+                <w:webHidden/>
+              </w:rPr>
+              <w:t>17</w:t>
+            </w:r>
+            <w:r>
+              <w:rPr>
+                <w:noProof/>
+                <w:webHidden/>
+              </w:rPr>
+              <w:fldChar w:fldCharType="end"/>
+            </w:r>
+          </w:hyperlink>
+        </w:p>
+        <w:p>
+          <w:pPr>
+            <w:pStyle w:val="TOC2"/>
+            <w:tabs>
+              <w:tab w:val="left" w:pos="880"/>
+              <w:tab w:val="right" w:leader="dot" w:pos="9016"/>
+            </w:tabs>
+            <w:rPr>
+              <w:noProof/>
+              <w:sz w:val="22"/>
+              <w:szCs w:val="22"/>
+              <w:lang w:eastAsia="en-GB"/>
+            </w:rPr>
+          </w:pPr>
+          <w:hyperlink w:anchor="_Toc378854975" w:history="1">
+            <w:r>
+              <w:rPr>
+                <w:rStyle w:val="Hyperlink"/>
+                <w:noProof/>
+              </w:rPr>
+              <w:t>3</w:t>
+            </w:r>
+            <w:r>
+              <w:rPr>
+                <w:noProof/>
+                <w:sz w:val="22"/>
+                <w:szCs w:val="22"/>
+                <w:lang w:eastAsia="en-GB"/>
+              </w:rPr>
+              <w:tab/>
+            </w:r>
+            <w:r>
+              <w:rPr>
+                <w:rStyle w:val="Hyperlink"/>
+                <w:noProof/>
+              </w:rPr>
+              <w:t>Deliverables</w:t>
+            </w:r>
+            <w:r>
+              <w:rPr>
+                <w:noProof/>
+                <w:webHidden/>
+              </w:rPr>
+              <w:tab/>
+            </w:r>
+            <w:r>
+              <w:rPr>
+                <w:noProof/>
+                <w:webHidden/>
+              </w:rPr>
+              <w:fldChar w:fldCharType="begin"/>
+            </w:r>
+            <w:r>
+              <w:rPr>
+                <w:noProof/>
+                <w:webHidden/>
+              </w:rPr>
+              <w:instrText xml:space="preserve"> PAGEREF _Toc378854975 \h </w:instrText>
+            </w:r>
+            <w:r>
+              <w:rPr>
+                <w:noProof/>
+                <w:webHidden/>
+              </w:rPr>
+            </w:r>
+            <w:r>
+              <w:rPr>
+                <w:noProof/>
+                <w:webHidden/>
+              </w:rPr>
+              <w:fldChar w:fldCharType="separate"/>
+            </w:r>
+            <w:r>
+              <w:rPr>
+                <w:noProof/>
+                <w:webHidden/>
+              </w:rPr>
+              <w:t>18</w:t>
+            </w:r>
+            <w:r>
+              <w:rPr>
+                <w:noProof/>
+                <w:webHidden/>
+              </w:rPr>
+              <w:fldChar w:fldCharType="end"/>
+            </w:r>
+          </w:hyperlink>
+        </w:p>
+        <w:p>
+          <w:pPr>
+            <w:pStyle w:val="TOC3"/>
+            <w:tabs>
+              <w:tab w:val="left" w:pos="1320"/>
+              <w:tab w:val="right" w:leader="dot" w:pos="9016"/>
+            </w:tabs>
+            <w:rPr>
+              <w:noProof/>
+              <w:sz w:val="22"/>
+              <w:szCs w:val="22"/>
+              <w:lang w:eastAsia="en-GB"/>
+            </w:rPr>
+          </w:pPr>
+          <w:hyperlink w:anchor="_Toc378854976" w:history="1">
+            <w:r>
+              <w:rPr>
+                <w:rStyle w:val="Hyperlink"/>
+                <w:noProof/>
+              </w:rPr>
+              <w:t>3.1</w:t>
+            </w:r>
+            <w:r>
+              <w:rPr>
+                <w:noProof/>
+                <w:sz w:val="22"/>
+                <w:szCs w:val="22"/>
+                <w:lang w:eastAsia="en-GB"/>
+              </w:rPr>
+              <w:tab/>
+            </w:r>
+            <w:r>
+              <w:rPr>
+                <w:rStyle w:val="Hyperlink"/>
+                <w:noProof/>
+              </w:rPr>
+              <w:t>List of Deliverables</w:t>
+            </w:r>
+            <w:r>
+              <w:rPr>
+                <w:noProof/>
+                <w:webHidden/>
+              </w:rPr>
+              <w:tab/>
+            </w:r>
+            <w:r>
+              <w:rPr>
+                <w:noProof/>
+                <w:webHidden/>
+              </w:rPr>
+              <w:fldChar w:fldCharType="begin"/>
+            </w:r>
+            <w:r>
+              <w:rPr>
+                <w:noProof/>
+                <w:webHidden/>
+              </w:rPr>
+              <w:instrText xml:space="preserve"> PAGEREF _Toc378854976 \h </w:instrText>
+            </w:r>
+            <w:r>
+              <w:rPr>
+                <w:noProof/>
+                <w:webHidden/>
+              </w:rPr>
+            </w:r>
+            <w:r>
+              <w:rPr>
+                <w:noProof/>
+                <w:webHidden/>
+              </w:rPr>
+              <w:fldChar w:fldCharType="separate"/>
+            </w:r>
+            <w:r>
+              <w:rPr>
+                <w:noProof/>
+                <w:webHidden/>
+              </w:rPr>
+              <w:t>18</w:t>
             </w:r>
             <w:r>
               <w:rPr>
@@ -1352,7 +5124,6 @@
           <w:szCs w:val="28"/>
         </w:rPr>
       </w:pPr>
-      <w:bookmarkStart w:id="4" w:name="_Toc378705881"/>
       <w:r>
         <w:br w:type="page"/>
       </w:r>
@@ -1361,15 +5132,15 @@
       <w:pPr>
         <w:pStyle w:val="Heading2"/>
       </w:pPr>
-      <w:r>
-        <w:lastRenderedPageBreak/>
+      <w:bookmarkStart w:id="13" w:name="_Toc378854930"/>
+      <w:r>
         <w:t>1</w:t>
       </w:r>
       <w:r>
         <w:tab/>
         <w:t>Introduction</w:t>
       </w:r>
-      <w:bookmarkEnd w:id="4"/>
+      <w:bookmarkEnd w:id="13"/>
     </w:p>
     <w:p>
       <w:pPr>
@@ -1379,11 +5150,11 @@
           <w:numId w:val="13"/>
         </w:numPr>
       </w:pPr>
-      <w:bookmarkStart w:id="5" w:name="_Toc378705882"/>
+      <w:bookmarkStart w:id="14" w:name="_Toc378854931"/>
       <w:r>
         <w:t>Company Profile</w:t>
       </w:r>
-      <w:bookmarkEnd w:id="5"/>
+      <w:bookmarkEnd w:id="14"/>
     </w:p>
     <w:p>
       <w:r>
@@ -1403,11 +5174,11 @@
           <w:numId w:val="13"/>
         </w:numPr>
       </w:pPr>
-      <w:bookmarkStart w:id="6" w:name="_Toc378705883"/>
+      <w:bookmarkStart w:id="15" w:name="_Toc378854932"/>
       <w:r>
         <w:t>Vision</w:t>
       </w:r>
-      <w:bookmarkEnd w:id="6"/>
+      <w:bookmarkEnd w:id="15"/>
     </w:p>
     <w:p>
       <w:pPr>
@@ -1469,22 +5240,21 @@
       <w:pPr>
         <w:pStyle w:val="Heading2"/>
       </w:pPr>
-      <w:bookmarkStart w:id="7" w:name="_Toc378705884"/>
-      <w:r>
-        <w:lastRenderedPageBreak/>
+      <w:bookmarkStart w:id="16" w:name="_Toc378854933"/>
+      <w:r>
         <w:t>2</w:t>
       </w:r>
       <w:r>
         <w:tab/>
         <w:t>Roles and Responsibilities</w:t>
       </w:r>
-      <w:bookmarkEnd w:id="7"/>
+      <w:bookmarkEnd w:id="16"/>
     </w:p>
     <w:p>
       <w:pPr>
         <w:pStyle w:val="Heading3"/>
       </w:pPr>
-      <w:bookmarkStart w:id="8" w:name="_Toc378705885"/>
+      <w:bookmarkStart w:id="17" w:name="_Toc378854934"/>
       <w:r>
         <w:t>2.1</w:t>
       </w:r>
@@ -1492,7 +5262,7 @@
         <w:tab/>
         <w:t>Organisational Structure</w:t>
       </w:r>
-      <w:bookmarkEnd w:id="8"/>
+      <w:bookmarkEnd w:id="17"/>
     </w:p>
     <w:p>
       <w:r>
@@ -1521,10 +5291,10 @@
       <w:r>
         <w:rPr>
           <w:noProof/>
-          <w:lang w:val="en-IN" w:eastAsia="en-IN"/>
+          <w:lang w:eastAsia="en-GB"/>
         </w:rPr>
         <w:drawing>
-          <wp:inline distT="0" distB="0" distL="0" distR="0">
+          <wp:inline distT="0" distB="0" distL="0" distR="0" wp14:anchorId="29674043" wp14:editId="79190C59">
             <wp:extent cx="5731510" cy="3275330"/>
             <wp:effectExtent l="0" t="0" r="2540" b="1270"/>
             <wp:docPr id="2" name="Picture 2"/>
@@ -1595,19 +5365,21 @@
       <w:pPr>
         <w:pStyle w:val="Heading3"/>
       </w:pPr>
-      <w:r>
-        <w:lastRenderedPageBreak/>
+      <w:bookmarkStart w:id="18" w:name="_Toc378854935"/>
+      <w:r>
         <w:t>2.2</w:t>
       </w:r>
       <w:r>
         <w:tab/>
         <w:t>Project Manager</w:t>
       </w:r>
+      <w:bookmarkEnd w:id="18"/>
     </w:p>
     <w:p>
       <w:pPr>
         <w:pStyle w:val="Heading3"/>
       </w:pPr>
+      <w:bookmarkStart w:id="19" w:name="_Toc378854936"/>
       <w:r>
         <w:t>2.2.1</w:t>
       </w:r>
@@ -1617,6 +5389,7 @@
       <w:r>
         <w:t>Role Description</w:t>
       </w:r>
+      <w:bookmarkEnd w:id="19"/>
     </w:p>
     <w:p>
       <w:r>
@@ -1776,21 +5549,14 @@
         </w:numPr>
       </w:pPr>
       <w:r>
-        <w:t xml:space="preserve">Produce the overall project plan (with Gantt </w:t>
-      </w:r>
-      <w:proofErr w:type="gramStart"/>
-      <w:r>
-        <w:t>Chart</w:t>
-      </w:r>
-      <w:proofErr w:type="gramEnd"/>
-      <w:r>
-        <w:t>) and time schedule.</w:t>
+        <w:t>Produce the overall project plan (with Gantt Chart) and time schedule.</w:t>
       </w:r>
     </w:p>
     <w:p>
       <w:pPr>
         <w:pStyle w:val="Heading3"/>
       </w:pPr>
+      <w:bookmarkStart w:id="20" w:name="_Toc378854937"/>
       <w:r>
         <w:t>2.2.2</w:t>
       </w:r>
@@ -1798,6 +5564,7 @@
         <w:tab/>
         <w:t>Risk Management</w:t>
       </w:r>
+      <w:bookmarkEnd w:id="20"/>
     </w:p>
     <w:tbl>
       <w:tblPr>
@@ -1901,7 +5668,6 @@
           </w:tcPr>
           <w:p>
             <w:r>
-              <w:lastRenderedPageBreak/>
               <w:t>Deadline overdue.</w:t>
             </w:r>
           </w:p>
@@ -1978,15 +5744,7 @@
           </w:tcPr>
           <w:p>
             <w:r>
-              <w:t xml:space="preserve">Have a system to review work done by each member (as mentioned above) and hold separate meetings with the members in question. If even after repeated counselling there is no change, talk to the board members (in this case </w:t>
-            </w:r>
-            <w:proofErr w:type="spellStart"/>
-            <w:r>
-              <w:t>Dr.</w:t>
-            </w:r>
-            <w:proofErr w:type="spellEnd"/>
-            <w:r>
-              <w:t xml:space="preserve"> Stuart Porter and the supervisor) to take further action. </w:t>
+              <w:t xml:space="preserve">Have a system to review work done by each member (as mentioned above) and hold separate meetings with the members in question. If even after repeated counselling there is no change, talk to the board members (in this case Dr. Stuart Porter and the supervisor) to take further action. </w:t>
             </w:r>
           </w:p>
         </w:tc>
@@ -2007,6 +5765,7 @@
       <w:pPr>
         <w:pStyle w:val="Heading3"/>
       </w:pPr>
+      <w:bookmarkStart w:id="21" w:name="_Toc378854938"/>
       <w:r>
         <w:t>2.2.3</w:t>
       </w:r>
@@ -2014,6 +5773,7 @@
         <w:tab/>
         <w:t>Quality Assurance Metrics</w:t>
       </w:r>
+      <w:bookmarkEnd w:id="21"/>
     </w:p>
     <w:tbl>
       <w:tblPr>
@@ -2118,11 +5878,7 @@
           </w:tcPr>
           <w:p>
             <w:r>
-              <w:t xml:space="preserve">Checking the specifications against the requirements statement to make sure all requirements are covered by the </w:t>
-            </w:r>
-            <w:r>
-              <w:lastRenderedPageBreak/>
-              <w:t>specifications team, during appropriate review meeting(s).</w:t>
+              <w:t>Checking the specifications against the requirements statement to make sure all requirements are covered by the specifications team, during appropriate review meeting(s).</w:t>
             </w:r>
           </w:p>
         </w:tc>
@@ -2134,7 +5890,6 @@
           </w:tcPr>
           <w:p>
             <w:r>
-              <w:lastRenderedPageBreak/>
               <w:t>Software and Business Plan clarity.</w:t>
             </w:r>
           </w:p>
@@ -2192,19 +5947,21 @@
       <w:pPr>
         <w:pStyle w:val="Heading3"/>
       </w:pPr>
-      <w:r>
-        <w:lastRenderedPageBreak/>
+      <w:bookmarkStart w:id="22" w:name="_Toc378854939"/>
+      <w:r>
         <w:t>2.3</w:t>
       </w:r>
       <w:r>
         <w:tab/>
         <w:t>Deputy Project Manager</w:t>
       </w:r>
+      <w:bookmarkEnd w:id="22"/>
     </w:p>
     <w:p>
       <w:pPr>
         <w:pStyle w:val="Heading3"/>
       </w:pPr>
+      <w:bookmarkStart w:id="23" w:name="_Toc378854940"/>
       <w:r>
         <w:t>2.3.1</w:t>
       </w:r>
@@ -2212,11 +5969,13 @@
         <w:tab/>
         <w:t>Role Description</w:t>
       </w:r>
+      <w:bookmarkEnd w:id="23"/>
     </w:p>
     <w:p>
       <w:pPr>
         <w:pStyle w:val="Heading3"/>
       </w:pPr>
+      <w:bookmarkStart w:id="24" w:name="_Toc378854941"/>
       <w:r>
         <w:t>2.3.2</w:t>
       </w:r>
@@ -2224,11 +5983,13 @@
         <w:tab/>
         <w:t>Risk Management</w:t>
       </w:r>
+      <w:bookmarkEnd w:id="24"/>
     </w:p>
     <w:p>
       <w:pPr>
         <w:pStyle w:val="Heading3"/>
       </w:pPr>
+      <w:bookmarkStart w:id="25" w:name="_Toc378854942"/>
       <w:r>
         <w:t>2.3.3</w:t>
       </w:r>
@@ -2236,6 +5997,7 @@
         <w:tab/>
         <w:t>Quality Assurance Metrics</w:t>
       </w:r>
+      <w:bookmarkEnd w:id="25"/>
     </w:p>
     <w:p/>
     <w:p>
@@ -2250,19 +6012,21 @@
       <w:pPr>
         <w:pStyle w:val="Heading3"/>
       </w:pPr>
-      <w:r>
-        <w:lastRenderedPageBreak/>
+      <w:bookmarkStart w:id="26" w:name="_Toc378854943"/>
+      <w:r>
         <w:t>2.4</w:t>
       </w:r>
       <w:r>
         <w:tab/>
         <w:t>Document Manager</w:t>
       </w:r>
+      <w:bookmarkEnd w:id="26"/>
     </w:p>
     <w:p>
       <w:pPr>
         <w:pStyle w:val="Heading3"/>
       </w:pPr>
+      <w:bookmarkStart w:id="27" w:name="_Toc378854944"/>
       <w:r>
         <w:t>2.4.1</w:t>
       </w:r>
@@ -2270,11 +6034,125 @@
         <w:tab/>
         <w:t>Role Description</w:t>
       </w:r>
+      <w:bookmarkEnd w:id="27"/>
     </w:p>
     <w:p>
+      <w:r>
+        <w:t>The Docume</w:t>
+      </w:r>
+      <w:r>
+        <w:t>ntation Managers role is to look after the entire projects documentation ensuring hand in dates are met and documents written comply with the correct standards. The Documentation manager can also be expected to write reports, compile resources into reports and to review documents handed over to them.</w:t>
+      </w:r>
+    </w:p>
+    <w:p>
+      <w:r>
+        <w:t>The Documentation Manager must work alongside the Project Managers to ensure documentation content, provided by the Documentation Manager and other team members, is of sufficient quality that both internal and external project deadlines are being met.</w:t>
+      </w:r>
+    </w:p>
+    <w:p>
+      <w:pPr>
+        <w:pStyle w:val="ListParagraph"/>
+        <w:numPr>
+          <w:ilvl w:val="0"/>
+          <w:numId w:val="15"/>
+        </w:numPr>
+      </w:pPr>
+      <w:r>
+        <w:t>Take minutes at meetings and upload to group repository for reference</w:t>
+      </w:r>
+    </w:p>
+    <w:p>
+      <w:pPr>
+        <w:pStyle w:val="ListParagraph"/>
+        <w:numPr>
+          <w:ilvl w:val="0"/>
+          <w:numId w:val="15"/>
+        </w:numPr>
+      </w:pPr>
+      <w:r>
+        <w:t>Create documentation templates and ensure they are adhered to</w:t>
+      </w:r>
+    </w:p>
+    <w:p>
+      <w:pPr>
+        <w:pStyle w:val="ListParagraph"/>
+        <w:numPr>
+          <w:ilvl w:val="0"/>
+          <w:numId w:val="15"/>
+        </w:numPr>
+      </w:pPr>
+      <w:r>
+        <w:t>Working with primarily the Deputy Project Manager, sometimes the Project Manager, to review documents</w:t>
+      </w:r>
+    </w:p>
+    <w:p>
+      <w:pPr>
+        <w:pStyle w:val="ListParagraph"/>
+        <w:numPr>
+          <w:ilvl w:val="0"/>
+          <w:numId w:val="15"/>
+        </w:numPr>
+      </w:pPr>
+      <w:r>
+        <w:t>Ensuring hand in deadlines are met</w:t>
+      </w:r>
+    </w:p>
+    <w:p>
+      <w:pPr>
+        <w:pStyle w:val="ListParagraph"/>
+        <w:numPr>
+          <w:ilvl w:val="0"/>
+          <w:numId w:val="15"/>
+        </w:numPr>
+      </w:pPr>
+      <w:r>
+        <w:t>Organisation of the group repository</w:t>
+      </w:r>
+    </w:p>
+    <w:p>
+      <w:pPr>
+        <w:pStyle w:val="ListParagraph"/>
+        <w:numPr>
+          <w:ilvl w:val="0"/>
+          <w:numId w:val="15"/>
+        </w:numPr>
+      </w:pPr>
+      <w:r>
+        <w:t>Keeping backups of important project documents</w:t>
+      </w:r>
+    </w:p>
+    <w:p>
+      <w:pPr>
+        <w:pStyle w:val="ListParagraph"/>
+        <w:numPr>
+          <w:ilvl w:val="0"/>
+          <w:numId w:val="15"/>
+        </w:numPr>
+      </w:pPr>
+      <w:r>
+        <w:t>Write up important global project documents (documents that do not fall into a particular category</w:t>
+      </w:r>
+      <w:r>
+        <w:t>)</w:t>
+      </w:r>
+    </w:p>
+    <w:p>
+      <w:pPr>
+        <w:pStyle w:val="ListParagraph"/>
+        <w:numPr>
+          <w:ilvl w:val="0"/>
+          <w:numId w:val="15"/>
+        </w:numPr>
+      </w:pPr>
+      <w:r>
+        <w:t>Accepting documentation from other team members and compiling into a main document</w:t>
+      </w:r>
+    </w:p>
+    <w:p>
       <w:pPr>
         <w:pStyle w:val="Heading3"/>
       </w:pPr>
+      <w:bookmarkStart w:id="28" w:name="_Toc378854945"/>
       <w:r>
         <w:t>2.4.2</w:t>
       </w:r>
@@ -2282,11 +6160,167 @@
         <w:tab/>
         <w:t>Risk Management</w:t>
       </w:r>
+      <w:bookmarkEnd w:id="28"/>
     </w:p>
+    <w:tbl>
+      <w:tblPr>
+        <w:tblW w:w="0" w:type="auto"/>
+        <w:tblInd w:w="558" w:type="dxa"/>
+        <w:tblBorders>
+          <w:top w:val="single" w:sz="4" w:space="0" w:color="000000"/>
+          <w:left w:val="single" w:sz="4" w:space="0" w:color="000000"/>
+          <w:bottom w:val="single" w:sz="4" w:space="0" w:color="000000"/>
+          <w:right w:val="single" w:sz="4" w:space="0" w:color="000000"/>
+          <w:insideH w:val="single" w:sz="4" w:space="0" w:color="000000"/>
+          <w:insideV w:val="single" w:sz="4" w:space="0" w:color="000000"/>
+        </w:tblBorders>
+        <w:tblLook w:val="00A0" w:firstRow="1" w:lastRow="0" w:firstColumn="1" w:lastColumn="0" w:noHBand="0" w:noVBand="0"/>
+      </w:tblPr>
+      <w:tblGrid>
+        <w:gridCol w:w="3969"/>
+        <w:gridCol w:w="4489"/>
+      </w:tblGrid>
+      <w:tr>
+        <w:tc>
+          <w:tcPr>
+            <w:tcW w:w="3969" w:type="dxa"/>
+            <w:shd w:val="clear" w:color="auto" w:fill="CCC0D9"/>
+          </w:tcPr>
+          <w:p>
+            <w:r>
+              <w:t>Risk</w:t>
+            </w:r>
+          </w:p>
+        </w:tc>
+        <w:tc>
+          <w:tcPr>
+            <w:tcW w:w="4489" w:type="dxa"/>
+            <w:shd w:val="clear" w:color="auto" w:fill="CCC0D9"/>
+          </w:tcPr>
+          <w:p>
+            <w:r>
+              <w:t>Possible Solution</w:t>
+            </w:r>
+          </w:p>
+        </w:tc>
+      </w:tr>
+      <w:tr>
+        <w:tc>
+          <w:tcPr>
+            <w:tcW w:w="3969" w:type="dxa"/>
+          </w:tcPr>
+          <w:p>
+            <w:r>
+              <w:t>Other group members have not met internal deadlines</w:t>
+            </w:r>
+          </w:p>
+        </w:tc>
+        <w:tc>
+          <w:tcPr>
+            <w:tcW w:w="4489" w:type="dxa"/>
+          </w:tcPr>
+          <w:p>
+            <w:r>
+              <w:t>Work with Project Manager/Deputy Project Manager to ensure that the required content is obtained ASAP</w:t>
+            </w:r>
+          </w:p>
+        </w:tc>
+      </w:tr>
+      <w:tr>
+        <w:tc>
+          <w:tcPr>
+            <w:tcW w:w="3969" w:type="dxa"/>
+          </w:tcPr>
+          <w:p>
+            <w:r>
+              <w:t>Cannot meet hand-in date</w:t>
+            </w:r>
+          </w:p>
+        </w:tc>
+        <w:tc>
+          <w:tcPr>
+            <w:tcW w:w="4489" w:type="dxa"/>
+          </w:tcPr>
+          <w:p>
+            <w:r>
+              <w:t>Assign task to another group member</w:t>
+            </w:r>
+          </w:p>
+        </w:tc>
+      </w:tr>
+      <w:tr>
+        <w:tc>
+          <w:tcPr>
+            <w:tcW w:w="3969" w:type="dxa"/>
+          </w:tcPr>
+          <w:p>
+            <w:r>
+              <w:t>Too much work</w:t>
+            </w:r>
+          </w:p>
+        </w:tc>
+        <w:tc>
+          <w:tcPr>
+            <w:tcW w:w="4489" w:type="dxa"/>
+          </w:tcPr>
+          <w:p>
+            <w:r>
+              <w:t>Assign parts of the work primarily to Deputy Project Manager however, depending on circumstances, could also be assigned to other group members.</w:t>
+            </w:r>
+          </w:p>
+        </w:tc>
+      </w:tr>
+      <w:tr>
+        <w:tc>
+          <w:tcPr>
+            <w:tcW w:w="3969" w:type="dxa"/>
+          </w:tcPr>
+          <w:p>
+            <w:r>
+              <w:t>All documentation is lost</w:t>
+            </w:r>
+          </w:p>
+        </w:tc>
+        <w:tc>
+          <w:tcPr>
+            <w:tcW w:w="4489" w:type="dxa"/>
+          </w:tcPr>
+          <w:p>
+            <w:r>
+              <w:t>Retrieve backup files and use a temporary repository, collaborate with Utilities Manager to ensure smooth changes to new repository</w:t>
+            </w:r>
+          </w:p>
+        </w:tc>
+      </w:tr>
+      <w:tr>
+        <w:tc>
+          <w:tcPr>
+            <w:tcW w:w="3969" w:type="dxa"/>
+          </w:tcPr>
+          <w:p>
+            <w:r>
+              <w:t>Content handed over to be documented is not up to standard</w:t>
+            </w:r>
+          </w:p>
+        </w:tc>
+        <w:tc>
+          <w:tcPr>
+            <w:tcW w:w="4489" w:type="dxa"/>
+          </w:tcPr>
+          <w:p>
+            <w:r>
+              <w:t>Discuss with Deputy Project Manager</w:t>
+            </w:r>
+          </w:p>
+        </w:tc>
+      </w:tr>
+    </w:tbl>
+    <w:p/>
     <w:p>
       <w:pPr>
         <w:pStyle w:val="Heading3"/>
       </w:pPr>
+      <w:bookmarkStart w:id="29" w:name="_Toc378854946"/>
       <w:r>
         <w:t>2.4.3</w:t>
       </w:r>
@@ -2294,6 +6328,7 @@
         <w:tab/>
         <w:t>Quality Assurance Metrics</w:t>
       </w:r>
+      <w:bookmarkEnd w:id="29"/>
     </w:p>
     <w:p/>
     <w:p>
@@ -2308,19 +6343,21 @@
       <w:pPr>
         <w:pStyle w:val="Heading3"/>
       </w:pPr>
-      <w:r>
-        <w:lastRenderedPageBreak/>
+      <w:bookmarkStart w:id="30" w:name="_Toc378854947"/>
+      <w:r>
         <w:t>2.5</w:t>
       </w:r>
       <w:r>
         <w:tab/>
         <w:t>Software Manager</w:t>
       </w:r>
+      <w:bookmarkEnd w:id="30"/>
     </w:p>
     <w:p>
       <w:pPr>
         <w:pStyle w:val="Heading3"/>
       </w:pPr>
+      <w:bookmarkStart w:id="31" w:name="_Toc378854948"/>
       <w:r>
         <w:t>2.5.1</w:t>
       </w:r>
@@ -2328,11 +6365,13 @@
         <w:tab/>
         <w:t>Role Description</w:t>
       </w:r>
+      <w:bookmarkEnd w:id="31"/>
     </w:p>
     <w:p>
       <w:pPr>
         <w:pStyle w:val="Heading3"/>
       </w:pPr>
+      <w:bookmarkStart w:id="32" w:name="_Toc378854949"/>
       <w:r>
         <w:t>2.5.2</w:t>
       </w:r>
@@ -2340,11 +6379,13 @@
         <w:tab/>
         <w:t>Risk Management</w:t>
       </w:r>
+      <w:bookmarkEnd w:id="32"/>
     </w:p>
     <w:p>
       <w:pPr>
         <w:pStyle w:val="Heading3"/>
       </w:pPr>
+      <w:bookmarkStart w:id="33" w:name="_Toc378854950"/>
       <w:r>
         <w:t>2.5.3</w:t>
       </w:r>
@@ -2352,6 +6393,7 @@
         <w:tab/>
         <w:t>Quality Assurance Metrics</w:t>
       </w:r>
+      <w:bookmarkEnd w:id="33"/>
     </w:p>
     <w:p/>
     <w:p>
@@ -2366,19 +6408,21 @@
       <w:pPr>
         <w:pStyle w:val="Heading3"/>
       </w:pPr>
-      <w:r>
-        <w:lastRenderedPageBreak/>
+      <w:bookmarkStart w:id="34" w:name="_Toc378854951"/>
+      <w:r>
         <w:t>2.6</w:t>
       </w:r>
       <w:r>
         <w:tab/>
         <w:t>Head of Development</w:t>
       </w:r>
+      <w:bookmarkEnd w:id="34"/>
     </w:p>
     <w:p>
       <w:pPr>
         <w:pStyle w:val="Heading3"/>
       </w:pPr>
+      <w:bookmarkStart w:id="35" w:name="_Toc378854952"/>
       <w:r>
         <w:t>2.6.1</w:t>
       </w:r>
@@ -2386,11 +6430,13 @@
         <w:tab/>
         <w:t>Role Description</w:t>
       </w:r>
+      <w:bookmarkEnd w:id="35"/>
     </w:p>
     <w:p>
       <w:pPr>
         <w:pStyle w:val="Heading3"/>
       </w:pPr>
+      <w:bookmarkStart w:id="36" w:name="_Toc378854953"/>
       <w:r>
         <w:t>2.6.2</w:t>
       </w:r>
@@ -2398,11 +6444,13 @@
         <w:tab/>
         <w:t>Risk Management</w:t>
       </w:r>
+      <w:bookmarkEnd w:id="36"/>
     </w:p>
     <w:p>
       <w:pPr>
         <w:pStyle w:val="Heading3"/>
       </w:pPr>
+      <w:bookmarkStart w:id="37" w:name="_Toc378854954"/>
       <w:r>
         <w:t>2.6.3</w:t>
       </w:r>
@@ -2410,6 +6458,7 @@
         <w:tab/>
         <w:t>Quality Assurance Metrics</w:t>
       </w:r>
+      <w:bookmarkEnd w:id="37"/>
     </w:p>
     <w:p/>
     <w:p>
@@ -2424,19 +6473,21 @@
       <w:pPr>
         <w:pStyle w:val="Heading3"/>
       </w:pPr>
-      <w:r>
-        <w:lastRenderedPageBreak/>
+      <w:bookmarkStart w:id="38" w:name="_Toc378854955"/>
+      <w:r>
         <w:t>2.7</w:t>
       </w:r>
       <w:r>
         <w:tab/>
         <w:t>Testing and Integration Manager</w:t>
       </w:r>
+      <w:bookmarkEnd w:id="38"/>
     </w:p>
     <w:p>
       <w:pPr>
         <w:pStyle w:val="Heading3"/>
       </w:pPr>
+      <w:bookmarkStart w:id="39" w:name="_Toc378854956"/>
       <w:r>
         <w:t>2.7.1</w:t>
       </w:r>
@@ -2444,11 +6495,13 @@
         <w:tab/>
         <w:t>Role Description</w:t>
       </w:r>
+      <w:bookmarkEnd w:id="39"/>
     </w:p>
     <w:p>
       <w:pPr>
         <w:pStyle w:val="Heading3"/>
       </w:pPr>
+      <w:bookmarkStart w:id="40" w:name="_Toc378854957"/>
       <w:r>
         <w:t>2.7.2</w:t>
       </w:r>
@@ -2456,11 +6509,13 @@
         <w:tab/>
         <w:t>Risk Management</w:t>
       </w:r>
+      <w:bookmarkEnd w:id="40"/>
     </w:p>
     <w:p>
       <w:pPr>
         <w:pStyle w:val="Heading3"/>
       </w:pPr>
+      <w:bookmarkStart w:id="41" w:name="_Toc378854958"/>
       <w:r>
         <w:t>2.7.3</w:t>
       </w:r>
@@ -2468,6 +6523,7 @@
         <w:tab/>
         <w:t>Quality Assurance Metrics</w:t>
       </w:r>
+      <w:bookmarkEnd w:id="41"/>
     </w:p>
     <w:p/>
     <w:p>
@@ -2482,19 +6538,21 @@
       <w:pPr>
         <w:pStyle w:val="Heading3"/>
       </w:pPr>
-      <w:r>
-        <w:lastRenderedPageBreak/>
+      <w:bookmarkStart w:id="42" w:name="_Toc378854959"/>
+      <w:r>
         <w:t>2.8</w:t>
       </w:r>
       <w:r>
         <w:tab/>
         <w:t>Utilities Manager</w:t>
       </w:r>
+      <w:bookmarkEnd w:id="42"/>
     </w:p>
     <w:p>
       <w:pPr>
         <w:pStyle w:val="Heading3"/>
       </w:pPr>
+      <w:bookmarkStart w:id="43" w:name="_Toc378854960"/>
       <w:r>
         <w:t>2.8.1</w:t>
       </w:r>
@@ -2502,11 +6560,13 @@
         <w:tab/>
         <w:t>Role Description</w:t>
       </w:r>
+      <w:bookmarkEnd w:id="43"/>
     </w:p>
     <w:p>
       <w:pPr>
         <w:pStyle w:val="Heading3"/>
       </w:pPr>
+      <w:bookmarkStart w:id="44" w:name="_Toc378854961"/>
       <w:r>
         <w:t>2.8.2</w:t>
       </w:r>
@@ -2514,11 +6574,13 @@
         <w:tab/>
         <w:t>Risk Management</w:t>
       </w:r>
+      <w:bookmarkEnd w:id="44"/>
     </w:p>
     <w:p>
       <w:pPr>
         <w:pStyle w:val="Heading3"/>
       </w:pPr>
+      <w:bookmarkStart w:id="45" w:name="_Toc378854962"/>
       <w:r>
         <w:t>2.8.3</w:t>
       </w:r>
@@ -2526,6 +6588,7 @@
         <w:tab/>
         <w:t>Quality Assurance Metrics</w:t>
       </w:r>
+      <w:bookmarkEnd w:id="45"/>
     </w:p>
     <w:p/>
     <w:p>
@@ -2540,19 +6603,21 @@
       <w:pPr>
         <w:pStyle w:val="Heading3"/>
       </w:pPr>
-      <w:r>
-        <w:lastRenderedPageBreak/>
+      <w:bookmarkStart w:id="46" w:name="_Toc378854963"/>
+      <w:r>
         <w:t>2.9</w:t>
       </w:r>
       <w:r>
         <w:tab/>
         <w:t>Sales &amp; Marketing Manager</w:t>
       </w:r>
+      <w:bookmarkEnd w:id="46"/>
     </w:p>
     <w:p>
       <w:pPr>
         <w:pStyle w:val="Heading3"/>
       </w:pPr>
+      <w:bookmarkStart w:id="47" w:name="_Toc378854964"/>
       <w:r>
         <w:t>2.9.1</w:t>
       </w:r>
@@ -2560,11 +6625,86 @@
         <w:tab/>
         <w:t>Role Description</w:t>
       </w:r>
+      <w:bookmarkEnd w:id="47"/>
     </w:p>
     <w:p>
+      <w:r>
+        <w:t>The role of a marketing manager is to steer the project into public awareness and demand through research, understanding and reporting on the climate of potential consumers of the product(s) to be made.  They would be serving as an intermediary between the company and the public, gathering information and then using said information to target product to the public.</w:t>
+      </w:r>
+    </w:p>
+    <w:p>
+      <w:r>
+        <w:t>The sales &amp; marketing manager works in the business branch and is involved with the financial and contractual decisions made by the branch. The exclusive ro</w:t>
+      </w:r>
+      <w:r>
+        <w:t>les of a marketing manager are:</w:t>
+      </w:r>
+    </w:p>
+    <w:p>
+      <w:pPr>
+        <w:pStyle w:val="ListParagraph"/>
+        <w:numPr>
+          <w:ilvl w:val="0"/>
+          <w:numId w:val="19"/>
+        </w:numPr>
+      </w:pPr>
+      <w:r>
+        <w:t xml:space="preserve">Research into product demand and customer needs and insights. </w:t>
+      </w:r>
+    </w:p>
+    <w:p>
+      <w:pPr>
+        <w:pStyle w:val="ListParagraph"/>
+        <w:numPr>
+          <w:ilvl w:val="0"/>
+          <w:numId w:val="19"/>
+        </w:numPr>
+      </w:pPr>
+      <w:r>
+        <w:t>Detail how product will be marketed to customers.</w:t>
+      </w:r>
+    </w:p>
+    <w:p>
+      <w:pPr>
+        <w:pStyle w:val="ListParagraph"/>
+        <w:numPr>
+          <w:ilvl w:val="0"/>
+          <w:numId w:val="19"/>
+        </w:numPr>
+      </w:pPr>
+      <w:r>
+        <w:t xml:space="preserve">Manage distribution channels for products. </w:t>
+      </w:r>
+    </w:p>
+    <w:p>
+      <w:pPr>
+        <w:pStyle w:val="ListParagraph"/>
+        <w:numPr>
+          <w:ilvl w:val="0"/>
+          <w:numId w:val="19"/>
+        </w:numPr>
+      </w:pPr>
+      <w:r>
+        <w:t>Defining target audience.</w:t>
+      </w:r>
+    </w:p>
+    <w:p>
+      <w:pPr>
+        <w:pStyle w:val="ListParagraph"/>
+        <w:numPr>
+          <w:ilvl w:val="0"/>
+          <w:numId w:val="19"/>
+        </w:numPr>
+      </w:pPr>
+      <w:r>
+        <w:t>Determine viable price for product.</w:t>
+      </w:r>
+    </w:p>
+    <w:p>
       <w:pPr>
         <w:pStyle w:val="Heading3"/>
       </w:pPr>
+      <w:bookmarkStart w:id="48" w:name="_Toc378854965"/>
       <w:r>
         <w:t>2.9.2</w:t>
       </w:r>
@@ -2572,11 +6712,181 @@
         <w:tab/>
         <w:t>Risk Management</w:t>
       </w:r>
+      <w:bookmarkEnd w:id="48"/>
     </w:p>
+    <w:tbl>
+      <w:tblPr>
+        <w:tblW w:w="0" w:type="auto"/>
+        <w:tblInd w:w="558" w:type="dxa"/>
+        <w:tblBorders>
+          <w:top w:val="single" w:sz="4" w:space="0" w:color="000000"/>
+          <w:left w:val="single" w:sz="4" w:space="0" w:color="000000"/>
+          <w:bottom w:val="single" w:sz="4" w:space="0" w:color="000000"/>
+          <w:right w:val="single" w:sz="4" w:space="0" w:color="000000"/>
+          <w:insideH w:val="single" w:sz="4" w:space="0" w:color="000000"/>
+          <w:insideV w:val="single" w:sz="4" w:space="0" w:color="000000"/>
+        </w:tblBorders>
+        <w:tblLook w:val="00A0" w:firstRow="1" w:lastRow="0" w:firstColumn="1" w:lastColumn="0" w:noHBand="0" w:noVBand="0"/>
+      </w:tblPr>
+      <w:tblGrid>
+        <w:gridCol w:w="3969"/>
+        <w:gridCol w:w="4489"/>
+      </w:tblGrid>
+      <w:tr>
+        <w:tc>
+          <w:tcPr>
+            <w:tcW w:w="3969" w:type="dxa"/>
+            <w:shd w:val="clear" w:color="auto" w:fill="CCC0D9"/>
+          </w:tcPr>
+          <w:p>
+            <w:r>
+              <w:t>Risk</w:t>
+            </w:r>
+          </w:p>
+        </w:tc>
+        <w:tc>
+          <w:tcPr>
+            <w:tcW w:w="4489" w:type="dxa"/>
+            <w:shd w:val="clear" w:color="auto" w:fill="CCC0D9"/>
+          </w:tcPr>
+          <w:p>
+            <w:r>
+              <w:t>Possible Solution</w:t>
+            </w:r>
+          </w:p>
+        </w:tc>
+      </w:tr>
+      <w:tr>
+        <w:tc>
+          <w:tcPr>
+            <w:tcW w:w="3969" w:type="dxa"/>
+          </w:tcPr>
+          <w:p>
+            <w:r>
+              <w:t>Product undesirable by public</w:t>
+            </w:r>
+          </w:p>
+        </w:tc>
+        <w:tc>
+          <w:tcPr>
+            <w:tcW w:w="4489" w:type="dxa"/>
+          </w:tcPr>
+          <w:p>
+            <w:r>
+              <w:t xml:space="preserve">Revisit project plan. </w:t>
+            </w:r>
+          </w:p>
+        </w:tc>
+      </w:tr>
+      <w:tr>
+        <w:tc>
+          <w:tcPr>
+            <w:tcW w:w="3969" w:type="dxa"/>
+          </w:tcPr>
+          <w:p>
+            <w:r>
+              <w:t>Competition</w:t>
+            </w:r>
+          </w:p>
+        </w:tc>
+        <w:tc>
+          <w:tcPr>
+            <w:tcW w:w="4489" w:type="dxa"/>
+          </w:tcPr>
+          <w:p>
+            <w:r>
+              <w:t>Beat it (the competition)</w:t>
+            </w:r>
+          </w:p>
+        </w:tc>
+      </w:tr>
+      <w:tr>
+        <w:tc>
+          <w:tcPr>
+            <w:tcW w:w="3969" w:type="dxa"/>
+          </w:tcPr>
+          <w:p>
+            <w:r>
+              <w:t>Market failure</w:t>
+            </w:r>
+          </w:p>
+        </w:tc>
+        <w:tc>
+          <w:tcPr>
+            <w:tcW w:w="4489" w:type="dxa"/>
+          </w:tcPr>
+          <w:p>
+            <w:r>
+              <w:t xml:space="preserve">Beta test window and user feedback. </w:t>
+            </w:r>
+          </w:p>
+        </w:tc>
+      </w:tr>
+      <w:tr>
+        <w:tc>
+          <w:tcPr>
+            <w:tcW w:w="3969" w:type="dxa"/>
+          </w:tcPr>
+          <w:p>
+            <w:r>
+              <w:t>Product lacking in important features</w:t>
+            </w:r>
+          </w:p>
+        </w:tc>
+        <w:tc>
+          <w:tcPr>
+            <w:tcW w:w="4489" w:type="dxa"/>
+          </w:tcPr>
+          <w:p>
+            <w:r>
+              <w:t>Revisit project plan.</w:t>
+            </w:r>
+          </w:p>
+          <w:p>
+            <w:r>
+              <w:t>Survey.</w:t>
+            </w:r>
+          </w:p>
+        </w:tc>
+      </w:tr>
+      <w:tr>
+        <w:trPr>
+          <w:trHeight w:val="1204"/>
+        </w:trPr>
+        <w:tc>
+          <w:tcPr>
+            <w:tcW w:w="3969" w:type="dxa"/>
+          </w:tcPr>
+          <w:p>
+            <w:r>
+              <w:t>Pricing Issues</w:t>
+            </w:r>
+          </w:p>
+        </w:tc>
+        <w:tc>
+          <w:tcPr>
+            <w:tcW w:w="4489" w:type="dxa"/>
+          </w:tcPr>
+          <w:p>
+            <w:r>
+              <w:t>Survey prior to main release.</w:t>
+            </w:r>
+            <w:r>
+              <w:t xml:space="preserve"> </w:t>
+            </w:r>
+            <w:r>
+              <w:t>Re-evaluate spending power of target demographic.</w:t>
+            </w:r>
+          </w:p>
+        </w:tc>
+      </w:tr>
+    </w:tbl>
+    <w:p/>
     <w:p>
       <w:pPr>
         <w:pStyle w:val="Heading3"/>
       </w:pPr>
+      <w:bookmarkStart w:id="49" w:name="_Toc378854966"/>
       <w:r>
         <w:t>2.9.3</w:t>
       </w:r>
@@ -2584,6 +6894,7 @@
         <w:tab/>
         <w:t>Quality Assurance Metrics</w:t>
       </w:r>
+      <w:bookmarkEnd w:id="49"/>
     </w:p>
     <w:p/>
     <w:p>
@@ -2598,8 +6909,8 @@
       <w:pPr>
         <w:pStyle w:val="Heading3"/>
       </w:pPr>
-      <w:r>
-        <w:lastRenderedPageBreak/>
+      <w:bookmarkStart w:id="50" w:name="_Toc378854967"/>
+      <w:r>
         <w:t>2.10</w:t>
       </w:r>
       <w:r>
@@ -2611,11 +6922,13 @@
       <w:r>
         <w:t>Manager</w:t>
       </w:r>
+      <w:bookmarkEnd w:id="50"/>
     </w:p>
     <w:p>
       <w:pPr>
         <w:pStyle w:val="Heading3"/>
       </w:pPr>
+      <w:bookmarkStart w:id="51" w:name="_Toc378854968"/>
       <w:r>
         <w:t>2.10.1</w:t>
       </w:r>
@@ -2623,11 +6936,114 @@
         <w:tab/>
         <w:t>Role Description</w:t>
       </w:r>
+      <w:bookmarkEnd w:id="51"/>
     </w:p>
     <w:p>
+      <w:r>
+        <w:t xml:space="preserve">The Business Manager is responsible for taking an overviewing role within the finance and marketing division of the company and organising the working of members in this division toward the desired goals. She along with the Sales and Marketing Manager and Finance Manager are accountable for constructing the business plan, Time-sheets, budgeting, marketing strategies, and financial reports at each stage of the project until the final product is presented to the customer. Accomplishing this involves several tasks that include: </w:t>
+      </w:r>
+    </w:p>
+    <w:p>
+      <w:pPr>
+        <w:pStyle w:val="ListParagraph"/>
+        <w:numPr>
+          <w:ilvl w:val="0"/>
+          <w:numId w:val="17"/>
+        </w:numPr>
+      </w:pPr>
+      <w:r>
+        <w:t>Managing the financial part of the company, supervising marketing and finance managers</w:t>
+      </w:r>
+    </w:p>
+    <w:p>
+      <w:pPr>
+        <w:pStyle w:val="ListParagraph"/>
+        <w:numPr>
+          <w:ilvl w:val="0"/>
+          <w:numId w:val="17"/>
+        </w:numPr>
+      </w:pPr>
+      <w:r>
+        <w:t>Creating a schedule for the business to run on.</w:t>
+      </w:r>
+    </w:p>
+    <w:p>
+      <w:pPr>
+        <w:pStyle w:val="ListParagraph"/>
+        <w:numPr>
+          <w:ilvl w:val="0"/>
+          <w:numId w:val="17"/>
+        </w:numPr>
+      </w:pPr>
+      <w:r>
+        <w:t>Sign off time-sheets for employees</w:t>
+      </w:r>
+    </w:p>
+    <w:p>
+      <w:pPr>
+        <w:pStyle w:val="ListParagraph"/>
+        <w:numPr>
+          <w:ilvl w:val="0"/>
+          <w:numId w:val="17"/>
+        </w:numPr>
+      </w:pPr>
+      <w:r>
+        <w:t>Providing Budget Plans and working closely with the Project Manager for approval</w:t>
+      </w:r>
+    </w:p>
+    <w:p>
+      <w:pPr>
+        <w:pStyle w:val="ListParagraph"/>
+        <w:numPr>
+          <w:ilvl w:val="0"/>
+          <w:numId w:val="17"/>
+        </w:numPr>
+      </w:pPr>
+      <w:r>
+        <w:t>Assigning the different tasks within the finance and marketing division, making sure the contribution is equal.</w:t>
+      </w:r>
+    </w:p>
+    <w:p>
+      <w:pPr>
+        <w:pStyle w:val="ListParagraph"/>
+        <w:numPr>
+          <w:ilvl w:val="0"/>
+          <w:numId w:val="17"/>
+        </w:numPr>
+      </w:pPr>
+      <w:r>
+        <w:t xml:space="preserve">Constructing financial reports with the help of the financial manager and the Sales and Marketing Manager. </w:t>
+      </w:r>
+    </w:p>
+    <w:p>
+      <w:pPr>
+        <w:pStyle w:val="ListParagraph"/>
+        <w:numPr>
+          <w:ilvl w:val="0"/>
+          <w:numId w:val="17"/>
+        </w:numPr>
+      </w:pPr>
+      <w:r>
+        <w:t>With the help of the appropriate managers, provide the timetable plan and ensure it is adhered to, or make appropriate modifications as required.</w:t>
+      </w:r>
+    </w:p>
+    <w:p>
+      <w:pPr>
+        <w:pStyle w:val="ListParagraph"/>
+        <w:numPr>
+          <w:ilvl w:val="0"/>
+          <w:numId w:val="17"/>
+        </w:numPr>
+      </w:pPr>
+      <w:r>
+        <w:t>Making sure that the financial requirements of the other divisions of the company is met by budgeting.</w:t>
+      </w:r>
+    </w:p>
+    <w:p>
       <w:pPr>
         <w:pStyle w:val="Heading3"/>
       </w:pPr>
+      <w:bookmarkStart w:id="52" w:name="_Toc378854969"/>
       <w:r>
         <w:t>2.10.2</w:t>
       </w:r>
@@ -2635,11 +7051,244 @@
         <w:tab/>
         <w:t>Risk Management</w:t>
       </w:r>
+      <w:bookmarkEnd w:id="52"/>
     </w:p>
+    <w:tbl>
+      <w:tblPr>
+        <w:tblW w:w="0" w:type="auto"/>
+        <w:tblInd w:w="558" w:type="dxa"/>
+        <w:tblBorders>
+          <w:top w:val="single" w:sz="4" w:space="0" w:color="000000"/>
+          <w:left w:val="single" w:sz="4" w:space="0" w:color="000000"/>
+          <w:bottom w:val="single" w:sz="4" w:space="0" w:color="000000"/>
+          <w:right w:val="single" w:sz="4" w:space="0" w:color="000000"/>
+          <w:insideH w:val="single" w:sz="4" w:space="0" w:color="000000"/>
+          <w:insideV w:val="single" w:sz="4" w:space="0" w:color="000000"/>
+        </w:tblBorders>
+        <w:tblLook w:val="00A0" w:firstRow="1" w:lastRow="0" w:firstColumn="1" w:lastColumn="0" w:noHBand="0" w:noVBand="0"/>
+      </w:tblPr>
+      <w:tblGrid>
+        <w:gridCol w:w="3988"/>
+        <w:gridCol w:w="4470"/>
+      </w:tblGrid>
+      <w:tr>
+        <w:tc>
+          <w:tcPr>
+            <w:tcW w:w="4083" w:type="dxa"/>
+            <w:shd w:val="clear" w:color="auto" w:fill="CCC0D9"/>
+          </w:tcPr>
+          <w:p>
+            <w:r>
+              <w:t>Risk</w:t>
+            </w:r>
+          </w:p>
+        </w:tc>
+        <w:tc>
+          <w:tcPr>
+            <w:tcW w:w="4601" w:type="dxa"/>
+            <w:shd w:val="clear" w:color="auto" w:fill="CCC0D9"/>
+          </w:tcPr>
+          <w:p>
+            <w:r>
+              <w:t>Possible Solution</w:t>
+            </w:r>
+          </w:p>
+        </w:tc>
+      </w:tr>
+      <w:tr>
+        <w:tc>
+          <w:tcPr>
+            <w:tcW w:w="4083" w:type="dxa"/>
+          </w:tcPr>
+          <w:p>
+            <w:r>
+              <w:t>Some group members don’t get along with each other.</w:t>
+            </w:r>
+          </w:p>
+        </w:tc>
+        <w:tc>
+          <w:tcPr>
+            <w:tcW w:w="4601" w:type="dxa"/>
+          </w:tcPr>
+          <w:p>
+            <w:r>
+              <w:t>Try to resolve any issues that group members might have. If this does not work, consider assigning</w:t>
+            </w:r>
+            <w:r>
+              <w:t xml:space="preserve"> and delegating</w:t>
+            </w:r>
+            <w:r>
+              <w:t xml:space="preserve"> tasks to minimise disruption within the group as a whole.</w:t>
+            </w:r>
+          </w:p>
+        </w:tc>
+      </w:tr>
+      <w:tr>
+        <w:tc>
+          <w:tcPr>
+            <w:tcW w:w="4083" w:type="dxa"/>
+          </w:tcPr>
+          <w:p>
+            <w:r>
+              <w:t xml:space="preserve">The prolonged </w:t>
+            </w:r>
+            <w:r>
+              <w:t>absence of a member in the Business Division</w:t>
+            </w:r>
+            <w:r>
+              <w:t>.</w:t>
+            </w:r>
+          </w:p>
+        </w:tc>
+        <w:tc>
+          <w:tcPr>
+            <w:tcW w:w="4601" w:type="dxa"/>
+          </w:tcPr>
+          <w:p>
+            <w:r>
+              <w:t>Have more tha</w:t>
+            </w:r>
+            <w:r>
+              <w:t xml:space="preserve">n one team member trained to do any task. </w:t>
+            </w:r>
+            <w:r>
+              <w:t>Report to Project Manager</w:t>
+            </w:r>
+          </w:p>
+        </w:tc>
+      </w:tr>
+      <w:tr>
+        <w:tc>
+          <w:tcPr>
+            <w:tcW w:w="4083" w:type="dxa"/>
+          </w:tcPr>
+          <w:p>
+            <w:r>
+              <w:t>Deadline overdue.</w:t>
+            </w:r>
+          </w:p>
+        </w:tc>
+        <w:tc>
+          <w:tcPr>
+            <w:tcW w:w="4601" w:type="dxa"/>
+          </w:tcPr>
+          <w:p>
+            <w:r>
+              <w:t>Have regular business</w:t>
+            </w:r>
+            <w:r>
+              <w:t xml:space="preserve"> plan review meetings where possible overruns can be identified and rescheduling can be considered. </w:t>
+            </w:r>
+          </w:p>
+        </w:tc>
+      </w:tr>
+      <w:tr>
+        <w:tc>
+          <w:tcPr>
+            <w:tcW w:w="4083" w:type="dxa"/>
+          </w:tcPr>
+          <w:p>
+            <w:r>
+              <w:t xml:space="preserve">Failure to meet one of the </w:t>
+            </w:r>
+            <w:r>
+              <w:t xml:space="preserve">Business </w:t>
+            </w:r>
+            <w:r>
+              <w:t>requirements.</w:t>
+            </w:r>
+          </w:p>
+        </w:tc>
+        <w:tc>
+          <w:tcPr>
+            <w:tcW w:w="4601" w:type="dxa"/>
+          </w:tcPr>
+          <w:p>
+            <w:r>
+              <w:t xml:space="preserve">Have regular review meetings where requirement conformity is </w:t>
+            </w:r>
+            <w:r>
+              <w:t>checked. Make sure that the financing and marketing</w:t>
+            </w:r>
+            <w:r>
+              <w:t xml:space="preserve"> of the product is organized in a way that simplifies rollback and re-implements the missing requirements with as little modification to other parts as possible.</w:t>
+            </w:r>
+          </w:p>
+        </w:tc>
+      </w:tr>
+      <w:tr>
+        <w:tc>
+          <w:tcPr>
+            <w:tcW w:w="4083" w:type="dxa"/>
+          </w:tcPr>
+          <w:p>
+            <w:r>
+              <w:t>Over or Underestimated Budgeting</w:t>
+            </w:r>
+          </w:p>
+        </w:tc>
+        <w:tc>
+          <w:tcPr>
+            <w:tcW w:w="4601" w:type="dxa"/>
+          </w:tcPr>
+          <w:p>
+            <w:r>
+              <w:t>Review provisional budgeting with the team and then with the project manager frequently.</w:t>
+            </w:r>
+          </w:p>
+        </w:tc>
+      </w:tr>
+      <w:tr>
+        <w:tc>
+          <w:tcPr>
+            <w:tcW w:w="4083" w:type="dxa"/>
+          </w:tcPr>
+          <w:p>
+            <w:r>
+              <w:t>Certain team members producing work that is not up to the mark or not doing any work altogether.</w:t>
+            </w:r>
+          </w:p>
+        </w:tc>
+        <w:tc>
+          <w:tcPr>
+            <w:tcW w:w="4601" w:type="dxa"/>
+          </w:tcPr>
+          <w:p>
+            <w:r>
+              <w:t>Report to Project Manager.</w:t>
+            </w:r>
+          </w:p>
+        </w:tc>
+      </w:tr>
+      <w:tr>
+        <w:tc>
+          <w:tcPr>
+            <w:tcW w:w="4083" w:type="dxa"/>
+          </w:tcPr>
+          <w:p>
+            <w:r>
+              <w:t>Irregular Handing in of time-sheets</w:t>
+            </w:r>
+          </w:p>
+        </w:tc>
+        <w:tc>
+          <w:tcPr>
+            <w:tcW w:w="4601" w:type="dxa"/>
+          </w:tcPr>
+          <w:p>
+            <w:r>
+              <w:t xml:space="preserve">Designate a fixed date on which the timesheets need to be submitted. If still not consistent then report to Project Manager. </w:t>
+            </w:r>
+          </w:p>
+        </w:tc>
+      </w:tr>
+    </w:tbl>
+    <w:p/>
     <w:p>
       <w:pPr>
         <w:pStyle w:val="Heading3"/>
       </w:pPr>
+      <w:bookmarkStart w:id="53" w:name="_Toc378854970"/>
       <w:r>
         <w:t>2.10.3</w:t>
       </w:r>
@@ -2647,6 +7296,7 @@
         <w:tab/>
         <w:t>Quality Assurance Metrics</w:t>
       </w:r>
+      <w:bookmarkEnd w:id="53"/>
     </w:p>
     <w:p/>
     <w:p>
@@ -2661,8 +7311,8 @@
       <w:pPr>
         <w:pStyle w:val="Heading3"/>
       </w:pPr>
-      <w:r>
-        <w:lastRenderedPageBreak/>
+      <w:bookmarkStart w:id="54" w:name="_Toc378854971"/>
+      <w:r>
         <w:t>2.11</w:t>
       </w:r>
       <w:r>
@@ -2671,11 +7321,13 @@
       <w:r>
         <w:t>Finance Manager</w:t>
       </w:r>
+      <w:bookmarkEnd w:id="54"/>
     </w:p>
     <w:p>
       <w:pPr>
         <w:pStyle w:val="Heading3"/>
       </w:pPr>
+      <w:bookmarkStart w:id="55" w:name="_Toc378854972"/>
       <w:r>
         <w:t>2.11.1</w:t>
       </w:r>
@@ -2683,11 +7335,13 @@
         <w:tab/>
         <w:t>Role Description</w:t>
       </w:r>
+      <w:bookmarkEnd w:id="55"/>
     </w:p>
     <w:p>
       <w:pPr>
         <w:pStyle w:val="Heading3"/>
       </w:pPr>
+      <w:bookmarkStart w:id="56" w:name="_Toc378854973"/>
       <w:r>
         <w:t>2.11.2</w:t>
       </w:r>
@@ -2695,11 +7349,13 @@
         <w:tab/>
         <w:t>Risk Management</w:t>
       </w:r>
+      <w:bookmarkEnd w:id="56"/>
     </w:p>
     <w:p>
       <w:pPr>
         <w:pStyle w:val="Heading3"/>
       </w:pPr>
+      <w:bookmarkStart w:id="57" w:name="_Toc378854974"/>
       <w:r>
         <w:t>2.11.3</w:t>
       </w:r>
@@ -2707,6 +7363,7 @@
         <w:tab/>
         <w:t>Quality Assurance Metrics</w:t>
       </w:r>
+      <w:bookmarkEnd w:id="57"/>
     </w:p>
     <w:p/>
     <w:p>
@@ -2721,19 +7378,21 @@
       <w:pPr>
         <w:pStyle w:val="Heading2"/>
       </w:pPr>
-      <w:r>
-        <w:lastRenderedPageBreak/>
+      <w:bookmarkStart w:id="58" w:name="_Toc378854975"/>
+      <w:r>
         <w:t>3</w:t>
       </w:r>
       <w:r>
         <w:tab/>
         <w:t>Deliverables</w:t>
       </w:r>
+      <w:bookmarkEnd w:id="58"/>
     </w:p>
     <w:p>
       <w:pPr>
         <w:pStyle w:val="Heading3"/>
       </w:pPr>
+      <w:bookmarkStart w:id="59" w:name="_Toc378854976"/>
       <w:r>
         <w:t>3.1</w:t>
       </w:r>
@@ -2741,6 +7400,7 @@
         <w:tab/>
         <w:t>List of Deliverables</w:t>
       </w:r>
+      <w:bookmarkEnd w:id="59"/>
     </w:p>
     <w:tbl>
       <w:tblPr>
@@ -5000,7 +9660,6 @@
                 <w:sz w:val="24"/>
                 <w:szCs w:val="24"/>
               </w:rPr>
-              <w:lastRenderedPageBreak/>
               <w:t>Project Plan</w:t>
             </w:r>
           </w:p>
@@ -5121,8 +9780,6 @@
                 <w:szCs w:val="24"/>
               </w:rPr>
             </w:pPr>
-            <w:bookmarkStart w:id="9" w:name="_GoBack"/>
-            <w:bookmarkEnd w:id="9"/>
             <w:r>
               <w:rPr>
                 <w:b/>
@@ -5783,7 +10440,7 @@
           <w:rPr>
             <w:noProof/>
           </w:rPr>
-          <w:t>16</w:t>
+          <w:t>18</w:t>
         </w:r>
         <w:r>
           <w:rPr>
@@ -5961,6 +10618,118 @@
     </w:lvl>
   </w:abstractNum>
   <w:abstractNum w:abstractNumId="1">
+    <w:nsid w:val="13C75F6D"/>
+    <w:multiLevelType w:val="hybridMultilevel"/>
+    <w:tmpl w:val="81AADF88"/>
+    <w:lvl w:ilvl="0" w:tplc="21008406">
+      <w:numFmt w:val="bullet"/>
+      <w:lvlText w:val="•"/>
+      <w:lvlJc w:val="left"/>
+      <w:pPr>
+        <w:ind w:left="722" w:hanging="495"/>
+      </w:pPr>
+      <w:rPr>
+        <w:rFonts w:ascii="Century Gothic" w:eastAsiaTheme="minorEastAsia" w:hAnsi="Century Gothic" w:cstheme="minorBidi" w:hint="default"/>
+      </w:rPr>
+    </w:lvl>
+    <w:lvl w:ilvl="1" w:tplc="08090003" w:tentative="1">
+      <w:start w:val="1"/>
+      <w:numFmt w:val="bullet"/>
+      <w:lvlText w:val="o"/>
+      <w:lvlJc w:val="left"/>
+      <w:pPr>
+        <w:ind w:left="1307" w:hanging="360"/>
+      </w:pPr>
+      <w:rPr>
+        <w:rFonts w:ascii="Courier New" w:hAnsi="Courier New" w:cs="Courier New" w:hint="default"/>
+      </w:rPr>
+    </w:lvl>
+    <w:lvl w:ilvl="2" w:tplc="08090005" w:tentative="1">
+      <w:start w:val="1"/>
+      <w:numFmt w:val="bullet"/>
+      <w:lvlText w:val=""/>
+      <w:lvlJc w:val="left"/>
+      <w:pPr>
+        <w:ind w:left="2027" w:hanging="360"/>
+      </w:pPr>
+      <w:rPr>
+        <w:rFonts w:ascii="Wingdings" w:hAnsi="Wingdings" w:hint="default"/>
+      </w:rPr>
+    </w:lvl>
+    <w:lvl w:ilvl="3" w:tplc="08090001" w:tentative="1">
+      <w:start w:val="1"/>
+      <w:numFmt w:val="bullet"/>
+      <w:lvlText w:val=""/>
+      <w:lvlJc w:val="left"/>
+      <w:pPr>
+        <w:ind w:left="2747" w:hanging="360"/>
+      </w:pPr>
+      <w:rPr>
+        <w:rFonts w:ascii="Symbol" w:hAnsi="Symbol" w:hint="default"/>
+      </w:rPr>
+    </w:lvl>
+    <w:lvl w:ilvl="4" w:tplc="08090003" w:tentative="1">
+      <w:start w:val="1"/>
+      <w:numFmt w:val="bullet"/>
+      <w:lvlText w:val="o"/>
+      <w:lvlJc w:val="left"/>
+      <w:pPr>
+        <w:ind w:left="3467" w:hanging="360"/>
+      </w:pPr>
+      <w:rPr>
+        <w:rFonts w:ascii="Courier New" w:hAnsi="Courier New" w:cs="Courier New" w:hint="default"/>
+      </w:rPr>
+    </w:lvl>
+    <w:lvl w:ilvl="5" w:tplc="08090005" w:tentative="1">
+      <w:start w:val="1"/>
+      <w:numFmt w:val="bullet"/>
+      <w:lvlText w:val=""/>
+      <w:lvlJc w:val="left"/>
+      <w:pPr>
+        <w:ind w:left="4187" w:hanging="360"/>
+      </w:pPr>
+      <w:rPr>
+        <w:rFonts w:ascii="Wingdings" w:hAnsi="Wingdings" w:hint="default"/>
+      </w:rPr>
+    </w:lvl>
+    <w:lvl w:ilvl="6" w:tplc="08090001" w:tentative="1">
+      <w:start w:val="1"/>
+      <w:numFmt w:val="bullet"/>
+      <w:lvlText w:val=""/>
+      <w:lvlJc w:val="left"/>
+      <w:pPr>
+        <w:ind w:left="4907" w:hanging="360"/>
+      </w:pPr>
+      <w:rPr>
+        <w:rFonts w:ascii="Symbol" w:hAnsi="Symbol" w:hint="default"/>
+      </w:rPr>
+    </w:lvl>
+    <w:lvl w:ilvl="7" w:tplc="08090003" w:tentative="1">
+      <w:start w:val="1"/>
+      <w:numFmt w:val="bullet"/>
+      <w:lvlText w:val="o"/>
+      <w:lvlJc w:val="left"/>
+      <w:pPr>
+        <w:ind w:left="5627" w:hanging="360"/>
+      </w:pPr>
+      <w:rPr>
+        <w:rFonts w:ascii="Courier New" w:hAnsi="Courier New" w:cs="Courier New" w:hint="default"/>
+      </w:rPr>
+    </w:lvl>
+    <w:lvl w:ilvl="8" w:tplc="08090005" w:tentative="1">
+      <w:start w:val="1"/>
+      <w:numFmt w:val="bullet"/>
+      <w:lvlText w:val=""/>
+      <w:lvlJc w:val="left"/>
+      <w:pPr>
+        <w:ind w:left="6347" w:hanging="360"/>
+      </w:pPr>
+      <w:rPr>
+        <w:rFonts w:ascii="Wingdings" w:hAnsi="Wingdings" w:hint="default"/>
+      </w:rPr>
+    </w:lvl>
+  </w:abstractNum>
+  <w:abstractNum w:abstractNumId="2">
     <w:nsid w:val="20A05782"/>
     <w:multiLevelType w:val="hybridMultilevel"/>
     <w:tmpl w:val="E3A24EF6"/>
@@ -6073,7 +10842,7 @@
       </w:rPr>
     </w:lvl>
   </w:abstractNum>
-  <w:abstractNum w:abstractNumId="2">
+  <w:abstractNum w:abstractNumId="3">
     <w:nsid w:val="228D2C28"/>
     <w:multiLevelType w:val="hybridMultilevel"/>
     <w:tmpl w:val="6B54F02A"/>
@@ -6186,7 +10955,7 @@
       </w:rPr>
     </w:lvl>
   </w:abstractNum>
-  <w:abstractNum w:abstractNumId="3">
+  <w:abstractNum w:abstractNumId="4">
     <w:nsid w:val="2A053F13"/>
     <w:multiLevelType w:val="hybridMultilevel"/>
     <w:tmpl w:val="004E1D8A"/>
@@ -6299,7 +11068,7 @@
       </w:rPr>
     </w:lvl>
   </w:abstractNum>
-  <w:abstractNum w:abstractNumId="4">
+  <w:abstractNum w:abstractNumId="5">
     <w:nsid w:val="2BFB09E1"/>
     <w:multiLevelType w:val="hybridMultilevel"/>
     <w:tmpl w:val="4C526112"/>
@@ -6412,7 +11181,7 @@
       </w:rPr>
     </w:lvl>
   </w:abstractNum>
-  <w:abstractNum w:abstractNumId="5">
+  <w:abstractNum w:abstractNumId="6">
     <w:nsid w:val="2C0C7E8B"/>
     <w:multiLevelType w:val="hybridMultilevel"/>
     <w:tmpl w:val="E988A03C"/>
@@ -6525,7 +11294,119 @@
       </w:rPr>
     </w:lvl>
   </w:abstractNum>
-  <w:abstractNum w:abstractNumId="6">
+  <w:abstractNum w:abstractNumId="7">
+    <w:nsid w:val="33130E85"/>
+    <w:multiLevelType w:val="hybridMultilevel"/>
+    <w:tmpl w:val="86EA47BE"/>
+    <w:lvl w:ilvl="0" w:tplc="21008406">
+      <w:numFmt w:val="bullet"/>
+      <w:lvlText w:val="•"/>
+      <w:lvlJc w:val="left"/>
+      <w:pPr>
+        <w:ind w:left="722" w:hanging="495"/>
+      </w:pPr>
+      <w:rPr>
+        <w:rFonts w:ascii="Century Gothic" w:eastAsiaTheme="minorEastAsia" w:hAnsi="Century Gothic" w:cstheme="minorBidi" w:hint="default"/>
+      </w:rPr>
+    </w:lvl>
+    <w:lvl w:ilvl="1" w:tplc="08090003" w:tentative="1">
+      <w:start w:val="1"/>
+      <w:numFmt w:val="bullet"/>
+      <w:lvlText w:val="o"/>
+      <w:lvlJc w:val="left"/>
+      <w:pPr>
+        <w:ind w:left="1307" w:hanging="360"/>
+      </w:pPr>
+      <w:rPr>
+        <w:rFonts w:ascii="Courier New" w:hAnsi="Courier New" w:cs="Courier New" w:hint="default"/>
+      </w:rPr>
+    </w:lvl>
+    <w:lvl w:ilvl="2" w:tplc="08090005" w:tentative="1">
+      <w:start w:val="1"/>
+      <w:numFmt w:val="bullet"/>
+      <w:lvlText w:val=""/>
+      <w:lvlJc w:val="left"/>
+      <w:pPr>
+        <w:ind w:left="2027" w:hanging="360"/>
+      </w:pPr>
+      <w:rPr>
+        <w:rFonts w:ascii="Wingdings" w:hAnsi="Wingdings" w:hint="default"/>
+      </w:rPr>
+    </w:lvl>
+    <w:lvl w:ilvl="3" w:tplc="08090001" w:tentative="1">
+      <w:start w:val="1"/>
+      <w:numFmt w:val="bullet"/>
+      <w:lvlText w:val=""/>
+      <w:lvlJc w:val="left"/>
+      <w:pPr>
+        <w:ind w:left="2747" w:hanging="360"/>
+      </w:pPr>
+      <w:rPr>
+        <w:rFonts w:ascii="Symbol" w:hAnsi="Symbol" w:hint="default"/>
+      </w:rPr>
+    </w:lvl>
+    <w:lvl w:ilvl="4" w:tplc="08090003" w:tentative="1">
+      <w:start w:val="1"/>
+      <w:numFmt w:val="bullet"/>
+      <w:lvlText w:val="o"/>
+      <w:lvlJc w:val="left"/>
+      <w:pPr>
+        <w:ind w:left="3467" w:hanging="360"/>
+      </w:pPr>
+      <w:rPr>
+        <w:rFonts w:ascii="Courier New" w:hAnsi="Courier New" w:cs="Courier New" w:hint="default"/>
+      </w:rPr>
+    </w:lvl>
+    <w:lvl w:ilvl="5" w:tplc="08090005" w:tentative="1">
+      <w:start w:val="1"/>
+      <w:numFmt w:val="bullet"/>
+      <w:lvlText w:val=""/>
+      <w:lvlJc w:val="left"/>
+      <w:pPr>
+        <w:ind w:left="4187" w:hanging="360"/>
+      </w:pPr>
+      <w:rPr>
+        <w:rFonts w:ascii="Wingdings" w:hAnsi="Wingdings" w:hint="default"/>
+      </w:rPr>
+    </w:lvl>
+    <w:lvl w:ilvl="6" w:tplc="08090001" w:tentative="1">
+      <w:start w:val="1"/>
+      <w:numFmt w:val="bullet"/>
+      <w:lvlText w:val=""/>
+      <w:lvlJc w:val="left"/>
+      <w:pPr>
+        <w:ind w:left="4907" w:hanging="360"/>
+      </w:pPr>
+      <w:rPr>
+        <w:rFonts w:ascii="Symbol" w:hAnsi="Symbol" w:hint="default"/>
+      </w:rPr>
+    </w:lvl>
+    <w:lvl w:ilvl="7" w:tplc="08090003" w:tentative="1">
+      <w:start w:val="1"/>
+      <w:numFmt w:val="bullet"/>
+      <w:lvlText w:val="o"/>
+      <w:lvlJc w:val="left"/>
+      <w:pPr>
+        <w:ind w:left="5627" w:hanging="360"/>
+      </w:pPr>
+      <w:rPr>
+        <w:rFonts w:ascii="Courier New" w:hAnsi="Courier New" w:cs="Courier New" w:hint="default"/>
+      </w:rPr>
+    </w:lvl>
+    <w:lvl w:ilvl="8" w:tplc="08090005" w:tentative="1">
+      <w:start w:val="1"/>
+      <w:numFmt w:val="bullet"/>
+      <w:lvlText w:val=""/>
+      <w:lvlJc w:val="left"/>
+      <w:pPr>
+        <w:ind w:left="6347" w:hanging="360"/>
+      </w:pPr>
+      <w:rPr>
+        <w:rFonts w:ascii="Wingdings" w:hAnsi="Wingdings" w:hint="default"/>
+      </w:rPr>
+    </w:lvl>
+  </w:abstractNum>
+  <w:abstractNum w:abstractNumId="8">
     <w:nsid w:val="36714B14"/>
     <w:multiLevelType w:val="hybridMultilevel"/>
     <w:tmpl w:val="FDDC65E8"/>
@@ -6638,7 +11519,7 @@
       </w:rPr>
     </w:lvl>
   </w:abstractNum>
-  <w:abstractNum w:abstractNumId="7">
+  <w:abstractNum w:abstractNumId="9">
     <w:nsid w:val="39B471D6"/>
     <w:multiLevelType w:val="hybridMultilevel"/>
     <w:tmpl w:val="00725910"/>
@@ -6751,7 +11632,7 @@
       </w:rPr>
     </w:lvl>
   </w:abstractNum>
-  <w:abstractNum w:abstractNumId="8">
+  <w:abstractNum w:abstractNumId="10">
     <w:nsid w:val="3A4B1E9C"/>
     <w:multiLevelType w:val="multilevel"/>
     <w:tmpl w:val="119CE736"/>
@@ -6872,7 +11753,7 @@
       </w:rPr>
     </w:lvl>
   </w:abstractNum>
-  <w:abstractNum w:abstractNumId="9">
+  <w:abstractNum w:abstractNumId="11">
     <w:nsid w:val="4F3973E8"/>
     <w:multiLevelType w:val="hybridMultilevel"/>
     <w:tmpl w:val="CCA45442"/>
@@ -6985,7 +11866,7 @@
       </w:rPr>
     </w:lvl>
   </w:abstractNum>
-  <w:abstractNum w:abstractNumId="10">
+  <w:abstractNum w:abstractNumId="12">
     <w:nsid w:val="51265358"/>
     <w:multiLevelType w:val="hybridMultilevel"/>
     <w:tmpl w:val="529E0442"/>
@@ -7098,7 +11979,119 @@
       </w:rPr>
     </w:lvl>
   </w:abstractNum>
-  <w:abstractNum w:abstractNumId="11">
+  <w:abstractNum w:abstractNumId="13">
+    <w:nsid w:val="534F33B4"/>
+    <w:multiLevelType w:val="hybridMultilevel"/>
+    <w:tmpl w:val="85D6098A"/>
+    <w:lvl w:ilvl="0" w:tplc="21008406">
+      <w:numFmt w:val="bullet"/>
+      <w:lvlText w:val="•"/>
+      <w:lvlJc w:val="left"/>
+      <w:pPr>
+        <w:ind w:left="949" w:hanging="495"/>
+      </w:pPr>
+      <w:rPr>
+        <w:rFonts w:ascii="Century Gothic" w:eastAsiaTheme="minorEastAsia" w:hAnsi="Century Gothic" w:cstheme="minorBidi" w:hint="default"/>
+      </w:rPr>
+    </w:lvl>
+    <w:lvl w:ilvl="1" w:tplc="08090003" w:tentative="1">
+      <w:start w:val="1"/>
+      <w:numFmt w:val="bullet"/>
+      <w:lvlText w:val="o"/>
+      <w:lvlJc w:val="left"/>
+      <w:pPr>
+        <w:ind w:left="1667" w:hanging="360"/>
+      </w:pPr>
+      <w:rPr>
+        <w:rFonts w:ascii="Courier New" w:hAnsi="Courier New" w:cs="Courier New" w:hint="default"/>
+      </w:rPr>
+    </w:lvl>
+    <w:lvl w:ilvl="2" w:tplc="08090005" w:tentative="1">
+      <w:start w:val="1"/>
+      <w:numFmt w:val="bullet"/>
+      <w:lvlText w:val=""/>
+      <w:lvlJc w:val="left"/>
+      <w:pPr>
+        <w:ind w:left="2387" w:hanging="360"/>
+      </w:pPr>
+      <w:rPr>
+        <w:rFonts w:ascii="Wingdings" w:hAnsi="Wingdings" w:hint="default"/>
+      </w:rPr>
+    </w:lvl>
+    <w:lvl w:ilvl="3" w:tplc="08090001" w:tentative="1">
+      <w:start w:val="1"/>
+      <w:numFmt w:val="bullet"/>
+      <w:lvlText w:val=""/>
+      <w:lvlJc w:val="left"/>
+      <w:pPr>
+        <w:ind w:left="3107" w:hanging="360"/>
+      </w:pPr>
+      <w:rPr>
+        <w:rFonts w:ascii="Symbol" w:hAnsi="Symbol" w:hint="default"/>
+      </w:rPr>
+    </w:lvl>
+    <w:lvl w:ilvl="4" w:tplc="08090003" w:tentative="1">
+      <w:start w:val="1"/>
+      <w:numFmt w:val="bullet"/>
+      <w:lvlText w:val="o"/>
+      <w:lvlJc w:val="left"/>
+      <w:pPr>
+        <w:ind w:left="3827" w:hanging="360"/>
+      </w:pPr>
+      <w:rPr>
+        <w:rFonts w:ascii="Courier New" w:hAnsi="Courier New" w:cs="Courier New" w:hint="default"/>
+      </w:rPr>
+    </w:lvl>
+    <w:lvl w:ilvl="5" w:tplc="08090005" w:tentative="1">
+      <w:start w:val="1"/>
+      <w:numFmt w:val="bullet"/>
+      <w:lvlText w:val=""/>
+      <w:lvlJc w:val="left"/>
+      <w:pPr>
+        <w:ind w:left="4547" w:hanging="360"/>
+      </w:pPr>
+      <w:rPr>
+        <w:rFonts w:ascii="Wingdings" w:hAnsi="Wingdings" w:hint="default"/>
+      </w:rPr>
+    </w:lvl>
+    <w:lvl w:ilvl="6" w:tplc="08090001" w:tentative="1">
+      <w:start w:val="1"/>
+      <w:numFmt w:val="bullet"/>
+      <w:lvlText w:val=""/>
+      <w:lvlJc w:val="left"/>
+      <w:pPr>
+        <w:ind w:left="5267" w:hanging="360"/>
+      </w:pPr>
+      <w:rPr>
+        <w:rFonts w:ascii="Symbol" w:hAnsi="Symbol" w:hint="default"/>
+      </w:rPr>
+    </w:lvl>
+    <w:lvl w:ilvl="7" w:tplc="08090003" w:tentative="1">
+      <w:start w:val="1"/>
+      <w:numFmt w:val="bullet"/>
+      <w:lvlText w:val="o"/>
+      <w:lvlJc w:val="left"/>
+      <w:pPr>
+        <w:ind w:left="5987" w:hanging="360"/>
+      </w:pPr>
+      <w:rPr>
+        <w:rFonts w:ascii="Courier New" w:hAnsi="Courier New" w:cs="Courier New" w:hint="default"/>
+      </w:rPr>
+    </w:lvl>
+    <w:lvl w:ilvl="8" w:tplc="08090005" w:tentative="1">
+      <w:start w:val="1"/>
+      <w:numFmt w:val="bullet"/>
+      <w:lvlText w:val=""/>
+      <w:lvlJc w:val="left"/>
+      <w:pPr>
+        <w:ind w:left="6707" w:hanging="360"/>
+      </w:pPr>
+      <w:rPr>
+        <w:rFonts w:ascii="Wingdings" w:hAnsi="Wingdings" w:hint="default"/>
+      </w:rPr>
+    </w:lvl>
+  </w:abstractNum>
+  <w:abstractNum w:abstractNumId="14">
     <w:nsid w:val="5CBB472B"/>
     <w:multiLevelType w:val="hybridMultilevel"/>
     <w:tmpl w:val="1A105B8A"/>
@@ -7211,7 +12204,7 @@
       </w:rPr>
     </w:lvl>
   </w:abstractNum>
-  <w:abstractNum w:abstractNumId="12">
+  <w:abstractNum w:abstractNumId="15">
     <w:nsid w:val="63336943"/>
     <w:multiLevelType w:val="hybridMultilevel"/>
     <w:tmpl w:val="F7A65F4A"/>
@@ -7324,7 +12317,7 @@
       </w:rPr>
     </w:lvl>
   </w:abstractNum>
-  <w:abstractNum w:abstractNumId="13">
+  <w:abstractNum w:abstractNumId="16">
     <w:nsid w:val="688F710F"/>
     <w:multiLevelType w:val="hybridMultilevel"/>
     <w:tmpl w:val="1A269790"/>
@@ -7437,7 +12430,120 @@
       </w:rPr>
     </w:lvl>
   </w:abstractNum>
-  <w:abstractNum w:abstractNumId="14">
+  <w:abstractNum w:abstractNumId="17">
+    <w:nsid w:val="71C43DAE"/>
+    <w:multiLevelType w:val="hybridMultilevel"/>
+    <w:tmpl w:val="0B284F64"/>
+    <w:lvl w:ilvl="0" w:tplc="08090001">
+      <w:start w:val="1"/>
+      <w:numFmt w:val="bullet"/>
+      <w:lvlText w:val=""/>
+      <w:lvlJc w:val="left"/>
+      <w:pPr>
+        <w:ind w:left="947" w:hanging="360"/>
+      </w:pPr>
+      <w:rPr>
+        <w:rFonts w:ascii="Symbol" w:hAnsi="Symbol" w:hint="default"/>
+      </w:rPr>
+    </w:lvl>
+    <w:lvl w:ilvl="1" w:tplc="08090003" w:tentative="1">
+      <w:start w:val="1"/>
+      <w:numFmt w:val="bullet"/>
+      <w:lvlText w:val="o"/>
+      <w:lvlJc w:val="left"/>
+      <w:pPr>
+        <w:ind w:left="1667" w:hanging="360"/>
+      </w:pPr>
+      <w:rPr>
+        <w:rFonts w:ascii="Courier New" w:hAnsi="Courier New" w:cs="Courier New" w:hint="default"/>
+      </w:rPr>
+    </w:lvl>
+    <w:lvl w:ilvl="2" w:tplc="08090005" w:tentative="1">
+      <w:start w:val="1"/>
+      <w:numFmt w:val="bullet"/>
+      <w:lvlText w:val=""/>
+      <w:lvlJc w:val="left"/>
+      <w:pPr>
+        <w:ind w:left="2387" w:hanging="360"/>
+      </w:pPr>
+      <w:rPr>
+        <w:rFonts w:ascii="Wingdings" w:hAnsi="Wingdings" w:hint="default"/>
+      </w:rPr>
+    </w:lvl>
+    <w:lvl w:ilvl="3" w:tplc="08090001" w:tentative="1">
+      <w:start w:val="1"/>
+      <w:numFmt w:val="bullet"/>
+      <w:lvlText w:val=""/>
+      <w:lvlJc w:val="left"/>
+      <w:pPr>
+        <w:ind w:left="3107" w:hanging="360"/>
+      </w:pPr>
+      <w:rPr>
+        <w:rFonts w:ascii="Symbol" w:hAnsi="Symbol" w:hint="default"/>
+      </w:rPr>
+    </w:lvl>
+    <w:lvl w:ilvl="4" w:tplc="08090003" w:tentative="1">
+      <w:start w:val="1"/>
+      <w:numFmt w:val="bullet"/>
+      <w:lvlText w:val="o"/>
+      <w:lvlJc w:val="left"/>
+      <w:pPr>
+        <w:ind w:left="3827" w:hanging="360"/>
+      </w:pPr>
+      <w:rPr>
+        <w:rFonts w:ascii="Courier New" w:hAnsi="Courier New" w:cs="Courier New" w:hint="default"/>
+      </w:rPr>
+    </w:lvl>
+    <w:lvl w:ilvl="5" w:tplc="08090005" w:tentative="1">
+      <w:start w:val="1"/>
+      <w:numFmt w:val="bullet"/>
+      <w:lvlText w:val=""/>
+      <w:lvlJc w:val="left"/>
+      <w:pPr>
+        <w:ind w:left="4547" w:hanging="360"/>
+      </w:pPr>
+      <w:rPr>
+        <w:rFonts w:ascii="Wingdings" w:hAnsi="Wingdings" w:hint="default"/>
+      </w:rPr>
+    </w:lvl>
+    <w:lvl w:ilvl="6" w:tplc="08090001" w:tentative="1">
+      <w:start w:val="1"/>
+      <w:numFmt w:val="bullet"/>
+      <w:lvlText w:val=""/>
+      <w:lvlJc w:val="left"/>
+      <w:pPr>
+        <w:ind w:left="5267" w:hanging="360"/>
+      </w:pPr>
+      <w:rPr>
+        <w:rFonts w:ascii="Symbol" w:hAnsi="Symbol" w:hint="default"/>
+      </w:rPr>
+    </w:lvl>
+    <w:lvl w:ilvl="7" w:tplc="08090003" w:tentative="1">
+      <w:start w:val="1"/>
+      <w:numFmt w:val="bullet"/>
+      <w:lvlText w:val="o"/>
+      <w:lvlJc w:val="left"/>
+      <w:pPr>
+        <w:ind w:left="5987" w:hanging="360"/>
+      </w:pPr>
+      <w:rPr>
+        <w:rFonts w:ascii="Courier New" w:hAnsi="Courier New" w:cs="Courier New" w:hint="default"/>
+      </w:rPr>
+    </w:lvl>
+    <w:lvl w:ilvl="8" w:tplc="08090005" w:tentative="1">
+      <w:start w:val="1"/>
+      <w:numFmt w:val="bullet"/>
+      <w:lvlText w:val=""/>
+      <w:lvlJc w:val="left"/>
+      <w:pPr>
+        <w:ind w:left="6707" w:hanging="360"/>
+      </w:pPr>
+      <w:rPr>
+        <w:rFonts w:ascii="Wingdings" w:hAnsi="Wingdings" w:hint="default"/>
+      </w:rPr>
+    </w:lvl>
+  </w:abstractNum>
+  <w:abstractNum w:abstractNumId="18">
     <w:nsid w:val="7B4E3CB9"/>
     <w:multiLevelType w:val="hybridMultilevel"/>
     <w:tmpl w:val="84681E80"/>
@@ -7551,49 +12657,61 @@
     </w:lvl>
   </w:abstractNum>
   <w:num w:numId="1">
+    <w:abstractNumId w:val="5"/>
+  </w:num>
+  <w:num w:numId="2">
+    <w:abstractNumId w:val="3"/>
+  </w:num>
+  <w:num w:numId="3">
+    <w:abstractNumId w:val="16"/>
+  </w:num>
+  <w:num w:numId="4">
+    <w:abstractNumId w:val="9"/>
+  </w:num>
+  <w:num w:numId="5">
+    <w:abstractNumId w:val="8"/>
+  </w:num>
+  <w:num w:numId="6">
     <w:abstractNumId w:val="4"/>
   </w:num>
-  <w:num w:numId="2">
-    <w:abstractNumId w:val="2"/>
+  <w:num w:numId="7">
+    <w:abstractNumId w:val="18"/>
   </w:num>
-  <w:num w:numId="3">
-    <w:abstractNumId w:val="13"/>
+  <w:num w:numId="8">
+    <w:abstractNumId w:val="11"/>
   </w:num>
-  <w:num w:numId="4">
-    <w:abstractNumId w:val="7"/>
-  </w:num>
-  <w:num w:numId="5">
+  <w:num w:numId="9">
     <w:abstractNumId w:val="6"/>
   </w:num>
-  <w:num w:numId="6">
-    <w:abstractNumId w:val="3"/>
+  <w:num w:numId="10">
+    <w:abstractNumId w:val="12"/>
   </w:num>
-  <w:num w:numId="7">
+  <w:num w:numId="11">
+    <w:abstractNumId w:val="15"/>
+  </w:num>
+  <w:num w:numId="12">
     <w:abstractNumId w:val="14"/>
   </w:num>
-  <w:num w:numId="8">
-    <w:abstractNumId w:val="9"/>
-  </w:num>
-  <w:num w:numId="9">
-    <w:abstractNumId w:val="5"/>
-  </w:num>
-  <w:num w:numId="10">
+  <w:num w:numId="13">
     <w:abstractNumId w:val="10"/>
   </w:num>
-  <w:num w:numId="11">
-    <w:abstractNumId w:val="12"/>
-  </w:num>
-  <w:num w:numId="12">
-    <w:abstractNumId w:val="11"/>
-  </w:num>
-  <w:num w:numId="13">
-    <w:abstractNumId w:val="8"/>
-  </w:num>
   <w:num w:numId="14">
-    <w:abstractNumId w:val="1"/>
+    <w:abstractNumId w:val="2"/>
   </w:num>
   <w:num w:numId="15">
     <w:abstractNumId w:val="0"/>
+  </w:num>
+  <w:num w:numId="16">
+    <w:abstractNumId w:val="17"/>
+  </w:num>
+  <w:num w:numId="17">
+    <w:abstractNumId w:val="1"/>
+  </w:num>
+  <w:num w:numId="18">
+    <w:abstractNumId w:val="13"/>
+  </w:num>
+  <w:num w:numId="19">
+    <w:abstractNumId w:val="7"/>
   </w:num>
 </w:numbering>
 </file>
@@ -9256,7 +14374,7 @@
 </file>
 
 <file path=customXml/itemProps1.xml><?xml version="1.0" encoding="utf-8"?>
-<ds:datastoreItem xmlns:ds="http://schemas.openxmlformats.org/officeDocument/2006/customXml" ds:itemID="{CEE9DCCD-8AC0-4B5E-8907-E0116ADFB0CA}">
+<ds:datastoreItem xmlns:ds="http://schemas.openxmlformats.org/officeDocument/2006/customXml" ds:itemID="{8ADA489A-BBB9-4BBE-B05B-872DDBE35423}">
   <ds:schemaRefs>
     <ds:schemaRef ds:uri="http://schemas.openxmlformats.org/officeDocument/2006/bibliography"/>
   </ds:schemaRefs>

--- a/Documents/QA/Provisional_QA_Manual.docx
+++ b/Documents/QA/Provisional_QA_Manual.docx
@@ -68,11 +68,19 @@
       <w:bookmarkStart w:id="3" w:name="_Toc378705878"/>
       <w:bookmarkStart w:id="4" w:name="_Toc378854870"/>
       <w:bookmarkStart w:id="5" w:name="_Toc378854927"/>
+      <w:proofErr w:type="spellStart"/>
       <w:r>
         <w:rPr>
           <w:lang w:val="en-US"/>
         </w:rPr>
-        <w:t>SWEng – Group 2</w:t>
+        <w:t>SWEng</w:t>
+      </w:r>
+      <w:proofErr w:type="spellEnd"/>
+      <w:r>
+        <w:rPr>
+          <w:lang w:val="en-US"/>
+        </w:rPr>
+        <w:t xml:space="preserve"> – Group 2</w:t>
       </w:r>
       <w:bookmarkEnd w:id="3"/>
       <w:bookmarkEnd w:id="4"/>
@@ -97,7 +105,105 @@
         <w:rPr>
           <w:lang w:val="en-US"/>
         </w:rPr>
-        <w:t>Sam Beedell, Jonathan Caine, Ankita Gangotra, Max Holland, Paul Mathema, James Oatley, Prakruti Sinha, Zayyad Tagwai, Roger Tan, Steve Thorpe</w:t>
+        <w:t xml:space="preserve">Sam </w:t>
+      </w:r>
+      <w:proofErr w:type="spellStart"/>
+      <w:r>
+        <w:rPr>
+          <w:lang w:val="en-US"/>
+        </w:rPr>
+        <w:t>Beedell</w:t>
+      </w:r>
+      <w:proofErr w:type="spellEnd"/>
+      <w:r>
+        <w:rPr>
+          <w:lang w:val="en-US"/>
+        </w:rPr>
+        <w:t xml:space="preserve">, Jonathan Caine, </w:t>
+      </w:r>
+      <w:proofErr w:type="spellStart"/>
+      <w:r>
+        <w:rPr>
+          <w:lang w:val="en-US"/>
+        </w:rPr>
+        <w:t>Ankita</w:t>
+      </w:r>
+      <w:proofErr w:type="spellEnd"/>
+      <w:r>
+        <w:rPr>
+          <w:lang w:val="en-US"/>
+        </w:rPr>
+        <w:t xml:space="preserve"> </w:t>
+      </w:r>
+      <w:proofErr w:type="spellStart"/>
+      <w:r>
+        <w:rPr>
+          <w:lang w:val="en-US"/>
+        </w:rPr>
+        <w:t>Gangotra</w:t>
+      </w:r>
+      <w:proofErr w:type="spellEnd"/>
+      <w:r>
+        <w:rPr>
+          <w:lang w:val="en-US"/>
+        </w:rPr>
+        <w:t xml:space="preserve">, Max Holland, Paul </w:t>
+      </w:r>
+      <w:proofErr w:type="spellStart"/>
+      <w:r>
+        <w:rPr>
+          <w:lang w:val="en-US"/>
+        </w:rPr>
+        <w:t>Mathema</w:t>
+      </w:r>
+      <w:proofErr w:type="spellEnd"/>
+      <w:r>
+        <w:rPr>
+          <w:lang w:val="en-US"/>
+        </w:rPr>
+        <w:t xml:space="preserve">, James Oatley, </w:t>
+      </w:r>
+      <w:proofErr w:type="spellStart"/>
+      <w:r>
+        <w:rPr>
+          <w:lang w:val="en-US"/>
+        </w:rPr>
+        <w:t>Prakruti</w:t>
+      </w:r>
+      <w:proofErr w:type="spellEnd"/>
+      <w:r>
+        <w:rPr>
+          <w:lang w:val="en-US"/>
+        </w:rPr>
+        <w:t xml:space="preserve"> Sinha, </w:t>
+      </w:r>
+      <w:proofErr w:type="spellStart"/>
+      <w:r>
+        <w:rPr>
+          <w:lang w:val="en-US"/>
+        </w:rPr>
+        <w:t>Zayyad</w:t>
+      </w:r>
+      <w:proofErr w:type="spellEnd"/>
+      <w:r>
+        <w:rPr>
+          <w:lang w:val="en-US"/>
+        </w:rPr>
+        <w:t xml:space="preserve"> </w:t>
+      </w:r>
+      <w:proofErr w:type="spellStart"/>
+      <w:r>
+        <w:rPr>
+          <w:lang w:val="en-US"/>
+        </w:rPr>
+        <w:t>Tagwai</w:t>
+      </w:r>
+      <w:proofErr w:type="spellEnd"/>
+      <w:r>
+        <w:rPr>
+          <w:lang w:val="en-US"/>
+        </w:rPr>
+        <w:t>, Roger Tan, Steve Thorpe</w:t>
       </w:r>
     </w:p>
     <w:p>
@@ -308,6 +414,7 @@
                 <w:lang w:val="en-US"/>
               </w:rPr>
             </w:pPr>
+            <w:proofErr w:type="spellStart"/>
             <w:r>
               <w:rPr>
                 <w:lang w:val="en-US"/>
@@ -320,6 +427,7 @@
               </w:rPr>
               <w:t>.Tan</w:t>
             </w:r>
+            <w:proofErr w:type="spellEnd"/>
           </w:p>
         </w:tc>
         <w:tc>
@@ -436,12 +544,14 @@
                 <w:lang w:val="en-US"/>
               </w:rPr>
             </w:pPr>
+            <w:proofErr w:type="spellStart"/>
             <w:r>
               <w:rPr>
                 <w:lang w:val="en-US"/>
               </w:rPr>
               <w:t>J.Oatley</w:t>
             </w:r>
+            <w:proofErr w:type="spellEnd"/>
           </w:p>
         </w:tc>
         <w:tc>
@@ -621,12 +731,14 @@
                 <w:lang w:val="en-US"/>
               </w:rPr>
             </w:pPr>
+            <w:proofErr w:type="spellStart"/>
             <w:r>
               <w:rPr>
                 <w:lang w:val="en-US"/>
               </w:rPr>
               <w:t>A.Gangotra</w:t>
             </w:r>
+            <w:proofErr w:type="spellEnd"/>
           </w:p>
         </w:tc>
         <w:tc>
@@ -734,12 +846,14 @@
                 <w:lang w:val="en-US"/>
               </w:rPr>
             </w:pPr>
+            <w:proofErr w:type="spellStart"/>
             <w:r>
               <w:rPr>
                 <w:lang w:val="en-US"/>
               </w:rPr>
               <w:t>J.Oatley</w:t>
             </w:r>
+            <w:proofErr w:type="spellEnd"/>
           </w:p>
         </w:tc>
         <w:tc>
@@ -808,8 +922,6 @@
               </w:rPr>
               <w:t>Wrote section 2.4, added in sections 2.9 and 2.10.</w:t>
             </w:r>
-            <w:bookmarkStart w:id="9" w:name="_GoBack"/>
-            <w:bookmarkEnd w:id="9"/>
           </w:p>
         </w:tc>
       </w:tr>
@@ -912,15 +1024,15 @@
           <w:lang w:val="en-US"/>
         </w:rPr>
       </w:pPr>
-      <w:bookmarkStart w:id="10" w:name="_Toc378705880"/>
-      <w:bookmarkStart w:id="11" w:name="_Toc378854872"/>
-      <w:bookmarkStart w:id="12" w:name="_Toc378854929"/>
+      <w:bookmarkStart w:id="9" w:name="_Toc378705880"/>
+      <w:bookmarkStart w:id="10" w:name="_Toc378854872"/>
+      <w:bookmarkStart w:id="11" w:name="_Toc378854929"/>
       <w:r>
         <w:t>Contents</w:t>
       </w:r>
+      <w:bookmarkEnd w:id="9"/>
       <w:bookmarkEnd w:id="10"/>
       <w:bookmarkEnd w:id="11"/>
-      <w:bookmarkEnd w:id="12"/>
     </w:p>
     <w:sdt>
       <w:sdtPr>
@@ -5132,7 +5244,7 @@
       <w:pPr>
         <w:pStyle w:val="Heading2"/>
       </w:pPr>
-      <w:bookmarkStart w:id="13" w:name="_Toc378854930"/>
+      <w:bookmarkStart w:id="12" w:name="_Toc378854930"/>
       <w:r>
         <w:t>1</w:t>
       </w:r>
@@ -5140,7 +5252,7 @@
         <w:tab/>
         <w:t>Introduction</w:t>
       </w:r>
-      <w:bookmarkEnd w:id="13"/>
+      <w:bookmarkEnd w:id="12"/>
     </w:p>
     <w:p>
       <w:pPr>
@@ -5150,11 +5262,11 @@
           <w:numId w:val="13"/>
         </w:numPr>
       </w:pPr>
-      <w:bookmarkStart w:id="14" w:name="_Toc378854931"/>
+      <w:bookmarkStart w:id="13" w:name="_Toc378854931"/>
       <w:r>
         <w:t>Company Profile</w:t>
       </w:r>
-      <w:bookmarkEnd w:id="14"/>
+      <w:bookmarkEnd w:id="13"/>
     </w:p>
     <w:p>
       <w:r>
@@ -5174,11 +5286,11 @@
           <w:numId w:val="13"/>
         </w:numPr>
       </w:pPr>
-      <w:bookmarkStart w:id="15" w:name="_Toc378854932"/>
+      <w:bookmarkStart w:id="14" w:name="_Toc378854932"/>
       <w:r>
         <w:t>Vision</w:t>
       </w:r>
-      <w:bookmarkEnd w:id="15"/>
+      <w:bookmarkEnd w:id="14"/>
     </w:p>
     <w:p>
       <w:pPr>
@@ -5240,7 +5352,7 @@
       <w:pPr>
         <w:pStyle w:val="Heading2"/>
       </w:pPr>
-      <w:bookmarkStart w:id="16" w:name="_Toc378854933"/>
+      <w:bookmarkStart w:id="15" w:name="_Toc378854933"/>
       <w:r>
         <w:t>2</w:t>
       </w:r>
@@ -5248,13 +5360,13 @@
         <w:tab/>
         <w:t>Roles and Responsibilities</w:t>
       </w:r>
-      <w:bookmarkEnd w:id="16"/>
+      <w:bookmarkEnd w:id="15"/>
     </w:p>
     <w:p>
       <w:pPr>
         <w:pStyle w:val="Heading3"/>
       </w:pPr>
-      <w:bookmarkStart w:id="17" w:name="_Toc378854934"/>
+      <w:bookmarkStart w:id="16" w:name="_Toc378854934"/>
       <w:r>
         <w:t>2.1</w:t>
       </w:r>
@@ -5262,7 +5374,7 @@
         <w:tab/>
         <w:t>Organisational Structure</w:t>
       </w:r>
-      <w:bookmarkEnd w:id="17"/>
+      <w:bookmarkEnd w:id="16"/>
     </w:p>
     <w:p>
       <w:r>
@@ -5365,7 +5477,7 @@
       <w:pPr>
         <w:pStyle w:val="Heading3"/>
       </w:pPr>
-      <w:bookmarkStart w:id="18" w:name="_Toc378854935"/>
+      <w:bookmarkStart w:id="17" w:name="_Toc378854935"/>
       <w:r>
         <w:t>2.2</w:t>
       </w:r>
@@ -5373,13 +5485,13 @@
         <w:tab/>
         <w:t>Project Manager</w:t>
       </w:r>
-      <w:bookmarkEnd w:id="18"/>
+      <w:bookmarkEnd w:id="17"/>
     </w:p>
     <w:p>
       <w:pPr>
         <w:pStyle w:val="Heading3"/>
       </w:pPr>
-      <w:bookmarkStart w:id="19" w:name="_Toc378854936"/>
+      <w:bookmarkStart w:id="18" w:name="_Toc378854936"/>
       <w:r>
         <w:t>2.2.1</w:t>
       </w:r>
@@ -5389,7 +5501,7 @@
       <w:r>
         <w:t>Role Description</w:t>
       </w:r>
-      <w:bookmarkEnd w:id="19"/>
+      <w:bookmarkEnd w:id="18"/>
     </w:p>
     <w:p>
       <w:r>
@@ -5549,14 +5661,22 @@
         </w:numPr>
       </w:pPr>
       <w:r>
-        <w:t>Produce the overall project plan (with Gantt Chart) and time schedule.</w:t>
+        <w:t xml:space="preserve">Produce the overall project plan (with Gantt </w:t>
+      </w:r>
+      <w:proofErr w:type="gramStart"/>
+      <w:r>
+        <w:t>Chart</w:t>
+      </w:r>
+      <w:proofErr w:type="gramEnd"/>
+      <w:r>
+        <w:t>) and time schedule.</w:t>
       </w:r>
     </w:p>
     <w:p>
       <w:pPr>
         <w:pStyle w:val="Heading3"/>
       </w:pPr>
-      <w:bookmarkStart w:id="20" w:name="_Toc378854937"/>
+      <w:bookmarkStart w:id="19" w:name="_Toc378854937"/>
       <w:r>
         <w:t>2.2.2</w:t>
       </w:r>
@@ -5564,7 +5684,7 @@
         <w:tab/>
         <w:t>Risk Management</w:t>
       </w:r>
-      <w:bookmarkEnd w:id="20"/>
+      <w:bookmarkEnd w:id="19"/>
     </w:p>
     <w:tbl>
       <w:tblPr>
@@ -5744,7 +5864,15 @@
           </w:tcPr>
           <w:p>
             <w:r>
-              <w:t xml:space="preserve">Have a system to review work done by each member (as mentioned above) and hold separate meetings with the members in question. If even after repeated counselling there is no change, talk to the board members (in this case Dr. Stuart Porter and the supervisor) to take further action. </w:t>
+              <w:t xml:space="preserve">Have a system to review work done by each member (as mentioned above) and hold separate meetings with the members in question. If even after repeated counselling there is no change, talk to the board members (in this case </w:t>
+            </w:r>
+            <w:proofErr w:type="spellStart"/>
+            <w:r>
+              <w:t>Dr.</w:t>
+            </w:r>
+            <w:proofErr w:type="spellEnd"/>
+            <w:r>
+              <w:t xml:space="preserve"> Stuart Porter and the supervisor) to take further action. </w:t>
             </w:r>
           </w:p>
         </w:tc>
@@ -5765,7 +5893,7 @@
       <w:pPr>
         <w:pStyle w:val="Heading3"/>
       </w:pPr>
-      <w:bookmarkStart w:id="21" w:name="_Toc378854938"/>
+      <w:bookmarkStart w:id="20" w:name="_Toc378854938"/>
       <w:r>
         <w:t>2.2.3</w:t>
       </w:r>
@@ -5773,7 +5901,7 @@
         <w:tab/>
         <w:t>Quality Assurance Metrics</w:t>
       </w:r>
-      <w:bookmarkEnd w:id="21"/>
+      <w:bookmarkEnd w:id="20"/>
     </w:p>
     <w:tbl>
       <w:tblPr>
@@ -5947,7 +6075,7 @@
       <w:pPr>
         <w:pStyle w:val="Heading3"/>
       </w:pPr>
-      <w:bookmarkStart w:id="22" w:name="_Toc378854939"/>
+      <w:bookmarkStart w:id="21" w:name="_Toc378854939"/>
       <w:r>
         <w:t>2.3</w:t>
       </w:r>
@@ -5955,13 +6083,20 @@
         <w:tab/>
         <w:t>Deputy Project Manager</w:t>
       </w:r>
-      <w:bookmarkEnd w:id="22"/>
+      <w:bookmarkEnd w:id="21"/>
     </w:p>
     <w:p>
       <w:pPr>
         <w:pStyle w:val="Heading3"/>
-      </w:pPr>
-      <w:bookmarkStart w:id="23" w:name="_Toc378854940"/>
+        <w:tabs>
+          <w:tab w:val="left" w:pos="720"/>
+          <w:tab w:val="left" w:pos="1440"/>
+          <w:tab w:val="left" w:pos="2160"/>
+          <w:tab w:val="left" w:pos="2880"/>
+          <w:tab w:val="left" w:pos="3840"/>
+        </w:tabs>
+      </w:pPr>
+      <w:bookmarkStart w:id="22" w:name="_Toc378854940"/>
       <w:r>
         <w:t>2.3.1</w:t>
       </w:r>
@@ -5969,22 +6104,301 @@
         <w:tab/>
         <w:t>Role Description</w:t>
       </w:r>
+      <w:bookmarkEnd w:id="22"/>
+      <w:r>
+        <w:tab/>
+      </w:r>
+    </w:p>
+    <w:p>
+      <w:r>
+        <w:t>The role of the deputy project manager differs from the role of project manager in that the deputy is only concerned with internal company matters, whereas the project manager is directly responsible for the company as a whole, and any interaction between the company and ‘the outside world’. Reporting directly to the project manager, the deputy is the first port of call for all sub-division managers, with the exception of the documents manager. The role is mainly supervisory, in that all sub-division activities must be overseen by the deputy, and task progression must be tracked throughout the project. The deputy project manager should know exactly what is happening in all departments of the company at all times (although this may be a top-level understanding of which tasks are in progress). In order to fulfil this role, the deputy project manager should perform the following tasks:</w:t>
+      </w:r>
+    </w:p>
+    <w:p>
+      <w:pPr>
+        <w:pStyle w:val="ListParagraph"/>
+        <w:numPr>
+          <w:ilvl w:val="0"/>
+          <w:numId w:val="22"/>
+        </w:numPr>
+      </w:pPr>
+      <w:r>
+        <w:t>Define company quality standards in conjunction with the project manager</w:t>
+      </w:r>
+    </w:p>
+    <w:p>
+      <w:pPr>
+        <w:pStyle w:val="ListParagraph"/>
+        <w:numPr>
+          <w:ilvl w:val="0"/>
+          <w:numId w:val="22"/>
+        </w:numPr>
+      </w:pPr>
+      <w:r>
+        <w:t>Monitor QA metrics to ensure that processes are being carried out to the required standards</w:t>
+      </w:r>
+    </w:p>
+    <w:p>
+      <w:pPr>
+        <w:pStyle w:val="ListParagraph"/>
+        <w:numPr>
+          <w:ilvl w:val="0"/>
+          <w:numId w:val="22"/>
+        </w:numPr>
+      </w:pPr>
+      <w:r>
+        <w:t>Provide regular updates to the project manager regarding task progression and QA issues</w:t>
+      </w:r>
+    </w:p>
+    <w:p>
+      <w:pPr>
+        <w:pStyle w:val="ListParagraph"/>
+        <w:numPr>
+          <w:ilvl w:val="0"/>
+          <w:numId w:val="22"/>
+        </w:numPr>
+      </w:pPr>
+      <w:r>
+        <w:t>Ensure that all members of the company are performing in line with the defined quality standards, and that workload distribution is fair and reasonable</w:t>
+      </w:r>
+    </w:p>
+    <w:p>
+      <w:pPr>
+        <w:pStyle w:val="ListParagraph"/>
+        <w:numPr>
+          <w:ilvl w:val="0"/>
+          <w:numId w:val="22"/>
+        </w:numPr>
+      </w:pPr>
+      <w:r>
+        <w:t>Resolve sub-team disputes or disagreements, by involving the project manager if absolutely necessary</w:t>
+      </w:r>
+    </w:p>
+    <w:p>
+      <w:pPr>
+        <w:pStyle w:val="ListParagraph"/>
+        <w:numPr>
+          <w:ilvl w:val="0"/>
+          <w:numId w:val="22"/>
+        </w:numPr>
+      </w:pPr>
+      <w:r>
+        <w:t>Be available to assist any sub-team at any time should help be required to complete tasks on schedule and to the required standard</w:t>
+      </w:r>
+    </w:p>
+    <w:p>
+      <w:pPr>
+        <w:pStyle w:val="ListParagraph"/>
+        <w:numPr>
+          <w:ilvl w:val="0"/>
+          <w:numId w:val="22"/>
+        </w:numPr>
+      </w:pPr>
+      <w:r>
+        <w:t>Work with project manager to approve all deliverables before submission</w:t>
+      </w:r>
+    </w:p>
+    <w:p>
+      <w:pPr>
+        <w:pStyle w:val="ListParagraph"/>
+        <w:numPr>
+          <w:ilvl w:val="0"/>
+          <w:numId w:val="22"/>
+        </w:numPr>
+      </w:pPr>
+      <w:r>
+        <w:t>Conduct regular review meetings with sub-teams to track progress and respond to any issues raised by the sub-team manager(s)</w:t>
+      </w:r>
+    </w:p>
+    <w:p>
+      <w:pPr>
+        <w:pStyle w:val="Heading3"/>
+      </w:pPr>
+      <w:bookmarkStart w:id="23" w:name="_Toc378854941"/>
+      <w:r>
+        <w:t>2.3.2</w:t>
+      </w:r>
+      <w:r>
+        <w:tab/>
+        <w:t>Risk Management</w:t>
+      </w:r>
       <w:bookmarkEnd w:id="23"/>
     </w:p>
-    <w:p>
-      <w:pPr>
-        <w:pStyle w:val="Heading3"/>
-      </w:pPr>
-      <w:bookmarkStart w:id="24" w:name="_Toc378854941"/>
-      <w:r>
-        <w:t>2.3.2</w:t>
-      </w:r>
-      <w:r>
-        <w:tab/>
-        <w:t>Risk Management</w:t>
-      </w:r>
-      <w:bookmarkEnd w:id="24"/>
-    </w:p>
+    <w:tbl>
+      <w:tblPr>
+        <w:tblW w:w="0" w:type="auto"/>
+        <w:tblInd w:w="558" w:type="dxa"/>
+        <w:tblBorders>
+          <w:top w:val="single" w:sz="4" w:space="0" w:color="000000"/>
+          <w:left w:val="single" w:sz="4" w:space="0" w:color="000000"/>
+          <w:bottom w:val="single" w:sz="4" w:space="0" w:color="000000"/>
+          <w:right w:val="single" w:sz="4" w:space="0" w:color="000000"/>
+          <w:insideH w:val="single" w:sz="4" w:space="0" w:color="000000"/>
+          <w:insideV w:val="single" w:sz="4" w:space="0" w:color="000000"/>
+        </w:tblBorders>
+        <w:tblLook w:val="00A0" w:firstRow="1" w:lastRow="0" w:firstColumn="1" w:lastColumn="0" w:noHBand="0" w:noVBand="0"/>
+      </w:tblPr>
+      <w:tblGrid>
+        <w:gridCol w:w="3965"/>
+        <w:gridCol w:w="4493"/>
+      </w:tblGrid>
+      <w:tr>
+        <w:tc>
+          <w:tcPr>
+            <w:tcW w:w="3965" w:type="dxa"/>
+            <w:shd w:val="clear" w:color="auto" w:fill="E5B8B7"/>
+          </w:tcPr>
+          <w:p>
+            <w:r>
+              <w:t>Metric</w:t>
+            </w:r>
+          </w:p>
+        </w:tc>
+        <w:tc>
+          <w:tcPr>
+            <w:tcW w:w="4493" w:type="dxa"/>
+            <w:shd w:val="clear" w:color="auto" w:fill="E5B8B7"/>
+          </w:tcPr>
+          <w:p>
+            <w:r>
+              <w:t>How measured</w:t>
+            </w:r>
+          </w:p>
+        </w:tc>
+      </w:tr>
+      <w:tr>
+        <w:tc>
+          <w:tcPr>
+            <w:tcW w:w="3965" w:type="dxa"/>
+          </w:tcPr>
+          <w:p>
+            <w:r>
+              <w:t>QA metric not met</w:t>
+            </w:r>
+          </w:p>
+        </w:tc>
+        <w:tc>
+          <w:tcPr>
+            <w:tcW w:w="4493" w:type="dxa"/>
+          </w:tcPr>
+          <w:p>
+            <w:pPr>
+              <w:ind w:firstLine="0"/>
+            </w:pPr>
+            <w:r>
+              <w:t>Set up continued monitoring of team member’s adherence to QA procedures and regular, monitored deadlines for metrics.</w:t>
+            </w:r>
+          </w:p>
+        </w:tc>
+      </w:tr>
+      <w:tr>
+        <w:tc>
+          <w:tcPr>
+            <w:tcW w:w="3965" w:type="dxa"/>
+          </w:tcPr>
+          <w:p>
+            <w:r>
+              <w:t>Dispute in sub-team</w:t>
+            </w:r>
+          </w:p>
+        </w:tc>
+        <w:tc>
+          <w:tcPr>
+            <w:tcW w:w="4493" w:type="dxa"/>
+          </w:tcPr>
+          <w:p>
+            <w:pPr>
+              <w:tabs>
+                <w:tab w:val="left" w:pos="1590"/>
+              </w:tabs>
+            </w:pPr>
+            <w:r>
+              <w:t>Attempt to resolve through discussion in a logical way, raising the issue to the project manager if necessary.</w:t>
+            </w:r>
+          </w:p>
+        </w:tc>
+      </w:tr>
+      <w:tr>
+        <w:tc>
+          <w:tcPr>
+            <w:tcW w:w="3965" w:type="dxa"/>
+          </w:tcPr>
+          <w:p>
+            <w:r>
+              <w:t>Procedures not being carried out to required standards</w:t>
+            </w:r>
+          </w:p>
+        </w:tc>
+        <w:tc>
+          <w:tcPr>
+            <w:tcW w:w="4493" w:type="dxa"/>
+          </w:tcPr>
+          <w:p>
+            <w:pPr>
+              <w:tabs>
+                <w:tab w:val="left" w:pos="1455"/>
+              </w:tabs>
+            </w:pPr>
+            <w:r>
+              <w:t>Closely monitor situation and attempt to identify cause of problem. Implement solution to problem and ensure that situation improves through appropriate measurement.</w:t>
+            </w:r>
+          </w:p>
+        </w:tc>
+      </w:tr>
+      <w:tr>
+        <w:tc>
+          <w:tcPr>
+            <w:tcW w:w="3965" w:type="dxa"/>
+          </w:tcPr>
+          <w:p>
+            <w:r>
+              <w:t>QA metric collection</w:t>
+            </w:r>
+          </w:p>
+        </w:tc>
+        <w:tc>
+          <w:tcPr>
+            <w:tcW w:w="4493" w:type="dxa"/>
+          </w:tcPr>
+          <w:p>
+            <w:r>
+              <w:t>Number of QA metrics collected / expected</w:t>
+            </w:r>
+          </w:p>
+        </w:tc>
+      </w:tr>
+      <w:tr>
+        <w:tc>
+          <w:tcPr>
+            <w:tcW w:w="3965" w:type="dxa"/>
+          </w:tcPr>
+          <w:p>
+            <w:r>
+              <w:t>Deadlines met</w:t>
+            </w:r>
+          </w:p>
+        </w:tc>
+        <w:tc>
+          <w:tcPr>
+            <w:tcW w:w="4493" w:type="dxa"/>
+          </w:tcPr>
+          <w:p>
+            <w:pPr>
+              <w:ind w:firstLine="0"/>
+            </w:pPr>
+            <w:r>
+              <w:t>Internal completion date / customer- prescribed submissio</w:t>
+            </w:r>
+            <w:bookmarkStart w:id="24" w:name="_GoBack"/>
+            <w:bookmarkEnd w:id="24"/>
+            <w:r>
+              <w:t>n date</w:t>
+            </w:r>
+          </w:p>
+        </w:tc>
+      </w:tr>
+    </w:tbl>
+    <w:p/>
     <w:p>
       <w:pPr>
         <w:pStyle w:val="Heading3"/>
@@ -6634,10 +7048,7 @@
     </w:p>
     <w:p>
       <w:r>
-        <w:t>The sales &amp; marketing manager works in the business branch and is involved with the financial and contractual decisions made by the branch. The exclusive ro</w:t>
-      </w:r>
-      <w:r>
-        <w:t>les of a marketing manager are:</w:t>
+        <w:t>The sales &amp; marketing manager works in the business branch and is involved with the financial and contractual decisions made by the branch. The exclusive roles of a marketing manager are:</w:t>
       </w:r>
     </w:p>
     <w:p>
@@ -7338,6 +7749,143 @@
       <w:bookmarkEnd w:id="55"/>
     </w:p>
     <w:p>
+      <w:r>
+        <w:t>The finance manager will be responsible for the oversight and management of all financial applications. Honesty and efficiency is vitally important to ensure all financial parameters are properly implemented and cost reduction opportunities are quickly apprehended, this also warrants a long-term successful business that achieves the highest quality of performance. The final outcome of an indispensable finance team should maximise profitability by working in an accounting environment. To follow are some equally important qualities that a manager, within the finance section, must hold:</w:t>
+      </w:r>
+    </w:p>
+    <w:p>
+      <w:pPr>
+        <w:pStyle w:val="ListParagraph"/>
+        <w:numPr>
+          <w:ilvl w:val="0"/>
+          <w:numId w:val="17"/>
+        </w:numPr>
+      </w:pPr>
+      <w:r>
+        <w:t>In-depth working knowledge of the whole financial industry.</w:t>
+      </w:r>
+    </w:p>
+    <w:p>
+      <w:pPr>
+        <w:pStyle w:val="ListParagraph"/>
+        <w:numPr>
+          <w:ilvl w:val="0"/>
+          <w:numId w:val="17"/>
+        </w:numPr>
+      </w:pPr>
+      <w:r>
+        <w:t>Proficiency at developing, implementing and evaluating sales policies.</w:t>
+      </w:r>
+    </w:p>
+    <w:p>
+      <w:pPr>
+        <w:pStyle w:val="ListParagraph"/>
+        <w:numPr>
+          <w:ilvl w:val="0"/>
+          <w:numId w:val="17"/>
+        </w:numPr>
+      </w:pPr>
+      <w:r>
+        <w:t>Monitor performance of a team of employees, supported by facilitating continuous professional development and motivation.</w:t>
+      </w:r>
+    </w:p>
+    <w:p>
+      <w:pPr>
+        <w:pStyle w:val="ListParagraph"/>
+        <w:numPr>
+          <w:ilvl w:val="0"/>
+          <w:numId w:val="17"/>
+        </w:numPr>
+      </w:pPr>
+      <w:r>
+        <w:t>Confident and persuasive communication skills with an ability to deal with senior colleagues throughout the organisation.</w:t>
+      </w:r>
+    </w:p>
+    <w:p>
+      <w:pPr>
+        <w:pStyle w:val="ListParagraph"/>
+        <w:numPr>
+          <w:ilvl w:val="0"/>
+          <w:numId w:val="17"/>
+        </w:numPr>
+      </w:pPr>
+      <w:r>
+        <w:t>Aptitude in meeting with clients internally and externally to maintain strong working relationships.</w:t>
+      </w:r>
+    </w:p>
+    <w:p>
+      <w:pPr>
+        <w:pStyle w:val="ListParagraph"/>
+        <w:numPr>
+          <w:ilvl w:val="0"/>
+          <w:numId w:val="17"/>
+        </w:numPr>
+      </w:pPr>
+      <w:r>
+        <w:t>Competent evaluation of budgets, prediction of quarterly forecasts/market trends.</w:t>
+      </w:r>
+    </w:p>
+    <w:p>
+      <w:pPr>
+        <w:pStyle w:val="ListParagraph"/>
+        <w:numPr>
+          <w:ilvl w:val="0"/>
+          <w:numId w:val="17"/>
+        </w:numPr>
+      </w:pPr>
+      <w:r>
+        <w:t>Ingenious investigation into competitors to capitalise projects.</w:t>
+      </w:r>
+    </w:p>
+    <w:p>
+      <w:pPr>
+        <w:pStyle w:val="ListParagraph"/>
+        <w:numPr>
+          <w:ilvl w:val="0"/>
+          <w:numId w:val="17"/>
+        </w:numPr>
+      </w:pPr>
+      <w:r>
+        <w:t>Provide financial information such as cost/benefit analysis, profit/loss accounts and balance sheets.</w:t>
+      </w:r>
+    </w:p>
+    <w:p>
+      <w:pPr>
+        <w:pStyle w:val="ListParagraph"/>
+        <w:numPr>
+          <w:ilvl w:val="0"/>
+          <w:numId w:val="17"/>
+        </w:numPr>
+      </w:pPr>
+      <w:r>
+        <w:t>Consistent and punctual attendance.</w:t>
+      </w:r>
+    </w:p>
+    <w:p>
+      <w:pPr>
+        <w:pStyle w:val="ListParagraph"/>
+        <w:numPr>
+          <w:ilvl w:val="0"/>
+          <w:numId w:val="17"/>
+        </w:numPr>
+      </w:pPr>
+      <w:r>
+        <w:t>The ability to work nights, weekends and overtime if necessary.</w:t>
+      </w:r>
+    </w:p>
+    <w:p>
+      <w:pPr>
+        <w:pStyle w:val="ListParagraph"/>
+        <w:numPr>
+          <w:ilvl w:val="0"/>
+          <w:numId w:val="17"/>
+        </w:numPr>
+      </w:pPr>
+      <w:r>
+        <w:t>Persistence and assertiveness.</w:t>
+      </w:r>
+    </w:p>
+    <w:p>
       <w:pPr>
         <w:pStyle w:val="Heading3"/>
       </w:pPr>
@@ -7351,6 +7899,141 @@
       </w:r>
       <w:bookmarkEnd w:id="56"/>
     </w:p>
+    <w:tbl>
+      <w:tblPr>
+        <w:tblW w:w="0" w:type="auto"/>
+        <w:tblInd w:w="558" w:type="dxa"/>
+        <w:tblBorders>
+          <w:top w:val="single" w:sz="4" w:space="0" w:color="000000"/>
+          <w:left w:val="single" w:sz="4" w:space="0" w:color="000000"/>
+          <w:bottom w:val="single" w:sz="4" w:space="0" w:color="000000"/>
+          <w:right w:val="single" w:sz="4" w:space="0" w:color="000000"/>
+          <w:insideH w:val="single" w:sz="4" w:space="0" w:color="000000"/>
+          <w:insideV w:val="single" w:sz="4" w:space="0" w:color="000000"/>
+        </w:tblBorders>
+        <w:tblLook w:val="00A0" w:firstRow="1" w:lastRow="0" w:firstColumn="1" w:lastColumn="0" w:noHBand="0" w:noVBand="0"/>
+      </w:tblPr>
+      <w:tblGrid>
+        <w:gridCol w:w="3971"/>
+        <w:gridCol w:w="4487"/>
+      </w:tblGrid>
+      <w:tr>
+        <w:tc>
+          <w:tcPr>
+            <w:tcW w:w="3971" w:type="dxa"/>
+            <w:shd w:val="clear" w:color="auto" w:fill="CCC0D9"/>
+          </w:tcPr>
+          <w:p>
+            <w:r>
+              <w:t>Risk</w:t>
+            </w:r>
+          </w:p>
+        </w:tc>
+        <w:tc>
+          <w:tcPr>
+            <w:tcW w:w="4487" w:type="dxa"/>
+            <w:shd w:val="clear" w:color="auto" w:fill="CCC0D9"/>
+          </w:tcPr>
+          <w:p>
+            <w:r>
+              <w:t>Possible Solution</w:t>
+            </w:r>
+          </w:p>
+        </w:tc>
+      </w:tr>
+      <w:tr>
+        <w:tc>
+          <w:tcPr>
+            <w:tcW w:w="3971" w:type="dxa"/>
+          </w:tcPr>
+          <w:p>
+            <w:r>
+              <w:t>Credit Risk</w:t>
+            </w:r>
+          </w:p>
+          <w:p/>
+        </w:tc>
+        <w:tc>
+          <w:tcPr>
+            <w:tcW w:w="4487" w:type="dxa"/>
+          </w:tcPr>
+          <w:p>
+            <w:r>
+              <w:t xml:space="preserve">Thorough knowledge of customers and associated risk to create strict compliance contracts to improve overall performance and secure competitive advantage </w:t>
+            </w:r>
+          </w:p>
+        </w:tc>
+      </w:tr>
+      <w:tr>
+        <w:tc>
+          <w:tcPr>
+            <w:tcW w:w="3971" w:type="dxa"/>
+          </w:tcPr>
+          <w:p>
+            <w:r>
+              <w:t>Liquidity Risk</w:t>
+            </w:r>
+          </w:p>
+          <w:p/>
+        </w:tc>
+        <w:tc>
+          <w:tcPr>
+            <w:tcW w:w="4487" w:type="dxa"/>
+          </w:tcPr>
+          <w:p>
+            <w:r>
+              <w:t>Identify and complete balance sheets. Increase stringent regulatory requirements for greater transparency and visibility of balance sheet.</w:t>
+            </w:r>
+          </w:p>
+        </w:tc>
+      </w:tr>
+      <w:tr>
+        <w:tc>
+          <w:tcPr>
+            <w:tcW w:w="3971" w:type="dxa"/>
+          </w:tcPr>
+          <w:p>
+            <w:r>
+              <w:t>Missed time constraint</w:t>
+            </w:r>
+          </w:p>
+        </w:tc>
+        <w:tc>
+          <w:tcPr>
+            <w:tcW w:w="4487" w:type="dxa"/>
+          </w:tcPr>
+          <w:p>
+            <w:r>
+              <w:t xml:space="preserve">Develop robust systems and models in association with the relevant project to ensure accurate deliverables to each individual. </w:t>
+            </w:r>
+          </w:p>
+        </w:tc>
+      </w:tr>
+      <w:tr>
+        <w:tc>
+          <w:tcPr>
+            <w:tcW w:w="3971" w:type="dxa"/>
+          </w:tcPr>
+          <w:p>
+            <w:r>
+              <w:t>Poor budgeting</w:t>
+            </w:r>
+          </w:p>
+          <w:p/>
+        </w:tc>
+        <w:tc>
+          <w:tcPr>
+            <w:tcW w:w="4487" w:type="dxa"/>
+          </w:tcPr>
+          <w:p>
+            <w:r>
+              <w:t>Ensure relevant and well-thought resource allocation and administrative budgeting that encompasses rationalism. Attend key meetings to lead discussions on the financial performance of corporate departments.</w:t>
+            </w:r>
+          </w:p>
+        </w:tc>
+      </w:tr>
+    </w:tbl>
+    <w:p/>
     <w:p>
       <w:pPr>
         <w:pStyle w:val="Heading3"/>
@@ -10440,7 +11123,7 @@
           <w:rPr>
             <w:noProof/>
           </w:rPr>
-          <w:t>18</w:t>
+          <w:t>7</w:t>
         </w:r>
         <w:r>
           <w:rPr>
@@ -10618,6 +11301,119 @@
     </w:lvl>
   </w:abstractNum>
   <w:abstractNum w:abstractNumId="1">
+    <w:nsid w:val="0AC569FD"/>
+    <w:multiLevelType w:val="hybridMultilevel"/>
+    <w:tmpl w:val="96EC4F1E"/>
+    <w:lvl w:ilvl="0" w:tplc="08090001">
+      <w:start w:val="1"/>
+      <w:numFmt w:val="bullet"/>
+      <w:lvlText w:val=""/>
+      <w:lvlJc w:val="left"/>
+      <w:pPr>
+        <w:ind w:left="947" w:hanging="360"/>
+      </w:pPr>
+      <w:rPr>
+        <w:rFonts w:ascii="Symbol" w:hAnsi="Symbol" w:hint="default"/>
+      </w:rPr>
+    </w:lvl>
+    <w:lvl w:ilvl="1" w:tplc="08090003" w:tentative="1">
+      <w:start w:val="1"/>
+      <w:numFmt w:val="bullet"/>
+      <w:lvlText w:val="o"/>
+      <w:lvlJc w:val="left"/>
+      <w:pPr>
+        <w:ind w:left="1667" w:hanging="360"/>
+      </w:pPr>
+      <w:rPr>
+        <w:rFonts w:ascii="Courier New" w:hAnsi="Courier New" w:cs="Courier New" w:hint="default"/>
+      </w:rPr>
+    </w:lvl>
+    <w:lvl w:ilvl="2" w:tplc="08090005" w:tentative="1">
+      <w:start w:val="1"/>
+      <w:numFmt w:val="bullet"/>
+      <w:lvlText w:val=""/>
+      <w:lvlJc w:val="left"/>
+      <w:pPr>
+        <w:ind w:left="2387" w:hanging="360"/>
+      </w:pPr>
+      <w:rPr>
+        <w:rFonts w:ascii="Wingdings" w:hAnsi="Wingdings" w:hint="default"/>
+      </w:rPr>
+    </w:lvl>
+    <w:lvl w:ilvl="3" w:tplc="08090001" w:tentative="1">
+      <w:start w:val="1"/>
+      <w:numFmt w:val="bullet"/>
+      <w:lvlText w:val=""/>
+      <w:lvlJc w:val="left"/>
+      <w:pPr>
+        <w:ind w:left="3107" w:hanging="360"/>
+      </w:pPr>
+      <w:rPr>
+        <w:rFonts w:ascii="Symbol" w:hAnsi="Symbol" w:hint="default"/>
+      </w:rPr>
+    </w:lvl>
+    <w:lvl w:ilvl="4" w:tplc="08090003" w:tentative="1">
+      <w:start w:val="1"/>
+      <w:numFmt w:val="bullet"/>
+      <w:lvlText w:val="o"/>
+      <w:lvlJc w:val="left"/>
+      <w:pPr>
+        <w:ind w:left="3827" w:hanging="360"/>
+      </w:pPr>
+      <w:rPr>
+        <w:rFonts w:ascii="Courier New" w:hAnsi="Courier New" w:cs="Courier New" w:hint="default"/>
+      </w:rPr>
+    </w:lvl>
+    <w:lvl w:ilvl="5" w:tplc="08090005" w:tentative="1">
+      <w:start w:val="1"/>
+      <w:numFmt w:val="bullet"/>
+      <w:lvlText w:val=""/>
+      <w:lvlJc w:val="left"/>
+      <w:pPr>
+        <w:ind w:left="4547" w:hanging="360"/>
+      </w:pPr>
+      <w:rPr>
+        <w:rFonts w:ascii="Wingdings" w:hAnsi="Wingdings" w:hint="default"/>
+      </w:rPr>
+    </w:lvl>
+    <w:lvl w:ilvl="6" w:tplc="08090001" w:tentative="1">
+      <w:start w:val="1"/>
+      <w:numFmt w:val="bullet"/>
+      <w:lvlText w:val=""/>
+      <w:lvlJc w:val="left"/>
+      <w:pPr>
+        <w:ind w:left="5267" w:hanging="360"/>
+      </w:pPr>
+      <w:rPr>
+        <w:rFonts w:ascii="Symbol" w:hAnsi="Symbol" w:hint="default"/>
+      </w:rPr>
+    </w:lvl>
+    <w:lvl w:ilvl="7" w:tplc="08090003" w:tentative="1">
+      <w:start w:val="1"/>
+      <w:numFmt w:val="bullet"/>
+      <w:lvlText w:val="o"/>
+      <w:lvlJc w:val="left"/>
+      <w:pPr>
+        <w:ind w:left="5987" w:hanging="360"/>
+      </w:pPr>
+      <w:rPr>
+        <w:rFonts w:ascii="Courier New" w:hAnsi="Courier New" w:cs="Courier New" w:hint="default"/>
+      </w:rPr>
+    </w:lvl>
+    <w:lvl w:ilvl="8" w:tplc="08090005" w:tentative="1">
+      <w:start w:val="1"/>
+      <w:numFmt w:val="bullet"/>
+      <w:lvlText w:val=""/>
+      <w:lvlJc w:val="left"/>
+      <w:pPr>
+        <w:ind w:left="6707" w:hanging="360"/>
+      </w:pPr>
+      <w:rPr>
+        <w:rFonts w:ascii="Wingdings" w:hAnsi="Wingdings" w:hint="default"/>
+      </w:rPr>
+    </w:lvl>
+  </w:abstractNum>
+  <w:abstractNum w:abstractNumId="2">
     <w:nsid w:val="13C75F6D"/>
     <w:multiLevelType w:val="hybridMultilevel"/>
     <w:tmpl w:val="81AADF88"/>
@@ -10729,7 +11525,120 @@
       </w:rPr>
     </w:lvl>
   </w:abstractNum>
-  <w:abstractNum w:abstractNumId="2">
+  <w:abstractNum w:abstractNumId="3">
+    <w:nsid w:val="1F6F2829"/>
+    <w:multiLevelType w:val="hybridMultilevel"/>
+    <w:tmpl w:val="F21CD82C"/>
+    <w:lvl w:ilvl="0" w:tplc="0726C0FA">
+      <w:start w:val="2"/>
+      <w:numFmt w:val="bullet"/>
+      <w:lvlText w:val="-"/>
+      <w:lvlJc w:val="left"/>
+      <w:pPr>
+        <w:ind w:left="587" w:hanging="360"/>
+      </w:pPr>
+      <w:rPr>
+        <w:rFonts w:ascii="Century Gothic" w:eastAsiaTheme="minorEastAsia" w:hAnsi="Century Gothic" w:cstheme="minorBidi" w:hint="default"/>
+      </w:rPr>
+    </w:lvl>
+    <w:lvl w:ilvl="1" w:tplc="08090003" w:tentative="1">
+      <w:start w:val="1"/>
+      <w:numFmt w:val="bullet"/>
+      <w:lvlText w:val="o"/>
+      <w:lvlJc w:val="left"/>
+      <w:pPr>
+        <w:ind w:left="1307" w:hanging="360"/>
+      </w:pPr>
+      <w:rPr>
+        <w:rFonts w:ascii="Courier New" w:hAnsi="Courier New" w:cs="Courier New" w:hint="default"/>
+      </w:rPr>
+    </w:lvl>
+    <w:lvl w:ilvl="2" w:tplc="08090005" w:tentative="1">
+      <w:start w:val="1"/>
+      <w:numFmt w:val="bullet"/>
+      <w:lvlText w:val=""/>
+      <w:lvlJc w:val="left"/>
+      <w:pPr>
+        <w:ind w:left="2027" w:hanging="360"/>
+      </w:pPr>
+      <w:rPr>
+        <w:rFonts w:ascii="Wingdings" w:hAnsi="Wingdings" w:hint="default"/>
+      </w:rPr>
+    </w:lvl>
+    <w:lvl w:ilvl="3" w:tplc="08090001" w:tentative="1">
+      <w:start w:val="1"/>
+      <w:numFmt w:val="bullet"/>
+      <w:lvlText w:val=""/>
+      <w:lvlJc w:val="left"/>
+      <w:pPr>
+        <w:ind w:left="2747" w:hanging="360"/>
+      </w:pPr>
+      <w:rPr>
+        <w:rFonts w:ascii="Symbol" w:hAnsi="Symbol" w:hint="default"/>
+      </w:rPr>
+    </w:lvl>
+    <w:lvl w:ilvl="4" w:tplc="08090003" w:tentative="1">
+      <w:start w:val="1"/>
+      <w:numFmt w:val="bullet"/>
+      <w:lvlText w:val="o"/>
+      <w:lvlJc w:val="left"/>
+      <w:pPr>
+        <w:ind w:left="3467" w:hanging="360"/>
+      </w:pPr>
+      <w:rPr>
+        <w:rFonts w:ascii="Courier New" w:hAnsi="Courier New" w:cs="Courier New" w:hint="default"/>
+      </w:rPr>
+    </w:lvl>
+    <w:lvl w:ilvl="5" w:tplc="08090005" w:tentative="1">
+      <w:start w:val="1"/>
+      <w:numFmt w:val="bullet"/>
+      <w:lvlText w:val=""/>
+      <w:lvlJc w:val="left"/>
+      <w:pPr>
+        <w:ind w:left="4187" w:hanging="360"/>
+      </w:pPr>
+      <w:rPr>
+        <w:rFonts w:ascii="Wingdings" w:hAnsi="Wingdings" w:hint="default"/>
+      </w:rPr>
+    </w:lvl>
+    <w:lvl w:ilvl="6" w:tplc="08090001" w:tentative="1">
+      <w:start w:val="1"/>
+      <w:numFmt w:val="bullet"/>
+      <w:lvlText w:val=""/>
+      <w:lvlJc w:val="left"/>
+      <w:pPr>
+        <w:ind w:left="4907" w:hanging="360"/>
+      </w:pPr>
+      <w:rPr>
+        <w:rFonts w:ascii="Symbol" w:hAnsi="Symbol" w:hint="default"/>
+      </w:rPr>
+    </w:lvl>
+    <w:lvl w:ilvl="7" w:tplc="08090003" w:tentative="1">
+      <w:start w:val="1"/>
+      <w:numFmt w:val="bullet"/>
+      <w:lvlText w:val="o"/>
+      <w:lvlJc w:val="left"/>
+      <w:pPr>
+        <w:ind w:left="5627" w:hanging="360"/>
+      </w:pPr>
+      <w:rPr>
+        <w:rFonts w:ascii="Courier New" w:hAnsi="Courier New" w:cs="Courier New" w:hint="default"/>
+      </w:rPr>
+    </w:lvl>
+    <w:lvl w:ilvl="8" w:tplc="08090005" w:tentative="1">
+      <w:start w:val="1"/>
+      <w:numFmt w:val="bullet"/>
+      <w:lvlText w:val=""/>
+      <w:lvlJc w:val="left"/>
+      <w:pPr>
+        <w:ind w:left="6347" w:hanging="360"/>
+      </w:pPr>
+      <w:rPr>
+        <w:rFonts w:ascii="Wingdings" w:hAnsi="Wingdings" w:hint="default"/>
+      </w:rPr>
+    </w:lvl>
+  </w:abstractNum>
+  <w:abstractNum w:abstractNumId="4">
     <w:nsid w:val="20A05782"/>
     <w:multiLevelType w:val="hybridMultilevel"/>
     <w:tmpl w:val="E3A24EF6"/>
@@ -10842,7 +11751,7 @@
       </w:rPr>
     </w:lvl>
   </w:abstractNum>
-  <w:abstractNum w:abstractNumId="3">
+  <w:abstractNum w:abstractNumId="5">
     <w:nsid w:val="228D2C28"/>
     <w:multiLevelType w:val="hybridMultilevel"/>
     <w:tmpl w:val="6B54F02A"/>
@@ -10955,7 +11864,7 @@
       </w:rPr>
     </w:lvl>
   </w:abstractNum>
-  <w:abstractNum w:abstractNumId="4">
+  <w:abstractNum w:abstractNumId="6">
     <w:nsid w:val="2A053F13"/>
     <w:multiLevelType w:val="hybridMultilevel"/>
     <w:tmpl w:val="004E1D8A"/>
@@ -11068,7 +11977,7 @@
       </w:rPr>
     </w:lvl>
   </w:abstractNum>
-  <w:abstractNum w:abstractNumId="5">
+  <w:abstractNum w:abstractNumId="7">
     <w:nsid w:val="2BFB09E1"/>
     <w:multiLevelType w:val="hybridMultilevel"/>
     <w:tmpl w:val="4C526112"/>
@@ -11181,7 +12090,7 @@
       </w:rPr>
     </w:lvl>
   </w:abstractNum>
-  <w:abstractNum w:abstractNumId="6">
+  <w:abstractNum w:abstractNumId="8">
     <w:nsid w:val="2C0C7E8B"/>
     <w:multiLevelType w:val="hybridMultilevel"/>
     <w:tmpl w:val="E988A03C"/>
@@ -11294,7 +12203,7 @@
       </w:rPr>
     </w:lvl>
   </w:abstractNum>
-  <w:abstractNum w:abstractNumId="7">
+  <w:abstractNum w:abstractNumId="9">
     <w:nsid w:val="33130E85"/>
     <w:multiLevelType w:val="hybridMultilevel"/>
     <w:tmpl w:val="86EA47BE"/>
@@ -11406,7 +12315,120 @@
       </w:rPr>
     </w:lvl>
   </w:abstractNum>
-  <w:abstractNum w:abstractNumId="8">
+  <w:abstractNum w:abstractNumId="10">
+    <w:nsid w:val="34387329"/>
+    <w:multiLevelType w:val="hybridMultilevel"/>
+    <w:tmpl w:val="796CA358"/>
+    <w:lvl w:ilvl="0" w:tplc="08090001">
+      <w:start w:val="1"/>
+      <w:numFmt w:val="bullet"/>
+      <w:lvlText w:val=""/>
+      <w:lvlJc w:val="left"/>
+      <w:pPr>
+        <w:ind w:left="947" w:hanging="360"/>
+      </w:pPr>
+      <w:rPr>
+        <w:rFonts w:ascii="Symbol" w:hAnsi="Symbol" w:hint="default"/>
+      </w:rPr>
+    </w:lvl>
+    <w:lvl w:ilvl="1" w:tplc="08090003" w:tentative="1">
+      <w:start w:val="1"/>
+      <w:numFmt w:val="bullet"/>
+      <w:lvlText w:val="o"/>
+      <w:lvlJc w:val="left"/>
+      <w:pPr>
+        <w:ind w:left="1667" w:hanging="360"/>
+      </w:pPr>
+      <w:rPr>
+        <w:rFonts w:ascii="Courier New" w:hAnsi="Courier New" w:cs="Courier New" w:hint="default"/>
+      </w:rPr>
+    </w:lvl>
+    <w:lvl w:ilvl="2" w:tplc="08090005" w:tentative="1">
+      <w:start w:val="1"/>
+      <w:numFmt w:val="bullet"/>
+      <w:lvlText w:val=""/>
+      <w:lvlJc w:val="left"/>
+      <w:pPr>
+        <w:ind w:left="2387" w:hanging="360"/>
+      </w:pPr>
+      <w:rPr>
+        <w:rFonts w:ascii="Wingdings" w:hAnsi="Wingdings" w:hint="default"/>
+      </w:rPr>
+    </w:lvl>
+    <w:lvl w:ilvl="3" w:tplc="08090001" w:tentative="1">
+      <w:start w:val="1"/>
+      <w:numFmt w:val="bullet"/>
+      <w:lvlText w:val=""/>
+      <w:lvlJc w:val="left"/>
+      <w:pPr>
+        <w:ind w:left="3107" w:hanging="360"/>
+      </w:pPr>
+      <w:rPr>
+        <w:rFonts w:ascii="Symbol" w:hAnsi="Symbol" w:hint="default"/>
+      </w:rPr>
+    </w:lvl>
+    <w:lvl w:ilvl="4" w:tplc="08090003" w:tentative="1">
+      <w:start w:val="1"/>
+      <w:numFmt w:val="bullet"/>
+      <w:lvlText w:val="o"/>
+      <w:lvlJc w:val="left"/>
+      <w:pPr>
+        <w:ind w:left="3827" w:hanging="360"/>
+      </w:pPr>
+      <w:rPr>
+        <w:rFonts w:ascii="Courier New" w:hAnsi="Courier New" w:cs="Courier New" w:hint="default"/>
+      </w:rPr>
+    </w:lvl>
+    <w:lvl w:ilvl="5" w:tplc="08090005" w:tentative="1">
+      <w:start w:val="1"/>
+      <w:numFmt w:val="bullet"/>
+      <w:lvlText w:val=""/>
+      <w:lvlJc w:val="left"/>
+      <w:pPr>
+        <w:ind w:left="4547" w:hanging="360"/>
+      </w:pPr>
+      <w:rPr>
+        <w:rFonts w:ascii="Wingdings" w:hAnsi="Wingdings" w:hint="default"/>
+      </w:rPr>
+    </w:lvl>
+    <w:lvl w:ilvl="6" w:tplc="08090001" w:tentative="1">
+      <w:start w:val="1"/>
+      <w:numFmt w:val="bullet"/>
+      <w:lvlText w:val=""/>
+      <w:lvlJc w:val="left"/>
+      <w:pPr>
+        <w:ind w:left="5267" w:hanging="360"/>
+      </w:pPr>
+      <w:rPr>
+        <w:rFonts w:ascii="Symbol" w:hAnsi="Symbol" w:hint="default"/>
+      </w:rPr>
+    </w:lvl>
+    <w:lvl w:ilvl="7" w:tplc="08090003" w:tentative="1">
+      <w:start w:val="1"/>
+      <w:numFmt w:val="bullet"/>
+      <w:lvlText w:val="o"/>
+      <w:lvlJc w:val="left"/>
+      <w:pPr>
+        <w:ind w:left="5987" w:hanging="360"/>
+      </w:pPr>
+      <w:rPr>
+        <w:rFonts w:ascii="Courier New" w:hAnsi="Courier New" w:cs="Courier New" w:hint="default"/>
+      </w:rPr>
+    </w:lvl>
+    <w:lvl w:ilvl="8" w:tplc="08090005" w:tentative="1">
+      <w:start w:val="1"/>
+      <w:numFmt w:val="bullet"/>
+      <w:lvlText w:val=""/>
+      <w:lvlJc w:val="left"/>
+      <w:pPr>
+        <w:ind w:left="6707" w:hanging="360"/>
+      </w:pPr>
+      <w:rPr>
+        <w:rFonts w:ascii="Wingdings" w:hAnsi="Wingdings" w:hint="default"/>
+      </w:rPr>
+    </w:lvl>
+  </w:abstractNum>
+  <w:abstractNum w:abstractNumId="11">
     <w:nsid w:val="36714B14"/>
     <w:multiLevelType w:val="hybridMultilevel"/>
     <w:tmpl w:val="FDDC65E8"/>
@@ -11519,7 +12541,7 @@
       </w:rPr>
     </w:lvl>
   </w:abstractNum>
-  <w:abstractNum w:abstractNumId="9">
+  <w:abstractNum w:abstractNumId="12">
     <w:nsid w:val="39B471D6"/>
     <w:multiLevelType w:val="hybridMultilevel"/>
     <w:tmpl w:val="00725910"/>
@@ -11632,7 +12654,7 @@
       </w:rPr>
     </w:lvl>
   </w:abstractNum>
-  <w:abstractNum w:abstractNumId="10">
+  <w:abstractNum w:abstractNumId="13">
     <w:nsid w:val="3A4B1E9C"/>
     <w:multiLevelType w:val="multilevel"/>
     <w:tmpl w:val="119CE736"/>
@@ -11753,7 +12775,7 @@
       </w:rPr>
     </w:lvl>
   </w:abstractNum>
-  <w:abstractNum w:abstractNumId="11">
+  <w:abstractNum w:abstractNumId="14">
     <w:nsid w:val="4F3973E8"/>
     <w:multiLevelType w:val="hybridMultilevel"/>
     <w:tmpl w:val="CCA45442"/>
@@ -11866,7 +12888,7 @@
       </w:rPr>
     </w:lvl>
   </w:abstractNum>
-  <w:abstractNum w:abstractNumId="12">
+  <w:abstractNum w:abstractNumId="15">
     <w:nsid w:val="51265358"/>
     <w:multiLevelType w:val="hybridMultilevel"/>
     <w:tmpl w:val="529E0442"/>
@@ -11979,7 +13001,7 @@
       </w:rPr>
     </w:lvl>
   </w:abstractNum>
-  <w:abstractNum w:abstractNumId="13">
+  <w:abstractNum w:abstractNumId="16">
     <w:nsid w:val="534F33B4"/>
     <w:multiLevelType w:val="hybridMultilevel"/>
     <w:tmpl w:val="85D6098A"/>
@@ -12091,7 +13113,7 @@
       </w:rPr>
     </w:lvl>
   </w:abstractNum>
-  <w:abstractNum w:abstractNumId="14">
+  <w:abstractNum w:abstractNumId="17">
     <w:nsid w:val="5CBB472B"/>
     <w:multiLevelType w:val="hybridMultilevel"/>
     <w:tmpl w:val="1A105B8A"/>
@@ -12204,7 +13226,7 @@
       </w:rPr>
     </w:lvl>
   </w:abstractNum>
-  <w:abstractNum w:abstractNumId="15">
+  <w:abstractNum w:abstractNumId="18">
     <w:nsid w:val="63336943"/>
     <w:multiLevelType w:val="hybridMultilevel"/>
     <w:tmpl w:val="F7A65F4A"/>
@@ -12317,7 +13339,7 @@
       </w:rPr>
     </w:lvl>
   </w:abstractNum>
-  <w:abstractNum w:abstractNumId="16">
+  <w:abstractNum w:abstractNumId="19">
     <w:nsid w:val="688F710F"/>
     <w:multiLevelType w:val="hybridMultilevel"/>
     <w:tmpl w:val="1A269790"/>
@@ -12430,7 +13452,7 @@
       </w:rPr>
     </w:lvl>
   </w:abstractNum>
-  <w:abstractNum w:abstractNumId="17">
+  <w:abstractNum w:abstractNumId="20">
     <w:nsid w:val="71C43DAE"/>
     <w:multiLevelType w:val="hybridMultilevel"/>
     <w:tmpl w:val="0B284F64"/>
@@ -12543,7 +13565,7 @@
       </w:rPr>
     </w:lvl>
   </w:abstractNum>
-  <w:abstractNum w:abstractNumId="18">
+  <w:abstractNum w:abstractNumId="21">
     <w:nsid w:val="7B4E3CB9"/>
     <w:multiLevelType w:val="hybridMultilevel"/>
     <w:tmpl w:val="84681E80"/>
@@ -12657,61 +13679,70 @@
     </w:lvl>
   </w:abstractNum>
   <w:num w:numId="1">
+    <w:abstractNumId w:val="7"/>
+  </w:num>
+  <w:num w:numId="2">
     <w:abstractNumId w:val="5"/>
   </w:num>
-  <w:num w:numId="2">
-    <w:abstractNumId w:val="3"/>
-  </w:num>
   <w:num w:numId="3">
-    <w:abstractNumId w:val="16"/>
+    <w:abstractNumId w:val="19"/>
   </w:num>
   <w:num w:numId="4">
-    <w:abstractNumId w:val="9"/>
+    <w:abstractNumId w:val="12"/>
   </w:num>
   <w:num w:numId="5">
+    <w:abstractNumId w:val="11"/>
+  </w:num>
+  <w:num w:numId="6">
+    <w:abstractNumId w:val="6"/>
+  </w:num>
+  <w:num w:numId="7">
+    <w:abstractNumId w:val="21"/>
+  </w:num>
+  <w:num w:numId="8">
+    <w:abstractNumId w:val="14"/>
+  </w:num>
+  <w:num w:numId="9">
     <w:abstractNumId w:val="8"/>
   </w:num>
-  <w:num w:numId="6">
-    <w:abstractNumId w:val="4"/>
+  <w:num w:numId="10">
+    <w:abstractNumId w:val="15"/>
   </w:num>
-  <w:num w:numId="7">
+  <w:num w:numId="11">
     <w:abstractNumId w:val="18"/>
   </w:num>
-  <w:num w:numId="8">
-    <w:abstractNumId w:val="11"/>
-  </w:num>
-  <w:num w:numId="9">
-    <w:abstractNumId w:val="6"/>
-  </w:num>
-  <w:num w:numId="10">
-    <w:abstractNumId w:val="12"/>
-  </w:num>
-  <w:num w:numId="11">
-    <w:abstractNumId w:val="15"/>
-  </w:num>
   <w:num w:numId="12">
-    <w:abstractNumId w:val="14"/>
+    <w:abstractNumId w:val="17"/>
   </w:num>
   <w:num w:numId="13">
-    <w:abstractNumId w:val="10"/>
+    <w:abstractNumId w:val="13"/>
   </w:num>
   <w:num w:numId="14">
-    <w:abstractNumId w:val="2"/>
+    <w:abstractNumId w:val="4"/>
   </w:num>
   <w:num w:numId="15">
     <w:abstractNumId w:val="0"/>
   </w:num>
   <w:num w:numId="16">
-    <w:abstractNumId w:val="17"/>
+    <w:abstractNumId w:val="20"/>
   </w:num>
   <w:num w:numId="17">
+    <w:abstractNumId w:val="2"/>
+  </w:num>
+  <w:num w:numId="18">
+    <w:abstractNumId w:val="16"/>
+  </w:num>
+  <w:num w:numId="19">
+    <w:abstractNumId w:val="9"/>
+  </w:num>
+  <w:num w:numId="20">
     <w:abstractNumId w:val="1"/>
   </w:num>
-  <w:num w:numId="18">
-    <w:abstractNumId w:val="13"/>
+  <w:num w:numId="21">
+    <w:abstractNumId w:val="3"/>
   </w:num>
-  <w:num w:numId="19">
-    <w:abstractNumId w:val="7"/>
+  <w:num w:numId="22">
+    <w:abstractNumId w:val="10"/>
   </w:num>
 </w:numbering>
 </file>
@@ -14374,7 +15405,7 @@
 </file>
 
 <file path=customXml/itemProps1.xml><?xml version="1.0" encoding="utf-8"?>
-<ds:datastoreItem xmlns:ds="http://schemas.openxmlformats.org/officeDocument/2006/customXml" ds:itemID="{8ADA489A-BBB9-4BBE-B05B-872DDBE35423}">
+<ds:datastoreItem xmlns:ds="http://schemas.openxmlformats.org/officeDocument/2006/customXml" ds:itemID="{21B5EE58-35DB-426A-A9BD-F22E8DCC7C26}">
   <ds:schemaRefs>
     <ds:schemaRef ds:uri="http://schemas.openxmlformats.org/officeDocument/2006/bibliography"/>
   </ds:schemaRefs>

--- a/Documents/QA/Provisional_QA_Manual.docx
+++ b/Documents/QA/Provisional_QA_Manual.docx
@@ -6111,7 +6111,18 @@
     </w:p>
     <w:p>
       <w:r>
-        <w:t>The role of the deputy project manager differs from the role of project manager in that the deputy is only concerned with internal company matters, whereas the project manager is directly responsible for the company as a whole, and any interaction between the company and ‘the outside world’. Reporting directly to the project manager, the deputy is the first port of call for all sub-division managers, with the exception of the documents manager. The role is mainly supervisory, in that all sub-division activities must be overseen by the deputy, and task progression must be tracked throughout the project. The deputy project manager should know exactly what is happening in all departments of the company at all times (although this may be a top-level understanding of which tasks are in progress). In order to fulfil this role, the deputy project manager should perform the following tasks:</w:t>
+        <w:t xml:space="preserve">The role of the deputy project manager differs from the role of project manager in that the deputy is only concerned with internal company matters, whereas the project manager is directly responsible for the company as a whole, and any interaction between the company and ‘the outside world’. Reporting directly to the project manager, the deputy is the first port of call for all sub-division managers, with the exception of the documents manager. The role is mainly supervisory, in that all sub-division activities must be overseen by the </w:t>
+      </w:r>
+      <w:r>
+        <w:t>deputy, and task progression mu</w:t>
+      </w:r>
+      <w:r>
+        <w:t>s</w:t>
+      </w:r>
+      <w:bookmarkStart w:id="23" w:name="_GoBack"/>
+      <w:bookmarkEnd w:id="23"/>
+      <w:r>
+        <w:t>t be tracked throughout the project. The deputy project manager should know exactly what is happening in all departments of the company at all times (although this may be a top-level understanding of which tasks are in progress). In order to fulfil this role, the deputy project manager should perform the following tasks:</w:t>
       </w:r>
     </w:p>
     <w:p>
@@ -6214,7 +6225,7 @@
       <w:pPr>
         <w:pStyle w:val="Heading3"/>
       </w:pPr>
-      <w:bookmarkStart w:id="23" w:name="_Toc378854941"/>
+      <w:bookmarkStart w:id="24" w:name="_Toc378854941"/>
       <w:r>
         <w:t>2.3.2</w:t>
       </w:r>
@@ -6222,7 +6233,7 @@
         <w:tab/>
         <w:t>Risk Management</w:t>
       </w:r>
-      <w:bookmarkEnd w:id="23"/>
+      <w:bookmarkEnd w:id="24"/>
     </w:p>
     <w:tbl>
       <w:tblPr>
@@ -6387,12 +6398,7 @@
               <w:ind w:firstLine="0"/>
             </w:pPr>
             <w:r>
-              <w:t>Internal completion date / customer- prescribed submissio</w:t>
-            </w:r>
-            <w:bookmarkStart w:id="24" w:name="_GoBack"/>
-            <w:bookmarkEnd w:id="24"/>
-            <w:r>
-              <w:t>n date</w:t>
+              <w:t>Internal completion date / customer- prescribed submission date</w:t>
             </w:r>
           </w:p>
         </w:tc>
@@ -11123,7 +11129,7 @@
           <w:rPr>
             <w:noProof/>
           </w:rPr>
-          <w:t>7</w:t>
+          <w:t>18</w:t>
         </w:r>
         <w:r>
           <w:rPr>
@@ -15405,7 +15411,7 @@
 </file>
 
 <file path=customXml/itemProps1.xml><?xml version="1.0" encoding="utf-8"?>
-<ds:datastoreItem xmlns:ds="http://schemas.openxmlformats.org/officeDocument/2006/customXml" ds:itemID="{21B5EE58-35DB-426A-A9BD-F22E8DCC7C26}">
+<ds:datastoreItem xmlns:ds="http://schemas.openxmlformats.org/officeDocument/2006/customXml" ds:itemID="{2F00C926-7997-4106-B2C8-915C4E8B7236}">
   <ds:schemaRefs>
     <ds:schemaRef ds:uri="http://schemas.openxmlformats.org/officeDocument/2006/bibliography"/>
   </ds:schemaRefs>

--- a/Documents/QA/Provisional_QA_Manual.docx
+++ b/Documents/QA/Provisional_QA_Manual.docx
@@ -113,35 +113,7 @@
         <w:rPr>
           <w:lang w:val="en-US"/>
         </w:rPr>
-        <w:t xml:space="preserve">, Jonathan Caine, </w:t>
-      </w:r>
-      <w:proofErr w:type="spellStart"/>
-      <w:r>
-        <w:rPr>
-          <w:lang w:val="en-US"/>
-        </w:rPr>
-        <w:t>Ankita</w:t>
-      </w:r>
-      <w:proofErr w:type="spellEnd"/>
-      <w:r>
-        <w:rPr>
-          <w:lang w:val="en-US"/>
-        </w:rPr>
-        <w:t xml:space="preserve"> </w:t>
-      </w:r>
-      <w:proofErr w:type="spellStart"/>
-      <w:r>
-        <w:rPr>
-          <w:lang w:val="en-US"/>
-        </w:rPr>
-        <w:t>Gangotra</w:t>
-      </w:r>
-      <w:proofErr w:type="spellEnd"/>
-      <w:r>
-        <w:rPr>
-          <w:lang w:val="en-US"/>
-        </w:rPr>
-        <w:t xml:space="preserve">, Max Holland, Paul </w:t>
+        <w:t xml:space="preserve">, Jonathan Caine, Ankita Gangotra, Max Holland, Paul </w:t>
       </w:r>
       <w:proofErr w:type="spellStart"/>
       <w:r>
@@ -155,7 +127,21 @@
         <w:rPr>
           <w:lang w:val="en-US"/>
         </w:rPr>
-        <w:t xml:space="preserve">, James Oatley, </w:t>
+        <w:t xml:space="preserve">, James </w:t>
+      </w:r>
+      <w:proofErr w:type="spellStart"/>
+      <w:r>
+        <w:rPr>
+          <w:lang w:val="en-US"/>
+        </w:rPr>
+        <w:t>Oatley</w:t>
+      </w:r>
+      <w:proofErr w:type="spellEnd"/>
+      <w:r>
+        <w:rPr>
+          <w:lang w:val="en-US"/>
+        </w:rPr>
+        <w:t xml:space="preserve">, </w:t>
       </w:r>
       <w:proofErr w:type="spellStart"/>
       <w:r>
@@ -1219,18 +1205,7 @@
                 <w:szCs w:val="18"/>
                 <w:lang w:val="en-US"/>
               </w:rPr>
-              <w:t>Restored the missing conte</w:t>
-            </w:r>
-            <w:bookmarkStart w:id="11" w:name="_GoBack"/>
-            <w:bookmarkEnd w:id="11"/>
-            <w:r>
-              <w:rPr>
-                <w:i/>
-                <w:sz w:val="18"/>
-                <w:szCs w:val="18"/>
-                <w:lang w:val="en-US"/>
-              </w:rPr>
-              <w:t>nts page.</w:t>
+              <w:t>Restored the missing contents page.</w:t>
             </w:r>
           </w:p>
           <w:p>
@@ -1342,6 +1317,12 @@
     </w:p>
     <w:sdt>
       <w:sdtPr>
+        <w:rPr>
+          <w:rFonts w:asciiTheme="minorHAnsi" w:eastAsiaTheme="minorEastAsia" w:hAnsiTheme="minorHAnsi" w:cstheme="minorBidi"/>
+          <w:color w:val="auto"/>
+          <w:sz w:val="21"/>
+          <w:szCs w:val="21"/>
+        </w:rPr>
         <w:id w:val="-1150291953"/>
         <w:docPartObj>
           <w:docPartGallery w:val="Table of Contents"/>
@@ -1350,13 +1331,9 @@
       </w:sdtPr>
       <w:sdtEndPr>
         <w:rPr>
-          <w:rFonts w:asciiTheme="minorHAnsi" w:eastAsiaTheme="minorEastAsia" w:hAnsiTheme="minorHAnsi" w:cstheme="minorBidi"/>
           <w:b/>
           <w:bCs/>
           <w:noProof/>
-          <w:color w:val="auto"/>
-          <w:sz w:val="21"/>
-          <w:szCs w:val="21"/>
         </w:rPr>
       </w:sdtEndPr>
       <w:sdtContent>
@@ -4277,13 +4254,14 @@
           <w:numId w:val="24"/>
         </w:numPr>
       </w:pPr>
-      <w:bookmarkStart w:id="12" w:name="_Toc378854930"/>
-      <w:bookmarkStart w:id="13" w:name="_Toc379049356"/>
-      <w:r>
+      <w:bookmarkStart w:id="11" w:name="_Toc378854930"/>
+      <w:bookmarkStart w:id="12" w:name="_Toc379049356"/>
+      <w:r>
+        <w:lastRenderedPageBreak/>
         <w:t>Introduction</w:t>
       </w:r>
+      <w:bookmarkEnd w:id="11"/>
       <w:bookmarkEnd w:id="12"/>
-      <w:bookmarkEnd w:id="13"/>
     </w:p>
     <w:p>
       <w:pPr>
@@ -4293,11 +4271,11 @@
           <w:numId w:val="24"/>
         </w:numPr>
       </w:pPr>
-      <w:bookmarkStart w:id="14" w:name="_Toc379049357"/>
+      <w:bookmarkStart w:id="13" w:name="_Toc379049357"/>
       <w:r>
         <w:t>Company Profile</w:t>
       </w:r>
-      <w:bookmarkEnd w:id="14"/>
+      <w:bookmarkEnd w:id="13"/>
     </w:p>
     <w:p>
       <w:r>
@@ -4309,7 +4287,7 @@
       <w:r>
         <w:t>Modern thinking and high quality standards allow us to excel above the current industry standard in the new software market. Our engineers consist of highly trained graduates with specific expertise in product design</w:t>
       </w:r>
-      <w:bookmarkStart w:id="15" w:name="_Toc378854932"/>
+      <w:bookmarkStart w:id="14" w:name="_Toc378854932"/>
       <w:r>
         <w:t xml:space="preserve"> and development ensuring that our products exceed market expectations, are delivered on time and are always on budget.</w:t>
       </w:r>
@@ -4322,12 +4300,12 @@
           <w:numId w:val="24"/>
         </w:numPr>
       </w:pPr>
-      <w:bookmarkStart w:id="16" w:name="_Toc379049358"/>
+      <w:bookmarkStart w:id="15" w:name="_Toc379049358"/>
       <w:r>
         <w:t>Vision</w:t>
       </w:r>
+      <w:bookmarkEnd w:id="14"/>
       <w:bookmarkEnd w:id="15"/>
-      <w:bookmarkEnd w:id="16"/>
     </w:p>
     <w:p>
       <w:pPr>
@@ -4388,7 +4366,7 @@
       <w:r>
         <w:t>To provide the user with reliable and bug free software solutions</w:t>
       </w:r>
-      <w:bookmarkStart w:id="17" w:name="_Toc378854933"/>
+      <w:bookmarkStart w:id="16" w:name="_Toc378854933"/>
     </w:p>
     <w:p>
       <w:r>
@@ -4403,12 +4381,13 @@
           <w:numId w:val="24"/>
         </w:numPr>
       </w:pPr>
-      <w:bookmarkStart w:id="18" w:name="_Toc379049359"/>
-      <w:r>
+      <w:bookmarkStart w:id="17" w:name="_Toc379049359"/>
+      <w:r>
+        <w:lastRenderedPageBreak/>
         <w:t>Roles and Responsibilities</w:t>
       </w:r>
+      <w:bookmarkEnd w:id="16"/>
       <w:bookmarkEnd w:id="17"/>
-      <w:bookmarkEnd w:id="18"/>
     </w:p>
     <w:p>
       <w:pPr>
@@ -4418,13 +4397,13 @@
           <w:numId w:val="24"/>
         </w:numPr>
       </w:pPr>
-      <w:bookmarkStart w:id="19" w:name="_Toc378854934"/>
-      <w:bookmarkStart w:id="20" w:name="_Toc379049360"/>
+      <w:bookmarkStart w:id="18" w:name="_Toc378854934"/>
+      <w:bookmarkStart w:id="19" w:name="_Toc379049360"/>
       <w:r>
         <w:t>Organisational Structure</w:t>
       </w:r>
+      <w:bookmarkEnd w:id="18"/>
       <w:bookmarkEnd w:id="19"/>
-      <w:bookmarkEnd w:id="20"/>
     </w:p>
     <w:p>
       <w:r>
@@ -4584,7 +4563,7 @@
       <w:r>
         <w:rPr>
           <w:noProof/>
-          <w:lang w:eastAsia="en-GB"/>
+          <w:lang w:val="en-IN" w:eastAsia="en-IN"/>
         </w:rPr>
         <w:drawing>
           <wp:inline distT="0" distB="0" distL="0" distR="0" wp14:anchorId="069202F6" wp14:editId="2A884A3F">
@@ -4641,19 +4620,35 @@
         <w:pStyle w:val="Caption"/>
         <w:jc w:val="center"/>
       </w:pPr>
-      <w:bookmarkStart w:id="21" w:name="_Ref378867319"/>
+      <w:bookmarkStart w:id="20" w:name="_Ref378867319"/>
       <w:r>
         <w:t xml:space="preserve">Figure </w:t>
       </w:r>
-      <w:fldSimple w:instr=" SEQ Figure \* ARABIC ">
-        <w:r>
-          <w:rPr>
-            <w:noProof/>
-          </w:rPr>
-          <w:t>1</w:t>
-        </w:r>
-      </w:fldSimple>
-      <w:bookmarkEnd w:id="21"/>
+      <w:r>
+        <w:fldChar w:fldCharType="begin"/>
+      </w:r>
+      <w:r>
+        <w:instrText xml:space="preserve"> SEQ F</w:instrText>
+      </w:r>
+      <w:r>
+        <w:instrText xml:space="preserve">igure \* ARABIC </w:instrText>
+      </w:r>
+      <w:r>
+        <w:fldChar w:fldCharType="separate"/>
+      </w:r>
+      <w:r>
+        <w:rPr>
+          <w:noProof/>
+        </w:rPr>
+        <w:t>1</w:t>
+      </w:r>
+      <w:r>
+        <w:rPr>
+          <w:noProof/>
+        </w:rPr>
+        <w:fldChar w:fldCharType="end"/>
+      </w:r>
+      <w:bookmarkEnd w:id="20"/>
       <w:r>
         <w:t xml:space="preserve">: </w:t>
       </w:r>
@@ -4672,14 +4667,14 @@
           <w:rFonts w:eastAsiaTheme="minorEastAsia"/>
         </w:rPr>
       </w:pPr>
-      <w:bookmarkStart w:id="22" w:name="_Toc379049361"/>
+      <w:bookmarkStart w:id="21" w:name="_Toc379049361"/>
       <w:r>
         <w:rPr>
           <w:rFonts w:eastAsiaTheme="minorEastAsia"/>
         </w:rPr>
         <w:t>QA Metrics</w:t>
       </w:r>
-      <w:bookmarkEnd w:id="22"/>
+      <w:bookmarkEnd w:id="21"/>
     </w:p>
     <w:p>
       <w:pPr>
@@ -4689,11 +4684,11 @@
           <w:numId w:val="24"/>
         </w:numPr>
       </w:pPr>
-      <w:bookmarkStart w:id="23" w:name="_Toc379049362"/>
+      <w:bookmarkStart w:id="22" w:name="_Toc379049362"/>
       <w:r>
         <w:t>Management Team</w:t>
       </w:r>
-      <w:bookmarkEnd w:id="23"/>
+      <w:bookmarkEnd w:id="22"/>
     </w:p>
     <w:p>
       <w:r>
@@ -4735,6 +4730,7 @@
               <w:rPr>
                 <w:b/>
               </w:rPr>
+              <w:lastRenderedPageBreak/>
               <w:t>Metric</w:t>
             </w:r>
           </w:p>
@@ -5082,6 +5078,7 @@
                 <w:rFonts w:cs="Traditional Arabic"/>
                 <w:lang w:eastAsia="zh-CN"/>
               </w:rPr>
+              <w:lastRenderedPageBreak/>
               <w:t>Economic value added.</w:t>
             </w:r>
           </w:p>
@@ -5304,11 +5301,11 @@
           <w:numId w:val="24"/>
         </w:numPr>
       </w:pPr>
-      <w:bookmarkStart w:id="24" w:name="_Toc379049363"/>
+      <w:bookmarkStart w:id="23" w:name="_Toc379049363"/>
       <w:r>
         <w:t>Software Team</w:t>
       </w:r>
-      <w:bookmarkEnd w:id="24"/>
+      <w:bookmarkEnd w:id="23"/>
     </w:p>
     <w:p>
       <w:r>
@@ -5446,7 +5443,15 @@
                 <w:rFonts w:cs="Traditional Arabic"/>
                 <w:lang w:eastAsia="zh-CN"/>
               </w:rPr>
-              <w:t>Ratio of estimated time to actual time taken per task</w:t>
+              <w:t xml:space="preserve">Ratio of estimated time to actual </w:t>
+            </w:r>
+            <w:r>
+              <w:rPr>
+                <w:rFonts w:cs="Traditional Arabic"/>
+                <w:lang w:eastAsia="zh-CN"/>
+              </w:rPr>
+              <w:lastRenderedPageBreak/>
+              <w:t>time taken per task</w:t>
             </w:r>
           </w:p>
         </w:tc>
@@ -5456,6 +5461,7 @@
           </w:tcPr>
           <w:p>
             <w:r>
+              <w:lastRenderedPageBreak/>
               <w:t>Track these values weekly</w:t>
             </w:r>
           </w:p>
@@ -5478,6 +5484,7 @@
                 <w:rFonts w:cs="Traditional Arabic"/>
                 <w:lang w:eastAsia="zh-CN"/>
               </w:rPr>
+              <w:lastRenderedPageBreak/>
               <w:t>Integration test results</w:t>
             </w:r>
           </w:p>
@@ -5547,11 +5554,11 @@
           <w:numId w:val="24"/>
         </w:numPr>
       </w:pPr>
-      <w:bookmarkStart w:id="25" w:name="_Toc379049364"/>
+      <w:bookmarkStart w:id="24" w:name="_Toc379049364"/>
       <w:r>
         <w:t>Sales</w:t>
       </w:r>
-      <w:bookmarkEnd w:id="25"/>
+      <w:bookmarkEnd w:id="24"/>
     </w:p>
     <w:p>
       <w:r>
@@ -5668,11 +5675,11 @@
           <w:numId w:val="24"/>
         </w:numPr>
       </w:pPr>
-      <w:bookmarkStart w:id="26" w:name="_Toc379049365"/>
+      <w:bookmarkStart w:id="25" w:name="_Toc379049365"/>
       <w:r>
         <w:t>Utilities</w:t>
       </w:r>
-      <w:bookmarkEnd w:id="26"/>
+      <w:bookmarkEnd w:id="25"/>
     </w:p>
     <w:p>
       <w:r>
@@ -5793,11 +5800,11 @@
           <w:numId w:val="24"/>
         </w:numPr>
       </w:pPr>
-      <w:bookmarkStart w:id="27" w:name="_Toc379049366"/>
+      <w:bookmarkStart w:id="26" w:name="_Toc379049366"/>
       <w:r>
         <w:t>Company Personnel</w:t>
       </w:r>
-      <w:bookmarkEnd w:id="27"/>
+      <w:bookmarkEnd w:id="26"/>
     </w:p>
     <w:p>
       <w:r>
@@ -5812,11 +5819,11 @@
           <w:numId w:val="24"/>
         </w:numPr>
       </w:pPr>
-      <w:bookmarkStart w:id="28" w:name="_Toc379049367"/>
+      <w:bookmarkStart w:id="27" w:name="_Toc379049367"/>
       <w:r>
         <w:t>Project Manager</w:t>
       </w:r>
-      <w:bookmarkEnd w:id="28"/>
+      <w:bookmarkEnd w:id="27"/>
     </w:p>
     <w:p>
       <w:pPr>
@@ -5891,6 +5898,7 @@
         </w:numPr>
       </w:pPr>
       <w:r>
+        <w:lastRenderedPageBreak/>
         <w:t>Arranging for regular meetings with</w:t>
       </w:r>
       <w:r>
@@ -6362,6 +6370,7 @@
           </w:tcPr>
           <w:p>
             <w:r>
+              <w:lastRenderedPageBreak/>
               <w:t xml:space="preserve">Finding out late during the project that one member has a lot more work </w:t>
             </w:r>
             <w:r>
@@ -6427,11 +6436,11 @@
           <w:numId w:val="24"/>
         </w:numPr>
       </w:pPr>
-      <w:bookmarkStart w:id="29" w:name="_Toc379049368"/>
+      <w:bookmarkStart w:id="28" w:name="_Toc379049368"/>
       <w:r>
         <w:t>Deputy Project Manager</w:t>
       </w:r>
-      <w:bookmarkEnd w:id="29"/>
+      <w:bookmarkEnd w:id="28"/>
     </w:p>
     <w:p>
       <w:pPr>
@@ -6722,6 +6731,7 @@
           </w:tcPr>
           <w:p>
             <w:r>
+              <w:lastRenderedPageBreak/>
               <w:t>QA metric not met</w:t>
             </w:r>
           </w:p>
@@ -6814,11 +6824,11 @@
           <w:numId w:val="24"/>
         </w:numPr>
       </w:pPr>
-      <w:bookmarkStart w:id="30" w:name="_Toc379049369"/>
+      <w:bookmarkStart w:id="29" w:name="_Toc379049369"/>
       <w:r>
         <w:t>Documentation Manager</w:t>
       </w:r>
-      <w:bookmarkEnd w:id="30"/>
+      <w:bookmarkEnd w:id="29"/>
     </w:p>
     <w:p>
       <w:pPr>
@@ -7111,7 +7121,11 @@
           </w:tcPr>
           <w:p>
             <w:r>
-              <w:t>Other group members have not met internal deadlines</w:t>
+              <w:t xml:space="preserve">Other group members have not </w:t>
+            </w:r>
+            <w:r>
+              <w:lastRenderedPageBreak/>
+              <w:t>met internal deadlines</w:t>
             </w:r>
           </w:p>
         </w:tc>
@@ -7121,7 +7135,12 @@
           </w:tcPr>
           <w:p>
             <w:r>
-              <w:t>Work with Project Manager/Deputy Project Manager to ensure that the required content is obtained ASAP</w:t>
+              <w:lastRenderedPageBreak/>
+              <w:t xml:space="preserve">Work with Project Manager/Deputy Project Manager to ensure that the </w:t>
+            </w:r>
+            <w:r>
+              <w:lastRenderedPageBreak/>
+              <w:t>required content is obtained ASAP</w:t>
             </w:r>
           </w:p>
         </w:tc>
@@ -7133,6 +7152,7 @@
           </w:tcPr>
           <w:p>
             <w:r>
+              <w:lastRenderedPageBreak/>
               <w:t>Cannot meet hand-in date</w:t>
             </w:r>
           </w:p>
@@ -7233,11 +7253,11 @@
           <w:numId w:val="24"/>
         </w:numPr>
       </w:pPr>
-      <w:bookmarkStart w:id="31" w:name="_Toc379049370"/>
+      <w:bookmarkStart w:id="30" w:name="_Toc379049370"/>
       <w:r>
         <w:t>Software Manager</w:t>
       </w:r>
-      <w:bookmarkEnd w:id="31"/>
+      <w:bookmarkEnd w:id="30"/>
     </w:p>
     <w:p>
       <w:pPr>
@@ -7446,7 +7466,11 @@
           </w:tcPr>
           <w:p>
             <w:r>
-              <w:t>Code failure at some point during the project</w:t>
+              <w:t xml:space="preserve">Code failure at some point during </w:t>
+            </w:r>
+            <w:r>
+              <w:lastRenderedPageBreak/>
+              <w:t>the project</w:t>
             </w:r>
           </w:p>
         </w:tc>
@@ -7456,7 +7480,12 @@
           </w:tcPr>
           <w:p>
             <w:r>
-              <w:t>Ensure code is backed up to allow reverts to previously working versions of the code. Conduct regular reviews of the code and work with the Test and Integration manager to provide test cases to indicate failures</w:t>
+              <w:lastRenderedPageBreak/>
+              <w:t xml:space="preserve">Ensure code is backed up to allow reverts to previously working versions of </w:t>
+            </w:r>
+            <w:r>
+              <w:lastRenderedPageBreak/>
+              <w:t>the code. Conduct regular reviews of the code and work with the Test and Integration manager to provide test cases to indicate failures</w:t>
             </w:r>
           </w:p>
         </w:tc>
@@ -7468,6 +7497,7 @@
           </w:tcPr>
           <w:p>
             <w:r>
+              <w:lastRenderedPageBreak/>
               <w:t>Code inconsistencies</w:t>
             </w:r>
           </w:p>
@@ -7517,11 +7547,11 @@
           <w:color w:val="FF0000"/>
         </w:rPr>
       </w:pPr>
-      <w:bookmarkStart w:id="32" w:name="_Toc379049371"/>
+      <w:bookmarkStart w:id="31" w:name="_Toc379049371"/>
       <w:r>
         <w:t>Development Manager</w:t>
       </w:r>
-      <w:bookmarkEnd w:id="32"/>
+      <w:bookmarkEnd w:id="31"/>
     </w:p>
     <w:p>
       <w:pPr>
@@ -7556,11 +7586,11 @@
           <w:numId w:val="24"/>
         </w:numPr>
       </w:pPr>
-      <w:bookmarkStart w:id="33" w:name="_Toc379049372"/>
+      <w:bookmarkStart w:id="32" w:name="_Toc379049372"/>
       <w:r>
         <w:t>Testing and Integration Manage</w:t>
       </w:r>
-      <w:bookmarkEnd w:id="33"/>
+      <w:bookmarkEnd w:id="32"/>
       <w:r>
         <w:t>r</w:t>
       </w:r>
@@ -7649,6 +7679,7 @@
         </w:numPr>
       </w:pPr>
       <w:r>
+        <w:lastRenderedPageBreak/>
         <w:t>Ensure that the test of each individual component is practical, relevant and consistent.</w:t>
       </w:r>
     </w:p>
@@ -7711,7 +7742,7 @@
       <w:r>
         <w:t>Risk Management</w:t>
       </w:r>
-      <w:bookmarkStart w:id="34" w:name="_Toc378854959"/>
+      <w:bookmarkStart w:id="33" w:name="_Toc378854959"/>
     </w:p>
     <w:tbl>
       <w:tblPr>
@@ -8029,12 +8060,12 @@
           <w:numId w:val="24"/>
         </w:numPr>
       </w:pPr>
-      <w:bookmarkStart w:id="35" w:name="_Toc379049373"/>
+      <w:bookmarkStart w:id="34" w:name="_Toc379049373"/>
+      <w:bookmarkEnd w:id="33"/>
+      <w:r>
+        <w:t>Utilities Manager</w:t>
+      </w:r>
       <w:bookmarkEnd w:id="34"/>
-      <w:r>
-        <w:t>Utilities Manager</w:t>
-      </w:r>
-      <w:bookmarkEnd w:id="35"/>
     </w:p>
     <w:p>
       <w:pPr>
@@ -8163,6 +8194,7 @@
         </w:numPr>
       </w:pPr>
       <w:r>
+        <w:lastRenderedPageBreak/>
         <w:t>Provide copies of tools required by team members:</w:t>
       </w:r>
     </w:p>
@@ -8396,11 +8428,11 @@
           <w:numId w:val="24"/>
         </w:numPr>
       </w:pPr>
-      <w:bookmarkStart w:id="36" w:name="_Toc379049374"/>
+      <w:bookmarkStart w:id="35" w:name="_Toc379049374"/>
       <w:r>
         <w:t>Sales and Marketing Manager</w:t>
       </w:r>
-      <w:bookmarkEnd w:id="36"/>
+      <w:bookmarkEnd w:id="35"/>
     </w:p>
     <w:p>
       <w:pPr>
@@ -8562,6 +8594,7 @@
         </w:numPr>
       </w:pPr>
       <w:r>
+        <w:lastRenderedPageBreak/>
         <w:t>Risk Management</w:t>
       </w:r>
     </w:p>
@@ -8765,11 +8798,11 @@
           <w:numId w:val="24"/>
         </w:numPr>
       </w:pPr>
-      <w:bookmarkStart w:id="37" w:name="_Toc379049375"/>
+      <w:bookmarkStart w:id="36" w:name="_Toc379049375"/>
       <w:r>
         <w:t>Finance Manager</w:t>
       </w:r>
-      <w:bookmarkEnd w:id="37"/>
+      <w:bookmarkEnd w:id="36"/>
     </w:p>
     <w:p>
       <w:pPr>
@@ -8945,7 +8978,11 @@
           </w:tcPr>
           <w:p>
             <w:r>
-              <w:t>Some group members don’t get along with each other.</w:t>
+              <w:t xml:space="preserve">Some group members don’t get </w:t>
+            </w:r>
+            <w:r>
+              <w:lastRenderedPageBreak/>
+              <w:t>along with each other.</w:t>
             </w:r>
           </w:p>
         </w:tc>
@@ -8955,7 +8992,12 @@
           </w:tcPr>
           <w:p>
             <w:r>
-              <w:t>Try to resolve any issues that group members might have. If this does not work, consider assigning</w:t>
+              <w:lastRenderedPageBreak/>
+              <w:t xml:space="preserve">Try to resolve any issues that group </w:t>
+            </w:r>
+            <w:r>
+              <w:lastRenderedPageBreak/>
+              <w:t>members might have. If this does not work, consider assigning</w:t>
             </w:r>
             <w:r>
               <w:t xml:space="preserve"> and delegating</w:t>
@@ -8973,6 +9015,7 @@
           </w:tcPr>
           <w:p>
             <w:r>
+              <w:lastRenderedPageBreak/>
               <w:t xml:space="preserve">The prolonged </w:t>
             </w:r>
             <w:r>
@@ -9135,11 +9178,11 @@
           <w:numId w:val="24"/>
         </w:numPr>
       </w:pPr>
-      <w:bookmarkStart w:id="38" w:name="_Toc379049376"/>
+      <w:bookmarkStart w:id="37" w:name="_Toc379049376"/>
       <w:r>
         <w:t>Deputy Finance Manager</w:t>
       </w:r>
-      <w:bookmarkEnd w:id="38"/>
+      <w:bookmarkEnd w:id="37"/>
     </w:p>
     <w:p>
       <w:pPr>
@@ -9211,6 +9254,7 @@
         <w:rPr>
           <w:color w:val="FF0000"/>
         </w:rPr>
+        <w:lastRenderedPageBreak/>
         <w:t>Proficiency at developing, implementing and evaluating sales policies.</w:t>
       </w:r>
     </w:p>
@@ -9535,11 +9579,12 @@
       <w:pPr>
         <w:pStyle w:val="Heading1"/>
       </w:pPr>
-      <w:bookmarkStart w:id="39" w:name="_Toc379049377"/>
-      <w:r>
+      <w:bookmarkStart w:id="38" w:name="_Toc379049377"/>
+      <w:r>
+        <w:lastRenderedPageBreak/>
         <w:t>3. Deliverables</w:t>
       </w:r>
-      <w:bookmarkEnd w:id="39"/>
+      <w:bookmarkEnd w:id="38"/>
     </w:p>
     <w:tbl>
       <w:tblPr>
@@ -9993,7 +10038,7 @@
                 <w:sz w:val="24"/>
                 <w:szCs w:val="24"/>
               </w:rPr>
-              <w:t xml:space="preserve"> Managers</w:t>
+              <w:t xml:space="preserve"> Docs Manager, Project Team</w:t>
             </w:r>
           </w:p>
         </w:tc>
@@ -12041,7 +12086,15 @@
                 <w:sz w:val="24"/>
                 <w:szCs w:val="24"/>
               </w:rPr>
-              <w:t>Project Team</w:t>
+              <w:t xml:space="preserve">Project </w:t>
+            </w:r>
+            <w:r>
+              <w:rPr>
+                <w:sz w:val="24"/>
+                <w:szCs w:val="24"/>
+              </w:rPr>
+              <w:lastRenderedPageBreak/>
+              <w:t>Team</w:t>
             </w:r>
           </w:p>
         </w:tc>
@@ -12071,6 +12124,7 @@
                 <w:sz w:val="24"/>
                 <w:szCs w:val="24"/>
               </w:rPr>
+              <w:lastRenderedPageBreak/>
               <w:t>[</w:t>
             </w:r>
             <w:r>
@@ -12123,6 +12177,7 @@
                 <w:sz w:val="24"/>
                 <w:szCs w:val="24"/>
               </w:rPr>
+              <w:lastRenderedPageBreak/>
               <w:t>QA Auditing and Metrics</w:t>
             </w:r>
           </w:p>
@@ -12562,7 +12617,23 @@
                 <w:sz w:val="24"/>
                 <w:szCs w:val="24"/>
               </w:rPr>
-              <w:t xml:space="preserve">Team Manager, </w:t>
+              <w:t>Team Manager</w:t>
+            </w:r>
+            <w:r>
+              <w:rPr>
+                <w:sz w:val="24"/>
+                <w:szCs w:val="24"/>
+              </w:rPr>
+              <w:t>s</w:t>
+            </w:r>
+            <w:bookmarkStart w:id="39" w:name="_GoBack"/>
+            <w:bookmarkEnd w:id="39"/>
+            <w:r>
+              <w:rPr>
+                <w:sz w:val="24"/>
+                <w:szCs w:val="24"/>
+              </w:rPr>
+              <w:t xml:space="preserve">, </w:t>
             </w:r>
             <w:r>
               <w:rPr>
@@ -12738,7 +12809,7 @@
       <w:r>
         <w:rPr>
           <w:noProof/>
-          <w:lang w:eastAsia="en-GB"/>
+          <w:lang w:val="en-IN" w:eastAsia="en-IN"/>
         </w:rPr>
         <w:drawing>
           <wp:inline distT="0" distB="0" distL="0" distR="0" wp14:anchorId="32D4A15B" wp14:editId="223EEC6A">
@@ -12798,14 +12869,27 @@
       <w:r>
         <w:t xml:space="preserve">Figure </w:t>
       </w:r>
-      <w:fldSimple w:instr=" SEQ Figure \* ARABIC ">
-        <w:r>
-          <w:rPr>
-            <w:noProof/>
-          </w:rPr>
-          <w:t>2</w:t>
-        </w:r>
-      </w:fldSimple>
+      <w:r>
+        <w:fldChar w:fldCharType="begin"/>
+      </w:r>
+      <w:r>
+        <w:instrText xml:space="preserve"> SEQ Figure \* ARABIC </w:instrText>
+      </w:r>
+      <w:r>
+        <w:fldChar w:fldCharType="separate"/>
+      </w:r>
+      <w:r>
+        <w:rPr>
+          <w:noProof/>
+        </w:rPr>
+        <w:t>2</w:t>
+      </w:r>
+      <w:r>
+        <w:rPr>
+          <w:noProof/>
+        </w:rPr>
+        <w:fldChar w:fldCharType="end"/>
+      </w:r>
       <w:r>
         <w:t>: Project life cycle</w:t>
       </w:r>
@@ -12818,8 +12902,9 @@
       <w:r>
         <w:rPr>
           <w:noProof/>
-          <w:lang w:eastAsia="en-GB"/>
+          <w:lang w:val="en-IN" w:eastAsia="en-IN"/>
         </w:rPr>
+        <w:lastRenderedPageBreak/>
         <w:drawing>
           <wp:inline distT="0" distB="0" distL="0" distR="0" wp14:anchorId="0153DE75" wp14:editId="0989CEE0">
             <wp:extent cx="3286664" cy="1811017"/>
@@ -12878,14 +12963,27 @@
       <w:r>
         <w:t xml:space="preserve">Figure </w:t>
       </w:r>
-      <w:fldSimple w:instr=" SEQ Figure \* ARABIC ">
-        <w:r>
-          <w:rPr>
-            <w:noProof/>
-          </w:rPr>
-          <w:t>3</w:t>
-        </w:r>
-      </w:fldSimple>
+      <w:r>
+        <w:fldChar w:fldCharType="begin"/>
+      </w:r>
+      <w:r>
+        <w:instrText xml:space="preserve"> SEQ Figure \* ARABIC </w:instrText>
+      </w:r>
+      <w:r>
+        <w:fldChar w:fldCharType="separate"/>
+      </w:r>
+      <w:r>
+        <w:rPr>
+          <w:noProof/>
+        </w:rPr>
+        <w:t>3</w:t>
+      </w:r>
+      <w:r>
+        <w:rPr>
+          <w:noProof/>
+        </w:rPr>
+        <w:fldChar w:fldCharType="end"/>
+      </w:r>
       <w:r>
         <w:t>: Detailed description of implementation phase of project life cycle</w:t>
       </w:r>
@@ -13148,13 +13246,7 @@
         <w:rPr>
           <w:color w:val="DF2E28" w:themeColor="accent1"/>
         </w:rPr>
-        <w:t>Example Kanban Board</w:t>
-      </w:r>
-      <w:r>
-        <w:rPr>
-          <w:color w:val="DF2E28" w:themeColor="accent1"/>
-        </w:rPr>
-        <w:t>:</w:t>
+        <w:t>Example Kanban Board:</w:t>
       </w:r>
     </w:p>
     <w:tbl>
@@ -13578,6 +13670,7 @@
       </w:pPr>
       <w:bookmarkStart w:id="41" w:name="_Toc379049379"/>
       <w:r>
+        <w:lastRenderedPageBreak/>
         <w:t>4.1 Requirements and Specifications Phase</w:t>
       </w:r>
       <w:bookmarkEnd w:id="41"/>
@@ -13794,6 +13887,7 @@
     <w:p/>
     <w:p>
       <w:r>
+        <w:lastRenderedPageBreak/>
         <w:t>If an ignorance level of 5 is given to any story, this then becomes a spike (investigation) as the company does not have the required knowledge to implement this feature/use this technique, so are also unable to put an estimate on how long it will take. Meaning this story should then become the highest priority as it is extremely difficult to plan around it. Based on the ignorance level of each story, a SWAG (Silly Wild Ass Guess) or estimate of time required to implement it should be given to each story. This can vary in format depending on the working style adopted by the company. For example if pair programming is to be adopted, then the estimates should be given in “pair days”, if it is a task for an individual to complete then it should be given in “man hours”.</w:t>
       </w:r>
     </w:p>
@@ -13870,7 +13964,11 @@
     </w:p>
     <w:p>
       <w:r>
-        <w:t xml:space="preserve">Testing of each feature should take place during its implementation phase, as each function or method should be unit tested. The company is adopting the style of Test Driven Development, meaning that a failing unit test is written first, followed by the product code that makes the test pass. In this way features will be thoroughly tested before reaching the integration phase. Further guidance on this can be found in the test standards document attached in </w:t>
+        <w:t xml:space="preserve">Testing of each feature should take place during its implementation phase, as each function or method should be unit tested. The company is adopting the style of Test </w:t>
+      </w:r>
+      <w:r>
+        <w:lastRenderedPageBreak/>
+        <w:t xml:space="preserve">Driven Development, meaning that a failing unit test is written first, followed by the product code that makes the test pass. In this way features will be thoroughly tested before reaching the integration phase. Further guidance on this can be found in the test standards document attached in </w:t>
       </w:r>
       <w:proofErr w:type="gramStart"/>
       <w:r>
@@ -14109,6 +14207,7 @@
         <w:rPr>
           <w:lang w:val="en-US"/>
         </w:rPr>
+        <w:lastRenderedPageBreak/>
         <w:t>TITLE</w:t>
       </w:r>
     </w:p>
@@ -14169,7 +14268,7 @@
       <w:r>
         <w:rPr>
           <w:noProof/>
-          <w:lang w:eastAsia="en-GB"/>
+          <w:lang w:val="en-IN" w:eastAsia="en-IN"/>
         </w:rPr>
         <mc:AlternateContent>
           <mc:Choice Requires="wps">
@@ -14223,7 +14322,7 @@
           </mc:Choice>
           <mc:Fallback>
             <w:pict>
-              <v:line w14:anchorId="051D368A" id="Straight Connector 4" o:spid="_x0000_s1026" style="position:absolute;z-index:251647488;visibility:visible;mso-wrap-style:square;mso-wrap-distance-left:9pt;mso-wrap-distance-top:0;mso-wrap-distance-right:9pt;mso-wrap-distance-bottom:0;mso-position-horizontal:absolute;mso-position-horizontal-relative:margin;mso-position-vertical:absolute;mso-position-vertical-relative:margin" from="11.9pt,174.15pt" to="437.2pt,174.15pt" o:gfxdata="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" strokecolor="black [3200]">
+              <v:line w14:anchorId="785C5973" id="Straight Connector 4" o:spid="_x0000_s1026" style="position:absolute;z-index:251647488;visibility:visible;mso-wrap-style:square;mso-wrap-distance-left:9pt;mso-wrap-distance-top:0;mso-wrap-distance-right:9pt;mso-wrap-distance-bottom:0;mso-position-horizontal:absolute;mso-position-horizontal-relative:margin;mso-position-vertical:absolute;mso-position-vertical-relative:margin" from="11.9pt,174.15pt" to="437.2pt,174.15pt" o:gfxdata="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" strokecolor="black [3200]">
                 <w10:wrap type="square" anchorx="margin" anchory="margin"/>
               </v:line>
             </w:pict>
@@ -14524,7 +14623,7 @@
       <w:r>
         <w:rPr>
           <w:noProof/>
-          <w:lang w:eastAsia="en-GB"/>
+          <w:lang w:val="en-IN" w:eastAsia="en-IN"/>
         </w:rPr>
         <mc:AlternateContent>
           <mc:Choice Requires="wps">
@@ -14578,7 +14677,7 @@
           </mc:Choice>
           <mc:Fallback>
             <w:pict>
-              <v:line w14:anchorId="3BB6919A" id="Straight Connector 5" o:spid="_x0000_s1026" style="position:absolute;z-index:251673088;visibility:visible;mso-wrap-style:square;mso-wrap-distance-left:9pt;mso-wrap-distance-top:0;mso-wrap-distance-right:9pt;mso-wrap-distance-bottom:0;mso-position-horizontal:absolute;mso-position-horizontal-relative:margin;mso-position-vertical:absolute;mso-position-vertical-relative:margin" from="11.9pt,518.3pt" to="437.2pt,518.3pt" o:gfxdata="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" strokecolor="black [3200]">
+              <v:line w14:anchorId="16F8CE49" id="Straight Connector 5" o:spid="_x0000_s1026" style="position:absolute;z-index:251673088;visibility:visible;mso-wrap-style:square;mso-wrap-distance-left:9pt;mso-wrap-distance-top:0;mso-wrap-distance-right:9pt;mso-wrap-distance-bottom:0;mso-position-horizontal:absolute;mso-position-horizontal-relative:margin;mso-position-vertical:absolute;mso-position-vertical-relative:margin" from="11.9pt,518.3pt" to="437.2pt,518.3pt" o:gfxdata="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" strokecolor="black [3200]">
                 <w10:wrap type="square" anchorx="margin" anchory="margin"/>
               </v:line>
             </w:pict>
@@ -14697,6 +14796,7 @@
       </w:pPr>
       <w:bookmarkStart w:id="52" w:name="_Toc379049390"/>
       <w:r>
+        <w:lastRenderedPageBreak/>
         <w:t>Tables</w:t>
       </w:r>
       <w:bookmarkEnd w:id="52"/>
@@ -14868,7 +14968,7 @@
       <w:rPr>
         <w:noProof/>
       </w:rPr>
-      <w:t>17</w:t>
+      <w:t>22</w:t>
     </w:r>
     <w:r>
       <w:rPr>
@@ -20659,7 +20759,7 @@
 </file>
 
 <file path=customXml/itemProps1.xml><?xml version="1.0" encoding="utf-8"?>
-<ds:datastoreItem xmlns:ds="http://schemas.openxmlformats.org/officeDocument/2006/customXml" ds:itemID="{51620C8A-9BBB-4645-A246-0A6276247CA8}">
+<ds:datastoreItem xmlns:ds="http://schemas.openxmlformats.org/officeDocument/2006/customXml" ds:itemID="{CC3DC4F2-01E8-4E2C-8D04-140B8E72BC9E}">
   <ds:schemaRefs>
     <ds:schemaRef ds:uri="http://schemas.openxmlformats.org/officeDocument/2006/bibliography"/>
   </ds:schemaRefs>

--- a/Documents/QA/Provisional_QA_Manual.docx
+++ b/Documents/QA/Provisional_QA_Manual.docx
@@ -29,6 +29,12 @@
           <w:lang w:val="en-US"/>
         </w:rPr>
       </w:pPr>
+      <w:r>
+        <w:rPr>
+          <w:lang w:val="en-US"/>
+        </w:rPr>
+        <w:t xml:space="preserve"> </w:t>
+      </w:r>
     </w:p>
     <w:p>
       <w:pPr>
@@ -69,6 +75,8 @@
       <w:bookmarkStart w:id="4" w:name="_Toc378854870"/>
       <w:bookmarkStart w:id="5" w:name="_Toc378854927"/>
       <w:bookmarkStart w:id="6" w:name="_Toc379049354"/>
+      <w:bookmarkStart w:id="7" w:name="_Toc379121045"/>
+      <w:bookmarkStart w:id="8" w:name="_Toc379121094"/>
       <w:r>
         <w:rPr>
           <w:lang w:val="en-US"/>
@@ -79,6 +87,8 @@
       <w:bookmarkEnd w:id="4"/>
       <w:bookmarkEnd w:id="5"/>
       <w:bookmarkEnd w:id="6"/>
+      <w:bookmarkEnd w:id="7"/>
+      <w:bookmarkEnd w:id="8"/>
     </w:p>
     <w:p>
       <w:pPr>
@@ -113,7 +123,21 @@
         <w:rPr>
           <w:lang w:val="en-US"/>
         </w:rPr>
-        <w:t xml:space="preserve">, Jonathan Caine, Ankita Gangotra, Max Holland, Paul </w:t>
+        <w:t xml:space="preserve">, Jonathan Caine, </w:t>
+      </w:r>
+      <w:proofErr w:type="spellStart"/>
+      <w:r>
+        <w:rPr>
+          <w:lang w:val="en-US"/>
+        </w:rPr>
+        <w:t>Ankita</w:t>
+      </w:r>
+      <w:proofErr w:type="spellEnd"/>
+      <w:r>
+        <w:rPr>
+          <w:lang w:val="en-US"/>
+        </w:rPr>
+        <w:t xml:space="preserve"> Gangotra, Max Holland, Paul </w:t>
       </w:r>
       <w:proofErr w:type="spellStart"/>
       <w:r>
@@ -127,21 +151,7 @@
         <w:rPr>
           <w:lang w:val="en-US"/>
         </w:rPr>
-        <w:t xml:space="preserve">, James </w:t>
-      </w:r>
-      <w:proofErr w:type="spellStart"/>
-      <w:r>
-        <w:rPr>
-          <w:lang w:val="en-US"/>
-        </w:rPr>
-        <w:t>Oatley</w:t>
-      </w:r>
-      <w:proofErr w:type="spellEnd"/>
-      <w:r>
-        <w:rPr>
-          <w:lang w:val="en-US"/>
-        </w:rPr>
-        <w:t xml:space="preserve">, </w:t>
+        <w:t xml:space="preserve">, James Oatley, </w:t>
       </w:r>
       <w:proofErr w:type="spellStart"/>
       <w:r>
@@ -208,18 +218,22 @@
         <w:pStyle w:val="Heading1"/>
         <w:jc w:val="center"/>
       </w:pPr>
-      <w:bookmarkStart w:id="7" w:name="_Toc378705879"/>
-      <w:bookmarkStart w:id="8" w:name="_Toc378854871"/>
-      <w:bookmarkStart w:id="9" w:name="_Toc378854928"/>
-      <w:bookmarkStart w:id="10" w:name="_Toc379049355"/>
+      <w:bookmarkStart w:id="9" w:name="_Toc378705879"/>
+      <w:bookmarkStart w:id="10" w:name="_Toc378854871"/>
+      <w:bookmarkStart w:id="11" w:name="_Toc378854928"/>
+      <w:bookmarkStart w:id="12" w:name="_Toc379049355"/>
+      <w:bookmarkStart w:id="13" w:name="_Toc379121046"/>
+      <w:bookmarkStart w:id="14" w:name="_Toc379121095"/>
       <w:r>
         <w:lastRenderedPageBreak/>
         <w:t>Document Control</w:t>
       </w:r>
-      <w:bookmarkEnd w:id="7"/>
-      <w:bookmarkEnd w:id="8"/>
       <w:bookmarkEnd w:id="9"/>
       <w:bookmarkEnd w:id="10"/>
+      <w:bookmarkEnd w:id="11"/>
+      <w:bookmarkEnd w:id="12"/>
+      <w:bookmarkEnd w:id="13"/>
+      <w:bookmarkEnd w:id="14"/>
     </w:p>
     <w:p/>
     <w:tbl>
@@ -268,7 +282,7 @@
         </w:tc>
         <w:tc>
           <w:tcPr>
-            <w:tcW w:w="1276" w:type="dxa"/>
+            <w:tcW w:w="1500" w:type="dxa"/>
             <w:shd w:val="clear" w:color="auto" w:fill="DAEAF8" w:themeFill="accent6" w:themeFillTint="33"/>
           </w:tcPr>
           <w:p>
@@ -392,7 +406,7 @@
         </w:tc>
         <w:tc>
           <w:tcPr>
-            <w:tcW w:w="1276" w:type="dxa"/>
+            <w:tcW w:w="1500" w:type="dxa"/>
           </w:tcPr>
           <w:p>
             <w:pPr>
@@ -522,7 +536,7 @@
         </w:tc>
         <w:tc>
           <w:tcPr>
-            <w:tcW w:w="1276" w:type="dxa"/>
+            <w:tcW w:w="1500" w:type="dxa"/>
           </w:tcPr>
           <w:p>
             <w:pPr>
@@ -709,7 +723,7 @@
         </w:tc>
         <w:tc>
           <w:tcPr>
-            <w:tcW w:w="1276" w:type="dxa"/>
+            <w:tcW w:w="1500" w:type="dxa"/>
           </w:tcPr>
           <w:p>
             <w:pPr>
@@ -824,7 +838,7 @@
         </w:tc>
         <w:tc>
           <w:tcPr>
-            <w:tcW w:w="1276" w:type="dxa"/>
+            <w:tcW w:w="1500" w:type="dxa"/>
           </w:tcPr>
           <w:p>
             <w:pPr>
@@ -939,7 +953,7 @@
         </w:tc>
         <w:tc>
           <w:tcPr>
-            <w:tcW w:w="1276" w:type="dxa"/>
+            <w:tcW w:w="1500" w:type="dxa"/>
           </w:tcPr>
           <w:p>
             <w:pPr>
@@ -1068,7 +1082,7 @@
         </w:tc>
         <w:tc>
           <w:tcPr>
-            <w:tcW w:w="1276" w:type="dxa"/>
+            <w:tcW w:w="1500" w:type="dxa"/>
           </w:tcPr>
           <w:p>
             <w:pPr>
@@ -1266,6 +1280,336 @@
                 <w:lang w:val="en-US"/>
               </w:rPr>
               <w:t>Added in Software Teams written sections.</w:t>
+            </w:r>
+          </w:p>
+        </w:tc>
+      </w:tr>
+      <w:tr>
+        <w:trPr>
+          <w:trHeight w:val="567"/>
+        </w:trPr>
+        <w:tc>
+          <w:tcPr>
+            <w:tcW w:w="1129" w:type="dxa"/>
+          </w:tcPr>
+          <w:p>
+            <w:pPr>
+              <w:ind w:firstLine="0"/>
+              <w:jc w:val="center"/>
+              <w:rPr>
+                <w:lang w:val="en-US"/>
+              </w:rPr>
+            </w:pPr>
+            <w:r>
+              <w:rPr>
+                <w:lang w:val="en-US"/>
+              </w:rPr>
+              <w:t>0.7</w:t>
+            </w:r>
+          </w:p>
+        </w:tc>
+        <w:tc>
+          <w:tcPr>
+            <w:tcW w:w="1500" w:type="dxa"/>
+          </w:tcPr>
+          <w:p>
+            <w:pPr>
+              <w:ind w:firstLine="0"/>
+              <w:jc w:val="center"/>
+              <w:rPr>
+                <w:lang w:val="en-US"/>
+              </w:rPr>
+            </w:pPr>
+            <w:proofErr w:type="spellStart"/>
+            <w:r>
+              <w:rPr>
+                <w:lang w:val="en-US"/>
+              </w:rPr>
+              <w:t>M.Holland</w:t>
+            </w:r>
+            <w:proofErr w:type="spellEnd"/>
+          </w:p>
+        </w:tc>
+        <w:tc>
+          <w:tcPr>
+            <w:tcW w:w="1418" w:type="dxa"/>
+          </w:tcPr>
+          <w:p>
+            <w:pPr>
+              <w:ind w:firstLine="0"/>
+              <w:jc w:val="center"/>
+              <w:rPr>
+                <w:lang w:val="en-US"/>
+              </w:rPr>
+            </w:pPr>
+            <w:r>
+              <w:rPr>
+                <w:lang w:val="en-US"/>
+              </w:rPr>
+              <w:t>02/02/2014</w:t>
+            </w:r>
+          </w:p>
+        </w:tc>
+        <w:tc>
+          <w:tcPr>
+            <w:tcW w:w="1275" w:type="dxa"/>
+          </w:tcPr>
+          <w:p>
+            <w:pPr>
+              <w:ind w:firstLine="0"/>
+              <w:rPr>
+                <w:sz w:val="18"/>
+                <w:szCs w:val="18"/>
+                <w:lang w:val="en-US"/>
+              </w:rPr>
+            </w:pPr>
+            <w:r>
+              <w:rPr>
+                <w:sz w:val="18"/>
+                <w:szCs w:val="18"/>
+                <w:lang w:val="en-US"/>
+              </w:rPr>
+              <w:t>4, 4.5, 2.3.5</w:t>
+            </w:r>
+          </w:p>
+        </w:tc>
+        <w:tc>
+          <w:tcPr>
+            <w:tcW w:w="3918" w:type="dxa"/>
+          </w:tcPr>
+          <w:p>
+            <w:pPr>
+              <w:ind w:firstLine="0"/>
+              <w:rPr>
+                <w:i/>
+                <w:sz w:val="18"/>
+                <w:szCs w:val="18"/>
+                <w:lang w:val="en-US"/>
+              </w:rPr>
+            </w:pPr>
+            <w:r>
+              <w:rPr>
+                <w:i/>
+                <w:sz w:val="18"/>
+                <w:szCs w:val="18"/>
+                <w:lang w:val="en-US"/>
+              </w:rPr>
+              <w:t>Updated section 4 with QA auditing notes. Added development manager roles and risks.</w:t>
+            </w:r>
+          </w:p>
+        </w:tc>
+      </w:tr>
+      <w:tr>
+        <w:trPr>
+          <w:trHeight w:val="567"/>
+        </w:trPr>
+        <w:tc>
+          <w:tcPr>
+            <w:tcW w:w="1129" w:type="dxa"/>
+          </w:tcPr>
+          <w:p>
+            <w:pPr>
+              <w:ind w:firstLine="0"/>
+              <w:jc w:val="center"/>
+              <w:rPr>
+                <w:lang w:val="en-US"/>
+              </w:rPr>
+            </w:pPr>
+            <w:r>
+              <w:rPr>
+                <w:lang w:val="en-US"/>
+              </w:rPr>
+              <w:t>0.8</w:t>
+            </w:r>
+          </w:p>
+        </w:tc>
+        <w:tc>
+          <w:tcPr>
+            <w:tcW w:w="1500" w:type="dxa"/>
+          </w:tcPr>
+          <w:p>
+            <w:pPr>
+              <w:ind w:firstLine="0"/>
+              <w:jc w:val="center"/>
+              <w:rPr>
+                <w:lang w:val="en-US"/>
+              </w:rPr>
+            </w:pPr>
+            <w:proofErr w:type="spellStart"/>
+            <w:r>
+              <w:rPr>
+                <w:lang w:val="en-US"/>
+              </w:rPr>
+              <w:t>J.Oatley</w:t>
+            </w:r>
+            <w:proofErr w:type="spellEnd"/>
+          </w:p>
+        </w:tc>
+        <w:tc>
+          <w:tcPr>
+            <w:tcW w:w="1418" w:type="dxa"/>
+          </w:tcPr>
+          <w:p>
+            <w:pPr>
+              <w:ind w:firstLine="0"/>
+              <w:jc w:val="center"/>
+              <w:rPr>
+                <w:lang w:val="en-US"/>
+              </w:rPr>
+            </w:pPr>
+            <w:r>
+              <w:rPr>
+                <w:lang w:val="en-US"/>
+              </w:rPr>
+              <w:t>02/02/2014</w:t>
+            </w:r>
+          </w:p>
+        </w:tc>
+        <w:tc>
+          <w:tcPr>
+            <w:tcW w:w="1275" w:type="dxa"/>
+          </w:tcPr>
+          <w:p>
+            <w:pPr>
+              <w:ind w:firstLine="0"/>
+              <w:rPr>
+                <w:sz w:val="18"/>
+                <w:szCs w:val="18"/>
+                <w:lang w:val="en-US"/>
+              </w:rPr>
+            </w:pPr>
+            <w:r>
+              <w:rPr>
+                <w:sz w:val="18"/>
+                <w:szCs w:val="18"/>
+                <w:lang w:val="en-US"/>
+              </w:rPr>
+              <w:t>All</w:t>
+            </w:r>
+          </w:p>
+        </w:tc>
+        <w:tc>
+          <w:tcPr>
+            <w:tcW w:w="3918" w:type="dxa"/>
+          </w:tcPr>
+          <w:p>
+            <w:pPr>
+              <w:ind w:firstLine="0"/>
+              <w:rPr>
+                <w:i/>
+                <w:sz w:val="18"/>
+                <w:szCs w:val="18"/>
+                <w:lang w:val="en-US"/>
+              </w:rPr>
+            </w:pPr>
+            <w:r>
+              <w:rPr>
+                <w:i/>
+                <w:sz w:val="18"/>
+                <w:szCs w:val="18"/>
+                <w:lang w:val="en-US"/>
+              </w:rPr>
+              <w:t>Merge with v0.7.</w:t>
+            </w:r>
+          </w:p>
+          <w:p>
+            <w:pPr>
+              <w:ind w:firstLine="0"/>
+              <w:rPr>
+                <w:i/>
+                <w:sz w:val="18"/>
+                <w:szCs w:val="18"/>
+                <w:lang w:val="en-US"/>
+              </w:rPr>
+            </w:pPr>
+            <w:r>
+              <w:rPr>
+                <w:i/>
+                <w:sz w:val="18"/>
+                <w:szCs w:val="18"/>
+                <w:lang w:val="en-US"/>
+              </w:rPr>
+              <w:t xml:space="preserve">Made a few grammatical changes throughout the document. </w:t>
+            </w:r>
+          </w:p>
+          <w:p>
+            <w:pPr>
+              <w:ind w:firstLine="0"/>
+              <w:rPr>
+                <w:i/>
+                <w:sz w:val="18"/>
+                <w:szCs w:val="18"/>
+                <w:lang w:val="en-US"/>
+              </w:rPr>
+            </w:pPr>
+            <w:r>
+              <w:rPr>
+                <w:i/>
+                <w:sz w:val="18"/>
+                <w:szCs w:val="18"/>
+                <w:lang w:val="en-US"/>
+              </w:rPr>
+              <w:t>Changed the bullet point company vision into 2 paragraphs.</w:t>
+            </w:r>
+          </w:p>
+          <w:p>
+            <w:pPr>
+              <w:ind w:firstLine="0"/>
+              <w:rPr>
+                <w:i/>
+                <w:sz w:val="18"/>
+                <w:szCs w:val="18"/>
+                <w:lang w:val="en-US"/>
+              </w:rPr>
+            </w:pPr>
+            <w:r>
+              <w:rPr>
+                <w:i/>
+                <w:sz w:val="18"/>
+                <w:szCs w:val="18"/>
+                <w:lang w:val="en-US"/>
+              </w:rPr>
+              <w:t xml:space="preserve">Generally deleted hundreds of “in </w:t>
+            </w:r>
+            <w:proofErr w:type="spellStart"/>
+            <w:r>
+              <w:rPr>
+                <w:i/>
+                <w:sz w:val="18"/>
+                <w:szCs w:val="18"/>
+                <w:lang w:val="en-US"/>
+              </w:rPr>
+              <w:t>order”’s</w:t>
+            </w:r>
+            <w:proofErr w:type="spellEnd"/>
+            <w:r>
+              <w:rPr>
+                <w:i/>
+                <w:sz w:val="18"/>
+                <w:szCs w:val="18"/>
+                <w:lang w:val="en-US"/>
+              </w:rPr>
+              <w:t xml:space="preserve"> adding in new wording.</w:t>
+            </w:r>
+          </w:p>
+          <w:p>
+            <w:pPr>
+              <w:ind w:firstLine="0"/>
+              <w:rPr>
+                <w:i/>
+                <w:sz w:val="18"/>
+                <w:szCs w:val="18"/>
+                <w:lang w:val="en-US"/>
+              </w:rPr>
+            </w:pPr>
+            <w:r>
+              <w:rPr>
+                <w:i/>
+                <w:sz w:val="18"/>
+                <w:szCs w:val="18"/>
+                <w:lang w:val="en-US"/>
+              </w:rPr>
+              <w:t>All job roles complete.</w:t>
             </w:r>
           </w:p>
         </w:tc>
@@ -1274,10 +1618,10 @@
     <w:p/>
     <w:p/>
     <w:p/>
-    <w:p/>
-    <w:p/>
-    <w:p/>
-    <w:p/>
+    <w:p>
+      <w:bookmarkStart w:id="15" w:name="_GoBack"/>
+      <w:bookmarkEnd w:id="15"/>
+    </w:p>
     <w:p/>
     <w:p/>
     <w:p/>
@@ -1389,7 +1733,7 @@
               <w:lang w:eastAsia="en-GB"/>
             </w:rPr>
           </w:pPr>
-          <w:hyperlink w:anchor="_Toc379049356" w:history="1">
+          <w:hyperlink w:anchor="_Toc379121096" w:history="1">
             <w:r>
               <w:rPr>
                 <w:rStyle w:val="Hyperlink"/>
@@ -1432,7 +1776,7 @@
                 <w:noProof/>
                 <w:webHidden/>
               </w:rPr>
-              <w:instrText xml:space="preserve"> PAGEREF _Toc379049356 \h </w:instrText>
+              <w:instrText xml:space="preserve"> PAGEREF _Toc379121096 \h </w:instrText>
             </w:r>
             <w:r>
               <w:rPr>
@@ -1477,7 +1821,7 @@
               <w:lang w:eastAsia="en-GB"/>
             </w:rPr>
           </w:pPr>
-          <w:hyperlink w:anchor="_Toc379049357" w:history="1">
+          <w:hyperlink w:anchor="_Toc379121097" w:history="1">
             <w:r>
               <w:rPr>
                 <w:rStyle w:val="Hyperlink"/>
@@ -1520,7 +1864,7 @@
                 <w:noProof/>
                 <w:webHidden/>
               </w:rPr>
-              <w:instrText xml:space="preserve"> PAGEREF _Toc379049357 \h </w:instrText>
+              <w:instrText xml:space="preserve"> PAGEREF _Toc379121097 \h </w:instrText>
             </w:r>
             <w:r>
               <w:rPr>
@@ -1565,7 +1909,7 @@
               <w:lang w:eastAsia="en-GB"/>
             </w:rPr>
           </w:pPr>
-          <w:hyperlink w:anchor="_Toc379049358" w:history="1">
+          <w:hyperlink w:anchor="_Toc379121098" w:history="1">
             <w:r>
               <w:rPr>
                 <w:rStyle w:val="Hyperlink"/>
@@ -1608,7 +1952,7 @@
                 <w:noProof/>
                 <w:webHidden/>
               </w:rPr>
-              <w:instrText xml:space="preserve"> PAGEREF _Toc379049358 \h </w:instrText>
+              <w:instrText xml:space="preserve"> PAGEREF _Toc379121098 \h </w:instrText>
             </w:r>
             <w:r>
               <w:rPr>
@@ -1653,7 +1997,7 @@
               <w:lang w:eastAsia="en-GB"/>
             </w:rPr>
           </w:pPr>
-          <w:hyperlink w:anchor="_Toc379049359" w:history="1">
+          <w:hyperlink w:anchor="_Toc379121099" w:history="1">
             <w:r>
               <w:rPr>
                 <w:rStyle w:val="Hyperlink"/>
@@ -1696,7 +2040,7 @@
                 <w:noProof/>
                 <w:webHidden/>
               </w:rPr>
-              <w:instrText xml:space="preserve"> PAGEREF _Toc379049359 \h </w:instrText>
+              <w:instrText xml:space="preserve"> PAGEREF _Toc379121099 \h </w:instrText>
             </w:r>
             <w:r>
               <w:rPr>
@@ -1741,7 +2085,7 @@
               <w:lang w:eastAsia="en-GB"/>
             </w:rPr>
           </w:pPr>
-          <w:hyperlink w:anchor="_Toc379049360" w:history="1">
+          <w:hyperlink w:anchor="_Toc379121100" w:history="1">
             <w:r>
               <w:rPr>
                 <w:rStyle w:val="Hyperlink"/>
@@ -1784,7 +2128,7 @@
                 <w:noProof/>
                 <w:webHidden/>
               </w:rPr>
-              <w:instrText xml:space="preserve"> PAGEREF _Toc379049360 \h </w:instrText>
+              <w:instrText xml:space="preserve"> PAGEREF _Toc379121100 \h </w:instrText>
             </w:r>
             <w:r>
               <w:rPr>
@@ -1829,7 +2173,7 @@
               <w:lang w:eastAsia="en-GB"/>
             </w:rPr>
           </w:pPr>
-          <w:hyperlink w:anchor="_Toc379049361" w:history="1">
+          <w:hyperlink w:anchor="_Toc379121101" w:history="1">
             <w:r>
               <w:rPr>
                 <w:rStyle w:val="Hyperlink"/>
@@ -1872,7 +2216,7 @@
                 <w:noProof/>
                 <w:webHidden/>
               </w:rPr>
-              <w:instrText xml:space="preserve"> PAGEREF _Toc379049361 \h </w:instrText>
+              <w:instrText xml:space="preserve"> PAGEREF _Toc379121101 \h </w:instrText>
             </w:r>
             <w:r>
               <w:rPr>
@@ -1917,7 +2261,7 @@
               <w:lang w:eastAsia="en-GB"/>
             </w:rPr>
           </w:pPr>
-          <w:hyperlink w:anchor="_Toc379049362" w:history="1">
+          <w:hyperlink w:anchor="_Toc379121102" w:history="1">
             <w:r>
               <w:rPr>
                 <w:rStyle w:val="Hyperlink"/>
@@ -1960,7 +2304,7 @@
                 <w:noProof/>
                 <w:webHidden/>
               </w:rPr>
-              <w:instrText xml:space="preserve"> PAGEREF _Toc379049362 \h </w:instrText>
+              <w:instrText xml:space="preserve"> PAGEREF _Toc379121102 \h </w:instrText>
             </w:r>
             <w:r>
               <w:rPr>
@@ -2005,7 +2349,7 @@
               <w:lang w:eastAsia="en-GB"/>
             </w:rPr>
           </w:pPr>
-          <w:hyperlink w:anchor="_Toc379049363" w:history="1">
+          <w:hyperlink w:anchor="_Toc379121103" w:history="1">
             <w:r>
               <w:rPr>
                 <w:rStyle w:val="Hyperlink"/>
@@ -2048,7 +2392,7 @@
                 <w:noProof/>
                 <w:webHidden/>
               </w:rPr>
-              <w:instrText xml:space="preserve"> PAGEREF _Toc379049363 \h </w:instrText>
+              <w:instrText xml:space="preserve"> PAGEREF _Toc379121103 \h </w:instrText>
             </w:r>
             <w:r>
               <w:rPr>
@@ -2093,7 +2437,7 @@
               <w:lang w:eastAsia="en-GB"/>
             </w:rPr>
           </w:pPr>
-          <w:hyperlink w:anchor="_Toc379049364" w:history="1">
+          <w:hyperlink w:anchor="_Toc379121104" w:history="1">
             <w:r>
               <w:rPr>
                 <w:rStyle w:val="Hyperlink"/>
@@ -2136,7 +2480,7 @@
                 <w:noProof/>
                 <w:webHidden/>
               </w:rPr>
-              <w:instrText xml:space="preserve"> PAGEREF _Toc379049364 \h </w:instrText>
+              <w:instrText xml:space="preserve"> PAGEREF _Toc379121104 \h </w:instrText>
             </w:r>
             <w:r>
               <w:rPr>
@@ -2181,7 +2525,7 @@
               <w:lang w:eastAsia="en-GB"/>
             </w:rPr>
           </w:pPr>
-          <w:hyperlink w:anchor="_Toc379049365" w:history="1">
+          <w:hyperlink w:anchor="_Toc379121105" w:history="1">
             <w:r>
               <w:rPr>
                 <w:rStyle w:val="Hyperlink"/>
@@ -2224,7 +2568,7 @@
                 <w:noProof/>
                 <w:webHidden/>
               </w:rPr>
-              <w:instrText xml:space="preserve"> PAGEREF _Toc379049365 \h </w:instrText>
+              <w:instrText xml:space="preserve"> PAGEREF _Toc379121105 \h </w:instrText>
             </w:r>
             <w:r>
               <w:rPr>
@@ -2269,7 +2613,7 @@
               <w:lang w:eastAsia="en-GB"/>
             </w:rPr>
           </w:pPr>
-          <w:hyperlink w:anchor="_Toc379049366" w:history="1">
+          <w:hyperlink w:anchor="_Toc379121106" w:history="1">
             <w:r>
               <w:rPr>
                 <w:rStyle w:val="Hyperlink"/>
@@ -2312,7 +2656,7 @@
                 <w:noProof/>
                 <w:webHidden/>
               </w:rPr>
-              <w:instrText xml:space="preserve"> PAGEREF _Toc379049366 \h </w:instrText>
+              <w:instrText xml:space="preserve"> PAGEREF _Toc379121106 \h </w:instrText>
             </w:r>
             <w:r>
               <w:rPr>
@@ -2357,7 +2701,7 @@
               <w:lang w:eastAsia="en-GB"/>
             </w:rPr>
           </w:pPr>
-          <w:hyperlink w:anchor="_Toc379049367" w:history="1">
+          <w:hyperlink w:anchor="_Toc379121107" w:history="1">
             <w:r>
               <w:rPr>
                 <w:rStyle w:val="Hyperlink"/>
@@ -2400,7 +2744,7 @@
                 <w:noProof/>
                 <w:webHidden/>
               </w:rPr>
-              <w:instrText xml:space="preserve"> PAGEREF _Toc379049367 \h </w:instrText>
+              <w:instrText xml:space="preserve"> PAGEREF _Toc379121107 \h </w:instrText>
             </w:r>
             <w:r>
               <w:rPr>
@@ -2445,7 +2789,7 @@
               <w:lang w:eastAsia="en-GB"/>
             </w:rPr>
           </w:pPr>
-          <w:hyperlink w:anchor="_Toc379049368" w:history="1">
+          <w:hyperlink w:anchor="_Toc379121108" w:history="1">
             <w:r>
               <w:rPr>
                 <w:rStyle w:val="Hyperlink"/>
@@ -2488,7 +2832,7 @@
                 <w:noProof/>
                 <w:webHidden/>
               </w:rPr>
-              <w:instrText xml:space="preserve"> PAGEREF _Toc379049368 \h </w:instrText>
+              <w:instrText xml:space="preserve"> PAGEREF _Toc379121108 \h </w:instrText>
             </w:r>
             <w:r>
               <w:rPr>
@@ -2533,7 +2877,7 @@
               <w:lang w:eastAsia="en-GB"/>
             </w:rPr>
           </w:pPr>
-          <w:hyperlink w:anchor="_Toc379049369" w:history="1">
+          <w:hyperlink w:anchor="_Toc379121109" w:history="1">
             <w:r>
               <w:rPr>
                 <w:rStyle w:val="Hyperlink"/>
@@ -2576,7 +2920,7 @@
                 <w:noProof/>
                 <w:webHidden/>
               </w:rPr>
-              <w:instrText xml:space="preserve"> PAGEREF _Toc379049369 \h </w:instrText>
+              <w:instrText xml:space="preserve"> PAGEREF _Toc379121109 \h </w:instrText>
             </w:r>
             <w:r>
               <w:rPr>
@@ -2621,7 +2965,7 @@
               <w:lang w:eastAsia="en-GB"/>
             </w:rPr>
           </w:pPr>
-          <w:hyperlink w:anchor="_Toc379049370" w:history="1">
+          <w:hyperlink w:anchor="_Toc379121110" w:history="1">
             <w:r>
               <w:rPr>
                 <w:rStyle w:val="Hyperlink"/>
@@ -2664,7 +3008,7 @@
                 <w:noProof/>
                 <w:webHidden/>
               </w:rPr>
-              <w:instrText xml:space="preserve"> PAGEREF _Toc379049370 \h </w:instrText>
+              <w:instrText xml:space="preserve"> PAGEREF _Toc379121110 \h </w:instrText>
             </w:r>
             <w:r>
               <w:rPr>
@@ -2709,7 +3053,7 @@
               <w:lang w:eastAsia="en-GB"/>
             </w:rPr>
           </w:pPr>
-          <w:hyperlink w:anchor="_Toc379049371" w:history="1">
+          <w:hyperlink w:anchor="_Toc379121111" w:history="1">
             <w:r>
               <w:rPr>
                 <w:rStyle w:val="Hyperlink"/>
@@ -2752,7 +3096,7 @@
                 <w:noProof/>
                 <w:webHidden/>
               </w:rPr>
-              <w:instrText xml:space="preserve"> PAGEREF _Toc379049371 \h </w:instrText>
+              <w:instrText xml:space="preserve"> PAGEREF _Toc379121111 \h </w:instrText>
             </w:r>
             <w:r>
               <w:rPr>
@@ -2797,7 +3141,7 @@
               <w:lang w:eastAsia="en-GB"/>
             </w:rPr>
           </w:pPr>
-          <w:hyperlink w:anchor="_Toc379049372" w:history="1">
+          <w:hyperlink w:anchor="_Toc379121112" w:history="1">
             <w:r>
               <w:rPr>
                 <w:rStyle w:val="Hyperlink"/>
@@ -2840,7 +3184,7 @@
                 <w:noProof/>
                 <w:webHidden/>
               </w:rPr>
-              <w:instrText xml:space="preserve"> PAGEREF _Toc379049372 \h </w:instrText>
+              <w:instrText xml:space="preserve"> PAGEREF _Toc379121112 \h </w:instrText>
             </w:r>
             <w:r>
               <w:rPr>
@@ -2860,7 +3204,7 @@
                 <w:noProof/>
                 <w:webHidden/>
               </w:rPr>
-              <w:t>10</w:t>
+              <w:t>11</w:t>
             </w:r>
             <w:r>
               <w:rPr>
@@ -2885,7 +3229,7 @@
               <w:lang w:eastAsia="en-GB"/>
             </w:rPr>
           </w:pPr>
-          <w:hyperlink w:anchor="_Toc379049373" w:history="1">
+          <w:hyperlink w:anchor="_Toc379121113" w:history="1">
             <w:r>
               <w:rPr>
                 <w:rStyle w:val="Hyperlink"/>
@@ -2928,7 +3272,7 @@
                 <w:noProof/>
                 <w:webHidden/>
               </w:rPr>
-              <w:instrText xml:space="preserve"> PAGEREF _Toc379049373 \h </w:instrText>
+              <w:instrText xml:space="preserve"> PAGEREF _Toc379121113 \h </w:instrText>
             </w:r>
             <w:r>
               <w:rPr>
@@ -2948,7 +3292,7 @@
                 <w:noProof/>
                 <w:webHidden/>
               </w:rPr>
-              <w:t>10</w:t>
+              <w:t>12</w:t>
             </w:r>
             <w:r>
               <w:rPr>
@@ -2973,7 +3317,7 @@
               <w:lang w:eastAsia="en-GB"/>
             </w:rPr>
           </w:pPr>
-          <w:hyperlink w:anchor="_Toc379049374" w:history="1">
+          <w:hyperlink w:anchor="_Toc379121114" w:history="1">
             <w:r>
               <w:rPr>
                 <w:rStyle w:val="Hyperlink"/>
@@ -3016,7 +3360,7 @@
                 <w:noProof/>
                 <w:webHidden/>
               </w:rPr>
-              <w:instrText xml:space="preserve"> PAGEREF _Toc379049374 \h </w:instrText>
+              <w:instrText xml:space="preserve"> PAGEREF _Toc379121114 \h </w:instrText>
             </w:r>
             <w:r>
               <w:rPr>
@@ -3036,7 +3380,7 @@
                 <w:noProof/>
                 <w:webHidden/>
               </w:rPr>
-              <w:t>11</w:t>
+              <w:t>13</w:t>
             </w:r>
             <w:r>
               <w:rPr>
@@ -3061,7 +3405,7 @@
               <w:lang w:eastAsia="en-GB"/>
             </w:rPr>
           </w:pPr>
-          <w:hyperlink w:anchor="_Toc379049375" w:history="1">
+          <w:hyperlink w:anchor="_Toc379121115" w:history="1">
             <w:r>
               <w:rPr>
                 <w:rStyle w:val="Hyperlink"/>
@@ -3104,7 +3448,7 @@
                 <w:noProof/>
                 <w:webHidden/>
               </w:rPr>
-              <w:instrText xml:space="preserve"> PAGEREF _Toc379049375 \h </w:instrText>
+              <w:instrText xml:space="preserve"> PAGEREF _Toc379121115 \h </w:instrText>
             </w:r>
             <w:r>
               <w:rPr>
@@ -3124,7 +3468,7 @@
                 <w:noProof/>
                 <w:webHidden/>
               </w:rPr>
-              <w:t>12</w:t>
+              <w:t>14</w:t>
             </w:r>
             <w:r>
               <w:rPr>
@@ -3149,7 +3493,7 @@
               <w:lang w:eastAsia="en-GB"/>
             </w:rPr>
           </w:pPr>
-          <w:hyperlink w:anchor="_Toc379049376" w:history="1">
+          <w:hyperlink w:anchor="_Toc379121116" w:history="1">
             <w:r>
               <w:rPr>
                 <w:rStyle w:val="Hyperlink"/>
@@ -3192,7 +3536,7 @@
                 <w:noProof/>
                 <w:webHidden/>
               </w:rPr>
-              <w:instrText xml:space="preserve"> PAGEREF _Toc379049376 \h </w:instrText>
+              <w:instrText xml:space="preserve"> PAGEREF _Toc379121116 \h </w:instrText>
             </w:r>
             <w:r>
               <w:rPr>
@@ -3212,7 +3556,7 @@
                 <w:noProof/>
                 <w:webHidden/>
               </w:rPr>
-              <w:t>13</w:t>
+              <w:t>15</w:t>
             </w:r>
             <w:r>
               <w:rPr>
@@ -3236,7 +3580,7 @@
               <w:lang w:eastAsia="en-GB"/>
             </w:rPr>
           </w:pPr>
-          <w:hyperlink w:anchor="_Toc379049377" w:history="1">
+          <w:hyperlink w:anchor="_Toc379121117" w:history="1">
             <w:r>
               <w:rPr>
                 <w:rStyle w:val="Hyperlink"/>
@@ -3263,7 +3607,7 @@
                 <w:noProof/>
                 <w:webHidden/>
               </w:rPr>
-              <w:instrText xml:space="preserve"> PAGEREF _Toc379049377 \h </w:instrText>
+              <w:instrText xml:space="preserve"> PAGEREF _Toc379121117 \h </w:instrText>
             </w:r>
             <w:r>
               <w:rPr>
@@ -3283,7 +3627,7 @@
                 <w:noProof/>
                 <w:webHidden/>
               </w:rPr>
-              <w:t>15</w:t>
+              <w:t>17</w:t>
             </w:r>
             <w:r>
               <w:rPr>
@@ -3307,7 +3651,7 @@
               <w:lang w:eastAsia="en-GB"/>
             </w:rPr>
           </w:pPr>
-          <w:hyperlink w:anchor="_Toc379049378" w:history="1">
+          <w:hyperlink w:anchor="_Toc379121118" w:history="1">
             <w:r>
               <w:rPr>
                 <w:rStyle w:val="Hyperlink"/>
@@ -3334,7 +3678,7 @@
                 <w:noProof/>
                 <w:webHidden/>
               </w:rPr>
-              <w:instrText xml:space="preserve"> PAGEREF _Toc379049378 \h </w:instrText>
+              <w:instrText xml:space="preserve"> PAGEREF _Toc379121118 \h </w:instrText>
             </w:r>
             <w:r>
               <w:rPr>
@@ -3354,7 +3698,7 @@
                 <w:noProof/>
                 <w:webHidden/>
               </w:rPr>
-              <w:t>16</w:t>
+              <w:t>18</w:t>
             </w:r>
             <w:r>
               <w:rPr>
@@ -3378,7 +3722,7 @@
               <w:lang w:eastAsia="en-GB"/>
             </w:rPr>
           </w:pPr>
-          <w:hyperlink w:anchor="_Toc379049379" w:history="1">
+          <w:hyperlink w:anchor="_Toc379121119" w:history="1">
             <w:r>
               <w:rPr>
                 <w:rStyle w:val="Hyperlink"/>
@@ -3405,7 +3749,7 @@
                 <w:noProof/>
                 <w:webHidden/>
               </w:rPr>
-              <w:instrText xml:space="preserve"> PAGEREF _Toc379049379 \h </w:instrText>
+              <w:instrText xml:space="preserve"> PAGEREF _Toc379121119 \h </w:instrText>
             </w:r>
             <w:r>
               <w:rPr>
@@ -3425,7 +3769,7 @@
                 <w:noProof/>
                 <w:webHidden/>
               </w:rPr>
-              <w:t>17</w:t>
+              <w:t>20</w:t>
             </w:r>
             <w:r>
               <w:rPr>
@@ -3449,7 +3793,7 @@
               <w:lang w:eastAsia="en-GB"/>
             </w:rPr>
           </w:pPr>
-          <w:hyperlink w:anchor="_Toc379049380" w:history="1">
+          <w:hyperlink w:anchor="_Toc379121120" w:history="1">
             <w:r>
               <w:rPr>
                 <w:rStyle w:val="Hyperlink"/>
@@ -3476,7 +3820,7 @@
                 <w:noProof/>
                 <w:webHidden/>
               </w:rPr>
-              <w:instrText xml:space="preserve"> PAGEREF _Toc379049380 \h </w:instrText>
+              <w:instrText xml:space="preserve"> PAGEREF _Toc379121120 \h </w:instrText>
             </w:r>
             <w:r>
               <w:rPr>
@@ -3496,7 +3840,7 @@
                 <w:noProof/>
                 <w:webHidden/>
               </w:rPr>
-              <w:t>17</w:t>
+              <w:t>20</w:t>
             </w:r>
             <w:r>
               <w:rPr>
@@ -3520,7 +3864,7 @@
               <w:lang w:eastAsia="en-GB"/>
             </w:rPr>
           </w:pPr>
-          <w:hyperlink w:anchor="_Toc379049381" w:history="1">
+          <w:hyperlink w:anchor="_Toc379121121" w:history="1">
             <w:r>
               <w:rPr>
                 <w:rStyle w:val="Hyperlink"/>
@@ -3547,7 +3891,7 @@
                 <w:noProof/>
                 <w:webHidden/>
               </w:rPr>
-              <w:instrText xml:space="preserve"> PAGEREF _Toc379049381 \h </w:instrText>
+              <w:instrText xml:space="preserve"> PAGEREF _Toc379121121 \h </w:instrText>
             </w:r>
             <w:r>
               <w:rPr>
@@ -3567,7 +3911,7 @@
                 <w:noProof/>
                 <w:webHidden/>
               </w:rPr>
-              <w:t>17</w:t>
+              <w:t>21</w:t>
             </w:r>
             <w:r>
               <w:rPr>
@@ -3591,7 +3935,7 @@
               <w:lang w:eastAsia="en-GB"/>
             </w:rPr>
           </w:pPr>
-          <w:hyperlink w:anchor="_Toc379049382" w:history="1">
+          <w:hyperlink w:anchor="_Toc379121122" w:history="1">
             <w:r>
               <w:rPr>
                 <w:rStyle w:val="Hyperlink"/>
@@ -3618,7 +3962,7 @@
                 <w:noProof/>
                 <w:webHidden/>
               </w:rPr>
-              <w:instrText xml:space="preserve"> PAGEREF _Toc379049382 \h </w:instrText>
+              <w:instrText xml:space="preserve"> PAGEREF _Toc379121122 \h </w:instrText>
             </w:r>
             <w:r>
               <w:rPr>
@@ -3638,7 +3982,7 @@
                 <w:noProof/>
                 <w:webHidden/>
               </w:rPr>
-              <w:t>17</w:t>
+              <w:t>21</w:t>
             </w:r>
             <w:r>
               <w:rPr>
@@ -3662,7 +4006,7 @@
               <w:lang w:eastAsia="en-GB"/>
             </w:rPr>
           </w:pPr>
-          <w:hyperlink w:anchor="_Toc379049383" w:history="1">
+          <w:hyperlink w:anchor="_Toc379121123" w:history="1">
             <w:r>
               <w:rPr>
                 <w:rStyle w:val="Hyperlink"/>
@@ -3689,7 +4033,7 @@
                 <w:noProof/>
                 <w:webHidden/>
               </w:rPr>
-              <w:instrText xml:space="preserve"> PAGEREF _Toc379049383 \h </w:instrText>
+              <w:instrText xml:space="preserve"> PAGEREF _Toc379121123 \h </w:instrText>
             </w:r>
             <w:r>
               <w:rPr>
@@ -3709,7 +4053,7 @@
                 <w:noProof/>
                 <w:webHidden/>
               </w:rPr>
-              <w:t>17</w:t>
+              <w:t>22</w:t>
             </w:r>
             <w:r>
               <w:rPr>
@@ -3733,7 +4077,7 @@
               <w:lang w:eastAsia="en-GB"/>
             </w:rPr>
           </w:pPr>
-          <w:hyperlink w:anchor="_Toc379049384" w:history="1">
+          <w:hyperlink w:anchor="_Toc379121124" w:history="1">
             <w:r>
               <w:rPr>
                 <w:rStyle w:val="Hyperlink"/>
@@ -3760,7 +4104,7 @@
                 <w:noProof/>
                 <w:webHidden/>
               </w:rPr>
-              <w:instrText xml:space="preserve"> PAGEREF _Toc379049384 \h </w:instrText>
+              <w:instrText xml:space="preserve"> PAGEREF _Toc379121124 \h </w:instrText>
             </w:r>
             <w:r>
               <w:rPr>
@@ -3780,7 +4124,7 @@
                 <w:noProof/>
                 <w:webHidden/>
               </w:rPr>
-              <w:t>17</w:t>
+              <w:t>22</w:t>
             </w:r>
             <w:r>
               <w:rPr>
@@ -3804,7 +4148,7 @@
               <w:lang w:eastAsia="en-GB"/>
             </w:rPr>
           </w:pPr>
-          <w:hyperlink w:anchor="_Toc379049385" w:history="1">
+          <w:hyperlink w:anchor="_Toc379121125" w:history="1">
             <w:r>
               <w:rPr>
                 <w:rStyle w:val="Hyperlink"/>
@@ -3831,7 +4175,7 @@
                 <w:noProof/>
                 <w:webHidden/>
               </w:rPr>
-              <w:instrText xml:space="preserve"> PAGEREF _Toc379049385 \h </w:instrText>
+              <w:instrText xml:space="preserve"> PAGEREF _Toc379121125 \h </w:instrText>
             </w:r>
             <w:r>
               <w:rPr>
@@ -3851,7 +4195,7 @@
                 <w:noProof/>
                 <w:webHidden/>
               </w:rPr>
-              <w:t>17</w:t>
+              <w:t>22</w:t>
             </w:r>
             <w:r>
               <w:rPr>
@@ -3875,7 +4219,7 @@
               <w:lang w:eastAsia="en-GB"/>
             </w:rPr>
           </w:pPr>
-          <w:hyperlink w:anchor="_Toc379049386" w:history="1">
+          <w:hyperlink w:anchor="_Toc379121126" w:history="1">
             <w:r>
               <w:rPr>
                 <w:rStyle w:val="Hyperlink"/>
@@ -3902,7 +4246,7 @@
                 <w:noProof/>
                 <w:webHidden/>
               </w:rPr>
-              <w:instrText xml:space="preserve"> PAGEREF _Toc379049386 \h </w:instrText>
+              <w:instrText xml:space="preserve"> PAGEREF _Toc379121126 \h </w:instrText>
             </w:r>
             <w:r>
               <w:rPr>
@@ -3922,7 +4266,7 @@
                 <w:noProof/>
                 <w:webHidden/>
               </w:rPr>
-              <w:t>17</w:t>
+              <w:t>22</w:t>
             </w:r>
             <w:r>
               <w:rPr>
@@ -3946,7 +4290,7 @@
               <w:lang w:eastAsia="en-GB"/>
             </w:rPr>
           </w:pPr>
-          <w:hyperlink w:anchor="_Toc379049387" w:history="1">
+          <w:hyperlink w:anchor="_Toc379121127" w:history="1">
             <w:r>
               <w:rPr>
                 <w:rStyle w:val="Hyperlink"/>
@@ -3973,7 +4317,7 @@
                 <w:noProof/>
                 <w:webHidden/>
               </w:rPr>
-              <w:instrText xml:space="preserve"> PAGEREF _Toc379049387 \h </w:instrText>
+              <w:instrText xml:space="preserve"> PAGEREF _Toc379121127 \h </w:instrText>
             </w:r>
             <w:r>
               <w:rPr>
@@ -3993,7 +4337,7 @@
                 <w:noProof/>
                 <w:webHidden/>
               </w:rPr>
-              <w:t>17</w:t>
+              <w:t>22</w:t>
             </w:r>
             <w:r>
               <w:rPr>
@@ -4017,7 +4361,7 @@
               <w:lang w:eastAsia="en-GB"/>
             </w:rPr>
           </w:pPr>
-          <w:hyperlink w:anchor="_Toc379049388" w:history="1">
+          <w:hyperlink w:anchor="_Toc379121128" w:history="1">
             <w:r>
               <w:rPr>
                 <w:rStyle w:val="Hyperlink"/>
@@ -4045,7 +4389,7 @@
                 <w:noProof/>
                 <w:webHidden/>
               </w:rPr>
-              <w:instrText xml:space="preserve"> PAGEREF _Toc379049388 \h </w:instrText>
+              <w:instrText xml:space="preserve"> PAGEREF _Toc379121128 \h </w:instrText>
             </w:r>
             <w:r>
               <w:rPr>
@@ -4065,7 +4409,7 @@
                 <w:noProof/>
                 <w:webHidden/>
               </w:rPr>
-              <w:t>18</w:t>
+              <w:t>23</w:t>
             </w:r>
             <w:r>
               <w:rPr>
@@ -4089,7 +4433,7 @@
               <w:lang w:eastAsia="en-GB"/>
             </w:rPr>
           </w:pPr>
-          <w:hyperlink w:anchor="_Toc379049389" w:history="1">
+          <w:hyperlink w:anchor="_Toc379121129" w:history="1">
             <w:r>
               <w:rPr>
                 <w:rStyle w:val="Hyperlink"/>
@@ -4116,7 +4460,7 @@
                 <w:noProof/>
                 <w:webHidden/>
               </w:rPr>
-              <w:instrText xml:space="preserve"> PAGEREF _Toc379049389 \h </w:instrText>
+              <w:instrText xml:space="preserve"> PAGEREF _Toc379121129 \h </w:instrText>
             </w:r>
             <w:r>
               <w:rPr>
@@ -4136,7 +4480,7 @@
                 <w:noProof/>
                 <w:webHidden/>
               </w:rPr>
-              <w:t>18</w:t>
+              <w:t>23</w:t>
             </w:r>
             <w:r>
               <w:rPr>
@@ -4160,7 +4504,7 @@
               <w:lang w:eastAsia="en-GB"/>
             </w:rPr>
           </w:pPr>
-          <w:hyperlink w:anchor="_Toc379049390" w:history="1">
+          <w:hyperlink w:anchor="_Toc379121130" w:history="1">
             <w:r>
               <w:rPr>
                 <w:rStyle w:val="Hyperlink"/>
@@ -4187,7 +4531,7 @@
                 <w:noProof/>
                 <w:webHidden/>
               </w:rPr>
-              <w:instrText xml:space="preserve"> PAGEREF _Toc379049390 \h </w:instrText>
+              <w:instrText xml:space="preserve"> PAGEREF _Toc379121130 \h </w:instrText>
             </w:r>
             <w:r>
               <w:rPr>
@@ -4207,7 +4551,7 @@
                 <w:noProof/>
                 <w:webHidden/>
               </w:rPr>
-              <w:t>19</w:t>
+              <w:t>24</w:t>
             </w:r>
             <w:r>
               <w:rPr>
@@ -4220,11 +4564,6 @@
         </w:p>
         <w:p>
           <w:r>
-            <w:rPr>
-              <w:b/>
-              <w:bCs/>
-              <w:noProof/>
-            </w:rPr>
             <w:fldChar w:fldCharType="end"/>
           </w:r>
         </w:p>
@@ -4254,14 +4593,13 @@
           <w:numId w:val="24"/>
         </w:numPr>
       </w:pPr>
-      <w:bookmarkStart w:id="11" w:name="_Toc378854930"/>
-      <w:bookmarkStart w:id="12" w:name="_Toc379049356"/>
-      <w:r>
-        <w:lastRenderedPageBreak/>
+      <w:bookmarkStart w:id="16" w:name="_Toc378854930"/>
+      <w:bookmarkStart w:id="17" w:name="_Toc379121096"/>
+      <w:r>
         <w:t>Introduction</w:t>
       </w:r>
-      <w:bookmarkEnd w:id="11"/>
-      <w:bookmarkEnd w:id="12"/>
+      <w:bookmarkEnd w:id="16"/>
+      <w:bookmarkEnd w:id="17"/>
     </w:p>
     <w:p>
       <w:pPr>
@@ -4271,11 +4609,11 @@
           <w:numId w:val="24"/>
         </w:numPr>
       </w:pPr>
-      <w:bookmarkStart w:id="13" w:name="_Toc379049357"/>
+      <w:bookmarkStart w:id="18" w:name="_Toc379121097"/>
       <w:r>
         <w:t>Company Profile</w:t>
       </w:r>
-      <w:bookmarkEnd w:id="13"/>
+      <w:bookmarkEnd w:id="18"/>
     </w:p>
     <w:p>
       <w:r>
@@ -4287,7 +4625,7 @@
       <w:r>
         <w:t>Modern thinking and high quality standards allow us to excel above the current industry standard in the new software market. Our engineers consist of highly trained graduates with specific expertise in product design</w:t>
       </w:r>
-      <w:bookmarkStart w:id="14" w:name="_Toc378854932"/>
+      <w:bookmarkStart w:id="19" w:name="_Toc378854932"/>
       <w:r>
         <w:t xml:space="preserve"> and development ensuring that our products exceed market expectations, are delivered on time and are always on budget.</w:t>
       </w:r>
@@ -4300,73 +4638,26 @@
           <w:numId w:val="24"/>
         </w:numPr>
       </w:pPr>
-      <w:bookmarkStart w:id="15" w:name="_Toc379049358"/>
+      <w:bookmarkStart w:id="20" w:name="_Toc379121098"/>
       <w:r>
         <w:t>Vision</w:t>
       </w:r>
-      <w:bookmarkEnd w:id="14"/>
-      <w:bookmarkEnd w:id="15"/>
-    </w:p>
-    <w:p>
-      <w:pPr>
-        <w:pStyle w:val="ListParagraph"/>
-        <w:numPr>
-          <w:ilvl w:val="0"/>
-          <w:numId w:val="23"/>
-        </w:numPr>
-      </w:pPr>
-      <w:r>
-        <w:t>To bring new, innovative and useful software solutions to market</w:t>
-      </w:r>
-    </w:p>
-    <w:p>
-      <w:pPr>
-        <w:pStyle w:val="ListParagraph"/>
-        <w:numPr>
-          <w:ilvl w:val="0"/>
-          <w:numId w:val="23"/>
-        </w:numPr>
-      </w:pPr>
-      <w:r>
-        <w:t>To fully understand the customer and market expectations for new products</w:t>
-      </w:r>
-    </w:p>
-    <w:p>
-      <w:pPr>
-        <w:pStyle w:val="ListParagraph"/>
-        <w:numPr>
-          <w:ilvl w:val="0"/>
-          <w:numId w:val="23"/>
-        </w:numPr>
-      </w:pPr>
-      <w:r>
-        <w:t>To firmly establish ourselves within the market as a competitive company</w:t>
-      </w:r>
-    </w:p>
-    <w:p>
-      <w:pPr>
-        <w:pStyle w:val="ListParagraph"/>
-        <w:numPr>
-          <w:ilvl w:val="0"/>
-          <w:numId w:val="23"/>
-        </w:numPr>
-      </w:pPr>
-      <w:r>
-        <w:t>To deliver good quality products on time and on budget</w:t>
-      </w:r>
-    </w:p>
-    <w:p>
-      <w:pPr>
-        <w:pStyle w:val="ListParagraph"/>
-        <w:numPr>
-          <w:ilvl w:val="0"/>
-          <w:numId w:val="23"/>
-        </w:numPr>
-      </w:pPr>
-      <w:r>
-        <w:t>To provide the user with reliable and bug free software solutions</w:t>
-      </w:r>
-      <w:bookmarkStart w:id="16" w:name="_Toc378854933"/>
+      <w:bookmarkEnd w:id="19"/>
+      <w:bookmarkEnd w:id="20"/>
+    </w:p>
+    <w:p>
+      <w:r>
+        <w:t>The vision of Spoon is to bring new, innovative and useful food-based software solutions to market, primarily in the form of a student cookbook. By fully understanding the customer and market expectations for new products Spoon aims to provide products with real consumer value.</w:t>
+      </w:r>
+    </w:p>
+    <w:p>
+      <w:r>
+        <w:t>In a years’ time we see ourselves as a firmly established and competitive company within the market; always delivering good quality products on time and on budget.</w:t>
+      </w:r>
+      <w:r>
+        <w:t xml:space="preserve"> We aim for our products to be integrated into every kitchen environment because their competitive pricing, usability and longevity.</w:t>
+      </w:r>
+      <w:bookmarkStart w:id="21" w:name="_Toc378854933"/>
     </w:p>
     <w:p>
       <w:r>
@@ -4381,13 +4672,12 @@
           <w:numId w:val="24"/>
         </w:numPr>
       </w:pPr>
-      <w:bookmarkStart w:id="17" w:name="_Toc379049359"/>
-      <w:r>
-        <w:lastRenderedPageBreak/>
+      <w:bookmarkStart w:id="22" w:name="_Toc379121099"/>
+      <w:r>
         <w:t>Roles and Responsibilities</w:t>
       </w:r>
-      <w:bookmarkEnd w:id="16"/>
-      <w:bookmarkEnd w:id="17"/>
+      <w:bookmarkEnd w:id="21"/>
+      <w:bookmarkEnd w:id="22"/>
     </w:p>
     <w:p>
       <w:pPr>
@@ -4397,17 +4687,26 @@
           <w:numId w:val="24"/>
         </w:numPr>
       </w:pPr>
-      <w:bookmarkStart w:id="18" w:name="_Toc378854934"/>
-      <w:bookmarkStart w:id="19" w:name="_Toc379049360"/>
+      <w:bookmarkStart w:id="23" w:name="_Toc378854934"/>
+      <w:bookmarkStart w:id="24" w:name="_Toc379121100"/>
       <w:r>
         <w:t>Organisational Structure</w:t>
       </w:r>
-      <w:bookmarkEnd w:id="18"/>
-      <w:bookmarkEnd w:id="19"/>
-    </w:p>
-    <w:p>
-      <w:r>
-        <w:t>In order for any organ</w:t>
+      <w:bookmarkEnd w:id="23"/>
+      <w:bookmarkEnd w:id="24"/>
+    </w:p>
+    <w:p>
+      <w:r>
+        <w:t>For</w:t>
+      </w:r>
+      <w:r>
+        <w:t xml:space="preserve"> </w:t>
+      </w:r>
+      <w:r>
+        <w:t xml:space="preserve">our </w:t>
+      </w:r>
+      <w:r>
+        <w:t>organ</w:t>
       </w:r>
       <w:r>
         <w:t>is</w:t>
@@ -4437,7 +4736,13 @@
         <w:t>ve</w:t>
       </w:r>
       <w:r>
-        <w:t xml:space="preserve"> to be established. </w:t>
+        <w:t xml:space="preserve"> to be established</w:t>
+      </w:r>
+      <w:r>
+        <w:t xml:space="preserve"> and job descriptions written</w:t>
+      </w:r>
+      <w:r>
+        <w:t xml:space="preserve">. </w:t>
       </w:r>
       <w:r>
         <w:fldChar w:fldCharType="begin"/>
@@ -4498,7 +4803,10 @@
     </w:p>
     <w:p>
       <w:r>
-        <w:t xml:space="preserve">In order to ensure that a product is being delivered on schedule, communication between </w:t>
+        <w:t>To</w:t>
+      </w:r>
+      <w:r>
+        <w:t xml:space="preserve"> ensure that a product is being delivered on schedule, communication between </w:t>
       </w:r>
       <w:r>
         <w:t>t</w:t>
@@ -4510,10 +4818,13 @@
         <w:t xml:space="preserve">s and departments </w:t>
       </w:r>
       <w:r>
-        <w:t xml:space="preserve">is essential. </w:t>
-      </w:r>
-      <w:r>
-        <w:t xml:space="preserve">In order to achieve this, </w:t>
+        <w:t xml:space="preserve">is </w:t>
+      </w:r>
+      <w:r>
+        <w:t>required. To</w:t>
+      </w:r>
+      <w:r>
+        <w:t xml:space="preserve"> achieve this, </w:t>
       </w:r>
       <w:r>
         <w:t>weekly meeting</w:t>
@@ -4563,10 +4874,10 @@
       <w:r>
         <w:rPr>
           <w:noProof/>
-          <w:lang w:val="en-IN" w:eastAsia="en-IN"/>
+          <w:lang w:eastAsia="en-GB"/>
         </w:rPr>
         <w:drawing>
-          <wp:inline distT="0" distB="0" distL="0" distR="0" wp14:anchorId="069202F6" wp14:editId="2A884A3F">
+          <wp:inline distT="0" distB="0" distL="0" distR="0" wp14:anchorId="65D51E6F" wp14:editId="3BFD8408">
             <wp:extent cx="5734050" cy="3390900"/>
             <wp:effectExtent l="0" t="0" r="0" b="0"/>
             <wp:docPr id="1" name="Picture 1"/>
@@ -4620,35 +4931,19 @@
         <w:pStyle w:val="Caption"/>
         <w:jc w:val="center"/>
       </w:pPr>
-      <w:bookmarkStart w:id="20" w:name="_Ref378867319"/>
+      <w:bookmarkStart w:id="25" w:name="_Ref378867319"/>
       <w:r>
         <w:t xml:space="preserve">Figure </w:t>
       </w:r>
-      <w:r>
-        <w:fldChar w:fldCharType="begin"/>
-      </w:r>
-      <w:r>
-        <w:instrText xml:space="preserve"> SEQ F</w:instrText>
-      </w:r>
-      <w:r>
-        <w:instrText xml:space="preserve">igure \* ARABIC </w:instrText>
-      </w:r>
-      <w:r>
-        <w:fldChar w:fldCharType="separate"/>
-      </w:r>
-      <w:r>
-        <w:rPr>
-          <w:noProof/>
-        </w:rPr>
-        <w:t>1</w:t>
-      </w:r>
-      <w:r>
-        <w:rPr>
-          <w:noProof/>
-        </w:rPr>
-        <w:fldChar w:fldCharType="end"/>
-      </w:r>
-      <w:bookmarkEnd w:id="20"/>
+      <w:fldSimple w:instr=" SEQ Figure \* ARABIC ">
+        <w:r>
+          <w:rPr>
+            <w:noProof/>
+          </w:rPr>
+          <w:t>1</w:t>
+        </w:r>
+      </w:fldSimple>
+      <w:bookmarkEnd w:id="25"/>
       <w:r>
         <w:t xml:space="preserve">: </w:t>
       </w:r>
@@ -4667,14 +4962,14 @@
           <w:rFonts w:eastAsiaTheme="minorEastAsia"/>
         </w:rPr>
       </w:pPr>
-      <w:bookmarkStart w:id="21" w:name="_Toc379049361"/>
+      <w:bookmarkStart w:id="26" w:name="_Toc379121101"/>
       <w:r>
         <w:rPr>
           <w:rFonts w:eastAsiaTheme="minorEastAsia"/>
         </w:rPr>
         <w:t>QA Metrics</w:t>
       </w:r>
-      <w:bookmarkEnd w:id="21"/>
+      <w:bookmarkEnd w:id="26"/>
     </w:p>
     <w:p>
       <w:pPr>
@@ -4684,11 +4979,11 @@
           <w:numId w:val="24"/>
         </w:numPr>
       </w:pPr>
-      <w:bookmarkStart w:id="22" w:name="_Toc379049362"/>
+      <w:bookmarkStart w:id="27" w:name="_Toc379121102"/>
       <w:r>
         <w:t>Management Team</w:t>
       </w:r>
-      <w:bookmarkEnd w:id="22"/>
+      <w:bookmarkEnd w:id="27"/>
     </w:p>
     <w:p>
       <w:r>
@@ -4730,7 +5025,6 @@
               <w:rPr>
                 <w:b/>
               </w:rPr>
-              <w:lastRenderedPageBreak/>
               <w:t>Metric</w:t>
             </w:r>
           </w:p>
@@ -5078,7 +5372,6 @@
                 <w:rFonts w:cs="Traditional Arabic"/>
                 <w:lang w:eastAsia="zh-CN"/>
               </w:rPr>
-              <w:lastRenderedPageBreak/>
               <w:t>Economic value added.</w:t>
             </w:r>
           </w:p>
@@ -5301,11 +5594,11 @@
           <w:numId w:val="24"/>
         </w:numPr>
       </w:pPr>
-      <w:bookmarkStart w:id="23" w:name="_Toc379049363"/>
+      <w:bookmarkStart w:id="28" w:name="_Toc379121103"/>
       <w:r>
         <w:t>Software Team</w:t>
       </w:r>
-      <w:bookmarkEnd w:id="23"/>
+      <w:bookmarkEnd w:id="28"/>
     </w:p>
     <w:p>
       <w:r>
@@ -5443,48 +5736,38 @@
                 <w:rFonts w:cs="Traditional Arabic"/>
                 <w:lang w:eastAsia="zh-CN"/>
               </w:rPr>
-              <w:t xml:space="preserve">Ratio of estimated time to actual </w:t>
-            </w:r>
-            <w:r>
+              <w:t>Ratio of estimated time to actual time taken per task</w:t>
+            </w:r>
+          </w:p>
+        </w:tc>
+        <w:tc>
+          <w:tcPr>
+            <w:tcW w:w="4603" w:type="dxa"/>
+          </w:tcPr>
+          <w:p>
+            <w:r>
+              <w:t>Track these values weekly</w:t>
+            </w:r>
+          </w:p>
+        </w:tc>
+      </w:tr>
+      <w:tr>
+        <w:tc>
+          <w:tcPr>
+            <w:tcW w:w="4081" w:type="dxa"/>
+          </w:tcPr>
+          <w:p>
+            <w:pPr>
               <w:rPr>
                 <w:rFonts w:cs="Traditional Arabic"/>
                 <w:lang w:eastAsia="zh-CN"/>
               </w:rPr>
-              <w:lastRenderedPageBreak/>
-              <w:t>time taken per task</w:t>
-            </w:r>
-          </w:p>
-        </w:tc>
-        <w:tc>
-          <w:tcPr>
-            <w:tcW w:w="4603" w:type="dxa"/>
-          </w:tcPr>
-          <w:p>
-            <w:r>
-              <w:lastRenderedPageBreak/>
-              <w:t>Track these values weekly</w:t>
-            </w:r>
-          </w:p>
-        </w:tc>
-      </w:tr>
-      <w:tr>
-        <w:tc>
-          <w:tcPr>
-            <w:tcW w:w="4081" w:type="dxa"/>
-          </w:tcPr>
-          <w:p>
-            <w:pPr>
+            </w:pPr>
+            <w:r>
               <w:rPr>
                 <w:rFonts w:cs="Traditional Arabic"/>
                 <w:lang w:eastAsia="zh-CN"/>
               </w:rPr>
-            </w:pPr>
-            <w:r>
-              <w:rPr>
-                <w:rFonts w:cs="Traditional Arabic"/>
-                <w:lang w:eastAsia="zh-CN"/>
-              </w:rPr>
-              <w:lastRenderedPageBreak/>
               <w:t>Integration test results</w:t>
             </w:r>
           </w:p>
@@ -5554,15 +5837,21 @@
           <w:numId w:val="24"/>
         </w:numPr>
       </w:pPr>
-      <w:bookmarkStart w:id="24" w:name="_Toc379049364"/>
+      <w:bookmarkStart w:id="29" w:name="_Toc379121104"/>
       <w:r>
         <w:t>Sales</w:t>
       </w:r>
-      <w:bookmarkEnd w:id="24"/>
-    </w:p>
-    <w:p>
-      <w:r>
-        <w:t>It is essential that the marketing manager keeps track of how the product is accepted within the market so the company can adjust its strategies accordingly.</w:t>
+      <w:bookmarkEnd w:id="29"/>
+    </w:p>
+    <w:p>
+      <w:r>
+        <w:t xml:space="preserve">It is </w:t>
+      </w:r>
+      <w:r>
+        <w:t>expected that the marketing manager will keep</w:t>
+      </w:r>
+      <w:r>
+        <w:t xml:space="preserve"> track of how the product is accepted within the market so the company can adjust its strategies accordingly.</w:t>
       </w:r>
     </w:p>
     <w:tbl>
@@ -5675,11 +5964,11 @@
           <w:numId w:val="24"/>
         </w:numPr>
       </w:pPr>
-      <w:bookmarkStart w:id="25" w:name="_Toc379049365"/>
+      <w:bookmarkStart w:id="30" w:name="_Toc379121105"/>
       <w:r>
         <w:t>Utilities</w:t>
       </w:r>
-      <w:bookmarkEnd w:id="25"/>
+      <w:bookmarkEnd w:id="30"/>
     </w:p>
     <w:p>
       <w:r>
@@ -5800,11 +6089,11 @@
           <w:numId w:val="24"/>
         </w:numPr>
       </w:pPr>
-      <w:bookmarkStart w:id="26" w:name="_Toc379049366"/>
+      <w:bookmarkStart w:id="31" w:name="_Toc379121106"/>
       <w:r>
         <w:t>Company Personnel</w:t>
       </w:r>
-      <w:bookmarkEnd w:id="26"/>
+      <w:bookmarkEnd w:id="31"/>
     </w:p>
     <w:p>
       <w:r>
@@ -5819,11 +6108,11 @@
           <w:numId w:val="24"/>
         </w:numPr>
       </w:pPr>
-      <w:bookmarkStart w:id="27" w:name="_Toc379049367"/>
+      <w:bookmarkStart w:id="32" w:name="_Toc379121107"/>
       <w:r>
         <w:t>Project Manager</w:t>
       </w:r>
-      <w:bookmarkEnd w:id="27"/>
+      <w:bookmarkEnd w:id="32"/>
     </w:p>
     <w:p>
       <w:pPr>
@@ -5857,30 +6146,7 @@
         <w:t>e</w:t>
       </w:r>
       <w:r>
-        <w:t xml:space="preserve">nsuring that the design, development and implementation process runs smoothly during the project life cycle </w:t>
-      </w:r>
-      <w:r>
-        <w:rPr>
-          <w:b/>
-          <w:color w:val="FF0000"/>
-        </w:rPr>
-        <w:t>(MR</w:t>
-      </w:r>
-      <w:r>
-        <w:rPr>
-          <w:b/>
-          <w:color w:val="FF0000"/>
-        </w:rPr>
-        <w:t>)</w:t>
-      </w:r>
-      <w:r>
-        <w:rPr>
-          <w:color w:val="FF0000"/>
-        </w:rPr>
-        <w:t xml:space="preserve"> </w:t>
-      </w:r>
-      <w:r>
-        <w:t xml:space="preserve">until the final product is presented to the customer. Accomplishing this involves </w:t>
+        <w:t xml:space="preserve">nsuring that the design, development and implementation process runs smoothly during the project life cycle until the final product is presented to the customer. Accomplishing this involves </w:t>
       </w:r>
       <w:r>
         <w:t>the following tasks</w:t>
@@ -5898,7 +6164,6 @@
         </w:numPr>
       </w:pPr>
       <w:r>
-        <w:lastRenderedPageBreak/>
         <w:t>Arranging for regular meetings with</w:t>
       </w:r>
       <w:r>
@@ -5938,28 +6203,7 @@
         <w:t>Providing</w:t>
       </w:r>
       <w:r>
-        <w:t xml:space="preserve"> meeting agendas </w:t>
-      </w:r>
-      <w:r>
-        <w:rPr>
-          <w:b/>
-          <w:color w:val="FF0000"/>
-        </w:rPr>
-        <w:t>(</w:t>
-      </w:r>
-      <w:r>
-        <w:rPr>
-          <w:b/>
-          <w:color w:val="FF0000"/>
-        </w:rPr>
-        <w:t>MR</w:t>
-      </w:r>
-      <w:r>
-        <w:rPr>
-          <w:b/>
-          <w:color w:val="FF0000"/>
-        </w:rPr>
-        <w:t>)</w:t>
+        <w:t xml:space="preserve"> meeting agendas</w:t>
       </w:r>
     </w:p>
     <w:p>
@@ -6370,7 +6614,6 @@
           </w:tcPr>
           <w:p>
             <w:r>
-              <w:lastRenderedPageBreak/>
               <w:t xml:space="preserve">Finding out late during the project that one member has a lot more work </w:t>
             </w:r>
             <w:r>
@@ -6436,11 +6679,11 @@
           <w:numId w:val="24"/>
         </w:numPr>
       </w:pPr>
-      <w:bookmarkStart w:id="28" w:name="_Toc379049368"/>
+      <w:bookmarkStart w:id="33" w:name="_Toc379121108"/>
       <w:r>
         <w:t>Deputy Project Manager</w:t>
       </w:r>
-      <w:bookmarkEnd w:id="28"/>
+      <w:bookmarkEnd w:id="33"/>
     </w:p>
     <w:p>
       <w:pPr>
@@ -6731,7 +6974,6 @@
           </w:tcPr>
           <w:p>
             <w:r>
-              <w:lastRenderedPageBreak/>
               <w:t>QA metric not met</w:t>
             </w:r>
           </w:p>
@@ -6824,11 +7066,11 @@
           <w:numId w:val="24"/>
         </w:numPr>
       </w:pPr>
-      <w:bookmarkStart w:id="29" w:name="_Toc379049369"/>
+      <w:bookmarkStart w:id="34" w:name="_Toc379121109"/>
       <w:r>
         <w:t>Documentation Manager</w:t>
       </w:r>
-      <w:bookmarkEnd w:id="29"/>
+      <w:bookmarkEnd w:id="34"/>
     </w:p>
     <w:p>
       <w:pPr>
@@ -7121,11 +7363,7 @@
           </w:tcPr>
           <w:p>
             <w:r>
-              <w:t xml:space="preserve">Other group members have not </w:t>
-            </w:r>
-            <w:r>
-              <w:lastRenderedPageBreak/>
-              <w:t>met internal deadlines</w:t>
+              <w:t>Other group members have not met internal deadlines</w:t>
             </w:r>
           </w:p>
         </w:tc>
@@ -7135,12 +7373,7 @@
           </w:tcPr>
           <w:p>
             <w:r>
-              <w:lastRenderedPageBreak/>
-              <w:t xml:space="preserve">Work with Project Manager/Deputy Project Manager to ensure that the </w:t>
-            </w:r>
-            <w:r>
-              <w:lastRenderedPageBreak/>
-              <w:t>required content is obtained ASAP</w:t>
+              <w:t>Work with Project Manager/Deputy Project Manager to ensure that the required content is obtained ASAP</w:t>
             </w:r>
           </w:p>
         </w:tc>
@@ -7152,7 +7385,6 @@
           </w:tcPr>
           <w:p>
             <w:r>
-              <w:lastRenderedPageBreak/>
               <w:t>Cannot meet hand-in date</w:t>
             </w:r>
           </w:p>
@@ -7253,11 +7485,11 @@
           <w:numId w:val="24"/>
         </w:numPr>
       </w:pPr>
-      <w:bookmarkStart w:id="30" w:name="_Toc379049370"/>
+      <w:bookmarkStart w:id="35" w:name="_Toc379121110"/>
       <w:r>
         <w:t>Software Manager</w:t>
       </w:r>
-      <w:bookmarkEnd w:id="30"/>
+      <w:bookmarkEnd w:id="35"/>
     </w:p>
     <w:p>
       <w:pPr>
@@ -7311,13 +7543,8 @@
       <w:r>
         <w:t xml:space="preserve">Develop the architecture of the product from the specification, identifying class hierarchy, objects, </w:t>
       </w:r>
-      <w:proofErr w:type="gramStart"/>
-      <w:r>
-        <w:t>data</w:t>
-      </w:r>
-      <w:proofErr w:type="gramEnd"/>
-      <w:r>
-        <w:t xml:space="preserve"> types.</w:t>
+      <w:r>
+        <w:t>and data types</w:t>
       </w:r>
     </w:p>
     <w:p>
@@ -7329,7 +7556,10 @@
         </w:numPr>
       </w:pPr>
       <w:r>
-        <w:t>Produce appropriate documentation of the design process.</w:t>
+        <w:t>Produce appropriate docu</w:t>
+      </w:r>
+      <w:r>
+        <w:t>mentation of the design process</w:t>
       </w:r>
     </w:p>
     <w:p>
@@ -7353,7 +7583,10 @@
         </w:numPr>
       </w:pPr>
       <w:r>
-        <w:t>Coordinate the coding efforts of other group members and monitor its implementation.</w:t>
+        <w:t>Coordinate the coding efforts of other group members</w:t>
+      </w:r>
+      <w:r>
+        <w:t xml:space="preserve"> and monitor its implementation</w:t>
       </w:r>
     </w:p>
     <w:p>
@@ -7365,7 +7598,10 @@
         </w:numPr>
       </w:pPr>
       <w:r>
-        <w:t>Ensure consistency in the code and design practice carried out through the project.</w:t>
+        <w:t xml:space="preserve">Ensure consistency in the code and design practice </w:t>
+      </w:r>
+      <w:r>
+        <w:t>carried out through the project</w:t>
       </w:r>
     </w:p>
     <w:p>
@@ -7377,7 +7613,10 @@
         </w:numPr>
       </w:pPr>
       <w:r>
-        <w:t>Should either the Development Manager or Test manager become unavailable, to cover these roles.</w:t>
+        <w:t>Should either the Development Manager or Test manager become un</w:t>
+      </w:r>
+      <w:r>
+        <w:t>available, to cover these roles</w:t>
       </w:r>
     </w:p>
     <w:p>
@@ -7466,11 +7705,7 @@
           </w:tcPr>
           <w:p>
             <w:r>
-              <w:t xml:space="preserve">Code failure at some point during </w:t>
-            </w:r>
-            <w:r>
-              <w:lastRenderedPageBreak/>
-              <w:t>the project</w:t>
+              <w:t>Code failure at some point during the project</w:t>
             </w:r>
           </w:p>
         </w:tc>
@@ -7480,12 +7715,7 @@
           </w:tcPr>
           <w:p>
             <w:r>
-              <w:lastRenderedPageBreak/>
-              <w:t xml:space="preserve">Ensure code is backed up to allow reverts to previously working versions of </w:t>
-            </w:r>
-            <w:r>
-              <w:lastRenderedPageBreak/>
-              <w:t>the code. Conduct regular reviews of the code and work with the Test and Integration manager to provide test cases to indicate failures</w:t>
+              <w:t xml:space="preserve">Ensure code is backed up to allow reverts to previously working versions of the code. Conduct regular reviews of the code and work with the Test and Integration manager to provide test cases to indicate failures. </w:t>
             </w:r>
           </w:p>
         </w:tc>
@@ -7497,8 +7727,7 @@
           </w:tcPr>
           <w:p>
             <w:r>
-              <w:lastRenderedPageBreak/>
-              <w:t>Code inconsistencies</w:t>
+              <w:t>Software Manager is unavailable</w:t>
             </w:r>
           </w:p>
         </w:tc>
@@ -7508,7 +7737,7 @@
           </w:tcPr>
           <w:p>
             <w:r>
-              <w:t xml:space="preserve">Produce a coding standards document and ensure that all team members are briefed on it before coding. </w:t>
+              <w:t>Ensure all designs and user stories are documented and accessible to other members of project.</w:t>
             </w:r>
           </w:p>
         </w:tc>
@@ -7520,7 +7749,7 @@
           </w:tcPr>
           <w:p>
             <w:r>
-              <w:t>Errors or delays due to new technologies required (e.g. HTTP in Java)</w:t>
+              <w:t>Programmers are unavailable during the project</w:t>
             </w:r>
           </w:p>
         </w:tc>
@@ -7530,12 +7759,22 @@
           </w:tcPr>
           <w:p>
             <w:r>
-              <w:t>Identify project requirements that will be most difficult early. Assist the Development Manager in producing research and spikes into these areas for later implementation within the product.</w:t>
+              <w:t>When user stories are assigned to an iteration allow time for delays.</w:t>
             </w:r>
           </w:p>
         </w:tc>
       </w:tr>
     </w:tbl>
+    <w:p>
+      <w:pPr>
+        <w:pStyle w:val="Heading3"/>
+        <w:ind w:left="947" w:firstLine="0"/>
+        <w:rPr>
+          <w:color w:val="FF0000"/>
+        </w:rPr>
+      </w:pPr>
+      <w:bookmarkStart w:id="36" w:name="_Toc379121111"/>
+    </w:p>
     <w:p>
       <w:pPr>
         <w:pStyle w:val="Heading3"/>
@@ -7547,11 +7786,10 @@
           <w:color w:val="FF0000"/>
         </w:rPr>
       </w:pPr>
-      <w:bookmarkStart w:id="31" w:name="_Toc379049371"/>
       <w:r>
         <w:t>Development Manager</w:t>
       </w:r>
-      <w:bookmarkEnd w:id="31"/>
+      <w:bookmarkEnd w:id="36"/>
     </w:p>
     <w:p>
       <w:pPr>
@@ -7565,7 +7803,136 @@
         <w:t>Role Description</w:t>
       </w:r>
     </w:p>
-    <w:p/>
+    <w:p>
+      <w:r>
+        <w:t>The Development Manager's role is to be the lead programmer on the project and is responsible for the technical implementation of the user stories created for the project. The Development Manager is also to set an example to other programmers on the project of the coding standards and practices required. If the Software Manager becomes unavailable the Development Manager will take the over their role and lead the development of the project.</w:t>
+      </w:r>
+    </w:p>
+    <w:p>
+      <w:r>
+        <w:t>Software manager’s tasks include:</w:t>
+      </w:r>
+    </w:p>
+    <w:p>
+      <w:pPr>
+        <w:pStyle w:val="ListParagraph"/>
+        <w:numPr>
+          <w:ilvl w:val="0"/>
+          <w:numId w:val="41"/>
+        </w:numPr>
+      </w:pPr>
+      <w:r>
+        <w:t>Lead spikes (investigations) into new technologies or methods that may</w:t>
+      </w:r>
+      <w:r>
+        <w:t xml:space="preserve"> be required during the project</w:t>
+      </w:r>
+    </w:p>
+    <w:p>
+      <w:pPr>
+        <w:pStyle w:val="ListParagraph"/>
+        <w:numPr>
+          <w:ilvl w:val="0"/>
+          <w:numId w:val="41"/>
+        </w:numPr>
+      </w:pPr>
+      <w:r>
+        <w:t xml:space="preserve">Provide language/syntax based support to other </w:t>
+      </w:r>
+      <w:r>
+        <w:t>programmers within the company</w:t>
+      </w:r>
+    </w:p>
+    <w:p>
+      <w:pPr>
+        <w:pStyle w:val="ListParagraph"/>
+        <w:numPr>
+          <w:ilvl w:val="0"/>
+          <w:numId w:val="41"/>
+        </w:numPr>
+      </w:pPr>
+      <w:r>
+        <w:t>Initial field queries relating to th</w:t>
+      </w:r>
+      <w:r>
+        <w:t>e product code from programmers</w:t>
+      </w:r>
+    </w:p>
+    <w:p>
+      <w:pPr>
+        <w:pStyle w:val="ListParagraph"/>
+        <w:numPr>
+          <w:ilvl w:val="0"/>
+          <w:numId w:val="41"/>
+        </w:numPr>
+      </w:pPr>
+      <w:r>
+        <w:t>Should the Software Manager become unava</w:t>
+      </w:r>
+      <w:r>
+        <w:t>ilable step up to fill the role</w:t>
+      </w:r>
+    </w:p>
+    <w:p>
+      <w:pPr>
+        <w:pStyle w:val="ListParagraph"/>
+        <w:numPr>
+          <w:ilvl w:val="0"/>
+          <w:numId w:val="41"/>
+        </w:numPr>
+      </w:pPr>
+      <w:r>
+        <w:t>Actively lead the technical impl</w:t>
+      </w:r>
+      <w:r>
+        <w:t>ementation of the product code</w:t>
+      </w:r>
+    </w:p>
+    <w:p>
+      <w:pPr>
+        <w:pStyle w:val="ListParagraph"/>
+        <w:numPr>
+          <w:ilvl w:val="0"/>
+          <w:numId w:val="41"/>
+        </w:numPr>
+      </w:pPr>
+      <w:r>
+        <w:t>Assist the Software Manager with the d</w:t>
+      </w:r>
+      <w:r>
+        <w:t>esign and specification process</w:t>
+      </w:r>
+    </w:p>
+    <w:p>
+      <w:pPr>
+        <w:pStyle w:val="ListParagraph"/>
+        <w:numPr>
+          <w:ilvl w:val="0"/>
+          <w:numId w:val="41"/>
+        </w:numPr>
+      </w:pPr>
+      <w:r>
+        <w:t>Verify the quality of product code produced by pro</w:t>
+      </w:r>
+      <w:r>
+        <w:t>grammers</w:t>
+      </w:r>
+    </w:p>
+    <w:p>
+      <w:pPr>
+        <w:pStyle w:val="ListParagraph"/>
+        <w:numPr>
+          <w:ilvl w:val="0"/>
+          <w:numId w:val="41"/>
+        </w:numPr>
+      </w:pPr>
+      <w:r>
+        <w:t>Provide some level of defect and work item tracking on a weekly basis to interested parties, and formulate actions</w:t>
+      </w:r>
+      <w:r>
+        <w:t xml:space="preserve"> to improve metrics if required</w:t>
+      </w:r>
+    </w:p>
     <w:p>
       <w:pPr>
         <w:pStyle w:val="Heading4"/>
@@ -7578,6 +7945,212 @@
         <w:t>Risk Management</w:t>
       </w:r>
     </w:p>
+    <w:tbl>
+      <w:tblPr>
+        <w:tblW w:w="0" w:type="auto"/>
+        <w:tblBorders>
+          <w:top w:val="single" w:sz="4" w:space="0" w:color="00000A"/>
+          <w:left w:val="single" w:sz="4" w:space="0" w:color="00000A"/>
+          <w:bottom w:val="single" w:sz="4" w:space="0" w:color="00000A"/>
+          <w:right w:val="single" w:sz="4" w:space="0" w:color="00000A"/>
+          <w:insideH w:val="single" w:sz="4" w:space="0" w:color="00000A"/>
+          <w:insideV w:val="single" w:sz="4" w:space="0" w:color="00000A"/>
+        </w:tblBorders>
+        <w:tblLook w:val="0000" w:firstRow="0" w:lastRow="0" w:firstColumn="0" w:lastColumn="0" w:noHBand="0" w:noVBand="0"/>
+      </w:tblPr>
+      <w:tblGrid>
+        <w:gridCol w:w="4621"/>
+        <w:gridCol w:w="4620"/>
+      </w:tblGrid>
+      <w:tr>
+        <w:trPr>
+          <w:trHeight w:val="377"/>
+        </w:trPr>
+        <w:tc>
+          <w:tcPr>
+            <w:tcW w:w="4621" w:type="dxa"/>
+            <w:tcBorders>
+              <w:top w:val="single" w:sz="4" w:space="0" w:color="00000A"/>
+              <w:left w:val="single" w:sz="4" w:space="0" w:color="00000A"/>
+              <w:bottom w:val="single" w:sz="4" w:space="0" w:color="00000A"/>
+              <w:right w:val="single" w:sz="4" w:space="0" w:color="00000A"/>
+            </w:tcBorders>
+            <w:shd w:val="clear" w:color="auto" w:fill="CDC5D9"/>
+            <w:tcMar>
+              <w:left w:w="108" w:type="dxa"/>
+            </w:tcMar>
+          </w:tcPr>
+          <w:p>
+            <w:pPr>
+              <w:rPr>
+                <w:b/>
+              </w:rPr>
+            </w:pPr>
+            <w:r>
+              <w:rPr>
+                <w:b/>
+              </w:rPr>
+              <w:t>Risk</w:t>
+            </w:r>
+          </w:p>
+        </w:tc>
+        <w:tc>
+          <w:tcPr>
+            <w:tcW w:w="4620" w:type="dxa"/>
+            <w:tcBorders>
+              <w:top w:val="single" w:sz="4" w:space="0" w:color="00000A"/>
+              <w:left w:val="single" w:sz="4" w:space="0" w:color="00000A"/>
+              <w:bottom w:val="single" w:sz="4" w:space="0" w:color="00000A"/>
+              <w:right w:val="single" w:sz="4" w:space="0" w:color="00000A"/>
+            </w:tcBorders>
+            <w:shd w:val="clear" w:color="auto" w:fill="CDC5D9"/>
+            <w:tcMar>
+              <w:left w:w="108" w:type="dxa"/>
+            </w:tcMar>
+          </w:tcPr>
+          <w:p>
+            <w:pPr>
+              <w:rPr>
+                <w:b/>
+              </w:rPr>
+            </w:pPr>
+            <w:r>
+              <w:rPr>
+                <w:b/>
+              </w:rPr>
+              <w:t>Mitigation</w:t>
+            </w:r>
+          </w:p>
+        </w:tc>
+      </w:tr>
+      <w:tr>
+        <w:tc>
+          <w:tcPr>
+            <w:tcW w:w="4621" w:type="dxa"/>
+            <w:tcBorders>
+              <w:top w:val="single" w:sz="4" w:space="0" w:color="00000A"/>
+              <w:left w:val="single" w:sz="4" w:space="0" w:color="00000A"/>
+              <w:bottom w:val="single" w:sz="4" w:space="0" w:color="00000A"/>
+              <w:right w:val="single" w:sz="4" w:space="0" w:color="00000A"/>
+            </w:tcBorders>
+            <w:shd w:val="clear" w:color="auto" w:fill="auto"/>
+            <w:tcMar>
+              <w:left w:w="108" w:type="dxa"/>
+            </w:tcMar>
+          </w:tcPr>
+          <w:p>
+            <w:r>
+              <w:t>Code inconsistencies</w:t>
+            </w:r>
+          </w:p>
+        </w:tc>
+        <w:tc>
+          <w:tcPr>
+            <w:tcW w:w="4620" w:type="dxa"/>
+            <w:tcBorders>
+              <w:top w:val="single" w:sz="4" w:space="0" w:color="00000A"/>
+              <w:left w:val="single" w:sz="4" w:space="0" w:color="00000A"/>
+              <w:bottom w:val="single" w:sz="4" w:space="0" w:color="00000A"/>
+              <w:right w:val="single" w:sz="4" w:space="0" w:color="00000A"/>
+            </w:tcBorders>
+            <w:shd w:val="clear" w:color="auto" w:fill="auto"/>
+            <w:tcMar>
+              <w:left w:w="108" w:type="dxa"/>
+            </w:tcMar>
+          </w:tcPr>
+          <w:p>
+            <w:r>
+              <w:t xml:space="preserve">Produce a coding standards document and ensure that all team members are briefed on it before coding. </w:t>
+            </w:r>
+          </w:p>
+        </w:tc>
+      </w:tr>
+      <w:tr>
+        <w:tc>
+          <w:tcPr>
+            <w:tcW w:w="4621" w:type="dxa"/>
+            <w:tcBorders>
+              <w:top w:val="single" w:sz="4" w:space="0" w:color="00000A"/>
+              <w:left w:val="single" w:sz="4" w:space="0" w:color="00000A"/>
+              <w:bottom w:val="single" w:sz="4" w:space="0" w:color="00000A"/>
+              <w:right w:val="single" w:sz="4" w:space="0" w:color="00000A"/>
+            </w:tcBorders>
+            <w:shd w:val="clear" w:color="auto" w:fill="auto"/>
+            <w:tcMar>
+              <w:left w:w="108" w:type="dxa"/>
+            </w:tcMar>
+          </w:tcPr>
+          <w:p>
+            <w:r>
+              <w:t>Errors or delays due to new technologies required (e.g. HTTP in Java)</w:t>
+            </w:r>
+          </w:p>
+        </w:tc>
+        <w:tc>
+          <w:tcPr>
+            <w:tcW w:w="4620" w:type="dxa"/>
+            <w:tcBorders>
+              <w:top w:val="single" w:sz="4" w:space="0" w:color="00000A"/>
+              <w:left w:val="single" w:sz="4" w:space="0" w:color="00000A"/>
+              <w:bottom w:val="single" w:sz="4" w:space="0" w:color="00000A"/>
+              <w:right w:val="single" w:sz="4" w:space="0" w:color="00000A"/>
+            </w:tcBorders>
+            <w:shd w:val="clear" w:color="auto" w:fill="auto"/>
+            <w:tcMar>
+              <w:left w:w="108" w:type="dxa"/>
+            </w:tcMar>
+          </w:tcPr>
+          <w:p>
+            <w:r>
+              <w:t xml:space="preserve">Research and conduct spikes into new technologies. </w:t>
+            </w:r>
+          </w:p>
+        </w:tc>
+      </w:tr>
+      <w:tr>
+        <w:tc>
+          <w:tcPr>
+            <w:tcW w:w="4621" w:type="dxa"/>
+            <w:tcBorders>
+              <w:top w:val="single" w:sz="4" w:space="0" w:color="00000A"/>
+              <w:left w:val="single" w:sz="4" w:space="0" w:color="00000A"/>
+              <w:bottom w:val="single" w:sz="4" w:space="0" w:color="00000A"/>
+              <w:right w:val="single" w:sz="4" w:space="0" w:color="00000A"/>
+            </w:tcBorders>
+            <w:shd w:val="clear" w:color="auto" w:fill="auto"/>
+            <w:tcMar>
+              <w:left w:w="108" w:type="dxa"/>
+            </w:tcMar>
+          </w:tcPr>
+          <w:p>
+            <w:r>
+              <w:t>Code produced does not meet standards</w:t>
+            </w:r>
+          </w:p>
+        </w:tc>
+        <w:tc>
+          <w:tcPr>
+            <w:tcW w:w="4620" w:type="dxa"/>
+            <w:tcBorders>
+              <w:top w:val="single" w:sz="4" w:space="0" w:color="00000A"/>
+              <w:left w:val="single" w:sz="4" w:space="0" w:color="00000A"/>
+              <w:bottom w:val="single" w:sz="4" w:space="0" w:color="00000A"/>
+              <w:right w:val="single" w:sz="4" w:space="0" w:color="00000A"/>
+            </w:tcBorders>
+            <w:shd w:val="clear" w:color="auto" w:fill="auto"/>
+            <w:tcMar>
+              <w:left w:w="108" w:type="dxa"/>
+            </w:tcMar>
+          </w:tcPr>
+          <w:p>
+            <w:r>
+              <w:t>Conduct regular audits of code produced in order to give advice and instructions about code which needs to be improved.</w:t>
+            </w:r>
+          </w:p>
+        </w:tc>
+      </w:tr>
+    </w:tbl>
+    <w:p/>
     <w:p>
       <w:pPr>
         <w:pStyle w:val="Heading3"/>
@@ -7586,14 +8159,14 @@
           <w:numId w:val="24"/>
         </w:numPr>
       </w:pPr>
-      <w:bookmarkStart w:id="32" w:name="_Toc379049372"/>
+      <w:bookmarkStart w:id="37" w:name="_Toc379121112"/>
       <w:r>
         <w:t>Testing and Integration Manage</w:t>
       </w:r>
-      <w:bookmarkEnd w:id="32"/>
       <w:r>
         <w:t>r</w:t>
       </w:r>
+      <w:bookmarkEnd w:id="37"/>
     </w:p>
     <w:p>
       <w:pPr>
@@ -7609,7 +8182,13 @@
     </w:p>
     <w:p>
       <w:r>
-        <w:t xml:space="preserve">The roles and responsibilities of a Testing and Integration Manager is to ensure that procedures that involved with testing and integration of the project is being managed at the highest quality possible. He or she needs to have a comprehensive view of the testing and integration phase so as to competently perform his or her responsibility. </w:t>
+        <w:t xml:space="preserve">The roles and responsibilities of a Testing and Integration Manager is to ensure that procedures that involved with testing and integration of the project is being managed at the highest quality possible. </w:t>
+      </w:r>
+      <w:r>
+        <w:t xml:space="preserve">They should </w:t>
+      </w:r>
+      <w:r>
+        <w:t xml:space="preserve">have a comprehensive view of the testing and integration phase so as to competently perform his or her responsibility. </w:t>
       </w:r>
     </w:p>
     <w:p>
@@ -7679,7 +8258,6 @@
         </w:numPr>
       </w:pPr>
       <w:r>
-        <w:lastRenderedPageBreak/>
         <w:t>Ensure that the test of each individual component is practical, relevant and consistent.</w:t>
       </w:r>
     </w:p>
@@ -7742,7 +8320,7 @@
       <w:r>
         <w:t>Risk Management</w:t>
       </w:r>
-      <w:bookmarkStart w:id="33" w:name="_Toc378854959"/>
+      <w:bookmarkStart w:id="38" w:name="_Toc378854959"/>
     </w:p>
     <w:tbl>
       <w:tblPr>
@@ -8060,12 +8638,12 @@
           <w:numId w:val="24"/>
         </w:numPr>
       </w:pPr>
-      <w:bookmarkStart w:id="34" w:name="_Toc379049373"/>
-      <w:bookmarkEnd w:id="33"/>
+      <w:bookmarkStart w:id="39" w:name="_Toc379121113"/>
+      <w:bookmarkEnd w:id="38"/>
       <w:r>
         <w:t>Utilities Manager</w:t>
       </w:r>
-      <w:bookmarkEnd w:id="34"/>
+      <w:bookmarkEnd w:id="39"/>
     </w:p>
     <w:p>
       <w:pPr>
@@ -8194,7 +8772,6 @@
         </w:numPr>
       </w:pPr>
       <w:r>
-        <w:lastRenderedPageBreak/>
         <w:t>Provide copies of tools required by team members:</w:t>
       </w:r>
     </w:p>
@@ -8428,11 +9005,11 @@
           <w:numId w:val="24"/>
         </w:numPr>
       </w:pPr>
-      <w:bookmarkStart w:id="35" w:name="_Toc379049374"/>
+      <w:bookmarkStart w:id="40" w:name="_Toc379121114"/>
       <w:r>
         <w:t>Sales and Marketing Manager</w:t>
       </w:r>
-      <w:bookmarkEnd w:id="35"/>
+      <w:bookmarkEnd w:id="40"/>
     </w:p>
     <w:p>
       <w:pPr>
@@ -8594,7 +9171,6 @@
         </w:numPr>
       </w:pPr>
       <w:r>
-        <w:lastRenderedPageBreak/>
         <w:t>Risk Management</w:t>
       </w:r>
     </w:p>
@@ -8798,11 +9374,11 @@
           <w:numId w:val="24"/>
         </w:numPr>
       </w:pPr>
-      <w:bookmarkStart w:id="36" w:name="_Toc379049375"/>
+      <w:bookmarkStart w:id="41" w:name="_Toc379121115"/>
       <w:r>
         <w:t>Finance Manager</w:t>
       </w:r>
-      <w:bookmarkEnd w:id="36"/>
+      <w:bookmarkEnd w:id="41"/>
     </w:p>
     <w:p>
       <w:pPr>
@@ -8818,7 +9394,13 @@
     </w:p>
     <w:p>
       <w:r>
-        <w:t xml:space="preserve">The Finance Manager is responsible for taking an overviewing role within the finance and marketing division of the company and organising the working of members in this division toward the desired goals. She along with the Sales and Marketing Manager and Deputy Finance Manager are accountable for constructing the financial business plan, Time-sheets, budgeting, marketing strategies, and financial reports at each stage of the project until the final product is presented to the customer. Accomplishing this involves several tasks that include: </w:t>
+        <w:t xml:space="preserve">The Finance Manager is responsible for taking an overviewing role within the finance and marketing division of the company and organising the working of members in this division toward the desired goals. </w:t>
+      </w:r>
+      <w:r>
+        <w:t xml:space="preserve">They </w:t>
+      </w:r>
+      <w:r>
+        <w:t xml:space="preserve">along with the Sales and Marketing Manager and Deputy Finance Manager are accountable for constructing the financial business plan, Time-sheets, budgeting, marketing strategies, and financial reports at each stage of the project until the final product is presented to the customer. Accomplishing this involves several tasks that include: </w:t>
       </w:r>
     </w:p>
     <w:p>
@@ -8978,11 +9560,7 @@
           </w:tcPr>
           <w:p>
             <w:r>
-              <w:t xml:space="preserve">Some group members don’t get </w:t>
-            </w:r>
-            <w:r>
-              <w:lastRenderedPageBreak/>
-              <w:t>along with each other.</w:t>
+              <w:t>Some group members don’t get along with each other.</w:t>
             </w:r>
           </w:p>
         </w:tc>
@@ -8992,12 +9570,7 @@
           </w:tcPr>
           <w:p>
             <w:r>
-              <w:lastRenderedPageBreak/>
-              <w:t xml:space="preserve">Try to resolve any issues that group </w:t>
-            </w:r>
-            <w:r>
-              <w:lastRenderedPageBreak/>
-              <w:t>members might have. If this does not work, consider assigning</w:t>
+              <w:t>Try to resolve any issues that group members might have. If this does not work, consider assigning</w:t>
             </w:r>
             <w:r>
               <w:t xml:space="preserve"> and delegating</w:t>
@@ -9015,7 +9588,6 @@
           </w:tcPr>
           <w:p>
             <w:r>
-              <w:lastRenderedPageBreak/>
               <w:t xml:space="preserve">The prolonged </w:t>
             </w:r>
             <w:r>
@@ -9178,11 +9750,11 @@
           <w:numId w:val="24"/>
         </w:numPr>
       </w:pPr>
-      <w:bookmarkStart w:id="37" w:name="_Toc379049376"/>
+      <w:bookmarkStart w:id="42" w:name="_Toc379121116"/>
       <w:r>
         <w:t>Deputy Finance Manager</w:t>
       </w:r>
-      <w:bookmarkEnd w:id="37"/>
+      <w:bookmarkEnd w:id="42"/>
     </w:p>
     <w:p>
       <w:pPr>
@@ -9254,7 +9826,6 @@
         <w:rPr>
           <w:color w:val="FF0000"/>
         </w:rPr>
-        <w:lastRenderedPageBreak/>
         <w:t>Proficiency at developing, implementing and evaluating sales policies.</w:t>
       </w:r>
     </w:p>
@@ -9579,12 +10150,11 @@
       <w:pPr>
         <w:pStyle w:val="Heading1"/>
       </w:pPr>
-      <w:bookmarkStart w:id="38" w:name="_Toc379049377"/>
-      <w:r>
-        <w:lastRenderedPageBreak/>
+      <w:bookmarkStart w:id="43" w:name="_Toc379121117"/>
+      <w:r>
         <w:t>3. Deliverables</w:t>
       </w:r>
-      <w:bookmarkEnd w:id="38"/>
+      <w:bookmarkEnd w:id="43"/>
     </w:p>
     <w:tbl>
       <w:tblPr>
@@ -12086,15 +12656,7 @@
                 <w:sz w:val="24"/>
                 <w:szCs w:val="24"/>
               </w:rPr>
-              <w:t xml:space="preserve">Project </w:t>
-            </w:r>
-            <w:r>
-              <w:rPr>
-                <w:sz w:val="24"/>
-                <w:szCs w:val="24"/>
-              </w:rPr>
-              <w:lastRenderedPageBreak/>
-              <w:t>Team</w:t>
+              <w:t>Project Team</w:t>
             </w:r>
           </w:p>
         </w:tc>
@@ -12124,7 +12686,6 @@
                 <w:sz w:val="24"/>
                 <w:szCs w:val="24"/>
               </w:rPr>
-              <w:lastRenderedPageBreak/>
               <w:t>[</w:t>
             </w:r>
             <w:r>
@@ -12177,7 +12738,6 @@
                 <w:sz w:val="24"/>
                 <w:szCs w:val="24"/>
               </w:rPr>
-              <w:lastRenderedPageBreak/>
               <w:t>QA Auditing and Metrics</w:t>
             </w:r>
           </w:p>
@@ -12626,8 +13186,6 @@
               </w:rPr>
               <w:t>s</w:t>
             </w:r>
-            <w:bookmarkStart w:id="39" w:name="_GoBack"/>
-            <w:bookmarkEnd w:id="39"/>
             <w:r>
               <w:rPr>
                 <w:sz w:val="24"/>
@@ -12794,12 +13352,35 @@
     <w:p>
       <w:pPr>
         <w:pStyle w:val="Heading1"/>
-      </w:pPr>
-      <w:bookmarkStart w:id="40" w:name="_Toc379049378"/>
+        <w:ind w:firstLine="0"/>
+      </w:pPr>
+      <w:bookmarkStart w:id="44" w:name="_Toc379121124"/>
+      <w:bookmarkStart w:id="45" w:name="_Toc379120976"/>
+      <w:bookmarkStart w:id="46" w:name="_Ref379121953"/>
+    </w:p>
+    <w:p>
+      <w:pPr>
+        <w:rPr>
+          <w:rFonts w:asciiTheme="majorHAnsi" w:eastAsiaTheme="majorEastAsia" w:hAnsiTheme="majorHAnsi" w:cstheme="majorBidi"/>
+          <w:color w:val="2375B8" w:themeColor="accent6" w:themeShade="BF"/>
+          <w:sz w:val="40"/>
+          <w:szCs w:val="40"/>
+        </w:rPr>
+      </w:pPr>
+      <w:r>
+        <w:br w:type="page"/>
+      </w:r>
+    </w:p>
+    <w:p>
+      <w:pPr>
+        <w:pStyle w:val="Heading1"/>
+        <w:ind w:firstLine="0"/>
+      </w:pPr>
       <w:r>
         <w:t>4. Project Management Methodology</w:t>
       </w:r>
-      <w:bookmarkEnd w:id="40"/>
+      <w:bookmarkEnd w:id="45"/>
+      <w:bookmarkEnd w:id="46"/>
     </w:p>
     <w:p>
       <w:pPr>
@@ -12809,10 +13390,10 @@
       <w:r>
         <w:rPr>
           <w:noProof/>
-          <w:lang w:val="en-IN" w:eastAsia="en-IN"/>
+          <w:lang w:eastAsia="en-GB"/>
         </w:rPr>
         <w:drawing>
-          <wp:inline distT="0" distB="0" distL="0" distR="0" wp14:anchorId="32D4A15B" wp14:editId="223EEC6A">
+          <wp:inline distT="0" distB="0" distL="0" distR="0" wp14:anchorId="2880B5B5" wp14:editId="6CC7AADB">
             <wp:extent cx="5871411" cy="2711302"/>
             <wp:effectExtent l="0" t="0" r="0" b="0"/>
             <wp:docPr id="2" name="Picture 2"/>
@@ -12866,47 +13447,35 @@
         <w:pStyle w:val="Caption"/>
         <w:jc w:val="center"/>
       </w:pPr>
+      <w:bookmarkStart w:id="47" w:name="_Ref379119802"/>
       <w:r>
         <w:t xml:space="preserve">Figure </w:t>
       </w:r>
-      <w:r>
-        <w:fldChar w:fldCharType="begin"/>
-      </w:r>
-      <w:r>
-        <w:instrText xml:space="preserve"> SEQ Figure \* ARABIC </w:instrText>
-      </w:r>
-      <w:r>
-        <w:fldChar w:fldCharType="separate"/>
-      </w:r>
+      <w:fldSimple w:instr=" SEQ Figure \* ARABIC ">
+        <w:r>
+          <w:rPr>
+            <w:noProof/>
+          </w:rPr>
+          <w:t>2</w:t>
+        </w:r>
+      </w:fldSimple>
+      <w:bookmarkEnd w:id="47"/>
+      <w:r>
+        <w:t>: Project life cycle</w:t>
+      </w:r>
+    </w:p>
+    <w:p>
+      <w:pPr>
+        <w:keepNext/>
+        <w:jc w:val="center"/>
+      </w:pPr>
       <w:r>
         <w:rPr>
           <w:noProof/>
+          <w:lang w:eastAsia="en-GB"/>
         </w:rPr>
-        <w:t>2</w:t>
-      </w:r>
-      <w:r>
-        <w:rPr>
-          <w:noProof/>
-        </w:rPr>
-        <w:fldChar w:fldCharType="end"/>
-      </w:r>
-      <w:r>
-        <w:t>: Project life cycle</w:t>
-      </w:r>
-    </w:p>
-    <w:p>
-      <w:pPr>
-        <w:keepNext/>
-        <w:jc w:val="center"/>
-      </w:pPr>
-      <w:r>
-        <w:rPr>
-          <w:noProof/>
-          <w:lang w:val="en-IN" w:eastAsia="en-IN"/>
-        </w:rPr>
-        <w:lastRenderedPageBreak/>
         <w:drawing>
-          <wp:inline distT="0" distB="0" distL="0" distR="0" wp14:anchorId="0153DE75" wp14:editId="0989CEE0">
+          <wp:inline distT="0" distB="0" distL="0" distR="0" wp14:anchorId="42F2860D" wp14:editId="6D0D692D">
             <wp:extent cx="3286664" cy="1811017"/>
             <wp:effectExtent l="0" t="0" r="0" b="0"/>
             <wp:docPr id="3" name="Picture 3"/>
@@ -12963,44 +13532,27 @@
       <w:r>
         <w:t xml:space="preserve">Figure </w:t>
       </w:r>
-      <w:r>
-        <w:fldChar w:fldCharType="begin"/>
-      </w:r>
-      <w:r>
-        <w:instrText xml:space="preserve"> SEQ Figure \* ARABIC </w:instrText>
-      </w:r>
-      <w:r>
-        <w:fldChar w:fldCharType="separate"/>
-      </w:r>
-      <w:r>
-        <w:rPr>
-          <w:noProof/>
-        </w:rPr>
-        <w:t>3</w:t>
-      </w:r>
-      <w:r>
-        <w:rPr>
-          <w:noProof/>
-        </w:rPr>
-        <w:fldChar w:fldCharType="end"/>
-      </w:r>
+      <w:fldSimple w:instr=" SEQ Figure \* ARABIC ">
+        <w:r>
+          <w:rPr>
+            <w:noProof/>
+          </w:rPr>
+          <w:t>3</w:t>
+        </w:r>
+      </w:fldSimple>
       <w:r>
         <w:t>: Detailed description of implementation phase of project life cycle</w:t>
       </w:r>
     </w:p>
-    <w:p/>
-    <w:p>
-      <w:pPr>
-        <w:rPr>
-          <w:color w:val="DF2E28" w:themeColor="accent1"/>
-        </w:rPr>
-      </w:pPr>
-      <w:r>
-        <w:rPr>
-          <w:color w:val="DF2E28" w:themeColor="accent1"/>
-        </w:rPr>
-        <w:t>Flow Summary</w:t>
-      </w:r>
+    <w:p>
+      <w:pPr>
+        <w:pStyle w:val="Heading3"/>
+      </w:pPr>
+      <w:bookmarkStart w:id="48" w:name="_Toc379120977"/>
+      <w:r>
+        <w:t>Project Life Cycle Summary</w:t>
+      </w:r>
+      <w:bookmarkEnd w:id="48"/>
     </w:p>
     <w:p>
       <w:pPr>
@@ -13009,14 +13561,8 @@
           <w:ilvl w:val="0"/>
           <w:numId w:val="35"/>
         </w:numPr>
-        <w:rPr>
-          <w:color w:val="DF2E28" w:themeColor="accent1"/>
-        </w:rPr>
-      </w:pPr>
-      <w:r>
-        <w:rPr>
-          <w:color w:val="DF2E28" w:themeColor="accent1"/>
-        </w:rPr>
+      </w:pPr>
+      <w:r>
         <w:t>Customer concept or product idea provided to company.</w:t>
       </w:r>
     </w:p>
@@ -13027,14 +13573,8 @@
           <w:ilvl w:val="0"/>
           <w:numId w:val="34"/>
         </w:numPr>
-        <w:rPr>
-          <w:color w:val="DF2E28" w:themeColor="accent1"/>
-        </w:rPr>
-      </w:pPr>
-      <w:r>
-        <w:rPr>
-          <w:color w:val="DF2E28" w:themeColor="accent1"/>
-        </w:rPr>
+      </w:pPr>
+      <w:r>
         <w:t>Functional specification written.</w:t>
       </w:r>
     </w:p>
@@ -13045,14 +13585,8 @@
           <w:ilvl w:val="0"/>
           <w:numId w:val="34"/>
         </w:numPr>
-        <w:rPr>
-          <w:color w:val="DF2E28" w:themeColor="accent1"/>
-        </w:rPr>
-      </w:pPr>
-      <w:r>
-        <w:rPr>
-          <w:color w:val="DF2E28" w:themeColor="accent1"/>
-        </w:rPr>
+      </w:pPr>
+      <w:r>
         <w:t>Function specification checked and amended with customer.</w:t>
       </w:r>
     </w:p>
@@ -13063,14 +13597,8 @@
           <w:ilvl w:val="0"/>
           <w:numId w:val="34"/>
         </w:numPr>
-        <w:rPr>
-          <w:color w:val="DF2E28" w:themeColor="accent1"/>
-        </w:rPr>
-      </w:pPr>
-      <w:r>
-        <w:rPr>
-          <w:color w:val="DF2E28" w:themeColor="accent1"/>
-        </w:rPr>
+      </w:pPr>
+      <w:r>
         <w:t>User stories created using Behavioural Discovery.</w:t>
       </w:r>
     </w:p>
@@ -13081,14 +13609,8 @@
           <w:ilvl w:val="0"/>
           <w:numId w:val="34"/>
         </w:numPr>
-        <w:rPr>
-          <w:color w:val="DF2E28" w:themeColor="accent1"/>
-        </w:rPr>
-      </w:pPr>
-      <w:r>
-        <w:rPr>
-          <w:color w:val="DF2E28" w:themeColor="accent1"/>
-        </w:rPr>
+      </w:pPr>
+      <w:r>
         <w:t>User stories ranked with ignorance level.</w:t>
       </w:r>
     </w:p>
@@ -13099,14 +13621,8 @@
           <w:ilvl w:val="0"/>
           <w:numId w:val="34"/>
         </w:numPr>
-        <w:rPr>
-          <w:color w:val="DF2E28" w:themeColor="accent1"/>
-        </w:rPr>
-      </w:pPr>
-      <w:r>
-        <w:rPr>
-          <w:color w:val="DF2E28" w:themeColor="accent1"/>
-        </w:rPr>
+      </w:pPr>
+      <w:r>
         <w:t>User stories given SWAG (time estimate).</w:t>
       </w:r>
     </w:p>
@@ -13117,14 +13633,8 @@
           <w:ilvl w:val="0"/>
           <w:numId w:val="34"/>
         </w:numPr>
-        <w:rPr>
-          <w:color w:val="DF2E28" w:themeColor="accent1"/>
-        </w:rPr>
-      </w:pPr>
-      <w:r>
-        <w:rPr>
-          <w:color w:val="DF2E28" w:themeColor="accent1"/>
-        </w:rPr>
+      </w:pPr>
+      <w:r>
         <w:t>User stories assigned to pairs or individuals.</w:t>
       </w:r>
     </w:p>
@@ -13135,15 +13645,33 @@
           <w:ilvl w:val="0"/>
           <w:numId w:val="34"/>
         </w:numPr>
-        <w:rPr>
-          <w:color w:val="DF2E28" w:themeColor="accent1"/>
-        </w:rPr>
-      </w:pPr>
-      <w:r>
-        <w:rPr>
-          <w:color w:val="DF2E28" w:themeColor="accent1"/>
-        </w:rPr>
+      </w:pPr>
+      <w:r>
         <w:t>For each user story;</w:t>
+      </w:r>
+    </w:p>
+    <w:p>
+      <w:pPr>
+        <w:pStyle w:val="ListParagraph"/>
+        <w:numPr>
+          <w:ilvl w:val="1"/>
+          <w:numId w:val="34"/>
+        </w:numPr>
+      </w:pPr>
+      <w:r>
+        <w:t>Tests written (TDD)</w:t>
+      </w:r>
+    </w:p>
+    <w:p>
+      <w:pPr>
+        <w:pStyle w:val="ListParagraph"/>
+        <w:numPr>
+          <w:ilvl w:val="1"/>
+          <w:numId w:val="34"/>
+        </w:numPr>
+      </w:pPr>
+      <w:r>
+        <w:t>Product code written</w:t>
       </w:r>
     </w:p>
     <w:p>
@@ -13153,15 +13681,9 @@
           <w:ilvl w:val="0"/>
           <w:numId w:val="34"/>
         </w:numPr>
-        <w:rPr>
-          <w:color w:val="DF2E28" w:themeColor="accent1"/>
-        </w:rPr>
-      </w:pPr>
-      <w:r>
-        <w:rPr>
-          <w:color w:val="DF2E28" w:themeColor="accent1"/>
-        </w:rPr>
-        <w:t>Tests written (TDD)</w:t>
+      </w:pPr>
+      <w:r>
+        <w:t>Integration testing takes place – deterministic test pass</w:t>
       </w:r>
     </w:p>
     <w:p>
@@ -13171,15 +13693,9 @@
           <w:ilvl w:val="0"/>
           <w:numId w:val="34"/>
         </w:numPr>
-        <w:rPr>
-          <w:color w:val="DF2E28" w:themeColor="accent1"/>
-        </w:rPr>
-      </w:pPr>
-      <w:r>
-        <w:rPr>
-          <w:color w:val="DF2E28" w:themeColor="accent1"/>
-        </w:rPr>
-        <w:t>Product code written</w:t>
+      </w:pPr>
+      <w:r>
+        <w:t>Extra documentation generated if required.</w:t>
       </w:r>
     </w:p>
     <w:p>
@@ -13189,63 +13705,13 @@
           <w:ilvl w:val="0"/>
           <w:numId w:val="34"/>
         </w:numPr>
-        <w:rPr>
-          <w:color w:val="DF2E28" w:themeColor="accent1"/>
-        </w:rPr>
-      </w:pPr>
-      <w:r>
-        <w:rPr>
-          <w:color w:val="DF2E28" w:themeColor="accent1"/>
-        </w:rPr>
-        <w:t>Integration testing takes place – deterministic test pass</w:t>
-      </w:r>
-    </w:p>
-    <w:p>
-      <w:pPr>
-        <w:pStyle w:val="ListParagraph"/>
-        <w:numPr>
-          <w:ilvl w:val="0"/>
-          <w:numId w:val="34"/>
-        </w:numPr>
-        <w:rPr>
-          <w:color w:val="DF2E28" w:themeColor="accent1"/>
-        </w:rPr>
-      </w:pPr>
-      <w:r>
-        <w:rPr>
-          <w:color w:val="DF2E28" w:themeColor="accent1"/>
-        </w:rPr>
-        <w:t>Extra documentation generated if required.</w:t>
-      </w:r>
-    </w:p>
-    <w:p>
-      <w:pPr>
-        <w:pStyle w:val="ListParagraph"/>
-        <w:numPr>
-          <w:ilvl w:val="0"/>
-          <w:numId w:val="34"/>
-        </w:numPr>
-        <w:rPr>
-          <w:color w:val="DF2E28" w:themeColor="accent1"/>
-        </w:rPr>
-      </w:pPr>
-      <w:r>
-        <w:rPr>
-          <w:color w:val="DF2E28" w:themeColor="accent1"/>
-        </w:rPr>
+      </w:pPr>
+      <w:r>
         <w:t>Ship product to customer.</w:t>
       </w:r>
     </w:p>
     <w:p>
-      <w:pPr>
-        <w:rPr>
-          <w:color w:val="DF2E28" w:themeColor="accent1"/>
-        </w:rPr>
-      </w:pPr>
-      <w:r>
-        <w:rPr>
-          <w:color w:val="DF2E28" w:themeColor="accent1"/>
-        </w:rPr>
+      <w:r>
         <w:t>Example Kanban Board:</w:t>
       </w:r>
     </w:p>
@@ -13271,16 +13737,18 @@
         <w:tc>
           <w:tcPr>
             <w:tcW w:w="1413" w:type="dxa"/>
-          </w:tcPr>
-          <w:p>
-            <w:pPr>
-              <w:rPr>
-                <w:color w:val="DF2E28" w:themeColor="accent1"/>
-              </w:rPr>
-            </w:pPr>
-            <w:r>
-              <w:rPr>
-                <w:color w:val="DF2E28" w:themeColor="accent1"/>
+            <w:vAlign w:val="center"/>
+          </w:tcPr>
+          <w:p>
+            <w:pPr>
+              <w:jc w:val="center"/>
+              <w:rPr>
+                <w:b/>
+              </w:rPr>
+            </w:pPr>
+            <w:r>
+              <w:rPr>
+                <w:b/>
               </w:rPr>
               <w:t>Ready</w:t>
             </w:r>
@@ -13289,16 +13757,18 @@
         <w:tc>
           <w:tcPr>
             <w:tcW w:w="1701" w:type="dxa"/>
-          </w:tcPr>
-          <w:p>
-            <w:pPr>
-              <w:rPr>
-                <w:color w:val="DF2E28" w:themeColor="accent1"/>
-              </w:rPr>
-            </w:pPr>
-            <w:r>
-              <w:rPr>
-                <w:color w:val="DF2E28" w:themeColor="accent1"/>
+            <w:vAlign w:val="center"/>
+          </w:tcPr>
+          <w:p>
+            <w:pPr>
+              <w:jc w:val="center"/>
+              <w:rPr>
+                <w:b/>
+              </w:rPr>
+            </w:pPr>
+            <w:r>
+              <w:rPr>
+                <w:b/>
               </w:rPr>
               <w:t>Writing Tests</w:t>
             </w:r>
@@ -13307,16 +13777,18 @@
         <w:tc>
           <w:tcPr>
             <w:tcW w:w="1843" w:type="dxa"/>
-          </w:tcPr>
-          <w:p>
-            <w:pPr>
-              <w:rPr>
-                <w:color w:val="DF2E28" w:themeColor="accent1"/>
-              </w:rPr>
-            </w:pPr>
-            <w:r>
-              <w:rPr>
-                <w:color w:val="DF2E28" w:themeColor="accent1"/>
+            <w:vAlign w:val="center"/>
+          </w:tcPr>
+          <w:p>
+            <w:pPr>
+              <w:jc w:val="center"/>
+              <w:rPr>
+                <w:b/>
+              </w:rPr>
+            </w:pPr>
+            <w:r>
+              <w:rPr>
+                <w:b/>
               </w:rPr>
               <w:t>Writing Source Code</w:t>
             </w:r>
@@ -13325,34 +13797,38 @@
         <w:tc>
           <w:tcPr>
             <w:tcW w:w="1559" w:type="dxa"/>
-          </w:tcPr>
-          <w:p>
-            <w:pPr>
-              <w:rPr>
-                <w:color w:val="DF2E28" w:themeColor="accent1"/>
-              </w:rPr>
-            </w:pPr>
-            <w:r>
-              <w:rPr>
-                <w:color w:val="DF2E28" w:themeColor="accent1"/>
-              </w:rPr>
-              <w:t xml:space="preserve">Ready For Integration </w:t>
+            <w:vAlign w:val="center"/>
+          </w:tcPr>
+          <w:p>
+            <w:pPr>
+              <w:jc w:val="center"/>
+              <w:rPr>
+                <w:b/>
+              </w:rPr>
+            </w:pPr>
+            <w:r>
+              <w:rPr>
+                <w:b/>
+              </w:rPr>
+              <w:t>Ready For Integration</w:t>
             </w:r>
           </w:p>
         </w:tc>
         <w:tc>
           <w:tcPr>
             <w:tcW w:w="1843" w:type="dxa"/>
-          </w:tcPr>
-          <w:p>
-            <w:pPr>
-              <w:rPr>
-                <w:color w:val="DF2E28" w:themeColor="accent1"/>
-              </w:rPr>
-            </w:pPr>
-            <w:r>
-              <w:rPr>
-                <w:color w:val="DF2E28" w:themeColor="accent1"/>
+            <w:vAlign w:val="center"/>
+          </w:tcPr>
+          <w:p>
+            <w:pPr>
+              <w:jc w:val="center"/>
+              <w:rPr>
+                <w:b/>
+              </w:rPr>
+            </w:pPr>
+            <w:r>
+              <w:rPr>
+                <w:b/>
               </w:rPr>
               <w:t>Integration Testing (DTP)</w:t>
             </w:r>
@@ -13361,16 +13837,18 @@
         <w:tc>
           <w:tcPr>
             <w:tcW w:w="1487" w:type="dxa"/>
-          </w:tcPr>
-          <w:p>
-            <w:pPr>
-              <w:rPr>
-                <w:color w:val="DF2E28" w:themeColor="accent1"/>
-              </w:rPr>
-            </w:pPr>
-            <w:r>
-              <w:rPr>
-                <w:color w:val="DF2E28" w:themeColor="accent1"/>
+            <w:vAlign w:val="center"/>
+          </w:tcPr>
+          <w:p>
+            <w:pPr>
+              <w:jc w:val="center"/>
+              <w:rPr>
+                <w:b/>
+              </w:rPr>
+            </w:pPr>
+            <w:r>
+              <w:rPr>
+                <w:b/>
               </w:rPr>
               <w:t>Done</w:t>
             </w:r>
@@ -13389,7 +13867,6 @@
             <w:pPr>
               <w:rPr>
                 <w:b/>
-                <w:color w:val="DF2E28" w:themeColor="accent1"/>
                 <w:sz w:val="28"/>
                 <w:u w:val="single"/>
               </w:rPr>
@@ -13404,7 +13881,6 @@
             <w:pPr>
               <w:rPr>
                 <w:b/>
-                <w:color w:val="DF2E28" w:themeColor="accent1"/>
                 <w:sz w:val="28"/>
                 <w:u w:val="single"/>
               </w:rPr>
@@ -13419,7 +13895,6 @@
             <w:pPr>
               <w:rPr>
                 <w:b/>
-                <w:color w:val="DF2E28" w:themeColor="accent1"/>
                 <w:sz w:val="28"/>
                 <w:u w:val="single"/>
               </w:rPr>
@@ -13434,7 +13909,6 @@
             <w:pPr>
               <w:rPr>
                 <w:b/>
-                <w:color w:val="DF2E28" w:themeColor="accent1"/>
                 <w:sz w:val="28"/>
                 <w:u w:val="single"/>
               </w:rPr>
@@ -13449,7 +13923,6 @@
             <w:pPr>
               <w:rPr>
                 <w:b/>
-                <w:color w:val="DF2E28" w:themeColor="accent1"/>
                 <w:sz w:val="28"/>
                 <w:u w:val="single"/>
               </w:rPr>
@@ -13464,7 +13937,6 @@
             <w:pPr>
               <w:rPr>
                 <w:b/>
-                <w:color w:val="DF2E28" w:themeColor="accent1"/>
                 <w:sz w:val="28"/>
                 <w:u w:val="single"/>
               </w:rPr>
@@ -13474,7 +13946,7 @@
       </w:tr>
       <w:tr>
         <w:trPr>
-          <w:trHeight w:val="939"/>
+          <w:trHeight w:val="945"/>
         </w:trPr>
         <w:tc>
           <w:tcPr>
@@ -13484,7 +13956,6 @@
             <w:pPr>
               <w:rPr>
                 <w:b/>
-                <w:color w:val="DF2E28" w:themeColor="accent1"/>
                 <w:sz w:val="28"/>
                 <w:u w:val="single"/>
               </w:rPr>
@@ -13499,7 +13970,6 @@
             <w:pPr>
               <w:rPr>
                 <w:b/>
-                <w:color w:val="DF2E28" w:themeColor="accent1"/>
                 <w:sz w:val="28"/>
                 <w:u w:val="single"/>
               </w:rPr>
@@ -13514,7 +13984,6 @@
             <w:pPr>
               <w:rPr>
                 <w:b/>
-                <w:color w:val="DF2E28" w:themeColor="accent1"/>
                 <w:sz w:val="28"/>
                 <w:u w:val="single"/>
               </w:rPr>
@@ -13529,7 +13998,6 @@
             <w:pPr>
               <w:rPr>
                 <w:b/>
-                <w:color w:val="DF2E28" w:themeColor="accent1"/>
                 <w:sz w:val="28"/>
                 <w:u w:val="single"/>
               </w:rPr>
@@ -13544,7 +14012,6 @@
             <w:pPr>
               <w:rPr>
                 <w:b/>
-                <w:color w:val="DF2E28" w:themeColor="accent1"/>
                 <w:sz w:val="28"/>
                 <w:u w:val="single"/>
               </w:rPr>
@@ -13559,7 +14026,6 @@
             <w:pPr>
               <w:rPr>
                 <w:b/>
-                <w:color w:val="DF2E28" w:themeColor="accent1"/>
                 <w:sz w:val="28"/>
                 <w:u w:val="single"/>
               </w:rPr>
@@ -13579,7 +14045,6 @@
             <w:pPr>
               <w:rPr>
                 <w:b/>
-                <w:color w:val="DF2E28" w:themeColor="accent1"/>
                 <w:sz w:val="28"/>
                 <w:u w:val="single"/>
               </w:rPr>
@@ -13594,7 +14059,6 @@
             <w:pPr>
               <w:rPr>
                 <w:b/>
-                <w:color w:val="DF2E28" w:themeColor="accent1"/>
                 <w:sz w:val="28"/>
                 <w:u w:val="single"/>
               </w:rPr>
@@ -13609,7 +14073,6 @@
             <w:pPr>
               <w:rPr>
                 <w:b/>
-                <w:color w:val="DF2E28" w:themeColor="accent1"/>
                 <w:sz w:val="28"/>
                 <w:u w:val="single"/>
               </w:rPr>
@@ -13624,7 +14087,6 @@
             <w:pPr>
               <w:rPr>
                 <w:b/>
-                <w:color w:val="DF2E28" w:themeColor="accent1"/>
                 <w:sz w:val="28"/>
                 <w:u w:val="single"/>
               </w:rPr>
@@ -13639,7 +14101,6 @@
             <w:pPr>
               <w:rPr>
                 <w:b/>
-                <w:color w:val="DF2E28" w:themeColor="accent1"/>
                 <w:sz w:val="28"/>
                 <w:u w:val="single"/>
               </w:rPr>
@@ -13654,7 +14115,6 @@
             <w:pPr>
               <w:rPr>
                 <w:b/>
-                <w:color w:val="DF2E28" w:themeColor="accent1"/>
                 <w:sz w:val="28"/>
                 <w:u w:val="single"/>
               </w:rPr>
@@ -13668,12 +14128,11 @@
       <w:pPr>
         <w:pStyle w:val="Heading2"/>
       </w:pPr>
-      <w:bookmarkStart w:id="41" w:name="_Toc379049379"/>
-      <w:r>
-        <w:lastRenderedPageBreak/>
+      <w:bookmarkStart w:id="49" w:name="_Toc379120978"/>
+      <w:r>
         <w:t>4.1 Requirements and Specifications Phase</w:t>
       </w:r>
-      <w:bookmarkEnd w:id="41"/>
+      <w:bookmarkEnd w:id="49"/>
     </w:p>
     <w:p>
       <w:pPr>
@@ -13705,11 +14164,11 @@
       <w:pPr>
         <w:pStyle w:val="Heading2"/>
       </w:pPr>
-      <w:bookmarkStart w:id="42" w:name="_Toc379049380"/>
+      <w:bookmarkStart w:id="50" w:name="_Toc379120979"/>
       <w:r>
         <w:t>4.2 Design Phase</w:t>
       </w:r>
-      <w:bookmarkEnd w:id="42"/>
+      <w:bookmarkEnd w:id="50"/>
     </w:p>
     <w:p>
       <w:r>
@@ -13887,7 +14346,6 @@
     <w:p/>
     <w:p>
       <w:r>
-        <w:lastRenderedPageBreak/>
         <w:t>If an ignorance level of 5 is given to any story, this then becomes a spike (investigation) as the company does not have the required knowledge to implement this feature/use this technique, so are also unable to put an estimate on how long it will take. Meaning this story should then become the highest priority as it is extremely difficult to plan around it. Based on the ignorance level of each story, a SWAG (Silly Wild Ass Guess) or estimate of time required to implement it should be given to each story. This can vary in format depending on the working style adopted by the company. For example if pair programming is to be adopted, then the estimates should be given in “pair days”, if it is a task for an individual to complete then it should be given in “man hours”.</w:t>
       </w:r>
     </w:p>
@@ -13900,15 +14358,15 @@
       <w:pPr>
         <w:pStyle w:val="Heading2"/>
       </w:pPr>
-      <w:bookmarkStart w:id="43" w:name="_Toc379049381"/>
+      <w:bookmarkStart w:id="51" w:name="_Toc379120980"/>
       <w:r>
         <w:t>4.3 Implementation Phase</w:t>
       </w:r>
-      <w:bookmarkEnd w:id="43"/>
-    </w:p>
-    <w:p>
-      <w:r>
-        <w:t xml:space="preserve">The company will use a Kanban style board to track the progress of work items and defects, for all members. The initial version of this is attached in </w:t>
+      <w:bookmarkEnd w:id="51"/>
+    </w:p>
+    <w:p>
+      <w:r>
+        <w:t xml:space="preserve">The company will use a Kanban-style board to track the progress of work items and defects, for all members. The initial version of this is attached in </w:t>
       </w:r>
       <w:r>
         <w:rPr>
@@ -13956,19 +14414,15 @@
       <w:pPr>
         <w:pStyle w:val="Heading2"/>
       </w:pPr>
-      <w:bookmarkStart w:id="44" w:name="_Toc379049382"/>
+      <w:bookmarkStart w:id="52" w:name="_Toc379120981"/>
       <w:r>
         <w:t>4.4 Testing and Integration Phase</w:t>
       </w:r>
-      <w:bookmarkEnd w:id="44"/>
-    </w:p>
-    <w:p>
-      <w:r>
-        <w:t xml:space="preserve">Testing of each feature should take place during its implementation phase, as each function or method should be unit tested. The company is adopting the style of Test </w:t>
-      </w:r>
-      <w:r>
-        <w:lastRenderedPageBreak/>
-        <w:t xml:space="preserve">Driven Development, meaning that a failing unit test is written first, followed by the product code that makes the test pass. In this way features will be thoroughly tested before reaching the integration phase. Further guidance on this can be found in the test standards document attached in </w:t>
+      <w:bookmarkEnd w:id="52"/>
+    </w:p>
+    <w:p>
+      <w:r>
+        <w:t xml:space="preserve">Testing of each feature should take place during its implementation phase, as each function or method should be unit tested. The company is adopting the style of Test Driven Development, meaning that a failing unit test is written first, followed by the product code that makes the test pass. In this way features will be thoroughly tested before reaching the integration phase. Further guidance on this can be found in the test standards document attached in </w:t>
       </w:r>
       <w:proofErr w:type="gramStart"/>
       <w:r>
@@ -13994,25 +14448,29 @@
       <w:pPr>
         <w:pStyle w:val="Heading2"/>
       </w:pPr>
-      <w:bookmarkStart w:id="45" w:name="_Toc379049383"/>
+      <w:bookmarkStart w:id="53" w:name="_Toc379120982"/>
       <w:r>
         <w:t>4.5 Quality Auditing Reviews</w:t>
       </w:r>
-      <w:bookmarkEnd w:id="45"/>
-    </w:p>
-    <w:p>
-      <w:pPr>
+      <w:bookmarkEnd w:id="53"/>
+    </w:p>
+    <w:p>
+      <w:r>
+        <w:t xml:space="preserve">Generating high quality products cannot be achieved without close monitoring of quality throughout the development process. In order to realise this, QA metrics should be monitored frequently, with review sessions taking place on a regular basis. By reviewing metrics in this way, problems and issues affecting product quality and general work quality may be discovered and acted upon to ensure that the quality standards are being met. This process is known as quality auditing, and should be performed by the Deputy Project Manager, in conjunction with the Project Manager and the Documents Manager. </w:t>
+      </w:r>
+    </w:p>
+    <w:p>
+      <w:pPr>
+        <w:ind w:firstLine="0"/>
         <w:rPr>
-          <w:b/>
-          <w:color w:val="FF0000"/>
+          <w:rFonts w:asciiTheme="majorHAnsi" w:eastAsiaTheme="majorEastAsia" w:hAnsiTheme="majorHAnsi" w:cstheme="majorBidi"/>
+          <w:color w:val="2375B8" w:themeColor="accent6" w:themeShade="BF"/>
+          <w:sz w:val="40"/>
+          <w:szCs w:val="40"/>
         </w:rPr>
       </w:pPr>
       <w:r>
-        <w:rPr>
-          <w:b/>
-          <w:color w:val="FF0000"/>
-        </w:rPr>
-        <w:t>OS</w:t>
+        <w:br w:type="page"/>
       </w:r>
     </w:p>
     <w:p>
@@ -14023,21 +14481,20 @@
           <w:color w:val="FF0000"/>
         </w:rPr>
       </w:pPr>
-      <w:bookmarkStart w:id="46" w:name="_Toc379049384"/>
       <w:r>
         <w:t>Appendix</w:t>
       </w:r>
-      <w:bookmarkEnd w:id="46"/>
+      <w:bookmarkEnd w:id="44"/>
     </w:p>
     <w:p>
       <w:pPr>
         <w:pStyle w:val="Heading2"/>
       </w:pPr>
-      <w:bookmarkStart w:id="47" w:name="_Toc379049385"/>
+      <w:bookmarkStart w:id="54" w:name="_Toc379121125"/>
       <w:r>
         <w:t>Document Templates</w:t>
       </w:r>
-      <w:bookmarkEnd w:id="47"/>
+      <w:bookmarkEnd w:id="54"/>
     </w:p>
     <w:p>
       <w:r>
@@ -14054,11 +14511,11 @@
       <w:pPr>
         <w:pStyle w:val="Heading3"/>
       </w:pPr>
-      <w:bookmarkStart w:id="48" w:name="_Toc379049386"/>
+      <w:bookmarkStart w:id="55" w:name="_Toc379121126"/>
       <w:r>
         <w:t>Meeting Minutes</w:t>
       </w:r>
-      <w:bookmarkEnd w:id="48"/>
+      <w:bookmarkEnd w:id="55"/>
     </w:p>
     <w:p>
       <w:pPr>
@@ -14152,11 +14609,11 @@
       <w:pPr>
         <w:pStyle w:val="Heading3"/>
       </w:pPr>
-      <w:bookmarkStart w:id="49" w:name="_Toc379049387"/>
+      <w:bookmarkStart w:id="56" w:name="_Toc379121127"/>
       <w:r>
         <w:t>Reports</w:t>
       </w:r>
-      <w:bookmarkEnd w:id="49"/>
+      <w:bookmarkEnd w:id="56"/>
     </w:p>
     <w:p>
       <w:r>
@@ -14207,7 +14664,6 @@
         <w:rPr>
           <w:lang w:val="en-US"/>
         </w:rPr>
-        <w:lastRenderedPageBreak/>
         <w:t>TITLE</w:t>
       </w:r>
     </w:p>
@@ -14219,7 +14675,7 @@
           <w:lang w:val="en-US"/>
         </w:rPr>
       </w:pPr>
-      <w:bookmarkStart w:id="50" w:name="_Toc379049388"/>
+      <w:bookmarkStart w:id="57" w:name="_Toc379121128"/>
       <w:proofErr w:type="spellStart"/>
       <w:r>
         <w:rPr>
@@ -14234,7 +14690,7 @@
         </w:rPr>
         <w:t xml:space="preserve"> – Group 2</w:t>
       </w:r>
-      <w:bookmarkEnd w:id="50"/>
+      <w:bookmarkEnd w:id="57"/>
     </w:p>
     <w:p>
       <w:pPr>
@@ -14268,12 +14724,12 @@
       <w:r>
         <w:rPr>
           <w:noProof/>
-          <w:lang w:val="en-IN" w:eastAsia="en-IN"/>
+          <w:lang w:eastAsia="en-GB"/>
         </w:rPr>
         <mc:AlternateContent>
           <mc:Choice Requires="wps">
             <w:drawing>
-              <wp:anchor distT="0" distB="0" distL="114300" distR="114300" simplePos="0" relativeHeight="251647488" behindDoc="0" locked="0" layoutInCell="1" allowOverlap="1" wp14:anchorId="097FD667" wp14:editId="0850DC7A">
+              <wp:anchor distT="0" distB="0" distL="114300" distR="114300" simplePos="0" relativeHeight="251657216" behindDoc="0" locked="0" layoutInCell="1" allowOverlap="1" wp14:anchorId="3220CF9A" wp14:editId="2FC9042A">
                 <wp:simplePos x="0" y="0"/>
                 <wp:positionH relativeFrom="margin">
                   <wp:posOffset>151130</wp:posOffset>
@@ -14322,7 +14778,7 @@
           </mc:Choice>
           <mc:Fallback>
             <w:pict>
-              <v:line w14:anchorId="785C5973" id="Straight Connector 4" o:spid="_x0000_s1026" style="position:absolute;z-index:251647488;visibility:visible;mso-wrap-style:square;mso-wrap-distance-left:9pt;mso-wrap-distance-top:0;mso-wrap-distance-right:9pt;mso-wrap-distance-bottom:0;mso-position-horizontal:absolute;mso-position-horizontal-relative:margin;mso-position-vertical:absolute;mso-position-vertical-relative:margin" from="11.9pt,174.15pt" to="437.2pt,174.15pt" o:gfxdata="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" strokecolor="black [3200]">
+              <v:line w14:anchorId="00A43A60" id="Straight Connector 4" o:spid="_x0000_s1026" style="position:absolute;z-index:251657216;visibility:visible;mso-wrap-style:square;mso-wrap-distance-left:9pt;mso-wrap-distance-top:0;mso-wrap-distance-right:9pt;mso-wrap-distance-bottom:0;mso-position-horizontal:absolute;mso-position-horizontal-relative:margin;mso-position-vertical:absolute;mso-position-vertical-relative:margin" from="11.9pt,174.15pt" to="437.2pt,174.15pt" o:gfxdata="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" strokecolor="black [3200]">
                 <w10:wrap type="square" anchorx="margin" anchory="margin"/>
               </v:line>
             </w:pict>
@@ -14335,11 +14791,11 @@
         <w:pStyle w:val="Heading1"/>
         <w:jc w:val="center"/>
       </w:pPr>
-      <w:bookmarkStart w:id="51" w:name="_Toc379049389"/>
+      <w:bookmarkStart w:id="58" w:name="_Toc379121129"/>
       <w:r>
         <w:t>Document Control</w:t>
       </w:r>
-      <w:bookmarkEnd w:id="51"/>
+      <w:bookmarkEnd w:id="58"/>
     </w:p>
     <w:p/>
     <w:tbl>
@@ -14623,12 +15079,12 @@
       <w:r>
         <w:rPr>
           <w:noProof/>
-          <w:lang w:val="en-IN" w:eastAsia="en-IN"/>
+          <w:lang w:eastAsia="en-GB"/>
         </w:rPr>
         <mc:AlternateContent>
           <mc:Choice Requires="wps">
             <w:drawing>
-              <wp:anchor distT="0" distB="0" distL="114300" distR="114300" simplePos="0" relativeHeight="251673088" behindDoc="0" locked="0" layoutInCell="1" allowOverlap="1" wp14:anchorId="32364895" wp14:editId="678B4A34">
+              <wp:anchor distT="0" distB="0" distL="114300" distR="114300" simplePos="0" relativeHeight="251659264" behindDoc="0" locked="0" layoutInCell="1" allowOverlap="1" wp14:anchorId="4DB18218" wp14:editId="2DD8AD75">
                 <wp:simplePos x="0" y="0"/>
                 <wp:positionH relativeFrom="margin">
                   <wp:posOffset>151130</wp:posOffset>
@@ -14677,7 +15133,7 @@
           </mc:Choice>
           <mc:Fallback>
             <w:pict>
-              <v:line w14:anchorId="16F8CE49" id="Straight Connector 5" o:spid="_x0000_s1026" style="position:absolute;z-index:251673088;visibility:visible;mso-wrap-style:square;mso-wrap-distance-left:9pt;mso-wrap-distance-top:0;mso-wrap-distance-right:9pt;mso-wrap-distance-bottom:0;mso-position-horizontal:absolute;mso-position-horizontal-relative:margin;mso-position-vertical:absolute;mso-position-vertical-relative:margin" from="11.9pt,518.3pt" to="437.2pt,518.3pt" o:gfxdata="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" strokecolor="black [3200]">
+              <v:line w14:anchorId="2FA66AFB" id="Straight Connector 5" o:spid="_x0000_s1026" style="position:absolute;z-index:251659264;visibility:visible;mso-wrap-style:square;mso-wrap-distance-left:9pt;mso-wrap-distance-top:0;mso-wrap-distance-right:9pt;mso-wrap-distance-bottom:0;mso-position-horizontal:absolute;mso-position-horizontal-relative:margin;mso-position-vertical:absolute;mso-position-vertical-relative:margin" from="11.9pt,518.3pt" to="437.2pt,518.3pt" o:gfxdata="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" strokecolor="black [3200]">
                 <w10:wrap type="square" anchorx="margin" anchory="margin"/>
               </v:line>
             </w:pict>
@@ -14794,12 +15250,11 @@
       <w:pPr>
         <w:pStyle w:val="Heading3"/>
       </w:pPr>
-      <w:bookmarkStart w:id="52" w:name="_Toc379049390"/>
-      <w:r>
-        <w:lastRenderedPageBreak/>
+      <w:bookmarkStart w:id="59" w:name="_Toc379121130"/>
+      <w:r>
         <w:t>Tables</w:t>
       </w:r>
-      <w:bookmarkEnd w:id="52"/>
+      <w:bookmarkEnd w:id="59"/>
     </w:p>
     <w:p>
       <w:r>
@@ -14968,7 +15423,7 @@
       <w:rPr>
         <w:noProof/>
       </w:rPr>
-      <w:t>22</w:t>
+      <w:t>16</w:t>
     </w:r>
     <w:r>
       <w:rPr>
@@ -15026,7 +15481,7 @@
     </w:r>
     <w:r>
       <w:tab/>
-      <w:t>v0.6</w:t>
+      <w:t>v0.8</w:t>
     </w:r>
   </w:p>
 </w:hdr>
@@ -15037,7 +15492,7 @@
   <w:abstractNum w:abstractNumId="0">
     <w:nsid w:val="04DB0295"/>
     <w:multiLevelType w:val="multilevel"/>
-    <w:tmpl w:val="678AAE96"/>
+    <w:tmpl w:val="D4DA6224"/>
     <w:lvl w:ilvl="0">
       <w:start w:val="1"/>
       <w:numFmt w:val="decimal"/>
@@ -15074,6 +15529,7 @@
       </w:pPr>
       <w:rPr>
         <w:rFonts w:hint="default"/>
+        <w:color w:val="4A9BDC" w:themeColor="accent6"/>
       </w:rPr>
     </w:lvl>
     <w:lvl w:ilvl="3">
@@ -15269,6 +15725,119 @@
     </w:lvl>
   </w:abstractNum>
   <w:abstractNum w:abstractNumId="2">
+    <w:nsid w:val="09D977FD"/>
+    <w:multiLevelType w:val="multilevel"/>
+    <w:tmpl w:val="D0E0D032"/>
+    <w:lvl w:ilvl="0">
+      <w:start w:val="1"/>
+      <w:numFmt w:val="bullet"/>
+      <w:lvlText w:val=""/>
+      <w:lvlJc w:val="left"/>
+      <w:pPr>
+        <w:ind w:left="720" w:hanging="360"/>
+      </w:pPr>
+      <w:rPr>
+        <w:rFonts w:ascii="Symbol" w:hAnsi="Symbol" w:cs="Symbol" w:hint="default"/>
+      </w:rPr>
+    </w:lvl>
+    <w:lvl w:ilvl="1">
+      <w:start w:val="1"/>
+      <w:numFmt w:val="bullet"/>
+      <w:lvlText w:val="o"/>
+      <w:lvlJc w:val="left"/>
+      <w:pPr>
+        <w:ind w:left="1440" w:hanging="360"/>
+      </w:pPr>
+      <w:rPr>
+        <w:rFonts w:ascii="Courier New" w:hAnsi="Courier New" w:cs="Courier New" w:hint="default"/>
+      </w:rPr>
+    </w:lvl>
+    <w:lvl w:ilvl="2">
+      <w:start w:val="1"/>
+      <w:numFmt w:val="bullet"/>
+      <w:lvlText w:val=""/>
+      <w:lvlJc w:val="left"/>
+      <w:pPr>
+        <w:ind w:left="2160" w:hanging="360"/>
+      </w:pPr>
+      <w:rPr>
+        <w:rFonts w:ascii="Wingdings" w:hAnsi="Wingdings" w:cs="Wingdings" w:hint="default"/>
+      </w:rPr>
+    </w:lvl>
+    <w:lvl w:ilvl="3">
+      <w:start w:val="1"/>
+      <w:numFmt w:val="bullet"/>
+      <w:lvlText w:val=""/>
+      <w:lvlJc w:val="left"/>
+      <w:pPr>
+        <w:ind w:left="2880" w:hanging="360"/>
+      </w:pPr>
+      <w:rPr>
+        <w:rFonts w:ascii="Symbol" w:hAnsi="Symbol" w:cs="Symbol" w:hint="default"/>
+      </w:rPr>
+    </w:lvl>
+    <w:lvl w:ilvl="4">
+      <w:start w:val="1"/>
+      <w:numFmt w:val="bullet"/>
+      <w:lvlText w:val="o"/>
+      <w:lvlJc w:val="left"/>
+      <w:pPr>
+        <w:ind w:left="3600" w:hanging="360"/>
+      </w:pPr>
+      <w:rPr>
+        <w:rFonts w:ascii="Courier New" w:hAnsi="Courier New" w:cs="Courier New" w:hint="default"/>
+      </w:rPr>
+    </w:lvl>
+    <w:lvl w:ilvl="5">
+      <w:start w:val="1"/>
+      <w:numFmt w:val="bullet"/>
+      <w:lvlText w:val=""/>
+      <w:lvlJc w:val="left"/>
+      <w:pPr>
+        <w:ind w:left="4320" w:hanging="360"/>
+      </w:pPr>
+      <w:rPr>
+        <w:rFonts w:ascii="Wingdings" w:hAnsi="Wingdings" w:cs="Wingdings" w:hint="default"/>
+      </w:rPr>
+    </w:lvl>
+    <w:lvl w:ilvl="6">
+      <w:start w:val="1"/>
+      <w:numFmt w:val="bullet"/>
+      <w:lvlText w:val=""/>
+      <w:lvlJc w:val="left"/>
+      <w:pPr>
+        <w:ind w:left="5040" w:hanging="360"/>
+      </w:pPr>
+      <w:rPr>
+        <w:rFonts w:ascii="Symbol" w:hAnsi="Symbol" w:cs="Symbol" w:hint="default"/>
+      </w:rPr>
+    </w:lvl>
+    <w:lvl w:ilvl="7">
+      <w:start w:val="1"/>
+      <w:numFmt w:val="bullet"/>
+      <w:lvlText w:val="o"/>
+      <w:lvlJc w:val="left"/>
+      <w:pPr>
+        <w:ind w:left="5760" w:hanging="360"/>
+      </w:pPr>
+      <w:rPr>
+        <w:rFonts w:ascii="Courier New" w:hAnsi="Courier New" w:cs="Courier New" w:hint="default"/>
+      </w:rPr>
+    </w:lvl>
+    <w:lvl w:ilvl="8">
+      <w:start w:val="1"/>
+      <w:numFmt w:val="bullet"/>
+      <w:lvlText w:val=""/>
+      <w:lvlJc w:val="left"/>
+      <w:pPr>
+        <w:ind w:left="6480" w:hanging="360"/>
+      </w:pPr>
+      <w:rPr>
+        <w:rFonts w:ascii="Wingdings" w:hAnsi="Wingdings" w:cs="Wingdings" w:hint="default"/>
+      </w:rPr>
+    </w:lvl>
+  </w:abstractNum>
+  <w:abstractNum w:abstractNumId="3">
     <w:nsid w:val="0AC569FD"/>
     <w:multiLevelType w:val="hybridMultilevel"/>
     <w:tmpl w:val="96EC4F1E"/>
@@ -15381,7 +15950,7 @@
       </w:rPr>
     </w:lvl>
   </w:abstractNum>
-  <w:abstractNum w:abstractNumId="3">
+  <w:abstractNum w:abstractNumId="4">
     <w:nsid w:val="13C75F6D"/>
     <w:multiLevelType w:val="hybridMultilevel"/>
     <w:tmpl w:val="81AADF88"/>
@@ -15493,7 +16062,7 @@
       </w:rPr>
     </w:lvl>
   </w:abstractNum>
-  <w:abstractNum w:abstractNumId="4">
+  <w:abstractNum w:abstractNumId="5">
     <w:nsid w:val="1F6F2829"/>
     <w:multiLevelType w:val="hybridMultilevel"/>
     <w:tmpl w:val="F21CD82C"/>
@@ -15606,7 +16175,7 @@
       </w:rPr>
     </w:lvl>
   </w:abstractNum>
-  <w:abstractNum w:abstractNumId="5">
+  <w:abstractNum w:abstractNumId="6">
     <w:nsid w:val="20A05782"/>
     <w:multiLevelType w:val="hybridMultilevel"/>
     <w:tmpl w:val="E3A24EF6"/>
@@ -15719,7 +16288,7 @@
       </w:rPr>
     </w:lvl>
   </w:abstractNum>
-  <w:abstractNum w:abstractNumId="6">
+  <w:abstractNum w:abstractNumId="7">
     <w:nsid w:val="228D2C28"/>
     <w:multiLevelType w:val="hybridMultilevel"/>
     <w:tmpl w:val="6B54F02A"/>
@@ -15832,7 +16401,7 @@
       </w:rPr>
     </w:lvl>
   </w:abstractNum>
-  <w:abstractNum w:abstractNumId="7">
+  <w:abstractNum w:abstractNumId="8">
     <w:nsid w:val="2A053F13"/>
     <w:multiLevelType w:val="hybridMultilevel"/>
     <w:tmpl w:val="004E1D8A"/>
@@ -15945,7 +16514,7 @@
       </w:rPr>
     </w:lvl>
   </w:abstractNum>
-  <w:abstractNum w:abstractNumId="8">
+  <w:abstractNum w:abstractNumId="9">
     <w:nsid w:val="2A9B2CBC"/>
     <w:multiLevelType w:val="hybridMultilevel"/>
     <w:tmpl w:val="B7523DD4"/>
@@ -16057,7 +16626,7 @@
       </w:rPr>
     </w:lvl>
   </w:abstractNum>
-  <w:abstractNum w:abstractNumId="9">
+  <w:abstractNum w:abstractNumId="10">
     <w:nsid w:val="2BFB09E1"/>
     <w:multiLevelType w:val="hybridMultilevel"/>
     <w:tmpl w:val="4C526112"/>
@@ -16170,7 +16739,7 @@
       </w:rPr>
     </w:lvl>
   </w:abstractNum>
-  <w:abstractNum w:abstractNumId="10">
+  <w:abstractNum w:abstractNumId="11">
     <w:nsid w:val="2C0C7E8B"/>
     <w:multiLevelType w:val="hybridMultilevel"/>
     <w:tmpl w:val="E988A03C"/>
@@ -16283,7 +16852,128 @@
       </w:rPr>
     </w:lvl>
   </w:abstractNum>
-  <w:abstractNum w:abstractNumId="11">
+  <w:abstractNum w:abstractNumId="12">
+    <w:nsid w:val="2D986A4F"/>
+    <w:multiLevelType w:val="multilevel"/>
+    <w:tmpl w:val="93E8B1BE"/>
+    <w:lvl w:ilvl="0">
+      <w:start w:val="1"/>
+      <w:numFmt w:val="decimal"/>
+      <w:lvlText w:val="%1"/>
+      <w:lvlJc w:val="left"/>
+      <w:pPr>
+        <w:ind w:left="722" w:hanging="495"/>
+      </w:pPr>
+      <w:rPr>
+        <w:rFonts w:hint="default"/>
+      </w:rPr>
+    </w:lvl>
+    <w:lvl w:ilvl="1">
+      <w:start w:val="1"/>
+      <w:numFmt w:val="decimal"/>
+      <w:isLgl/>
+      <w:lvlText w:val="%1.%2"/>
+      <w:lvlJc w:val="left"/>
+      <w:pPr>
+        <w:ind w:left="692" w:hanging="465"/>
+      </w:pPr>
+      <w:rPr>
+        <w:rFonts w:hint="default"/>
+      </w:rPr>
+    </w:lvl>
+    <w:lvl w:ilvl="2">
+      <w:start w:val="1"/>
+      <w:numFmt w:val="decimal"/>
+      <w:isLgl/>
+      <w:lvlText w:val="%1.%2.%3"/>
+      <w:lvlJc w:val="left"/>
+      <w:pPr>
+        <w:ind w:left="947" w:hanging="720"/>
+      </w:pPr>
+      <w:rPr>
+        <w:rFonts w:hint="default"/>
+        <w:color w:val="4A9BDC" w:themeColor="accent6"/>
+      </w:rPr>
+    </w:lvl>
+    <w:lvl w:ilvl="3">
+      <w:start w:val="1"/>
+      <w:numFmt w:val="bullet"/>
+      <w:lvlText w:val=""/>
+      <w:lvlJc w:val="left"/>
+      <w:pPr>
+        <w:ind w:left="1307" w:hanging="1080"/>
+      </w:pPr>
+      <w:rPr>
+        <w:rFonts w:ascii="Symbol" w:hAnsi="Symbol" w:hint="default"/>
+      </w:rPr>
+    </w:lvl>
+    <w:lvl w:ilvl="4">
+      <w:start w:val="1"/>
+      <w:numFmt w:val="decimal"/>
+      <w:isLgl/>
+      <w:lvlText w:val="%1.%2.%3.%4.%5"/>
+      <w:lvlJc w:val="left"/>
+      <w:pPr>
+        <w:ind w:left="1307" w:hanging="1080"/>
+      </w:pPr>
+      <w:rPr>
+        <w:rFonts w:hint="default"/>
+      </w:rPr>
+    </w:lvl>
+    <w:lvl w:ilvl="5">
+      <w:start w:val="1"/>
+      <w:numFmt w:val="decimal"/>
+      <w:isLgl/>
+      <w:lvlText w:val="%1.%2.%3.%4.%5.%6"/>
+      <w:lvlJc w:val="left"/>
+      <w:pPr>
+        <w:ind w:left="1667" w:hanging="1440"/>
+      </w:pPr>
+      <w:rPr>
+        <w:rFonts w:hint="default"/>
+      </w:rPr>
+    </w:lvl>
+    <w:lvl w:ilvl="6">
+      <w:start w:val="1"/>
+      <w:numFmt w:val="decimal"/>
+      <w:isLgl/>
+      <w:lvlText w:val="%1.%2.%3.%4.%5.%6.%7"/>
+      <w:lvlJc w:val="left"/>
+      <w:pPr>
+        <w:ind w:left="1667" w:hanging="1440"/>
+      </w:pPr>
+      <w:rPr>
+        <w:rFonts w:hint="default"/>
+      </w:rPr>
+    </w:lvl>
+    <w:lvl w:ilvl="7">
+      <w:start w:val="1"/>
+      <w:numFmt w:val="decimal"/>
+      <w:isLgl/>
+      <w:lvlText w:val="%1.%2.%3.%4.%5.%6.%7.%8"/>
+      <w:lvlJc w:val="left"/>
+      <w:pPr>
+        <w:ind w:left="2027" w:hanging="1800"/>
+      </w:pPr>
+      <w:rPr>
+        <w:rFonts w:hint="default"/>
+      </w:rPr>
+    </w:lvl>
+    <w:lvl w:ilvl="8">
+      <w:start w:val="1"/>
+      <w:numFmt w:val="decimal"/>
+      <w:isLgl/>
+      <w:lvlText w:val="%1.%2.%3.%4.%5.%6.%7.%8.%9"/>
+      <w:lvlJc w:val="left"/>
+      <w:pPr>
+        <w:ind w:left="2387" w:hanging="2160"/>
+      </w:pPr>
+      <w:rPr>
+        <w:rFonts w:hint="default"/>
+      </w:rPr>
+    </w:lvl>
+  </w:abstractNum>
+  <w:abstractNum w:abstractNumId="13">
     <w:nsid w:val="30D50F24"/>
     <w:multiLevelType w:val="hybridMultilevel"/>
     <w:tmpl w:val="F6583F2A"/>
@@ -16395,7 +17085,7 @@
       </w:rPr>
     </w:lvl>
   </w:abstractNum>
-  <w:abstractNum w:abstractNumId="12">
+  <w:abstractNum w:abstractNumId="14">
     <w:nsid w:val="33130E85"/>
     <w:multiLevelType w:val="hybridMultilevel"/>
     <w:tmpl w:val="86EA47BE"/>
@@ -16507,7 +17197,7 @@
       </w:rPr>
     </w:lvl>
   </w:abstractNum>
-  <w:abstractNum w:abstractNumId="13">
+  <w:abstractNum w:abstractNumId="15">
     <w:nsid w:val="34387329"/>
     <w:multiLevelType w:val="hybridMultilevel"/>
     <w:tmpl w:val="796CA358"/>
@@ -16620,7 +17310,7 @@
       </w:rPr>
     </w:lvl>
   </w:abstractNum>
-  <w:abstractNum w:abstractNumId="14">
+  <w:abstractNum w:abstractNumId="16">
     <w:nsid w:val="36714B14"/>
     <w:multiLevelType w:val="hybridMultilevel"/>
     <w:tmpl w:val="FDDC65E8"/>
@@ -16733,7 +17423,7 @@
       </w:rPr>
     </w:lvl>
   </w:abstractNum>
-  <w:abstractNum w:abstractNumId="15">
+  <w:abstractNum w:abstractNumId="17">
     <w:nsid w:val="39B471D6"/>
     <w:multiLevelType w:val="hybridMultilevel"/>
     <w:tmpl w:val="00725910"/>
@@ -16846,7 +17536,7 @@
       </w:rPr>
     </w:lvl>
   </w:abstractNum>
-  <w:abstractNum w:abstractNumId="16">
+  <w:abstractNum w:abstractNumId="18">
     <w:nsid w:val="3A4B1E9C"/>
     <w:multiLevelType w:val="multilevel"/>
     <w:tmpl w:val="119CE736"/>
@@ -16967,7 +17657,7 @@
       </w:rPr>
     </w:lvl>
   </w:abstractNum>
-  <w:abstractNum w:abstractNumId="17">
+  <w:abstractNum w:abstractNumId="19">
     <w:nsid w:val="3B1D00E3"/>
     <w:multiLevelType w:val="hybridMultilevel"/>
     <w:tmpl w:val="52B6A610"/>
@@ -17080,7 +17770,7 @@
       </w:rPr>
     </w:lvl>
   </w:abstractNum>
-  <w:abstractNum w:abstractNumId="18">
+  <w:abstractNum w:abstractNumId="20">
     <w:nsid w:val="3CF71327"/>
     <w:multiLevelType w:val="hybridMultilevel"/>
     <w:tmpl w:val="598A96DC"/>
@@ -17192,7 +17882,7 @@
       </w:rPr>
     </w:lvl>
   </w:abstractNum>
-  <w:abstractNum w:abstractNumId="19">
+  <w:abstractNum w:abstractNumId="21">
     <w:nsid w:val="3EA44826"/>
     <w:multiLevelType w:val="hybridMultilevel"/>
     <w:tmpl w:val="39666F5A"/>
@@ -17304,7 +17994,128 @@
       </w:rPr>
     </w:lvl>
   </w:abstractNum>
-  <w:abstractNum w:abstractNumId="20">
+  <w:abstractNum w:abstractNumId="22">
+    <w:nsid w:val="402B0209"/>
+    <w:multiLevelType w:val="multilevel"/>
+    <w:tmpl w:val="93E8B1BE"/>
+    <w:lvl w:ilvl="0">
+      <w:start w:val="1"/>
+      <w:numFmt w:val="decimal"/>
+      <w:lvlText w:val="%1"/>
+      <w:lvlJc w:val="left"/>
+      <w:pPr>
+        <w:ind w:left="722" w:hanging="495"/>
+      </w:pPr>
+      <w:rPr>
+        <w:rFonts w:hint="default"/>
+      </w:rPr>
+    </w:lvl>
+    <w:lvl w:ilvl="1">
+      <w:start w:val="1"/>
+      <w:numFmt w:val="decimal"/>
+      <w:isLgl/>
+      <w:lvlText w:val="%1.%2"/>
+      <w:lvlJc w:val="left"/>
+      <w:pPr>
+        <w:ind w:left="692" w:hanging="465"/>
+      </w:pPr>
+      <w:rPr>
+        <w:rFonts w:hint="default"/>
+      </w:rPr>
+    </w:lvl>
+    <w:lvl w:ilvl="2">
+      <w:start w:val="1"/>
+      <w:numFmt w:val="decimal"/>
+      <w:isLgl/>
+      <w:lvlText w:val="%1.%2.%3"/>
+      <w:lvlJc w:val="left"/>
+      <w:pPr>
+        <w:ind w:left="947" w:hanging="720"/>
+      </w:pPr>
+      <w:rPr>
+        <w:rFonts w:hint="default"/>
+        <w:color w:val="4A9BDC" w:themeColor="accent6"/>
+      </w:rPr>
+    </w:lvl>
+    <w:lvl w:ilvl="3">
+      <w:start w:val="1"/>
+      <w:numFmt w:val="bullet"/>
+      <w:lvlText w:val=""/>
+      <w:lvlJc w:val="left"/>
+      <w:pPr>
+        <w:ind w:left="1307" w:hanging="1080"/>
+      </w:pPr>
+      <w:rPr>
+        <w:rFonts w:ascii="Symbol" w:hAnsi="Symbol" w:hint="default"/>
+      </w:rPr>
+    </w:lvl>
+    <w:lvl w:ilvl="4">
+      <w:start w:val="1"/>
+      <w:numFmt w:val="decimal"/>
+      <w:isLgl/>
+      <w:lvlText w:val="%1.%2.%3.%4.%5"/>
+      <w:lvlJc w:val="left"/>
+      <w:pPr>
+        <w:ind w:left="1307" w:hanging="1080"/>
+      </w:pPr>
+      <w:rPr>
+        <w:rFonts w:hint="default"/>
+      </w:rPr>
+    </w:lvl>
+    <w:lvl w:ilvl="5">
+      <w:start w:val="1"/>
+      <w:numFmt w:val="decimal"/>
+      <w:isLgl/>
+      <w:lvlText w:val="%1.%2.%3.%4.%5.%6"/>
+      <w:lvlJc w:val="left"/>
+      <w:pPr>
+        <w:ind w:left="1667" w:hanging="1440"/>
+      </w:pPr>
+      <w:rPr>
+        <w:rFonts w:hint="default"/>
+      </w:rPr>
+    </w:lvl>
+    <w:lvl w:ilvl="6">
+      <w:start w:val="1"/>
+      <w:numFmt w:val="decimal"/>
+      <w:isLgl/>
+      <w:lvlText w:val="%1.%2.%3.%4.%5.%6.%7"/>
+      <w:lvlJc w:val="left"/>
+      <w:pPr>
+        <w:ind w:left="1667" w:hanging="1440"/>
+      </w:pPr>
+      <w:rPr>
+        <w:rFonts w:hint="default"/>
+      </w:rPr>
+    </w:lvl>
+    <w:lvl w:ilvl="7">
+      <w:start w:val="1"/>
+      <w:numFmt w:val="decimal"/>
+      <w:isLgl/>
+      <w:lvlText w:val="%1.%2.%3.%4.%5.%6.%7.%8"/>
+      <w:lvlJc w:val="left"/>
+      <w:pPr>
+        <w:ind w:left="2027" w:hanging="1800"/>
+      </w:pPr>
+      <w:rPr>
+        <w:rFonts w:hint="default"/>
+      </w:rPr>
+    </w:lvl>
+    <w:lvl w:ilvl="8">
+      <w:start w:val="1"/>
+      <w:numFmt w:val="decimal"/>
+      <w:isLgl/>
+      <w:lvlText w:val="%1.%2.%3.%4.%5.%6.%7.%8.%9"/>
+      <w:lvlJc w:val="left"/>
+      <w:pPr>
+        <w:ind w:left="2387" w:hanging="2160"/>
+      </w:pPr>
+      <w:rPr>
+        <w:rFonts w:hint="default"/>
+      </w:rPr>
+    </w:lvl>
+  </w:abstractNum>
+  <w:abstractNum w:abstractNumId="23">
     <w:nsid w:val="4A9441D5"/>
     <w:multiLevelType w:val="hybridMultilevel"/>
     <w:tmpl w:val="8550DBE2"/>
@@ -17319,7 +18130,7 @@
         <w:rFonts w:ascii="Century Gothic" w:eastAsiaTheme="minorEastAsia" w:hAnsi="Century Gothic" w:cstheme="minorBidi" w:hint="default"/>
       </w:rPr>
     </w:lvl>
-    <w:lvl w:ilvl="1" w:tplc="08090003" w:tentative="1">
+    <w:lvl w:ilvl="1" w:tplc="08090003">
       <w:start w:val="1"/>
       <w:numFmt w:val="bullet"/>
       <w:lvlText w:val="o"/>
@@ -17416,7 +18227,7 @@
       </w:rPr>
     </w:lvl>
   </w:abstractNum>
-  <w:abstractNum w:abstractNumId="21">
+  <w:abstractNum w:abstractNumId="24">
     <w:nsid w:val="4F3973E8"/>
     <w:multiLevelType w:val="hybridMultilevel"/>
     <w:tmpl w:val="CCA45442"/>
@@ -17529,7 +18340,7 @@
       </w:rPr>
     </w:lvl>
   </w:abstractNum>
-  <w:abstractNum w:abstractNumId="22">
+  <w:abstractNum w:abstractNumId="25">
     <w:nsid w:val="51265358"/>
     <w:multiLevelType w:val="hybridMultilevel"/>
     <w:tmpl w:val="529E0442"/>
@@ -17642,7 +18453,120 @@
       </w:rPr>
     </w:lvl>
   </w:abstractNum>
-  <w:abstractNum w:abstractNumId="23">
+  <w:abstractNum w:abstractNumId="26">
+    <w:nsid w:val="521C3CF6"/>
+    <w:multiLevelType w:val="hybridMultilevel"/>
+    <w:tmpl w:val="CD3AA208"/>
+    <w:lvl w:ilvl="0" w:tplc="08090001">
+      <w:start w:val="1"/>
+      <w:numFmt w:val="bullet"/>
+      <w:lvlText w:val=""/>
+      <w:lvlJc w:val="left"/>
+      <w:pPr>
+        <w:ind w:left="947" w:hanging="360"/>
+      </w:pPr>
+      <w:rPr>
+        <w:rFonts w:ascii="Symbol" w:hAnsi="Symbol" w:hint="default"/>
+      </w:rPr>
+    </w:lvl>
+    <w:lvl w:ilvl="1" w:tplc="08090003" w:tentative="1">
+      <w:start w:val="1"/>
+      <w:numFmt w:val="bullet"/>
+      <w:lvlText w:val="o"/>
+      <w:lvlJc w:val="left"/>
+      <w:pPr>
+        <w:ind w:left="1667" w:hanging="360"/>
+      </w:pPr>
+      <w:rPr>
+        <w:rFonts w:ascii="Courier New" w:hAnsi="Courier New" w:cs="Courier New" w:hint="default"/>
+      </w:rPr>
+    </w:lvl>
+    <w:lvl w:ilvl="2" w:tplc="08090005" w:tentative="1">
+      <w:start w:val="1"/>
+      <w:numFmt w:val="bullet"/>
+      <w:lvlText w:val=""/>
+      <w:lvlJc w:val="left"/>
+      <w:pPr>
+        <w:ind w:left="2387" w:hanging="360"/>
+      </w:pPr>
+      <w:rPr>
+        <w:rFonts w:ascii="Wingdings" w:hAnsi="Wingdings" w:hint="default"/>
+      </w:rPr>
+    </w:lvl>
+    <w:lvl w:ilvl="3" w:tplc="08090001" w:tentative="1">
+      <w:start w:val="1"/>
+      <w:numFmt w:val="bullet"/>
+      <w:lvlText w:val=""/>
+      <w:lvlJc w:val="left"/>
+      <w:pPr>
+        <w:ind w:left="3107" w:hanging="360"/>
+      </w:pPr>
+      <w:rPr>
+        <w:rFonts w:ascii="Symbol" w:hAnsi="Symbol" w:hint="default"/>
+      </w:rPr>
+    </w:lvl>
+    <w:lvl w:ilvl="4" w:tplc="08090003" w:tentative="1">
+      <w:start w:val="1"/>
+      <w:numFmt w:val="bullet"/>
+      <w:lvlText w:val="o"/>
+      <w:lvlJc w:val="left"/>
+      <w:pPr>
+        <w:ind w:left="3827" w:hanging="360"/>
+      </w:pPr>
+      <w:rPr>
+        <w:rFonts w:ascii="Courier New" w:hAnsi="Courier New" w:cs="Courier New" w:hint="default"/>
+      </w:rPr>
+    </w:lvl>
+    <w:lvl w:ilvl="5" w:tplc="08090005" w:tentative="1">
+      <w:start w:val="1"/>
+      <w:numFmt w:val="bullet"/>
+      <w:lvlText w:val=""/>
+      <w:lvlJc w:val="left"/>
+      <w:pPr>
+        <w:ind w:left="4547" w:hanging="360"/>
+      </w:pPr>
+      <w:rPr>
+        <w:rFonts w:ascii="Wingdings" w:hAnsi="Wingdings" w:hint="default"/>
+      </w:rPr>
+    </w:lvl>
+    <w:lvl w:ilvl="6" w:tplc="08090001" w:tentative="1">
+      <w:start w:val="1"/>
+      <w:numFmt w:val="bullet"/>
+      <w:lvlText w:val=""/>
+      <w:lvlJc w:val="left"/>
+      <w:pPr>
+        <w:ind w:left="5267" w:hanging="360"/>
+      </w:pPr>
+      <w:rPr>
+        <w:rFonts w:ascii="Symbol" w:hAnsi="Symbol" w:hint="default"/>
+      </w:rPr>
+    </w:lvl>
+    <w:lvl w:ilvl="7" w:tplc="08090003" w:tentative="1">
+      <w:start w:val="1"/>
+      <w:numFmt w:val="bullet"/>
+      <w:lvlText w:val="o"/>
+      <w:lvlJc w:val="left"/>
+      <w:pPr>
+        <w:ind w:left="5987" w:hanging="360"/>
+      </w:pPr>
+      <w:rPr>
+        <w:rFonts w:ascii="Courier New" w:hAnsi="Courier New" w:cs="Courier New" w:hint="default"/>
+      </w:rPr>
+    </w:lvl>
+    <w:lvl w:ilvl="8" w:tplc="08090005" w:tentative="1">
+      <w:start w:val="1"/>
+      <w:numFmt w:val="bullet"/>
+      <w:lvlText w:val=""/>
+      <w:lvlJc w:val="left"/>
+      <w:pPr>
+        <w:ind w:left="6707" w:hanging="360"/>
+      </w:pPr>
+      <w:rPr>
+        <w:rFonts w:ascii="Wingdings" w:hAnsi="Wingdings" w:hint="default"/>
+      </w:rPr>
+    </w:lvl>
+  </w:abstractNum>
+  <w:abstractNum w:abstractNumId="27">
     <w:nsid w:val="5324439A"/>
     <w:multiLevelType w:val="hybridMultilevel"/>
     <w:tmpl w:val="443C26A2"/>
@@ -17754,7 +18678,7 @@
       </w:rPr>
     </w:lvl>
   </w:abstractNum>
-  <w:abstractNum w:abstractNumId="24">
+  <w:abstractNum w:abstractNumId="28">
     <w:nsid w:val="534F33B4"/>
     <w:multiLevelType w:val="hybridMultilevel"/>
     <w:tmpl w:val="85D6098A"/>
@@ -17866,7 +18790,241 @@
       </w:rPr>
     </w:lvl>
   </w:abstractNum>
-  <w:abstractNum w:abstractNumId="25">
+  <w:abstractNum w:abstractNumId="29">
+    <w:nsid w:val="54F87BD2"/>
+    <w:multiLevelType w:val="multilevel"/>
+    <w:tmpl w:val="93E8B1BE"/>
+    <w:lvl w:ilvl="0">
+      <w:start w:val="1"/>
+      <w:numFmt w:val="decimal"/>
+      <w:lvlText w:val="%1"/>
+      <w:lvlJc w:val="left"/>
+      <w:pPr>
+        <w:ind w:left="722" w:hanging="495"/>
+      </w:pPr>
+      <w:rPr>
+        <w:rFonts w:hint="default"/>
+      </w:rPr>
+    </w:lvl>
+    <w:lvl w:ilvl="1">
+      <w:start w:val="1"/>
+      <w:numFmt w:val="decimal"/>
+      <w:isLgl/>
+      <w:lvlText w:val="%1.%2"/>
+      <w:lvlJc w:val="left"/>
+      <w:pPr>
+        <w:ind w:left="692" w:hanging="465"/>
+      </w:pPr>
+      <w:rPr>
+        <w:rFonts w:hint="default"/>
+      </w:rPr>
+    </w:lvl>
+    <w:lvl w:ilvl="2">
+      <w:start w:val="1"/>
+      <w:numFmt w:val="decimal"/>
+      <w:isLgl/>
+      <w:lvlText w:val="%1.%2.%3"/>
+      <w:lvlJc w:val="left"/>
+      <w:pPr>
+        <w:ind w:left="947" w:hanging="720"/>
+      </w:pPr>
+      <w:rPr>
+        <w:rFonts w:hint="default"/>
+        <w:color w:val="4A9BDC" w:themeColor="accent6"/>
+      </w:rPr>
+    </w:lvl>
+    <w:lvl w:ilvl="3">
+      <w:start w:val="1"/>
+      <w:numFmt w:val="bullet"/>
+      <w:lvlText w:val=""/>
+      <w:lvlJc w:val="left"/>
+      <w:pPr>
+        <w:ind w:left="1307" w:hanging="1080"/>
+      </w:pPr>
+      <w:rPr>
+        <w:rFonts w:ascii="Symbol" w:hAnsi="Symbol" w:hint="default"/>
+      </w:rPr>
+    </w:lvl>
+    <w:lvl w:ilvl="4">
+      <w:start w:val="1"/>
+      <w:numFmt w:val="decimal"/>
+      <w:isLgl/>
+      <w:lvlText w:val="%1.%2.%3.%4.%5"/>
+      <w:lvlJc w:val="left"/>
+      <w:pPr>
+        <w:ind w:left="1307" w:hanging="1080"/>
+      </w:pPr>
+      <w:rPr>
+        <w:rFonts w:hint="default"/>
+      </w:rPr>
+    </w:lvl>
+    <w:lvl w:ilvl="5">
+      <w:start w:val="1"/>
+      <w:numFmt w:val="decimal"/>
+      <w:isLgl/>
+      <w:lvlText w:val="%1.%2.%3.%4.%5.%6"/>
+      <w:lvlJc w:val="left"/>
+      <w:pPr>
+        <w:ind w:left="1667" w:hanging="1440"/>
+      </w:pPr>
+      <w:rPr>
+        <w:rFonts w:hint="default"/>
+      </w:rPr>
+    </w:lvl>
+    <w:lvl w:ilvl="6">
+      <w:start w:val="1"/>
+      <w:numFmt w:val="decimal"/>
+      <w:isLgl/>
+      <w:lvlText w:val="%1.%2.%3.%4.%5.%6.%7"/>
+      <w:lvlJc w:val="left"/>
+      <w:pPr>
+        <w:ind w:left="1667" w:hanging="1440"/>
+      </w:pPr>
+      <w:rPr>
+        <w:rFonts w:hint="default"/>
+      </w:rPr>
+    </w:lvl>
+    <w:lvl w:ilvl="7">
+      <w:start w:val="1"/>
+      <w:numFmt w:val="decimal"/>
+      <w:isLgl/>
+      <w:lvlText w:val="%1.%2.%3.%4.%5.%6.%7.%8"/>
+      <w:lvlJc w:val="left"/>
+      <w:pPr>
+        <w:ind w:left="2027" w:hanging="1800"/>
+      </w:pPr>
+      <w:rPr>
+        <w:rFonts w:hint="default"/>
+      </w:rPr>
+    </w:lvl>
+    <w:lvl w:ilvl="8">
+      <w:start w:val="1"/>
+      <w:numFmt w:val="decimal"/>
+      <w:isLgl/>
+      <w:lvlText w:val="%1.%2.%3.%4.%5.%6.%7.%8.%9"/>
+      <w:lvlJc w:val="left"/>
+      <w:pPr>
+        <w:ind w:left="2387" w:hanging="2160"/>
+      </w:pPr>
+      <w:rPr>
+        <w:rFonts w:hint="default"/>
+      </w:rPr>
+    </w:lvl>
+  </w:abstractNum>
+  <w:abstractNum w:abstractNumId="30">
+    <w:nsid w:val="5975203C"/>
+    <w:multiLevelType w:val="hybridMultilevel"/>
+    <w:tmpl w:val="9424CCB0"/>
+    <w:lvl w:ilvl="0" w:tplc="08090001">
+      <w:start w:val="1"/>
+      <w:numFmt w:val="bullet"/>
+      <w:lvlText w:val=""/>
+      <w:lvlJc w:val="left"/>
+      <w:pPr>
+        <w:ind w:left="1080" w:hanging="360"/>
+      </w:pPr>
+      <w:rPr>
+        <w:rFonts w:ascii="Symbol" w:hAnsi="Symbol" w:hint="default"/>
+      </w:rPr>
+    </w:lvl>
+    <w:lvl w:ilvl="1" w:tplc="08090003" w:tentative="1">
+      <w:start w:val="1"/>
+      <w:numFmt w:val="bullet"/>
+      <w:lvlText w:val="o"/>
+      <w:lvlJc w:val="left"/>
+      <w:pPr>
+        <w:ind w:left="1800" w:hanging="360"/>
+      </w:pPr>
+      <w:rPr>
+        <w:rFonts w:ascii="Courier New" w:hAnsi="Courier New" w:cs="Courier New" w:hint="default"/>
+      </w:rPr>
+    </w:lvl>
+    <w:lvl w:ilvl="2" w:tplc="08090005" w:tentative="1">
+      <w:start w:val="1"/>
+      <w:numFmt w:val="bullet"/>
+      <w:lvlText w:val=""/>
+      <w:lvlJc w:val="left"/>
+      <w:pPr>
+        <w:ind w:left="2520" w:hanging="360"/>
+      </w:pPr>
+      <w:rPr>
+        <w:rFonts w:ascii="Wingdings" w:hAnsi="Wingdings" w:hint="default"/>
+      </w:rPr>
+    </w:lvl>
+    <w:lvl w:ilvl="3" w:tplc="08090001" w:tentative="1">
+      <w:start w:val="1"/>
+      <w:numFmt w:val="bullet"/>
+      <w:lvlText w:val=""/>
+      <w:lvlJc w:val="left"/>
+      <w:pPr>
+        <w:ind w:left="3240" w:hanging="360"/>
+      </w:pPr>
+      <w:rPr>
+        <w:rFonts w:ascii="Symbol" w:hAnsi="Symbol" w:hint="default"/>
+      </w:rPr>
+    </w:lvl>
+    <w:lvl w:ilvl="4" w:tplc="08090003" w:tentative="1">
+      <w:start w:val="1"/>
+      <w:numFmt w:val="bullet"/>
+      <w:lvlText w:val="o"/>
+      <w:lvlJc w:val="left"/>
+      <w:pPr>
+        <w:ind w:left="3960" w:hanging="360"/>
+      </w:pPr>
+      <w:rPr>
+        <w:rFonts w:ascii="Courier New" w:hAnsi="Courier New" w:cs="Courier New" w:hint="default"/>
+      </w:rPr>
+    </w:lvl>
+    <w:lvl w:ilvl="5" w:tplc="08090005" w:tentative="1">
+      <w:start w:val="1"/>
+      <w:numFmt w:val="bullet"/>
+      <w:lvlText w:val=""/>
+      <w:lvlJc w:val="left"/>
+      <w:pPr>
+        <w:ind w:left="4680" w:hanging="360"/>
+      </w:pPr>
+      <w:rPr>
+        <w:rFonts w:ascii="Wingdings" w:hAnsi="Wingdings" w:hint="default"/>
+      </w:rPr>
+    </w:lvl>
+    <w:lvl w:ilvl="6" w:tplc="08090001" w:tentative="1">
+      <w:start w:val="1"/>
+      <w:numFmt w:val="bullet"/>
+      <w:lvlText w:val=""/>
+      <w:lvlJc w:val="left"/>
+      <w:pPr>
+        <w:ind w:left="5400" w:hanging="360"/>
+      </w:pPr>
+      <w:rPr>
+        <w:rFonts w:ascii="Symbol" w:hAnsi="Symbol" w:hint="default"/>
+      </w:rPr>
+    </w:lvl>
+    <w:lvl w:ilvl="7" w:tplc="08090003" w:tentative="1">
+      <w:start w:val="1"/>
+      <w:numFmt w:val="bullet"/>
+      <w:lvlText w:val="o"/>
+      <w:lvlJc w:val="left"/>
+      <w:pPr>
+        <w:ind w:left="6120" w:hanging="360"/>
+      </w:pPr>
+      <w:rPr>
+        <w:rFonts w:ascii="Courier New" w:hAnsi="Courier New" w:cs="Courier New" w:hint="default"/>
+      </w:rPr>
+    </w:lvl>
+    <w:lvl w:ilvl="8" w:tplc="08090005" w:tentative="1">
+      <w:start w:val="1"/>
+      <w:numFmt w:val="bullet"/>
+      <w:lvlText w:val=""/>
+      <w:lvlJc w:val="left"/>
+      <w:pPr>
+        <w:ind w:left="6840" w:hanging="360"/>
+      </w:pPr>
+      <w:rPr>
+        <w:rFonts w:ascii="Wingdings" w:hAnsi="Wingdings" w:hint="default"/>
+      </w:rPr>
+    </w:lvl>
+  </w:abstractNum>
+  <w:abstractNum w:abstractNumId="31">
     <w:nsid w:val="5CBB472B"/>
     <w:multiLevelType w:val="hybridMultilevel"/>
     <w:tmpl w:val="1A105B8A"/>
@@ -17979,7 +19137,7 @@
       </w:rPr>
     </w:lvl>
   </w:abstractNum>
-  <w:abstractNum w:abstractNumId="26">
+  <w:abstractNum w:abstractNumId="32">
     <w:nsid w:val="5E996E18"/>
     <w:multiLevelType w:val="hybridMultilevel"/>
     <w:tmpl w:val="7666995E"/>
@@ -18092,7 +19250,7 @@
       </w:rPr>
     </w:lvl>
   </w:abstractNum>
-  <w:abstractNum w:abstractNumId="27">
+  <w:abstractNum w:abstractNumId="33">
     <w:nsid w:val="63336943"/>
     <w:multiLevelType w:val="hybridMultilevel"/>
     <w:tmpl w:val="F7A65F4A"/>
@@ -18205,7 +19363,7 @@
       </w:rPr>
     </w:lvl>
   </w:abstractNum>
-  <w:abstractNum w:abstractNumId="28">
+  <w:abstractNum w:abstractNumId="34">
     <w:nsid w:val="67A15121"/>
     <w:multiLevelType w:val="hybridMultilevel"/>
     <w:tmpl w:val="2B4689B4"/>
@@ -18318,7 +19476,7 @@
       </w:rPr>
     </w:lvl>
   </w:abstractNum>
-  <w:abstractNum w:abstractNumId="29">
+  <w:abstractNum w:abstractNumId="35">
     <w:nsid w:val="688F710F"/>
     <w:multiLevelType w:val="hybridMultilevel"/>
     <w:tmpl w:val="1A269790"/>
@@ -18431,7 +19589,7 @@
       </w:rPr>
     </w:lvl>
   </w:abstractNum>
-  <w:abstractNum w:abstractNumId="30">
+  <w:abstractNum w:abstractNumId="36">
     <w:nsid w:val="6D17623E"/>
     <w:multiLevelType w:val="hybridMultilevel"/>
     <w:tmpl w:val="5A82B0F0"/>
@@ -18543,7 +19701,7 @@
       </w:rPr>
     </w:lvl>
   </w:abstractNum>
-  <w:abstractNum w:abstractNumId="31">
+  <w:abstractNum w:abstractNumId="37">
     <w:nsid w:val="71C43DAE"/>
     <w:multiLevelType w:val="hybridMultilevel"/>
     <w:tmpl w:val="0B284F64"/>
@@ -18656,7 +19814,7 @@
       </w:rPr>
     </w:lvl>
   </w:abstractNum>
-  <w:abstractNum w:abstractNumId="32">
+  <w:abstractNum w:abstractNumId="38">
     <w:nsid w:val="7B4E3CB9"/>
     <w:multiLevelType w:val="hybridMultilevel"/>
     <w:tmpl w:val="84681E80"/>
@@ -18769,7 +19927,7 @@
       </w:rPr>
     </w:lvl>
   </w:abstractNum>
-  <w:abstractNum w:abstractNumId="33">
+  <w:abstractNum w:abstractNumId="39">
     <w:nsid w:val="7CDD799E"/>
     <w:multiLevelType w:val="hybridMultilevel"/>
     <w:tmpl w:val="F5902BE6"/>
@@ -18882,7 +20040,7 @@
       </w:rPr>
     </w:lvl>
   </w:abstractNum>
-  <w:abstractNum w:abstractNumId="34">
+  <w:abstractNum w:abstractNumId="40">
     <w:nsid w:val="7F164076"/>
     <w:multiLevelType w:val="hybridMultilevel"/>
     <w:tmpl w:val="4FD281D6"/>
@@ -18995,109 +20153,127 @@
     </w:lvl>
   </w:abstractNum>
   <w:num w:numId="1">
-    <w:abstractNumId w:val="9"/>
+    <w:abstractNumId w:val="10"/>
   </w:num>
   <w:num w:numId="2">
-    <w:abstractNumId w:val="6"/>
+    <w:abstractNumId w:val="7"/>
   </w:num>
   <w:num w:numId="3">
-    <w:abstractNumId w:val="29"/>
+    <w:abstractNumId w:val="35"/>
   </w:num>
   <w:num w:numId="4">
-    <w:abstractNumId w:val="15"/>
+    <w:abstractNumId w:val="17"/>
   </w:num>
   <w:num w:numId="5">
-    <w:abstractNumId w:val="14"/>
+    <w:abstractNumId w:val="16"/>
   </w:num>
   <w:num w:numId="6">
-    <w:abstractNumId w:val="7"/>
+    <w:abstractNumId w:val="8"/>
   </w:num>
   <w:num w:numId="7">
-    <w:abstractNumId w:val="32"/>
+    <w:abstractNumId w:val="38"/>
   </w:num>
   <w:num w:numId="8">
-    <w:abstractNumId w:val="21"/>
+    <w:abstractNumId w:val="24"/>
   </w:num>
   <w:num w:numId="9">
-    <w:abstractNumId w:val="10"/>
+    <w:abstractNumId w:val="11"/>
   </w:num>
   <w:num w:numId="10">
-    <w:abstractNumId w:val="22"/>
+    <w:abstractNumId w:val="25"/>
   </w:num>
   <w:num w:numId="11">
-    <w:abstractNumId w:val="27"/>
+    <w:abstractNumId w:val="33"/>
   </w:num>
   <w:num w:numId="12">
-    <w:abstractNumId w:val="25"/>
+    <w:abstractNumId w:val="31"/>
   </w:num>
   <w:num w:numId="13">
-    <w:abstractNumId w:val="16"/>
+    <w:abstractNumId w:val="18"/>
   </w:num>
   <w:num w:numId="14">
-    <w:abstractNumId w:val="5"/>
+    <w:abstractNumId w:val="6"/>
   </w:num>
   <w:num w:numId="15">
     <w:abstractNumId w:val="1"/>
   </w:num>
   <w:num w:numId="16">
-    <w:abstractNumId w:val="31"/>
+    <w:abstractNumId w:val="37"/>
   </w:num>
   <w:num w:numId="17">
+    <w:abstractNumId w:val="4"/>
+  </w:num>
+  <w:num w:numId="18">
+    <w:abstractNumId w:val="28"/>
+  </w:num>
+  <w:num w:numId="19">
+    <w:abstractNumId w:val="14"/>
+  </w:num>
+  <w:num w:numId="20">
     <w:abstractNumId w:val="3"/>
   </w:num>
-  <w:num w:numId="18">
-    <w:abstractNumId w:val="24"/>
-  </w:num>
-  <w:num w:numId="19">
-    <w:abstractNumId w:val="12"/>
-  </w:num>
-  <w:num w:numId="20">
-    <w:abstractNumId w:val="2"/>
-  </w:num>
   <w:num w:numId="21">
-    <w:abstractNumId w:val="4"/>
+    <w:abstractNumId w:val="5"/>
   </w:num>
   <w:num w:numId="22">
-    <w:abstractNumId w:val="13"/>
+    <w:abstractNumId w:val="15"/>
   </w:num>
   <w:num w:numId="23">
-    <w:abstractNumId w:val="28"/>
+    <w:abstractNumId w:val="34"/>
   </w:num>
   <w:num w:numId="24">
     <w:abstractNumId w:val="0"/>
   </w:num>
   <w:num w:numId="25">
+    <w:abstractNumId w:val="32"/>
+  </w:num>
+  <w:num w:numId="26">
+    <w:abstractNumId w:val="39"/>
+  </w:num>
+  <w:num w:numId="27">
+    <w:abstractNumId w:val="20"/>
+  </w:num>
+  <w:num w:numId="28">
+    <w:abstractNumId w:val="40"/>
+  </w:num>
+  <w:num w:numId="29">
+    <w:abstractNumId w:val="9"/>
+  </w:num>
+  <w:num w:numId="30">
+    <w:abstractNumId w:val="21"/>
+  </w:num>
+  <w:num w:numId="31">
+    <w:abstractNumId w:val="36"/>
+  </w:num>
+  <w:num w:numId="32">
+    <w:abstractNumId w:val="13"/>
+  </w:num>
+  <w:num w:numId="33">
+    <w:abstractNumId w:val="19"/>
+  </w:num>
+  <w:num w:numId="34">
+    <w:abstractNumId w:val="23"/>
+  </w:num>
+  <w:num w:numId="35">
+    <w:abstractNumId w:val="27"/>
+  </w:num>
+  <w:num w:numId="36">
+    <w:abstractNumId w:val="2"/>
+  </w:num>
+  <w:num w:numId="37">
+    <w:abstractNumId w:val="30"/>
+  </w:num>
+  <w:num w:numId="38">
     <w:abstractNumId w:val="26"/>
   </w:num>
-  <w:num w:numId="26">
-    <w:abstractNumId w:val="33"/>
+  <w:num w:numId="39">
+    <w:abstractNumId w:val="22"/>
   </w:num>
-  <w:num w:numId="27">
-    <w:abstractNumId w:val="18"/>
+  <w:num w:numId="40">
+    <w:abstractNumId w:val="12"/>
   </w:num>
-  <w:num w:numId="28">
-    <w:abstractNumId w:val="34"/>
-  </w:num>
-  <w:num w:numId="29">
-    <w:abstractNumId w:val="8"/>
-  </w:num>
-  <w:num w:numId="30">
-    <w:abstractNumId w:val="19"/>
-  </w:num>
-  <w:num w:numId="31">
-    <w:abstractNumId w:val="30"/>
-  </w:num>
-  <w:num w:numId="32">
-    <w:abstractNumId w:val="11"/>
-  </w:num>
-  <w:num w:numId="33">
-    <w:abstractNumId w:val="17"/>
-  </w:num>
-  <w:num w:numId="34">
-    <w:abstractNumId w:val="20"/>
-  </w:num>
-  <w:num w:numId="35">
-    <w:abstractNumId w:val="23"/>
+  <w:num w:numId="41">
+    <w:abstractNumId w:val="29"/>
   </w:num>
 </w:numbering>
 </file>
@@ -19299,7 +20475,7 @@
     <w:lsdException w:name="Medium Shading 2 Accent 1" w:uiPriority="64"/>
     <w:lsdException w:name="Medium List 1 Accent 1" w:uiPriority="65"/>
     <w:lsdException w:name="Revision" w:semiHidden="1"/>
-    <w:lsdException w:name="List Paragraph" w:uiPriority="34" w:qFormat="1"/>
+    <w:lsdException w:name="List Paragraph" w:uiPriority="0" w:qFormat="1"/>
     <w:lsdException w:name="Quote" w:uiPriority="29" w:qFormat="1"/>
     <w:lsdException w:name="Intense Quote" w:uiPriority="30" w:qFormat="1"/>
     <w:lsdException w:name="Medium List 2 Accent 1" w:uiPriority="66"/>
@@ -19711,7 +20887,6 @@
   <w:style w:type="character" w:default="1" w:styleId="DefaultParagraphFont">
     <w:name w:val="Default Paragraph Font"/>
     <w:uiPriority w:val="1"/>
-    <w:semiHidden/>
     <w:unhideWhenUsed/>
   </w:style>
   <w:style w:type="table" w:default="1" w:styleId="TableNormal">
@@ -20127,7 +21302,6 @@
   <w:style w:type="paragraph" w:styleId="ListParagraph">
     <w:name w:val="List Paragraph"/>
     <w:basedOn w:val="Normal"/>
-    <w:uiPriority w:val="34"/>
     <w:qFormat/>
     <w:rsid w:val="001721AC"/>
     <w:pPr>
@@ -20477,6 +21651,19 @@
     </w:pPr>
     <w:rPr>
       <w:rFonts w:ascii="Calibri" w:eastAsia="SimSun" w:hAnsi="Calibri" w:cs="Tms Rmn"/>
+      <w:sz w:val="22"/>
+      <w:szCs w:val="22"/>
+    </w:rPr>
+  </w:style>
+  <w:style w:type="paragraph" w:customStyle="1" w:styleId="DefaultStyle">
+    <w:name w:val="Default Style"/>
+    <w:rsid w:val="009C7BC6"/>
+    <w:pPr>
+      <w:suppressAutoHyphens/>
+      <w:spacing w:line="276" w:lineRule="auto"/>
+    </w:pPr>
+    <w:rPr>
+      <w:rFonts w:ascii="Calibri" w:eastAsia="SimSun" w:hAnsi="Calibri" w:cs="Calibri"/>
       <w:sz w:val="22"/>
       <w:szCs w:val="22"/>
     </w:rPr>
@@ -20759,7 +21946,7 @@
 </file>
 
 <file path=customXml/itemProps1.xml><?xml version="1.0" encoding="utf-8"?>
-<ds:datastoreItem xmlns:ds="http://schemas.openxmlformats.org/officeDocument/2006/customXml" ds:itemID="{CC3DC4F2-01E8-4E2C-8D04-140B8E72BC9E}">
+<ds:datastoreItem xmlns:ds="http://schemas.openxmlformats.org/officeDocument/2006/customXml" ds:itemID="{8228E855-459E-4047-B02E-A151FE189DFA}">
   <ds:schemaRefs>
     <ds:schemaRef ds:uri="http://schemas.openxmlformats.org/officeDocument/2006/bibliography"/>
   </ds:schemaRefs>

--- a/Documents/QA/Provisional_QA_Manual.docx
+++ b/Documents/QA/Provisional_QA_Manual.docx
@@ -1,6 +1,6 @@
 
 <file path=word/document.xml><?xml version="1.0" encoding="utf-8"?>
-<w:document xmlns:wpc="http://schemas.microsoft.com/office/word/2010/wordprocessingCanvas" xmlns:mc="http://schemas.openxmlformats.org/markup-compatibility/2006" xmlns:o="urn:schemas-microsoft-com:office:office" xmlns:r="http://schemas.openxmlformats.org/officeDocument/2006/relationships" xmlns:m="http://schemas.openxmlformats.org/officeDocument/2006/math" xmlns:v="urn:schemas-microsoft-com:vml" xmlns:wp14="http://schemas.microsoft.com/office/word/2010/wordprocessingDrawing" xmlns:wp="http://schemas.openxmlformats.org/drawingml/2006/wordprocessingDrawing" xmlns:w10="urn:schemas-microsoft-com:office:word" xmlns:w="http://schemas.openxmlformats.org/wordprocessingml/2006/main" xmlns:w14="http://schemas.microsoft.com/office/word/2010/wordml" xmlns:w15="http://schemas.microsoft.com/office/word/2012/wordml" xmlns:wpg="http://schemas.microsoft.com/office/word/2010/wordprocessingGroup" xmlns:wpi="http://schemas.microsoft.com/office/word/2010/wordprocessingInk" xmlns:wne="http://schemas.microsoft.com/office/word/2006/wordml" xmlns:wps="http://schemas.microsoft.com/office/word/2010/wordprocessingShape" mc:Ignorable="w14 w15 wp14">
+<w:document xmlns:wpc="http://schemas.microsoft.com/office/word/2010/wordprocessingCanvas" xmlns:mo="http://schemas.microsoft.com/office/mac/office/2008/main" xmlns:mc="http://schemas.openxmlformats.org/markup-compatibility/2006" xmlns:mv="urn:schemas-microsoft-com:mac:vml" xmlns:o="urn:schemas-microsoft-com:office:office" xmlns:r="http://schemas.openxmlformats.org/officeDocument/2006/relationships" xmlns:m="http://schemas.openxmlformats.org/officeDocument/2006/math" xmlns:v="urn:schemas-microsoft-com:vml" xmlns:wp14="http://schemas.microsoft.com/office/word/2010/wordprocessingDrawing" xmlns:wp="http://schemas.openxmlformats.org/drawingml/2006/wordprocessingDrawing" xmlns:w10="urn:schemas-microsoft-com:office:word" xmlns:w="http://schemas.openxmlformats.org/wordprocessingml/2006/main" xmlns:w14="http://schemas.microsoft.com/office/word/2010/wordml" xmlns:wpg="http://schemas.microsoft.com/office/word/2010/wordprocessingGroup" xmlns:wpi="http://schemas.microsoft.com/office/word/2010/wordprocessingInk" xmlns:wne="http://schemas.microsoft.com/office/word/2006/wordml" xmlns:wps="http://schemas.microsoft.com/office/word/2010/wordprocessingShape" mc:Ignorable="w14 wp14">
   <w:body>
     <w:p>
       <w:pPr>
@@ -203,8 +203,8 @@
           <w:lang w:val="en-US"/>
         </w:rPr>
         <w:sectPr>
-          <w:headerReference w:type="default" r:id="rId8"/>
-          <w:footerReference w:type="default" r:id="rId9"/>
+          <w:headerReference w:type="default" r:id="rId9"/>
+          <w:footerReference w:type="default" r:id="rId10"/>
           <w:pgSz w:w="11906" w:h="16838"/>
           <w:pgMar w:top="1440" w:right="1440" w:bottom="1440" w:left="1440" w:header="708" w:footer="708" w:gutter="0"/>
           <w:pgNumType w:start="1"/>
@@ -1618,10 +1618,7 @@
     <w:p/>
     <w:p/>
     <w:p/>
-    <w:p>
-      <w:bookmarkStart w:id="15" w:name="_GoBack"/>
-      <w:bookmarkEnd w:id="15"/>
-    </w:p>
+    <w:p/>
     <w:p/>
     <w:p/>
     <w:p/>
@@ -4593,13 +4590,13 @@
           <w:numId w:val="24"/>
         </w:numPr>
       </w:pPr>
-      <w:bookmarkStart w:id="16" w:name="_Toc378854930"/>
-      <w:bookmarkStart w:id="17" w:name="_Toc379121096"/>
+      <w:bookmarkStart w:id="15" w:name="_Toc378854930"/>
+      <w:bookmarkStart w:id="16" w:name="_Toc379121096"/>
       <w:r>
         <w:t>Introduction</w:t>
       </w:r>
+      <w:bookmarkEnd w:id="15"/>
       <w:bookmarkEnd w:id="16"/>
-      <w:bookmarkEnd w:id="17"/>
     </w:p>
     <w:p>
       <w:pPr>
@@ -4609,11 +4606,11 @@
           <w:numId w:val="24"/>
         </w:numPr>
       </w:pPr>
-      <w:bookmarkStart w:id="18" w:name="_Toc379121097"/>
+      <w:bookmarkStart w:id="17" w:name="_Toc379121097"/>
       <w:r>
         <w:t>Company Profile</w:t>
       </w:r>
-      <w:bookmarkEnd w:id="18"/>
+      <w:bookmarkEnd w:id="17"/>
     </w:p>
     <w:p>
       <w:r>
@@ -4625,7 +4622,7 @@
       <w:r>
         <w:t>Modern thinking and high quality standards allow us to excel above the current industry standard in the new software market. Our engineers consist of highly trained graduates with specific expertise in product design</w:t>
       </w:r>
-      <w:bookmarkStart w:id="19" w:name="_Toc378854932"/>
+      <w:bookmarkStart w:id="18" w:name="_Toc378854932"/>
       <w:r>
         <w:t xml:space="preserve"> and development ensuring that our products exceed market expectations, are delivered on time and are always on budget.</w:t>
       </w:r>
@@ -4638,12 +4635,12 @@
           <w:numId w:val="24"/>
         </w:numPr>
       </w:pPr>
-      <w:bookmarkStart w:id="20" w:name="_Toc379121098"/>
+      <w:bookmarkStart w:id="19" w:name="_Toc379121098"/>
       <w:r>
         <w:t>Vision</w:t>
       </w:r>
+      <w:bookmarkEnd w:id="18"/>
       <w:bookmarkEnd w:id="19"/>
-      <w:bookmarkEnd w:id="20"/>
     </w:p>
     <w:p>
       <w:r>
@@ -4657,7 +4654,7 @@
       <w:r>
         <w:t xml:space="preserve"> We aim for our products to be integrated into every kitchen environment because their competitive pricing, usability and longevity.</w:t>
       </w:r>
-      <w:bookmarkStart w:id="21" w:name="_Toc378854933"/>
+      <w:bookmarkStart w:id="20" w:name="_Toc378854933"/>
     </w:p>
     <w:p>
       <w:r>
@@ -4672,12 +4669,12 @@
           <w:numId w:val="24"/>
         </w:numPr>
       </w:pPr>
-      <w:bookmarkStart w:id="22" w:name="_Toc379121099"/>
+      <w:bookmarkStart w:id="21" w:name="_Toc379121099"/>
       <w:r>
         <w:t>Roles and Responsibilities</w:t>
       </w:r>
+      <w:bookmarkEnd w:id="20"/>
       <w:bookmarkEnd w:id="21"/>
-      <w:bookmarkEnd w:id="22"/>
     </w:p>
     <w:p>
       <w:pPr>
@@ -4687,13 +4684,13 @@
           <w:numId w:val="24"/>
         </w:numPr>
       </w:pPr>
-      <w:bookmarkStart w:id="23" w:name="_Toc378854934"/>
-      <w:bookmarkStart w:id="24" w:name="_Toc379121100"/>
+      <w:bookmarkStart w:id="22" w:name="_Toc378854934"/>
+      <w:bookmarkStart w:id="23" w:name="_Toc379121100"/>
       <w:r>
         <w:t>Organisational Structure</w:t>
       </w:r>
+      <w:bookmarkEnd w:id="22"/>
       <w:bookmarkEnd w:id="23"/>
-      <w:bookmarkEnd w:id="24"/>
     </w:p>
     <w:p>
       <w:r>
@@ -4874,10 +4871,10 @@
       <w:r>
         <w:rPr>
           <w:noProof/>
-          <w:lang w:eastAsia="en-GB"/>
+          <w:lang w:val="en-US"/>
         </w:rPr>
         <w:drawing>
-          <wp:inline distT="0" distB="0" distL="0" distR="0" wp14:anchorId="65D51E6F" wp14:editId="3BFD8408">
+          <wp:inline distT="0" distB="0" distL="0" distR="0" wp14:anchorId="7DF1112B" wp14:editId="242C9B74">
             <wp:extent cx="5734050" cy="3390900"/>
             <wp:effectExtent l="0" t="0" r="0" b="0"/>
             <wp:docPr id="1" name="Picture 1"/>
@@ -4894,7 +4891,7 @@
                     </pic:cNvPicPr>
                   </pic:nvPicPr>
                   <pic:blipFill>
-                    <a:blip r:embed="rId10">
+                    <a:blip r:embed="rId11">
                       <a:extLst>
                         <a:ext uri="{28A0092B-C50C-407E-A947-70E740481C1C}">
                           <a14:useLocalDpi xmlns:a14="http://schemas.microsoft.com/office/drawing/2010/main" val="0"/>
@@ -4931,19 +4928,35 @@
         <w:pStyle w:val="Caption"/>
         <w:jc w:val="center"/>
       </w:pPr>
-      <w:bookmarkStart w:id="25" w:name="_Ref378867319"/>
+      <w:bookmarkStart w:id="24" w:name="_Ref378867319"/>
       <w:r>
         <w:t xml:space="preserve">Figure </w:t>
       </w:r>
-      <w:fldSimple w:instr=" SEQ Figure \* ARABIC ">
-        <w:r>
-          <w:rPr>
-            <w:noProof/>
-          </w:rPr>
-          <w:t>1</w:t>
-        </w:r>
-      </w:fldSimple>
-      <w:bookmarkEnd w:id="25"/>
+      <w:r>
+        <w:fldChar w:fldCharType="begin"/>
+      </w:r>
+      <w:r>
+        <w:instrText xml:space="preserve"> SEQ </w:instrText>
+      </w:r>
+      <w:r>
+        <w:instrText xml:space="preserve">Figure \* ARABIC </w:instrText>
+      </w:r>
+      <w:r>
+        <w:fldChar w:fldCharType="separate"/>
+      </w:r>
+      <w:r>
+        <w:rPr>
+          <w:noProof/>
+        </w:rPr>
+        <w:t>1</w:t>
+      </w:r>
+      <w:r>
+        <w:rPr>
+          <w:noProof/>
+        </w:rPr>
+        <w:fldChar w:fldCharType="end"/>
+      </w:r>
+      <w:bookmarkEnd w:id="24"/>
       <w:r>
         <w:t xml:space="preserve">: </w:t>
       </w:r>
@@ -4962,14 +4975,14 @@
           <w:rFonts w:eastAsiaTheme="minorEastAsia"/>
         </w:rPr>
       </w:pPr>
-      <w:bookmarkStart w:id="26" w:name="_Toc379121101"/>
+      <w:bookmarkStart w:id="25" w:name="_Toc379121101"/>
       <w:r>
         <w:rPr>
           <w:rFonts w:eastAsiaTheme="minorEastAsia"/>
         </w:rPr>
         <w:t>QA Metrics</w:t>
       </w:r>
-      <w:bookmarkEnd w:id="26"/>
+      <w:bookmarkEnd w:id="25"/>
     </w:p>
     <w:p>
       <w:pPr>
@@ -4979,11 +4992,11 @@
           <w:numId w:val="24"/>
         </w:numPr>
       </w:pPr>
-      <w:bookmarkStart w:id="27" w:name="_Toc379121102"/>
+      <w:bookmarkStart w:id="26" w:name="_Toc379121102"/>
       <w:r>
         <w:t>Management Team</w:t>
       </w:r>
-      <w:bookmarkEnd w:id="27"/>
+      <w:bookmarkEnd w:id="26"/>
     </w:p>
     <w:p>
       <w:r>
@@ -5594,11 +5607,11 @@
           <w:numId w:val="24"/>
         </w:numPr>
       </w:pPr>
-      <w:bookmarkStart w:id="28" w:name="_Toc379121103"/>
+      <w:bookmarkStart w:id="27" w:name="_Toc379121103"/>
       <w:r>
         <w:t>Software Team</w:t>
       </w:r>
-      <w:bookmarkEnd w:id="28"/>
+      <w:bookmarkEnd w:id="27"/>
     </w:p>
     <w:p>
       <w:r>
@@ -5837,11 +5850,11 @@
           <w:numId w:val="24"/>
         </w:numPr>
       </w:pPr>
-      <w:bookmarkStart w:id="29" w:name="_Toc379121104"/>
+      <w:bookmarkStart w:id="28" w:name="_Toc379121104"/>
       <w:r>
         <w:t>Sales</w:t>
       </w:r>
-      <w:bookmarkEnd w:id="29"/>
+      <w:bookmarkEnd w:id="28"/>
     </w:p>
     <w:p>
       <w:r>
@@ -5964,11 +5977,11 @@
           <w:numId w:val="24"/>
         </w:numPr>
       </w:pPr>
-      <w:bookmarkStart w:id="30" w:name="_Toc379121105"/>
+      <w:bookmarkStart w:id="29" w:name="_Toc379121105"/>
       <w:r>
         <w:t>Utilities</w:t>
       </w:r>
-      <w:bookmarkEnd w:id="30"/>
+      <w:bookmarkEnd w:id="29"/>
     </w:p>
     <w:p>
       <w:r>
@@ -6089,11 +6102,11 @@
           <w:numId w:val="24"/>
         </w:numPr>
       </w:pPr>
-      <w:bookmarkStart w:id="31" w:name="_Toc379121106"/>
+      <w:bookmarkStart w:id="30" w:name="_Toc379121106"/>
       <w:r>
         <w:t>Company Personnel</w:t>
       </w:r>
-      <w:bookmarkEnd w:id="31"/>
+      <w:bookmarkEnd w:id="30"/>
     </w:p>
     <w:p>
       <w:r>
@@ -6108,11 +6121,11 @@
           <w:numId w:val="24"/>
         </w:numPr>
       </w:pPr>
-      <w:bookmarkStart w:id="32" w:name="_Toc379121107"/>
+      <w:bookmarkStart w:id="31" w:name="_Toc379121107"/>
       <w:r>
         <w:t>Project Manager</w:t>
       </w:r>
-      <w:bookmarkEnd w:id="32"/>
+      <w:bookmarkEnd w:id="31"/>
     </w:p>
     <w:p>
       <w:pPr>
@@ -6679,11 +6692,11 @@
           <w:numId w:val="24"/>
         </w:numPr>
       </w:pPr>
-      <w:bookmarkStart w:id="33" w:name="_Toc379121108"/>
+      <w:bookmarkStart w:id="32" w:name="_Toc379121108"/>
       <w:r>
         <w:t>Deputy Project Manager</w:t>
       </w:r>
-      <w:bookmarkEnd w:id="33"/>
+      <w:bookmarkEnd w:id="32"/>
     </w:p>
     <w:p>
       <w:pPr>
@@ -7066,11 +7079,11 @@
           <w:numId w:val="24"/>
         </w:numPr>
       </w:pPr>
-      <w:bookmarkStart w:id="34" w:name="_Toc379121109"/>
+      <w:bookmarkStart w:id="33" w:name="_Toc379121109"/>
       <w:r>
         <w:t>Documentation Manager</w:t>
       </w:r>
-      <w:bookmarkEnd w:id="34"/>
+      <w:bookmarkEnd w:id="33"/>
     </w:p>
     <w:p>
       <w:pPr>
@@ -7485,11 +7498,11 @@
           <w:numId w:val="24"/>
         </w:numPr>
       </w:pPr>
-      <w:bookmarkStart w:id="35" w:name="_Toc379121110"/>
+      <w:bookmarkStart w:id="34" w:name="_Toc379121110"/>
       <w:r>
         <w:t>Software Manager</w:t>
       </w:r>
-      <w:bookmarkEnd w:id="35"/>
+      <w:bookmarkEnd w:id="34"/>
     </w:p>
     <w:p>
       <w:pPr>
@@ -7773,7 +7786,7 @@
           <w:color w:val="FF0000"/>
         </w:rPr>
       </w:pPr>
-      <w:bookmarkStart w:id="36" w:name="_Toc379121111"/>
+      <w:bookmarkStart w:id="35" w:name="_Toc379121111"/>
     </w:p>
     <w:p>
       <w:pPr>
@@ -7789,7 +7802,7 @@
       <w:r>
         <w:t>Development Manager</w:t>
       </w:r>
-      <w:bookmarkEnd w:id="36"/>
+      <w:bookmarkEnd w:id="35"/>
     </w:p>
     <w:p>
       <w:pPr>
@@ -8159,14 +8172,14 @@
           <w:numId w:val="24"/>
         </w:numPr>
       </w:pPr>
-      <w:bookmarkStart w:id="37" w:name="_Toc379121112"/>
+      <w:bookmarkStart w:id="36" w:name="_Toc379121112"/>
       <w:r>
         <w:t>Testing and Integration Manage</w:t>
       </w:r>
       <w:r>
         <w:t>r</w:t>
       </w:r>
-      <w:bookmarkEnd w:id="37"/>
+      <w:bookmarkEnd w:id="36"/>
     </w:p>
     <w:p>
       <w:pPr>
@@ -8320,7 +8333,7 @@
       <w:r>
         <w:t>Risk Management</w:t>
       </w:r>
-      <w:bookmarkStart w:id="38" w:name="_Toc378854959"/>
+      <w:bookmarkStart w:id="37" w:name="_Toc378854959"/>
     </w:p>
     <w:tbl>
       <w:tblPr>
@@ -8638,12 +8651,12 @@
           <w:numId w:val="24"/>
         </w:numPr>
       </w:pPr>
-      <w:bookmarkStart w:id="39" w:name="_Toc379121113"/>
+      <w:bookmarkStart w:id="38" w:name="_Toc379121113"/>
+      <w:bookmarkEnd w:id="37"/>
+      <w:r>
+        <w:t>Utilities Manager</w:t>
+      </w:r>
       <w:bookmarkEnd w:id="38"/>
-      <w:r>
-        <w:t>Utilities Manager</w:t>
-      </w:r>
-      <w:bookmarkEnd w:id="39"/>
     </w:p>
     <w:p>
       <w:pPr>
@@ -9005,11 +9018,11 @@
           <w:numId w:val="24"/>
         </w:numPr>
       </w:pPr>
-      <w:bookmarkStart w:id="40" w:name="_Toc379121114"/>
+      <w:bookmarkStart w:id="39" w:name="_Toc379121114"/>
       <w:r>
         <w:t>Sales and Marketing Manager</w:t>
       </w:r>
-      <w:bookmarkEnd w:id="40"/>
+      <w:bookmarkEnd w:id="39"/>
     </w:p>
     <w:p>
       <w:pPr>
@@ -9374,11 +9387,11 @@
           <w:numId w:val="24"/>
         </w:numPr>
       </w:pPr>
-      <w:bookmarkStart w:id="41" w:name="_Toc379121115"/>
+      <w:bookmarkStart w:id="40" w:name="_Toc379121115"/>
       <w:r>
         <w:t>Finance Manager</w:t>
       </w:r>
-      <w:bookmarkEnd w:id="41"/>
+      <w:bookmarkEnd w:id="40"/>
     </w:p>
     <w:p>
       <w:pPr>
@@ -9750,11 +9763,11 @@
           <w:numId w:val="24"/>
         </w:numPr>
       </w:pPr>
-      <w:bookmarkStart w:id="42" w:name="_Toc379121116"/>
+      <w:bookmarkStart w:id="41" w:name="_Toc379121116"/>
       <w:r>
         <w:t>Deputy Finance Manager</w:t>
       </w:r>
-      <w:bookmarkEnd w:id="42"/>
+      <w:bookmarkEnd w:id="41"/>
     </w:p>
     <w:p>
       <w:pPr>
@@ -9778,19 +9791,133 @@
         <w:rPr>
           <w:color w:val="FF0000"/>
         </w:rPr>
-        <w:t xml:space="preserve">The finance manager </w:t>
+        <w:t xml:space="preserve">The </w:t>
       </w:r>
       <w:r>
         <w:rPr>
           <w:color w:val="FF0000"/>
         </w:rPr>
-        <w:t>is</w:t>
+        <w:t xml:space="preserve">deputy </w:t>
       </w:r>
       <w:r>
         <w:rPr>
           <w:color w:val="FF0000"/>
         </w:rPr>
-        <w:t xml:space="preserve"> responsible for the oversight and management of all financial applications. Honesty and efficiency is vitally important to ensure all financial parameters are properly implemented and cost reduction opportunities are quickly apprehended, this also warrants a long-term successful business that achieves the highest quality of performance. The final outcome of an indispensable finance team should maximise profitability by working in an accounting environment. To follow are some equally important qualities that a manager, within the finance section, must hold:</w:t>
+        <w:t xml:space="preserve">finance manager </w:t>
+      </w:r>
+      <w:r>
+        <w:rPr>
+          <w:color w:val="FF0000"/>
+        </w:rPr>
+        <w:t>works in collaboration with the finance manager in being</w:t>
+      </w:r>
+      <w:r>
+        <w:rPr>
+          <w:color w:val="FF0000"/>
+        </w:rPr>
+        <w:t xml:space="preserve"> responsible for the oversight and management of all financial applications. </w:t>
+      </w:r>
+      <w:r>
+        <w:rPr>
+          <w:color w:val="FF0000"/>
+        </w:rPr>
+        <w:t>They should work efficiently together</w:t>
+      </w:r>
+      <w:r>
+        <w:rPr>
+          <w:color w:val="FF0000"/>
+        </w:rPr>
+        <w:t xml:space="preserve"> </w:t>
+      </w:r>
+      <w:r>
+        <w:rPr>
+          <w:color w:val="FF0000"/>
+        </w:rPr>
+        <w:t xml:space="preserve">in an accounting environment </w:t>
+      </w:r>
+      <w:r>
+        <w:rPr>
+          <w:color w:val="FF0000"/>
+        </w:rPr>
+        <w:t>to ensure all financial parameters are properly implemented and cost reduction opport</w:t>
+      </w:r>
+      <w:r>
+        <w:rPr>
+          <w:color w:val="FF0000"/>
+        </w:rPr>
+        <w:t xml:space="preserve">unities are quickly apprehended. </w:t>
+      </w:r>
+      <w:r>
+        <w:rPr>
+          <w:color w:val="FF0000"/>
+        </w:rPr>
+        <w:t>A</w:t>
+      </w:r>
+      <w:r>
+        <w:rPr>
+          <w:color w:val="FF0000"/>
+        </w:rPr>
+        <w:t xml:space="preserve"> </w:t>
+      </w:r>
+      <w:r>
+        <w:rPr>
+          <w:color w:val="FF0000"/>
+        </w:rPr>
+        <w:t xml:space="preserve">deputy </w:t>
+      </w:r>
+      <w:r>
+        <w:rPr>
+          <w:color w:val="FF0000"/>
+        </w:rPr>
+        <w:t>manager</w:t>
+      </w:r>
+      <w:r>
+        <w:rPr>
+          <w:color w:val="FF0000"/>
+        </w:rPr>
+        <w:t xml:space="preserve"> </w:t>
+      </w:r>
+      <w:r>
+        <w:rPr>
+          <w:color w:val="FF0000"/>
+        </w:rPr>
+        <w:t xml:space="preserve">must </w:t>
+      </w:r>
+      <w:r>
+        <w:rPr>
+          <w:color w:val="FF0000"/>
+        </w:rPr>
+        <w:t>be able to step up when the team manager is away</w:t>
+      </w:r>
+      <w:r>
+        <w:rPr>
+          <w:color w:val="FF0000"/>
+        </w:rPr>
+        <w:t xml:space="preserve"> and,</w:t>
+      </w:r>
+      <w:r>
+        <w:rPr>
+          <w:color w:val="FF0000"/>
+        </w:rPr>
+        <w:t xml:space="preserve"> within the finance section</w:t>
+      </w:r>
+      <w:r>
+        <w:rPr>
+          <w:color w:val="FF0000"/>
+        </w:rPr>
+        <w:t>,</w:t>
+      </w:r>
+      <w:r>
+        <w:rPr>
+          <w:color w:val="FF0000"/>
+        </w:rPr>
+        <w:t xml:space="preserve"> vital assets include</w:t>
+      </w:r>
+      <w:r>
+        <w:rPr>
+          <w:color w:val="FF0000"/>
+        </w:rPr>
+        <w:t>:</w:t>
       </w:r>
     </w:p>
     <w:p>
@@ -9844,7 +9971,13 @@
         <w:rPr>
           <w:color w:val="FF0000"/>
         </w:rPr>
-        <w:t>Monitor performance of a team of employees, supported by facilitating continuous professional development and motivation.</w:t>
+        <w:t xml:space="preserve">Confident and </w:t>
+      </w:r>
+      <w:r>
+        <w:rPr>
+          <w:color w:val="FF0000"/>
+        </w:rPr>
+        <w:t>persuasive communication skills.</w:t>
       </w:r>
     </w:p>
     <w:p>
@@ -9862,7 +9995,7 @@
         <w:rPr>
           <w:color w:val="FF0000"/>
         </w:rPr>
-        <w:t>Confident and persuasive communication skills with an ability to deal with senior colleagues throughout the organisation.</w:t>
+        <w:t>Competent evaluation of budgets, prediction of quarterly forecasts/market trends.</w:t>
       </w:r>
     </w:p>
     <w:p>
@@ -9880,7 +10013,13 @@
         <w:rPr>
           <w:color w:val="FF0000"/>
         </w:rPr>
-        <w:t>Aptitude in meeting with clients internally and externally to maintain strong working relationships.</w:t>
+        <w:t>Provide financial information such as cost/benefit analysis, profit/loss accounts and balance sheets.</w:t>
+      </w:r>
+      <w:r>
+        <w:rPr>
+          <w:color w:val="FF0000"/>
+        </w:rPr>
+        <w:t xml:space="preserve"> </w:t>
       </w:r>
     </w:p>
     <w:p>
@@ -9898,97 +10037,15 @@
         <w:rPr>
           <w:color w:val="FF0000"/>
         </w:rPr>
-        <w:t>Competent evaluation of budgets, prediction of quarterly forecasts/market trends.</w:t>
-      </w:r>
-    </w:p>
-    <w:p>
-      <w:pPr>
-        <w:pStyle w:val="ListParagraph"/>
-        <w:numPr>
-          <w:ilvl w:val="0"/>
-          <w:numId w:val="17"/>
-        </w:numPr>
+        <w:t>Aptitude in meeting with clients internally and externally to maintain strong working relationships.</w:t>
+      </w:r>
+      <w:bookmarkStart w:id="42" w:name="_GoBack"/>
+      <w:bookmarkEnd w:id="42"/>
+      <w:r>
         <w:rPr>
           <w:color w:val="FF0000"/>
         </w:rPr>
-      </w:pPr>
-      <w:r>
-        <w:rPr>
-          <w:color w:val="FF0000"/>
-        </w:rPr>
-        <w:t>Ingenious investigation into competitors to capitalise projects.</w:t>
-      </w:r>
-    </w:p>
-    <w:p>
-      <w:pPr>
-        <w:pStyle w:val="ListParagraph"/>
-        <w:numPr>
-          <w:ilvl w:val="0"/>
-          <w:numId w:val="17"/>
-        </w:numPr>
-        <w:rPr>
-          <w:color w:val="FF0000"/>
-        </w:rPr>
-      </w:pPr>
-      <w:r>
-        <w:rPr>
-          <w:color w:val="FF0000"/>
-        </w:rPr>
-        <w:t>Provide financial information such as cost/benefit analysis, profit/loss accounts and balance sheets.</w:t>
-      </w:r>
-    </w:p>
-    <w:p>
-      <w:pPr>
-        <w:pStyle w:val="ListParagraph"/>
-        <w:numPr>
-          <w:ilvl w:val="0"/>
-          <w:numId w:val="17"/>
-        </w:numPr>
-        <w:rPr>
-          <w:color w:val="FF0000"/>
-        </w:rPr>
-      </w:pPr>
-      <w:r>
-        <w:rPr>
-          <w:color w:val="FF0000"/>
-        </w:rPr>
-        <w:t>Consistent and punctual attendance.</w:t>
-      </w:r>
-    </w:p>
-    <w:p>
-      <w:pPr>
-        <w:pStyle w:val="ListParagraph"/>
-        <w:numPr>
-          <w:ilvl w:val="0"/>
-          <w:numId w:val="17"/>
-        </w:numPr>
-        <w:rPr>
-          <w:color w:val="FF0000"/>
-        </w:rPr>
-      </w:pPr>
-      <w:r>
-        <w:rPr>
-          <w:color w:val="FF0000"/>
-        </w:rPr>
-        <w:t>The ability to work nights, weekends and overtime if necessary.</w:t>
-      </w:r>
-    </w:p>
-    <w:p>
-      <w:pPr>
-        <w:pStyle w:val="ListParagraph"/>
-        <w:numPr>
-          <w:ilvl w:val="0"/>
-          <w:numId w:val="17"/>
-        </w:numPr>
-        <w:rPr>
-          <w:color w:val="FF0000"/>
-        </w:rPr>
-      </w:pPr>
-      <w:r>
-        <w:rPr>
-          <w:color w:val="FF0000"/>
-        </w:rPr>
-        <w:t>Persistence and assertiveness.</w:t>
+        <w:t xml:space="preserve"> </w:t>
       </w:r>
     </w:p>
     <w:p>
@@ -13354,9 +13411,9 @@
         <w:pStyle w:val="Heading1"/>
         <w:ind w:firstLine="0"/>
       </w:pPr>
-      <w:bookmarkStart w:id="44" w:name="_Toc379121124"/>
-      <w:bookmarkStart w:id="45" w:name="_Toc379120976"/>
-      <w:bookmarkStart w:id="46" w:name="_Ref379121953"/>
+      <w:bookmarkStart w:id="44" w:name="_Toc379120976"/>
+      <w:bookmarkStart w:id="45" w:name="_Ref379121953"/>
+      <w:bookmarkStart w:id="46" w:name="_Toc379121124"/>
     </w:p>
     <w:p>
       <w:pPr>
@@ -13379,8 +13436,8 @@
       <w:r>
         <w:t>4. Project Management Methodology</w:t>
       </w:r>
+      <w:bookmarkEnd w:id="44"/>
       <w:bookmarkEnd w:id="45"/>
-      <w:bookmarkEnd w:id="46"/>
     </w:p>
     <w:p>
       <w:pPr>
@@ -13390,10 +13447,10 @@
       <w:r>
         <w:rPr>
           <w:noProof/>
-          <w:lang w:eastAsia="en-GB"/>
+          <w:lang w:val="en-US"/>
         </w:rPr>
         <w:drawing>
-          <wp:inline distT="0" distB="0" distL="0" distR="0" wp14:anchorId="2880B5B5" wp14:editId="6CC7AADB">
+          <wp:inline distT="0" distB="0" distL="0" distR="0" wp14:anchorId="5E547C4B" wp14:editId="6A312A33">
             <wp:extent cx="5871411" cy="2711302"/>
             <wp:effectExtent l="0" t="0" r="0" b="0"/>
             <wp:docPr id="2" name="Picture 2"/>
@@ -13408,7 +13465,7 @@
                     <pic:cNvPicPr/>
                   </pic:nvPicPr>
                   <pic:blipFill rotWithShape="1">
-                    <a:blip r:embed="rId11">
+                    <a:blip r:embed="rId12">
                       <a:extLst>
                         <a:ext uri="{28A0092B-C50C-407E-A947-70E740481C1C}">
                           <a14:useLocalDpi xmlns:a14="http://schemas.microsoft.com/office/drawing/2010/main" val="0"/>
@@ -13430,7 +13487,7 @@
                       <a:noFill/>
                     </a:ln>
                     <a:extLst>
-                      <a:ext uri="{53640926-AAD7-44D8-BBD7-CCE9431645EC}">
+                      <a:ext uri="{53640926-AAD7-44d8-BBD7-CCE9431645EC}">
                         <a14:shadowObscured xmlns:a14="http://schemas.microsoft.com/office/drawing/2010/main"/>
                       </a:ext>
                     </a:extLst>
@@ -13451,14 +13508,27 @@
       <w:r>
         <w:t xml:space="preserve">Figure </w:t>
       </w:r>
-      <w:fldSimple w:instr=" SEQ Figure \* ARABIC ">
-        <w:r>
-          <w:rPr>
-            <w:noProof/>
-          </w:rPr>
-          <w:t>2</w:t>
-        </w:r>
-      </w:fldSimple>
+      <w:r>
+        <w:fldChar w:fldCharType="begin"/>
+      </w:r>
+      <w:r>
+        <w:instrText xml:space="preserve"> SEQ Figure \* ARABIC </w:instrText>
+      </w:r>
+      <w:r>
+        <w:fldChar w:fldCharType="separate"/>
+      </w:r>
+      <w:r>
+        <w:rPr>
+          <w:noProof/>
+        </w:rPr>
+        <w:t>2</w:t>
+      </w:r>
+      <w:r>
+        <w:rPr>
+          <w:noProof/>
+        </w:rPr>
+        <w:fldChar w:fldCharType="end"/>
+      </w:r>
       <w:bookmarkEnd w:id="47"/>
       <w:r>
         <w:t>: Project life cycle</w:t>
@@ -13472,10 +13542,10 @@
       <w:r>
         <w:rPr>
           <w:noProof/>
-          <w:lang w:eastAsia="en-GB"/>
+          <w:lang w:val="en-US"/>
         </w:rPr>
         <w:drawing>
-          <wp:inline distT="0" distB="0" distL="0" distR="0" wp14:anchorId="42F2860D" wp14:editId="6D0D692D">
+          <wp:inline distT="0" distB="0" distL="0" distR="0" wp14:anchorId="7B2CE860" wp14:editId="04DBA2C4">
             <wp:extent cx="3286664" cy="1811017"/>
             <wp:effectExtent l="0" t="0" r="0" b="0"/>
             <wp:docPr id="3" name="Picture 3"/>
@@ -13490,7 +13560,7 @@
                     <pic:cNvPicPr/>
                   </pic:nvPicPr>
                   <pic:blipFill rotWithShape="1">
-                    <a:blip r:embed="rId12">
+                    <a:blip r:embed="rId13">
                       <a:extLst>
                         <a:ext uri="{28A0092B-C50C-407E-A947-70E740481C1C}">
                           <a14:useLocalDpi xmlns:a14="http://schemas.microsoft.com/office/drawing/2010/main" val="0"/>
@@ -13512,7 +13582,7 @@
                       <a:noFill/>
                     </a:ln>
                     <a:extLst>
-                      <a:ext uri="{53640926-AAD7-44D8-BBD7-CCE9431645EC}">
+                      <a:ext uri="{53640926-AAD7-44d8-BBD7-CCE9431645EC}">
                         <a14:shadowObscured xmlns:a14="http://schemas.microsoft.com/office/drawing/2010/main"/>
                       </a:ext>
                     </a:extLst>
@@ -13532,14 +13602,27 @@
       <w:r>
         <w:t xml:space="preserve">Figure </w:t>
       </w:r>
-      <w:fldSimple w:instr=" SEQ Figure \* ARABIC ">
-        <w:r>
-          <w:rPr>
-            <w:noProof/>
-          </w:rPr>
-          <w:t>3</w:t>
-        </w:r>
-      </w:fldSimple>
+      <w:r>
+        <w:fldChar w:fldCharType="begin"/>
+      </w:r>
+      <w:r>
+        <w:instrText xml:space="preserve"> SEQ Figure \* ARABIC </w:instrText>
+      </w:r>
+      <w:r>
+        <w:fldChar w:fldCharType="separate"/>
+      </w:r>
+      <w:r>
+        <w:rPr>
+          <w:noProof/>
+        </w:rPr>
+        <w:t>3</w:t>
+      </w:r>
+      <w:r>
+        <w:rPr>
+          <w:noProof/>
+        </w:rPr>
+        <w:fldChar w:fldCharType="end"/>
+      </w:r>
       <w:r>
         <w:t>: Detailed description of implementation phase of project life cycle</w:t>
       </w:r>
@@ -14429,14 +14512,14 @@
         <w:rPr>
           <w:color w:val="DF2E28" w:themeColor="accent1"/>
         </w:rPr>
-        <w:t>APPENDIX ?.</w:t>
+        <w:t>APPENDIX ?</w:t>
       </w:r>
       <w:proofErr w:type="gramEnd"/>
       <w:r>
         <w:rPr>
           <w:color w:val="DF2E28" w:themeColor="accent1"/>
         </w:rPr>
-        <w:t xml:space="preserve"> </w:t>
+        <w:t xml:space="preserve">. </w:t>
       </w:r>
     </w:p>
     <w:p>
@@ -14484,7 +14567,7 @@
       <w:r>
         <w:t>Appendix</w:t>
       </w:r>
-      <w:bookmarkEnd w:id="44"/>
+      <w:bookmarkEnd w:id="46"/>
     </w:p>
     <w:p>
       <w:pPr>
@@ -14724,12 +14807,12 @@
       <w:r>
         <w:rPr>
           <w:noProof/>
-          <w:lang w:eastAsia="en-GB"/>
+          <w:lang w:val="en-US"/>
         </w:rPr>
         <mc:AlternateContent>
           <mc:Choice Requires="wps">
             <w:drawing>
-              <wp:anchor distT="0" distB="0" distL="114300" distR="114300" simplePos="0" relativeHeight="251657216" behindDoc="0" locked="0" layoutInCell="1" allowOverlap="1" wp14:anchorId="3220CF9A" wp14:editId="2FC9042A">
+              <wp:anchor distT="0" distB="0" distL="114300" distR="114300" simplePos="0" relativeHeight="251657216" behindDoc="0" locked="0" layoutInCell="1" allowOverlap="1" wp14:anchorId="78FFDE4A" wp14:editId="0AFFB9B8">
                 <wp:simplePos x="0" y="0"/>
                 <wp:positionH relativeFrom="margin">
                   <wp:posOffset>151130</wp:posOffset>
@@ -14776,7 +14859,7 @@
               </wp:anchor>
             </w:drawing>
           </mc:Choice>
-          <mc:Fallback>
+          <mc:Fallback xmlns:w15="http://schemas.microsoft.com/office/word/2012/wordml">
             <w:pict>
               <v:line w14:anchorId="00A43A60" id="Straight Connector 4" o:spid="_x0000_s1026" style="position:absolute;z-index:251657216;visibility:visible;mso-wrap-style:square;mso-wrap-distance-left:9pt;mso-wrap-distance-top:0;mso-wrap-distance-right:9pt;mso-wrap-distance-bottom:0;mso-position-horizontal:absolute;mso-position-horizontal-relative:margin;mso-position-vertical:absolute;mso-position-vertical-relative:margin" from="11.9pt,174.15pt" to="437.2pt,174.15pt" o:gfxdata="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" strokecolor="black [3200]">
                 <w10:wrap type="square" anchorx="margin" anchory="margin"/>
@@ -15079,12 +15162,12 @@
       <w:r>
         <w:rPr>
           <w:noProof/>
-          <w:lang w:eastAsia="en-GB"/>
+          <w:lang w:val="en-US"/>
         </w:rPr>
         <mc:AlternateContent>
           <mc:Choice Requires="wps">
             <w:drawing>
-              <wp:anchor distT="0" distB="0" distL="114300" distR="114300" simplePos="0" relativeHeight="251659264" behindDoc="0" locked="0" layoutInCell="1" allowOverlap="1" wp14:anchorId="4DB18218" wp14:editId="2DD8AD75">
+              <wp:anchor distT="0" distB="0" distL="114300" distR="114300" simplePos="0" relativeHeight="251659264" behindDoc="0" locked="0" layoutInCell="1" allowOverlap="1" wp14:anchorId="0F846CA3" wp14:editId="664863CF">
                 <wp:simplePos x="0" y="0"/>
                 <wp:positionH relativeFrom="margin">
                   <wp:posOffset>151130</wp:posOffset>
@@ -15131,7 +15214,7 @@
               </wp:anchor>
             </w:drawing>
           </mc:Choice>
-          <mc:Fallback>
+          <mc:Fallback xmlns:w15="http://schemas.microsoft.com/office/word/2012/wordml">
             <w:pict>
               <v:line w14:anchorId="2FA66AFB" id="Straight Connector 5" o:spid="_x0000_s1026" style="position:absolute;z-index:251659264;visibility:visible;mso-wrap-style:square;mso-wrap-distance-left:9pt;mso-wrap-distance-top:0;mso-wrap-distance-right:9pt;mso-wrap-distance-bottom:0;mso-position-horizontal:absolute;mso-position-horizontal-relative:margin;mso-position-vertical:absolute;mso-position-vertical-relative:margin" from="11.9pt,518.3pt" to="437.2pt,518.3pt" o:gfxdata="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" strokecolor="black [3200]">
                 <w10:wrap type="square" anchorx="margin" anchory="margin"/>
@@ -15339,7 +15422,7 @@
       </w:pPr>
     </w:p>
     <w:sectPr>
-      <w:footerReference w:type="default" r:id="rId13"/>
+      <w:footerReference w:type="default" r:id="rId14"/>
       <w:pgSz w:w="11906" w:h="16838"/>
       <w:pgMar w:top="1440" w:right="1440" w:bottom="1440" w:left="1440" w:header="708" w:footer="708" w:gutter="0"/>
       <w:pgNumType w:start="1"/>
@@ -15351,7 +15434,7 @@
 </file>
 
 <file path=word/endnotes.xml><?xml version="1.0" encoding="utf-8"?>
-<w:endnotes xmlns:wpc="http://schemas.microsoft.com/office/word/2010/wordprocessingCanvas" xmlns:mc="http://schemas.openxmlformats.org/markup-compatibility/2006" xmlns:o="urn:schemas-microsoft-com:office:office" xmlns:r="http://schemas.openxmlformats.org/officeDocument/2006/relationships" xmlns:m="http://schemas.openxmlformats.org/officeDocument/2006/math" xmlns:v="urn:schemas-microsoft-com:vml" xmlns:wp14="http://schemas.microsoft.com/office/word/2010/wordprocessingDrawing" xmlns:wp="http://schemas.openxmlformats.org/drawingml/2006/wordprocessingDrawing" xmlns:w10="urn:schemas-microsoft-com:office:word" xmlns:w="http://schemas.openxmlformats.org/wordprocessingml/2006/main" xmlns:w14="http://schemas.microsoft.com/office/word/2010/wordml" xmlns:w15="http://schemas.microsoft.com/office/word/2012/wordml" xmlns:wpg="http://schemas.microsoft.com/office/word/2010/wordprocessingGroup" xmlns:wpi="http://schemas.microsoft.com/office/word/2010/wordprocessingInk" xmlns:wne="http://schemas.microsoft.com/office/word/2006/wordml" xmlns:wps="http://schemas.microsoft.com/office/word/2010/wordprocessingShape" mc:Ignorable="w14 w15 wp14">
+<w:endnotes xmlns:wpc="http://schemas.microsoft.com/office/word/2010/wordprocessingCanvas" xmlns:mo="http://schemas.microsoft.com/office/mac/office/2008/main" xmlns:mc="http://schemas.openxmlformats.org/markup-compatibility/2006" xmlns:mv="urn:schemas-microsoft-com:mac:vml" xmlns:o="urn:schemas-microsoft-com:office:office" xmlns:r="http://schemas.openxmlformats.org/officeDocument/2006/relationships" xmlns:m="http://schemas.openxmlformats.org/officeDocument/2006/math" xmlns:v="urn:schemas-microsoft-com:vml" xmlns:wp14="http://schemas.microsoft.com/office/word/2010/wordprocessingDrawing" xmlns:wp="http://schemas.openxmlformats.org/drawingml/2006/wordprocessingDrawing" xmlns:w10="urn:schemas-microsoft-com:office:word" xmlns:w="http://schemas.openxmlformats.org/wordprocessingml/2006/main" xmlns:w14="http://schemas.microsoft.com/office/word/2010/wordml" xmlns:wpg="http://schemas.microsoft.com/office/word/2010/wordprocessingGroup" xmlns:wpi="http://schemas.microsoft.com/office/word/2010/wordprocessingInk" xmlns:wne="http://schemas.microsoft.com/office/word/2006/wordml" xmlns:wps="http://schemas.microsoft.com/office/word/2010/wordprocessingShape" mc:Ignorable="w14 wp14">
   <w:endnote w:type="separator" w:id="-1">
     <w:p>
       <w:pPr>
@@ -15376,7 +15459,7 @@
 </file>
 
 <file path=word/footer1.xml><?xml version="1.0" encoding="utf-8"?>
-<w:ftr xmlns:wpc="http://schemas.microsoft.com/office/word/2010/wordprocessingCanvas" xmlns:mc="http://schemas.openxmlformats.org/markup-compatibility/2006" xmlns:o="urn:schemas-microsoft-com:office:office" xmlns:r="http://schemas.openxmlformats.org/officeDocument/2006/relationships" xmlns:m="http://schemas.openxmlformats.org/officeDocument/2006/math" xmlns:v="urn:schemas-microsoft-com:vml" xmlns:wp14="http://schemas.microsoft.com/office/word/2010/wordprocessingDrawing" xmlns:wp="http://schemas.openxmlformats.org/drawingml/2006/wordprocessingDrawing" xmlns:w10="urn:schemas-microsoft-com:office:word" xmlns:w="http://schemas.openxmlformats.org/wordprocessingml/2006/main" xmlns:w14="http://schemas.microsoft.com/office/word/2010/wordml" xmlns:w15="http://schemas.microsoft.com/office/word/2012/wordml" xmlns:wpg="http://schemas.microsoft.com/office/word/2010/wordprocessingGroup" xmlns:wpi="http://schemas.microsoft.com/office/word/2010/wordprocessingInk" xmlns:wne="http://schemas.microsoft.com/office/word/2006/wordml" xmlns:wps="http://schemas.microsoft.com/office/word/2010/wordprocessingShape" mc:Ignorable="w14 w15 wp14">
+<w:ftr xmlns:wpc="http://schemas.microsoft.com/office/word/2010/wordprocessingCanvas" xmlns:mo="http://schemas.microsoft.com/office/mac/office/2008/main" xmlns:mc="http://schemas.openxmlformats.org/markup-compatibility/2006" xmlns:mv="urn:schemas-microsoft-com:mac:vml" xmlns:o="urn:schemas-microsoft-com:office:office" xmlns:r="http://schemas.openxmlformats.org/officeDocument/2006/relationships" xmlns:m="http://schemas.openxmlformats.org/officeDocument/2006/math" xmlns:v="urn:schemas-microsoft-com:vml" xmlns:wp14="http://schemas.microsoft.com/office/word/2010/wordprocessingDrawing" xmlns:wp="http://schemas.openxmlformats.org/drawingml/2006/wordprocessingDrawing" xmlns:w10="urn:schemas-microsoft-com:office:word" xmlns:w="http://schemas.openxmlformats.org/wordprocessingml/2006/main" xmlns:w14="http://schemas.microsoft.com/office/word/2010/wordml" xmlns:wpg="http://schemas.microsoft.com/office/word/2010/wordprocessingGroup" xmlns:wpi="http://schemas.microsoft.com/office/word/2010/wordprocessingInk" xmlns:wne="http://schemas.microsoft.com/office/word/2006/wordml" xmlns:wps="http://schemas.microsoft.com/office/word/2010/wordprocessingShape" mc:Ignorable="w14 wp14">
   <w:p>
     <w:pPr>
       <w:pStyle w:val="Footer"/>
@@ -15399,7 +15482,7 @@
 </file>
 
 <file path=word/footer2.xml><?xml version="1.0" encoding="utf-8"?>
-<w:ftr xmlns:wpc="http://schemas.microsoft.com/office/word/2010/wordprocessingCanvas" xmlns:mc="http://schemas.openxmlformats.org/markup-compatibility/2006" xmlns:o="urn:schemas-microsoft-com:office:office" xmlns:r="http://schemas.openxmlformats.org/officeDocument/2006/relationships" xmlns:m="http://schemas.openxmlformats.org/officeDocument/2006/math" xmlns:v="urn:schemas-microsoft-com:vml" xmlns:wp14="http://schemas.microsoft.com/office/word/2010/wordprocessingDrawing" xmlns:wp="http://schemas.openxmlformats.org/drawingml/2006/wordprocessingDrawing" xmlns:w10="urn:schemas-microsoft-com:office:word" xmlns:w="http://schemas.openxmlformats.org/wordprocessingml/2006/main" xmlns:w14="http://schemas.microsoft.com/office/word/2010/wordml" xmlns:w15="http://schemas.microsoft.com/office/word/2012/wordml" xmlns:wpg="http://schemas.microsoft.com/office/word/2010/wordprocessingGroup" xmlns:wpi="http://schemas.microsoft.com/office/word/2010/wordprocessingInk" xmlns:wne="http://schemas.microsoft.com/office/word/2006/wordml" xmlns:wps="http://schemas.microsoft.com/office/word/2010/wordprocessingShape" mc:Ignorable="w14 w15 wp14">
+<w:ftr xmlns:wpc="http://schemas.microsoft.com/office/word/2010/wordprocessingCanvas" xmlns:mo="http://schemas.microsoft.com/office/mac/office/2008/main" xmlns:mc="http://schemas.openxmlformats.org/markup-compatibility/2006" xmlns:mv="urn:schemas-microsoft-com:mac:vml" xmlns:o="urn:schemas-microsoft-com:office:office" xmlns:r="http://schemas.openxmlformats.org/officeDocument/2006/relationships" xmlns:m="http://schemas.openxmlformats.org/officeDocument/2006/math" xmlns:v="urn:schemas-microsoft-com:vml" xmlns:wp14="http://schemas.microsoft.com/office/word/2010/wordprocessingDrawing" xmlns:wp="http://schemas.openxmlformats.org/drawingml/2006/wordprocessingDrawing" xmlns:w10="urn:schemas-microsoft-com:office:word" xmlns:w="http://schemas.openxmlformats.org/wordprocessingml/2006/main" xmlns:w14="http://schemas.microsoft.com/office/word/2010/wordml" xmlns:wpg="http://schemas.microsoft.com/office/word/2010/wordprocessingGroup" xmlns:wpi="http://schemas.microsoft.com/office/word/2010/wordprocessingInk" xmlns:wne="http://schemas.microsoft.com/office/word/2006/wordml" xmlns:wps="http://schemas.microsoft.com/office/word/2010/wordprocessingShape" mc:Ignorable="w14 wp14">
   <w:p>
     <w:pPr>
       <w:pStyle w:val="Footer"/>
@@ -15443,7 +15526,7 @@
 </file>
 
 <file path=word/footnotes.xml><?xml version="1.0" encoding="utf-8"?>
-<w:footnotes xmlns:wpc="http://schemas.microsoft.com/office/word/2010/wordprocessingCanvas" xmlns:mc="http://schemas.openxmlformats.org/markup-compatibility/2006" xmlns:o="urn:schemas-microsoft-com:office:office" xmlns:r="http://schemas.openxmlformats.org/officeDocument/2006/relationships" xmlns:m="http://schemas.openxmlformats.org/officeDocument/2006/math" xmlns:v="urn:schemas-microsoft-com:vml" xmlns:wp14="http://schemas.microsoft.com/office/word/2010/wordprocessingDrawing" xmlns:wp="http://schemas.openxmlformats.org/drawingml/2006/wordprocessingDrawing" xmlns:w10="urn:schemas-microsoft-com:office:word" xmlns:w="http://schemas.openxmlformats.org/wordprocessingml/2006/main" xmlns:w14="http://schemas.microsoft.com/office/word/2010/wordml" xmlns:w15="http://schemas.microsoft.com/office/word/2012/wordml" xmlns:wpg="http://schemas.microsoft.com/office/word/2010/wordprocessingGroup" xmlns:wpi="http://schemas.microsoft.com/office/word/2010/wordprocessingInk" xmlns:wne="http://schemas.microsoft.com/office/word/2006/wordml" xmlns:wps="http://schemas.microsoft.com/office/word/2010/wordprocessingShape" mc:Ignorable="w14 w15 wp14">
+<w:footnotes xmlns:wpc="http://schemas.microsoft.com/office/word/2010/wordprocessingCanvas" xmlns:mo="http://schemas.microsoft.com/office/mac/office/2008/main" xmlns:mc="http://schemas.openxmlformats.org/markup-compatibility/2006" xmlns:mv="urn:schemas-microsoft-com:mac:vml" xmlns:o="urn:schemas-microsoft-com:office:office" xmlns:r="http://schemas.openxmlformats.org/officeDocument/2006/relationships" xmlns:m="http://schemas.openxmlformats.org/officeDocument/2006/math" xmlns:v="urn:schemas-microsoft-com:vml" xmlns:wp14="http://schemas.microsoft.com/office/word/2010/wordprocessingDrawing" xmlns:wp="http://schemas.openxmlformats.org/drawingml/2006/wordprocessingDrawing" xmlns:w10="urn:schemas-microsoft-com:office:word" xmlns:w="http://schemas.openxmlformats.org/wordprocessingml/2006/main" xmlns:w14="http://schemas.microsoft.com/office/word/2010/wordml" xmlns:wpg="http://schemas.microsoft.com/office/word/2010/wordprocessingGroup" xmlns:wpi="http://schemas.microsoft.com/office/word/2010/wordprocessingInk" xmlns:wne="http://schemas.microsoft.com/office/word/2006/wordml" xmlns:wps="http://schemas.microsoft.com/office/word/2010/wordprocessingShape" mc:Ignorable="w14 wp14">
   <w:footnote w:type="separator" w:id="-1">
     <w:p>
       <w:pPr>
@@ -15468,7 +15551,7 @@
 </file>
 
 <file path=word/header1.xml><?xml version="1.0" encoding="utf-8"?>
-<w:hdr xmlns:wpc="http://schemas.microsoft.com/office/word/2010/wordprocessingCanvas" xmlns:mc="http://schemas.openxmlformats.org/markup-compatibility/2006" xmlns:o="urn:schemas-microsoft-com:office:office" xmlns:r="http://schemas.openxmlformats.org/officeDocument/2006/relationships" xmlns:m="http://schemas.openxmlformats.org/officeDocument/2006/math" xmlns:v="urn:schemas-microsoft-com:vml" xmlns:wp14="http://schemas.microsoft.com/office/word/2010/wordprocessingDrawing" xmlns:wp="http://schemas.openxmlformats.org/drawingml/2006/wordprocessingDrawing" xmlns:w10="urn:schemas-microsoft-com:office:word" xmlns:w="http://schemas.openxmlformats.org/wordprocessingml/2006/main" xmlns:w14="http://schemas.microsoft.com/office/word/2010/wordml" xmlns:w15="http://schemas.microsoft.com/office/word/2012/wordml" xmlns:wpg="http://schemas.microsoft.com/office/word/2010/wordprocessingGroup" xmlns:wpi="http://schemas.microsoft.com/office/word/2010/wordprocessingInk" xmlns:wne="http://schemas.microsoft.com/office/word/2006/wordml" xmlns:wps="http://schemas.microsoft.com/office/word/2010/wordprocessingShape" mc:Ignorable="w14 w15 wp14">
+<w:hdr xmlns:wpc="http://schemas.microsoft.com/office/word/2010/wordprocessingCanvas" xmlns:mo="http://schemas.microsoft.com/office/mac/office/2008/main" xmlns:mc="http://schemas.openxmlformats.org/markup-compatibility/2006" xmlns:mv="urn:schemas-microsoft-com:mac:vml" xmlns:o="urn:schemas-microsoft-com:office:office" xmlns:r="http://schemas.openxmlformats.org/officeDocument/2006/relationships" xmlns:m="http://schemas.openxmlformats.org/officeDocument/2006/math" xmlns:v="urn:schemas-microsoft-com:vml" xmlns:wp14="http://schemas.microsoft.com/office/word/2010/wordprocessingDrawing" xmlns:wp="http://schemas.openxmlformats.org/drawingml/2006/wordprocessingDrawing" xmlns:w10="urn:schemas-microsoft-com:office:word" xmlns:w="http://schemas.openxmlformats.org/wordprocessingml/2006/main" xmlns:w14="http://schemas.microsoft.com/office/word/2010/wordml" xmlns:wpg="http://schemas.microsoft.com/office/word/2010/wordprocessingGroup" xmlns:wpi="http://schemas.microsoft.com/office/word/2010/wordprocessingInk" xmlns:wne="http://schemas.microsoft.com/office/word/2006/wordml" xmlns:wps="http://schemas.microsoft.com/office/word/2010/wordprocessingShape" mc:Ignorable="w14 wp14">
   <w:p>
     <w:pPr>
       <w:pStyle w:val="Header"/>
@@ -15488,7 +15571,7 @@
 </file>
 
 <file path=word/numbering.xml><?xml version="1.0" encoding="utf-8"?>
-<w:numbering xmlns:wpc="http://schemas.microsoft.com/office/word/2010/wordprocessingCanvas" xmlns:mc="http://schemas.openxmlformats.org/markup-compatibility/2006" xmlns:o="urn:schemas-microsoft-com:office:office" xmlns:r="http://schemas.openxmlformats.org/officeDocument/2006/relationships" xmlns:m="http://schemas.openxmlformats.org/officeDocument/2006/math" xmlns:v="urn:schemas-microsoft-com:vml" xmlns:wp14="http://schemas.microsoft.com/office/word/2010/wordprocessingDrawing" xmlns:wp="http://schemas.openxmlformats.org/drawingml/2006/wordprocessingDrawing" xmlns:w10="urn:schemas-microsoft-com:office:word" xmlns:w="http://schemas.openxmlformats.org/wordprocessingml/2006/main" xmlns:w14="http://schemas.microsoft.com/office/word/2010/wordml" xmlns:w15="http://schemas.microsoft.com/office/word/2012/wordml" xmlns:wpg="http://schemas.microsoft.com/office/word/2010/wordprocessingGroup" xmlns:wpi="http://schemas.microsoft.com/office/word/2010/wordprocessingInk" xmlns:wne="http://schemas.microsoft.com/office/word/2006/wordml" xmlns:wps="http://schemas.microsoft.com/office/word/2010/wordprocessingShape" mc:Ignorable="w14 w15 wp14">
+<w:numbering xmlns:wpc="http://schemas.microsoft.com/office/word/2010/wordprocessingCanvas" xmlns:mo="http://schemas.microsoft.com/office/mac/office/2008/main" xmlns:mc="http://schemas.openxmlformats.org/markup-compatibility/2006" xmlns:mv="urn:schemas-microsoft-com:mac:vml" xmlns:o="urn:schemas-microsoft-com:office:office" xmlns:r="http://schemas.openxmlformats.org/officeDocument/2006/relationships" xmlns:m="http://schemas.openxmlformats.org/officeDocument/2006/math" xmlns:v="urn:schemas-microsoft-com:vml" xmlns:wp14="http://schemas.microsoft.com/office/word/2010/wordprocessingDrawing" xmlns:wp="http://schemas.openxmlformats.org/drawingml/2006/wordprocessingDrawing" xmlns:w10="urn:schemas-microsoft-com:office:word" xmlns:w="http://schemas.openxmlformats.org/wordprocessingml/2006/main" xmlns:w14="http://schemas.microsoft.com/office/word/2010/wordml" xmlns:wpg="http://schemas.microsoft.com/office/word/2010/wordprocessingGroup" xmlns:wpi="http://schemas.microsoft.com/office/word/2010/wordprocessingInk" xmlns:wne="http://schemas.microsoft.com/office/word/2006/wordml" xmlns:wps="http://schemas.microsoft.com/office/word/2010/wordprocessingShape" mc:Ignorable="w14 wp14">
   <w:abstractNum w:abstractNumId="0">
     <w:nsid w:val="04DB0295"/>
     <w:multiLevelType w:val="multilevel"/>
@@ -20279,7 +20362,7 @@
 </file>
 
 <file path=word/styles.xml><?xml version="1.0" encoding="utf-8"?>
-<w:styles xmlns:mc="http://schemas.openxmlformats.org/markup-compatibility/2006" xmlns:r="http://schemas.openxmlformats.org/officeDocument/2006/relationships" xmlns:w="http://schemas.openxmlformats.org/wordprocessingml/2006/main" xmlns:w14="http://schemas.microsoft.com/office/word/2010/wordml" xmlns:w15="http://schemas.microsoft.com/office/word/2012/wordml" mc:Ignorable="w14 w15">
+<w:styles xmlns:mc="http://schemas.openxmlformats.org/markup-compatibility/2006" xmlns:r="http://schemas.openxmlformats.org/officeDocument/2006/relationships" xmlns:w="http://schemas.openxmlformats.org/wordprocessingml/2006/main" xmlns:w14="http://schemas.microsoft.com/office/word/2010/wordml" mc:Ignorable="w14">
   <w:docDefaults>
     <w:rPrDefault>
       <w:rPr>
@@ -20295,378 +20378,153 @@
       </w:pPr>
     </w:pPrDefault>
   </w:docDefaults>
-  <w:latentStyles w:defLockedState="0" w:defUIPriority="99" w:defSemiHidden="0" w:defUnhideWhenUsed="0" w:defQFormat="0" w:count="371">
-    <w:lsdException w:name="Normal" w:uiPriority="0" w:qFormat="1"/>
-    <w:lsdException w:name="heading 1" w:uiPriority="9" w:qFormat="1"/>
-    <w:lsdException w:name="heading 2" w:semiHidden="1" w:uiPriority="9" w:unhideWhenUsed="1" w:qFormat="1"/>
-    <w:lsdException w:name="heading 3" w:semiHidden="1" w:uiPriority="9" w:unhideWhenUsed="1" w:qFormat="1"/>
-    <w:lsdException w:name="heading 4" w:semiHidden="1" w:uiPriority="9" w:unhideWhenUsed="1" w:qFormat="1"/>
-    <w:lsdException w:name="heading 5" w:semiHidden="1" w:uiPriority="9" w:unhideWhenUsed="1" w:qFormat="1"/>
-    <w:lsdException w:name="heading 6" w:semiHidden="1" w:uiPriority="9" w:unhideWhenUsed="1" w:qFormat="1"/>
-    <w:lsdException w:name="heading 7" w:semiHidden="1" w:uiPriority="9" w:unhideWhenUsed="1" w:qFormat="1"/>
-    <w:lsdException w:name="heading 8" w:semiHidden="1" w:uiPriority="9" w:unhideWhenUsed="1" w:qFormat="1"/>
-    <w:lsdException w:name="heading 9" w:semiHidden="1" w:uiPriority="9" w:unhideWhenUsed="1" w:qFormat="1"/>
-    <w:lsdException w:name="index 1" w:semiHidden="1" w:unhideWhenUsed="1"/>
-    <w:lsdException w:name="index 2" w:semiHidden="1" w:unhideWhenUsed="1"/>
-    <w:lsdException w:name="index 3" w:semiHidden="1" w:unhideWhenUsed="1"/>
-    <w:lsdException w:name="index 4" w:semiHidden="1" w:unhideWhenUsed="1"/>
-    <w:lsdException w:name="index 5" w:semiHidden="1" w:unhideWhenUsed="1"/>
-    <w:lsdException w:name="index 6" w:semiHidden="1" w:unhideWhenUsed="1"/>
-    <w:lsdException w:name="index 7" w:semiHidden="1" w:unhideWhenUsed="1"/>
-    <w:lsdException w:name="index 8" w:semiHidden="1" w:unhideWhenUsed="1"/>
-    <w:lsdException w:name="index 9" w:semiHidden="1" w:unhideWhenUsed="1"/>
-    <w:lsdException w:name="toc 1" w:semiHidden="1" w:uiPriority="39" w:unhideWhenUsed="1"/>
-    <w:lsdException w:name="toc 2" w:semiHidden="1" w:uiPriority="39" w:unhideWhenUsed="1"/>
-    <w:lsdException w:name="toc 3" w:semiHidden="1" w:uiPriority="39" w:unhideWhenUsed="1"/>
-    <w:lsdException w:name="toc 4" w:semiHidden="1" w:uiPriority="39" w:unhideWhenUsed="1"/>
-    <w:lsdException w:name="toc 5" w:semiHidden="1" w:uiPriority="39" w:unhideWhenUsed="1"/>
-    <w:lsdException w:name="toc 6" w:semiHidden="1" w:uiPriority="39" w:unhideWhenUsed="1"/>
-    <w:lsdException w:name="toc 7" w:semiHidden="1" w:uiPriority="39" w:unhideWhenUsed="1"/>
-    <w:lsdException w:name="toc 8" w:semiHidden="1" w:uiPriority="39" w:unhideWhenUsed="1"/>
-    <w:lsdException w:name="toc 9" w:semiHidden="1" w:uiPriority="39" w:unhideWhenUsed="1"/>
-    <w:lsdException w:name="Normal Indent" w:semiHidden="1" w:unhideWhenUsed="1"/>
-    <w:lsdException w:name="footnote text" w:semiHidden="1" w:unhideWhenUsed="1"/>
-    <w:lsdException w:name="annotation text" w:semiHidden="1" w:unhideWhenUsed="1"/>
-    <w:lsdException w:name="header" w:semiHidden="1" w:unhideWhenUsed="1"/>
-    <w:lsdException w:name="footer" w:semiHidden="1" w:unhideWhenUsed="1"/>
-    <w:lsdException w:name="index heading" w:semiHidden="1" w:unhideWhenUsed="1"/>
-    <w:lsdException w:name="caption" w:semiHidden="1" w:uiPriority="35" w:unhideWhenUsed="1" w:qFormat="1"/>
-    <w:lsdException w:name="table of figures" w:semiHidden="1" w:unhideWhenUsed="1"/>
-    <w:lsdException w:name="envelope address" w:semiHidden="1" w:unhideWhenUsed="1"/>
-    <w:lsdException w:name="envelope return" w:semiHidden="1" w:unhideWhenUsed="1"/>
-    <w:lsdException w:name="footnote reference" w:semiHidden="1" w:unhideWhenUsed="1"/>
-    <w:lsdException w:name="annotation reference" w:semiHidden="1" w:unhideWhenUsed="1"/>
-    <w:lsdException w:name="line number" w:semiHidden="1" w:unhideWhenUsed="1"/>
-    <w:lsdException w:name="page number" w:semiHidden="1" w:unhideWhenUsed="1"/>
-    <w:lsdException w:name="endnote reference" w:semiHidden="1" w:unhideWhenUsed="1"/>
-    <w:lsdException w:name="endnote text" w:semiHidden="1" w:unhideWhenUsed="1"/>
-    <w:lsdException w:name="table of authorities" w:semiHidden="1" w:unhideWhenUsed="1"/>
-    <w:lsdException w:name="macro" w:semiHidden="1" w:unhideWhenUsed="1"/>
-    <w:lsdException w:name="toa heading" w:semiHidden="1" w:unhideWhenUsed="1"/>
-    <w:lsdException w:name="List" w:semiHidden="1" w:unhideWhenUsed="1"/>
-    <w:lsdException w:name="List Bullet" w:semiHidden="1" w:unhideWhenUsed="1"/>
-    <w:lsdException w:name="List Number" w:semiHidden="1" w:unhideWhenUsed="1"/>
-    <w:lsdException w:name="List 2" w:semiHidden="1" w:unhideWhenUsed="1"/>
-    <w:lsdException w:name="List 3" w:semiHidden="1" w:unhideWhenUsed="1"/>
-    <w:lsdException w:name="List 4" w:semiHidden="1" w:unhideWhenUsed="1"/>
-    <w:lsdException w:name="List 5" w:semiHidden="1" w:unhideWhenUsed="1"/>
-    <w:lsdException w:name="List Bullet 2" w:semiHidden="1" w:unhideWhenUsed="1"/>
-    <w:lsdException w:name="List Bullet 3" w:semiHidden="1" w:unhideWhenUsed="1"/>
-    <w:lsdException w:name="List Bullet 4" w:semiHidden="1" w:unhideWhenUsed="1"/>
-    <w:lsdException w:name="List Bullet 5" w:semiHidden="1" w:unhideWhenUsed="1"/>
-    <w:lsdException w:name="List Number 2" w:semiHidden="1" w:unhideWhenUsed="1"/>
-    <w:lsdException w:name="List Number 3" w:semiHidden="1" w:unhideWhenUsed="1"/>
-    <w:lsdException w:name="List Number 4" w:semiHidden="1" w:unhideWhenUsed="1"/>
-    <w:lsdException w:name="List Number 5" w:semiHidden="1" w:unhideWhenUsed="1"/>
-    <w:lsdException w:name="Title" w:uiPriority="10" w:qFormat="1"/>
-    <w:lsdException w:name="Closing" w:semiHidden="1" w:unhideWhenUsed="1"/>
-    <w:lsdException w:name="Signature" w:semiHidden="1" w:unhideWhenUsed="1"/>
-    <w:lsdException w:name="Default Paragraph Font" w:semiHidden="1" w:uiPriority="1" w:unhideWhenUsed="1"/>
-    <w:lsdException w:name="Body Text" w:semiHidden="1" w:unhideWhenUsed="1"/>
-    <w:lsdException w:name="Body Text Indent" w:semiHidden="1" w:unhideWhenUsed="1"/>
-    <w:lsdException w:name="List Continue" w:semiHidden="1" w:unhideWhenUsed="1"/>
-    <w:lsdException w:name="List Continue 2" w:semiHidden="1" w:unhideWhenUsed="1"/>
-    <w:lsdException w:name="List Continue 3" w:semiHidden="1" w:unhideWhenUsed="1"/>
-    <w:lsdException w:name="List Continue 4" w:semiHidden="1" w:unhideWhenUsed="1"/>
-    <w:lsdException w:name="List Continue 5" w:semiHidden="1" w:unhideWhenUsed="1"/>
-    <w:lsdException w:name="Message Header" w:semiHidden="1" w:unhideWhenUsed="1"/>
-    <w:lsdException w:name="Subtitle" w:uiPriority="11" w:qFormat="1"/>
-    <w:lsdException w:name="Salutation" w:semiHidden="1" w:unhideWhenUsed="1"/>
-    <w:lsdException w:name="Date" w:semiHidden="1" w:unhideWhenUsed="1"/>
-    <w:lsdException w:name="Body Text First Indent" w:semiHidden="1" w:unhideWhenUsed="1"/>
-    <w:lsdException w:name="Body Text First Indent 2" w:semiHidden="1" w:unhideWhenUsed="1"/>
-    <w:lsdException w:name="Note Heading" w:semiHidden="1" w:unhideWhenUsed="1"/>
-    <w:lsdException w:name="Body Text 2" w:semiHidden="1" w:unhideWhenUsed="1"/>
-    <w:lsdException w:name="Body Text 3" w:semiHidden="1" w:unhideWhenUsed="1"/>
-    <w:lsdException w:name="Body Text Indent 2" w:semiHidden="1" w:unhideWhenUsed="1"/>
-    <w:lsdException w:name="Body Text Indent 3" w:semiHidden="1" w:unhideWhenUsed="1"/>
-    <w:lsdException w:name="Block Text" w:semiHidden="1" w:unhideWhenUsed="1"/>
-    <w:lsdException w:name="Hyperlink" w:semiHidden="1" w:unhideWhenUsed="1"/>
-    <w:lsdException w:name="FollowedHyperlink" w:semiHidden="1" w:unhideWhenUsed="1"/>
-    <w:lsdException w:name="Strong" w:uiPriority="22" w:qFormat="1"/>
-    <w:lsdException w:name="Emphasis" w:uiPriority="20" w:qFormat="1"/>
-    <w:lsdException w:name="Document Map" w:semiHidden="1" w:unhideWhenUsed="1"/>
-    <w:lsdException w:name="Plain Text" w:semiHidden="1" w:unhideWhenUsed="1"/>
-    <w:lsdException w:name="E-mail Signature" w:semiHidden="1" w:unhideWhenUsed="1"/>
-    <w:lsdException w:name="HTML Top of Form" w:semiHidden="1" w:unhideWhenUsed="1"/>
-    <w:lsdException w:name="HTML Bottom of Form" w:semiHidden="1" w:unhideWhenUsed="1"/>
-    <w:lsdException w:name="Normal (Web)" w:semiHidden="1" w:unhideWhenUsed="1"/>
-    <w:lsdException w:name="HTML Acronym" w:semiHidden="1" w:unhideWhenUsed="1"/>
-    <w:lsdException w:name="HTML Address" w:semiHidden="1" w:unhideWhenUsed="1"/>
-    <w:lsdException w:name="HTML Cite" w:semiHidden="1" w:unhideWhenUsed="1"/>
-    <w:lsdException w:name="HTML Code" w:semiHidden="1" w:unhideWhenUsed="1"/>
-    <w:lsdException w:name="HTML Definition" w:semiHidden="1" w:unhideWhenUsed="1"/>
-    <w:lsdException w:name="HTML Keyboard" w:semiHidden="1" w:unhideWhenUsed="1"/>
-    <w:lsdException w:name="HTML Preformatted" w:semiHidden="1" w:unhideWhenUsed="1"/>
-    <w:lsdException w:name="HTML Sample" w:semiHidden="1" w:unhideWhenUsed="1"/>
-    <w:lsdException w:name="HTML Typewriter" w:semiHidden="1" w:unhideWhenUsed="1"/>
-    <w:lsdException w:name="HTML Variable" w:semiHidden="1" w:unhideWhenUsed="1"/>
-    <w:lsdException w:name="Normal Table" w:semiHidden="1" w:unhideWhenUsed="1"/>
-    <w:lsdException w:name="annotation subject" w:semiHidden="1" w:unhideWhenUsed="1"/>
-    <w:lsdException w:name="No List" w:semiHidden="1" w:unhideWhenUsed="1"/>
-    <w:lsdException w:name="Outline List 1" w:semiHidden="1" w:unhideWhenUsed="1"/>
-    <w:lsdException w:name="Outline List 2" w:semiHidden="1" w:unhideWhenUsed="1"/>
-    <w:lsdException w:name="Outline List 3" w:semiHidden="1" w:unhideWhenUsed="1"/>
-    <w:lsdException w:name="Table Simple 1" w:semiHidden="1" w:unhideWhenUsed="1"/>
-    <w:lsdException w:name="Table Simple 2" w:semiHidden="1" w:unhideWhenUsed="1"/>
-    <w:lsdException w:name="Table Simple 3" w:semiHidden="1" w:unhideWhenUsed="1"/>
-    <w:lsdException w:name="Table Classic 1" w:semiHidden="1" w:unhideWhenUsed="1"/>
-    <w:lsdException w:name="Table Classic 2" w:semiHidden="1" w:unhideWhenUsed="1"/>
-    <w:lsdException w:name="Table Classic 3" w:semiHidden="1" w:unhideWhenUsed="1"/>
-    <w:lsdException w:name="Table Classic 4" w:semiHidden="1" w:unhideWhenUsed="1"/>
-    <w:lsdException w:name="Table Colorful 1" w:semiHidden="1" w:unhideWhenUsed="1"/>
-    <w:lsdException w:name="Table Colorful 2" w:semiHidden="1" w:unhideWhenUsed="1"/>
-    <w:lsdException w:name="Table Colorful 3" w:semiHidden="1" w:unhideWhenUsed="1"/>
-    <w:lsdException w:name="Table Columns 1" w:semiHidden="1" w:unhideWhenUsed="1"/>
-    <w:lsdException w:name="Table Columns 2" w:semiHidden="1" w:unhideWhenUsed="1"/>
-    <w:lsdException w:name="Table Columns 3" w:semiHidden="1" w:unhideWhenUsed="1"/>
-    <w:lsdException w:name="Table Columns 4" w:semiHidden="1" w:unhideWhenUsed="1"/>
-    <w:lsdException w:name="Table Columns 5" w:semiHidden="1" w:unhideWhenUsed="1"/>
-    <w:lsdException w:name="Table Grid 1" w:semiHidden="1" w:unhideWhenUsed="1"/>
-    <w:lsdException w:name="Table Grid 2" w:semiHidden="1" w:unhideWhenUsed="1"/>
-    <w:lsdException w:name="Table Grid 3" w:semiHidden="1" w:unhideWhenUsed="1"/>
-    <w:lsdException w:name="Table Grid 4" w:semiHidden="1" w:unhideWhenUsed="1"/>
-    <w:lsdException w:name="Table Grid 5" w:semiHidden="1" w:unhideWhenUsed="1"/>
-    <w:lsdException w:name="Table Grid 6" w:semiHidden="1" w:unhideWhenUsed="1"/>
-    <w:lsdException w:name="Table Grid 7" w:semiHidden="1" w:unhideWhenUsed="1"/>
-    <w:lsdException w:name="Table Grid 8" w:semiHidden="1" w:unhideWhenUsed="1"/>
-    <w:lsdException w:name="Table List 1" w:semiHidden="1" w:unhideWhenUsed="1"/>
-    <w:lsdException w:name="Table List 2" w:semiHidden="1" w:unhideWhenUsed="1"/>
-    <w:lsdException w:name="Table List 3" w:semiHidden="1" w:unhideWhenUsed="1"/>
-    <w:lsdException w:name="Table List 4" w:semiHidden="1" w:unhideWhenUsed="1"/>
-    <w:lsdException w:name="Table List 5" w:semiHidden="1" w:unhideWhenUsed="1"/>
-    <w:lsdException w:name="Table List 6" w:semiHidden="1" w:unhideWhenUsed="1"/>
-    <w:lsdException w:name="Table List 7" w:semiHidden="1" w:unhideWhenUsed="1"/>
-    <w:lsdException w:name="Table List 8" w:semiHidden="1" w:unhideWhenUsed="1"/>
-    <w:lsdException w:name="Table 3D effects 1" w:semiHidden="1" w:unhideWhenUsed="1"/>
-    <w:lsdException w:name="Table 3D effects 2" w:semiHidden="1" w:unhideWhenUsed="1"/>
-    <w:lsdException w:name="Table 3D effects 3" w:semiHidden="1" w:unhideWhenUsed="1"/>
-    <w:lsdException w:name="Table Contemporary" w:semiHidden="1" w:unhideWhenUsed="1"/>
-    <w:lsdException w:name="Table Elegant" w:semiHidden="1" w:unhideWhenUsed="1"/>
-    <w:lsdException w:name="Table Professional" w:semiHidden="1" w:unhideWhenUsed="1"/>
-    <w:lsdException w:name="Table Subtle 1" w:semiHidden="1" w:unhideWhenUsed="1"/>
-    <w:lsdException w:name="Table Subtle 2" w:semiHidden="1" w:unhideWhenUsed="1"/>
-    <w:lsdException w:name="Table Web 1" w:semiHidden="1" w:unhideWhenUsed="1"/>
-    <w:lsdException w:name="Table Web 2" w:semiHidden="1" w:unhideWhenUsed="1"/>
-    <w:lsdException w:name="Table Web 3" w:semiHidden="1" w:unhideWhenUsed="1"/>
-    <w:lsdException w:name="Balloon Text" w:semiHidden="1" w:unhideWhenUsed="1"/>
-    <w:lsdException w:name="Table Grid" w:uiPriority="59"/>
-    <w:lsdException w:name="Table Theme" w:semiHidden="1" w:unhideWhenUsed="1"/>
-    <w:lsdException w:name="Placeholder Text" w:semiHidden="1"/>
-    <w:lsdException w:name="No Spacing" w:uiPriority="1" w:qFormat="1"/>
-    <w:lsdException w:name="Light Shading" w:uiPriority="60"/>
-    <w:lsdException w:name="Light List" w:uiPriority="61"/>
-    <w:lsdException w:name="Light Grid" w:uiPriority="62"/>
-    <w:lsdException w:name="Medium Shading 1" w:uiPriority="63"/>
-    <w:lsdException w:name="Medium Shading 2" w:uiPriority="64"/>
-    <w:lsdException w:name="Medium List 1" w:uiPriority="65"/>
-    <w:lsdException w:name="Medium List 2" w:uiPriority="66"/>
-    <w:lsdException w:name="Medium Grid 1" w:uiPriority="67"/>
-    <w:lsdException w:name="Medium Grid 2" w:uiPriority="68"/>
-    <w:lsdException w:name="Medium Grid 3" w:uiPriority="69"/>
-    <w:lsdException w:name="Dark List" w:uiPriority="70"/>
-    <w:lsdException w:name="Colorful Shading" w:uiPriority="71"/>
-    <w:lsdException w:name="Colorful List" w:uiPriority="72"/>
-    <w:lsdException w:name="Colorful Grid" w:uiPriority="73"/>
-    <w:lsdException w:name="Light Shading Accent 1" w:uiPriority="60"/>
-    <w:lsdException w:name="Light List Accent 1" w:uiPriority="61"/>
-    <w:lsdException w:name="Light Grid Accent 1" w:uiPriority="62"/>
-    <w:lsdException w:name="Medium Shading 1 Accent 1" w:uiPriority="63"/>
-    <w:lsdException w:name="Medium Shading 2 Accent 1" w:uiPriority="64"/>
-    <w:lsdException w:name="Medium List 1 Accent 1" w:uiPriority="65"/>
-    <w:lsdException w:name="Revision" w:semiHidden="1"/>
-    <w:lsdException w:name="List Paragraph" w:uiPriority="0" w:qFormat="1"/>
-    <w:lsdException w:name="Quote" w:uiPriority="29" w:qFormat="1"/>
-    <w:lsdException w:name="Intense Quote" w:uiPriority="30" w:qFormat="1"/>
-    <w:lsdException w:name="Medium List 2 Accent 1" w:uiPriority="66"/>
-    <w:lsdException w:name="Medium Grid 1 Accent 1" w:uiPriority="67"/>
-    <w:lsdException w:name="Medium Grid 2 Accent 1" w:uiPriority="68"/>
-    <w:lsdException w:name="Medium Grid 3 Accent 1" w:uiPriority="69"/>
-    <w:lsdException w:name="Dark List Accent 1" w:uiPriority="70"/>
-    <w:lsdException w:name="Colorful Shading Accent 1" w:uiPriority="71"/>
-    <w:lsdException w:name="Colorful List Accent 1" w:uiPriority="72"/>
-    <w:lsdException w:name="Colorful Grid Accent 1" w:uiPriority="73"/>
-    <w:lsdException w:name="Light Shading Accent 2" w:uiPriority="60"/>
-    <w:lsdException w:name="Light List Accent 2" w:uiPriority="61"/>
-    <w:lsdException w:name="Light Grid Accent 2" w:uiPriority="62"/>
-    <w:lsdException w:name="Medium Shading 1 Accent 2" w:uiPriority="63"/>
-    <w:lsdException w:name="Medium Shading 2 Accent 2" w:uiPriority="64"/>
-    <w:lsdException w:name="Medium List 1 Accent 2" w:uiPriority="65"/>
-    <w:lsdException w:name="Medium List 2 Accent 2" w:uiPriority="66"/>
-    <w:lsdException w:name="Medium Grid 1 Accent 2" w:uiPriority="67"/>
-    <w:lsdException w:name="Medium Grid 2 Accent 2" w:uiPriority="68"/>
-    <w:lsdException w:name="Medium Grid 3 Accent 2" w:uiPriority="69"/>
-    <w:lsdException w:name="Dark List Accent 2" w:uiPriority="70"/>
-    <w:lsdException w:name="Colorful Shading Accent 2" w:uiPriority="71"/>
-    <w:lsdException w:name="Colorful List Accent 2" w:uiPriority="72"/>
-    <w:lsdException w:name="Colorful Grid Accent 2" w:uiPriority="73"/>
-    <w:lsdException w:name="Light Shading Accent 3" w:uiPriority="60"/>
-    <w:lsdException w:name="Light List Accent 3" w:uiPriority="61"/>
-    <w:lsdException w:name="Light Grid Accent 3" w:uiPriority="62"/>
-    <w:lsdException w:name="Medium Shading 1 Accent 3" w:uiPriority="63"/>
-    <w:lsdException w:name="Medium Shading 2 Accent 3" w:uiPriority="64"/>
-    <w:lsdException w:name="Medium List 1 Accent 3" w:uiPriority="65"/>
-    <w:lsdException w:name="Medium List 2 Accent 3" w:uiPriority="66"/>
-    <w:lsdException w:name="Medium Grid 1 Accent 3" w:uiPriority="67"/>
-    <w:lsdException w:name="Medium Grid 2 Accent 3" w:uiPriority="68"/>
-    <w:lsdException w:name="Medium Grid 3 Accent 3" w:uiPriority="69"/>
-    <w:lsdException w:name="Dark List Accent 3" w:uiPriority="70"/>
-    <w:lsdException w:name="Colorful Shading Accent 3" w:uiPriority="71"/>
-    <w:lsdException w:name="Colorful List Accent 3" w:uiPriority="72"/>
-    <w:lsdException w:name="Colorful Grid Accent 3" w:uiPriority="73"/>
-    <w:lsdException w:name="Light Shading Accent 4" w:uiPriority="60"/>
-    <w:lsdException w:name="Light List Accent 4" w:uiPriority="61"/>
-    <w:lsdException w:name="Light Grid Accent 4" w:uiPriority="62"/>
-    <w:lsdException w:name="Medium Shading 1 Accent 4" w:uiPriority="63"/>
-    <w:lsdException w:name="Medium Shading 2 Accent 4" w:uiPriority="64"/>
-    <w:lsdException w:name="Medium List 1 Accent 4" w:uiPriority="65"/>
-    <w:lsdException w:name="Medium List 2 Accent 4" w:uiPriority="66"/>
-    <w:lsdException w:name="Medium Grid 1 Accent 4" w:uiPriority="67"/>
-    <w:lsdException w:name="Medium Grid 2 Accent 4" w:uiPriority="68"/>
-    <w:lsdException w:name="Medium Grid 3 Accent 4" w:uiPriority="69"/>
-    <w:lsdException w:name="Dark List Accent 4" w:uiPriority="70"/>
-    <w:lsdException w:name="Colorful Shading Accent 4" w:uiPriority="71"/>
-    <w:lsdException w:name="Colorful List Accent 4" w:uiPriority="72"/>
-    <w:lsdException w:name="Colorful Grid Accent 4" w:uiPriority="73"/>
-    <w:lsdException w:name="Light Shading Accent 5" w:uiPriority="60"/>
-    <w:lsdException w:name="Light List Accent 5" w:uiPriority="61"/>
-    <w:lsdException w:name="Light Grid Accent 5" w:uiPriority="62"/>
-    <w:lsdException w:name="Medium Shading 1 Accent 5" w:uiPriority="63"/>
-    <w:lsdException w:name="Medium Shading 2 Accent 5" w:uiPriority="64"/>
-    <w:lsdException w:name="Medium List 1 Accent 5" w:uiPriority="65"/>
-    <w:lsdException w:name="Medium List 2 Accent 5" w:uiPriority="66"/>
-    <w:lsdException w:name="Medium Grid 1 Accent 5" w:uiPriority="67"/>
-    <w:lsdException w:name="Medium Grid 2 Accent 5" w:uiPriority="68"/>
-    <w:lsdException w:name="Medium Grid 3 Accent 5" w:uiPriority="69"/>
-    <w:lsdException w:name="Dark List Accent 5" w:uiPriority="70"/>
-    <w:lsdException w:name="Colorful Shading Accent 5" w:uiPriority="71"/>
-    <w:lsdException w:name="Colorful List Accent 5" w:uiPriority="72"/>
-    <w:lsdException w:name="Colorful Grid Accent 5" w:uiPriority="73"/>
-    <w:lsdException w:name="Light Shading Accent 6" w:uiPriority="60"/>
-    <w:lsdException w:name="Light List Accent 6" w:uiPriority="61"/>
-    <w:lsdException w:name="Light Grid Accent 6" w:uiPriority="62"/>
-    <w:lsdException w:name="Medium Shading 1 Accent 6" w:uiPriority="63"/>
-    <w:lsdException w:name="Medium Shading 2 Accent 6" w:uiPriority="64"/>
-    <w:lsdException w:name="Medium List 1 Accent 6" w:uiPriority="65"/>
-    <w:lsdException w:name="Medium List 2 Accent 6" w:uiPriority="66"/>
-    <w:lsdException w:name="Medium Grid 1 Accent 6" w:uiPriority="67"/>
-    <w:lsdException w:name="Medium Grid 2 Accent 6" w:uiPriority="68"/>
-    <w:lsdException w:name="Medium Grid 3 Accent 6" w:uiPriority="69"/>
-    <w:lsdException w:name="Dark List Accent 6" w:uiPriority="70"/>
-    <w:lsdException w:name="Colorful Shading Accent 6" w:uiPriority="71"/>
-    <w:lsdException w:name="Colorful List Accent 6" w:uiPriority="72"/>
-    <w:lsdException w:name="Colorful Grid Accent 6" w:uiPriority="73"/>
-    <w:lsdException w:name="Subtle Emphasis" w:uiPriority="19" w:qFormat="1"/>
-    <w:lsdException w:name="Intense Emphasis" w:uiPriority="21" w:qFormat="1"/>
-    <w:lsdException w:name="Subtle Reference" w:uiPriority="31" w:qFormat="1"/>
-    <w:lsdException w:name="Intense Reference" w:uiPriority="32" w:qFormat="1"/>
-    <w:lsdException w:name="Book Title" w:uiPriority="33" w:qFormat="1"/>
-    <w:lsdException w:name="Bibliography" w:semiHidden="1" w:uiPriority="37" w:unhideWhenUsed="1"/>
-    <w:lsdException w:name="TOC Heading" w:semiHidden="1" w:uiPriority="39" w:unhideWhenUsed="1" w:qFormat="1"/>
-    <w:lsdException w:name="Plain Table 1" w:uiPriority="41"/>
-    <w:lsdException w:name="Plain Table 2" w:uiPriority="42"/>
-    <w:lsdException w:name="Plain Table 3" w:uiPriority="43"/>
-    <w:lsdException w:name="Plain Table 4" w:uiPriority="44"/>
-    <w:lsdException w:name="Plain Table 5" w:uiPriority="45"/>
-    <w:lsdException w:name="Grid Table Light" w:uiPriority="40"/>
-    <w:lsdException w:name="Grid Table 1 Light" w:uiPriority="46"/>
-    <w:lsdException w:name="Grid Table 2" w:uiPriority="47"/>
-    <w:lsdException w:name="Grid Table 3" w:uiPriority="48"/>
-    <w:lsdException w:name="Grid Table 4" w:uiPriority="49"/>
-    <w:lsdException w:name="Grid Table 5 Dark" w:uiPriority="50"/>
-    <w:lsdException w:name="Grid Table 6 Colorful" w:uiPriority="51"/>
-    <w:lsdException w:name="Grid Table 7 Colorful" w:uiPriority="52"/>
-    <w:lsdException w:name="Grid Table 1 Light Accent 1" w:uiPriority="46"/>
-    <w:lsdException w:name="Grid Table 2 Accent 1" w:uiPriority="47"/>
-    <w:lsdException w:name="Grid Table 3 Accent 1" w:uiPriority="48"/>
-    <w:lsdException w:name="Grid Table 4 Accent 1" w:uiPriority="49"/>
-    <w:lsdException w:name="Grid Table 5 Dark Accent 1" w:uiPriority="50"/>
-    <w:lsdException w:name="Grid Table 6 Colorful Accent 1" w:uiPriority="51"/>
-    <w:lsdException w:name="Grid Table 7 Colorful Accent 1" w:uiPriority="52"/>
-    <w:lsdException w:name="Grid Table 1 Light Accent 2" w:uiPriority="46"/>
-    <w:lsdException w:name="Grid Table 2 Accent 2" w:uiPriority="47"/>
-    <w:lsdException w:name="Grid Table 3 Accent 2" w:uiPriority="48"/>
-    <w:lsdException w:name="Grid Table 4 Accent 2" w:uiPriority="49"/>
-    <w:lsdException w:name="Grid Table 5 Dark Accent 2" w:uiPriority="50"/>
-    <w:lsdException w:name="Grid Table 6 Colorful Accent 2" w:uiPriority="51"/>
-    <w:lsdException w:name="Grid Table 7 Colorful Accent 2" w:uiPriority="52"/>
-    <w:lsdException w:name="Grid Table 1 Light Accent 3" w:uiPriority="46"/>
-    <w:lsdException w:name="Grid Table 2 Accent 3" w:uiPriority="47"/>
-    <w:lsdException w:name="Grid Table 3 Accent 3" w:uiPriority="48"/>
-    <w:lsdException w:name="Grid Table 4 Accent 3" w:uiPriority="49"/>
-    <w:lsdException w:name="Grid Table 5 Dark Accent 3" w:uiPriority="50"/>
-    <w:lsdException w:name="Grid Table 6 Colorful Accent 3" w:uiPriority="51"/>
-    <w:lsdException w:name="Grid Table 7 Colorful Accent 3" w:uiPriority="52"/>
-    <w:lsdException w:name="Grid Table 1 Light Accent 4" w:uiPriority="46"/>
-    <w:lsdException w:name="Grid Table 2 Accent 4" w:uiPriority="47"/>
-    <w:lsdException w:name="Grid Table 3 Accent 4" w:uiPriority="48"/>
-    <w:lsdException w:name="Grid Table 4 Accent 4" w:uiPriority="49"/>
-    <w:lsdException w:name="Grid Table 5 Dark Accent 4" w:uiPriority="50"/>
-    <w:lsdException w:name="Grid Table 6 Colorful Accent 4" w:uiPriority="51"/>
-    <w:lsdException w:name="Grid Table 7 Colorful Accent 4" w:uiPriority="52"/>
-    <w:lsdException w:name="Grid Table 1 Light Accent 5" w:uiPriority="46"/>
-    <w:lsdException w:name="Grid Table 2 Accent 5" w:uiPriority="47"/>
-    <w:lsdException w:name="Grid Table 3 Accent 5" w:uiPriority="48"/>
-    <w:lsdException w:name="Grid Table 4 Accent 5" w:uiPriority="49"/>
-    <w:lsdException w:name="Grid Table 5 Dark Accent 5" w:uiPriority="50"/>
-    <w:lsdException w:name="Grid Table 6 Colorful Accent 5" w:uiPriority="51"/>
-    <w:lsdException w:name="Grid Table 7 Colorful Accent 5" w:uiPriority="52"/>
-    <w:lsdException w:name="Grid Table 1 Light Accent 6" w:uiPriority="46"/>
-    <w:lsdException w:name="Grid Table 2 Accent 6" w:uiPriority="47"/>
-    <w:lsdException w:name="Grid Table 3 Accent 6" w:uiPriority="48"/>
-    <w:lsdException w:name="Grid Table 4 Accent 6" w:uiPriority="49"/>
-    <w:lsdException w:name="Grid Table 5 Dark Accent 6" w:uiPriority="50"/>
-    <w:lsdException w:name="Grid Table 6 Colorful Accent 6" w:uiPriority="51"/>
-    <w:lsdException w:name="Grid Table 7 Colorful Accent 6" w:uiPriority="52"/>
-    <w:lsdException w:name="List Table 1 Light" w:uiPriority="46"/>
-    <w:lsdException w:name="List Table 2" w:uiPriority="47"/>
-    <w:lsdException w:name="List Table 3" w:uiPriority="48"/>
-    <w:lsdException w:name="List Table 4" w:uiPriority="49"/>
-    <w:lsdException w:name="List Table 5 Dark" w:uiPriority="50"/>
-    <w:lsdException w:name="List Table 6 Colorful" w:uiPriority="51"/>
-    <w:lsdException w:name="List Table 7 Colorful" w:uiPriority="52"/>
-    <w:lsdException w:name="List Table 1 Light Accent 1" w:uiPriority="46"/>
-    <w:lsdException w:name="List Table 2 Accent 1" w:uiPriority="47"/>
-    <w:lsdException w:name="List Table 3 Accent 1" w:uiPriority="48"/>
-    <w:lsdException w:name="List Table 4 Accent 1" w:uiPriority="49"/>
-    <w:lsdException w:name="List Table 5 Dark Accent 1" w:uiPriority="50"/>
-    <w:lsdException w:name="List Table 6 Colorful Accent 1" w:uiPriority="51"/>
-    <w:lsdException w:name="List Table 7 Colorful Accent 1" w:uiPriority="52"/>
-    <w:lsdException w:name="List Table 1 Light Accent 2" w:uiPriority="46"/>
-    <w:lsdException w:name="List Table 2 Accent 2" w:uiPriority="47"/>
-    <w:lsdException w:name="List Table 3 Accent 2" w:uiPriority="48"/>
-    <w:lsdException w:name="List Table 4 Accent 2" w:uiPriority="49"/>
-    <w:lsdException w:name="List Table 5 Dark Accent 2" w:uiPriority="50"/>
-    <w:lsdException w:name="List Table 6 Colorful Accent 2" w:uiPriority="51"/>
-    <w:lsdException w:name="List Table 7 Colorful Accent 2" w:uiPriority="52"/>
-    <w:lsdException w:name="List Table 1 Light Accent 3" w:uiPriority="46"/>
-    <w:lsdException w:name="List Table 2 Accent 3" w:uiPriority="47"/>
-    <w:lsdException w:name="List Table 3 Accent 3" w:uiPriority="48"/>
-    <w:lsdException w:name="List Table 4 Accent 3" w:uiPriority="49"/>
-    <w:lsdException w:name="List Table 5 Dark Accent 3" w:uiPriority="50"/>
-    <w:lsdException w:name="List Table 6 Colorful Accent 3" w:uiPriority="51"/>
-    <w:lsdException w:name="List Table 7 Colorful Accent 3" w:uiPriority="52"/>
-    <w:lsdException w:name="List Table 1 Light Accent 4" w:uiPriority="46"/>
-    <w:lsdException w:name="List Table 2 Accent 4" w:uiPriority="47"/>
-    <w:lsdException w:name="List Table 3 Accent 4" w:uiPriority="48"/>
-    <w:lsdException w:name="List Table 4 Accent 4" w:uiPriority="49"/>
-    <w:lsdException w:name="List Table 5 Dark Accent 4" w:uiPriority="50"/>
-    <w:lsdException w:name="List Table 6 Colorful Accent 4" w:uiPriority="51"/>
-    <w:lsdException w:name="List Table 7 Colorful Accent 4" w:uiPriority="52"/>
-    <w:lsdException w:name="List Table 1 Light Accent 5" w:uiPriority="46"/>
-    <w:lsdException w:name="List Table 2 Accent 5" w:uiPriority="47"/>
-    <w:lsdException w:name="List Table 3 Accent 5" w:uiPriority="48"/>
-    <w:lsdException w:name="List Table 4 Accent 5" w:uiPriority="49"/>
-    <w:lsdException w:name="List Table 5 Dark Accent 5" w:uiPriority="50"/>
-    <w:lsdException w:name="List Table 6 Colorful Accent 5" w:uiPriority="51"/>
-    <w:lsdException w:name="List Table 7 Colorful Accent 5" w:uiPriority="52"/>
-    <w:lsdException w:name="List Table 1 Light Accent 6" w:uiPriority="46"/>
-    <w:lsdException w:name="List Table 2 Accent 6" w:uiPriority="47"/>
-    <w:lsdException w:name="List Table 3 Accent 6" w:uiPriority="48"/>
-    <w:lsdException w:name="List Table 4 Accent 6" w:uiPriority="49"/>
-    <w:lsdException w:name="List Table 5 Dark Accent 6" w:uiPriority="50"/>
-    <w:lsdException w:name="List Table 6 Colorful Accent 6" w:uiPriority="51"/>
-    <w:lsdException w:name="List Table 7 Colorful Accent 6" w:uiPriority="52"/>
+  <w:latentStyles w:defLockedState="0" w:defUIPriority="99" w:defSemiHidden="1" w:defUnhideWhenUsed="1" w:defQFormat="0" w:count="276">
+    <w:lsdException w:name="Normal" w:semiHidden="0" w:uiPriority="0" w:unhideWhenUsed="0" w:qFormat="1"/>
+    <w:lsdException w:name="heading 1" w:semiHidden="0" w:uiPriority="9" w:unhideWhenUsed="0" w:qFormat="1"/>
+    <w:lsdException w:name="heading 2" w:uiPriority="9" w:qFormat="1"/>
+    <w:lsdException w:name="heading 3" w:uiPriority="9" w:qFormat="1"/>
+    <w:lsdException w:name="heading 4" w:uiPriority="9" w:qFormat="1"/>
+    <w:lsdException w:name="heading 5" w:uiPriority="9" w:qFormat="1"/>
+    <w:lsdException w:name="heading 6" w:uiPriority="9" w:qFormat="1"/>
+    <w:lsdException w:name="heading 7" w:uiPriority="9" w:qFormat="1"/>
+    <w:lsdException w:name="heading 8" w:uiPriority="9" w:qFormat="1"/>
+    <w:lsdException w:name="heading 9" w:uiPriority="9" w:qFormat="1"/>
+    <w:lsdException w:name="toc 1" w:uiPriority="39"/>
+    <w:lsdException w:name="toc 2" w:uiPriority="39"/>
+    <w:lsdException w:name="toc 3" w:uiPriority="39"/>
+    <w:lsdException w:name="toc 4" w:uiPriority="39"/>
+    <w:lsdException w:name="toc 5" w:uiPriority="39"/>
+    <w:lsdException w:name="toc 6" w:uiPriority="39"/>
+    <w:lsdException w:name="toc 7" w:uiPriority="39"/>
+    <w:lsdException w:name="toc 8" w:uiPriority="39"/>
+    <w:lsdException w:name="toc 9" w:uiPriority="39"/>
+    <w:lsdException w:name="caption" w:uiPriority="35" w:qFormat="1"/>
+    <w:lsdException w:name="Title" w:semiHidden="0" w:uiPriority="10" w:unhideWhenUsed="0" w:qFormat="1"/>
+    <w:lsdException w:name="Default Paragraph Font" w:uiPriority="1"/>
+    <w:lsdException w:name="Subtitle" w:semiHidden="0" w:uiPriority="11" w:unhideWhenUsed="0" w:qFormat="1"/>
+    <w:lsdException w:name="Strong" w:semiHidden="0" w:uiPriority="22" w:unhideWhenUsed="0" w:qFormat="1"/>
+    <w:lsdException w:name="Emphasis" w:semiHidden="0" w:uiPriority="20" w:unhideWhenUsed="0" w:qFormat="1"/>
+    <w:lsdException w:name="Table Grid" w:semiHidden="0" w:uiPriority="59" w:unhideWhenUsed="0"/>
+    <w:lsdException w:name="Note Level 1" w:semiHidden="0" w:unhideWhenUsed="0"/>
+    <w:lsdException w:name="Note Level 2" w:semiHidden="0" w:unhideWhenUsed="0"/>
+    <w:lsdException w:name="Note Level 3" w:semiHidden="0" w:unhideWhenUsed="0"/>
+    <w:lsdException w:name="Note Level 4" w:semiHidden="0" w:unhideWhenUsed="0"/>
+    <w:lsdException w:name="Note Level 5" w:semiHidden="0" w:unhideWhenUsed="0"/>
+    <w:lsdException w:name="Note Level 6" w:semiHidden="0" w:unhideWhenUsed="0"/>
+    <w:lsdException w:name="Note Level 7" w:semiHidden="0" w:unhideWhenUsed="0"/>
+    <w:lsdException w:name="Note Level 8" w:semiHidden="0" w:unhideWhenUsed="0"/>
+    <w:lsdException w:name="Note Level 9" w:semiHidden="0" w:unhideWhenUsed="0"/>
+    <w:lsdException w:name="Placeholder Text" w:unhideWhenUsed="0"/>
+    <w:lsdException w:name="No Spacing" w:semiHidden="0" w:uiPriority="1" w:unhideWhenUsed="0" w:qFormat="1"/>
+    <w:lsdException w:name="Light Shading" w:semiHidden="0" w:uiPriority="60" w:unhideWhenUsed="0"/>
+    <w:lsdException w:name="Light List" w:semiHidden="0" w:uiPriority="61" w:unhideWhenUsed="0"/>
+    <w:lsdException w:name="Light Grid" w:semiHidden="0" w:uiPriority="62" w:unhideWhenUsed="0"/>
+    <w:lsdException w:name="Medium Shading 1" w:semiHidden="0" w:uiPriority="63" w:unhideWhenUsed="0"/>
+    <w:lsdException w:name="Medium Shading 2" w:semiHidden="0" w:uiPriority="64" w:unhideWhenUsed="0"/>
+    <w:lsdException w:name="Medium List 1" w:semiHidden="0" w:uiPriority="65" w:unhideWhenUsed="0"/>
+    <w:lsdException w:name="Medium List 2" w:semiHidden="0" w:uiPriority="66" w:unhideWhenUsed="0"/>
+    <w:lsdException w:name="Medium Grid 1" w:semiHidden="0" w:uiPriority="67" w:unhideWhenUsed="0"/>
+    <w:lsdException w:name="Medium Grid 2" w:semiHidden="0" w:uiPriority="68" w:unhideWhenUsed="0"/>
+    <w:lsdException w:name="Medium Grid 3" w:semiHidden="0" w:uiPriority="69" w:unhideWhenUsed="0"/>
+    <w:lsdException w:name="Dark List" w:semiHidden="0" w:uiPriority="70" w:unhideWhenUsed="0"/>
+    <w:lsdException w:name="Colorful Shading" w:semiHidden="0" w:uiPriority="71" w:unhideWhenUsed="0"/>
+    <w:lsdException w:name="Colorful List" w:semiHidden="0" w:uiPriority="72" w:unhideWhenUsed="0"/>
+    <w:lsdException w:name="Colorful Grid" w:semiHidden="0" w:uiPriority="73" w:unhideWhenUsed="0"/>
+    <w:lsdException w:name="Light Shading Accent 1" w:semiHidden="0" w:uiPriority="60" w:unhideWhenUsed="0"/>
+    <w:lsdException w:name="Light List Accent 1" w:semiHidden="0" w:uiPriority="61" w:unhideWhenUsed="0"/>
+    <w:lsdException w:name="Light Grid Accent 1" w:semiHidden="0" w:uiPriority="62" w:unhideWhenUsed="0"/>
+    <w:lsdException w:name="Medium Shading 1 Accent 1" w:semiHidden="0" w:uiPriority="63" w:unhideWhenUsed="0"/>
+    <w:lsdException w:name="Medium Shading 2 Accent 1" w:semiHidden="0" w:uiPriority="64" w:unhideWhenUsed="0"/>
+    <w:lsdException w:name="Medium List 1 Accent 1" w:semiHidden="0" w:uiPriority="65" w:unhideWhenUsed="0"/>
+    <w:lsdException w:name="Revision" w:unhideWhenUsed="0"/>
+    <w:lsdException w:name="List Paragraph" w:semiHidden="0" w:uiPriority="0" w:unhideWhenUsed="0" w:qFormat="1"/>
+    <w:lsdException w:name="Quote" w:semiHidden="0" w:uiPriority="29" w:unhideWhenUsed="0" w:qFormat="1"/>
+    <w:lsdException w:name="Intense Quote" w:semiHidden="0" w:uiPriority="30" w:unhideWhenUsed="0" w:qFormat="1"/>
+    <w:lsdException w:name="Medium List 2 Accent 1" w:semiHidden="0" w:uiPriority="66" w:unhideWhenUsed="0"/>
+    <w:lsdException w:name="Medium Grid 1 Accent 1" w:semiHidden="0" w:uiPriority="67" w:unhideWhenUsed="0"/>
+    <w:lsdException w:name="Medium Grid 2 Accent 1" w:semiHidden="0" w:uiPriority="68" w:unhideWhenUsed="0"/>
+    <w:lsdException w:name="Medium Grid 3 Accent 1" w:semiHidden="0" w:uiPriority="69" w:unhideWhenUsed="0"/>
+    <w:lsdException w:name="Dark List Accent 1" w:semiHidden="0" w:uiPriority="70" w:unhideWhenUsed="0"/>
+    <w:lsdException w:name="Colorful Shading Accent 1" w:semiHidden="0" w:uiPriority="71" w:unhideWhenUsed="0"/>
+    <w:lsdException w:name="Colorful List Accent 1" w:semiHidden="0" w:uiPriority="72" w:unhideWhenUsed="0"/>
+    <w:lsdException w:name="Colorful Grid Accent 1" w:semiHidden="0" w:uiPriority="73" w:unhideWhenUsed="0"/>
+    <w:lsdException w:name="Light Shading Accent 2" w:semiHidden="0" w:uiPriority="60" w:unhideWhenUsed="0"/>
+    <w:lsdException w:name="Light List Accent 2" w:semiHidden="0" w:uiPriority="61" w:unhideWhenUsed="0"/>
+    <w:lsdException w:name="Light Grid Accent 2" w:semiHidden="0" w:uiPriority="62" w:unhideWhenUsed="0"/>
+    <w:lsdException w:name="Medium Shading 1 Accent 2" w:semiHidden="0" w:uiPriority="63" w:unhideWhenUsed="0"/>
+    <w:lsdException w:name="Medium Shading 2 Accent 2" w:semiHidden="0" w:uiPriority="64" w:unhideWhenUsed="0"/>
+    <w:lsdException w:name="Medium List 1 Accent 2" w:semiHidden="0" w:uiPriority="65" w:unhideWhenUsed="0"/>
+    <w:lsdException w:name="Medium List 2 Accent 2" w:semiHidden="0" w:uiPriority="66" w:unhideWhenUsed="0"/>
+    <w:lsdException w:name="Medium Grid 1 Accent 2" w:semiHidden="0" w:uiPriority="67" w:unhideWhenUsed="0"/>
+    <w:lsdException w:name="Medium Grid 2 Accent 2" w:semiHidden="0" w:uiPriority="68" w:unhideWhenUsed="0"/>
+    <w:lsdException w:name="Medium Grid 3 Accent 2" w:semiHidden="0" w:uiPriority="69" w:unhideWhenUsed="0"/>
+    <w:lsdException w:name="Dark List Accent 2" w:semiHidden="0" w:uiPriority="70" w:unhideWhenUsed="0"/>
+    <w:lsdException w:name="Colorful Shading Accent 2" w:semiHidden="0" w:uiPriority="71" w:unhideWhenUsed="0"/>
+    <w:lsdException w:name="Colorful List Accent 2" w:semiHidden="0" w:uiPriority="72" w:unhideWhenUsed="0"/>
+    <w:lsdException w:name="Colorful Grid Accent 2" w:semiHidden="0" w:uiPriority="73" w:unhideWhenUsed="0"/>
+    <w:lsdException w:name="Light Shading Accent 3" w:semiHidden="0" w:uiPriority="60" w:unhideWhenUsed="0"/>
+    <w:lsdException w:name="Light List Accent 3" w:semiHidden="0" w:uiPriority="61" w:unhideWhenUsed="0"/>
+    <w:lsdException w:name="Light Grid Accent 3" w:semiHidden="0" w:uiPriority="62" w:unhideWhenUsed="0"/>
+    <w:lsdException w:name="Medium Shading 1 Accent 3" w:semiHidden="0" w:uiPriority="63" w:unhideWhenUsed="0"/>
+    <w:lsdException w:name="Medium Shading 2 Accent 3" w:semiHidden="0" w:uiPriority="64" w:unhideWhenUsed="0"/>
+    <w:lsdException w:name="Medium List 1 Accent 3" w:semiHidden="0" w:uiPriority="65" w:unhideWhenUsed="0"/>
+    <w:lsdException w:name="Medium List 2 Accent 3" w:semiHidden="0" w:uiPriority="66" w:unhideWhenUsed="0"/>
+    <w:lsdException w:name="Medium Grid 1 Accent 3" w:semiHidden="0" w:uiPriority="67" w:unhideWhenUsed="0"/>
+    <w:lsdException w:name="Medium Grid 2 Accent 3" w:semiHidden="0" w:uiPriority="68" w:unhideWhenUsed="0"/>
+    <w:lsdException w:name="Medium Grid 3 Accent 3" w:semiHidden="0" w:uiPriority="69" w:unhideWhenUsed="0"/>
+    <w:lsdException w:name="Dark List Accent 3" w:semiHidden="0" w:uiPriority="70" w:unhideWhenUsed="0"/>
+    <w:lsdException w:name="Colorful Shading Accent 3" w:semiHidden="0" w:uiPriority="71" w:unhideWhenUsed="0"/>
+    <w:lsdException w:name="Colorful List Accent 3" w:semiHidden="0" w:uiPriority="72" w:unhideWhenUsed="0"/>
+    <w:lsdException w:name="Colorful Grid Accent 3" w:semiHidden="0" w:uiPriority="73" w:unhideWhenUsed="0"/>
+    <w:lsdException w:name="Light Shading Accent 4" w:semiHidden="0" w:uiPriority="60" w:unhideWhenUsed="0"/>
+    <w:lsdException w:name="Light List Accent 4" w:semiHidden="0" w:uiPriority="61" w:unhideWhenUsed="0"/>
+    <w:lsdException w:name="Light Grid Accent 4" w:semiHidden="0" w:uiPriority="62" w:unhideWhenUsed="0"/>
+    <w:lsdException w:name="Medium Shading 1 Accent 4" w:semiHidden="0" w:uiPriority="63" w:unhideWhenUsed="0"/>
+    <w:lsdException w:name="Medium Shading 2 Accent 4" w:semiHidden="0" w:uiPriority="64" w:unhideWhenUsed="0"/>
+    <w:lsdException w:name="Medium List 1 Accent 4" w:semiHidden="0" w:uiPriority="65" w:unhideWhenUsed="0"/>
+    <w:lsdException w:name="Medium List 2 Accent 4" w:semiHidden="0" w:uiPriority="66" w:unhideWhenUsed="0"/>
+    <w:lsdException w:name="Medium Grid 1 Accent 4" w:semiHidden="0" w:uiPriority="67" w:unhideWhenUsed="0"/>
+    <w:lsdException w:name="Medium Grid 2 Accent 4" w:semiHidden="0" w:uiPriority="68" w:unhideWhenUsed="0"/>
+    <w:lsdException w:name="Medium Grid 3 Accent 4" w:semiHidden="0" w:uiPriority="69" w:unhideWhenUsed="0"/>
+    <w:lsdException w:name="Dark List Accent 4" w:semiHidden="0" w:uiPriority="70" w:unhideWhenUsed="0"/>
+    <w:lsdException w:name="Colorful Shading Accent 4" w:semiHidden="0" w:uiPriority="71" w:unhideWhenUsed="0"/>
+    <w:lsdException w:name="Colorful List Accent 4" w:semiHidden="0" w:uiPriority="72" w:unhideWhenUsed="0"/>
+    <w:lsdException w:name="Colorful Grid Accent 4" w:semiHidden="0" w:uiPriority="73" w:unhideWhenUsed="0"/>
+    <w:lsdException w:name="Light Shading Accent 5" w:semiHidden="0" w:uiPriority="60" w:unhideWhenUsed="0"/>
+    <w:lsdException w:name="Light List Accent 5" w:semiHidden="0" w:uiPriority="61" w:unhideWhenUsed="0"/>
+    <w:lsdException w:name="Light Grid Accent 5" w:semiHidden="0" w:uiPriority="62" w:unhideWhenUsed="0"/>
+    <w:lsdException w:name="Medium Shading 1 Accent 5" w:semiHidden="0" w:uiPriority="63" w:unhideWhenUsed="0"/>
+    <w:lsdException w:name="Medium Shading 2 Accent 5" w:semiHidden="0" w:uiPriority="64" w:unhideWhenUsed="0"/>
+    <w:lsdException w:name="Medium List 1 Accent 5" w:semiHidden="0" w:uiPriority="65" w:unhideWhenUsed="0"/>
+    <w:lsdException w:name="Medium List 2 Accent 5" w:semiHidden="0" w:uiPriority="66" w:unhideWhenUsed="0"/>
+    <w:lsdException w:name="Medium Grid 1 Accent 5" w:semiHidden="0" w:uiPriority="67" w:unhideWhenUsed="0"/>
+    <w:lsdException w:name="Medium Grid 2 Accent 5" w:semiHidden="0" w:uiPriority="68" w:unhideWhenUsed="0"/>
+    <w:lsdException w:name="Medium Grid 3 Accent 5" w:semiHidden="0" w:uiPriority="69" w:unhideWhenUsed="0"/>
+    <w:lsdException w:name="Dark List Accent 5" w:semiHidden="0" w:uiPriority="70" w:unhideWhenUsed="0"/>
+    <w:lsdException w:name="Colorful Shading Accent 5" w:semiHidden="0" w:uiPriority="71" w:unhideWhenUsed="0"/>
+    <w:lsdException w:name="Colorful List Accent 5" w:semiHidden="0" w:uiPriority="72" w:unhideWhenUsed="0"/>
+    <w:lsdException w:name="Colorful Grid Accent 5" w:semiHidden="0" w:uiPriority="73" w:unhideWhenUsed="0"/>
+    <w:lsdException w:name="Light Shading Accent 6" w:semiHidden="0" w:uiPriority="60" w:unhideWhenUsed="0"/>
+    <w:lsdException w:name="Light List Accent 6" w:semiHidden="0" w:uiPriority="61" w:unhideWhenUsed="0"/>
+    <w:lsdException w:name="Light Grid Accent 6" w:semiHidden="0" w:uiPriority="62" w:unhideWhenUsed="0"/>
+    <w:lsdException w:name="Medium Shading 1 Accent 6" w:semiHidden="0" w:uiPriority="63" w:unhideWhenUsed="0"/>
+    <w:lsdException w:name="Medium Shading 2 Accent 6" w:semiHidden="0" w:uiPriority="64" w:unhideWhenUsed="0"/>
+    <w:lsdException w:name="Medium List 1 Accent 6" w:semiHidden="0" w:uiPriority="65" w:unhideWhenUsed="0"/>
+    <w:lsdException w:name="Medium List 2 Accent 6" w:semiHidden="0" w:uiPriority="66" w:unhideWhenUsed="0"/>
+    <w:lsdException w:name="Medium Grid 1 Accent 6" w:semiHidden="0" w:uiPriority="67" w:unhideWhenUsed="0"/>
+    <w:lsdException w:name="Medium Grid 2 Accent 6" w:semiHidden="0" w:uiPriority="68" w:unhideWhenUsed="0"/>
+    <w:lsdException w:name="Medium Grid 3 Accent 6" w:semiHidden="0" w:uiPriority="69" w:unhideWhenUsed="0"/>
+    <w:lsdException w:name="Dark List Accent 6" w:semiHidden="0" w:uiPriority="70" w:unhideWhenUsed="0"/>
+    <w:lsdException w:name="Colorful Shading Accent 6" w:semiHidden="0" w:uiPriority="71" w:unhideWhenUsed="0"/>
+    <w:lsdException w:name="Colorful List Accent 6" w:semiHidden="0" w:uiPriority="72" w:unhideWhenUsed="0"/>
+    <w:lsdException w:name="Colorful Grid Accent 6" w:semiHidden="0" w:uiPriority="73" w:unhideWhenUsed="0"/>
+    <w:lsdException w:name="Subtle Emphasis" w:semiHidden="0" w:uiPriority="19" w:unhideWhenUsed="0" w:qFormat="1"/>
+    <w:lsdException w:name="Intense Emphasis" w:semiHidden="0" w:uiPriority="21" w:unhideWhenUsed="0" w:qFormat="1"/>
+    <w:lsdException w:name="Subtle Reference" w:semiHidden="0" w:uiPriority="31" w:unhideWhenUsed="0" w:qFormat="1"/>
+    <w:lsdException w:name="Intense Reference" w:semiHidden="0" w:uiPriority="32" w:unhideWhenUsed="0" w:qFormat="1"/>
+    <w:lsdException w:name="Book Title" w:semiHidden="0" w:uiPriority="33" w:unhideWhenUsed="0" w:qFormat="1"/>
+    <w:lsdException w:name="Bibliography" w:uiPriority="37"/>
+    <w:lsdException w:name="TOC Heading" w:uiPriority="39" w:qFormat="1"/>
   </w:latentStyles>
   <w:style w:type="paragraph" w:default="1" w:styleId="Normal">
     <w:name w:val="Normal"/>
@@ -20887,6 +20745,7 @@
   <w:style w:type="character" w:default="1" w:styleId="DefaultParagraphFont">
     <w:name w:val="Default Paragraph Font"/>
     <w:uiPriority w:val="1"/>
+    <w:semiHidden/>
     <w:unhideWhenUsed/>
   </w:style>
   <w:style w:type="table" w:default="1" w:styleId="TableNormal">
@@ -21671,6 +21530,1175 @@
 </w:styles>
 </file>
 
+<file path=word/stylesWithEffects.xml><?xml version="1.0" encoding="utf-8"?>
+<w:styles xmlns:wpc="http://schemas.microsoft.com/office/word/2010/wordprocessingCanvas" xmlns:mo="http://schemas.microsoft.com/office/mac/office/2008/main" xmlns:mc="http://schemas.openxmlformats.org/markup-compatibility/2006" xmlns:mv="urn:schemas-microsoft-com:mac:vml" xmlns:o="urn:schemas-microsoft-com:office:office" xmlns:r="http://schemas.openxmlformats.org/officeDocument/2006/relationships" xmlns:m="http://schemas.openxmlformats.org/officeDocument/2006/math" xmlns:v="urn:schemas-microsoft-com:vml" xmlns:wp14="http://schemas.microsoft.com/office/word/2010/wordprocessingDrawing" xmlns:wp="http://schemas.openxmlformats.org/drawingml/2006/wordprocessingDrawing" xmlns:w10="urn:schemas-microsoft-com:office:word" xmlns:w="http://schemas.openxmlformats.org/wordprocessingml/2006/main" xmlns:w14="http://schemas.microsoft.com/office/word/2010/wordml" xmlns:wpg="http://schemas.microsoft.com/office/word/2010/wordprocessingGroup" xmlns:wpi="http://schemas.microsoft.com/office/word/2010/wordprocessingInk" xmlns:wne="http://schemas.microsoft.com/office/word/2006/wordml" xmlns:wps="http://schemas.microsoft.com/office/word/2010/wordprocessingShape" mc:Ignorable="w14 wp14">
+  <w:docDefaults>
+    <w:rPrDefault>
+      <w:rPr>
+        <w:rFonts w:asciiTheme="minorHAnsi" w:eastAsiaTheme="minorEastAsia" w:hAnsiTheme="minorHAnsi" w:cstheme="minorBidi"/>
+        <w:sz w:val="21"/>
+        <w:szCs w:val="21"/>
+        <w:lang w:val="en-GB" w:eastAsia="en-US" w:bidi="ar-SA"/>
+      </w:rPr>
+    </w:rPrDefault>
+    <w:pPrDefault>
+      <w:pPr>
+        <w:spacing w:after="200" w:line="288" w:lineRule="auto"/>
+      </w:pPr>
+    </w:pPrDefault>
+  </w:docDefaults>
+  <w:latentStyles w:defLockedState="0" w:defUIPriority="99" w:defSemiHidden="1" w:defUnhideWhenUsed="1" w:defQFormat="0" w:count="276">
+    <w:lsdException w:name="Normal" w:semiHidden="0" w:uiPriority="0" w:unhideWhenUsed="0" w:qFormat="1"/>
+    <w:lsdException w:name="heading 1" w:semiHidden="0" w:uiPriority="9" w:unhideWhenUsed="0" w:qFormat="1"/>
+    <w:lsdException w:name="heading 2" w:uiPriority="9" w:qFormat="1"/>
+    <w:lsdException w:name="heading 3" w:uiPriority="9" w:qFormat="1"/>
+    <w:lsdException w:name="heading 4" w:uiPriority="9" w:qFormat="1"/>
+    <w:lsdException w:name="heading 5" w:uiPriority="9" w:qFormat="1"/>
+    <w:lsdException w:name="heading 6" w:uiPriority="9" w:qFormat="1"/>
+    <w:lsdException w:name="heading 7" w:uiPriority="9" w:qFormat="1"/>
+    <w:lsdException w:name="heading 8" w:uiPriority="9" w:qFormat="1"/>
+    <w:lsdException w:name="heading 9" w:uiPriority="9" w:qFormat="1"/>
+    <w:lsdException w:name="toc 1" w:uiPriority="39"/>
+    <w:lsdException w:name="toc 2" w:uiPriority="39"/>
+    <w:lsdException w:name="toc 3" w:uiPriority="39"/>
+    <w:lsdException w:name="toc 4" w:uiPriority="39"/>
+    <w:lsdException w:name="toc 5" w:uiPriority="39"/>
+    <w:lsdException w:name="toc 6" w:uiPriority="39"/>
+    <w:lsdException w:name="toc 7" w:uiPriority="39"/>
+    <w:lsdException w:name="toc 8" w:uiPriority="39"/>
+    <w:lsdException w:name="toc 9" w:uiPriority="39"/>
+    <w:lsdException w:name="caption" w:uiPriority="35" w:qFormat="1"/>
+    <w:lsdException w:name="Title" w:semiHidden="0" w:uiPriority="10" w:unhideWhenUsed="0" w:qFormat="1"/>
+    <w:lsdException w:name="Default Paragraph Font" w:uiPriority="1"/>
+    <w:lsdException w:name="Subtitle" w:semiHidden="0" w:uiPriority="11" w:unhideWhenUsed="0" w:qFormat="1"/>
+    <w:lsdException w:name="Strong" w:semiHidden="0" w:uiPriority="22" w:unhideWhenUsed="0" w:qFormat="1"/>
+    <w:lsdException w:name="Emphasis" w:semiHidden="0" w:uiPriority="20" w:unhideWhenUsed="0" w:qFormat="1"/>
+    <w:lsdException w:name="Table Grid" w:semiHidden="0" w:uiPriority="59" w:unhideWhenUsed="0"/>
+    <w:lsdException w:name="Note Level 1" w:semiHidden="0" w:unhideWhenUsed="0"/>
+    <w:lsdException w:name="Note Level 2" w:semiHidden="0" w:unhideWhenUsed="0"/>
+    <w:lsdException w:name="Note Level 3" w:semiHidden="0" w:unhideWhenUsed="0"/>
+    <w:lsdException w:name="Note Level 4" w:semiHidden="0" w:unhideWhenUsed="0"/>
+    <w:lsdException w:name="Note Level 5" w:semiHidden="0" w:unhideWhenUsed="0"/>
+    <w:lsdException w:name="Note Level 6" w:semiHidden="0" w:unhideWhenUsed="0"/>
+    <w:lsdException w:name="Note Level 7" w:semiHidden="0" w:unhideWhenUsed="0"/>
+    <w:lsdException w:name="Note Level 8" w:semiHidden="0" w:unhideWhenUsed="0"/>
+    <w:lsdException w:name="Note Level 9" w:semiHidden="0" w:unhideWhenUsed="0"/>
+    <w:lsdException w:name="Placeholder Text" w:unhideWhenUsed="0"/>
+    <w:lsdException w:name="No Spacing" w:semiHidden="0" w:uiPriority="1" w:unhideWhenUsed="0" w:qFormat="1"/>
+    <w:lsdException w:name="Light Shading" w:semiHidden="0" w:uiPriority="60" w:unhideWhenUsed="0"/>
+    <w:lsdException w:name="Light List" w:semiHidden="0" w:uiPriority="61" w:unhideWhenUsed="0"/>
+    <w:lsdException w:name="Light Grid" w:semiHidden="0" w:uiPriority="62" w:unhideWhenUsed="0"/>
+    <w:lsdException w:name="Medium Shading 1" w:semiHidden="0" w:uiPriority="63" w:unhideWhenUsed="0"/>
+    <w:lsdException w:name="Medium Shading 2" w:semiHidden="0" w:uiPriority="64" w:unhideWhenUsed="0"/>
+    <w:lsdException w:name="Medium List 1" w:semiHidden="0" w:uiPriority="65" w:unhideWhenUsed="0"/>
+    <w:lsdException w:name="Medium List 2" w:semiHidden="0" w:uiPriority="66" w:unhideWhenUsed="0"/>
+    <w:lsdException w:name="Medium Grid 1" w:semiHidden="0" w:uiPriority="67" w:unhideWhenUsed="0"/>
+    <w:lsdException w:name="Medium Grid 2" w:semiHidden="0" w:uiPriority="68" w:unhideWhenUsed="0"/>
+    <w:lsdException w:name="Medium Grid 3" w:semiHidden="0" w:uiPriority="69" w:unhideWhenUsed="0"/>
+    <w:lsdException w:name="Dark List" w:semiHidden="0" w:uiPriority="70" w:unhideWhenUsed="0"/>
+    <w:lsdException w:name="Colorful Shading" w:semiHidden="0" w:uiPriority="71" w:unhideWhenUsed="0"/>
+    <w:lsdException w:name="Colorful List" w:semiHidden="0" w:uiPriority="72" w:unhideWhenUsed="0"/>
+    <w:lsdException w:name="Colorful Grid" w:semiHidden="0" w:uiPriority="73" w:unhideWhenUsed="0"/>
+    <w:lsdException w:name="Light Shading Accent 1" w:semiHidden="0" w:uiPriority="60" w:unhideWhenUsed="0"/>
+    <w:lsdException w:name="Light List Accent 1" w:semiHidden="0" w:uiPriority="61" w:unhideWhenUsed="0"/>
+    <w:lsdException w:name="Light Grid Accent 1" w:semiHidden="0" w:uiPriority="62" w:unhideWhenUsed="0"/>
+    <w:lsdException w:name="Medium Shading 1 Accent 1" w:semiHidden="0" w:uiPriority="63" w:unhideWhenUsed="0"/>
+    <w:lsdException w:name="Medium Shading 2 Accent 1" w:semiHidden="0" w:uiPriority="64" w:unhideWhenUsed="0"/>
+    <w:lsdException w:name="Medium List 1 Accent 1" w:semiHidden="0" w:uiPriority="65" w:unhideWhenUsed="0"/>
+    <w:lsdException w:name="Revision" w:unhideWhenUsed="0"/>
+    <w:lsdException w:name="List Paragraph" w:semiHidden="0" w:uiPriority="0" w:unhideWhenUsed="0" w:qFormat="1"/>
+    <w:lsdException w:name="Quote" w:semiHidden="0" w:uiPriority="29" w:unhideWhenUsed="0" w:qFormat="1"/>
+    <w:lsdException w:name="Intense Quote" w:semiHidden="0" w:uiPriority="30" w:unhideWhenUsed="0" w:qFormat="1"/>
+    <w:lsdException w:name="Medium List 2 Accent 1" w:semiHidden="0" w:uiPriority="66" w:unhideWhenUsed="0"/>
+    <w:lsdException w:name="Medium Grid 1 Accent 1" w:semiHidden="0" w:uiPriority="67" w:unhideWhenUsed="0"/>
+    <w:lsdException w:name="Medium Grid 2 Accent 1" w:semiHidden="0" w:uiPriority="68" w:unhideWhenUsed="0"/>
+    <w:lsdException w:name="Medium Grid 3 Accent 1" w:semiHidden="0" w:uiPriority="69" w:unhideWhenUsed="0"/>
+    <w:lsdException w:name="Dark List Accent 1" w:semiHidden="0" w:uiPriority="70" w:unhideWhenUsed="0"/>
+    <w:lsdException w:name="Colorful Shading Accent 1" w:semiHidden="0" w:uiPriority="71" w:unhideWhenUsed="0"/>
+    <w:lsdException w:name="Colorful List Accent 1" w:semiHidden="0" w:uiPriority="72" w:unhideWhenUsed="0"/>
+    <w:lsdException w:name="Colorful Grid Accent 1" w:semiHidden="0" w:uiPriority="73" w:unhideWhenUsed="0"/>
+    <w:lsdException w:name="Light Shading Accent 2" w:semiHidden="0" w:uiPriority="60" w:unhideWhenUsed="0"/>
+    <w:lsdException w:name="Light List Accent 2" w:semiHidden="0" w:uiPriority="61" w:unhideWhenUsed="0"/>
+    <w:lsdException w:name="Light Grid Accent 2" w:semiHidden="0" w:uiPriority="62" w:unhideWhenUsed="0"/>
+    <w:lsdException w:name="Medium Shading 1 Accent 2" w:semiHidden="0" w:uiPriority="63" w:unhideWhenUsed="0"/>
+    <w:lsdException w:name="Medium Shading 2 Accent 2" w:semiHidden="0" w:uiPriority="64" w:unhideWhenUsed="0"/>
+    <w:lsdException w:name="Medium List 1 Accent 2" w:semiHidden="0" w:uiPriority="65" w:unhideWhenUsed="0"/>
+    <w:lsdException w:name="Medium List 2 Accent 2" w:semiHidden="0" w:uiPriority="66" w:unhideWhenUsed="0"/>
+    <w:lsdException w:name="Medium Grid 1 Accent 2" w:semiHidden="0" w:uiPriority="67" w:unhideWhenUsed="0"/>
+    <w:lsdException w:name="Medium Grid 2 Accent 2" w:semiHidden="0" w:uiPriority="68" w:unhideWhenUsed="0"/>
+    <w:lsdException w:name="Medium Grid 3 Accent 2" w:semiHidden="0" w:uiPriority="69" w:unhideWhenUsed="0"/>
+    <w:lsdException w:name="Dark List Accent 2" w:semiHidden="0" w:uiPriority="70" w:unhideWhenUsed="0"/>
+    <w:lsdException w:name="Colorful Shading Accent 2" w:semiHidden="0" w:uiPriority="71" w:unhideWhenUsed="0"/>
+    <w:lsdException w:name="Colorful List Accent 2" w:semiHidden="0" w:uiPriority="72" w:unhideWhenUsed="0"/>
+    <w:lsdException w:name="Colorful Grid Accent 2" w:semiHidden="0" w:uiPriority="73" w:unhideWhenUsed="0"/>
+    <w:lsdException w:name="Light Shading Accent 3" w:semiHidden="0" w:uiPriority="60" w:unhideWhenUsed="0"/>
+    <w:lsdException w:name="Light List Accent 3" w:semiHidden="0" w:uiPriority="61" w:unhideWhenUsed="0"/>
+    <w:lsdException w:name="Light Grid Accent 3" w:semiHidden="0" w:uiPriority="62" w:unhideWhenUsed="0"/>
+    <w:lsdException w:name="Medium Shading 1 Accent 3" w:semiHidden="0" w:uiPriority="63" w:unhideWhenUsed="0"/>
+    <w:lsdException w:name="Medium Shading 2 Accent 3" w:semiHidden="0" w:uiPriority="64" w:unhideWhenUsed="0"/>
+    <w:lsdException w:name="Medium List 1 Accent 3" w:semiHidden="0" w:uiPriority="65" w:unhideWhenUsed="0"/>
+    <w:lsdException w:name="Medium List 2 Accent 3" w:semiHidden="0" w:uiPriority="66" w:unhideWhenUsed="0"/>
+    <w:lsdException w:name="Medium Grid 1 Accent 3" w:semiHidden="0" w:uiPriority="67" w:unhideWhenUsed="0"/>
+    <w:lsdException w:name="Medium Grid 2 Accent 3" w:semiHidden="0" w:uiPriority="68" w:unhideWhenUsed="0"/>
+    <w:lsdException w:name="Medium Grid 3 Accent 3" w:semiHidden="0" w:uiPriority="69" w:unhideWhenUsed="0"/>
+    <w:lsdException w:name="Dark List Accent 3" w:semiHidden="0" w:uiPriority="70" w:unhideWhenUsed="0"/>
+    <w:lsdException w:name="Colorful Shading Accent 3" w:semiHidden="0" w:uiPriority="71" w:unhideWhenUsed="0"/>
+    <w:lsdException w:name="Colorful List Accent 3" w:semiHidden="0" w:uiPriority="72" w:unhideWhenUsed="0"/>
+    <w:lsdException w:name="Colorful Grid Accent 3" w:semiHidden="0" w:uiPriority="73" w:unhideWhenUsed="0"/>
+    <w:lsdException w:name="Light Shading Accent 4" w:semiHidden="0" w:uiPriority="60" w:unhideWhenUsed="0"/>
+    <w:lsdException w:name="Light List Accent 4" w:semiHidden="0" w:uiPriority="61" w:unhideWhenUsed="0"/>
+    <w:lsdException w:name="Light Grid Accent 4" w:semiHidden="0" w:uiPriority="62" w:unhideWhenUsed="0"/>
+    <w:lsdException w:name="Medium Shading 1 Accent 4" w:semiHidden="0" w:uiPriority="63" w:unhideWhenUsed="0"/>
+    <w:lsdException w:name="Medium Shading 2 Accent 4" w:semiHidden="0" w:uiPriority="64" w:unhideWhenUsed="0"/>
+    <w:lsdException w:name="Medium List 1 Accent 4" w:semiHidden="0" w:uiPriority="65" w:unhideWhenUsed="0"/>
+    <w:lsdException w:name="Medium List 2 Accent 4" w:semiHidden="0" w:uiPriority="66" w:unhideWhenUsed="0"/>
+    <w:lsdException w:name="Medium Grid 1 Accent 4" w:semiHidden="0" w:uiPriority="67" w:unhideWhenUsed="0"/>
+    <w:lsdException w:name="Medium Grid 2 Accent 4" w:semiHidden="0" w:uiPriority="68" w:unhideWhenUsed="0"/>
+    <w:lsdException w:name="Medium Grid 3 Accent 4" w:semiHidden="0" w:uiPriority="69" w:unhideWhenUsed="0"/>
+    <w:lsdException w:name="Dark List Accent 4" w:semiHidden="0" w:uiPriority="70" w:unhideWhenUsed="0"/>
+    <w:lsdException w:name="Colorful Shading Accent 4" w:semiHidden="0" w:uiPriority="71" w:unhideWhenUsed="0"/>
+    <w:lsdException w:name="Colorful List Accent 4" w:semiHidden="0" w:uiPriority="72" w:unhideWhenUsed="0"/>
+    <w:lsdException w:name="Colorful Grid Accent 4" w:semiHidden="0" w:uiPriority="73" w:unhideWhenUsed="0"/>
+    <w:lsdException w:name="Light Shading Accent 5" w:semiHidden="0" w:uiPriority="60" w:unhideWhenUsed="0"/>
+    <w:lsdException w:name="Light List Accent 5" w:semiHidden="0" w:uiPriority="61" w:unhideWhenUsed="0"/>
+    <w:lsdException w:name="Light Grid Accent 5" w:semiHidden="0" w:uiPriority="62" w:unhideWhenUsed="0"/>
+    <w:lsdException w:name="Medium Shading 1 Accent 5" w:semiHidden="0" w:uiPriority="63" w:unhideWhenUsed="0"/>
+    <w:lsdException w:name="Medium Shading 2 Accent 5" w:semiHidden="0" w:uiPriority="64" w:unhideWhenUsed="0"/>
+    <w:lsdException w:name="Medium List 1 Accent 5" w:semiHidden="0" w:uiPriority="65" w:unhideWhenUsed="0"/>
+    <w:lsdException w:name="Medium List 2 Accent 5" w:semiHidden="0" w:uiPriority="66" w:unhideWhenUsed="0"/>
+    <w:lsdException w:name="Medium Grid 1 Accent 5" w:semiHidden="0" w:uiPriority="67" w:unhideWhenUsed="0"/>
+    <w:lsdException w:name="Medium Grid 2 Accent 5" w:semiHidden="0" w:uiPriority="68" w:unhideWhenUsed="0"/>
+    <w:lsdException w:name="Medium Grid 3 Accent 5" w:semiHidden="0" w:uiPriority="69" w:unhideWhenUsed="0"/>
+    <w:lsdException w:name="Dark List Accent 5" w:semiHidden="0" w:uiPriority="70" w:unhideWhenUsed="0"/>
+    <w:lsdException w:name="Colorful Shading Accent 5" w:semiHidden="0" w:uiPriority="71" w:unhideWhenUsed="0"/>
+    <w:lsdException w:name="Colorful List Accent 5" w:semiHidden="0" w:uiPriority="72" w:unhideWhenUsed="0"/>
+    <w:lsdException w:name="Colorful Grid Accent 5" w:semiHidden="0" w:uiPriority="73" w:unhideWhenUsed="0"/>
+    <w:lsdException w:name="Light Shading Accent 6" w:semiHidden="0" w:uiPriority="60" w:unhideWhenUsed="0"/>
+    <w:lsdException w:name="Light List Accent 6" w:semiHidden="0" w:uiPriority="61" w:unhideWhenUsed="0"/>
+    <w:lsdException w:name="Light Grid Accent 6" w:semiHidden="0" w:uiPriority="62" w:unhideWhenUsed="0"/>
+    <w:lsdException w:name="Medium Shading 1 Accent 6" w:semiHidden="0" w:uiPriority="63" w:unhideWhenUsed="0"/>
+    <w:lsdException w:name="Medium Shading 2 Accent 6" w:semiHidden="0" w:uiPriority="64" w:unhideWhenUsed="0"/>
+    <w:lsdException w:name="Medium List 1 Accent 6" w:semiHidden="0" w:uiPriority="65" w:unhideWhenUsed="0"/>
+    <w:lsdException w:name="Medium List 2 Accent 6" w:semiHidden="0" w:uiPriority="66" w:unhideWhenUsed="0"/>
+    <w:lsdException w:name="Medium Grid 1 Accent 6" w:semiHidden="0" w:uiPriority="67" w:unhideWhenUsed="0"/>
+    <w:lsdException w:name="Medium Grid 2 Accent 6" w:semiHidden="0" w:uiPriority="68" w:unhideWhenUsed="0"/>
+    <w:lsdException w:name="Medium Grid 3 Accent 6" w:semiHidden="0" w:uiPriority="69" w:unhideWhenUsed="0"/>
+    <w:lsdException w:name="Dark List Accent 6" w:semiHidden="0" w:uiPriority="70" w:unhideWhenUsed="0"/>
+    <w:lsdException w:name="Colorful Shading Accent 6" w:semiHidden="0" w:uiPriority="71" w:unhideWhenUsed="0"/>
+    <w:lsdException w:name="Colorful List Accent 6" w:semiHidden="0" w:uiPriority="72" w:unhideWhenUsed="0"/>
+    <w:lsdException w:name="Colorful Grid Accent 6" w:semiHidden="0" w:uiPriority="73" w:unhideWhenUsed="0"/>
+    <w:lsdException w:name="Subtle Emphasis" w:semiHidden="0" w:uiPriority="19" w:unhideWhenUsed="0" w:qFormat="1"/>
+    <w:lsdException w:name="Intense Emphasis" w:semiHidden="0" w:uiPriority="21" w:unhideWhenUsed="0" w:qFormat="1"/>
+    <w:lsdException w:name="Subtle Reference" w:semiHidden="0" w:uiPriority="31" w:unhideWhenUsed="0" w:qFormat="1"/>
+    <w:lsdException w:name="Intense Reference" w:semiHidden="0" w:uiPriority="32" w:unhideWhenUsed="0" w:qFormat="1"/>
+    <w:lsdException w:name="Book Title" w:semiHidden="0" w:uiPriority="33" w:unhideWhenUsed="0" w:qFormat="1"/>
+    <w:lsdException w:name="Bibliography" w:uiPriority="37"/>
+    <w:lsdException w:name="TOC Heading" w:uiPriority="39" w:qFormat="1"/>
+  </w:latentStyles>
+  <w:style w:type="paragraph" w:default="1" w:styleId="Normal">
+    <w:name w:val="Normal"/>
+    <w:qFormat/>
+    <w:rsid w:val="005A6D54"/>
+    <w:pPr>
+      <w:ind w:firstLine="227"/>
+    </w:pPr>
+  </w:style>
+  <w:style w:type="paragraph" w:styleId="Heading1">
+    <w:name w:val="heading 1"/>
+    <w:basedOn w:val="Normal"/>
+    <w:next w:val="Normal"/>
+    <w:link w:val="Heading1Char"/>
+    <w:uiPriority w:val="9"/>
+    <w:qFormat/>
+    <w:rsid w:val="001721AC"/>
+    <w:pPr>
+      <w:keepNext/>
+      <w:keepLines/>
+      <w:spacing w:before="360" w:after="40" w:line="240" w:lineRule="auto"/>
+      <w:outlineLvl w:val="0"/>
+    </w:pPr>
+    <w:rPr>
+      <w:rFonts w:asciiTheme="majorHAnsi" w:eastAsiaTheme="majorEastAsia" w:hAnsiTheme="majorHAnsi" w:cstheme="majorBidi"/>
+      <w:color w:val="2375B8" w:themeColor="accent6" w:themeShade="BF"/>
+      <w:sz w:val="40"/>
+      <w:szCs w:val="40"/>
+    </w:rPr>
+  </w:style>
+  <w:style w:type="paragraph" w:styleId="Heading2">
+    <w:name w:val="heading 2"/>
+    <w:basedOn w:val="Normal"/>
+    <w:next w:val="Normal"/>
+    <w:link w:val="Heading2Char"/>
+    <w:uiPriority w:val="9"/>
+    <w:unhideWhenUsed/>
+    <w:qFormat/>
+    <w:rsid w:val="001721AC"/>
+    <w:pPr>
+      <w:keepNext/>
+      <w:keepLines/>
+      <w:spacing w:before="80" w:after="0" w:line="240" w:lineRule="auto"/>
+      <w:outlineLvl w:val="1"/>
+    </w:pPr>
+    <w:rPr>
+      <w:rFonts w:asciiTheme="majorHAnsi" w:eastAsiaTheme="majorEastAsia" w:hAnsiTheme="majorHAnsi" w:cstheme="majorBidi"/>
+      <w:color w:val="2375B8" w:themeColor="accent6" w:themeShade="BF"/>
+      <w:sz w:val="28"/>
+      <w:szCs w:val="28"/>
+    </w:rPr>
+  </w:style>
+  <w:style w:type="paragraph" w:styleId="Heading3">
+    <w:name w:val="heading 3"/>
+    <w:basedOn w:val="Normal"/>
+    <w:next w:val="Normal"/>
+    <w:link w:val="Heading3Char"/>
+    <w:uiPriority w:val="9"/>
+    <w:unhideWhenUsed/>
+    <w:qFormat/>
+    <w:rsid w:val="001721AC"/>
+    <w:pPr>
+      <w:keepNext/>
+      <w:keepLines/>
+      <w:spacing w:before="120" w:after="120" w:line="240" w:lineRule="auto"/>
+      <w:outlineLvl w:val="2"/>
+    </w:pPr>
+    <w:rPr>
+      <w:rFonts w:asciiTheme="majorHAnsi" w:eastAsiaTheme="majorEastAsia" w:hAnsiTheme="majorHAnsi" w:cstheme="majorBidi"/>
+      <w:color w:val="2375B8" w:themeColor="accent6" w:themeShade="BF"/>
+      <w:sz w:val="24"/>
+      <w:szCs w:val="24"/>
+    </w:rPr>
+  </w:style>
+  <w:style w:type="paragraph" w:styleId="Heading4">
+    <w:name w:val="heading 4"/>
+    <w:basedOn w:val="Normal"/>
+    <w:next w:val="Normal"/>
+    <w:link w:val="Heading4Char"/>
+    <w:uiPriority w:val="9"/>
+    <w:unhideWhenUsed/>
+    <w:qFormat/>
+    <w:rsid w:val="001721AC"/>
+    <w:pPr>
+      <w:keepNext/>
+      <w:keepLines/>
+      <w:spacing w:before="80" w:after="0"/>
+      <w:outlineLvl w:val="3"/>
+    </w:pPr>
+    <w:rPr>
+      <w:rFonts w:asciiTheme="majorHAnsi" w:eastAsiaTheme="majorEastAsia" w:hAnsiTheme="majorHAnsi" w:cstheme="majorBidi"/>
+      <w:color w:val="4A9BDC" w:themeColor="accent6"/>
+      <w:sz w:val="22"/>
+      <w:szCs w:val="22"/>
+    </w:rPr>
+  </w:style>
+  <w:style w:type="paragraph" w:styleId="Heading5">
+    <w:name w:val="heading 5"/>
+    <w:basedOn w:val="Normal"/>
+    <w:next w:val="Normal"/>
+    <w:link w:val="Heading5Char"/>
+    <w:uiPriority w:val="9"/>
+    <w:semiHidden/>
+    <w:unhideWhenUsed/>
+    <w:qFormat/>
+    <w:rsid w:val="001721AC"/>
+    <w:pPr>
+      <w:keepNext/>
+      <w:keepLines/>
+      <w:spacing w:before="40" w:after="0"/>
+      <w:outlineLvl w:val="4"/>
+    </w:pPr>
+    <w:rPr>
+      <w:rFonts w:asciiTheme="majorHAnsi" w:eastAsiaTheme="majorEastAsia" w:hAnsiTheme="majorHAnsi" w:cstheme="majorBidi"/>
+      <w:i/>
+      <w:iCs/>
+      <w:color w:val="4A9BDC" w:themeColor="accent6"/>
+      <w:sz w:val="22"/>
+      <w:szCs w:val="22"/>
+    </w:rPr>
+  </w:style>
+  <w:style w:type="paragraph" w:styleId="Heading6">
+    <w:name w:val="heading 6"/>
+    <w:basedOn w:val="Normal"/>
+    <w:next w:val="Normal"/>
+    <w:link w:val="Heading6Char"/>
+    <w:uiPriority w:val="9"/>
+    <w:semiHidden/>
+    <w:unhideWhenUsed/>
+    <w:qFormat/>
+    <w:rsid w:val="001721AC"/>
+    <w:pPr>
+      <w:keepNext/>
+      <w:keepLines/>
+      <w:spacing w:before="40" w:after="0"/>
+      <w:outlineLvl w:val="5"/>
+    </w:pPr>
+    <w:rPr>
+      <w:rFonts w:asciiTheme="majorHAnsi" w:eastAsiaTheme="majorEastAsia" w:hAnsiTheme="majorHAnsi" w:cstheme="majorBidi"/>
+      <w:color w:val="4A9BDC" w:themeColor="accent6"/>
+    </w:rPr>
+  </w:style>
+  <w:style w:type="paragraph" w:styleId="Heading7">
+    <w:name w:val="heading 7"/>
+    <w:basedOn w:val="Normal"/>
+    <w:next w:val="Normal"/>
+    <w:link w:val="Heading7Char"/>
+    <w:uiPriority w:val="9"/>
+    <w:semiHidden/>
+    <w:unhideWhenUsed/>
+    <w:qFormat/>
+    <w:rsid w:val="001721AC"/>
+    <w:pPr>
+      <w:keepNext/>
+      <w:keepLines/>
+      <w:spacing w:before="40" w:after="0"/>
+      <w:outlineLvl w:val="6"/>
+    </w:pPr>
+    <w:rPr>
+      <w:rFonts w:asciiTheme="majorHAnsi" w:eastAsiaTheme="majorEastAsia" w:hAnsiTheme="majorHAnsi" w:cstheme="majorBidi"/>
+      <w:b/>
+      <w:bCs/>
+      <w:color w:val="4A9BDC" w:themeColor="accent6"/>
+    </w:rPr>
+  </w:style>
+  <w:style w:type="paragraph" w:styleId="Heading8">
+    <w:name w:val="heading 8"/>
+    <w:basedOn w:val="Normal"/>
+    <w:next w:val="Normal"/>
+    <w:link w:val="Heading8Char"/>
+    <w:uiPriority w:val="9"/>
+    <w:semiHidden/>
+    <w:unhideWhenUsed/>
+    <w:qFormat/>
+    <w:rsid w:val="001721AC"/>
+    <w:pPr>
+      <w:keepNext/>
+      <w:keepLines/>
+      <w:spacing w:before="40" w:after="0"/>
+      <w:outlineLvl w:val="7"/>
+    </w:pPr>
+    <w:rPr>
+      <w:rFonts w:asciiTheme="majorHAnsi" w:eastAsiaTheme="majorEastAsia" w:hAnsiTheme="majorHAnsi" w:cstheme="majorBidi"/>
+      <w:b/>
+      <w:bCs/>
+      <w:i/>
+      <w:iCs/>
+      <w:color w:val="4A9BDC" w:themeColor="accent6"/>
+      <w:sz w:val="20"/>
+      <w:szCs w:val="20"/>
+    </w:rPr>
+  </w:style>
+  <w:style w:type="paragraph" w:styleId="Heading9">
+    <w:name w:val="heading 9"/>
+    <w:basedOn w:val="Normal"/>
+    <w:next w:val="Normal"/>
+    <w:link w:val="Heading9Char"/>
+    <w:uiPriority w:val="9"/>
+    <w:semiHidden/>
+    <w:unhideWhenUsed/>
+    <w:qFormat/>
+    <w:rsid w:val="001721AC"/>
+    <w:pPr>
+      <w:keepNext/>
+      <w:keepLines/>
+      <w:spacing w:before="40" w:after="0"/>
+      <w:outlineLvl w:val="8"/>
+    </w:pPr>
+    <w:rPr>
+      <w:rFonts w:asciiTheme="majorHAnsi" w:eastAsiaTheme="majorEastAsia" w:hAnsiTheme="majorHAnsi" w:cstheme="majorBidi"/>
+      <w:i/>
+      <w:iCs/>
+      <w:color w:val="4A9BDC" w:themeColor="accent6"/>
+      <w:sz w:val="20"/>
+      <w:szCs w:val="20"/>
+    </w:rPr>
+  </w:style>
+  <w:style w:type="character" w:default="1" w:styleId="DefaultParagraphFont">
+    <w:name w:val="Default Paragraph Font"/>
+    <w:uiPriority w:val="1"/>
+    <w:semiHidden/>
+    <w:unhideWhenUsed/>
+  </w:style>
+  <w:style w:type="table" w:default="1" w:styleId="TableNormal">
+    <w:name w:val="Normal Table"/>
+    <w:uiPriority w:val="99"/>
+    <w:semiHidden/>
+    <w:unhideWhenUsed/>
+    <w:tblPr>
+      <w:tblInd w:w="0" w:type="dxa"/>
+      <w:tblCellMar>
+        <w:top w:w="0" w:type="dxa"/>
+        <w:left w:w="108" w:type="dxa"/>
+        <w:bottom w:w="0" w:type="dxa"/>
+        <w:right w:w="108" w:type="dxa"/>
+      </w:tblCellMar>
+    </w:tblPr>
+  </w:style>
+  <w:style w:type="numbering" w:default="1" w:styleId="NoList">
+    <w:name w:val="No List"/>
+    <w:uiPriority w:val="99"/>
+    <w:semiHidden/>
+    <w:unhideWhenUsed/>
+  </w:style>
+  <w:style w:type="character" w:customStyle="1" w:styleId="Heading1Char">
+    <w:name w:val="Heading 1 Char"/>
+    <w:basedOn w:val="DefaultParagraphFont"/>
+    <w:link w:val="Heading1"/>
+    <w:uiPriority w:val="9"/>
+    <w:rsid w:val="001721AC"/>
+    <w:rPr>
+      <w:rFonts w:asciiTheme="majorHAnsi" w:eastAsiaTheme="majorEastAsia" w:hAnsiTheme="majorHAnsi" w:cstheme="majorBidi"/>
+      <w:color w:val="2375B8" w:themeColor="accent6" w:themeShade="BF"/>
+      <w:sz w:val="40"/>
+      <w:szCs w:val="40"/>
+    </w:rPr>
+  </w:style>
+  <w:style w:type="character" w:customStyle="1" w:styleId="Heading2Char">
+    <w:name w:val="Heading 2 Char"/>
+    <w:basedOn w:val="DefaultParagraphFont"/>
+    <w:link w:val="Heading2"/>
+    <w:uiPriority w:val="9"/>
+    <w:rsid w:val="001721AC"/>
+    <w:rPr>
+      <w:rFonts w:asciiTheme="majorHAnsi" w:eastAsiaTheme="majorEastAsia" w:hAnsiTheme="majorHAnsi" w:cstheme="majorBidi"/>
+      <w:color w:val="2375B8" w:themeColor="accent6" w:themeShade="BF"/>
+      <w:sz w:val="28"/>
+      <w:szCs w:val="28"/>
+    </w:rPr>
+  </w:style>
+  <w:style w:type="character" w:customStyle="1" w:styleId="Heading3Char">
+    <w:name w:val="Heading 3 Char"/>
+    <w:basedOn w:val="DefaultParagraphFont"/>
+    <w:link w:val="Heading3"/>
+    <w:uiPriority w:val="9"/>
+    <w:rsid w:val="001721AC"/>
+    <w:rPr>
+      <w:rFonts w:asciiTheme="majorHAnsi" w:eastAsiaTheme="majorEastAsia" w:hAnsiTheme="majorHAnsi" w:cstheme="majorBidi"/>
+      <w:color w:val="2375B8" w:themeColor="accent6" w:themeShade="BF"/>
+      <w:sz w:val="24"/>
+      <w:szCs w:val="24"/>
+    </w:rPr>
+  </w:style>
+  <w:style w:type="character" w:customStyle="1" w:styleId="Heading4Char">
+    <w:name w:val="Heading 4 Char"/>
+    <w:basedOn w:val="DefaultParagraphFont"/>
+    <w:link w:val="Heading4"/>
+    <w:uiPriority w:val="9"/>
+    <w:rsid w:val="001721AC"/>
+    <w:rPr>
+      <w:rFonts w:asciiTheme="majorHAnsi" w:eastAsiaTheme="majorEastAsia" w:hAnsiTheme="majorHAnsi" w:cstheme="majorBidi"/>
+      <w:color w:val="4A9BDC" w:themeColor="accent6"/>
+      <w:sz w:val="22"/>
+      <w:szCs w:val="22"/>
+    </w:rPr>
+  </w:style>
+  <w:style w:type="character" w:customStyle="1" w:styleId="Heading5Char">
+    <w:name w:val="Heading 5 Char"/>
+    <w:basedOn w:val="DefaultParagraphFont"/>
+    <w:link w:val="Heading5"/>
+    <w:uiPriority w:val="9"/>
+    <w:semiHidden/>
+    <w:rsid w:val="001721AC"/>
+    <w:rPr>
+      <w:rFonts w:asciiTheme="majorHAnsi" w:eastAsiaTheme="majorEastAsia" w:hAnsiTheme="majorHAnsi" w:cstheme="majorBidi"/>
+      <w:i/>
+      <w:iCs/>
+      <w:color w:val="4A9BDC" w:themeColor="accent6"/>
+      <w:sz w:val="22"/>
+      <w:szCs w:val="22"/>
+    </w:rPr>
+  </w:style>
+  <w:style w:type="character" w:customStyle="1" w:styleId="Heading6Char">
+    <w:name w:val="Heading 6 Char"/>
+    <w:basedOn w:val="DefaultParagraphFont"/>
+    <w:link w:val="Heading6"/>
+    <w:uiPriority w:val="9"/>
+    <w:semiHidden/>
+    <w:rsid w:val="001721AC"/>
+    <w:rPr>
+      <w:rFonts w:asciiTheme="majorHAnsi" w:eastAsiaTheme="majorEastAsia" w:hAnsiTheme="majorHAnsi" w:cstheme="majorBidi"/>
+      <w:color w:val="4A9BDC" w:themeColor="accent6"/>
+    </w:rPr>
+  </w:style>
+  <w:style w:type="character" w:customStyle="1" w:styleId="Heading7Char">
+    <w:name w:val="Heading 7 Char"/>
+    <w:basedOn w:val="DefaultParagraphFont"/>
+    <w:link w:val="Heading7"/>
+    <w:uiPriority w:val="9"/>
+    <w:semiHidden/>
+    <w:rsid w:val="001721AC"/>
+    <w:rPr>
+      <w:rFonts w:asciiTheme="majorHAnsi" w:eastAsiaTheme="majorEastAsia" w:hAnsiTheme="majorHAnsi" w:cstheme="majorBidi"/>
+      <w:b/>
+      <w:bCs/>
+      <w:color w:val="4A9BDC" w:themeColor="accent6"/>
+    </w:rPr>
+  </w:style>
+  <w:style w:type="character" w:customStyle="1" w:styleId="Heading8Char">
+    <w:name w:val="Heading 8 Char"/>
+    <w:basedOn w:val="DefaultParagraphFont"/>
+    <w:link w:val="Heading8"/>
+    <w:uiPriority w:val="9"/>
+    <w:semiHidden/>
+    <w:rsid w:val="001721AC"/>
+    <w:rPr>
+      <w:rFonts w:asciiTheme="majorHAnsi" w:eastAsiaTheme="majorEastAsia" w:hAnsiTheme="majorHAnsi" w:cstheme="majorBidi"/>
+      <w:b/>
+      <w:bCs/>
+      <w:i/>
+      <w:iCs/>
+      <w:color w:val="4A9BDC" w:themeColor="accent6"/>
+      <w:sz w:val="20"/>
+      <w:szCs w:val="20"/>
+    </w:rPr>
+  </w:style>
+  <w:style w:type="character" w:customStyle="1" w:styleId="Heading9Char">
+    <w:name w:val="Heading 9 Char"/>
+    <w:basedOn w:val="DefaultParagraphFont"/>
+    <w:link w:val="Heading9"/>
+    <w:uiPriority w:val="9"/>
+    <w:semiHidden/>
+    <w:rsid w:val="001721AC"/>
+    <w:rPr>
+      <w:rFonts w:asciiTheme="majorHAnsi" w:eastAsiaTheme="majorEastAsia" w:hAnsiTheme="majorHAnsi" w:cstheme="majorBidi"/>
+      <w:i/>
+      <w:iCs/>
+      <w:color w:val="4A9BDC" w:themeColor="accent6"/>
+      <w:sz w:val="20"/>
+      <w:szCs w:val="20"/>
+    </w:rPr>
+  </w:style>
+  <w:style w:type="paragraph" w:styleId="Caption">
+    <w:name w:val="caption"/>
+    <w:basedOn w:val="Normal"/>
+    <w:next w:val="Normal"/>
+    <w:uiPriority w:val="35"/>
+    <w:unhideWhenUsed/>
+    <w:qFormat/>
+    <w:rsid w:val="001721AC"/>
+    <w:pPr>
+      <w:spacing w:line="240" w:lineRule="auto"/>
+    </w:pPr>
+    <w:rPr>
+      <w:b/>
+      <w:bCs/>
+      <w:smallCaps/>
+      <w:color w:val="595959" w:themeColor="text1" w:themeTint="A6"/>
+    </w:rPr>
+  </w:style>
+  <w:style w:type="paragraph" w:styleId="Title">
+    <w:name w:val="Title"/>
+    <w:basedOn w:val="Normal"/>
+    <w:next w:val="Normal"/>
+    <w:link w:val="TitleChar"/>
+    <w:uiPriority w:val="10"/>
+    <w:qFormat/>
+    <w:rsid w:val="001721AC"/>
+    <w:pPr>
+      <w:spacing w:after="0" w:line="240" w:lineRule="auto"/>
+      <w:contextualSpacing/>
+    </w:pPr>
+    <w:rPr>
+      <w:rFonts w:asciiTheme="majorHAnsi" w:eastAsiaTheme="majorEastAsia" w:hAnsiTheme="majorHAnsi" w:cstheme="majorBidi"/>
+      <w:color w:val="262626" w:themeColor="text1" w:themeTint="D9"/>
+      <w:spacing w:val="-15"/>
+      <w:sz w:val="96"/>
+      <w:szCs w:val="96"/>
+    </w:rPr>
+  </w:style>
+  <w:style w:type="character" w:customStyle="1" w:styleId="TitleChar">
+    <w:name w:val="Title Char"/>
+    <w:basedOn w:val="DefaultParagraphFont"/>
+    <w:link w:val="Title"/>
+    <w:uiPriority w:val="10"/>
+    <w:rsid w:val="001721AC"/>
+    <w:rPr>
+      <w:rFonts w:asciiTheme="majorHAnsi" w:eastAsiaTheme="majorEastAsia" w:hAnsiTheme="majorHAnsi" w:cstheme="majorBidi"/>
+      <w:color w:val="262626" w:themeColor="text1" w:themeTint="D9"/>
+      <w:spacing w:val="-15"/>
+      <w:sz w:val="96"/>
+      <w:szCs w:val="96"/>
+    </w:rPr>
+  </w:style>
+  <w:style w:type="paragraph" w:styleId="Subtitle">
+    <w:name w:val="Subtitle"/>
+    <w:basedOn w:val="Normal"/>
+    <w:next w:val="Normal"/>
+    <w:link w:val="SubtitleChar"/>
+    <w:uiPriority w:val="11"/>
+    <w:qFormat/>
+    <w:rsid w:val="001721AC"/>
+    <w:pPr>
+      <w:numPr>
+        <w:ilvl w:val="1"/>
+      </w:numPr>
+      <w:spacing w:line="240" w:lineRule="auto"/>
+      <w:ind w:firstLine="227"/>
+    </w:pPr>
+    <w:rPr>
+      <w:rFonts w:asciiTheme="majorHAnsi" w:eastAsiaTheme="majorEastAsia" w:hAnsiTheme="majorHAnsi" w:cstheme="majorBidi"/>
+      <w:sz w:val="30"/>
+      <w:szCs w:val="30"/>
+    </w:rPr>
+  </w:style>
+  <w:style w:type="character" w:customStyle="1" w:styleId="SubtitleChar">
+    <w:name w:val="Subtitle Char"/>
+    <w:basedOn w:val="DefaultParagraphFont"/>
+    <w:link w:val="Subtitle"/>
+    <w:uiPriority w:val="11"/>
+    <w:rsid w:val="001721AC"/>
+    <w:rPr>
+      <w:rFonts w:asciiTheme="majorHAnsi" w:eastAsiaTheme="majorEastAsia" w:hAnsiTheme="majorHAnsi" w:cstheme="majorBidi"/>
+      <w:sz w:val="30"/>
+      <w:szCs w:val="30"/>
+    </w:rPr>
+  </w:style>
+  <w:style w:type="character" w:styleId="Strong">
+    <w:name w:val="Strong"/>
+    <w:basedOn w:val="DefaultParagraphFont"/>
+    <w:uiPriority w:val="22"/>
+    <w:qFormat/>
+    <w:rsid w:val="001721AC"/>
+    <w:rPr>
+      <w:b/>
+      <w:bCs/>
+    </w:rPr>
+  </w:style>
+  <w:style w:type="character" w:styleId="Emphasis">
+    <w:name w:val="Emphasis"/>
+    <w:basedOn w:val="DefaultParagraphFont"/>
+    <w:uiPriority w:val="20"/>
+    <w:qFormat/>
+    <w:rsid w:val="001721AC"/>
+    <w:rPr>
+      <w:i/>
+      <w:iCs/>
+      <w:color w:val="4A9BDC" w:themeColor="accent6"/>
+    </w:rPr>
+  </w:style>
+  <w:style w:type="paragraph" w:styleId="NoSpacing">
+    <w:name w:val="No Spacing"/>
+    <w:uiPriority w:val="1"/>
+    <w:qFormat/>
+    <w:rsid w:val="001721AC"/>
+    <w:pPr>
+      <w:spacing w:after="0" w:line="240" w:lineRule="auto"/>
+    </w:pPr>
+  </w:style>
+  <w:style w:type="paragraph" w:styleId="Quote">
+    <w:name w:val="Quote"/>
+    <w:basedOn w:val="Normal"/>
+    <w:next w:val="Normal"/>
+    <w:link w:val="QuoteChar"/>
+    <w:uiPriority w:val="29"/>
+    <w:qFormat/>
+    <w:rsid w:val="001721AC"/>
+    <w:pPr>
+      <w:spacing w:before="160"/>
+      <w:ind w:left="720" w:right="720"/>
+      <w:jc w:val="center"/>
+    </w:pPr>
+    <w:rPr>
+      <w:i/>
+      <w:iCs/>
+      <w:color w:val="262626" w:themeColor="text1" w:themeTint="D9"/>
+    </w:rPr>
+  </w:style>
+  <w:style w:type="character" w:customStyle="1" w:styleId="QuoteChar">
+    <w:name w:val="Quote Char"/>
+    <w:basedOn w:val="DefaultParagraphFont"/>
+    <w:link w:val="Quote"/>
+    <w:uiPriority w:val="29"/>
+    <w:rsid w:val="001721AC"/>
+    <w:rPr>
+      <w:i/>
+      <w:iCs/>
+      <w:color w:val="262626" w:themeColor="text1" w:themeTint="D9"/>
+    </w:rPr>
+  </w:style>
+  <w:style w:type="paragraph" w:styleId="IntenseQuote">
+    <w:name w:val="Intense Quote"/>
+    <w:basedOn w:val="Normal"/>
+    <w:next w:val="Normal"/>
+    <w:link w:val="IntenseQuoteChar"/>
+    <w:uiPriority w:val="30"/>
+    <w:qFormat/>
+    <w:rsid w:val="001721AC"/>
+    <w:pPr>
+      <w:spacing w:before="160" w:after="160" w:line="264" w:lineRule="auto"/>
+      <w:ind w:left="720" w:right="720"/>
+      <w:jc w:val="center"/>
+    </w:pPr>
+    <w:rPr>
+      <w:rFonts w:asciiTheme="majorHAnsi" w:eastAsiaTheme="majorEastAsia" w:hAnsiTheme="majorHAnsi" w:cstheme="majorBidi"/>
+      <w:i/>
+      <w:iCs/>
+      <w:color w:val="4A9BDC" w:themeColor="accent6"/>
+      <w:sz w:val="32"/>
+      <w:szCs w:val="32"/>
+    </w:rPr>
+  </w:style>
+  <w:style w:type="character" w:customStyle="1" w:styleId="IntenseQuoteChar">
+    <w:name w:val="Intense Quote Char"/>
+    <w:basedOn w:val="DefaultParagraphFont"/>
+    <w:link w:val="IntenseQuote"/>
+    <w:uiPriority w:val="30"/>
+    <w:rsid w:val="001721AC"/>
+    <w:rPr>
+      <w:rFonts w:asciiTheme="majorHAnsi" w:eastAsiaTheme="majorEastAsia" w:hAnsiTheme="majorHAnsi" w:cstheme="majorBidi"/>
+      <w:i/>
+      <w:iCs/>
+      <w:color w:val="4A9BDC" w:themeColor="accent6"/>
+      <w:sz w:val="32"/>
+      <w:szCs w:val="32"/>
+    </w:rPr>
+  </w:style>
+  <w:style w:type="character" w:styleId="SubtleEmphasis">
+    <w:name w:val="Subtle Emphasis"/>
+    <w:basedOn w:val="DefaultParagraphFont"/>
+    <w:uiPriority w:val="19"/>
+    <w:qFormat/>
+    <w:rsid w:val="001721AC"/>
+    <w:rPr>
+      <w:i/>
+      <w:iCs/>
+    </w:rPr>
+  </w:style>
+  <w:style w:type="character" w:styleId="IntenseEmphasis">
+    <w:name w:val="Intense Emphasis"/>
+    <w:basedOn w:val="DefaultParagraphFont"/>
+    <w:uiPriority w:val="21"/>
+    <w:qFormat/>
+    <w:rsid w:val="001721AC"/>
+    <w:rPr>
+      <w:b/>
+      <w:bCs/>
+      <w:i/>
+      <w:iCs/>
+    </w:rPr>
+  </w:style>
+  <w:style w:type="character" w:styleId="SubtleReference">
+    <w:name w:val="Subtle Reference"/>
+    <w:basedOn w:val="DefaultParagraphFont"/>
+    <w:uiPriority w:val="31"/>
+    <w:qFormat/>
+    <w:rsid w:val="001721AC"/>
+    <w:rPr>
+      <w:smallCaps/>
+      <w:color w:val="595959" w:themeColor="text1" w:themeTint="A6"/>
+    </w:rPr>
+  </w:style>
+  <w:style w:type="character" w:styleId="IntenseReference">
+    <w:name w:val="Intense Reference"/>
+    <w:basedOn w:val="DefaultParagraphFont"/>
+    <w:uiPriority w:val="32"/>
+    <w:qFormat/>
+    <w:rsid w:val="001721AC"/>
+    <w:rPr>
+      <w:b/>
+      <w:bCs/>
+      <w:smallCaps/>
+      <w:color w:val="4A9BDC" w:themeColor="accent6"/>
+    </w:rPr>
+  </w:style>
+  <w:style w:type="character" w:styleId="BookTitle">
+    <w:name w:val="Book Title"/>
+    <w:basedOn w:val="DefaultParagraphFont"/>
+    <w:uiPriority w:val="33"/>
+    <w:qFormat/>
+    <w:rsid w:val="001721AC"/>
+    <w:rPr>
+      <w:b/>
+      <w:bCs/>
+      <w:caps w:val="0"/>
+      <w:smallCaps/>
+      <w:spacing w:val="7"/>
+      <w:sz w:val="21"/>
+      <w:szCs w:val="21"/>
+    </w:rPr>
+  </w:style>
+  <w:style w:type="paragraph" w:styleId="TOCHeading">
+    <w:name w:val="TOC Heading"/>
+    <w:basedOn w:val="Heading1"/>
+    <w:next w:val="Normal"/>
+    <w:uiPriority w:val="39"/>
+    <w:unhideWhenUsed/>
+    <w:qFormat/>
+    <w:rsid w:val="001721AC"/>
+    <w:pPr>
+      <w:outlineLvl w:val="9"/>
+    </w:pPr>
+  </w:style>
+  <w:style w:type="paragraph" w:styleId="ListParagraph">
+    <w:name w:val="List Paragraph"/>
+    <w:basedOn w:val="Normal"/>
+    <w:qFormat/>
+    <w:rsid w:val="001721AC"/>
+    <w:pPr>
+      <w:ind w:left="720"/>
+      <w:contextualSpacing/>
+    </w:pPr>
+  </w:style>
+  <w:style w:type="table" w:styleId="TableGrid">
+    <w:name w:val="Table Grid"/>
+    <w:basedOn w:val="TableNormal"/>
+    <w:uiPriority w:val="59"/>
+    <w:rsid w:val="00880EA5"/>
+    <w:pPr>
+      <w:spacing w:after="0" w:line="240" w:lineRule="auto"/>
+    </w:pPr>
+    <w:rPr>
+      <w:rFonts w:eastAsiaTheme="minorHAnsi"/>
+      <w:sz w:val="22"/>
+      <w:szCs w:val="22"/>
+    </w:rPr>
+    <w:tblPr>
+      <w:tblInd w:w="0" w:type="dxa"/>
+      <w:tblBorders>
+        <w:top w:val="single" w:sz="4" w:space="0" w:color="auto"/>
+        <w:left w:val="single" w:sz="4" w:space="0" w:color="auto"/>
+        <w:bottom w:val="single" w:sz="4" w:space="0" w:color="auto"/>
+        <w:right w:val="single" w:sz="4" w:space="0" w:color="auto"/>
+        <w:insideH w:val="single" w:sz="4" w:space="0" w:color="auto"/>
+        <w:insideV w:val="single" w:sz="4" w:space="0" w:color="auto"/>
+      </w:tblBorders>
+      <w:tblCellMar>
+        <w:top w:w="0" w:type="dxa"/>
+        <w:left w:w="108" w:type="dxa"/>
+        <w:bottom w:w="0" w:type="dxa"/>
+        <w:right w:w="108" w:type="dxa"/>
+      </w:tblCellMar>
+    </w:tblPr>
+  </w:style>
+  <w:style w:type="table" w:styleId="LightList">
+    <w:name w:val="Light List"/>
+    <w:basedOn w:val="TableNormal"/>
+    <w:uiPriority w:val="61"/>
+    <w:rsid w:val="00655750"/>
+    <w:pPr>
+      <w:spacing w:after="0" w:line="240" w:lineRule="auto"/>
+    </w:pPr>
+    <w:rPr>
+      <w:sz w:val="22"/>
+      <w:szCs w:val="22"/>
+      <w:lang w:val="en-US"/>
+    </w:rPr>
+    <w:tblPr>
+      <w:tblStyleRowBandSize w:val="1"/>
+      <w:tblStyleColBandSize w:val="1"/>
+      <w:tblInd w:w="0" w:type="dxa"/>
+      <w:tblBorders>
+        <w:top w:val="single" w:sz="8" w:space="0" w:color="000000" w:themeColor="text1"/>
+        <w:left w:val="single" w:sz="8" w:space="0" w:color="000000" w:themeColor="text1"/>
+        <w:bottom w:val="single" w:sz="8" w:space="0" w:color="000000" w:themeColor="text1"/>
+        <w:right w:val="single" w:sz="8" w:space="0" w:color="000000" w:themeColor="text1"/>
+      </w:tblBorders>
+      <w:tblCellMar>
+        <w:top w:w="0" w:type="dxa"/>
+        <w:left w:w="108" w:type="dxa"/>
+        <w:bottom w:w="0" w:type="dxa"/>
+        <w:right w:w="108" w:type="dxa"/>
+      </w:tblCellMar>
+    </w:tblPr>
+    <w:tblStylePr w:type="firstRow">
+      <w:pPr>
+        <w:spacing w:before="0" w:after="0" w:line="240" w:lineRule="auto"/>
+      </w:pPr>
+      <w:rPr>
+        <w:b/>
+        <w:bCs/>
+        <w:color w:val="FFFFFF" w:themeColor="background1"/>
+      </w:rPr>
+      <w:tblPr/>
+      <w:tcPr>
+        <w:shd w:val="clear" w:color="auto" w:fill="000000" w:themeFill="text1"/>
+      </w:tcPr>
+    </w:tblStylePr>
+    <w:tblStylePr w:type="lastRow">
+      <w:pPr>
+        <w:spacing w:before="0" w:after="0" w:line="240" w:lineRule="auto"/>
+      </w:pPr>
+      <w:rPr>
+        <w:b/>
+        <w:bCs/>
+      </w:rPr>
+      <w:tblPr/>
+      <w:tcPr>
+        <w:tcBorders>
+          <w:top w:val="double" w:sz="6" w:space="0" w:color="000000" w:themeColor="text1"/>
+          <w:left w:val="single" w:sz="8" w:space="0" w:color="000000" w:themeColor="text1"/>
+          <w:bottom w:val="single" w:sz="8" w:space="0" w:color="000000" w:themeColor="text1"/>
+          <w:right w:val="single" w:sz="8" w:space="0" w:color="000000" w:themeColor="text1"/>
+        </w:tcBorders>
+      </w:tcPr>
+    </w:tblStylePr>
+    <w:tblStylePr w:type="firstCol">
+      <w:rPr>
+        <w:b/>
+        <w:bCs/>
+      </w:rPr>
+    </w:tblStylePr>
+    <w:tblStylePr w:type="lastCol">
+      <w:rPr>
+        <w:b/>
+        <w:bCs/>
+      </w:rPr>
+    </w:tblStylePr>
+    <w:tblStylePr w:type="band1Vert">
+      <w:tblPr/>
+      <w:tcPr>
+        <w:tcBorders>
+          <w:top w:val="single" w:sz="8" w:space="0" w:color="000000" w:themeColor="text1"/>
+          <w:left w:val="single" w:sz="8" w:space="0" w:color="000000" w:themeColor="text1"/>
+          <w:bottom w:val="single" w:sz="8" w:space="0" w:color="000000" w:themeColor="text1"/>
+          <w:right w:val="single" w:sz="8" w:space="0" w:color="000000" w:themeColor="text1"/>
+        </w:tcBorders>
+      </w:tcPr>
+    </w:tblStylePr>
+    <w:tblStylePr w:type="band1Horz">
+      <w:tblPr/>
+      <w:tcPr>
+        <w:tcBorders>
+          <w:top w:val="single" w:sz="8" w:space="0" w:color="000000" w:themeColor="text1"/>
+          <w:left w:val="single" w:sz="8" w:space="0" w:color="000000" w:themeColor="text1"/>
+          <w:bottom w:val="single" w:sz="8" w:space="0" w:color="000000" w:themeColor="text1"/>
+          <w:right w:val="single" w:sz="8" w:space="0" w:color="000000" w:themeColor="text1"/>
+        </w:tcBorders>
+      </w:tcPr>
+    </w:tblStylePr>
+  </w:style>
+  <w:style w:type="character" w:styleId="PlaceholderText">
+    <w:name w:val="Placeholder Text"/>
+    <w:basedOn w:val="DefaultParagraphFont"/>
+    <w:uiPriority w:val="99"/>
+    <w:semiHidden/>
+    <w:rsid w:val="00655750"/>
+    <w:rPr>
+      <w:color w:val="808080"/>
+    </w:rPr>
+  </w:style>
+  <w:style w:type="character" w:styleId="CommentReference">
+    <w:name w:val="annotation reference"/>
+    <w:basedOn w:val="DefaultParagraphFont"/>
+    <w:uiPriority w:val="99"/>
+    <w:semiHidden/>
+    <w:unhideWhenUsed/>
+    <w:rsid w:val="00655750"/>
+    <w:rPr>
+      <w:sz w:val="16"/>
+      <w:szCs w:val="16"/>
+    </w:rPr>
+  </w:style>
+  <w:style w:type="paragraph" w:styleId="CommentText">
+    <w:name w:val="annotation text"/>
+    <w:basedOn w:val="Normal"/>
+    <w:link w:val="CommentTextChar"/>
+    <w:uiPriority w:val="99"/>
+    <w:semiHidden/>
+    <w:unhideWhenUsed/>
+    <w:rsid w:val="00655750"/>
+    <w:pPr>
+      <w:spacing w:line="240" w:lineRule="auto"/>
+    </w:pPr>
+    <w:rPr>
+      <w:sz w:val="20"/>
+      <w:szCs w:val="20"/>
+    </w:rPr>
+  </w:style>
+  <w:style w:type="character" w:customStyle="1" w:styleId="CommentTextChar">
+    <w:name w:val="Comment Text Char"/>
+    <w:basedOn w:val="DefaultParagraphFont"/>
+    <w:link w:val="CommentText"/>
+    <w:uiPriority w:val="99"/>
+    <w:semiHidden/>
+    <w:rsid w:val="00655750"/>
+    <w:rPr>
+      <w:sz w:val="20"/>
+      <w:szCs w:val="20"/>
+    </w:rPr>
+  </w:style>
+  <w:style w:type="paragraph" w:styleId="CommentSubject">
+    <w:name w:val="annotation subject"/>
+    <w:basedOn w:val="CommentText"/>
+    <w:next w:val="CommentText"/>
+    <w:link w:val="CommentSubjectChar"/>
+    <w:uiPriority w:val="99"/>
+    <w:semiHidden/>
+    <w:unhideWhenUsed/>
+    <w:rsid w:val="00655750"/>
+    <w:rPr>
+      <w:b/>
+      <w:bCs/>
+    </w:rPr>
+  </w:style>
+  <w:style w:type="character" w:customStyle="1" w:styleId="CommentSubjectChar">
+    <w:name w:val="Comment Subject Char"/>
+    <w:basedOn w:val="CommentTextChar"/>
+    <w:link w:val="CommentSubject"/>
+    <w:uiPriority w:val="99"/>
+    <w:semiHidden/>
+    <w:rsid w:val="00655750"/>
+    <w:rPr>
+      <w:b/>
+      <w:bCs/>
+      <w:sz w:val="20"/>
+      <w:szCs w:val="20"/>
+    </w:rPr>
+  </w:style>
+  <w:style w:type="paragraph" w:styleId="BalloonText">
+    <w:name w:val="Balloon Text"/>
+    <w:basedOn w:val="Normal"/>
+    <w:link w:val="BalloonTextChar"/>
+    <w:uiPriority w:val="99"/>
+    <w:semiHidden/>
+    <w:unhideWhenUsed/>
+    <w:rsid w:val="00655750"/>
+    <w:pPr>
+      <w:spacing w:after="0" w:line="240" w:lineRule="auto"/>
+    </w:pPr>
+    <w:rPr>
+      <w:rFonts w:ascii="Segoe UI" w:hAnsi="Segoe UI" w:cs="Segoe UI"/>
+      <w:sz w:val="18"/>
+      <w:szCs w:val="18"/>
+    </w:rPr>
+  </w:style>
+  <w:style w:type="character" w:customStyle="1" w:styleId="BalloonTextChar">
+    <w:name w:val="Balloon Text Char"/>
+    <w:basedOn w:val="DefaultParagraphFont"/>
+    <w:link w:val="BalloonText"/>
+    <w:uiPriority w:val="99"/>
+    <w:semiHidden/>
+    <w:rsid w:val="00655750"/>
+    <w:rPr>
+      <w:rFonts w:ascii="Segoe UI" w:hAnsi="Segoe UI" w:cs="Segoe UI"/>
+      <w:sz w:val="18"/>
+      <w:szCs w:val="18"/>
+    </w:rPr>
+  </w:style>
+  <w:style w:type="paragraph" w:styleId="Header">
+    <w:name w:val="header"/>
+    <w:basedOn w:val="Normal"/>
+    <w:link w:val="HeaderChar"/>
+    <w:uiPriority w:val="99"/>
+    <w:unhideWhenUsed/>
+    <w:rsid w:val="00800B8E"/>
+    <w:pPr>
+      <w:tabs>
+        <w:tab w:val="center" w:pos="4513"/>
+        <w:tab w:val="right" w:pos="9026"/>
+      </w:tabs>
+      <w:spacing w:after="0" w:line="240" w:lineRule="auto"/>
+    </w:pPr>
+  </w:style>
+  <w:style w:type="character" w:customStyle="1" w:styleId="HeaderChar">
+    <w:name w:val="Header Char"/>
+    <w:basedOn w:val="DefaultParagraphFont"/>
+    <w:link w:val="Header"/>
+    <w:uiPriority w:val="99"/>
+    <w:rsid w:val="00800B8E"/>
+  </w:style>
+  <w:style w:type="paragraph" w:styleId="Footer">
+    <w:name w:val="footer"/>
+    <w:basedOn w:val="Normal"/>
+    <w:link w:val="FooterChar"/>
+    <w:uiPriority w:val="99"/>
+    <w:unhideWhenUsed/>
+    <w:rsid w:val="00800B8E"/>
+    <w:pPr>
+      <w:tabs>
+        <w:tab w:val="center" w:pos="4513"/>
+        <w:tab w:val="right" w:pos="9026"/>
+      </w:tabs>
+      <w:spacing w:after="0" w:line="240" w:lineRule="auto"/>
+    </w:pPr>
+  </w:style>
+  <w:style w:type="character" w:customStyle="1" w:styleId="FooterChar">
+    <w:name w:val="Footer Char"/>
+    <w:basedOn w:val="DefaultParagraphFont"/>
+    <w:link w:val="Footer"/>
+    <w:uiPriority w:val="99"/>
+    <w:rsid w:val="00800B8E"/>
+  </w:style>
+  <w:style w:type="paragraph" w:styleId="TOC1">
+    <w:name w:val="toc 1"/>
+    <w:basedOn w:val="Normal"/>
+    <w:next w:val="Normal"/>
+    <w:autoRedefine/>
+    <w:uiPriority w:val="39"/>
+    <w:unhideWhenUsed/>
+    <w:rsid w:val="00061303"/>
+    <w:pPr>
+      <w:spacing w:after="100"/>
+    </w:pPr>
+  </w:style>
+  <w:style w:type="paragraph" w:styleId="TOC2">
+    <w:name w:val="toc 2"/>
+    <w:basedOn w:val="Normal"/>
+    <w:next w:val="Normal"/>
+    <w:autoRedefine/>
+    <w:uiPriority w:val="39"/>
+    <w:unhideWhenUsed/>
+    <w:rsid w:val="00061303"/>
+    <w:pPr>
+      <w:spacing w:after="100"/>
+      <w:ind w:left="210"/>
+    </w:pPr>
+  </w:style>
+  <w:style w:type="paragraph" w:styleId="TOC3">
+    <w:name w:val="toc 3"/>
+    <w:basedOn w:val="Normal"/>
+    <w:next w:val="Normal"/>
+    <w:autoRedefine/>
+    <w:uiPriority w:val="39"/>
+    <w:unhideWhenUsed/>
+    <w:rsid w:val="00061303"/>
+    <w:pPr>
+      <w:spacing w:after="100"/>
+      <w:ind w:left="420"/>
+    </w:pPr>
+  </w:style>
+  <w:style w:type="character" w:styleId="Hyperlink">
+    <w:name w:val="Hyperlink"/>
+    <w:basedOn w:val="DefaultParagraphFont"/>
+    <w:uiPriority w:val="99"/>
+    <w:unhideWhenUsed/>
+    <w:rsid w:val="00061303"/>
+    <w:rPr>
+      <w:color w:val="F0532B" w:themeColor="hyperlink"/>
+      <w:u w:val="single"/>
+    </w:rPr>
+  </w:style>
+  <w:style w:type="paragraph" w:customStyle="1" w:styleId="ColorfulList-Accent11">
+    <w:name w:val="Colorful List - Accent 11"/>
+    <w:basedOn w:val="Normal"/>
+    <w:uiPriority w:val="99"/>
+    <w:qFormat/>
+    <w:rsid w:val="009501BF"/>
+    <w:pPr>
+      <w:spacing w:line="276" w:lineRule="auto"/>
+      <w:ind w:left="720" w:firstLine="0"/>
+      <w:contextualSpacing/>
+    </w:pPr>
+    <w:rPr>
+      <w:rFonts w:ascii="Calibri" w:eastAsia="SimSun" w:hAnsi="Calibri" w:cs="Tms Rmn"/>
+      <w:sz w:val="22"/>
+      <w:szCs w:val="22"/>
+    </w:rPr>
+  </w:style>
+  <w:style w:type="paragraph" w:customStyle="1" w:styleId="DefaultStyle">
+    <w:name w:val="Default Style"/>
+    <w:rsid w:val="009C7BC6"/>
+    <w:pPr>
+      <w:suppressAutoHyphens/>
+      <w:spacing w:line="276" w:lineRule="auto"/>
+    </w:pPr>
+    <w:rPr>
+      <w:rFonts w:ascii="Calibri" w:eastAsia="SimSun" w:hAnsi="Calibri" w:cs="Calibri"/>
+      <w:sz w:val="22"/>
+      <w:szCs w:val="22"/>
+    </w:rPr>
+  </w:style>
+</w:styles>
+</file>
+
 <file path=word/theme/theme1.xml><?xml version="1.0" encoding="utf-8"?>
 <a:theme xmlns:a="http://schemas.openxmlformats.org/drawingml/2006/main" name="Vapor Trail">
   <a:themeElements>
@@ -21714,7 +22742,7 @@
     </a:clrScheme>
     <a:fontScheme name="Vapor Trail">
       <a:majorFont>
-        <a:latin typeface="Century Gothic" panose="020B0502020202020204"/>
+        <a:latin typeface="Century Gothic"/>
         <a:ea typeface=""/>
         <a:cs typeface=""/>
         <a:font script="Jpan" typeface="ＭＳ Ｐゴシック"/>
@@ -21749,7 +22777,7 @@
         <a:font script="Geor" typeface="Sylfaen"/>
       </a:majorFont>
       <a:minorFont>
-        <a:latin typeface="Century Gothic" panose="020B0502020202020204"/>
+        <a:latin typeface="Century Gothic"/>
         <a:ea typeface=""/>
         <a:cs typeface=""/>
         <a:font script="Jpan" typeface="ＭＳ Ｐゴシック"/>
@@ -21935,7 +22963,7 @@
   <a:extraClrSchemeLst/>
   <a:extLst>
     <a:ext uri="{05A4C25C-085E-4340-85A3-A5531E510DB2}">
-      <thm15:themeFamily xmlns:thm15="http://schemas.microsoft.com/office/thememl/2012/main" name="Vapor Trail" id="{4FDF2955-7D9C-493C-B9F9-C205151B46CD}" vid="{8F31A783-2159-4870-BC29-2BA7D038EA44}"/>
+      <thm15:themeFamily xmlns="" xmlns:thm15="http://schemas.microsoft.com/office/thememl/2012/main" name="Vapor Trail" id="{4FDF2955-7D9C-493C-B9F9-C205151B46CD}" vid="{8F31A783-2159-4870-BC29-2BA7D038EA44}"/>
     </a:ext>
   </a:extLst>
 </a:theme>
@@ -21946,7 +22974,7 @@
 </file>
 
 <file path=customXml/itemProps1.xml><?xml version="1.0" encoding="utf-8"?>
-<ds:datastoreItem xmlns:ds="http://schemas.openxmlformats.org/officeDocument/2006/customXml" ds:itemID="{8228E855-459E-4047-B02E-A151FE189DFA}">
+<ds:datastoreItem xmlns:ds="http://schemas.openxmlformats.org/officeDocument/2006/customXml" ds:itemID="{1A0459D5-FD09-654A-A983-31ED5DB38D41}">
   <ds:schemaRefs>
     <ds:schemaRef ds:uri="http://schemas.openxmlformats.org/officeDocument/2006/bibliography"/>
   </ds:schemaRefs>

--- a/Documents/QA/Provisional_QA_Manual.docx
+++ b/Documents/QA/Provisional_QA_Manual.docx
@@ -1,6 +1,6 @@
 
 <file path=word/document.xml><?xml version="1.0" encoding="utf-8"?>
-<w:document xmlns:wpc="http://schemas.microsoft.com/office/word/2010/wordprocessingCanvas" xmlns:mo="http://schemas.microsoft.com/office/mac/office/2008/main" xmlns:mc="http://schemas.openxmlformats.org/markup-compatibility/2006" xmlns:mv="urn:schemas-microsoft-com:mac:vml" xmlns:o="urn:schemas-microsoft-com:office:office" xmlns:r="http://schemas.openxmlformats.org/officeDocument/2006/relationships" xmlns:m="http://schemas.openxmlformats.org/officeDocument/2006/math" xmlns:v="urn:schemas-microsoft-com:vml" xmlns:wp14="http://schemas.microsoft.com/office/word/2010/wordprocessingDrawing" xmlns:wp="http://schemas.openxmlformats.org/drawingml/2006/wordprocessingDrawing" xmlns:w10="urn:schemas-microsoft-com:office:word" xmlns:w="http://schemas.openxmlformats.org/wordprocessingml/2006/main" xmlns:w14="http://schemas.microsoft.com/office/word/2010/wordml" xmlns:wpg="http://schemas.microsoft.com/office/word/2010/wordprocessingGroup" xmlns:wpi="http://schemas.microsoft.com/office/word/2010/wordprocessingInk" xmlns:wne="http://schemas.microsoft.com/office/word/2006/wordml" xmlns:wps="http://schemas.microsoft.com/office/word/2010/wordprocessingShape" mc:Ignorable="w14 wp14">
+<w:document xmlns:wpc="http://schemas.microsoft.com/office/word/2010/wordprocessingCanvas" xmlns:mc="http://schemas.openxmlformats.org/markup-compatibility/2006" xmlns:o="urn:schemas-microsoft-com:office:office" xmlns:r="http://schemas.openxmlformats.org/officeDocument/2006/relationships" xmlns:m="http://schemas.openxmlformats.org/officeDocument/2006/math" xmlns:v="urn:schemas-microsoft-com:vml" xmlns:wp14="http://schemas.microsoft.com/office/word/2010/wordprocessingDrawing" xmlns:wp="http://schemas.openxmlformats.org/drawingml/2006/wordprocessingDrawing" xmlns:w10="urn:schemas-microsoft-com:office:word" xmlns:w="http://schemas.openxmlformats.org/wordprocessingml/2006/main" xmlns:w14="http://schemas.microsoft.com/office/word/2010/wordml" xmlns:w15="http://schemas.microsoft.com/office/word/2012/wordml" xmlns:wpg="http://schemas.microsoft.com/office/word/2010/wordprocessingGroup" xmlns:wpi="http://schemas.microsoft.com/office/word/2010/wordprocessingInk" xmlns:wne="http://schemas.microsoft.com/office/word/2006/wordml" xmlns:wps="http://schemas.microsoft.com/office/word/2010/wordprocessingShape" mc:Ignorable="w14 w15 wp14">
   <w:body>
     <w:p>
       <w:pPr>
@@ -14,12 +14,80 @@
     </w:p>
     <w:p>
       <w:pPr>
+        <w:rPr>
+          <w:lang w:val="en-US"/>
+        </w:rPr>
+      </w:pPr>
+    </w:p>
+    <w:p>
+      <w:pPr>
+        <w:rPr>
+          <w:lang w:val="en-US"/>
+        </w:rPr>
+      </w:pPr>
+    </w:p>
+    <w:p>
+      <w:pPr>
         <w:pStyle w:val="Heading1"/>
         <w:jc w:val="center"/>
         <w:rPr>
           <w:lang w:val="en-US"/>
         </w:rPr>
       </w:pPr>
+      <w:r>
+        <w:rPr>
+          <w:noProof/>
+          <w:lang w:eastAsia="en-GB"/>
+        </w:rPr>
+        <w:drawing>
+          <wp:inline distT="0" distB="0" distL="0" distR="0" wp14:anchorId="23B8FAA1" wp14:editId="0E1FB039">
+            <wp:extent cx="3690498" cy="2295525"/>
+            <wp:effectExtent l="0" t="0" r="5715" b="0"/>
+            <wp:docPr id="6" name="Picture 6" descr="C:\Users\James\AppData\Local\Microsoft\Windows\INetCache\Content.Word\1510864_10152222978819882_1653651865_n.jpg"/>
+            <wp:cNvGraphicFramePr>
+              <a:graphicFrameLocks xmlns:a="http://schemas.openxmlformats.org/drawingml/2006/main" noChangeAspect="1"/>
+            </wp:cNvGraphicFramePr>
+            <a:graphic xmlns:a="http://schemas.openxmlformats.org/drawingml/2006/main">
+              <a:graphicData uri="http://schemas.openxmlformats.org/drawingml/2006/picture">
+                <pic:pic xmlns:pic="http://schemas.openxmlformats.org/drawingml/2006/picture">
+                  <pic:nvPicPr>
+                    <pic:cNvPr id="0" name="Picture 4" descr="C:\Users\James\AppData\Local\Microsoft\Windows\INetCache\Content.Word\1510864_10152222978819882_1653651865_n.jpg"/>
+                    <pic:cNvPicPr>
+                      <a:picLocks noChangeAspect="1" noChangeArrowheads="1"/>
+                    </pic:cNvPicPr>
+                  </pic:nvPicPr>
+                  <pic:blipFill>
+                    <a:blip r:embed="rId8">
+                      <a:extLst>
+                        <a:ext uri="{28A0092B-C50C-407E-A947-70E740481C1C}">
+                          <a14:useLocalDpi xmlns:a14="http://schemas.microsoft.com/office/drawing/2010/main" val="0"/>
+                        </a:ext>
+                      </a:extLst>
+                    </a:blip>
+                    <a:srcRect/>
+                    <a:stretch>
+                      <a:fillRect/>
+                    </a:stretch>
+                  </pic:blipFill>
+                  <pic:spPr bwMode="auto">
+                    <a:xfrm>
+                      <a:off x="0" y="0"/>
+                      <a:ext cx="3700969" cy="2302038"/>
+                    </a:xfrm>
+                    <a:prstGeom prst="rect">
+                      <a:avLst/>
+                    </a:prstGeom>
+                    <a:noFill/>
+                    <a:ln>
+                      <a:noFill/>
+                    </a:ln>
+                  </pic:spPr>
+                </pic:pic>
+              </a:graphicData>
+            </a:graphic>
+          </wp:inline>
+        </w:drawing>
+      </w:r>
     </w:p>
     <w:p>
       <w:pPr>
@@ -29,12 +97,6 @@
           <w:lang w:val="en-US"/>
         </w:rPr>
       </w:pPr>
-      <w:r>
-        <w:rPr>
-          <w:lang w:val="en-US"/>
-        </w:rPr>
-        <w:t xml:space="preserve"> </w:t>
-      </w:r>
     </w:p>
     <w:p>
       <w:pPr>
@@ -62,33 +124,6 @@
       <w:bookmarkEnd w:id="0"/>
       <w:bookmarkEnd w:id="1"/>
       <w:bookmarkEnd w:id="2"/>
-    </w:p>
-    <w:p>
-      <w:pPr>
-        <w:pStyle w:val="Heading1"/>
-        <w:jc w:val="center"/>
-        <w:rPr>
-          <w:lang w:val="en-US"/>
-        </w:rPr>
-      </w:pPr>
-      <w:bookmarkStart w:id="3" w:name="_Toc378705878"/>
-      <w:bookmarkStart w:id="4" w:name="_Toc378854870"/>
-      <w:bookmarkStart w:id="5" w:name="_Toc378854927"/>
-      <w:bookmarkStart w:id="6" w:name="_Toc379049354"/>
-      <w:bookmarkStart w:id="7" w:name="_Toc379121045"/>
-      <w:bookmarkStart w:id="8" w:name="_Toc379121094"/>
-      <w:r>
-        <w:rPr>
-          <w:lang w:val="en-US"/>
-        </w:rPr>
-        <w:t>SWEng – Group 2</w:t>
-      </w:r>
-      <w:bookmarkEnd w:id="3"/>
-      <w:bookmarkEnd w:id="4"/>
-      <w:bookmarkEnd w:id="5"/>
-      <w:bookmarkEnd w:id="6"/>
-      <w:bookmarkEnd w:id="7"/>
-      <w:bookmarkEnd w:id="8"/>
     </w:p>
     <w:p>
       <w:pPr>
@@ -218,22 +253,22 @@
         <w:pStyle w:val="Heading1"/>
         <w:jc w:val="center"/>
       </w:pPr>
-      <w:bookmarkStart w:id="9" w:name="_Toc378705879"/>
-      <w:bookmarkStart w:id="10" w:name="_Toc378854871"/>
-      <w:bookmarkStart w:id="11" w:name="_Toc378854928"/>
-      <w:bookmarkStart w:id="12" w:name="_Toc379049355"/>
-      <w:bookmarkStart w:id="13" w:name="_Toc379121046"/>
-      <w:bookmarkStart w:id="14" w:name="_Toc379121095"/>
+      <w:bookmarkStart w:id="3" w:name="_Toc378705879"/>
+      <w:bookmarkStart w:id="4" w:name="_Toc378854871"/>
+      <w:bookmarkStart w:id="5" w:name="_Toc378854928"/>
+      <w:bookmarkStart w:id="6" w:name="_Toc379049355"/>
+      <w:bookmarkStart w:id="7" w:name="_Toc379121046"/>
+      <w:bookmarkStart w:id="8" w:name="_Toc379121095"/>
       <w:r>
         <w:lastRenderedPageBreak/>
         <w:t>Document Control</w:t>
       </w:r>
-      <w:bookmarkEnd w:id="9"/>
-      <w:bookmarkEnd w:id="10"/>
-      <w:bookmarkEnd w:id="11"/>
-      <w:bookmarkEnd w:id="12"/>
-      <w:bookmarkEnd w:id="13"/>
-      <w:bookmarkEnd w:id="14"/>
+      <w:bookmarkEnd w:id="3"/>
+      <w:bookmarkEnd w:id="4"/>
+      <w:bookmarkEnd w:id="5"/>
+      <w:bookmarkEnd w:id="6"/>
+      <w:bookmarkEnd w:id="7"/>
+      <w:bookmarkEnd w:id="8"/>
     </w:p>
     <w:p/>
     <w:tbl>
@@ -1614,14 +1649,126 @@
           </w:p>
         </w:tc>
       </w:tr>
+      <w:tr>
+        <w:trPr>
+          <w:trHeight w:val="567"/>
+        </w:trPr>
+        <w:tc>
+          <w:tcPr>
+            <w:tcW w:w="1129" w:type="dxa"/>
+          </w:tcPr>
+          <w:p>
+            <w:pPr>
+              <w:ind w:firstLine="0"/>
+              <w:jc w:val="center"/>
+              <w:rPr>
+                <w:lang w:val="en-US"/>
+              </w:rPr>
+            </w:pPr>
+            <w:r>
+              <w:rPr>
+                <w:lang w:val="en-US"/>
+              </w:rPr>
+              <w:t>0.9</w:t>
+            </w:r>
+          </w:p>
+        </w:tc>
+        <w:tc>
+          <w:tcPr>
+            <w:tcW w:w="1500" w:type="dxa"/>
+          </w:tcPr>
+          <w:p>
+            <w:pPr>
+              <w:ind w:firstLine="0"/>
+              <w:jc w:val="center"/>
+              <w:rPr>
+                <w:lang w:val="en-US"/>
+              </w:rPr>
+            </w:pPr>
+            <w:proofErr w:type="spellStart"/>
+            <w:r>
+              <w:rPr>
+                <w:lang w:val="en-US"/>
+              </w:rPr>
+              <w:t>J.Oatley</w:t>
+            </w:r>
+            <w:proofErr w:type="spellEnd"/>
+          </w:p>
+        </w:tc>
+        <w:tc>
+          <w:tcPr>
+            <w:tcW w:w="1418" w:type="dxa"/>
+          </w:tcPr>
+          <w:p>
+            <w:pPr>
+              <w:ind w:firstLine="0"/>
+              <w:jc w:val="center"/>
+              <w:rPr>
+                <w:lang w:val="en-US"/>
+              </w:rPr>
+            </w:pPr>
+            <w:r>
+              <w:rPr>
+                <w:lang w:val="en-US"/>
+              </w:rPr>
+              <w:t>02/02/2014</w:t>
+            </w:r>
+          </w:p>
+        </w:tc>
+        <w:tc>
+          <w:tcPr>
+            <w:tcW w:w="1275" w:type="dxa"/>
+          </w:tcPr>
+          <w:p>
+            <w:pPr>
+              <w:ind w:firstLine="0"/>
+              <w:rPr>
+                <w:sz w:val="18"/>
+                <w:szCs w:val="18"/>
+                <w:lang w:val="en-US"/>
+              </w:rPr>
+            </w:pPr>
+            <w:r>
+              <w:rPr>
+                <w:sz w:val="18"/>
+                <w:szCs w:val="18"/>
+                <w:lang w:val="en-US"/>
+              </w:rPr>
+              <w:t>All</w:t>
+            </w:r>
+          </w:p>
+        </w:tc>
+        <w:tc>
+          <w:tcPr>
+            <w:tcW w:w="3918" w:type="dxa"/>
+          </w:tcPr>
+          <w:p>
+            <w:pPr>
+              <w:ind w:firstLine="0"/>
+              <w:rPr>
+                <w:i/>
+                <w:sz w:val="18"/>
+                <w:szCs w:val="18"/>
+                <w:lang w:val="en-US"/>
+              </w:rPr>
+            </w:pPr>
+            <w:r>
+              <w:rPr>
+                <w:i/>
+                <w:sz w:val="18"/>
+                <w:szCs w:val="18"/>
+                <w:lang w:val="en-US"/>
+              </w:rPr>
+              <w:t>Final tidy up, ready for a review.</w:t>
+            </w:r>
+          </w:p>
+        </w:tc>
+      </w:tr>
     </w:tbl>
     <w:p/>
     <w:p/>
     <w:p/>
     <w:p/>
-    <w:p/>
-    <w:p/>
-    <w:p/>
     <w:p>
       <w:r>
         <w:t>Document Codes:</w:t>
@@ -1652,9 +1799,14 @@
       </w:r>
     </w:p>
     <w:p>
+      <w:pPr>
+        <w:ind w:firstLine="0"/>
+      </w:pPr>
       <w:r>
         <w:br w:type="page"/>
       </w:r>
+      <w:bookmarkStart w:id="9" w:name="_GoBack"/>
+      <w:bookmarkEnd w:id="9"/>
     </w:p>
     <w:sdt>
       <w:sdtPr>
@@ -4590,13 +4742,13 @@
           <w:numId w:val="24"/>
         </w:numPr>
       </w:pPr>
-      <w:bookmarkStart w:id="15" w:name="_Toc378854930"/>
-      <w:bookmarkStart w:id="16" w:name="_Toc379121096"/>
+      <w:bookmarkStart w:id="10" w:name="_Toc378854930"/>
+      <w:bookmarkStart w:id="11" w:name="_Toc379121096"/>
       <w:r>
         <w:t>Introduction</w:t>
       </w:r>
-      <w:bookmarkEnd w:id="15"/>
-      <w:bookmarkEnd w:id="16"/>
+      <w:bookmarkEnd w:id="10"/>
+      <w:bookmarkEnd w:id="11"/>
     </w:p>
     <w:p>
       <w:pPr>
@@ -4606,11 +4758,11 @@
           <w:numId w:val="24"/>
         </w:numPr>
       </w:pPr>
-      <w:bookmarkStart w:id="17" w:name="_Toc379121097"/>
+      <w:bookmarkStart w:id="12" w:name="_Toc379121097"/>
       <w:r>
         <w:t>Company Profile</w:t>
       </w:r>
-      <w:bookmarkEnd w:id="17"/>
+      <w:bookmarkEnd w:id="12"/>
     </w:p>
     <w:p>
       <w:r>
@@ -4622,7 +4774,7 @@
       <w:r>
         <w:t>Modern thinking and high quality standards allow us to excel above the current industry standard in the new software market. Our engineers consist of highly trained graduates with specific expertise in product design</w:t>
       </w:r>
-      <w:bookmarkStart w:id="18" w:name="_Toc378854932"/>
+      <w:bookmarkStart w:id="13" w:name="_Toc378854932"/>
       <w:r>
         <w:t xml:space="preserve"> and development ensuring that our products exceed market expectations, are delivered on time and are always on budget.</w:t>
       </w:r>
@@ -4635,12 +4787,12 @@
           <w:numId w:val="24"/>
         </w:numPr>
       </w:pPr>
-      <w:bookmarkStart w:id="19" w:name="_Toc379121098"/>
+      <w:bookmarkStart w:id="14" w:name="_Toc379121098"/>
       <w:r>
         <w:t>Vision</w:t>
       </w:r>
-      <w:bookmarkEnd w:id="18"/>
-      <w:bookmarkEnd w:id="19"/>
+      <w:bookmarkEnd w:id="13"/>
+      <w:bookmarkEnd w:id="14"/>
     </w:p>
     <w:p>
       <w:r>
@@ -4654,7 +4806,7 @@
       <w:r>
         <w:t xml:space="preserve"> We aim for our products to be integrated into every kitchen environment because their competitive pricing, usability and longevity.</w:t>
       </w:r>
-      <w:bookmarkStart w:id="20" w:name="_Toc378854933"/>
+      <w:bookmarkStart w:id="15" w:name="_Toc378854933"/>
     </w:p>
     <w:p>
       <w:r>
@@ -4669,12 +4821,12 @@
           <w:numId w:val="24"/>
         </w:numPr>
       </w:pPr>
-      <w:bookmarkStart w:id="21" w:name="_Toc379121099"/>
+      <w:bookmarkStart w:id="16" w:name="_Toc379121099"/>
       <w:r>
         <w:t>Roles and Responsibilities</w:t>
       </w:r>
-      <w:bookmarkEnd w:id="20"/>
-      <w:bookmarkEnd w:id="21"/>
+      <w:bookmarkEnd w:id="15"/>
+      <w:bookmarkEnd w:id="16"/>
     </w:p>
     <w:p>
       <w:pPr>
@@ -4684,13 +4836,13 @@
           <w:numId w:val="24"/>
         </w:numPr>
       </w:pPr>
-      <w:bookmarkStart w:id="22" w:name="_Toc378854934"/>
-      <w:bookmarkStart w:id="23" w:name="_Toc379121100"/>
+      <w:bookmarkStart w:id="17" w:name="_Toc378854934"/>
+      <w:bookmarkStart w:id="18" w:name="_Toc379121100"/>
       <w:r>
         <w:t>Organisational Structure</w:t>
       </w:r>
-      <w:bookmarkEnd w:id="22"/>
-      <w:bookmarkEnd w:id="23"/>
+      <w:bookmarkEnd w:id="17"/>
+      <w:bookmarkEnd w:id="18"/>
     </w:p>
     <w:p>
       <w:r>
@@ -4871,7 +5023,7 @@
       <w:r>
         <w:rPr>
           <w:noProof/>
-          <w:lang w:val="en-US"/>
+          <w:lang w:eastAsia="en-GB"/>
         </w:rPr>
         <w:drawing>
           <wp:inline distT="0" distB="0" distL="0" distR="0" wp14:anchorId="7DF1112B" wp14:editId="242C9B74">
@@ -4928,35 +5080,19 @@
         <w:pStyle w:val="Caption"/>
         <w:jc w:val="center"/>
       </w:pPr>
-      <w:bookmarkStart w:id="24" w:name="_Ref378867319"/>
+      <w:bookmarkStart w:id="19" w:name="_Ref378867319"/>
       <w:r>
         <w:t xml:space="preserve">Figure </w:t>
       </w:r>
-      <w:r>
-        <w:fldChar w:fldCharType="begin"/>
-      </w:r>
-      <w:r>
-        <w:instrText xml:space="preserve"> SEQ </w:instrText>
-      </w:r>
-      <w:r>
-        <w:instrText xml:space="preserve">Figure \* ARABIC </w:instrText>
-      </w:r>
-      <w:r>
-        <w:fldChar w:fldCharType="separate"/>
-      </w:r>
-      <w:r>
-        <w:rPr>
-          <w:noProof/>
-        </w:rPr>
-        <w:t>1</w:t>
-      </w:r>
-      <w:r>
-        <w:rPr>
-          <w:noProof/>
-        </w:rPr>
-        <w:fldChar w:fldCharType="end"/>
-      </w:r>
-      <w:bookmarkEnd w:id="24"/>
+      <w:fldSimple w:instr=" SEQ Figure \* ARABIC ">
+        <w:r>
+          <w:rPr>
+            <w:noProof/>
+          </w:rPr>
+          <w:t>1</w:t>
+        </w:r>
+      </w:fldSimple>
+      <w:bookmarkEnd w:id="19"/>
       <w:r>
         <w:t xml:space="preserve">: </w:t>
       </w:r>
@@ -4975,14 +5111,14 @@
           <w:rFonts w:eastAsiaTheme="minorEastAsia"/>
         </w:rPr>
       </w:pPr>
-      <w:bookmarkStart w:id="25" w:name="_Toc379121101"/>
+      <w:bookmarkStart w:id="20" w:name="_Toc379121101"/>
       <w:r>
         <w:rPr>
           <w:rFonts w:eastAsiaTheme="minorEastAsia"/>
         </w:rPr>
         <w:t>QA Metrics</w:t>
       </w:r>
-      <w:bookmarkEnd w:id="25"/>
+      <w:bookmarkEnd w:id="20"/>
     </w:p>
     <w:p>
       <w:pPr>
@@ -4992,11 +5128,11 @@
           <w:numId w:val="24"/>
         </w:numPr>
       </w:pPr>
-      <w:bookmarkStart w:id="26" w:name="_Toc379121102"/>
+      <w:bookmarkStart w:id="21" w:name="_Toc379121102"/>
       <w:r>
         <w:t>Management Team</w:t>
       </w:r>
-      <w:bookmarkEnd w:id="26"/>
+      <w:bookmarkEnd w:id="21"/>
     </w:p>
     <w:p>
       <w:r>
@@ -5607,11 +5743,11 @@
           <w:numId w:val="24"/>
         </w:numPr>
       </w:pPr>
-      <w:bookmarkStart w:id="27" w:name="_Toc379121103"/>
+      <w:bookmarkStart w:id="22" w:name="_Toc379121103"/>
       <w:r>
         <w:t>Software Team</w:t>
       </w:r>
-      <w:bookmarkEnd w:id="27"/>
+      <w:bookmarkEnd w:id="22"/>
     </w:p>
     <w:p>
       <w:r>
@@ -5850,11 +5986,11 @@
           <w:numId w:val="24"/>
         </w:numPr>
       </w:pPr>
-      <w:bookmarkStart w:id="28" w:name="_Toc379121104"/>
+      <w:bookmarkStart w:id="23" w:name="_Toc379121104"/>
       <w:r>
         <w:t>Sales</w:t>
       </w:r>
-      <w:bookmarkEnd w:id="28"/>
+      <w:bookmarkEnd w:id="23"/>
     </w:p>
     <w:p>
       <w:r>
@@ -5977,11 +6113,11 @@
           <w:numId w:val="24"/>
         </w:numPr>
       </w:pPr>
-      <w:bookmarkStart w:id="29" w:name="_Toc379121105"/>
+      <w:bookmarkStart w:id="24" w:name="_Toc379121105"/>
       <w:r>
         <w:t>Utilities</w:t>
       </w:r>
-      <w:bookmarkEnd w:id="29"/>
+      <w:bookmarkEnd w:id="24"/>
     </w:p>
     <w:p>
       <w:r>
@@ -6102,11 +6238,11 @@
           <w:numId w:val="24"/>
         </w:numPr>
       </w:pPr>
-      <w:bookmarkStart w:id="30" w:name="_Toc379121106"/>
+      <w:bookmarkStart w:id="25" w:name="_Toc379121106"/>
       <w:r>
         <w:t>Company Personnel</w:t>
       </w:r>
-      <w:bookmarkEnd w:id="30"/>
+      <w:bookmarkEnd w:id="25"/>
     </w:p>
     <w:p>
       <w:r>
@@ -6121,11 +6257,11 @@
           <w:numId w:val="24"/>
         </w:numPr>
       </w:pPr>
-      <w:bookmarkStart w:id="31" w:name="_Toc379121107"/>
+      <w:bookmarkStart w:id="26" w:name="_Toc379121107"/>
       <w:r>
         <w:t>Project Manager</w:t>
       </w:r>
-      <w:bookmarkEnd w:id="31"/>
+      <w:bookmarkEnd w:id="26"/>
     </w:p>
     <w:p>
       <w:pPr>
@@ -6692,11 +6828,11 @@
           <w:numId w:val="24"/>
         </w:numPr>
       </w:pPr>
-      <w:bookmarkStart w:id="32" w:name="_Toc379121108"/>
+      <w:bookmarkStart w:id="27" w:name="_Toc379121108"/>
       <w:r>
         <w:t>Deputy Project Manager</w:t>
       </w:r>
-      <w:bookmarkEnd w:id="32"/>
+      <w:bookmarkEnd w:id="27"/>
     </w:p>
     <w:p>
       <w:pPr>
@@ -7079,11 +7215,11 @@
           <w:numId w:val="24"/>
         </w:numPr>
       </w:pPr>
-      <w:bookmarkStart w:id="33" w:name="_Toc379121109"/>
+      <w:bookmarkStart w:id="28" w:name="_Toc379121109"/>
       <w:r>
         <w:t>Documentation Manager</w:t>
       </w:r>
-      <w:bookmarkEnd w:id="33"/>
+      <w:bookmarkEnd w:id="28"/>
     </w:p>
     <w:p>
       <w:pPr>
@@ -7498,11 +7634,11 @@
           <w:numId w:val="24"/>
         </w:numPr>
       </w:pPr>
-      <w:bookmarkStart w:id="34" w:name="_Toc379121110"/>
+      <w:bookmarkStart w:id="29" w:name="_Toc379121110"/>
       <w:r>
         <w:t>Software Manager</w:t>
       </w:r>
-      <w:bookmarkEnd w:id="34"/>
+      <w:bookmarkEnd w:id="29"/>
     </w:p>
     <w:p>
       <w:pPr>
@@ -7786,7 +7922,7 @@
           <w:color w:val="FF0000"/>
         </w:rPr>
       </w:pPr>
-      <w:bookmarkStart w:id="35" w:name="_Toc379121111"/>
+      <w:bookmarkStart w:id="30" w:name="_Toc379121111"/>
     </w:p>
     <w:p>
       <w:pPr>
@@ -7802,7 +7938,7 @@
       <w:r>
         <w:t>Development Manager</w:t>
       </w:r>
-      <w:bookmarkEnd w:id="35"/>
+      <w:bookmarkEnd w:id="30"/>
     </w:p>
     <w:p>
       <w:pPr>
@@ -8172,14 +8308,14 @@
           <w:numId w:val="24"/>
         </w:numPr>
       </w:pPr>
-      <w:bookmarkStart w:id="36" w:name="_Toc379121112"/>
+      <w:bookmarkStart w:id="31" w:name="_Toc379121112"/>
       <w:r>
         <w:t>Testing and Integration Manage</w:t>
       </w:r>
       <w:r>
         <w:t>r</w:t>
       </w:r>
-      <w:bookmarkEnd w:id="36"/>
+      <w:bookmarkEnd w:id="31"/>
     </w:p>
     <w:p>
       <w:pPr>
@@ -8333,7 +8469,7 @@
       <w:r>
         <w:t>Risk Management</w:t>
       </w:r>
-      <w:bookmarkStart w:id="37" w:name="_Toc378854959"/>
+      <w:bookmarkStart w:id="32" w:name="_Toc378854959"/>
     </w:p>
     <w:tbl>
       <w:tblPr>
@@ -8424,18 +8560,11 @@
           </w:tcPr>
           <w:p>
             <w:pPr>
-              <w:spacing w:after="0"/>
-              <w:rPr>
-                <w:rFonts w:ascii="Calibri" w:eastAsia="SimSun" w:hAnsi="Calibri" w:cs="Tms Rmn"/>
-                <w:sz w:val="24"/>
-                <w:szCs w:val="24"/>
-              </w:rPr>
-            </w:pPr>
-            <w:r>
-              <w:rPr>
-                <w:sz w:val="24"/>
-                <w:szCs w:val="24"/>
-              </w:rPr>
+              <w:rPr>
+                <w:rFonts w:eastAsia="SimSun" w:cs="Tms Rmn"/>
+              </w:rPr>
+            </w:pPr>
+            <w:r>
               <w:t>Development department unable to meet the deadline.</w:t>
             </w:r>
           </w:p>
@@ -8446,18 +8575,11 @@
           </w:tcPr>
           <w:p>
             <w:pPr>
-              <w:spacing w:after="0"/>
-              <w:rPr>
-                <w:rFonts w:ascii="Calibri" w:eastAsia="SimSun" w:hAnsi="Calibri" w:cs="Tms Rmn"/>
-                <w:sz w:val="24"/>
-                <w:szCs w:val="24"/>
-              </w:rPr>
-            </w:pPr>
-            <w:r>
-              <w:rPr>
-                <w:sz w:val="24"/>
-                <w:szCs w:val="24"/>
-              </w:rPr>
+              <w:rPr>
+                <w:rFonts w:eastAsia="SimSun" w:cs="Tms Rmn"/>
+              </w:rPr>
+            </w:pPr>
+            <w:r>
               <w:t>Allocate more time or reschedule testing and integration phase so as to accommodate for the delay.</w:t>
             </w:r>
           </w:p>
@@ -8470,54 +8592,12 @@
           </w:tcPr>
           <w:p>
             <w:pPr>
-              <w:spacing w:after="0"/>
-              <w:rPr>
-                <w:rFonts w:ascii="Calibri" w:eastAsia="SimSun" w:hAnsi="Calibri" w:cs="Tms Rmn"/>
-                <w:sz w:val="24"/>
-                <w:szCs w:val="24"/>
-              </w:rPr>
-            </w:pPr>
-            <w:r>
-              <w:rPr>
-                <w:sz w:val="24"/>
-                <w:szCs w:val="24"/>
-              </w:rPr>
-              <w:t>Individual task during t</w:t>
-            </w:r>
-            <w:r>
-              <w:rPr>
-                <w:sz w:val="24"/>
-                <w:szCs w:val="24"/>
-              </w:rPr>
-              <w:t xml:space="preserve">esting </w:t>
-            </w:r>
-            <w:r>
-              <w:rPr>
-                <w:sz w:val="24"/>
-                <w:szCs w:val="24"/>
-              </w:rPr>
-              <w:t>or</w:t>
-            </w:r>
-            <w:r>
-              <w:rPr>
-                <w:sz w:val="24"/>
-                <w:szCs w:val="24"/>
-              </w:rPr>
-              <w:t xml:space="preserve"> integration </w:t>
-            </w:r>
-            <w:r>
-              <w:rPr>
-                <w:sz w:val="24"/>
-                <w:szCs w:val="24"/>
-              </w:rPr>
-              <w:t xml:space="preserve">phase </w:t>
-            </w:r>
-            <w:r>
-              <w:rPr>
-                <w:sz w:val="24"/>
-                <w:szCs w:val="24"/>
-              </w:rPr>
-              <w:t>overdue.</w:t>
+              <w:rPr>
+                <w:rFonts w:eastAsia="SimSun" w:cs="Tms Rmn"/>
+              </w:rPr>
+            </w:pPr>
+            <w:r>
+              <w:t>Individual task during testing or integration phase overdue.</w:t>
             </w:r>
           </w:p>
         </w:tc>
@@ -8527,18 +8607,13 @@
           </w:tcPr>
           <w:p>
             <w:pPr>
-              <w:spacing w:after="0"/>
-              <w:rPr>
-                <w:rFonts w:ascii="Calibri" w:eastAsia="SimSun" w:hAnsi="Calibri" w:cs="Tms Rmn"/>
-                <w:sz w:val="24"/>
-                <w:szCs w:val="24"/>
-              </w:rPr>
-            </w:pPr>
-            <w:r>
-              <w:rPr>
-                <w:rFonts w:ascii="Calibri" w:eastAsia="SimSun" w:hAnsi="Calibri" w:cs="Tms Rmn"/>
-                <w:sz w:val="24"/>
-                <w:szCs w:val="24"/>
+              <w:rPr>
+                <w:rFonts w:eastAsia="SimSun" w:cs="Tms Rmn"/>
+              </w:rPr>
+            </w:pPr>
+            <w:r>
+              <w:rPr>
+                <w:rFonts w:eastAsia="SimSun" w:cs="Tms Rmn"/>
               </w:rPr>
               <w:t>Record the problems on the Kanban board and allocate more time or more manpower for that particular task.</w:t>
             </w:r>
@@ -8552,18 +8627,13 @@
           </w:tcPr>
           <w:p>
             <w:pPr>
-              <w:spacing w:after="0"/>
-              <w:rPr>
-                <w:rFonts w:ascii="Calibri" w:eastAsia="SimSun" w:hAnsi="Calibri" w:cs="Tms Rmn"/>
-                <w:sz w:val="24"/>
-                <w:szCs w:val="24"/>
-              </w:rPr>
-            </w:pPr>
-            <w:r>
-              <w:rPr>
-                <w:rFonts w:ascii="Calibri" w:eastAsia="SimSun" w:hAnsi="Calibri" w:cs="Tms Rmn"/>
-                <w:sz w:val="24"/>
-                <w:szCs w:val="24"/>
+              <w:rPr>
+                <w:rFonts w:eastAsia="SimSun" w:cs="Tms Rmn"/>
+              </w:rPr>
+            </w:pPr>
+            <w:r>
+              <w:rPr>
+                <w:rFonts w:eastAsia="SimSun" w:cs="Tms Rmn"/>
               </w:rPr>
               <w:t>Error encountered where integrating multiple modules, but could not find a solution to that problem.</w:t>
             </w:r>
@@ -8575,18 +8645,13 @@
           </w:tcPr>
           <w:p>
             <w:pPr>
-              <w:spacing w:after="0"/>
-              <w:rPr>
-                <w:rFonts w:ascii="Calibri" w:eastAsia="SimSun" w:hAnsi="Calibri" w:cs="Tms Rmn"/>
-                <w:sz w:val="24"/>
-                <w:szCs w:val="24"/>
-              </w:rPr>
-            </w:pPr>
-            <w:r>
-              <w:rPr>
-                <w:rFonts w:ascii="Calibri" w:eastAsia="SimSun" w:hAnsi="Calibri" w:cs="Tms Rmn"/>
-                <w:sz w:val="24"/>
-                <w:szCs w:val="24"/>
+              <w:rPr>
+                <w:rFonts w:eastAsia="SimSun" w:cs="Tms Rmn"/>
+              </w:rPr>
+            </w:pPr>
+            <w:r>
+              <w:rPr>
+                <w:rFonts w:eastAsia="SimSun" w:cs="Tms Rmn"/>
               </w:rPr>
               <w:t>Consult the Software department to rectify the problem.</w:t>
             </w:r>
@@ -8600,18 +8665,13 @@
           </w:tcPr>
           <w:p>
             <w:pPr>
-              <w:spacing w:after="0"/>
-              <w:rPr>
-                <w:rFonts w:ascii="Calibri" w:eastAsia="SimSun" w:hAnsi="Calibri" w:cs="Tms Rmn"/>
-                <w:sz w:val="24"/>
-                <w:szCs w:val="24"/>
-              </w:rPr>
-            </w:pPr>
-            <w:r>
-              <w:rPr>
-                <w:rFonts w:ascii="Calibri" w:eastAsia="SimSun" w:hAnsi="Calibri" w:cs="Tms Rmn"/>
-                <w:sz w:val="24"/>
-                <w:szCs w:val="24"/>
+              <w:rPr>
+                <w:rFonts w:eastAsia="SimSun" w:cs="Tms Rmn"/>
+              </w:rPr>
+            </w:pPr>
+            <w:r>
+              <w:rPr>
+                <w:rFonts w:eastAsia="SimSun" w:cs="Tms Rmn"/>
               </w:rPr>
               <w:t>Member of the team decided to leave the company.</w:t>
             </w:r>
@@ -8623,18 +8683,13 @@
           </w:tcPr>
           <w:p>
             <w:pPr>
-              <w:spacing w:after="0"/>
-              <w:rPr>
-                <w:rFonts w:ascii="Calibri" w:eastAsia="SimSun" w:hAnsi="Calibri" w:cs="Tms Rmn"/>
-                <w:sz w:val="24"/>
-                <w:szCs w:val="24"/>
-              </w:rPr>
-            </w:pPr>
-            <w:r>
-              <w:rPr>
-                <w:rFonts w:ascii="Calibri" w:eastAsia="SimSun" w:hAnsi="Calibri" w:cs="Tms Rmn"/>
-                <w:sz w:val="24"/>
-                <w:szCs w:val="24"/>
+              <w:rPr>
+                <w:rFonts w:eastAsia="SimSun" w:cs="Tms Rmn"/>
+              </w:rPr>
+            </w:pPr>
+            <w:r>
+              <w:rPr>
+                <w:rFonts w:eastAsia="SimSun" w:cs="Tms Rmn"/>
               </w:rPr>
               <w:t>Allocate time for training a new member. Reshuffle the workload among the remaining team members.</w:t>
             </w:r>
@@ -8651,12 +8706,12 @@
           <w:numId w:val="24"/>
         </w:numPr>
       </w:pPr>
-      <w:bookmarkStart w:id="38" w:name="_Toc379121113"/>
-      <w:bookmarkEnd w:id="37"/>
+      <w:bookmarkStart w:id="33" w:name="_Toc379121113"/>
+      <w:bookmarkEnd w:id="32"/>
       <w:r>
         <w:t>Utilities Manager</w:t>
       </w:r>
-      <w:bookmarkEnd w:id="38"/>
+      <w:bookmarkEnd w:id="33"/>
     </w:p>
     <w:p>
       <w:pPr>
@@ -9018,11 +9073,11 @@
           <w:numId w:val="24"/>
         </w:numPr>
       </w:pPr>
-      <w:bookmarkStart w:id="39" w:name="_Toc379121114"/>
+      <w:bookmarkStart w:id="34" w:name="_Toc379121114"/>
       <w:r>
         <w:t>Sales and Marketing Manager</w:t>
       </w:r>
-      <w:bookmarkEnd w:id="39"/>
+      <w:bookmarkEnd w:id="34"/>
     </w:p>
     <w:p>
       <w:pPr>
@@ -9387,11 +9442,11 @@
           <w:numId w:val="24"/>
         </w:numPr>
       </w:pPr>
-      <w:bookmarkStart w:id="40" w:name="_Toc379121115"/>
+      <w:bookmarkStart w:id="35" w:name="_Toc379121115"/>
       <w:r>
         <w:t>Finance Manager</w:t>
       </w:r>
-      <w:bookmarkEnd w:id="40"/>
+      <w:bookmarkEnd w:id="35"/>
     </w:p>
     <w:p>
       <w:pPr>
@@ -9763,11 +9818,11 @@
           <w:numId w:val="24"/>
         </w:numPr>
       </w:pPr>
-      <w:bookmarkStart w:id="41" w:name="_Toc379121116"/>
+      <w:bookmarkStart w:id="36" w:name="_Toc379121116"/>
       <w:r>
         <w:t>Deputy Finance Manager</w:t>
       </w:r>
-      <w:bookmarkEnd w:id="41"/>
+      <w:bookmarkEnd w:id="36"/>
     </w:p>
     <w:p>
       <w:pPr>
@@ -9782,141 +9837,70 @@
       </w:r>
     </w:p>
     <w:p>
-      <w:pPr>
-        <w:rPr>
-          <w:color w:val="FF0000"/>
-        </w:rPr>
-      </w:pPr>
-      <w:r>
-        <w:rPr>
-          <w:color w:val="FF0000"/>
-        </w:rPr>
+      <w:r>
         <w:t xml:space="preserve">The </w:t>
       </w:r>
       <w:r>
-        <w:rPr>
-          <w:color w:val="FF0000"/>
-        </w:rPr>
         <w:t xml:space="preserve">deputy </w:t>
       </w:r>
       <w:r>
-        <w:rPr>
-          <w:color w:val="FF0000"/>
-        </w:rPr>
         <w:t xml:space="preserve">finance manager </w:t>
       </w:r>
       <w:r>
-        <w:rPr>
-          <w:color w:val="FF0000"/>
-        </w:rPr>
         <w:t>works in collaboration with the finance manager in being</w:t>
       </w:r>
       <w:r>
-        <w:rPr>
-          <w:color w:val="FF0000"/>
-        </w:rPr>
         <w:t xml:space="preserve"> responsible for the oversight and management of all financial applications. </w:t>
       </w:r>
       <w:r>
-        <w:rPr>
-          <w:color w:val="FF0000"/>
-        </w:rPr>
         <w:t>They should work efficiently together</w:t>
       </w:r>
       <w:r>
-        <w:rPr>
-          <w:color w:val="FF0000"/>
-        </w:rPr>
         <w:t xml:space="preserve"> </w:t>
       </w:r>
       <w:r>
-        <w:rPr>
-          <w:color w:val="FF0000"/>
-        </w:rPr>
         <w:t xml:space="preserve">in an accounting environment </w:t>
       </w:r>
       <w:r>
-        <w:rPr>
-          <w:color w:val="FF0000"/>
-        </w:rPr>
         <w:t>to ensure all financial parameters are properly implemented and cost reduction opport</w:t>
       </w:r>
       <w:r>
-        <w:rPr>
-          <w:color w:val="FF0000"/>
-        </w:rPr>
         <w:t xml:space="preserve">unities are quickly apprehended. </w:t>
       </w:r>
       <w:r>
-        <w:rPr>
-          <w:color w:val="FF0000"/>
-        </w:rPr>
         <w:t>A</w:t>
       </w:r>
       <w:r>
-        <w:rPr>
-          <w:color w:val="FF0000"/>
-        </w:rPr>
         <w:t xml:space="preserve"> </w:t>
       </w:r>
       <w:r>
-        <w:rPr>
-          <w:color w:val="FF0000"/>
-        </w:rPr>
         <w:t xml:space="preserve">deputy </w:t>
       </w:r>
       <w:r>
-        <w:rPr>
-          <w:color w:val="FF0000"/>
-        </w:rPr>
         <w:t>manager</w:t>
       </w:r>
       <w:r>
-        <w:rPr>
-          <w:color w:val="FF0000"/>
-        </w:rPr>
         <w:t xml:space="preserve"> </w:t>
       </w:r>
       <w:r>
-        <w:rPr>
-          <w:color w:val="FF0000"/>
-        </w:rPr>
         <w:t xml:space="preserve">must </w:t>
       </w:r>
       <w:r>
-        <w:rPr>
-          <w:color w:val="FF0000"/>
-        </w:rPr>
         <w:t>be able to step up when the team manager is away</w:t>
       </w:r>
       <w:r>
-        <w:rPr>
-          <w:color w:val="FF0000"/>
-        </w:rPr>
         <w:t xml:space="preserve"> and,</w:t>
       </w:r>
       <w:r>
-        <w:rPr>
-          <w:color w:val="FF0000"/>
-        </w:rPr>
         <w:t xml:space="preserve"> within the finance section</w:t>
       </w:r>
       <w:r>
-        <w:rPr>
-          <w:color w:val="FF0000"/>
-        </w:rPr>
         <w:t>,</w:t>
       </w:r>
       <w:r>
-        <w:rPr>
-          <w:color w:val="FF0000"/>
-        </w:rPr>
         <w:t xml:space="preserve"> vital assets include</w:t>
       </w:r>
       <w:r>
-        <w:rPr>
-          <w:color w:val="FF0000"/>
-        </w:rPr>
         <w:t>:</w:t>
       </w:r>
     </w:p>
@@ -9927,14 +9911,8 @@
           <w:ilvl w:val="0"/>
           <w:numId w:val="17"/>
         </w:numPr>
-        <w:rPr>
-          <w:color w:val="FF0000"/>
-        </w:rPr>
-      </w:pPr>
-      <w:r>
-        <w:rPr>
-          <w:color w:val="FF0000"/>
-        </w:rPr>
+      </w:pPr>
+      <w:r>
         <w:t>In-depth working knowledge of the whole financial industry.</w:t>
       </w:r>
     </w:p>
@@ -9945,14 +9923,8 @@
           <w:ilvl w:val="0"/>
           <w:numId w:val="17"/>
         </w:numPr>
-        <w:rPr>
-          <w:color w:val="FF0000"/>
-        </w:rPr>
-      </w:pPr>
-      <w:r>
-        <w:rPr>
-          <w:color w:val="FF0000"/>
-        </w:rPr>
+      </w:pPr>
+      <w:r>
         <w:t>Proficiency at developing, implementing and evaluating sales policies.</w:t>
       </w:r>
     </w:p>
@@ -9963,20 +9935,11 @@
           <w:ilvl w:val="0"/>
           <w:numId w:val="17"/>
         </w:numPr>
-        <w:rPr>
-          <w:color w:val="FF0000"/>
-        </w:rPr>
-      </w:pPr>
-      <w:r>
-        <w:rPr>
-          <w:color w:val="FF0000"/>
-        </w:rPr>
+      </w:pPr>
+      <w:r>
         <w:t xml:space="preserve">Confident and </w:t>
       </w:r>
       <w:r>
-        <w:rPr>
-          <w:color w:val="FF0000"/>
-        </w:rPr>
         <w:t>persuasive communication skills.</w:t>
       </w:r>
     </w:p>
@@ -9987,14 +9950,8 @@
           <w:ilvl w:val="0"/>
           <w:numId w:val="17"/>
         </w:numPr>
-        <w:rPr>
-          <w:color w:val="FF0000"/>
-        </w:rPr>
-      </w:pPr>
-      <w:r>
-        <w:rPr>
-          <w:color w:val="FF0000"/>
-        </w:rPr>
+      </w:pPr>
+      <w:r>
         <w:t>Competent evaluation of budgets, prediction of quarterly forecasts/market trends.</w:t>
       </w:r>
     </w:p>
@@ -10005,20 +9962,11 @@
           <w:ilvl w:val="0"/>
           <w:numId w:val="17"/>
         </w:numPr>
-        <w:rPr>
-          <w:color w:val="FF0000"/>
-        </w:rPr>
-      </w:pPr>
-      <w:r>
-        <w:rPr>
-          <w:color w:val="FF0000"/>
-        </w:rPr>
+      </w:pPr>
+      <w:r>
         <w:t>Provide financial information such as cost/benefit analysis, profit/loss accounts and balance sheets.</w:t>
       </w:r>
       <w:r>
-        <w:rPr>
-          <w:color w:val="FF0000"/>
-        </w:rPr>
         <w:t xml:space="preserve"> </w:t>
       </w:r>
     </w:p>
@@ -10029,22 +9977,11 @@
           <w:ilvl w:val="0"/>
           <w:numId w:val="17"/>
         </w:numPr>
-        <w:rPr>
-          <w:color w:val="FF0000"/>
-        </w:rPr>
-      </w:pPr>
-      <w:r>
-        <w:rPr>
-          <w:color w:val="FF0000"/>
-        </w:rPr>
+      </w:pPr>
+      <w:r>
         <w:t>Aptitude in meeting with clients internally and externally to maintain strong working relationships.</w:t>
       </w:r>
-      <w:bookmarkStart w:id="42" w:name="_GoBack"/>
-      <w:bookmarkEnd w:id="42"/>
-      <w:r>
-        <w:rPr>
-          <w:color w:val="FF0000"/>
-        </w:rPr>
+      <w:r>
         <w:t xml:space="preserve"> </w:t>
       </w:r>
     </w:p>
@@ -10207,11 +10144,11 @@
       <w:pPr>
         <w:pStyle w:val="Heading1"/>
       </w:pPr>
-      <w:bookmarkStart w:id="43" w:name="_Toc379121117"/>
+      <w:bookmarkStart w:id="37" w:name="_Toc379121117"/>
       <w:r>
         <w:t>3. Deliverables</w:t>
       </w:r>
-      <w:bookmarkEnd w:id="43"/>
+      <w:bookmarkEnd w:id="37"/>
     </w:p>
     <w:tbl>
       <w:tblPr>
@@ -13411,9 +13348,9 @@
         <w:pStyle w:val="Heading1"/>
         <w:ind w:firstLine="0"/>
       </w:pPr>
-      <w:bookmarkStart w:id="44" w:name="_Toc379120976"/>
-      <w:bookmarkStart w:id="45" w:name="_Ref379121953"/>
-      <w:bookmarkStart w:id="46" w:name="_Toc379121124"/>
+      <w:bookmarkStart w:id="38" w:name="_Toc379120976"/>
+      <w:bookmarkStart w:id="39" w:name="_Ref379121953"/>
+      <w:bookmarkStart w:id="40" w:name="_Toc379121124"/>
     </w:p>
     <w:p>
       <w:pPr>
@@ -13436,8 +13373,8 @@
       <w:r>
         <w:t>4. Project Management Methodology</w:t>
       </w:r>
-      <w:bookmarkEnd w:id="44"/>
-      <w:bookmarkEnd w:id="45"/>
+      <w:bookmarkEnd w:id="38"/>
+      <w:bookmarkEnd w:id="39"/>
     </w:p>
     <w:p>
       <w:pPr>
@@ -13447,12 +13384,12 @@
       <w:r>
         <w:rPr>
           <w:noProof/>
-          <w:lang w:val="en-US"/>
+          <w:lang w:eastAsia="en-GB"/>
         </w:rPr>
         <w:drawing>
-          <wp:inline distT="0" distB="0" distL="0" distR="0" wp14:anchorId="5E547C4B" wp14:editId="6A312A33">
-            <wp:extent cx="5871411" cy="2711302"/>
-            <wp:effectExtent l="0" t="0" r="0" b="0"/>
+          <wp:inline distT="0" distB="0" distL="0" distR="0" wp14:anchorId="5E547C4B" wp14:editId="2FB59E7B">
+            <wp:extent cx="5869940" cy="2853491"/>
+            <wp:effectExtent l="0" t="0" r="0" b="4445"/>
             <wp:docPr id="2" name="Picture 2"/>
             <wp:cNvGraphicFramePr>
               <a:graphicFrameLocks xmlns:a="http://schemas.openxmlformats.org/drawingml/2006/main" noChangeAspect="1"/>
@@ -13472,13 +13409,13 @@
                         </a:ext>
                       </a:extLst>
                     </a:blip>
-                    <a:srcRect l="19554" r="1780" b="7820"/>
+                    <a:srcRect l="19554" t="-4859" r="1780" b="7820"/>
                     <a:stretch/>
                   </pic:blipFill>
                   <pic:spPr bwMode="auto">
                     <a:xfrm>
                       <a:off x="0" y="0"/>
-                      <a:ext cx="5868281" cy="2709857"/>
+                      <a:ext cx="5868281" cy="2852685"/>
                     </a:xfrm>
                     <a:prstGeom prst="rect">
                       <a:avLst/>
@@ -13487,8 +13424,11 @@
                       <a:noFill/>
                     </a:ln>
                     <a:extLst>
+                      <a:ext uri="{53640926-AAD7-44D8-BBD7-CCE9431645EC}">
+                        <a14:shadowObscured xmlns:a14="http://schemas.microsoft.com/office/drawing/2010/main"/>
+                      </a:ext>
                       <a:ext uri="{53640926-AAD7-44d8-BBD7-CCE9431645EC}">
-                        <a14:shadowObscured xmlns:a14="http://schemas.microsoft.com/office/drawing/2010/main"/>
+                        <a14:shadowObscured xmlns:a14="http://schemas.microsoft.com/office/drawing/2010/main" xmlns:w="http://schemas.openxmlformats.org/wordprocessingml/2006/main" xmlns:w10="urn:schemas-microsoft-com:office:word" xmlns:v="urn:schemas-microsoft-com:vml" xmlns:o="urn:schemas-microsoft-com:office:office" xmlns:mv="urn:schemas-microsoft-com:mac:vml" xmlns:mo="http://schemas.microsoft.com/office/mac/office/2008/main" xmlns=""/>
                       </a:ext>
                     </a:extLst>
                   </pic:spPr>
@@ -13504,45 +13444,32 @@
         <w:pStyle w:val="Caption"/>
         <w:jc w:val="center"/>
       </w:pPr>
-      <w:bookmarkStart w:id="47" w:name="_Ref379119802"/>
+      <w:bookmarkStart w:id="41" w:name="_Ref379119802"/>
       <w:r>
         <w:t xml:space="preserve">Figure </w:t>
       </w:r>
-      <w:r>
-        <w:fldChar w:fldCharType="begin"/>
-      </w:r>
-      <w:r>
-        <w:instrText xml:space="preserve"> SEQ Figure \* ARABIC </w:instrText>
-      </w:r>
-      <w:r>
-        <w:fldChar w:fldCharType="separate"/>
-      </w:r>
+      <w:fldSimple w:instr=" SEQ Figure \* ARABIC ">
+        <w:r>
+          <w:rPr>
+            <w:noProof/>
+          </w:rPr>
+          <w:t>2</w:t>
+        </w:r>
+      </w:fldSimple>
+      <w:bookmarkEnd w:id="41"/>
+      <w:r>
+        <w:t>: Project life cycle</w:t>
+      </w:r>
+    </w:p>
+    <w:p>
+      <w:pPr>
+        <w:keepNext/>
+        <w:jc w:val="center"/>
+      </w:pPr>
       <w:r>
         <w:rPr>
           <w:noProof/>
-        </w:rPr>
-        <w:t>2</w:t>
-      </w:r>
-      <w:r>
-        <w:rPr>
-          <w:noProof/>
-        </w:rPr>
-        <w:fldChar w:fldCharType="end"/>
-      </w:r>
-      <w:bookmarkEnd w:id="47"/>
-      <w:r>
-        <w:t>: Project life cycle</w:t>
-      </w:r>
-    </w:p>
-    <w:p>
-      <w:pPr>
-        <w:keepNext/>
-        <w:jc w:val="center"/>
-      </w:pPr>
-      <w:r>
-        <w:rPr>
-          <w:noProof/>
-          <w:lang w:val="en-US"/>
+          <w:lang w:eastAsia="en-GB"/>
         </w:rPr>
         <w:drawing>
           <wp:inline distT="0" distB="0" distL="0" distR="0" wp14:anchorId="7B2CE860" wp14:editId="04DBA2C4">
@@ -13583,7 +13510,7 @@
                     </a:ln>
                     <a:extLst>
                       <a:ext uri="{53640926-AAD7-44d8-BBD7-CCE9431645EC}">
-                        <a14:shadowObscured xmlns:a14="http://schemas.microsoft.com/office/drawing/2010/main"/>
+                        <a14:shadowObscured xmlns:a14="http://schemas.microsoft.com/office/drawing/2010/main" xmlns:w="http://schemas.openxmlformats.org/wordprocessingml/2006/main" xmlns:w10="urn:schemas-microsoft-com:office:word" xmlns:v="urn:schemas-microsoft-com:vml" xmlns:o="urn:schemas-microsoft-com:office:office" xmlns:mv="urn:schemas-microsoft-com:mac:vml" xmlns:mo="http://schemas.microsoft.com/office/mac/office/2008/main" xmlns=""/>
                       </a:ext>
                     </a:extLst>
                   </pic:spPr>
@@ -13602,27 +13529,14 @@
       <w:r>
         <w:t xml:space="preserve">Figure </w:t>
       </w:r>
-      <w:r>
-        <w:fldChar w:fldCharType="begin"/>
-      </w:r>
-      <w:r>
-        <w:instrText xml:space="preserve"> SEQ Figure \* ARABIC </w:instrText>
-      </w:r>
-      <w:r>
-        <w:fldChar w:fldCharType="separate"/>
-      </w:r>
-      <w:r>
-        <w:rPr>
-          <w:noProof/>
-        </w:rPr>
-        <w:t>3</w:t>
-      </w:r>
-      <w:r>
-        <w:rPr>
-          <w:noProof/>
-        </w:rPr>
-        <w:fldChar w:fldCharType="end"/>
-      </w:r>
+      <w:fldSimple w:instr=" SEQ Figure \* ARABIC ">
+        <w:r>
+          <w:rPr>
+            <w:noProof/>
+          </w:rPr>
+          <w:t>3</w:t>
+        </w:r>
+      </w:fldSimple>
       <w:r>
         <w:t>: Detailed description of implementation phase of project life cycle</w:t>
       </w:r>
@@ -13631,11 +13545,11 @@
       <w:pPr>
         <w:pStyle w:val="Heading3"/>
       </w:pPr>
-      <w:bookmarkStart w:id="48" w:name="_Toc379120977"/>
+      <w:bookmarkStart w:id="42" w:name="_Toc379120977"/>
       <w:r>
         <w:t>Project Life Cycle Summary</w:t>
       </w:r>
-      <w:bookmarkEnd w:id="48"/>
+      <w:bookmarkEnd w:id="42"/>
     </w:p>
     <w:p>
       <w:pPr>
@@ -14211,11 +14125,11 @@
       <w:pPr>
         <w:pStyle w:val="Heading2"/>
       </w:pPr>
-      <w:bookmarkStart w:id="49" w:name="_Toc379120978"/>
+      <w:bookmarkStart w:id="43" w:name="_Toc379120978"/>
       <w:r>
         <w:t>4.1 Requirements and Specifications Phase</w:t>
       </w:r>
-      <w:bookmarkEnd w:id="49"/>
+      <w:bookmarkEnd w:id="43"/>
     </w:p>
     <w:p>
       <w:pPr>
@@ -14247,11 +14161,11 @@
       <w:pPr>
         <w:pStyle w:val="Heading2"/>
       </w:pPr>
-      <w:bookmarkStart w:id="50" w:name="_Toc379120979"/>
+      <w:bookmarkStart w:id="44" w:name="_Toc379120979"/>
       <w:r>
         <w:t>4.2 Design Phase</w:t>
       </w:r>
-      <w:bookmarkEnd w:id="50"/>
+      <w:bookmarkEnd w:id="44"/>
     </w:p>
     <w:p>
       <w:r>
@@ -14441,24 +14355,30 @@
       <w:pPr>
         <w:pStyle w:val="Heading2"/>
       </w:pPr>
-      <w:bookmarkStart w:id="51" w:name="_Toc379120980"/>
+      <w:bookmarkStart w:id="45" w:name="_Toc379120980"/>
       <w:r>
         <w:t>4.3 Implementation Phase</w:t>
       </w:r>
-      <w:bookmarkEnd w:id="51"/>
-    </w:p>
-    <w:p>
-      <w:r>
-        <w:t xml:space="preserve">The company will use a Kanban-style board to track the progress of work items and defects, for all members. The initial version of this is attached in </w:t>
-      </w:r>
-      <w:r>
-        <w:rPr>
-          <w:color w:val="DF2E28" w:themeColor="accent1"/>
-        </w:rPr>
-        <w:t xml:space="preserve">APPENDIX ?, </w:t>
-      </w:r>
-      <w:r>
-        <w:t>however following agile principles this will change over time, as the company feels that it needs to adapt to the working practices that best suit its employees. A Kanban board allows all employees but especially managers to get a thorough overview of the current state of each employee, and progress on items. It also allows for easy tracking of metrics such as team velocity, and reduces the need for progress documentation.</w:t>
+      <w:bookmarkEnd w:id="45"/>
+    </w:p>
+    <w:p>
+      <w:r>
+        <w:t xml:space="preserve">The company will use the </w:t>
+      </w:r>
+      <w:r>
+        <w:t>Kanban-style board to track the progress of work items and def</w:t>
+      </w:r>
+      <w:r>
+        <w:t>ects, for all members. F</w:t>
+      </w:r>
+      <w:r>
+        <w:t>ollowing agile principles this will change over time, as the company feels that it needs to adapt to the working practices</w:t>
+      </w:r>
+      <w:r>
+        <w:t xml:space="preserve"> that best suit its employees. The</w:t>
+      </w:r>
+      <w:r>
+        <w:t xml:space="preserve"> Kanban board allows all employees but especially managers to get a thorough overview of the current state of each employee, and progress on items. It also allows for easy tracking of metrics such as team velocity, and reduces the need for progress documentation.</w:t>
       </w:r>
     </w:p>
     <w:p>
@@ -14473,16 +14393,8 @@
     </w:p>
     <w:p>
       <w:r>
-        <w:t xml:space="preserve">A coding standards document has been created, and is attached in </w:t>
-      </w:r>
-      <w:proofErr w:type="gramStart"/>
-      <w:r>
-        <w:rPr>
-          <w:color w:val="DF2E28" w:themeColor="accent1"/>
-        </w:rPr>
-        <w:t>APPENDIX ?</w:t>
-      </w:r>
-      <w:proofErr w:type="gramEnd"/>
+        <w:t>A coding standards document exists within the file system.</w:t>
+      </w:r>
       <w:r>
         <w:rPr>
           <w:color w:val="DF2E28" w:themeColor="accent1"/>
@@ -14497,29 +14409,18 @@
       <w:pPr>
         <w:pStyle w:val="Heading2"/>
       </w:pPr>
-      <w:bookmarkStart w:id="52" w:name="_Toc379120981"/>
+      <w:bookmarkStart w:id="46" w:name="_Toc379120981"/>
       <w:r>
         <w:t>4.4 Testing and Integration Phase</w:t>
       </w:r>
-      <w:bookmarkEnd w:id="52"/>
-    </w:p>
-    <w:p>
-      <w:r>
-        <w:t xml:space="preserve">Testing of each feature should take place during its implementation phase, as each function or method should be unit tested. The company is adopting the style of Test Driven Development, meaning that a failing unit test is written first, followed by the product code that makes the test pass. In this way features will be thoroughly tested before reaching the integration phase. Further guidance on this can be found in the test standards document attached in </w:t>
-      </w:r>
-      <w:proofErr w:type="gramStart"/>
-      <w:r>
-        <w:rPr>
-          <w:color w:val="DF2E28" w:themeColor="accent1"/>
-        </w:rPr>
-        <w:t>APPENDIX ?</w:t>
-      </w:r>
-      <w:proofErr w:type="gramEnd"/>
-      <w:r>
-        <w:rPr>
-          <w:color w:val="DF2E28" w:themeColor="accent1"/>
-        </w:rPr>
-        <w:t xml:space="preserve">. </w:t>
+      <w:bookmarkEnd w:id="46"/>
+    </w:p>
+    <w:p>
+      <w:r>
+        <w:t>Testing of each feature should take place during its implementation phase, as each function or method should be unit tested. The company is adopting the style of Test Driven Development, meaning that a failing unit test is written first, followed by the product code that makes the test pass. In this way features will be thoroughly tested before reaching the integration phase. Further guidance on this can be found</w:t>
+      </w:r>
+      <w:r>
+        <w:t xml:space="preserve"> in the test standards document.</w:t>
       </w:r>
     </w:p>
     <w:p>
@@ -14531,11 +14432,11 @@
       <w:pPr>
         <w:pStyle w:val="Heading2"/>
       </w:pPr>
-      <w:bookmarkStart w:id="53" w:name="_Toc379120982"/>
+      <w:bookmarkStart w:id="47" w:name="_Toc379120982"/>
       <w:r>
         <w:t>4.5 Quality Auditing Reviews</w:t>
       </w:r>
-      <w:bookmarkEnd w:id="53"/>
+      <w:bookmarkEnd w:id="47"/>
     </w:p>
     <w:p>
       <w:r>
@@ -14567,17 +14468,17 @@
       <w:r>
         <w:t>Appendix</w:t>
       </w:r>
-      <w:bookmarkEnd w:id="46"/>
+      <w:bookmarkEnd w:id="40"/>
     </w:p>
     <w:p>
       <w:pPr>
         <w:pStyle w:val="Heading2"/>
       </w:pPr>
-      <w:bookmarkStart w:id="54" w:name="_Toc379121125"/>
+      <w:bookmarkStart w:id="48" w:name="_Toc379121125"/>
       <w:r>
         <w:t>Document Templates</w:t>
       </w:r>
-      <w:bookmarkEnd w:id="54"/>
+      <w:bookmarkEnd w:id="48"/>
     </w:p>
     <w:p>
       <w:r>
@@ -14594,11 +14495,14 @@
       <w:pPr>
         <w:pStyle w:val="Heading3"/>
       </w:pPr>
-      <w:bookmarkStart w:id="55" w:name="_Toc379121126"/>
+      <w:bookmarkStart w:id="49" w:name="_Toc379121126"/>
       <w:r>
         <w:t>Meeting Minutes</w:t>
       </w:r>
-      <w:bookmarkEnd w:id="55"/>
+      <w:bookmarkEnd w:id="49"/>
+      <w:r>
+        <w:t xml:space="preserve"> &amp; Agenda</w:t>
+      </w:r>
     </w:p>
     <w:p>
       <w:pPr>
@@ -14637,7 +14541,13 @@
         </w:numPr>
       </w:pPr>
       <w:r>
-        <w:t>Meeting number must be specified as Heading 1</w:t>
+        <w:t>Meeting</w:t>
+      </w:r>
+      <w:r>
+        <w:t>/Agenda</w:t>
+      </w:r>
+      <w:r>
+        <w:t xml:space="preserve"> number must be specified as Heading 1</w:t>
       </w:r>
     </w:p>
     <w:p>
@@ -14692,18 +14602,18 @@
       <w:pPr>
         <w:pStyle w:val="Heading3"/>
       </w:pPr>
-      <w:bookmarkStart w:id="56" w:name="_Toc379121127"/>
+      <w:bookmarkStart w:id="50" w:name="_Toc379121127"/>
       <w:r>
         <w:t>Reports</w:t>
       </w:r>
-      <w:bookmarkEnd w:id="56"/>
+      <w:bookmarkEnd w:id="50"/>
     </w:p>
     <w:p>
       <w:r>
         <w:t>All reports must conform to the standard report template which can be found within the group repository</w:t>
       </w:r>
       <w:r>
-        <w:t xml:space="preserve"> or below</w:t>
+        <w:t xml:space="preserve"> or on the following page</w:t>
       </w:r>
       <w:r>
         <w:t>. The documentation manager should be available to review all documents before submission to assure they comply with company standards.</w:t>
@@ -14747,33 +14657,23 @@
         <w:rPr>
           <w:lang w:val="en-US"/>
         </w:rPr>
-        <w:t>TITLE</w:t>
-      </w:r>
-    </w:p>
-    <w:p>
-      <w:pPr>
-        <w:pStyle w:val="Heading1"/>
+        <w:t>&lt;LOGO&gt;</w:t>
+      </w:r>
+    </w:p>
+    <w:p>
+      <w:pPr>
+        <w:pStyle w:val="Title"/>
         <w:jc w:val="center"/>
         <w:rPr>
           <w:lang w:val="en-US"/>
         </w:rPr>
       </w:pPr>
-      <w:bookmarkStart w:id="57" w:name="_Toc379121128"/>
-      <w:proofErr w:type="spellStart"/>
       <w:r>
         <w:rPr>
           <w:lang w:val="en-US"/>
         </w:rPr>
-        <w:t>SWEng</w:t>
-      </w:r>
-      <w:proofErr w:type="spellEnd"/>
-      <w:r>
-        <w:rPr>
-          <w:lang w:val="en-US"/>
-        </w:rPr>
-        <w:t xml:space="preserve"> – Group 2</w:t>
-      </w:r>
-      <w:bookmarkEnd w:id="57"/>
+        <w:t>TITLE</w:t>
+      </w:r>
     </w:p>
     <w:p>
       <w:pPr>
@@ -14807,18 +14707,18 @@
       <w:r>
         <w:rPr>
           <w:noProof/>
-          <w:lang w:val="en-US"/>
+          <w:lang w:eastAsia="en-GB"/>
         </w:rPr>
         <mc:AlternateContent>
           <mc:Choice Requires="wps">
             <w:drawing>
-              <wp:anchor distT="0" distB="0" distL="114300" distR="114300" simplePos="0" relativeHeight="251657216" behindDoc="0" locked="0" layoutInCell="1" allowOverlap="1" wp14:anchorId="78FFDE4A" wp14:editId="0AFFB9B8">
+              <wp:anchor distT="0" distB="0" distL="114300" distR="114300" simplePos="0" relativeHeight="251658240" behindDoc="0" locked="0" layoutInCell="1" allowOverlap="1" wp14:anchorId="78FFDE4A" wp14:editId="1A988E88">
                 <wp:simplePos x="0" y="0"/>
                 <wp:positionH relativeFrom="margin">
                   <wp:posOffset>151130</wp:posOffset>
                 </wp:positionH>
                 <wp:positionV relativeFrom="margin">
-                  <wp:posOffset>2211867</wp:posOffset>
+                  <wp:posOffset>2297430</wp:posOffset>
                 </wp:positionV>
                 <wp:extent cx="5401310" cy="0"/>
                 <wp:effectExtent l="0" t="0" r="27940" b="19050"/>
@@ -14859,9 +14759,9 @@
               </wp:anchor>
             </w:drawing>
           </mc:Choice>
-          <mc:Fallback xmlns:w15="http://schemas.microsoft.com/office/word/2012/wordml">
+          <mc:Fallback>
             <w:pict>
-              <v:line w14:anchorId="00A43A60" id="Straight Connector 4" o:spid="_x0000_s1026" style="position:absolute;z-index:251657216;visibility:visible;mso-wrap-style:square;mso-wrap-distance-left:9pt;mso-wrap-distance-top:0;mso-wrap-distance-right:9pt;mso-wrap-distance-bottom:0;mso-position-horizontal:absolute;mso-position-horizontal-relative:margin;mso-position-vertical:absolute;mso-position-vertical-relative:margin" from="11.9pt,174.15pt" to="437.2pt,174.15pt" o:gfxdata="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" strokecolor="black [3200]">
+              <v:line w14:anchorId="20AFFF2C" id="Straight Connector 4" o:spid="_x0000_s1026" style="position:absolute;z-index:251658240;visibility:visible;mso-wrap-style:square;mso-wrap-distance-left:9pt;mso-wrap-distance-top:0;mso-wrap-distance-right:9pt;mso-wrap-distance-bottom:0;mso-position-horizontal:absolute;mso-position-horizontal-relative:margin;mso-position-vertical:absolute;mso-position-vertical-relative:margin" from="11.9pt,180.9pt" to="437.2pt,180.9pt" o:gfxdata="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" strokecolor="black [3200]">
                 <w10:wrap type="square" anchorx="margin" anchory="margin"/>
               </v:line>
             </w:pict>
@@ -14874,11 +14774,11 @@
         <w:pStyle w:val="Heading1"/>
         <w:jc w:val="center"/>
       </w:pPr>
-      <w:bookmarkStart w:id="58" w:name="_Toc379121129"/>
+      <w:bookmarkStart w:id="51" w:name="_Toc379121129"/>
       <w:r>
         <w:t>Document Control</w:t>
       </w:r>
-      <w:bookmarkEnd w:id="58"/>
+      <w:bookmarkEnd w:id="51"/>
     </w:p>
     <w:p/>
     <w:tbl>
@@ -15162,12 +15062,12 @@
       <w:r>
         <w:rPr>
           <w:noProof/>
-          <w:lang w:val="en-US"/>
+          <w:lang w:eastAsia="en-GB"/>
         </w:rPr>
         <mc:AlternateContent>
           <mc:Choice Requires="wps">
             <w:drawing>
-              <wp:anchor distT="0" distB="0" distL="114300" distR="114300" simplePos="0" relativeHeight="251659264" behindDoc="0" locked="0" layoutInCell="1" allowOverlap="1" wp14:anchorId="0F846CA3" wp14:editId="664863CF">
+              <wp:anchor distT="0" distB="0" distL="114300" distR="114300" simplePos="0" relativeHeight="251659264" behindDoc="0" locked="0" layoutInCell="1" allowOverlap="1" wp14:anchorId="0F846CA3" wp14:editId="694022B4">
                 <wp:simplePos x="0" y="0"/>
                 <wp:positionH relativeFrom="margin">
                   <wp:posOffset>151130</wp:posOffset>
@@ -15214,9 +15114,9 @@
               </wp:anchor>
             </w:drawing>
           </mc:Choice>
-          <mc:Fallback xmlns:w15="http://schemas.microsoft.com/office/word/2012/wordml">
+          <mc:Fallback>
             <w:pict>
-              <v:line w14:anchorId="2FA66AFB" id="Straight Connector 5" o:spid="_x0000_s1026" style="position:absolute;z-index:251659264;visibility:visible;mso-wrap-style:square;mso-wrap-distance-left:9pt;mso-wrap-distance-top:0;mso-wrap-distance-right:9pt;mso-wrap-distance-bottom:0;mso-position-horizontal:absolute;mso-position-horizontal-relative:margin;mso-position-vertical:absolute;mso-position-vertical-relative:margin" from="11.9pt,518.3pt" to="437.2pt,518.3pt" o:gfxdata="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" strokecolor="black [3200]">
+              <v:line w14:anchorId="1F5A2C97" id="Straight Connector 5" o:spid="_x0000_s1026" style="position:absolute;z-index:251659264;visibility:visible;mso-wrap-style:square;mso-wrap-distance-left:9pt;mso-wrap-distance-top:0;mso-wrap-distance-right:9pt;mso-wrap-distance-bottom:0;mso-position-horizontal:absolute;mso-position-horizontal-relative:margin;mso-position-vertical:absolute;mso-position-vertical-relative:margin" from="11.9pt,518.3pt" to="437.2pt,518.3pt" o:gfxdata="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" strokecolor="black [3200]">
                 <w10:wrap type="square" anchorx="margin" anchory="margin"/>
               </v:line>
             </w:pict>
@@ -15295,13 +15195,23 @@
           <w:szCs w:val="24"/>
         </w:rPr>
       </w:pPr>
+      <w:proofErr w:type="gramStart"/>
       <w:r>
         <w:rPr>
           <w:color w:val="4A9BDC" w:themeColor="accent6"/>
           <w:sz w:val="24"/>
           <w:szCs w:val="24"/>
         </w:rPr>
-        <w:t>1.1.1  Sub-Section 2</w:t>
+        <w:t>1.1.1  Sub</w:t>
+      </w:r>
+      <w:proofErr w:type="gramEnd"/>
+      <w:r>
+        <w:rPr>
+          <w:color w:val="4A9BDC" w:themeColor="accent6"/>
+          <w:sz w:val="24"/>
+          <w:szCs w:val="24"/>
+        </w:rPr>
+        <w:t>-Section 2</w:t>
       </w:r>
     </w:p>
     <w:p>
@@ -15312,13 +15222,23 @@
           <w:szCs w:val="22"/>
         </w:rPr>
       </w:pPr>
+      <w:proofErr w:type="gramStart"/>
       <w:r>
         <w:rPr>
           <w:color w:val="4A9BDC" w:themeColor="accent6"/>
           <w:sz w:val="22"/>
           <w:szCs w:val="22"/>
         </w:rPr>
-        <w:t>1.1.1.1  Sub-Section 3</w:t>
+        <w:t>1.1.1.1  Sub</w:t>
+      </w:r>
+      <w:proofErr w:type="gramEnd"/>
+      <w:r>
+        <w:rPr>
+          <w:color w:val="4A9BDC" w:themeColor="accent6"/>
+          <w:sz w:val="22"/>
+          <w:szCs w:val="22"/>
+        </w:rPr>
+        <w:t>-Section 3</w:t>
       </w:r>
     </w:p>
     <w:p>
@@ -15333,11 +15253,11 @@
       <w:pPr>
         <w:pStyle w:val="Heading3"/>
       </w:pPr>
-      <w:bookmarkStart w:id="59" w:name="_Toc379121130"/>
+      <w:bookmarkStart w:id="52" w:name="_Toc379121130"/>
       <w:r>
         <w:t>Tables</w:t>
       </w:r>
-      <w:bookmarkEnd w:id="59"/>
+      <w:bookmarkEnd w:id="52"/>
     </w:p>
     <w:p>
       <w:r>
@@ -15415,7 +15335,11 @@
         <w:t>Subsequent table properties will be discussed as required in the future</w:t>
       </w:r>
     </w:p>
-    <w:p/>
+    <w:p>
+      <w:pPr>
+        <w:ind w:firstLine="0"/>
+      </w:pPr>
+    </w:p>
     <w:p>
       <w:pPr>
         <w:pStyle w:val="Heading3"/>
@@ -15434,7 +15358,7 @@
 </file>
 
 <file path=word/endnotes.xml><?xml version="1.0" encoding="utf-8"?>
-<w:endnotes xmlns:wpc="http://schemas.microsoft.com/office/word/2010/wordprocessingCanvas" xmlns:mo="http://schemas.microsoft.com/office/mac/office/2008/main" xmlns:mc="http://schemas.openxmlformats.org/markup-compatibility/2006" xmlns:mv="urn:schemas-microsoft-com:mac:vml" xmlns:o="urn:schemas-microsoft-com:office:office" xmlns:r="http://schemas.openxmlformats.org/officeDocument/2006/relationships" xmlns:m="http://schemas.openxmlformats.org/officeDocument/2006/math" xmlns:v="urn:schemas-microsoft-com:vml" xmlns:wp14="http://schemas.microsoft.com/office/word/2010/wordprocessingDrawing" xmlns:wp="http://schemas.openxmlformats.org/drawingml/2006/wordprocessingDrawing" xmlns:w10="urn:schemas-microsoft-com:office:word" xmlns:w="http://schemas.openxmlformats.org/wordprocessingml/2006/main" xmlns:w14="http://schemas.microsoft.com/office/word/2010/wordml" xmlns:wpg="http://schemas.microsoft.com/office/word/2010/wordprocessingGroup" xmlns:wpi="http://schemas.microsoft.com/office/word/2010/wordprocessingInk" xmlns:wne="http://schemas.microsoft.com/office/word/2006/wordml" xmlns:wps="http://schemas.microsoft.com/office/word/2010/wordprocessingShape" mc:Ignorable="w14 wp14">
+<w:endnotes xmlns:wpc="http://schemas.microsoft.com/office/word/2010/wordprocessingCanvas" xmlns:mc="http://schemas.openxmlformats.org/markup-compatibility/2006" xmlns:o="urn:schemas-microsoft-com:office:office" xmlns:r="http://schemas.openxmlformats.org/officeDocument/2006/relationships" xmlns:m="http://schemas.openxmlformats.org/officeDocument/2006/math" xmlns:v="urn:schemas-microsoft-com:vml" xmlns:wp14="http://schemas.microsoft.com/office/word/2010/wordprocessingDrawing" xmlns:wp="http://schemas.openxmlformats.org/drawingml/2006/wordprocessingDrawing" xmlns:w10="urn:schemas-microsoft-com:office:word" xmlns:w="http://schemas.openxmlformats.org/wordprocessingml/2006/main" xmlns:w14="http://schemas.microsoft.com/office/word/2010/wordml" xmlns:w15="http://schemas.microsoft.com/office/word/2012/wordml" xmlns:wpg="http://schemas.microsoft.com/office/word/2010/wordprocessingGroup" xmlns:wpi="http://schemas.microsoft.com/office/word/2010/wordprocessingInk" xmlns:wne="http://schemas.microsoft.com/office/word/2006/wordml" xmlns:wps="http://schemas.microsoft.com/office/word/2010/wordprocessingShape" mc:Ignorable="w14 w15 wp14">
   <w:endnote w:type="separator" w:id="-1">
     <w:p>
       <w:pPr>
@@ -15459,7 +15383,7 @@
 </file>
 
 <file path=word/footer1.xml><?xml version="1.0" encoding="utf-8"?>
-<w:ftr xmlns:wpc="http://schemas.microsoft.com/office/word/2010/wordprocessingCanvas" xmlns:mo="http://schemas.microsoft.com/office/mac/office/2008/main" xmlns:mc="http://schemas.openxmlformats.org/markup-compatibility/2006" xmlns:mv="urn:schemas-microsoft-com:mac:vml" xmlns:o="urn:schemas-microsoft-com:office:office" xmlns:r="http://schemas.openxmlformats.org/officeDocument/2006/relationships" xmlns:m="http://schemas.openxmlformats.org/officeDocument/2006/math" xmlns:v="urn:schemas-microsoft-com:vml" xmlns:wp14="http://schemas.microsoft.com/office/word/2010/wordprocessingDrawing" xmlns:wp="http://schemas.openxmlformats.org/drawingml/2006/wordprocessingDrawing" xmlns:w10="urn:schemas-microsoft-com:office:word" xmlns:w="http://schemas.openxmlformats.org/wordprocessingml/2006/main" xmlns:w14="http://schemas.microsoft.com/office/word/2010/wordml" xmlns:wpg="http://schemas.microsoft.com/office/word/2010/wordprocessingGroup" xmlns:wpi="http://schemas.microsoft.com/office/word/2010/wordprocessingInk" xmlns:wne="http://schemas.microsoft.com/office/word/2006/wordml" xmlns:wps="http://schemas.microsoft.com/office/word/2010/wordprocessingShape" mc:Ignorable="w14 wp14">
+<w:ftr xmlns:wpc="http://schemas.microsoft.com/office/word/2010/wordprocessingCanvas" xmlns:mc="http://schemas.openxmlformats.org/markup-compatibility/2006" xmlns:o="urn:schemas-microsoft-com:office:office" xmlns:r="http://schemas.openxmlformats.org/officeDocument/2006/relationships" xmlns:m="http://schemas.openxmlformats.org/officeDocument/2006/math" xmlns:v="urn:schemas-microsoft-com:vml" xmlns:wp14="http://schemas.microsoft.com/office/word/2010/wordprocessingDrawing" xmlns:wp="http://schemas.openxmlformats.org/drawingml/2006/wordprocessingDrawing" xmlns:w10="urn:schemas-microsoft-com:office:word" xmlns:w="http://schemas.openxmlformats.org/wordprocessingml/2006/main" xmlns:w14="http://schemas.microsoft.com/office/word/2010/wordml" xmlns:w15="http://schemas.microsoft.com/office/word/2012/wordml" xmlns:wpg="http://schemas.microsoft.com/office/word/2010/wordprocessingGroup" xmlns:wpi="http://schemas.microsoft.com/office/word/2010/wordprocessingInk" xmlns:wne="http://schemas.microsoft.com/office/word/2006/wordml" xmlns:wps="http://schemas.microsoft.com/office/word/2010/wordprocessingShape" mc:Ignorable="w14 w15 wp14">
   <w:p>
     <w:pPr>
       <w:pStyle w:val="Footer"/>
@@ -15482,7 +15406,7 @@
 </file>
 
 <file path=word/footer2.xml><?xml version="1.0" encoding="utf-8"?>
-<w:ftr xmlns:wpc="http://schemas.microsoft.com/office/word/2010/wordprocessingCanvas" xmlns:mo="http://schemas.microsoft.com/office/mac/office/2008/main" xmlns:mc="http://schemas.openxmlformats.org/markup-compatibility/2006" xmlns:mv="urn:schemas-microsoft-com:mac:vml" xmlns:o="urn:schemas-microsoft-com:office:office" xmlns:r="http://schemas.openxmlformats.org/officeDocument/2006/relationships" xmlns:m="http://schemas.openxmlformats.org/officeDocument/2006/math" xmlns:v="urn:schemas-microsoft-com:vml" xmlns:wp14="http://schemas.microsoft.com/office/word/2010/wordprocessingDrawing" xmlns:wp="http://schemas.openxmlformats.org/drawingml/2006/wordprocessingDrawing" xmlns:w10="urn:schemas-microsoft-com:office:word" xmlns:w="http://schemas.openxmlformats.org/wordprocessingml/2006/main" xmlns:w14="http://schemas.microsoft.com/office/word/2010/wordml" xmlns:wpg="http://schemas.microsoft.com/office/word/2010/wordprocessingGroup" xmlns:wpi="http://schemas.microsoft.com/office/word/2010/wordprocessingInk" xmlns:wne="http://schemas.microsoft.com/office/word/2006/wordml" xmlns:wps="http://schemas.microsoft.com/office/word/2010/wordprocessingShape" mc:Ignorable="w14 wp14">
+<w:ftr xmlns:wpc="http://schemas.microsoft.com/office/word/2010/wordprocessingCanvas" xmlns:mc="http://schemas.openxmlformats.org/markup-compatibility/2006" xmlns:o="urn:schemas-microsoft-com:office:office" xmlns:r="http://schemas.openxmlformats.org/officeDocument/2006/relationships" xmlns:m="http://schemas.openxmlformats.org/officeDocument/2006/math" xmlns:v="urn:schemas-microsoft-com:vml" xmlns:wp14="http://schemas.microsoft.com/office/word/2010/wordprocessingDrawing" xmlns:wp="http://schemas.openxmlformats.org/drawingml/2006/wordprocessingDrawing" xmlns:w10="urn:schemas-microsoft-com:office:word" xmlns:w="http://schemas.openxmlformats.org/wordprocessingml/2006/main" xmlns:w14="http://schemas.microsoft.com/office/word/2010/wordml" xmlns:w15="http://schemas.microsoft.com/office/word/2012/wordml" xmlns:wpg="http://schemas.microsoft.com/office/word/2010/wordprocessingGroup" xmlns:wpi="http://schemas.microsoft.com/office/word/2010/wordprocessingInk" xmlns:wne="http://schemas.microsoft.com/office/word/2006/wordml" xmlns:wps="http://schemas.microsoft.com/office/word/2010/wordprocessingShape" mc:Ignorable="w14 w15 wp14">
   <w:p>
     <w:pPr>
       <w:pStyle w:val="Footer"/>
@@ -15506,7 +15430,7 @@
       <w:rPr>
         <w:noProof/>
       </w:rPr>
-      <w:t>16</w:t>
+      <w:t>2</w:t>
     </w:r>
     <w:r>
       <w:rPr>
@@ -15526,7 +15450,7 @@
 </file>
 
 <file path=word/footnotes.xml><?xml version="1.0" encoding="utf-8"?>
-<w:footnotes xmlns:wpc="http://schemas.microsoft.com/office/word/2010/wordprocessingCanvas" xmlns:mo="http://schemas.microsoft.com/office/mac/office/2008/main" xmlns:mc="http://schemas.openxmlformats.org/markup-compatibility/2006" xmlns:mv="urn:schemas-microsoft-com:mac:vml" xmlns:o="urn:schemas-microsoft-com:office:office" xmlns:r="http://schemas.openxmlformats.org/officeDocument/2006/relationships" xmlns:m="http://schemas.openxmlformats.org/officeDocument/2006/math" xmlns:v="urn:schemas-microsoft-com:vml" xmlns:wp14="http://schemas.microsoft.com/office/word/2010/wordprocessingDrawing" xmlns:wp="http://schemas.openxmlformats.org/drawingml/2006/wordprocessingDrawing" xmlns:w10="urn:schemas-microsoft-com:office:word" xmlns:w="http://schemas.openxmlformats.org/wordprocessingml/2006/main" xmlns:w14="http://schemas.microsoft.com/office/word/2010/wordml" xmlns:wpg="http://schemas.microsoft.com/office/word/2010/wordprocessingGroup" xmlns:wpi="http://schemas.microsoft.com/office/word/2010/wordprocessingInk" xmlns:wne="http://schemas.microsoft.com/office/word/2006/wordml" xmlns:wps="http://schemas.microsoft.com/office/word/2010/wordprocessingShape" mc:Ignorable="w14 wp14">
+<w:footnotes xmlns:wpc="http://schemas.microsoft.com/office/word/2010/wordprocessingCanvas" xmlns:mc="http://schemas.openxmlformats.org/markup-compatibility/2006" xmlns:o="urn:schemas-microsoft-com:office:office" xmlns:r="http://schemas.openxmlformats.org/officeDocument/2006/relationships" xmlns:m="http://schemas.openxmlformats.org/officeDocument/2006/math" xmlns:v="urn:schemas-microsoft-com:vml" xmlns:wp14="http://schemas.microsoft.com/office/word/2010/wordprocessingDrawing" xmlns:wp="http://schemas.openxmlformats.org/drawingml/2006/wordprocessingDrawing" xmlns:w10="urn:schemas-microsoft-com:office:word" xmlns:w="http://schemas.openxmlformats.org/wordprocessingml/2006/main" xmlns:w14="http://schemas.microsoft.com/office/word/2010/wordml" xmlns:w15="http://schemas.microsoft.com/office/word/2012/wordml" xmlns:wpg="http://schemas.microsoft.com/office/word/2010/wordprocessingGroup" xmlns:wpi="http://schemas.microsoft.com/office/word/2010/wordprocessingInk" xmlns:wne="http://schemas.microsoft.com/office/word/2006/wordml" xmlns:wps="http://schemas.microsoft.com/office/word/2010/wordprocessingShape" mc:Ignorable="w14 w15 wp14">
   <w:footnote w:type="separator" w:id="-1">
     <w:p>
       <w:pPr>
@@ -15551,7 +15475,7 @@
 </file>
 
 <file path=word/header1.xml><?xml version="1.0" encoding="utf-8"?>
-<w:hdr xmlns:wpc="http://schemas.microsoft.com/office/word/2010/wordprocessingCanvas" xmlns:mo="http://schemas.microsoft.com/office/mac/office/2008/main" xmlns:mc="http://schemas.openxmlformats.org/markup-compatibility/2006" xmlns:mv="urn:schemas-microsoft-com:mac:vml" xmlns:o="urn:schemas-microsoft-com:office:office" xmlns:r="http://schemas.openxmlformats.org/officeDocument/2006/relationships" xmlns:m="http://schemas.openxmlformats.org/officeDocument/2006/math" xmlns:v="urn:schemas-microsoft-com:vml" xmlns:wp14="http://schemas.microsoft.com/office/word/2010/wordprocessingDrawing" xmlns:wp="http://schemas.openxmlformats.org/drawingml/2006/wordprocessingDrawing" xmlns:w10="urn:schemas-microsoft-com:office:word" xmlns:w="http://schemas.openxmlformats.org/wordprocessingml/2006/main" xmlns:w14="http://schemas.microsoft.com/office/word/2010/wordml" xmlns:wpg="http://schemas.microsoft.com/office/word/2010/wordprocessingGroup" xmlns:wpi="http://schemas.microsoft.com/office/word/2010/wordprocessingInk" xmlns:wne="http://schemas.microsoft.com/office/word/2006/wordml" xmlns:wps="http://schemas.microsoft.com/office/word/2010/wordprocessingShape" mc:Ignorable="w14 wp14">
+<w:hdr xmlns:wpc="http://schemas.microsoft.com/office/word/2010/wordprocessingCanvas" xmlns:mc="http://schemas.openxmlformats.org/markup-compatibility/2006" xmlns:o="urn:schemas-microsoft-com:office:office" xmlns:r="http://schemas.openxmlformats.org/officeDocument/2006/relationships" xmlns:m="http://schemas.openxmlformats.org/officeDocument/2006/math" xmlns:v="urn:schemas-microsoft-com:vml" xmlns:wp14="http://schemas.microsoft.com/office/word/2010/wordprocessingDrawing" xmlns:wp="http://schemas.openxmlformats.org/drawingml/2006/wordprocessingDrawing" xmlns:w10="urn:schemas-microsoft-com:office:word" xmlns:w="http://schemas.openxmlformats.org/wordprocessingml/2006/main" xmlns:w14="http://schemas.microsoft.com/office/word/2010/wordml" xmlns:w15="http://schemas.microsoft.com/office/word/2012/wordml" xmlns:wpg="http://schemas.microsoft.com/office/word/2010/wordprocessingGroup" xmlns:wpi="http://schemas.microsoft.com/office/word/2010/wordprocessingInk" xmlns:wne="http://schemas.microsoft.com/office/word/2006/wordml" xmlns:wps="http://schemas.microsoft.com/office/word/2010/wordprocessingShape" mc:Ignorable="w14 w15 wp14">
   <w:p>
     <w:pPr>
       <w:pStyle w:val="Header"/>
@@ -15571,7 +15495,7 @@
 </file>
 
 <file path=word/numbering.xml><?xml version="1.0" encoding="utf-8"?>
-<w:numbering xmlns:wpc="http://schemas.microsoft.com/office/word/2010/wordprocessingCanvas" xmlns:mo="http://schemas.microsoft.com/office/mac/office/2008/main" xmlns:mc="http://schemas.openxmlformats.org/markup-compatibility/2006" xmlns:mv="urn:schemas-microsoft-com:mac:vml" xmlns:o="urn:schemas-microsoft-com:office:office" xmlns:r="http://schemas.openxmlformats.org/officeDocument/2006/relationships" xmlns:m="http://schemas.openxmlformats.org/officeDocument/2006/math" xmlns:v="urn:schemas-microsoft-com:vml" xmlns:wp14="http://schemas.microsoft.com/office/word/2010/wordprocessingDrawing" xmlns:wp="http://schemas.openxmlformats.org/drawingml/2006/wordprocessingDrawing" xmlns:w10="urn:schemas-microsoft-com:office:word" xmlns:w="http://schemas.openxmlformats.org/wordprocessingml/2006/main" xmlns:w14="http://schemas.microsoft.com/office/word/2010/wordml" xmlns:wpg="http://schemas.microsoft.com/office/word/2010/wordprocessingGroup" xmlns:wpi="http://schemas.microsoft.com/office/word/2010/wordprocessingInk" xmlns:wne="http://schemas.microsoft.com/office/word/2006/wordml" xmlns:wps="http://schemas.microsoft.com/office/word/2010/wordprocessingShape" mc:Ignorable="w14 wp14">
+<w:numbering xmlns:wpc="http://schemas.microsoft.com/office/word/2010/wordprocessingCanvas" xmlns:mc="http://schemas.openxmlformats.org/markup-compatibility/2006" xmlns:o="urn:schemas-microsoft-com:office:office" xmlns:r="http://schemas.openxmlformats.org/officeDocument/2006/relationships" xmlns:m="http://schemas.openxmlformats.org/officeDocument/2006/math" xmlns:v="urn:schemas-microsoft-com:vml" xmlns:wp14="http://schemas.microsoft.com/office/word/2010/wordprocessingDrawing" xmlns:wp="http://schemas.openxmlformats.org/drawingml/2006/wordprocessingDrawing" xmlns:w10="urn:schemas-microsoft-com:office:word" xmlns:w="http://schemas.openxmlformats.org/wordprocessingml/2006/main" xmlns:w14="http://schemas.microsoft.com/office/word/2010/wordml" xmlns:w15="http://schemas.microsoft.com/office/word/2012/wordml" xmlns:wpg="http://schemas.microsoft.com/office/word/2010/wordprocessingGroup" xmlns:wpi="http://schemas.microsoft.com/office/word/2010/wordprocessingInk" xmlns:wne="http://schemas.microsoft.com/office/word/2006/wordml" xmlns:wps="http://schemas.microsoft.com/office/word/2010/wordprocessingShape" mc:Ignorable="w14 w15 wp14">
   <w:abstractNum w:abstractNumId="0">
     <w:nsid w:val="04DB0295"/>
     <w:multiLevelType w:val="multilevel"/>
@@ -20362,7 +20286,7 @@
 </file>
 
 <file path=word/styles.xml><?xml version="1.0" encoding="utf-8"?>
-<w:styles xmlns:mc="http://schemas.openxmlformats.org/markup-compatibility/2006" xmlns:r="http://schemas.openxmlformats.org/officeDocument/2006/relationships" xmlns:w="http://schemas.openxmlformats.org/wordprocessingml/2006/main" xmlns:w14="http://schemas.microsoft.com/office/word/2010/wordml" mc:Ignorable="w14">
+<w:styles xmlns:mc="http://schemas.openxmlformats.org/markup-compatibility/2006" xmlns:r="http://schemas.openxmlformats.org/officeDocument/2006/relationships" xmlns:w="http://schemas.openxmlformats.org/wordprocessingml/2006/main" xmlns:w14="http://schemas.microsoft.com/office/word/2010/wordml" xmlns:w15="http://schemas.microsoft.com/office/word/2012/wordml" mc:Ignorable="w14 w15">
   <w:docDefaults>
     <w:rPrDefault>
       <w:rPr>
@@ -20378,153 +20302,369 @@
       </w:pPr>
     </w:pPrDefault>
   </w:docDefaults>
-  <w:latentStyles w:defLockedState="0" w:defUIPriority="99" w:defSemiHidden="1" w:defUnhideWhenUsed="1" w:defQFormat="0" w:count="276">
-    <w:lsdException w:name="Normal" w:semiHidden="0" w:uiPriority="0" w:unhideWhenUsed="0" w:qFormat="1"/>
-    <w:lsdException w:name="heading 1" w:semiHidden="0" w:uiPriority="9" w:unhideWhenUsed="0" w:qFormat="1"/>
-    <w:lsdException w:name="heading 2" w:uiPriority="9" w:qFormat="1"/>
-    <w:lsdException w:name="heading 3" w:uiPriority="9" w:qFormat="1"/>
-    <w:lsdException w:name="heading 4" w:uiPriority="9" w:qFormat="1"/>
-    <w:lsdException w:name="heading 5" w:uiPriority="9" w:qFormat="1"/>
-    <w:lsdException w:name="heading 6" w:uiPriority="9" w:qFormat="1"/>
-    <w:lsdException w:name="heading 7" w:uiPriority="9" w:qFormat="1"/>
-    <w:lsdException w:name="heading 8" w:uiPriority="9" w:qFormat="1"/>
-    <w:lsdException w:name="heading 9" w:uiPriority="9" w:qFormat="1"/>
-    <w:lsdException w:name="toc 1" w:uiPriority="39"/>
-    <w:lsdException w:name="toc 2" w:uiPriority="39"/>
-    <w:lsdException w:name="toc 3" w:uiPriority="39"/>
-    <w:lsdException w:name="toc 4" w:uiPriority="39"/>
-    <w:lsdException w:name="toc 5" w:uiPriority="39"/>
-    <w:lsdException w:name="toc 6" w:uiPriority="39"/>
-    <w:lsdException w:name="toc 7" w:uiPriority="39"/>
-    <w:lsdException w:name="toc 8" w:uiPriority="39"/>
-    <w:lsdException w:name="toc 9" w:uiPriority="39"/>
-    <w:lsdException w:name="caption" w:uiPriority="35" w:qFormat="1"/>
-    <w:lsdException w:name="Title" w:semiHidden="0" w:uiPriority="10" w:unhideWhenUsed="0" w:qFormat="1"/>
-    <w:lsdException w:name="Default Paragraph Font" w:uiPriority="1"/>
-    <w:lsdException w:name="Subtitle" w:semiHidden="0" w:uiPriority="11" w:unhideWhenUsed="0" w:qFormat="1"/>
-    <w:lsdException w:name="Strong" w:semiHidden="0" w:uiPriority="22" w:unhideWhenUsed="0" w:qFormat="1"/>
-    <w:lsdException w:name="Emphasis" w:semiHidden="0" w:uiPriority="20" w:unhideWhenUsed="0" w:qFormat="1"/>
-    <w:lsdException w:name="Table Grid" w:semiHidden="0" w:uiPriority="59" w:unhideWhenUsed="0"/>
-    <w:lsdException w:name="Note Level 1" w:semiHidden="0" w:unhideWhenUsed="0"/>
-    <w:lsdException w:name="Note Level 2" w:semiHidden="0" w:unhideWhenUsed="0"/>
-    <w:lsdException w:name="Note Level 3" w:semiHidden="0" w:unhideWhenUsed="0"/>
-    <w:lsdException w:name="Note Level 4" w:semiHidden="0" w:unhideWhenUsed="0"/>
-    <w:lsdException w:name="Note Level 5" w:semiHidden="0" w:unhideWhenUsed="0"/>
-    <w:lsdException w:name="Note Level 6" w:semiHidden="0" w:unhideWhenUsed="0"/>
-    <w:lsdException w:name="Note Level 7" w:semiHidden="0" w:unhideWhenUsed="0"/>
-    <w:lsdException w:name="Note Level 8" w:semiHidden="0" w:unhideWhenUsed="0"/>
-    <w:lsdException w:name="Note Level 9" w:semiHidden="0" w:unhideWhenUsed="0"/>
-    <w:lsdException w:name="Placeholder Text" w:unhideWhenUsed="0"/>
-    <w:lsdException w:name="No Spacing" w:semiHidden="0" w:uiPriority="1" w:unhideWhenUsed="0" w:qFormat="1"/>
-    <w:lsdException w:name="Light Shading" w:semiHidden="0" w:uiPriority="60" w:unhideWhenUsed="0"/>
-    <w:lsdException w:name="Light List" w:semiHidden="0" w:uiPriority="61" w:unhideWhenUsed="0"/>
-    <w:lsdException w:name="Light Grid" w:semiHidden="0" w:uiPriority="62" w:unhideWhenUsed="0"/>
-    <w:lsdException w:name="Medium Shading 1" w:semiHidden="0" w:uiPriority="63" w:unhideWhenUsed="0"/>
-    <w:lsdException w:name="Medium Shading 2" w:semiHidden="0" w:uiPriority="64" w:unhideWhenUsed="0"/>
-    <w:lsdException w:name="Medium List 1" w:semiHidden="0" w:uiPriority="65" w:unhideWhenUsed="0"/>
-    <w:lsdException w:name="Medium List 2" w:semiHidden="0" w:uiPriority="66" w:unhideWhenUsed="0"/>
-    <w:lsdException w:name="Medium Grid 1" w:semiHidden="0" w:uiPriority="67" w:unhideWhenUsed="0"/>
-    <w:lsdException w:name="Medium Grid 2" w:semiHidden="0" w:uiPriority="68" w:unhideWhenUsed="0"/>
-    <w:lsdException w:name="Medium Grid 3" w:semiHidden="0" w:uiPriority="69" w:unhideWhenUsed="0"/>
-    <w:lsdException w:name="Dark List" w:semiHidden="0" w:uiPriority="70" w:unhideWhenUsed="0"/>
-    <w:lsdException w:name="Colorful Shading" w:semiHidden="0" w:uiPriority="71" w:unhideWhenUsed="0"/>
-    <w:lsdException w:name="Colorful List" w:semiHidden="0" w:uiPriority="72" w:unhideWhenUsed="0"/>
-    <w:lsdException w:name="Colorful Grid" w:semiHidden="0" w:uiPriority="73" w:unhideWhenUsed="0"/>
-    <w:lsdException w:name="Light Shading Accent 1" w:semiHidden="0" w:uiPriority="60" w:unhideWhenUsed="0"/>
-    <w:lsdException w:name="Light List Accent 1" w:semiHidden="0" w:uiPriority="61" w:unhideWhenUsed="0"/>
-    <w:lsdException w:name="Light Grid Accent 1" w:semiHidden="0" w:uiPriority="62" w:unhideWhenUsed="0"/>
-    <w:lsdException w:name="Medium Shading 1 Accent 1" w:semiHidden="0" w:uiPriority="63" w:unhideWhenUsed="0"/>
-    <w:lsdException w:name="Medium Shading 2 Accent 1" w:semiHidden="0" w:uiPriority="64" w:unhideWhenUsed="0"/>
-    <w:lsdException w:name="Medium List 1 Accent 1" w:semiHidden="0" w:uiPriority="65" w:unhideWhenUsed="0"/>
-    <w:lsdException w:name="Revision" w:unhideWhenUsed="0"/>
-    <w:lsdException w:name="List Paragraph" w:semiHidden="0" w:uiPriority="0" w:unhideWhenUsed="0" w:qFormat="1"/>
-    <w:lsdException w:name="Quote" w:semiHidden="0" w:uiPriority="29" w:unhideWhenUsed="0" w:qFormat="1"/>
-    <w:lsdException w:name="Intense Quote" w:semiHidden="0" w:uiPriority="30" w:unhideWhenUsed="0" w:qFormat="1"/>
-    <w:lsdException w:name="Medium List 2 Accent 1" w:semiHidden="0" w:uiPriority="66" w:unhideWhenUsed="0"/>
-    <w:lsdException w:name="Medium Grid 1 Accent 1" w:semiHidden="0" w:uiPriority="67" w:unhideWhenUsed="0"/>
-    <w:lsdException w:name="Medium Grid 2 Accent 1" w:semiHidden="0" w:uiPriority="68" w:unhideWhenUsed="0"/>
-    <w:lsdException w:name="Medium Grid 3 Accent 1" w:semiHidden="0" w:uiPriority="69" w:unhideWhenUsed="0"/>
-    <w:lsdException w:name="Dark List Accent 1" w:semiHidden="0" w:uiPriority="70" w:unhideWhenUsed="0"/>
-    <w:lsdException w:name="Colorful Shading Accent 1" w:semiHidden="0" w:uiPriority="71" w:unhideWhenUsed="0"/>
-    <w:lsdException w:name="Colorful List Accent 1" w:semiHidden="0" w:uiPriority="72" w:unhideWhenUsed="0"/>
-    <w:lsdException w:name="Colorful Grid Accent 1" w:semiHidden="0" w:uiPriority="73" w:unhideWhenUsed="0"/>
-    <w:lsdException w:name="Light Shading Accent 2" w:semiHidden="0" w:uiPriority="60" w:unhideWhenUsed="0"/>
-    <w:lsdException w:name="Light List Accent 2" w:semiHidden="0" w:uiPriority="61" w:unhideWhenUsed="0"/>
-    <w:lsdException w:name="Light Grid Accent 2" w:semiHidden="0" w:uiPriority="62" w:unhideWhenUsed="0"/>
-    <w:lsdException w:name="Medium Shading 1 Accent 2" w:semiHidden="0" w:uiPriority="63" w:unhideWhenUsed="0"/>
-    <w:lsdException w:name="Medium Shading 2 Accent 2" w:semiHidden="0" w:uiPriority="64" w:unhideWhenUsed="0"/>
-    <w:lsdException w:name="Medium List 1 Accent 2" w:semiHidden="0" w:uiPriority="65" w:unhideWhenUsed="0"/>
-    <w:lsdException w:name="Medium List 2 Accent 2" w:semiHidden="0" w:uiPriority="66" w:unhideWhenUsed="0"/>
-    <w:lsdException w:name="Medium Grid 1 Accent 2" w:semiHidden="0" w:uiPriority="67" w:unhideWhenUsed="0"/>
-    <w:lsdException w:name="Medium Grid 2 Accent 2" w:semiHidden="0" w:uiPriority="68" w:unhideWhenUsed="0"/>
-    <w:lsdException w:name="Medium Grid 3 Accent 2" w:semiHidden="0" w:uiPriority="69" w:unhideWhenUsed="0"/>
-    <w:lsdException w:name="Dark List Accent 2" w:semiHidden="0" w:uiPriority="70" w:unhideWhenUsed="0"/>
-    <w:lsdException w:name="Colorful Shading Accent 2" w:semiHidden="0" w:uiPriority="71" w:unhideWhenUsed="0"/>
-    <w:lsdException w:name="Colorful List Accent 2" w:semiHidden="0" w:uiPriority="72" w:unhideWhenUsed="0"/>
-    <w:lsdException w:name="Colorful Grid Accent 2" w:semiHidden="0" w:uiPriority="73" w:unhideWhenUsed="0"/>
-    <w:lsdException w:name="Light Shading Accent 3" w:semiHidden="0" w:uiPriority="60" w:unhideWhenUsed="0"/>
-    <w:lsdException w:name="Light List Accent 3" w:semiHidden="0" w:uiPriority="61" w:unhideWhenUsed="0"/>
-    <w:lsdException w:name="Light Grid Accent 3" w:semiHidden="0" w:uiPriority="62" w:unhideWhenUsed="0"/>
-    <w:lsdException w:name="Medium Shading 1 Accent 3" w:semiHidden="0" w:uiPriority="63" w:unhideWhenUsed="0"/>
-    <w:lsdException w:name="Medium Shading 2 Accent 3" w:semiHidden="0" w:uiPriority="64" w:unhideWhenUsed="0"/>
-    <w:lsdException w:name="Medium List 1 Accent 3" w:semiHidden="0" w:uiPriority="65" w:unhideWhenUsed="0"/>
-    <w:lsdException w:name="Medium List 2 Accent 3" w:semiHidden="0" w:uiPriority="66" w:unhideWhenUsed="0"/>
-    <w:lsdException w:name="Medium Grid 1 Accent 3" w:semiHidden="0" w:uiPriority="67" w:unhideWhenUsed="0"/>
-    <w:lsdException w:name="Medium Grid 2 Accent 3" w:semiHidden="0" w:uiPriority="68" w:unhideWhenUsed="0"/>
-    <w:lsdException w:name="Medium Grid 3 Accent 3" w:semiHidden="0" w:uiPriority="69" w:unhideWhenUsed="0"/>
-    <w:lsdException w:name="Dark List Accent 3" w:semiHidden="0" w:uiPriority="70" w:unhideWhenUsed="0"/>
-    <w:lsdException w:name="Colorful Shading Accent 3" w:semiHidden="0" w:uiPriority="71" w:unhideWhenUsed="0"/>
-    <w:lsdException w:name="Colorful List Accent 3" w:semiHidden="0" w:uiPriority="72" w:unhideWhenUsed="0"/>
-    <w:lsdException w:name="Colorful Grid Accent 3" w:semiHidden="0" w:uiPriority="73" w:unhideWhenUsed="0"/>
-    <w:lsdException w:name="Light Shading Accent 4" w:semiHidden="0" w:uiPriority="60" w:unhideWhenUsed="0"/>
-    <w:lsdException w:name="Light List Accent 4" w:semiHidden="0" w:uiPriority="61" w:unhideWhenUsed="0"/>
-    <w:lsdException w:name="Light Grid Accent 4" w:semiHidden="0" w:uiPriority="62" w:unhideWhenUsed="0"/>
-    <w:lsdException w:name="Medium Shading 1 Accent 4" w:semiHidden="0" w:uiPriority="63" w:unhideWhenUsed="0"/>
-    <w:lsdException w:name="Medium Shading 2 Accent 4" w:semiHidden="0" w:uiPriority="64" w:unhideWhenUsed="0"/>
-    <w:lsdException w:name="Medium List 1 Accent 4" w:semiHidden="0" w:uiPriority="65" w:unhideWhenUsed="0"/>
-    <w:lsdException w:name="Medium List 2 Accent 4" w:semiHidden="0" w:uiPriority="66" w:unhideWhenUsed="0"/>
-    <w:lsdException w:name="Medium Grid 1 Accent 4" w:semiHidden="0" w:uiPriority="67" w:unhideWhenUsed="0"/>
-    <w:lsdException w:name="Medium Grid 2 Accent 4" w:semiHidden="0" w:uiPriority="68" w:unhideWhenUsed="0"/>
-    <w:lsdException w:name="Medium Grid 3 Accent 4" w:semiHidden="0" w:uiPriority="69" w:unhideWhenUsed="0"/>
-    <w:lsdException w:name="Dark List Accent 4" w:semiHidden="0" w:uiPriority="70" w:unhideWhenUsed="0"/>
-    <w:lsdException w:name="Colorful Shading Accent 4" w:semiHidden="0" w:uiPriority="71" w:unhideWhenUsed="0"/>
-    <w:lsdException w:name="Colorful List Accent 4" w:semiHidden="0" w:uiPriority="72" w:unhideWhenUsed="0"/>
-    <w:lsdException w:name="Colorful Grid Accent 4" w:semiHidden="0" w:uiPriority="73" w:unhideWhenUsed="0"/>
-    <w:lsdException w:name="Light Shading Accent 5" w:semiHidden="0" w:uiPriority="60" w:unhideWhenUsed="0"/>
-    <w:lsdException w:name="Light List Accent 5" w:semiHidden="0" w:uiPriority="61" w:unhideWhenUsed="0"/>
-    <w:lsdException w:name="Light Grid Accent 5" w:semiHidden="0" w:uiPriority="62" w:unhideWhenUsed="0"/>
-    <w:lsdException w:name="Medium Shading 1 Accent 5" w:semiHidden="0" w:uiPriority="63" w:unhideWhenUsed="0"/>
-    <w:lsdException w:name="Medium Shading 2 Accent 5" w:semiHidden="0" w:uiPriority="64" w:unhideWhenUsed="0"/>
-    <w:lsdException w:name="Medium List 1 Accent 5" w:semiHidden="0" w:uiPriority="65" w:unhideWhenUsed="0"/>
-    <w:lsdException w:name="Medium List 2 Accent 5" w:semiHidden="0" w:uiPriority="66" w:unhideWhenUsed="0"/>
-    <w:lsdException w:name="Medium Grid 1 Accent 5" w:semiHidden="0" w:uiPriority="67" w:unhideWhenUsed="0"/>
-    <w:lsdException w:name="Medium Grid 2 Accent 5" w:semiHidden="0" w:uiPriority="68" w:unhideWhenUsed="0"/>
-    <w:lsdException w:name="Medium Grid 3 Accent 5" w:semiHidden="0" w:uiPriority="69" w:unhideWhenUsed="0"/>
-    <w:lsdException w:name="Dark List Accent 5" w:semiHidden="0" w:uiPriority="70" w:unhideWhenUsed="0"/>
-    <w:lsdException w:name="Colorful Shading Accent 5" w:semiHidden="0" w:uiPriority="71" w:unhideWhenUsed="0"/>
-    <w:lsdException w:name="Colorful List Accent 5" w:semiHidden="0" w:uiPriority="72" w:unhideWhenUsed="0"/>
-    <w:lsdException w:name="Colorful Grid Accent 5" w:semiHidden="0" w:uiPriority="73" w:unhideWhenUsed="0"/>
-    <w:lsdException w:name="Light Shading Accent 6" w:semiHidden="0" w:uiPriority="60" w:unhideWhenUsed="0"/>
-    <w:lsdException w:name="Light List Accent 6" w:semiHidden="0" w:uiPriority="61" w:unhideWhenUsed="0"/>
-    <w:lsdException w:name="Light Grid Accent 6" w:semiHidden="0" w:uiPriority="62" w:unhideWhenUsed="0"/>
-    <w:lsdException w:name="Medium Shading 1 Accent 6" w:semiHidden="0" w:uiPriority="63" w:unhideWhenUsed="0"/>
-    <w:lsdException w:name="Medium Shading 2 Accent 6" w:semiHidden="0" w:uiPriority="64" w:unhideWhenUsed="0"/>
-    <w:lsdException w:name="Medium List 1 Accent 6" w:semiHidden="0" w:uiPriority="65" w:unhideWhenUsed="0"/>
-    <w:lsdException w:name="Medium List 2 Accent 6" w:semiHidden="0" w:uiPriority="66" w:unhideWhenUsed="0"/>
-    <w:lsdException w:name="Medium Grid 1 Accent 6" w:semiHidden="0" w:uiPriority="67" w:unhideWhenUsed="0"/>
-    <w:lsdException w:name="Medium Grid 2 Accent 6" w:semiHidden="0" w:uiPriority="68" w:unhideWhenUsed="0"/>
-    <w:lsdException w:name="Medium Grid 3 Accent 6" w:semiHidden="0" w:uiPriority="69" w:unhideWhenUsed="0"/>
-    <w:lsdException w:name="Dark List Accent 6" w:semiHidden="0" w:uiPriority="70" w:unhideWhenUsed="0"/>
-    <w:lsdException w:name="Colorful Shading Accent 6" w:semiHidden="0" w:uiPriority="71" w:unhideWhenUsed="0"/>
-    <w:lsdException w:name="Colorful List Accent 6" w:semiHidden="0" w:uiPriority="72" w:unhideWhenUsed="0"/>
-    <w:lsdException w:name="Colorful Grid Accent 6" w:semiHidden="0" w:uiPriority="73" w:unhideWhenUsed="0"/>
-    <w:lsdException w:name="Subtle Emphasis" w:semiHidden="0" w:uiPriority="19" w:unhideWhenUsed="0" w:qFormat="1"/>
-    <w:lsdException w:name="Intense Emphasis" w:semiHidden="0" w:uiPriority="21" w:unhideWhenUsed="0" w:qFormat="1"/>
-    <w:lsdException w:name="Subtle Reference" w:semiHidden="0" w:uiPriority="31" w:unhideWhenUsed="0" w:qFormat="1"/>
-    <w:lsdException w:name="Intense Reference" w:semiHidden="0" w:uiPriority="32" w:unhideWhenUsed="0" w:qFormat="1"/>
-    <w:lsdException w:name="Book Title" w:semiHidden="0" w:uiPriority="33" w:unhideWhenUsed="0" w:qFormat="1"/>
-    <w:lsdException w:name="Bibliography" w:uiPriority="37"/>
-    <w:lsdException w:name="TOC Heading" w:uiPriority="39" w:qFormat="1"/>
+  <w:latentStyles w:defLockedState="0" w:defUIPriority="99" w:defSemiHidden="0" w:defUnhideWhenUsed="0" w:defQFormat="0" w:count="371">
+    <w:lsdException w:name="Normal" w:uiPriority="0" w:qFormat="1"/>
+    <w:lsdException w:name="heading 1" w:uiPriority="9" w:qFormat="1"/>
+    <w:lsdException w:name="heading 2" w:semiHidden="1" w:uiPriority="9" w:unhideWhenUsed="1" w:qFormat="1"/>
+    <w:lsdException w:name="heading 3" w:semiHidden="1" w:uiPriority="9" w:unhideWhenUsed="1" w:qFormat="1"/>
+    <w:lsdException w:name="heading 4" w:semiHidden="1" w:uiPriority="9" w:unhideWhenUsed="1" w:qFormat="1"/>
+    <w:lsdException w:name="heading 5" w:semiHidden="1" w:uiPriority="9" w:unhideWhenUsed="1" w:qFormat="1"/>
+    <w:lsdException w:name="heading 6" w:semiHidden="1" w:uiPriority="9" w:unhideWhenUsed="1" w:qFormat="1"/>
+    <w:lsdException w:name="heading 7" w:semiHidden="1" w:uiPriority="9" w:unhideWhenUsed="1" w:qFormat="1"/>
+    <w:lsdException w:name="heading 8" w:semiHidden="1" w:uiPriority="9" w:unhideWhenUsed="1" w:qFormat="1"/>
+    <w:lsdException w:name="heading 9" w:semiHidden="1" w:uiPriority="9" w:unhideWhenUsed="1" w:qFormat="1"/>
+    <w:lsdException w:name="index 1" w:semiHidden="1" w:unhideWhenUsed="1"/>
+    <w:lsdException w:name="index 2" w:semiHidden="1" w:unhideWhenUsed="1"/>
+    <w:lsdException w:name="index 3" w:semiHidden="1" w:unhideWhenUsed="1"/>
+    <w:lsdException w:name="index 4" w:semiHidden="1" w:unhideWhenUsed="1"/>
+    <w:lsdException w:name="index 5" w:semiHidden="1" w:unhideWhenUsed="1"/>
+    <w:lsdException w:name="index 6" w:semiHidden="1" w:unhideWhenUsed="1"/>
+    <w:lsdException w:name="index 7" w:semiHidden="1" w:unhideWhenUsed="1"/>
+    <w:lsdException w:name="index 8" w:semiHidden="1" w:unhideWhenUsed="1"/>
+    <w:lsdException w:name="index 9" w:semiHidden="1" w:unhideWhenUsed="1"/>
+    <w:lsdException w:name="toc 1" w:semiHidden="1" w:uiPriority="39" w:unhideWhenUsed="1"/>
+    <w:lsdException w:name="toc 2" w:semiHidden="1" w:uiPriority="39" w:unhideWhenUsed="1"/>
+    <w:lsdException w:name="toc 3" w:semiHidden="1" w:uiPriority="39" w:unhideWhenUsed="1"/>
+    <w:lsdException w:name="toc 4" w:semiHidden="1" w:uiPriority="39" w:unhideWhenUsed="1"/>
+    <w:lsdException w:name="toc 5" w:semiHidden="1" w:uiPriority="39" w:unhideWhenUsed="1"/>
+    <w:lsdException w:name="toc 6" w:semiHidden="1" w:uiPriority="39" w:unhideWhenUsed="1"/>
+    <w:lsdException w:name="toc 7" w:semiHidden="1" w:uiPriority="39" w:unhideWhenUsed="1"/>
+    <w:lsdException w:name="toc 8" w:semiHidden="1" w:uiPriority="39" w:unhideWhenUsed="1"/>
+    <w:lsdException w:name="toc 9" w:semiHidden="1" w:uiPriority="39" w:unhideWhenUsed="1"/>
+    <w:lsdException w:name="Normal Indent" w:semiHidden="1" w:unhideWhenUsed="1"/>
+    <w:lsdException w:name="footnote text" w:semiHidden="1" w:unhideWhenUsed="1"/>
+    <w:lsdException w:name="annotation text" w:semiHidden="1" w:unhideWhenUsed="1"/>
+    <w:lsdException w:name="header" w:semiHidden="1" w:unhideWhenUsed="1"/>
+    <w:lsdException w:name="footer" w:semiHidden="1" w:unhideWhenUsed="1"/>
+    <w:lsdException w:name="index heading" w:semiHidden="1" w:unhideWhenUsed="1"/>
+    <w:lsdException w:name="caption" w:semiHidden="1" w:uiPriority="35" w:unhideWhenUsed="1" w:qFormat="1"/>
+    <w:lsdException w:name="table of figures" w:semiHidden="1" w:unhideWhenUsed="1"/>
+    <w:lsdException w:name="envelope address" w:semiHidden="1" w:unhideWhenUsed="1"/>
+    <w:lsdException w:name="envelope return" w:semiHidden="1" w:unhideWhenUsed="1"/>
+    <w:lsdException w:name="footnote reference" w:semiHidden="1" w:unhideWhenUsed="1"/>
+    <w:lsdException w:name="annotation reference" w:semiHidden="1" w:unhideWhenUsed="1"/>
+    <w:lsdException w:name="line number" w:semiHidden="1" w:unhideWhenUsed="1"/>
+    <w:lsdException w:name="page number" w:semiHidden="1" w:unhideWhenUsed="1"/>
+    <w:lsdException w:name="endnote reference" w:semiHidden="1" w:unhideWhenUsed="1"/>
+    <w:lsdException w:name="endnote text" w:semiHidden="1" w:unhideWhenUsed="1"/>
+    <w:lsdException w:name="table of authorities" w:semiHidden="1" w:unhideWhenUsed="1"/>
+    <w:lsdException w:name="macro" w:semiHidden="1" w:unhideWhenUsed="1"/>
+    <w:lsdException w:name="toa heading" w:semiHidden="1" w:unhideWhenUsed="1"/>
+    <w:lsdException w:name="List" w:semiHidden="1" w:unhideWhenUsed="1"/>
+    <w:lsdException w:name="List Bullet" w:semiHidden="1" w:unhideWhenUsed="1"/>
+    <w:lsdException w:name="List Number" w:semiHidden="1" w:unhideWhenUsed="1"/>
+    <w:lsdException w:name="List 2" w:semiHidden="1" w:unhideWhenUsed="1"/>
+    <w:lsdException w:name="List 3" w:semiHidden="1" w:unhideWhenUsed="1"/>
+    <w:lsdException w:name="List 4" w:semiHidden="1" w:unhideWhenUsed="1"/>
+    <w:lsdException w:name="List 5" w:semiHidden="1" w:unhideWhenUsed="1"/>
+    <w:lsdException w:name="List Bullet 2" w:semiHidden="1" w:unhideWhenUsed="1"/>
+    <w:lsdException w:name="List Bullet 3" w:semiHidden="1" w:unhideWhenUsed="1"/>
+    <w:lsdException w:name="List Bullet 4" w:semiHidden="1" w:unhideWhenUsed="1"/>
+    <w:lsdException w:name="List Bullet 5" w:semiHidden="1" w:unhideWhenUsed="1"/>
+    <w:lsdException w:name="List Number 2" w:semiHidden="1" w:unhideWhenUsed="1"/>
+    <w:lsdException w:name="List Number 3" w:semiHidden="1" w:unhideWhenUsed="1"/>
+    <w:lsdException w:name="List Number 4" w:semiHidden="1" w:unhideWhenUsed="1"/>
+    <w:lsdException w:name="List Number 5" w:semiHidden="1" w:unhideWhenUsed="1"/>
+    <w:lsdException w:name="Title" w:uiPriority="10" w:qFormat="1"/>
+    <w:lsdException w:name="Closing" w:semiHidden="1" w:unhideWhenUsed="1"/>
+    <w:lsdException w:name="Signature" w:semiHidden="1" w:unhideWhenUsed="1"/>
+    <w:lsdException w:name="Default Paragraph Font" w:semiHidden="1" w:uiPriority="1" w:unhideWhenUsed="1"/>
+    <w:lsdException w:name="Body Text" w:semiHidden="1" w:unhideWhenUsed="1"/>
+    <w:lsdException w:name="Body Text Indent" w:semiHidden="1" w:unhideWhenUsed="1"/>
+    <w:lsdException w:name="List Continue" w:semiHidden="1" w:unhideWhenUsed="1"/>
+    <w:lsdException w:name="List Continue 2" w:semiHidden="1" w:unhideWhenUsed="1"/>
+    <w:lsdException w:name="List Continue 3" w:semiHidden="1" w:unhideWhenUsed="1"/>
+    <w:lsdException w:name="List Continue 4" w:semiHidden="1" w:unhideWhenUsed="1"/>
+    <w:lsdException w:name="List Continue 5" w:semiHidden="1" w:unhideWhenUsed="1"/>
+    <w:lsdException w:name="Message Header" w:semiHidden="1" w:unhideWhenUsed="1"/>
+    <w:lsdException w:name="Subtitle" w:uiPriority="11" w:qFormat="1"/>
+    <w:lsdException w:name="Salutation" w:semiHidden="1" w:unhideWhenUsed="1"/>
+    <w:lsdException w:name="Date" w:semiHidden="1" w:unhideWhenUsed="1"/>
+    <w:lsdException w:name="Body Text First Indent" w:semiHidden="1" w:unhideWhenUsed="1"/>
+    <w:lsdException w:name="Body Text First Indent 2" w:semiHidden="1" w:unhideWhenUsed="1"/>
+    <w:lsdException w:name="Note Heading" w:semiHidden="1" w:unhideWhenUsed="1"/>
+    <w:lsdException w:name="Body Text 2" w:semiHidden="1" w:unhideWhenUsed="1"/>
+    <w:lsdException w:name="Body Text 3" w:semiHidden="1" w:unhideWhenUsed="1"/>
+    <w:lsdException w:name="Body Text Indent 2" w:semiHidden="1" w:unhideWhenUsed="1"/>
+    <w:lsdException w:name="Body Text Indent 3" w:semiHidden="1" w:unhideWhenUsed="1"/>
+    <w:lsdException w:name="Block Text" w:semiHidden="1" w:unhideWhenUsed="1"/>
+    <w:lsdException w:name="Hyperlink" w:semiHidden="1" w:unhideWhenUsed="1"/>
+    <w:lsdException w:name="FollowedHyperlink" w:semiHidden="1" w:unhideWhenUsed="1"/>
+    <w:lsdException w:name="Strong" w:uiPriority="22" w:qFormat="1"/>
+    <w:lsdException w:name="Emphasis" w:uiPriority="20" w:qFormat="1"/>
+    <w:lsdException w:name="Document Map" w:semiHidden="1" w:unhideWhenUsed="1"/>
+    <w:lsdException w:name="Plain Text" w:semiHidden="1" w:unhideWhenUsed="1"/>
+    <w:lsdException w:name="E-mail Signature" w:semiHidden="1" w:unhideWhenUsed="1"/>
+    <w:lsdException w:name="HTML Top of Form" w:semiHidden="1" w:unhideWhenUsed="1"/>
+    <w:lsdException w:name="HTML Bottom of Form" w:semiHidden="1" w:unhideWhenUsed="1"/>
+    <w:lsdException w:name="Normal (Web)" w:semiHidden="1" w:unhideWhenUsed="1"/>
+    <w:lsdException w:name="HTML Acronym" w:semiHidden="1" w:unhideWhenUsed="1"/>
+    <w:lsdException w:name="HTML Address" w:semiHidden="1" w:unhideWhenUsed="1"/>
+    <w:lsdException w:name="HTML Cite" w:semiHidden="1" w:unhideWhenUsed="1"/>
+    <w:lsdException w:name="HTML Code" w:semiHidden="1" w:unhideWhenUsed="1"/>
+    <w:lsdException w:name="HTML Definition" w:semiHidden="1" w:unhideWhenUsed="1"/>
+    <w:lsdException w:name="HTML Keyboard" w:semiHidden="1" w:unhideWhenUsed="1"/>
+    <w:lsdException w:name="HTML Preformatted" w:semiHidden="1" w:unhideWhenUsed="1"/>
+    <w:lsdException w:name="HTML Sample" w:semiHidden="1" w:unhideWhenUsed="1"/>
+    <w:lsdException w:name="HTML Typewriter" w:semiHidden="1" w:unhideWhenUsed="1"/>
+    <w:lsdException w:name="HTML Variable" w:semiHidden="1" w:unhideWhenUsed="1"/>
+    <w:lsdException w:name="Normal Table" w:semiHidden="1" w:unhideWhenUsed="1"/>
+    <w:lsdException w:name="annotation subject" w:semiHidden="1" w:unhideWhenUsed="1"/>
+    <w:lsdException w:name="No List" w:semiHidden="1" w:unhideWhenUsed="1"/>
+    <w:lsdException w:name="Outline List 1" w:semiHidden="1" w:unhideWhenUsed="1"/>
+    <w:lsdException w:name="Outline List 2" w:semiHidden="1" w:unhideWhenUsed="1"/>
+    <w:lsdException w:name="Outline List 3" w:semiHidden="1" w:unhideWhenUsed="1"/>
+    <w:lsdException w:name="Table Simple 1" w:semiHidden="1" w:unhideWhenUsed="1"/>
+    <w:lsdException w:name="Table Simple 2" w:semiHidden="1" w:unhideWhenUsed="1"/>
+    <w:lsdException w:name="Table Simple 3" w:semiHidden="1" w:unhideWhenUsed="1"/>
+    <w:lsdException w:name="Table Classic 1" w:semiHidden="1" w:unhideWhenUsed="1"/>
+    <w:lsdException w:name="Table Classic 2" w:semiHidden="1" w:unhideWhenUsed="1"/>
+    <w:lsdException w:name="Table Classic 3" w:semiHidden="1" w:unhideWhenUsed="1"/>
+    <w:lsdException w:name="Table Classic 4" w:semiHidden="1" w:unhideWhenUsed="1"/>
+    <w:lsdException w:name="Table Colorful 1" w:semiHidden="1" w:unhideWhenUsed="1"/>
+    <w:lsdException w:name="Table Colorful 2" w:semiHidden="1" w:unhideWhenUsed="1"/>
+    <w:lsdException w:name="Table Colorful 3" w:semiHidden="1" w:unhideWhenUsed="1"/>
+    <w:lsdException w:name="Table Columns 1" w:semiHidden="1" w:unhideWhenUsed="1"/>
+    <w:lsdException w:name="Table Columns 2" w:semiHidden="1" w:unhideWhenUsed="1"/>
+    <w:lsdException w:name="Table Columns 3" w:semiHidden="1" w:unhideWhenUsed="1"/>
+    <w:lsdException w:name="Table Columns 4" w:semiHidden="1" w:unhideWhenUsed="1"/>
+    <w:lsdException w:name="Table Columns 5" w:semiHidden="1" w:unhideWhenUsed="1"/>
+    <w:lsdException w:name="Table Grid 1" w:semiHidden="1" w:unhideWhenUsed="1"/>
+    <w:lsdException w:name="Table Grid 2" w:semiHidden="1" w:unhideWhenUsed="1"/>
+    <w:lsdException w:name="Table Grid 3" w:semiHidden="1" w:unhideWhenUsed="1"/>
+    <w:lsdException w:name="Table Grid 4" w:semiHidden="1" w:unhideWhenUsed="1"/>
+    <w:lsdException w:name="Table Grid 5" w:semiHidden="1" w:unhideWhenUsed="1"/>
+    <w:lsdException w:name="Table Grid 6" w:semiHidden="1" w:unhideWhenUsed="1"/>
+    <w:lsdException w:name="Table Grid 7" w:semiHidden="1" w:unhideWhenUsed="1"/>
+    <w:lsdException w:name="Table Grid 8" w:semiHidden="1" w:unhideWhenUsed="1"/>
+    <w:lsdException w:name="Table List 1" w:semiHidden="1" w:unhideWhenUsed="1"/>
+    <w:lsdException w:name="Table List 2" w:semiHidden="1" w:unhideWhenUsed="1"/>
+    <w:lsdException w:name="Table List 3" w:semiHidden="1" w:unhideWhenUsed="1"/>
+    <w:lsdException w:name="Table List 4" w:semiHidden="1" w:unhideWhenUsed="1"/>
+    <w:lsdException w:name="Table List 5" w:semiHidden="1" w:unhideWhenUsed="1"/>
+    <w:lsdException w:name="Table List 6" w:semiHidden="1" w:unhideWhenUsed="1"/>
+    <w:lsdException w:name="Table List 7" w:semiHidden="1" w:unhideWhenUsed="1"/>
+    <w:lsdException w:name="Table List 8" w:semiHidden="1" w:unhideWhenUsed="1"/>
+    <w:lsdException w:name="Table 3D effects 1" w:semiHidden="1" w:unhideWhenUsed="1"/>
+    <w:lsdException w:name="Table 3D effects 2" w:semiHidden="1" w:unhideWhenUsed="1"/>
+    <w:lsdException w:name="Table 3D effects 3" w:semiHidden="1" w:unhideWhenUsed="1"/>
+    <w:lsdException w:name="Table Contemporary" w:semiHidden="1" w:unhideWhenUsed="1"/>
+    <w:lsdException w:name="Table Elegant" w:semiHidden="1" w:unhideWhenUsed="1"/>
+    <w:lsdException w:name="Table Professional" w:semiHidden="1" w:unhideWhenUsed="1"/>
+    <w:lsdException w:name="Table Subtle 1" w:semiHidden="1" w:unhideWhenUsed="1"/>
+    <w:lsdException w:name="Table Subtle 2" w:semiHidden="1" w:unhideWhenUsed="1"/>
+    <w:lsdException w:name="Table Web 1" w:semiHidden="1" w:unhideWhenUsed="1"/>
+    <w:lsdException w:name="Table Web 2" w:semiHidden="1" w:unhideWhenUsed="1"/>
+    <w:lsdException w:name="Table Web 3" w:semiHidden="1" w:unhideWhenUsed="1"/>
+    <w:lsdException w:name="Balloon Text" w:semiHidden="1" w:unhideWhenUsed="1"/>
+    <w:lsdException w:name="Table Grid" w:uiPriority="59"/>
+    <w:lsdException w:name="Table Theme" w:semiHidden="1" w:unhideWhenUsed="1"/>
+    <w:lsdException w:name="Placeholder Text" w:semiHidden="1"/>
+    <w:lsdException w:name="No Spacing" w:uiPriority="1" w:qFormat="1"/>
+    <w:lsdException w:name="Light Shading" w:uiPriority="60"/>
+    <w:lsdException w:name="Light List" w:uiPriority="61"/>
+    <w:lsdException w:name="Light Grid" w:uiPriority="62"/>
+    <w:lsdException w:name="Medium Shading 1" w:uiPriority="63"/>
+    <w:lsdException w:name="Medium Shading 2" w:uiPriority="64"/>
+    <w:lsdException w:name="Medium List 1" w:uiPriority="65"/>
+    <w:lsdException w:name="Medium List 2" w:uiPriority="66"/>
+    <w:lsdException w:name="Medium Grid 1" w:uiPriority="67"/>
+    <w:lsdException w:name="Medium Grid 2" w:uiPriority="68"/>
+    <w:lsdException w:name="Medium Grid 3" w:uiPriority="69"/>
+    <w:lsdException w:name="Dark List" w:uiPriority="70"/>
+    <w:lsdException w:name="Colorful Shading" w:uiPriority="71"/>
+    <w:lsdException w:name="Colorful List" w:uiPriority="72"/>
+    <w:lsdException w:name="Colorful Grid" w:uiPriority="73"/>
+    <w:lsdException w:name="Light Shading Accent 1" w:uiPriority="60"/>
+    <w:lsdException w:name="Light List Accent 1" w:uiPriority="61"/>
+    <w:lsdException w:name="Light Grid Accent 1" w:uiPriority="62"/>
+    <w:lsdException w:name="Medium Shading 1 Accent 1" w:uiPriority="63"/>
+    <w:lsdException w:name="Medium Shading 2 Accent 1" w:uiPriority="64"/>
+    <w:lsdException w:name="Medium List 1 Accent 1" w:uiPriority="65"/>
+    <w:lsdException w:name="Revision" w:semiHidden="1"/>
+    <w:lsdException w:name="List Paragraph" w:uiPriority="0" w:qFormat="1"/>
+    <w:lsdException w:name="Quote" w:uiPriority="29" w:qFormat="1"/>
+    <w:lsdException w:name="Intense Quote" w:uiPriority="30" w:qFormat="1"/>
+    <w:lsdException w:name="Medium List 2 Accent 1" w:uiPriority="66"/>
+    <w:lsdException w:name="Medium Grid 1 Accent 1" w:uiPriority="67"/>
+    <w:lsdException w:name="Medium Grid 2 Accent 1" w:uiPriority="68"/>
+    <w:lsdException w:name="Medium Grid 3 Accent 1" w:uiPriority="69"/>
+    <w:lsdException w:name="Dark List Accent 1" w:uiPriority="70"/>
+    <w:lsdException w:name="Colorful Shading Accent 1" w:uiPriority="71"/>
+    <w:lsdException w:name="Colorful List Accent 1" w:uiPriority="72"/>
+    <w:lsdException w:name="Colorful Grid Accent 1" w:uiPriority="73"/>
+    <w:lsdException w:name="Light Shading Accent 2" w:uiPriority="60"/>
+    <w:lsdException w:name="Light List Accent 2" w:uiPriority="61"/>
+    <w:lsdException w:name="Light Grid Accent 2" w:uiPriority="62"/>
+    <w:lsdException w:name="Medium Shading 1 Accent 2" w:uiPriority="63"/>
+    <w:lsdException w:name="Medium Shading 2 Accent 2" w:uiPriority="64"/>
+    <w:lsdException w:name="Medium List 1 Accent 2" w:uiPriority="65"/>
+    <w:lsdException w:name="Medium List 2 Accent 2" w:uiPriority="66"/>
+    <w:lsdException w:name="Medium Grid 1 Accent 2" w:uiPriority="67"/>
+    <w:lsdException w:name="Medium Grid 2 Accent 2" w:uiPriority="68"/>
+    <w:lsdException w:name="Medium Grid 3 Accent 2" w:uiPriority="69"/>
+    <w:lsdException w:name="Dark List Accent 2" w:uiPriority="70"/>
+    <w:lsdException w:name="Colorful Shading Accent 2" w:uiPriority="71"/>
+    <w:lsdException w:name="Colorful List Accent 2" w:uiPriority="72"/>
+    <w:lsdException w:name="Colorful Grid Accent 2" w:uiPriority="73"/>
+    <w:lsdException w:name="Light Shading Accent 3" w:uiPriority="60"/>
+    <w:lsdException w:name="Light List Accent 3" w:uiPriority="61"/>
+    <w:lsdException w:name="Light Grid Accent 3" w:uiPriority="62"/>
+    <w:lsdException w:name="Medium Shading 1 Accent 3" w:uiPriority="63"/>
+    <w:lsdException w:name="Medium Shading 2 Accent 3" w:uiPriority="64"/>
+    <w:lsdException w:name="Medium List 1 Accent 3" w:uiPriority="65"/>
+    <w:lsdException w:name="Medium List 2 Accent 3" w:uiPriority="66"/>
+    <w:lsdException w:name="Medium Grid 1 Accent 3" w:uiPriority="67"/>
+    <w:lsdException w:name="Medium Grid 2 Accent 3" w:uiPriority="68"/>
+    <w:lsdException w:name="Medium Grid 3 Accent 3" w:uiPriority="69"/>
+    <w:lsdException w:name="Dark List Accent 3" w:uiPriority="70"/>
+    <w:lsdException w:name="Colorful Shading Accent 3" w:uiPriority="71"/>
+    <w:lsdException w:name="Colorful List Accent 3" w:uiPriority="72"/>
+    <w:lsdException w:name="Colorful Grid Accent 3" w:uiPriority="73"/>
+    <w:lsdException w:name="Light Shading Accent 4" w:uiPriority="60"/>
+    <w:lsdException w:name="Light List Accent 4" w:uiPriority="61"/>
+    <w:lsdException w:name="Light Grid Accent 4" w:uiPriority="62"/>
+    <w:lsdException w:name="Medium Shading 1 Accent 4" w:uiPriority="63"/>
+    <w:lsdException w:name="Medium Shading 2 Accent 4" w:uiPriority="64"/>
+    <w:lsdException w:name="Medium List 1 Accent 4" w:uiPriority="65"/>
+    <w:lsdException w:name="Medium List 2 Accent 4" w:uiPriority="66"/>
+    <w:lsdException w:name="Medium Grid 1 Accent 4" w:uiPriority="67"/>
+    <w:lsdException w:name="Medium Grid 2 Accent 4" w:uiPriority="68"/>
+    <w:lsdException w:name="Medium Grid 3 Accent 4" w:uiPriority="69"/>
+    <w:lsdException w:name="Dark List Accent 4" w:uiPriority="70"/>
+    <w:lsdException w:name="Colorful Shading Accent 4" w:uiPriority="71"/>
+    <w:lsdException w:name="Colorful List Accent 4" w:uiPriority="72"/>
+    <w:lsdException w:name="Colorful Grid Accent 4" w:uiPriority="73"/>
+    <w:lsdException w:name="Light Shading Accent 5" w:uiPriority="60"/>
+    <w:lsdException w:name="Light List Accent 5" w:uiPriority="61"/>
+    <w:lsdException w:name="Light Grid Accent 5" w:uiPriority="62"/>
+    <w:lsdException w:name="Medium Shading 1 Accent 5" w:uiPriority="63"/>
+    <w:lsdException w:name="Medium Shading 2 Accent 5" w:uiPriority="64"/>
+    <w:lsdException w:name="Medium List 1 Accent 5" w:uiPriority="65"/>
+    <w:lsdException w:name="Medium List 2 Accent 5" w:uiPriority="66"/>
+    <w:lsdException w:name="Medium Grid 1 Accent 5" w:uiPriority="67"/>
+    <w:lsdException w:name="Medium Grid 2 Accent 5" w:uiPriority="68"/>
+    <w:lsdException w:name="Medium Grid 3 Accent 5" w:uiPriority="69"/>
+    <w:lsdException w:name="Dark List Accent 5" w:uiPriority="70"/>
+    <w:lsdException w:name="Colorful Shading Accent 5" w:uiPriority="71"/>
+    <w:lsdException w:name="Colorful List Accent 5" w:uiPriority="72"/>
+    <w:lsdException w:name="Colorful Grid Accent 5" w:uiPriority="73"/>
+    <w:lsdException w:name="Light Shading Accent 6" w:uiPriority="60"/>
+    <w:lsdException w:name="Light List Accent 6" w:uiPriority="61"/>
+    <w:lsdException w:name="Light Grid Accent 6" w:uiPriority="62"/>
+    <w:lsdException w:name="Medium Shading 1 Accent 6" w:uiPriority="63"/>
+    <w:lsdException w:name="Medium Shading 2 Accent 6" w:uiPriority="64"/>
+    <w:lsdException w:name="Medium List 1 Accent 6" w:uiPriority="65"/>
+    <w:lsdException w:name="Medium List 2 Accent 6" w:uiPriority="66"/>
+    <w:lsdException w:name="Medium Grid 1 Accent 6" w:uiPriority="67"/>
+    <w:lsdException w:name="Medium Grid 2 Accent 6" w:uiPriority="68"/>
+    <w:lsdException w:name="Medium Grid 3 Accent 6" w:uiPriority="69"/>
+    <w:lsdException w:name="Dark List Accent 6" w:uiPriority="70"/>
+    <w:lsdException w:name="Colorful Shading Accent 6" w:uiPriority="71"/>
+    <w:lsdException w:name="Colorful List Accent 6" w:uiPriority="72"/>
+    <w:lsdException w:name="Colorful Grid Accent 6" w:uiPriority="73"/>
+    <w:lsdException w:name="Subtle Emphasis" w:uiPriority="19" w:qFormat="1"/>
+    <w:lsdException w:name="Intense Emphasis" w:uiPriority="21" w:qFormat="1"/>
+    <w:lsdException w:name="Subtle Reference" w:uiPriority="31" w:qFormat="1"/>
+    <w:lsdException w:name="Intense Reference" w:uiPriority="32" w:qFormat="1"/>
+    <w:lsdException w:name="Book Title" w:uiPriority="33" w:qFormat="1"/>
+    <w:lsdException w:name="Bibliography" w:semiHidden="1" w:uiPriority="37" w:unhideWhenUsed="1"/>
+    <w:lsdException w:name="TOC Heading" w:semiHidden="1" w:uiPriority="39" w:unhideWhenUsed="1" w:qFormat="1"/>
+    <w:lsdException w:name="Grid Table 4" w:uiPriority="49"/>
+    <w:lsdException w:name="Grid Table 5 Dark" w:uiPriority="50"/>
+    <w:lsdException w:name="Grid Table 6 Colorful" w:uiPriority="51"/>
+    <w:lsdException w:name="Grid Table 7 Colorful" w:uiPriority="52"/>
+    <w:lsdException w:name="Grid Table 1 Light Accent 1" w:uiPriority="46"/>
+    <w:lsdException w:name="Grid Table 2 Accent 1" w:uiPriority="47"/>
+    <w:lsdException w:name="Grid Table 3 Accent 1" w:uiPriority="48"/>
+    <w:lsdException w:name="Grid Table 4 Accent 1" w:uiPriority="49"/>
+    <w:lsdException w:name="Grid Table 5 Dark Accent 1" w:uiPriority="50"/>
+    <w:lsdException w:name="Grid Table 6 Colorful Accent 1" w:uiPriority="51"/>
+    <w:lsdException w:name="Grid Table 7 Colorful Accent 1" w:uiPriority="52"/>
+    <w:lsdException w:name="Grid Table 1 Light Accent 2" w:uiPriority="46"/>
+    <w:lsdException w:name="Grid Table 2 Accent 2" w:uiPriority="47"/>
+    <w:lsdException w:name="Grid Table 3 Accent 2" w:uiPriority="48"/>
+    <w:lsdException w:name="Grid Table 4 Accent 2" w:uiPriority="49"/>
+    <w:lsdException w:name="Grid Table 5 Dark Accent 2" w:uiPriority="50"/>
+    <w:lsdException w:name="Grid Table 6 Colorful Accent 2" w:uiPriority="51"/>
+    <w:lsdException w:name="Grid Table 7 Colorful Accent 2" w:uiPriority="52"/>
+    <w:lsdException w:name="Grid Table 1 Light Accent 3" w:uiPriority="46"/>
+    <w:lsdException w:name="Grid Table 2 Accent 3" w:uiPriority="47"/>
+    <w:lsdException w:name="Grid Table 3 Accent 3" w:uiPriority="48"/>
+    <w:lsdException w:name="Grid Table 4 Accent 3" w:uiPriority="49"/>
+    <w:lsdException w:name="Grid Table 5 Dark Accent 3" w:uiPriority="50"/>
+    <w:lsdException w:name="Grid Table 6 Colorful Accent 3" w:uiPriority="51"/>
+    <w:lsdException w:name="Grid Table 7 Colorful Accent 3" w:uiPriority="52"/>
+    <w:lsdException w:name="Grid Table 1 Light Accent 4" w:uiPriority="46"/>
+    <w:lsdException w:name="Grid Table 2 Accent 4" w:uiPriority="47"/>
+    <w:lsdException w:name="Grid Table 3 Accent 4" w:uiPriority="48"/>
+    <w:lsdException w:name="Grid Table 4 Accent 4" w:uiPriority="49"/>
+    <w:lsdException w:name="Grid Table 5 Dark Accent 4" w:uiPriority="50"/>
+    <w:lsdException w:name="Grid Table 6 Colorful Accent 4" w:uiPriority="51"/>
+    <w:lsdException w:name="Grid Table 7 Colorful Accent 4" w:uiPriority="52"/>
+    <w:lsdException w:name="Grid Table 1 Light Accent 5" w:uiPriority="46"/>
+    <w:lsdException w:name="Grid Table 2 Accent 5" w:uiPriority="47"/>
+    <w:lsdException w:name="Grid Table 3 Accent 5" w:uiPriority="48"/>
+    <w:lsdException w:name="Grid Table 4 Accent 5" w:uiPriority="49"/>
+    <w:lsdException w:name="Grid Table 5 Dark Accent 5" w:uiPriority="50"/>
+    <w:lsdException w:name="Grid Table 6 Colorful Accent 5" w:uiPriority="51"/>
+    <w:lsdException w:name="Grid Table 7 Colorful Accent 5" w:uiPriority="52"/>
+    <w:lsdException w:name="Grid Table 1 Light Accent 6" w:uiPriority="46"/>
+    <w:lsdException w:name="Grid Table 2 Accent 6" w:uiPriority="47"/>
+    <w:lsdException w:name="Grid Table 3 Accent 6" w:uiPriority="48"/>
+    <w:lsdException w:name="Grid Table 4 Accent 6" w:uiPriority="49"/>
+    <w:lsdException w:name="Grid Table 5 Dark Accent 6" w:uiPriority="50"/>
+    <w:lsdException w:name="Grid Table 6 Colorful Accent 6" w:uiPriority="51"/>
+    <w:lsdException w:name="Grid Table 7 Colorful Accent 6" w:uiPriority="52"/>
+    <w:lsdException w:name="List Table 1 Light" w:uiPriority="46"/>
+    <w:lsdException w:name="List Table 2" w:uiPriority="47"/>
+    <w:lsdException w:name="List Table 3" w:uiPriority="48"/>
+    <w:lsdException w:name="List Table 4" w:uiPriority="49"/>
+    <w:lsdException w:name="List Table 5 Dark" w:uiPriority="50"/>
+    <w:lsdException w:name="List Table 6 Colorful" w:uiPriority="51"/>
+    <w:lsdException w:name="List Table 7 Colorful" w:uiPriority="52"/>
+    <w:lsdException w:name="List Table 1 Light Accent 1" w:uiPriority="46"/>
+    <w:lsdException w:name="List Table 2 Accent 1" w:uiPriority="47"/>
+    <w:lsdException w:name="List Table 3 Accent 1" w:uiPriority="48"/>
+    <w:lsdException w:name="List Table 4 Accent 1" w:uiPriority="49"/>
+    <w:lsdException w:name="List Table 5 Dark Accent 1" w:uiPriority="50"/>
+    <w:lsdException w:name="List Table 6 Colorful Accent 1" w:uiPriority="51"/>
+    <w:lsdException w:name="List Table 7 Colorful Accent 1" w:uiPriority="52"/>
+    <w:lsdException w:name="List Table 1 Light Accent 2" w:uiPriority="46"/>
+    <w:lsdException w:name="List Table 2 Accent 2" w:uiPriority="47"/>
+    <w:lsdException w:name="List Table 3 Accent 2" w:uiPriority="48"/>
+    <w:lsdException w:name="List Table 4 Accent 2" w:uiPriority="49"/>
+    <w:lsdException w:name="List Table 5 Dark Accent 2" w:uiPriority="50"/>
+    <w:lsdException w:name="List Table 6 Colorful Accent 2" w:uiPriority="51"/>
+    <w:lsdException w:name="List Table 7 Colorful Accent 2" w:uiPriority="52"/>
+    <w:lsdException w:name="List Table 1 Light Accent 3" w:uiPriority="46"/>
+    <w:lsdException w:name="List Table 2 Accent 3" w:uiPriority="47"/>
+    <w:lsdException w:name="List Table 3 Accent 3" w:uiPriority="48"/>
+    <w:lsdException w:name="List Table 4 Accent 3" w:uiPriority="49"/>
+    <w:lsdException w:name="List Table 5 Dark Accent 3" w:uiPriority="50"/>
+    <w:lsdException w:name="List Table 6 Colorful Accent 3" w:uiPriority="51"/>
+    <w:lsdException w:name="List Table 7 Colorful Accent 3" w:uiPriority="52"/>
+    <w:lsdException w:name="List Table 1 Light Accent 4" w:uiPriority="46"/>
+    <w:lsdException w:name="List Table 2 Accent 4" w:uiPriority="47"/>
+    <w:lsdException w:name="List Table 3 Accent 4" w:uiPriority="48"/>
+    <w:lsdException w:name="List Table 4 Accent 4" w:uiPriority="49"/>
+    <w:lsdException w:name="List Table 5 Dark Accent 4" w:uiPriority="50"/>
+    <w:lsdException w:name="List Table 6 Colorful Accent 4" w:uiPriority="51"/>
+    <w:lsdException w:name="List Table 7 Colorful Accent 4" w:uiPriority="52"/>
+    <w:lsdException w:name="List Table 1 Light Accent 5" w:uiPriority="46"/>
+    <w:lsdException w:name="List Table 2 Accent 5" w:uiPriority="47"/>
+    <w:lsdException w:name="List Table 3 Accent 5" w:uiPriority="48"/>
+    <w:lsdException w:name="List Table 4 Accent 5" w:uiPriority="49"/>
+    <w:lsdException w:name="List Table 5 Dark Accent 5" w:uiPriority="50"/>
+    <w:lsdException w:name="List Table 6 Colorful Accent 5" w:uiPriority="51"/>
+    <w:lsdException w:name="List Table 7 Colorful Accent 5" w:uiPriority="52"/>
+    <w:lsdException w:name="List Table 1 Light Accent 6" w:uiPriority="46"/>
+    <w:lsdException w:name="List Table 2 Accent 6" w:uiPriority="47"/>
+    <w:lsdException w:name="List Table 3 Accent 6" w:uiPriority="48"/>
+    <w:lsdException w:name="List Table 4 Accent 6" w:uiPriority="49"/>
+    <w:lsdException w:name="List Table 5 Dark Accent 6" w:uiPriority="50"/>
+    <w:lsdException w:name="List Table 6 Colorful Accent 6" w:uiPriority="51"/>
+    <w:lsdException w:name="List Table 7 Colorful Accent 6" w:uiPriority="52"/>
   </w:latentStyles>
   <w:style w:type="paragraph" w:default="1" w:styleId="Normal">
     <w:name w:val="Normal"/>
@@ -21530,1175 +21670,6 @@
 </w:styles>
 </file>
 
-<file path=word/stylesWithEffects.xml><?xml version="1.0" encoding="utf-8"?>
-<w:styles xmlns:wpc="http://schemas.microsoft.com/office/word/2010/wordprocessingCanvas" xmlns:mo="http://schemas.microsoft.com/office/mac/office/2008/main" xmlns:mc="http://schemas.openxmlformats.org/markup-compatibility/2006" xmlns:mv="urn:schemas-microsoft-com:mac:vml" xmlns:o="urn:schemas-microsoft-com:office:office" xmlns:r="http://schemas.openxmlformats.org/officeDocument/2006/relationships" xmlns:m="http://schemas.openxmlformats.org/officeDocument/2006/math" xmlns:v="urn:schemas-microsoft-com:vml" xmlns:wp14="http://schemas.microsoft.com/office/word/2010/wordprocessingDrawing" xmlns:wp="http://schemas.openxmlformats.org/drawingml/2006/wordprocessingDrawing" xmlns:w10="urn:schemas-microsoft-com:office:word" xmlns:w="http://schemas.openxmlformats.org/wordprocessingml/2006/main" xmlns:w14="http://schemas.microsoft.com/office/word/2010/wordml" xmlns:wpg="http://schemas.microsoft.com/office/word/2010/wordprocessingGroup" xmlns:wpi="http://schemas.microsoft.com/office/word/2010/wordprocessingInk" xmlns:wne="http://schemas.microsoft.com/office/word/2006/wordml" xmlns:wps="http://schemas.microsoft.com/office/word/2010/wordprocessingShape" mc:Ignorable="w14 wp14">
-  <w:docDefaults>
-    <w:rPrDefault>
-      <w:rPr>
-        <w:rFonts w:asciiTheme="minorHAnsi" w:eastAsiaTheme="minorEastAsia" w:hAnsiTheme="minorHAnsi" w:cstheme="minorBidi"/>
-        <w:sz w:val="21"/>
-        <w:szCs w:val="21"/>
-        <w:lang w:val="en-GB" w:eastAsia="en-US" w:bidi="ar-SA"/>
-      </w:rPr>
-    </w:rPrDefault>
-    <w:pPrDefault>
-      <w:pPr>
-        <w:spacing w:after="200" w:line="288" w:lineRule="auto"/>
-      </w:pPr>
-    </w:pPrDefault>
-  </w:docDefaults>
-  <w:latentStyles w:defLockedState="0" w:defUIPriority="99" w:defSemiHidden="1" w:defUnhideWhenUsed="1" w:defQFormat="0" w:count="276">
-    <w:lsdException w:name="Normal" w:semiHidden="0" w:uiPriority="0" w:unhideWhenUsed="0" w:qFormat="1"/>
-    <w:lsdException w:name="heading 1" w:semiHidden="0" w:uiPriority="9" w:unhideWhenUsed="0" w:qFormat="1"/>
-    <w:lsdException w:name="heading 2" w:uiPriority="9" w:qFormat="1"/>
-    <w:lsdException w:name="heading 3" w:uiPriority="9" w:qFormat="1"/>
-    <w:lsdException w:name="heading 4" w:uiPriority="9" w:qFormat="1"/>
-    <w:lsdException w:name="heading 5" w:uiPriority="9" w:qFormat="1"/>
-    <w:lsdException w:name="heading 6" w:uiPriority="9" w:qFormat="1"/>
-    <w:lsdException w:name="heading 7" w:uiPriority="9" w:qFormat="1"/>
-    <w:lsdException w:name="heading 8" w:uiPriority="9" w:qFormat="1"/>
-    <w:lsdException w:name="heading 9" w:uiPriority="9" w:qFormat="1"/>
-    <w:lsdException w:name="toc 1" w:uiPriority="39"/>
-    <w:lsdException w:name="toc 2" w:uiPriority="39"/>
-    <w:lsdException w:name="toc 3" w:uiPriority="39"/>
-    <w:lsdException w:name="toc 4" w:uiPriority="39"/>
-    <w:lsdException w:name="toc 5" w:uiPriority="39"/>
-    <w:lsdException w:name="toc 6" w:uiPriority="39"/>
-    <w:lsdException w:name="toc 7" w:uiPriority="39"/>
-    <w:lsdException w:name="toc 8" w:uiPriority="39"/>
-    <w:lsdException w:name="toc 9" w:uiPriority="39"/>
-    <w:lsdException w:name="caption" w:uiPriority="35" w:qFormat="1"/>
-    <w:lsdException w:name="Title" w:semiHidden="0" w:uiPriority="10" w:unhideWhenUsed="0" w:qFormat="1"/>
-    <w:lsdException w:name="Default Paragraph Font" w:uiPriority="1"/>
-    <w:lsdException w:name="Subtitle" w:semiHidden="0" w:uiPriority="11" w:unhideWhenUsed="0" w:qFormat="1"/>
-    <w:lsdException w:name="Strong" w:semiHidden="0" w:uiPriority="22" w:unhideWhenUsed="0" w:qFormat="1"/>
-    <w:lsdException w:name="Emphasis" w:semiHidden="0" w:uiPriority="20" w:unhideWhenUsed="0" w:qFormat="1"/>
-    <w:lsdException w:name="Table Grid" w:semiHidden="0" w:uiPriority="59" w:unhideWhenUsed="0"/>
-    <w:lsdException w:name="Note Level 1" w:semiHidden="0" w:unhideWhenUsed="0"/>
-    <w:lsdException w:name="Note Level 2" w:semiHidden="0" w:unhideWhenUsed="0"/>
-    <w:lsdException w:name="Note Level 3" w:semiHidden="0" w:unhideWhenUsed="0"/>
-    <w:lsdException w:name="Note Level 4" w:semiHidden="0" w:unhideWhenUsed="0"/>
-    <w:lsdException w:name="Note Level 5" w:semiHidden="0" w:unhideWhenUsed="0"/>
-    <w:lsdException w:name="Note Level 6" w:semiHidden="0" w:unhideWhenUsed="0"/>
-    <w:lsdException w:name="Note Level 7" w:semiHidden="0" w:unhideWhenUsed="0"/>
-    <w:lsdException w:name="Note Level 8" w:semiHidden="0" w:unhideWhenUsed="0"/>
-    <w:lsdException w:name="Note Level 9" w:semiHidden="0" w:unhideWhenUsed="0"/>
-    <w:lsdException w:name="Placeholder Text" w:unhideWhenUsed="0"/>
-    <w:lsdException w:name="No Spacing" w:semiHidden="0" w:uiPriority="1" w:unhideWhenUsed="0" w:qFormat="1"/>
-    <w:lsdException w:name="Light Shading" w:semiHidden="0" w:uiPriority="60" w:unhideWhenUsed="0"/>
-    <w:lsdException w:name="Light List" w:semiHidden="0" w:uiPriority="61" w:unhideWhenUsed="0"/>
-    <w:lsdException w:name="Light Grid" w:semiHidden="0" w:uiPriority="62" w:unhideWhenUsed="0"/>
-    <w:lsdException w:name="Medium Shading 1" w:semiHidden="0" w:uiPriority="63" w:unhideWhenUsed="0"/>
-    <w:lsdException w:name="Medium Shading 2" w:semiHidden="0" w:uiPriority="64" w:unhideWhenUsed="0"/>
-    <w:lsdException w:name="Medium List 1" w:semiHidden="0" w:uiPriority="65" w:unhideWhenUsed="0"/>
-    <w:lsdException w:name="Medium List 2" w:semiHidden="0" w:uiPriority="66" w:unhideWhenUsed="0"/>
-    <w:lsdException w:name="Medium Grid 1" w:semiHidden="0" w:uiPriority="67" w:unhideWhenUsed="0"/>
-    <w:lsdException w:name="Medium Grid 2" w:semiHidden="0" w:uiPriority="68" w:unhideWhenUsed="0"/>
-    <w:lsdException w:name="Medium Grid 3" w:semiHidden="0" w:uiPriority="69" w:unhideWhenUsed="0"/>
-    <w:lsdException w:name="Dark List" w:semiHidden="0" w:uiPriority="70" w:unhideWhenUsed="0"/>
-    <w:lsdException w:name="Colorful Shading" w:semiHidden="0" w:uiPriority="71" w:unhideWhenUsed="0"/>
-    <w:lsdException w:name="Colorful List" w:semiHidden="0" w:uiPriority="72" w:unhideWhenUsed="0"/>
-    <w:lsdException w:name="Colorful Grid" w:semiHidden="0" w:uiPriority="73" w:unhideWhenUsed="0"/>
-    <w:lsdException w:name="Light Shading Accent 1" w:semiHidden="0" w:uiPriority="60" w:unhideWhenUsed="0"/>
-    <w:lsdException w:name="Light List Accent 1" w:semiHidden="0" w:uiPriority="61" w:unhideWhenUsed="0"/>
-    <w:lsdException w:name="Light Grid Accent 1" w:semiHidden="0" w:uiPriority="62" w:unhideWhenUsed="0"/>
-    <w:lsdException w:name="Medium Shading 1 Accent 1" w:semiHidden="0" w:uiPriority="63" w:unhideWhenUsed="0"/>
-    <w:lsdException w:name="Medium Shading 2 Accent 1" w:semiHidden="0" w:uiPriority="64" w:unhideWhenUsed="0"/>
-    <w:lsdException w:name="Medium List 1 Accent 1" w:semiHidden="0" w:uiPriority="65" w:unhideWhenUsed="0"/>
-    <w:lsdException w:name="Revision" w:unhideWhenUsed="0"/>
-    <w:lsdException w:name="List Paragraph" w:semiHidden="0" w:uiPriority="0" w:unhideWhenUsed="0" w:qFormat="1"/>
-    <w:lsdException w:name="Quote" w:semiHidden="0" w:uiPriority="29" w:unhideWhenUsed="0" w:qFormat="1"/>
-    <w:lsdException w:name="Intense Quote" w:semiHidden="0" w:uiPriority="30" w:unhideWhenUsed="0" w:qFormat="1"/>
-    <w:lsdException w:name="Medium List 2 Accent 1" w:semiHidden="0" w:uiPriority="66" w:unhideWhenUsed="0"/>
-    <w:lsdException w:name="Medium Grid 1 Accent 1" w:semiHidden="0" w:uiPriority="67" w:unhideWhenUsed="0"/>
-    <w:lsdException w:name="Medium Grid 2 Accent 1" w:semiHidden="0" w:uiPriority="68" w:unhideWhenUsed="0"/>
-    <w:lsdException w:name="Medium Grid 3 Accent 1" w:semiHidden="0" w:uiPriority="69" w:unhideWhenUsed="0"/>
-    <w:lsdException w:name="Dark List Accent 1" w:semiHidden="0" w:uiPriority="70" w:unhideWhenUsed="0"/>
-    <w:lsdException w:name="Colorful Shading Accent 1" w:semiHidden="0" w:uiPriority="71" w:unhideWhenUsed="0"/>
-    <w:lsdException w:name="Colorful List Accent 1" w:semiHidden="0" w:uiPriority="72" w:unhideWhenUsed="0"/>
-    <w:lsdException w:name="Colorful Grid Accent 1" w:semiHidden="0" w:uiPriority="73" w:unhideWhenUsed="0"/>
-    <w:lsdException w:name="Light Shading Accent 2" w:semiHidden="0" w:uiPriority="60" w:unhideWhenUsed="0"/>
-    <w:lsdException w:name="Light List Accent 2" w:semiHidden="0" w:uiPriority="61" w:unhideWhenUsed="0"/>
-    <w:lsdException w:name="Light Grid Accent 2" w:semiHidden="0" w:uiPriority="62" w:unhideWhenUsed="0"/>
-    <w:lsdException w:name="Medium Shading 1 Accent 2" w:semiHidden="0" w:uiPriority="63" w:unhideWhenUsed="0"/>
-    <w:lsdException w:name="Medium Shading 2 Accent 2" w:semiHidden="0" w:uiPriority="64" w:unhideWhenUsed="0"/>
-    <w:lsdException w:name="Medium List 1 Accent 2" w:semiHidden="0" w:uiPriority="65" w:unhideWhenUsed="0"/>
-    <w:lsdException w:name="Medium List 2 Accent 2" w:semiHidden="0" w:uiPriority="66" w:unhideWhenUsed="0"/>
-    <w:lsdException w:name="Medium Grid 1 Accent 2" w:semiHidden="0" w:uiPriority="67" w:unhideWhenUsed="0"/>
-    <w:lsdException w:name="Medium Grid 2 Accent 2" w:semiHidden="0" w:uiPriority="68" w:unhideWhenUsed="0"/>
-    <w:lsdException w:name="Medium Grid 3 Accent 2" w:semiHidden="0" w:uiPriority="69" w:unhideWhenUsed="0"/>
-    <w:lsdException w:name="Dark List Accent 2" w:semiHidden="0" w:uiPriority="70" w:unhideWhenUsed="0"/>
-    <w:lsdException w:name="Colorful Shading Accent 2" w:semiHidden="0" w:uiPriority="71" w:unhideWhenUsed="0"/>
-    <w:lsdException w:name="Colorful List Accent 2" w:semiHidden="0" w:uiPriority="72" w:unhideWhenUsed="0"/>
-    <w:lsdException w:name="Colorful Grid Accent 2" w:semiHidden="0" w:uiPriority="73" w:unhideWhenUsed="0"/>
-    <w:lsdException w:name="Light Shading Accent 3" w:semiHidden="0" w:uiPriority="60" w:unhideWhenUsed="0"/>
-    <w:lsdException w:name="Light List Accent 3" w:semiHidden="0" w:uiPriority="61" w:unhideWhenUsed="0"/>
-    <w:lsdException w:name="Light Grid Accent 3" w:semiHidden="0" w:uiPriority="62" w:unhideWhenUsed="0"/>
-    <w:lsdException w:name="Medium Shading 1 Accent 3" w:semiHidden="0" w:uiPriority="63" w:unhideWhenUsed="0"/>
-    <w:lsdException w:name="Medium Shading 2 Accent 3" w:semiHidden="0" w:uiPriority="64" w:unhideWhenUsed="0"/>
-    <w:lsdException w:name="Medium List 1 Accent 3" w:semiHidden="0" w:uiPriority="65" w:unhideWhenUsed="0"/>
-    <w:lsdException w:name="Medium List 2 Accent 3" w:semiHidden="0" w:uiPriority="66" w:unhideWhenUsed="0"/>
-    <w:lsdException w:name="Medium Grid 1 Accent 3" w:semiHidden="0" w:uiPriority="67" w:unhideWhenUsed="0"/>
-    <w:lsdException w:name="Medium Grid 2 Accent 3" w:semiHidden="0" w:uiPriority="68" w:unhideWhenUsed="0"/>
-    <w:lsdException w:name="Medium Grid 3 Accent 3" w:semiHidden="0" w:uiPriority="69" w:unhideWhenUsed="0"/>
-    <w:lsdException w:name="Dark List Accent 3" w:semiHidden="0" w:uiPriority="70" w:unhideWhenUsed="0"/>
-    <w:lsdException w:name="Colorful Shading Accent 3" w:semiHidden="0" w:uiPriority="71" w:unhideWhenUsed="0"/>
-    <w:lsdException w:name="Colorful List Accent 3" w:semiHidden="0" w:uiPriority="72" w:unhideWhenUsed="0"/>
-    <w:lsdException w:name="Colorful Grid Accent 3" w:semiHidden="0" w:uiPriority="73" w:unhideWhenUsed="0"/>
-    <w:lsdException w:name="Light Shading Accent 4" w:semiHidden="0" w:uiPriority="60" w:unhideWhenUsed="0"/>
-    <w:lsdException w:name="Light List Accent 4" w:semiHidden="0" w:uiPriority="61" w:unhideWhenUsed="0"/>
-    <w:lsdException w:name="Light Grid Accent 4" w:semiHidden="0" w:uiPriority="62" w:unhideWhenUsed="0"/>
-    <w:lsdException w:name="Medium Shading 1 Accent 4" w:semiHidden="0" w:uiPriority="63" w:unhideWhenUsed="0"/>
-    <w:lsdException w:name="Medium Shading 2 Accent 4" w:semiHidden="0" w:uiPriority="64" w:unhideWhenUsed="0"/>
-    <w:lsdException w:name="Medium List 1 Accent 4" w:semiHidden="0" w:uiPriority="65" w:unhideWhenUsed="0"/>
-    <w:lsdException w:name="Medium List 2 Accent 4" w:semiHidden="0" w:uiPriority="66" w:unhideWhenUsed="0"/>
-    <w:lsdException w:name="Medium Grid 1 Accent 4" w:semiHidden="0" w:uiPriority="67" w:unhideWhenUsed="0"/>
-    <w:lsdException w:name="Medium Grid 2 Accent 4" w:semiHidden="0" w:uiPriority="68" w:unhideWhenUsed="0"/>
-    <w:lsdException w:name="Medium Grid 3 Accent 4" w:semiHidden="0" w:uiPriority="69" w:unhideWhenUsed="0"/>
-    <w:lsdException w:name="Dark List Accent 4" w:semiHidden="0" w:uiPriority="70" w:unhideWhenUsed="0"/>
-    <w:lsdException w:name="Colorful Shading Accent 4" w:semiHidden="0" w:uiPriority="71" w:unhideWhenUsed="0"/>
-    <w:lsdException w:name="Colorful List Accent 4" w:semiHidden="0" w:uiPriority="72" w:unhideWhenUsed="0"/>
-    <w:lsdException w:name="Colorful Grid Accent 4" w:semiHidden="0" w:uiPriority="73" w:unhideWhenUsed="0"/>
-    <w:lsdException w:name="Light Shading Accent 5" w:semiHidden="0" w:uiPriority="60" w:unhideWhenUsed="0"/>
-    <w:lsdException w:name="Light List Accent 5" w:semiHidden="0" w:uiPriority="61" w:unhideWhenUsed="0"/>
-    <w:lsdException w:name="Light Grid Accent 5" w:semiHidden="0" w:uiPriority="62" w:unhideWhenUsed="0"/>
-    <w:lsdException w:name="Medium Shading 1 Accent 5" w:semiHidden="0" w:uiPriority="63" w:unhideWhenUsed="0"/>
-    <w:lsdException w:name="Medium Shading 2 Accent 5" w:semiHidden="0" w:uiPriority="64" w:unhideWhenUsed="0"/>
-    <w:lsdException w:name="Medium List 1 Accent 5" w:semiHidden="0" w:uiPriority="65" w:unhideWhenUsed="0"/>
-    <w:lsdException w:name="Medium List 2 Accent 5" w:semiHidden="0" w:uiPriority="66" w:unhideWhenUsed="0"/>
-    <w:lsdException w:name="Medium Grid 1 Accent 5" w:semiHidden="0" w:uiPriority="67" w:unhideWhenUsed="0"/>
-    <w:lsdException w:name="Medium Grid 2 Accent 5" w:semiHidden="0" w:uiPriority="68" w:unhideWhenUsed="0"/>
-    <w:lsdException w:name="Medium Grid 3 Accent 5" w:semiHidden="0" w:uiPriority="69" w:unhideWhenUsed="0"/>
-    <w:lsdException w:name="Dark List Accent 5" w:semiHidden="0" w:uiPriority="70" w:unhideWhenUsed="0"/>
-    <w:lsdException w:name="Colorful Shading Accent 5" w:semiHidden="0" w:uiPriority="71" w:unhideWhenUsed="0"/>
-    <w:lsdException w:name="Colorful List Accent 5" w:semiHidden="0" w:uiPriority="72" w:unhideWhenUsed="0"/>
-    <w:lsdException w:name="Colorful Grid Accent 5" w:semiHidden="0" w:uiPriority="73" w:unhideWhenUsed="0"/>
-    <w:lsdException w:name="Light Shading Accent 6" w:semiHidden="0" w:uiPriority="60" w:unhideWhenUsed="0"/>
-    <w:lsdException w:name="Light List Accent 6" w:semiHidden="0" w:uiPriority="61" w:unhideWhenUsed="0"/>
-    <w:lsdException w:name="Light Grid Accent 6" w:semiHidden="0" w:uiPriority="62" w:unhideWhenUsed="0"/>
-    <w:lsdException w:name="Medium Shading 1 Accent 6" w:semiHidden="0" w:uiPriority="63" w:unhideWhenUsed="0"/>
-    <w:lsdException w:name="Medium Shading 2 Accent 6" w:semiHidden="0" w:uiPriority="64" w:unhideWhenUsed="0"/>
-    <w:lsdException w:name="Medium List 1 Accent 6" w:semiHidden="0" w:uiPriority="65" w:unhideWhenUsed="0"/>
-    <w:lsdException w:name="Medium List 2 Accent 6" w:semiHidden="0" w:uiPriority="66" w:unhideWhenUsed="0"/>
-    <w:lsdException w:name="Medium Grid 1 Accent 6" w:semiHidden="0" w:uiPriority="67" w:unhideWhenUsed="0"/>
-    <w:lsdException w:name="Medium Grid 2 Accent 6" w:semiHidden="0" w:uiPriority="68" w:unhideWhenUsed="0"/>
-    <w:lsdException w:name="Medium Grid 3 Accent 6" w:semiHidden="0" w:uiPriority="69" w:unhideWhenUsed="0"/>
-    <w:lsdException w:name="Dark List Accent 6" w:semiHidden="0" w:uiPriority="70" w:unhideWhenUsed="0"/>
-    <w:lsdException w:name="Colorful Shading Accent 6" w:semiHidden="0" w:uiPriority="71" w:unhideWhenUsed="0"/>
-    <w:lsdException w:name="Colorful List Accent 6" w:semiHidden="0" w:uiPriority="72" w:unhideWhenUsed="0"/>
-    <w:lsdException w:name="Colorful Grid Accent 6" w:semiHidden="0" w:uiPriority="73" w:unhideWhenUsed="0"/>
-    <w:lsdException w:name="Subtle Emphasis" w:semiHidden="0" w:uiPriority="19" w:unhideWhenUsed="0" w:qFormat="1"/>
-    <w:lsdException w:name="Intense Emphasis" w:semiHidden="0" w:uiPriority="21" w:unhideWhenUsed="0" w:qFormat="1"/>
-    <w:lsdException w:name="Subtle Reference" w:semiHidden="0" w:uiPriority="31" w:unhideWhenUsed="0" w:qFormat="1"/>
-    <w:lsdException w:name="Intense Reference" w:semiHidden="0" w:uiPriority="32" w:unhideWhenUsed="0" w:qFormat="1"/>
-    <w:lsdException w:name="Book Title" w:semiHidden="0" w:uiPriority="33" w:unhideWhenUsed="0" w:qFormat="1"/>
-    <w:lsdException w:name="Bibliography" w:uiPriority="37"/>
-    <w:lsdException w:name="TOC Heading" w:uiPriority="39" w:qFormat="1"/>
-  </w:latentStyles>
-  <w:style w:type="paragraph" w:default="1" w:styleId="Normal">
-    <w:name w:val="Normal"/>
-    <w:qFormat/>
-    <w:rsid w:val="005A6D54"/>
-    <w:pPr>
-      <w:ind w:firstLine="227"/>
-    </w:pPr>
-  </w:style>
-  <w:style w:type="paragraph" w:styleId="Heading1">
-    <w:name w:val="heading 1"/>
-    <w:basedOn w:val="Normal"/>
-    <w:next w:val="Normal"/>
-    <w:link w:val="Heading1Char"/>
-    <w:uiPriority w:val="9"/>
-    <w:qFormat/>
-    <w:rsid w:val="001721AC"/>
-    <w:pPr>
-      <w:keepNext/>
-      <w:keepLines/>
-      <w:spacing w:before="360" w:after="40" w:line="240" w:lineRule="auto"/>
-      <w:outlineLvl w:val="0"/>
-    </w:pPr>
-    <w:rPr>
-      <w:rFonts w:asciiTheme="majorHAnsi" w:eastAsiaTheme="majorEastAsia" w:hAnsiTheme="majorHAnsi" w:cstheme="majorBidi"/>
-      <w:color w:val="2375B8" w:themeColor="accent6" w:themeShade="BF"/>
-      <w:sz w:val="40"/>
-      <w:szCs w:val="40"/>
-    </w:rPr>
-  </w:style>
-  <w:style w:type="paragraph" w:styleId="Heading2">
-    <w:name w:val="heading 2"/>
-    <w:basedOn w:val="Normal"/>
-    <w:next w:val="Normal"/>
-    <w:link w:val="Heading2Char"/>
-    <w:uiPriority w:val="9"/>
-    <w:unhideWhenUsed/>
-    <w:qFormat/>
-    <w:rsid w:val="001721AC"/>
-    <w:pPr>
-      <w:keepNext/>
-      <w:keepLines/>
-      <w:spacing w:before="80" w:after="0" w:line="240" w:lineRule="auto"/>
-      <w:outlineLvl w:val="1"/>
-    </w:pPr>
-    <w:rPr>
-      <w:rFonts w:asciiTheme="majorHAnsi" w:eastAsiaTheme="majorEastAsia" w:hAnsiTheme="majorHAnsi" w:cstheme="majorBidi"/>
-      <w:color w:val="2375B8" w:themeColor="accent6" w:themeShade="BF"/>
-      <w:sz w:val="28"/>
-      <w:szCs w:val="28"/>
-    </w:rPr>
-  </w:style>
-  <w:style w:type="paragraph" w:styleId="Heading3">
-    <w:name w:val="heading 3"/>
-    <w:basedOn w:val="Normal"/>
-    <w:next w:val="Normal"/>
-    <w:link w:val="Heading3Char"/>
-    <w:uiPriority w:val="9"/>
-    <w:unhideWhenUsed/>
-    <w:qFormat/>
-    <w:rsid w:val="001721AC"/>
-    <w:pPr>
-      <w:keepNext/>
-      <w:keepLines/>
-      <w:spacing w:before="120" w:after="120" w:line="240" w:lineRule="auto"/>
-      <w:outlineLvl w:val="2"/>
-    </w:pPr>
-    <w:rPr>
-      <w:rFonts w:asciiTheme="majorHAnsi" w:eastAsiaTheme="majorEastAsia" w:hAnsiTheme="majorHAnsi" w:cstheme="majorBidi"/>
-      <w:color w:val="2375B8" w:themeColor="accent6" w:themeShade="BF"/>
-      <w:sz w:val="24"/>
-      <w:szCs w:val="24"/>
-    </w:rPr>
-  </w:style>
-  <w:style w:type="paragraph" w:styleId="Heading4">
-    <w:name w:val="heading 4"/>
-    <w:basedOn w:val="Normal"/>
-    <w:next w:val="Normal"/>
-    <w:link w:val="Heading4Char"/>
-    <w:uiPriority w:val="9"/>
-    <w:unhideWhenUsed/>
-    <w:qFormat/>
-    <w:rsid w:val="001721AC"/>
-    <w:pPr>
-      <w:keepNext/>
-      <w:keepLines/>
-      <w:spacing w:before="80" w:after="0"/>
-      <w:outlineLvl w:val="3"/>
-    </w:pPr>
-    <w:rPr>
-      <w:rFonts w:asciiTheme="majorHAnsi" w:eastAsiaTheme="majorEastAsia" w:hAnsiTheme="majorHAnsi" w:cstheme="majorBidi"/>
-      <w:color w:val="4A9BDC" w:themeColor="accent6"/>
-      <w:sz w:val="22"/>
-      <w:szCs w:val="22"/>
-    </w:rPr>
-  </w:style>
-  <w:style w:type="paragraph" w:styleId="Heading5">
-    <w:name w:val="heading 5"/>
-    <w:basedOn w:val="Normal"/>
-    <w:next w:val="Normal"/>
-    <w:link w:val="Heading5Char"/>
-    <w:uiPriority w:val="9"/>
-    <w:semiHidden/>
-    <w:unhideWhenUsed/>
-    <w:qFormat/>
-    <w:rsid w:val="001721AC"/>
-    <w:pPr>
-      <w:keepNext/>
-      <w:keepLines/>
-      <w:spacing w:before="40" w:after="0"/>
-      <w:outlineLvl w:val="4"/>
-    </w:pPr>
-    <w:rPr>
-      <w:rFonts w:asciiTheme="majorHAnsi" w:eastAsiaTheme="majorEastAsia" w:hAnsiTheme="majorHAnsi" w:cstheme="majorBidi"/>
-      <w:i/>
-      <w:iCs/>
-      <w:color w:val="4A9BDC" w:themeColor="accent6"/>
-      <w:sz w:val="22"/>
-      <w:szCs w:val="22"/>
-    </w:rPr>
-  </w:style>
-  <w:style w:type="paragraph" w:styleId="Heading6">
-    <w:name w:val="heading 6"/>
-    <w:basedOn w:val="Normal"/>
-    <w:next w:val="Normal"/>
-    <w:link w:val="Heading6Char"/>
-    <w:uiPriority w:val="9"/>
-    <w:semiHidden/>
-    <w:unhideWhenUsed/>
-    <w:qFormat/>
-    <w:rsid w:val="001721AC"/>
-    <w:pPr>
-      <w:keepNext/>
-      <w:keepLines/>
-      <w:spacing w:before="40" w:after="0"/>
-      <w:outlineLvl w:val="5"/>
-    </w:pPr>
-    <w:rPr>
-      <w:rFonts w:asciiTheme="majorHAnsi" w:eastAsiaTheme="majorEastAsia" w:hAnsiTheme="majorHAnsi" w:cstheme="majorBidi"/>
-      <w:color w:val="4A9BDC" w:themeColor="accent6"/>
-    </w:rPr>
-  </w:style>
-  <w:style w:type="paragraph" w:styleId="Heading7">
-    <w:name w:val="heading 7"/>
-    <w:basedOn w:val="Normal"/>
-    <w:next w:val="Normal"/>
-    <w:link w:val="Heading7Char"/>
-    <w:uiPriority w:val="9"/>
-    <w:semiHidden/>
-    <w:unhideWhenUsed/>
-    <w:qFormat/>
-    <w:rsid w:val="001721AC"/>
-    <w:pPr>
-      <w:keepNext/>
-      <w:keepLines/>
-      <w:spacing w:before="40" w:after="0"/>
-      <w:outlineLvl w:val="6"/>
-    </w:pPr>
-    <w:rPr>
-      <w:rFonts w:asciiTheme="majorHAnsi" w:eastAsiaTheme="majorEastAsia" w:hAnsiTheme="majorHAnsi" w:cstheme="majorBidi"/>
-      <w:b/>
-      <w:bCs/>
-      <w:color w:val="4A9BDC" w:themeColor="accent6"/>
-    </w:rPr>
-  </w:style>
-  <w:style w:type="paragraph" w:styleId="Heading8">
-    <w:name w:val="heading 8"/>
-    <w:basedOn w:val="Normal"/>
-    <w:next w:val="Normal"/>
-    <w:link w:val="Heading8Char"/>
-    <w:uiPriority w:val="9"/>
-    <w:semiHidden/>
-    <w:unhideWhenUsed/>
-    <w:qFormat/>
-    <w:rsid w:val="001721AC"/>
-    <w:pPr>
-      <w:keepNext/>
-      <w:keepLines/>
-      <w:spacing w:before="40" w:after="0"/>
-      <w:outlineLvl w:val="7"/>
-    </w:pPr>
-    <w:rPr>
-      <w:rFonts w:asciiTheme="majorHAnsi" w:eastAsiaTheme="majorEastAsia" w:hAnsiTheme="majorHAnsi" w:cstheme="majorBidi"/>
-      <w:b/>
-      <w:bCs/>
-      <w:i/>
-      <w:iCs/>
-      <w:color w:val="4A9BDC" w:themeColor="accent6"/>
-      <w:sz w:val="20"/>
-      <w:szCs w:val="20"/>
-    </w:rPr>
-  </w:style>
-  <w:style w:type="paragraph" w:styleId="Heading9">
-    <w:name w:val="heading 9"/>
-    <w:basedOn w:val="Normal"/>
-    <w:next w:val="Normal"/>
-    <w:link w:val="Heading9Char"/>
-    <w:uiPriority w:val="9"/>
-    <w:semiHidden/>
-    <w:unhideWhenUsed/>
-    <w:qFormat/>
-    <w:rsid w:val="001721AC"/>
-    <w:pPr>
-      <w:keepNext/>
-      <w:keepLines/>
-      <w:spacing w:before="40" w:after="0"/>
-      <w:outlineLvl w:val="8"/>
-    </w:pPr>
-    <w:rPr>
-      <w:rFonts w:asciiTheme="majorHAnsi" w:eastAsiaTheme="majorEastAsia" w:hAnsiTheme="majorHAnsi" w:cstheme="majorBidi"/>
-      <w:i/>
-      <w:iCs/>
-      <w:color w:val="4A9BDC" w:themeColor="accent6"/>
-      <w:sz w:val="20"/>
-      <w:szCs w:val="20"/>
-    </w:rPr>
-  </w:style>
-  <w:style w:type="character" w:default="1" w:styleId="DefaultParagraphFont">
-    <w:name w:val="Default Paragraph Font"/>
-    <w:uiPriority w:val="1"/>
-    <w:semiHidden/>
-    <w:unhideWhenUsed/>
-  </w:style>
-  <w:style w:type="table" w:default="1" w:styleId="TableNormal">
-    <w:name w:val="Normal Table"/>
-    <w:uiPriority w:val="99"/>
-    <w:semiHidden/>
-    <w:unhideWhenUsed/>
-    <w:tblPr>
-      <w:tblInd w:w="0" w:type="dxa"/>
-      <w:tblCellMar>
-        <w:top w:w="0" w:type="dxa"/>
-        <w:left w:w="108" w:type="dxa"/>
-        <w:bottom w:w="0" w:type="dxa"/>
-        <w:right w:w="108" w:type="dxa"/>
-      </w:tblCellMar>
-    </w:tblPr>
-  </w:style>
-  <w:style w:type="numbering" w:default="1" w:styleId="NoList">
-    <w:name w:val="No List"/>
-    <w:uiPriority w:val="99"/>
-    <w:semiHidden/>
-    <w:unhideWhenUsed/>
-  </w:style>
-  <w:style w:type="character" w:customStyle="1" w:styleId="Heading1Char">
-    <w:name w:val="Heading 1 Char"/>
-    <w:basedOn w:val="DefaultParagraphFont"/>
-    <w:link w:val="Heading1"/>
-    <w:uiPriority w:val="9"/>
-    <w:rsid w:val="001721AC"/>
-    <w:rPr>
-      <w:rFonts w:asciiTheme="majorHAnsi" w:eastAsiaTheme="majorEastAsia" w:hAnsiTheme="majorHAnsi" w:cstheme="majorBidi"/>
-      <w:color w:val="2375B8" w:themeColor="accent6" w:themeShade="BF"/>
-      <w:sz w:val="40"/>
-      <w:szCs w:val="40"/>
-    </w:rPr>
-  </w:style>
-  <w:style w:type="character" w:customStyle="1" w:styleId="Heading2Char">
-    <w:name w:val="Heading 2 Char"/>
-    <w:basedOn w:val="DefaultParagraphFont"/>
-    <w:link w:val="Heading2"/>
-    <w:uiPriority w:val="9"/>
-    <w:rsid w:val="001721AC"/>
-    <w:rPr>
-      <w:rFonts w:asciiTheme="majorHAnsi" w:eastAsiaTheme="majorEastAsia" w:hAnsiTheme="majorHAnsi" w:cstheme="majorBidi"/>
-      <w:color w:val="2375B8" w:themeColor="accent6" w:themeShade="BF"/>
-      <w:sz w:val="28"/>
-      <w:szCs w:val="28"/>
-    </w:rPr>
-  </w:style>
-  <w:style w:type="character" w:customStyle="1" w:styleId="Heading3Char">
-    <w:name w:val="Heading 3 Char"/>
-    <w:basedOn w:val="DefaultParagraphFont"/>
-    <w:link w:val="Heading3"/>
-    <w:uiPriority w:val="9"/>
-    <w:rsid w:val="001721AC"/>
-    <w:rPr>
-      <w:rFonts w:asciiTheme="majorHAnsi" w:eastAsiaTheme="majorEastAsia" w:hAnsiTheme="majorHAnsi" w:cstheme="majorBidi"/>
-      <w:color w:val="2375B8" w:themeColor="accent6" w:themeShade="BF"/>
-      <w:sz w:val="24"/>
-      <w:szCs w:val="24"/>
-    </w:rPr>
-  </w:style>
-  <w:style w:type="character" w:customStyle="1" w:styleId="Heading4Char">
-    <w:name w:val="Heading 4 Char"/>
-    <w:basedOn w:val="DefaultParagraphFont"/>
-    <w:link w:val="Heading4"/>
-    <w:uiPriority w:val="9"/>
-    <w:rsid w:val="001721AC"/>
-    <w:rPr>
-      <w:rFonts w:asciiTheme="majorHAnsi" w:eastAsiaTheme="majorEastAsia" w:hAnsiTheme="majorHAnsi" w:cstheme="majorBidi"/>
-      <w:color w:val="4A9BDC" w:themeColor="accent6"/>
-      <w:sz w:val="22"/>
-      <w:szCs w:val="22"/>
-    </w:rPr>
-  </w:style>
-  <w:style w:type="character" w:customStyle="1" w:styleId="Heading5Char">
-    <w:name w:val="Heading 5 Char"/>
-    <w:basedOn w:val="DefaultParagraphFont"/>
-    <w:link w:val="Heading5"/>
-    <w:uiPriority w:val="9"/>
-    <w:semiHidden/>
-    <w:rsid w:val="001721AC"/>
-    <w:rPr>
-      <w:rFonts w:asciiTheme="majorHAnsi" w:eastAsiaTheme="majorEastAsia" w:hAnsiTheme="majorHAnsi" w:cstheme="majorBidi"/>
-      <w:i/>
-      <w:iCs/>
-      <w:color w:val="4A9BDC" w:themeColor="accent6"/>
-      <w:sz w:val="22"/>
-      <w:szCs w:val="22"/>
-    </w:rPr>
-  </w:style>
-  <w:style w:type="character" w:customStyle="1" w:styleId="Heading6Char">
-    <w:name w:val="Heading 6 Char"/>
-    <w:basedOn w:val="DefaultParagraphFont"/>
-    <w:link w:val="Heading6"/>
-    <w:uiPriority w:val="9"/>
-    <w:semiHidden/>
-    <w:rsid w:val="001721AC"/>
-    <w:rPr>
-      <w:rFonts w:asciiTheme="majorHAnsi" w:eastAsiaTheme="majorEastAsia" w:hAnsiTheme="majorHAnsi" w:cstheme="majorBidi"/>
-      <w:color w:val="4A9BDC" w:themeColor="accent6"/>
-    </w:rPr>
-  </w:style>
-  <w:style w:type="character" w:customStyle="1" w:styleId="Heading7Char">
-    <w:name w:val="Heading 7 Char"/>
-    <w:basedOn w:val="DefaultParagraphFont"/>
-    <w:link w:val="Heading7"/>
-    <w:uiPriority w:val="9"/>
-    <w:semiHidden/>
-    <w:rsid w:val="001721AC"/>
-    <w:rPr>
-      <w:rFonts w:asciiTheme="majorHAnsi" w:eastAsiaTheme="majorEastAsia" w:hAnsiTheme="majorHAnsi" w:cstheme="majorBidi"/>
-      <w:b/>
-      <w:bCs/>
-      <w:color w:val="4A9BDC" w:themeColor="accent6"/>
-    </w:rPr>
-  </w:style>
-  <w:style w:type="character" w:customStyle="1" w:styleId="Heading8Char">
-    <w:name w:val="Heading 8 Char"/>
-    <w:basedOn w:val="DefaultParagraphFont"/>
-    <w:link w:val="Heading8"/>
-    <w:uiPriority w:val="9"/>
-    <w:semiHidden/>
-    <w:rsid w:val="001721AC"/>
-    <w:rPr>
-      <w:rFonts w:asciiTheme="majorHAnsi" w:eastAsiaTheme="majorEastAsia" w:hAnsiTheme="majorHAnsi" w:cstheme="majorBidi"/>
-      <w:b/>
-      <w:bCs/>
-      <w:i/>
-      <w:iCs/>
-      <w:color w:val="4A9BDC" w:themeColor="accent6"/>
-      <w:sz w:val="20"/>
-      <w:szCs w:val="20"/>
-    </w:rPr>
-  </w:style>
-  <w:style w:type="character" w:customStyle="1" w:styleId="Heading9Char">
-    <w:name w:val="Heading 9 Char"/>
-    <w:basedOn w:val="DefaultParagraphFont"/>
-    <w:link w:val="Heading9"/>
-    <w:uiPriority w:val="9"/>
-    <w:semiHidden/>
-    <w:rsid w:val="001721AC"/>
-    <w:rPr>
-      <w:rFonts w:asciiTheme="majorHAnsi" w:eastAsiaTheme="majorEastAsia" w:hAnsiTheme="majorHAnsi" w:cstheme="majorBidi"/>
-      <w:i/>
-      <w:iCs/>
-      <w:color w:val="4A9BDC" w:themeColor="accent6"/>
-      <w:sz w:val="20"/>
-      <w:szCs w:val="20"/>
-    </w:rPr>
-  </w:style>
-  <w:style w:type="paragraph" w:styleId="Caption">
-    <w:name w:val="caption"/>
-    <w:basedOn w:val="Normal"/>
-    <w:next w:val="Normal"/>
-    <w:uiPriority w:val="35"/>
-    <w:unhideWhenUsed/>
-    <w:qFormat/>
-    <w:rsid w:val="001721AC"/>
-    <w:pPr>
-      <w:spacing w:line="240" w:lineRule="auto"/>
-    </w:pPr>
-    <w:rPr>
-      <w:b/>
-      <w:bCs/>
-      <w:smallCaps/>
-      <w:color w:val="595959" w:themeColor="text1" w:themeTint="A6"/>
-    </w:rPr>
-  </w:style>
-  <w:style w:type="paragraph" w:styleId="Title">
-    <w:name w:val="Title"/>
-    <w:basedOn w:val="Normal"/>
-    <w:next w:val="Normal"/>
-    <w:link w:val="TitleChar"/>
-    <w:uiPriority w:val="10"/>
-    <w:qFormat/>
-    <w:rsid w:val="001721AC"/>
-    <w:pPr>
-      <w:spacing w:after="0" w:line="240" w:lineRule="auto"/>
-      <w:contextualSpacing/>
-    </w:pPr>
-    <w:rPr>
-      <w:rFonts w:asciiTheme="majorHAnsi" w:eastAsiaTheme="majorEastAsia" w:hAnsiTheme="majorHAnsi" w:cstheme="majorBidi"/>
-      <w:color w:val="262626" w:themeColor="text1" w:themeTint="D9"/>
-      <w:spacing w:val="-15"/>
-      <w:sz w:val="96"/>
-      <w:szCs w:val="96"/>
-    </w:rPr>
-  </w:style>
-  <w:style w:type="character" w:customStyle="1" w:styleId="TitleChar">
-    <w:name w:val="Title Char"/>
-    <w:basedOn w:val="DefaultParagraphFont"/>
-    <w:link w:val="Title"/>
-    <w:uiPriority w:val="10"/>
-    <w:rsid w:val="001721AC"/>
-    <w:rPr>
-      <w:rFonts w:asciiTheme="majorHAnsi" w:eastAsiaTheme="majorEastAsia" w:hAnsiTheme="majorHAnsi" w:cstheme="majorBidi"/>
-      <w:color w:val="262626" w:themeColor="text1" w:themeTint="D9"/>
-      <w:spacing w:val="-15"/>
-      <w:sz w:val="96"/>
-      <w:szCs w:val="96"/>
-    </w:rPr>
-  </w:style>
-  <w:style w:type="paragraph" w:styleId="Subtitle">
-    <w:name w:val="Subtitle"/>
-    <w:basedOn w:val="Normal"/>
-    <w:next w:val="Normal"/>
-    <w:link w:val="SubtitleChar"/>
-    <w:uiPriority w:val="11"/>
-    <w:qFormat/>
-    <w:rsid w:val="001721AC"/>
-    <w:pPr>
-      <w:numPr>
-        <w:ilvl w:val="1"/>
-      </w:numPr>
-      <w:spacing w:line="240" w:lineRule="auto"/>
-      <w:ind w:firstLine="227"/>
-    </w:pPr>
-    <w:rPr>
-      <w:rFonts w:asciiTheme="majorHAnsi" w:eastAsiaTheme="majorEastAsia" w:hAnsiTheme="majorHAnsi" w:cstheme="majorBidi"/>
-      <w:sz w:val="30"/>
-      <w:szCs w:val="30"/>
-    </w:rPr>
-  </w:style>
-  <w:style w:type="character" w:customStyle="1" w:styleId="SubtitleChar">
-    <w:name w:val="Subtitle Char"/>
-    <w:basedOn w:val="DefaultParagraphFont"/>
-    <w:link w:val="Subtitle"/>
-    <w:uiPriority w:val="11"/>
-    <w:rsid w:val="001721AC"/>
-    <w:rPr>
-      <w:rFonts w:asciiTheme="majorHAnsi" w:eastAsiaTheme="majorEastAsia" w:hAnsiTheme="majorHAnsi" w:cstheme="majorBidi"/>
-      <w:sz w:val="30"/>
-      <w:szCs w:val="30"/>
-    </w:rPr>
-  </w:style>
-  <w:style w:type="character" w:styleId="Strong">
-    <w:name w:val="Strong"/>
-    <w:basedOn w:val="DefaultParagraphFont"/>
-    <w:uiPriority w:val="22"/>
-    <w:qFormat/>
-    <w:rsid w:val="001721AC"/>
-    <w:rPr>
-      <w:b/>
-      <w:bCs/>
-    </w:rPr>
-  </w:style>
-  <w:style w:type="character" w:styleId="Emphasis">
-    <w:name w:val="Emphasis"/>
-    <w:basedOn w:val="DefaultParagraphFont"/>
-    <w:uiPriority w:val="20"/>
-    <w:qFormat/>
-    <w:rsid w:val="001721AC"/>
-    <w:rPr>
-      <w:i/>
-      <w:iCs/>
-      <w:color w:val="4A9BDC" w:themeColor="accent6"/>
-    </w:rPr>
-  </w:style>
-  <w:style w:type="paragraph" w:styleId="NoSpacing">
-    <w:name w:val="No Spacing"/>
-    <w:uiPriority w:val="1"/>
-    <w:qFormat/>
-    <w:rsid w:val="001721AC"/>
-    <w:pPr>
-      <w:spacing w:after="0" w:line="240" w:lineRule="auto"/>
-    </w:pPr>
-  </w:style>
-  <w:style w:type="paragraph" w:styleId="Quote">
-    <w:name w:val="Quote"/>
-    <w:basedOn w:val="Normal"/>
-    <w:next w:val="Normal"/>
-    <w:link w:val="QuoteChar"/>
-    <w:uiPriority w:val="29"/>
-    <w:qFormat/>
-    <w:rsid w:val="001721AC"/>
-    <w:pPr>
-      <w:spacing w:before="160"/>
-      <w:ind w:left="720" w:right="720"/>
-      <w:jc w:val="center"/>
-    </w:pPr>
-    <w:rPr>
-      <w:i/>
-      <w:iCs/>
-      <w:color w:val="262626" w:themeColor="text1" w:themeTint="D9"/>
-    </w:rPr>
-  </w:style>
-  <w:style w:type="character" w:customStyle="1" w:styleId="QuoteChar">
-    <w:name w:val="Quote Char"/>
-    <w:basedOn w:val="DefaultParagraphFont"/>
-    <w:link w:val="Quote"/>
-    <w:uiPriority w:val="29"/>
-    <w:rsid w:val="001721AC"/>
-    <w:rPr>
-      <w:i/>
-      <w:iCs/>
-      <w:color w:val="262626" w:themeColor="text1" w:themeTint="D9"/>
-    </w:rPr>
-  </w:style>
-  <w:style w:type="paragraph" w:styleId="IntenseQuote">
-    <w:name w:val="Intense Quote"/>
-    <w:basedOn w:val="Normal"/>
-    <w:next w:val="Normal"/>
-    <w:link w:val="IntenseQuoteChar"/>
-    <w:uiPriority w:val="30"/>
-    <w:qFormat/>
-    <w:rsid w:val="001721AC"/>
-    <w:pPr>
-      <w:spacing w:before="160" w:after="160" w:line="264" w:lineRule="auto"/>
-      <w:ind w:left="720" w:right="720"/>
-      <w:jc w:val="center"/>
-    </w:pPr>
-    <w:rPr>
-      <w:rFonts w:asciiTheme="majorHAnsi" w:eastAsiaTheme="majorEastAsia" w:hAnsiTheme="majorHAnsi" w:cstheme="majorBidi"/>
-      <w:i/>
-      <w:iCs/>
-      <w:color w:val="4A9BDC" w:themeColor="accent6"/>
-      <w:sz w:val="32"/>
-      <w:szCs w:val="32"/>
-    </w:rPr>
-  </w:style>
-  <w:style w:type="character" w:customStyle="1" w:styleId="IntenseQuoteChar">
-    <w:name w:val="Intense Quote Char"/>
-    <w:basedOn w:val="DefaultParagraphFont"/>
-    <w:link w:val="IntenseQuote"/>
-    <w:uiPriority w:val="30"/>
-    <w:rsid w:val="001721AC"/>
-    <w:rPr>
-      <w:rFonts w:asciiTheme="majorHAnsi" w:eastAsiaTheme="majorEastAsia" w:hAnsiTheme="majorHAnsi" w:cstheme="majorBidi"/>
-      <w:i/>
-      <w:iCs/>
-      <w:color w:val="4A9BDC" w:themeColor="accent6"/>
-      <w:sz w:val="32"/>
-      <w:szCs w:val="32"/>
-    </w:rPr>
-  </w:style>
-  <w:style w:type="character" w:styleId="SubtleEmphasis">
-    <w:name w:val="Subtle Emphasis"/>
-    <w:basedOn w:val="DefaultParagraphFont"/>
-    <w:uiPriority w:val="19"/>
-    <w:qFormat/>
-    <w:rsid w:val="001721AC"/>
-    <w:rPr>
-      <w:i/>
-      <w:iCs/>
-    </w:rPr>
-  </w:style>
-  <w:style w:type="character" w:styleId="IntenseEmphasis">
-    <w:name w:val="Intense Emphasis"/>
-    <w:basedOn w:val="DefaultParagraphFont"/>
-    <w:uiPriority w:val="21"/>
-    <w:qFormat/>
-    <w:rsid w:val="001721AC"/>
-    <w:rPr>
-      <w:b/>
-      <w:bCs/>
-      <w:i/>
-      <w:iCs/>
-    </w:rPr>
-  </w:style>
-  <w:style w:type="character" w:styleId="SubtleReference">
-    <w:name w:val="Subtle Reference"/>
-    <w:basedOn w:val="DefaultParagraphFont"/>
-    <w:uiPriority w:val="31"/>
-    <w:qFormat/>
-    <w:rsid w:val="001721AC"/>
-    <w:rPr>
-      <w:smallCaps/>
-      <w:color w:val="595959" w:themeColor="text1" w:themeTint="A6"/>
-    </w:rPr>
-  </w:style>
-  <w:style w:type="character" w:styleId="IntenseReference">
-    <w:name w:val="Intense Reference"/>
-    <w:basedOn w:val="DefaultParagraphFont"/>
-    <w:uiPriority w:val="32"/>
-    <w:qFormat/>
-    <w:rsid w:val="001721AC"/>
-    <w:rPr>
-      <w:b/>
-      <w:bCs/>
-      <w:smallCaps/>
-      <w:color w:val="4A9BDC" w:themeColor="accent6"/>
-    </w:rPr>
-  </w:style>
-  <w:style w:type="character" w:styleId="BookTitle">
-    <w:name w:val="Book Title"/>
-    <w:basedOn w:val="DefaultParagraphFont"/>
-    <w:uiPriority w:val="33"/>
-    <w:qFormat/>
-    <w:rsid w:val="001721AC"/>
-    <w:rPr>
-      <w:b/>
-      <w:bCs/>
-      <w:caps w:val="0"/>
-      <w:smallCaps/>
-      <w:spacing w:val="7"/>
-      <w:sz w:val="21"/>
-      <w:szCs w:val="21"/>
-    </w:rPr>
-  </w:style>
-  <w:style w:type="paragraph" w:styleId="TOCHeading">
-    <w:name w:val="TOC Heading"/>
-    <w:basedOn w:val="Heading1"/>
-    <w:next w:val="Normal"/>
-    <w:uiPriority w:val="39"/>
-    <w:unhideWhenUsed/>
-    <w:qFormat/>
-    <w:rsid w:val="001721AC"/>
-    <w:pPr>
-      <w:outlineLvl w:val="9"/>
-    </w:pPr>
-  </w:style>
-  <w:style w:type="paragraph" w:styleId="ListParagraph">
-    <w:name w:val="List Paragraph"/>
-    <w:basedOn w:val="Normal"/>
-    <w:qFormat/>
-    <w:rsid w:val="001721AC"/>
-    <w:pPr>
-      <w:ind w:left="720"/>
-      <w:contextualSpacing/>
-    </w:pPr>
-  </w:style>
-  <w:style w:type="table" w:styleId="TableGrid">
-    <w:name w:val="Table Grid"/>
-    <w:basedOn w:val="TableNormal"/>
-    <w:uiPriority w:val="59"/>
-    <w:rsid w:val="00880EA5"/>
-    <w:pPr>
-      <w:spacing w:after="0" w:line="240" w:lineRule="auto"/>
-    </w:pPr>
-    <w:rPr>
-      <w:rFonts w:eastAsiaTheme="minorHAnsi"/>
-      <w:sz w:val="22"/>
-      <w:szCs w:val="22"/>
-    </w:rPr>
-    <w:tblPr>
-      <w:tblInd w:w="0" w:type="dxa"/>
-      <w:tblBorders>
-        <w:top w:val="single" w:sz="4" w:space="0" w:color="auto"/>
-        <w:left w:val="single" w:sz="4" w:space="0" w:color="auto"/>
-        <w:bottom w:val="single" w:sz="4" w:space="0" w:color="auto"/>
-        <w:right w:val="single" w:sz="4" w:space="0" w:color="auto"/>
-        <w:insideH w:val="single" w:sz="4" w:space="0" w:color="auto"/>
-        <w:insideV w:val="single" w:sz="4" w:space="0" w:color="auto"/>
-      </w:tblBorders>
-      <w:tblCellMar>
-        <w:top w:w="0" w:type="dxa"/>
-        <w:left w:w="108" w:type="dxa"/>
-        <w:bottom w:w="0" w:type="dxa"/>
-        <w:right w:w="108" w:type="dxa"/>
-      </w:tblCellMar>
-    </w:tblPr>
-  </w:style>
-  <w:style w:type="table" w:styleId="LightList">
-    <w:name w:val="Light List"/>
-    <w:basedOn w:val="TableNormal"/>
-    <w:uiPriority w:val="61"/>
-    <w:rsid w:val="00655750"/>
-    <w:pPr>
-      <w:spacing w:after="0" w:line="240" w:lineRule="auto"/>
-    </w:pPr>
-    <w:rPr>
-      <w:sz w:val="22"/>
-      <w:szCs w:val="22"/>
-      <w:lang w:val="en-US"/>
-    </w:rPr>
-    <w:tblPr>
-      <w:tblStyleRowBandSize w:val="1"/>
-      <w:tblStyleColBandSize w:val="1"/>
-      <w:tblInd w:w="0" w:type="dxa"/>
-      <w:tblBorders>
-        <w:top w:val="single" w:sz="8" w:space="0" w:color="000000" w:themeColor="text1"/>
-        <w:left w:val="single" w:sz="8" w:space="0" w:color="000000" w:themeColor="text1"/>
-        <w:bottom w:val="single" w:sz="8" w:space="0" w:color="000000" w:themeColor="text1"/>
-        <w:right w:val="single" w:sz="8" w:space="0" w:color="000000" w:themeColor="text1"/>
-      </w:tblBorders>
-      <w:tblCellMar>
-        <w:top w:w="0" w:type="dxa"/>
-        <w:left w:w="108" w:type="dxa"/>
-        <w:bottom w:w="0" w:type="dxa"/>
-        <w:right w:w="108" w:type="dxa"/>
-      </w:tblCellMar>
-    </w:tblPr>
-    <w:tblStylePr w:type="firstRow">
-      <w:pPr>
-        <w:spacing w:before="0" w:after="0" w:line="240" w:lineRule="auto"/>
-      </w:pPr>
-      <w:rPr>
-        <w:b/>
-        <w:bCs/>
-        <w:color w:val="FFFFFF" w:themeColor="background1"/>
-      </w:rPr>
-      <w:tblPr/>
-      <w:tcPr>
-        <w:shd w:val="clear" w:color="auto" w:fill="000000" w:themeFill="text1"/>
-      </w:tcPr>
-    </w:tblStylePr>
-    <w:tblStylePr w:type="lastRow">
-      <w:pPr>
-        <w:spacing w:before="0" w:after="0" w:line="240" w:lineRule="auto"/>
-      </w:pPr>
-      <w:rPr>
-        <w:b/>
-        <w:bCs/>
-      </w:rPr>
-      <w:tblPr/>
-      <w:tcPr>
-        <w:tcBorders>
-          <w:top w:val="double" w:sz="6" w:space="0" w:color="000000" w:themeColor="text1"/>
-          <w:left w:val="single" w:sz="8" w:space="0" w:color="000000" w:themeColor="text1"/>
-          <w:bottom w:val="single" w:sz="8" w:space="0" w:color="000000" w:themeColor="text1"/>
-          <w:right w:val="single" w:sz="8" w:space="0" w:color="000000" w:themeColor="text1"/>
-        </w:tcBorders>
-      </w:tcPr>
-    </w:tblStylePr>
-    <w:tblStylePr w:type="firstCol">
-      <w:rPr>
-        <w:b/>
-        <w:bCs/>
-      </w:rPr>
-    </w:tblStylePr>
-    <w:tblStylePr w:type="lastCol">
-      <w:rPr>
-        <w:b/>
-        <w:bCs/>
-      </w:rPr>
-    </w:tblStylePr>
-    <w:tblStylePr w:type="band1Vert">
-      <w:tblPr/>
-      <w:tcPr>
-        <w:tcBorders>
-          <w:top w:val="single" w:sz="8" w:space="0" w:color="000000" w:themeColor="text1"/>
-          <w:left w:val="single" w:sz="8" w:space="0" w:color="000000" w:themeColor="text1"/>
-          <w:bottom w:val="single" w:sz="8" w:space="0" w:color="000000" w:themeColor="text1"/>
-          <w:right w:val="single" w:sz="8" w:space="0" w:color="000000" w:themeColor="text1"/>
-        </w:tcBorders>
-      </w:tcPr>
-    </w:tblStylePr>
-    <w:tblStylePr w:type="band1Horz">
-      <w:tblPr/>
-      <w:tcPr>
-        <w:tcBorders>
-          <w:top w:val="single" w:sz="8" w:space="0" w:color="000000" w:themeColor="text1"/>
-          <w:left w:val="single" w:sz="8" w:space="0" w:color="000000" w:themeColor="text1"/>
-          <w:bottom w:val="single" w:sz="8" w:space="0" w:color="000000" w:themeColor="text1"/>
-          <w:right w:val="single" w:sz="8" w:space="0" w:color="000000" w:themeColor="text1"/>
-        </w:tcBorders>
-      </w:tcPr>
-    </w:tblStylePr>
-  </w:style>
-  <w:style w:type="character" w:styleId="PlaceholderText">
-    <w:name w:val="Placeholder Text"/>
-    <w:basedOn w:val="DefaultParagraphFont"/>
-    <w:uiPriority w:val="99"/>
-    <w:semiHidden/>
-    <w:rsid w:val="00655750"/>
-    <w:rPr>
-      <w:color w:val="808080"/>
-    </w:rPr>
-  </w:style>
-  <w:style w:type="character" w:styleId="CommentReference">
-    <w:name w:val="annotation reference"/>
-    <w:basedOn w:val="DefaultParagraphFont"/>
-    <w:uiPriority w:val="99"/>
-    <w:semiHidden/>
-    <w:unhideWhenUsed/>
-    <w:rsid w:val="00655750"/>
-    <w:rPr>
-      <w:sz w:val="16"/>
-      <w:szCs w:val="16"/>
-    </w:rPr>
-  </w:style>
-  <w:style w:type="paragraph" w:styleId="CommentText">
-    <w:name w:val="annotation text"/>
-    <w:basedOn w:val="Normal"/>
-    <w:link w:val="CommentTextChar"/>
-    <w:uiPriority w:val="99"/>
-    <w:semiHidden/>
-    <w:unhideWhenUsed/>
-    <w:rsid w:val="00655750"/>
-    <w:pPr>
-      <w:spacing w:line="240" w:lineRule="auto"/>
-    </w:pPr>
-    <w:rPr>
-      <w:sz w:val="20"/>
-      <w:szCs w:val="20"/>
-    </w:rPr>
-  </w:style>
-  <w:style w:type="character" w:customStyle="1" w:styleId="CommentTextChar">
-    <w:name w:val="Comment Text Char"/>
-    <w:basedOn w:val="DefaultParagraphFont"/>
-    <w:link w:val="CommentText"/>
-    <w:uiPriority w:val="99"/>
-    <w:semiHidden/>
-    <w:rsid w:val="00655750"/>
-    <w:rPr>
-      <w:sz w:val="20"/>
-      <w:szCs w:val="20"/>
-    </w:rPr>
-  </w:style>
-  <w:style w:type="paragraph" w:styleId="CommentSubject">
-    <w:name w:val="annotation subject"/>
-    <w:basedOn w:val="CommentText"/>
-    <w:next w:val="CommentText"/>
-    <w:link w:val="CommentSubjectChar"/>
-    <w:uiPriority w:val="99"/>
-    <w:semiHidden/>
-    <w:unhideWhenUsed/>
-    <w:rsid w:val="00655750"/>
-    <w:rPr>
-      <w:b/>
-      <w:bCs/>
-    </w:rPr>
-  </w:style>
-  <w:style w:type="character" w:customStyle="1" w:styleId="CommentSubjectChar">
-    <w:name w:val="Comment Subject Char"/>
-    <w:basedOn w:val="CommentTextChar"/>
-    <w:link w:val="CommentSubject"/>
-    <w:uiPriority w:val="99"/>
-    <w:semiHidden/>
-    <w:rsid w:val="00655750"/>
-    <w:rPr>
-      <w:b/>
-      <w:bCs/>
-      <w:sz w:val="20"/>
-      <w:szCs w:val="20"/>
-    </w:rPr>
-  </w:style>
-  <w:style w:type="paragraph" w:styleId="BalloonText">
-    <w:name w:val="Balloon Text"/>
-    <w:basedOn w:val="Normal"/>
-    <w:link w:val="BalloonTextChar"/>
-    <w:uiPriority w:val="99"/>
-    <w:semiHidden/>
-    <w:unhideWhenUsed/>
-    <w:rsid w:val="00655750"/>
-    <w:pPr>
-      <w:spacing w:after="0" w:line="240" w:lineRule="auto"/>
-    </w:pPr>
-    <w:rPr>
-      <w:rFonts w:ascii="Segoe UI" w:hAnsi="Segoe UI" w:cs="Segoe UI"/>
-      <w:sz w:val="18"/>
-      <w:szCs w:val="18"/>
-    </w:rPr>
-  </w:style>
-  <w:style w:type="character" w:customStyle="1" w:styleId="BalloonTextChar">
-    <w:name w:val="Balloon Text Char"/>
-    <w:basedOn w:val="DefaultParagraphFont"/>
-    <w:link w:val="BalloonText"/>
-    <w:uiPriority w:val="99"/>
-    <w:semiHidden/>
-    <w:rsid w:val="00655750"/>
-    <w:rPr>
-      <w:rFonts w:ascii="Segoe UI" w:hAnsi="Segoe UI" w:cs="Segoe UI"/>
-      <w:sz w:val="18"/>
-      <w:szCs w:val="18"/>
-    </w:rPr>
-  </w:style>
-  <w:style w:type="paragraph" w:styleId="Header">
-    <w:name w:val="header"/>
-    <w:basedOn w:val="Normal"/>
-    <w:link w:val="HeaderChar"/>
-    <w:uiPriority w:val="99"/>
-    <w:unhideWhenUsed/>
-    <w:rsid w:val="00800B8E"/>
-    <w:pPr>
-      <w:tabs>
-        <w:tab w:val="center" w:pos="4513"/>
-        <w:tab w:val="right" w:pos="9026"/>
-      </w:tabs>
-      <w:spacing w:after="0" w:line="240" w:lineRule="auto"/>
-    </w:pPr>
-  </w:style>
-  <w:style w:type="character" w:customStyle="1" w:styleId="HeaderChar">
-    <w:name w:val="Header Char"/>
-    <w:basedOn w:val="DefaultParagraphFont"/>
-    <w:link w:val="Header"/>
-    <w:uiPriority w:val="99"/>
-    <w:rsid w:val="00800B8E"/>
-  </w:style>
-  <w:style w:type="paragraph" w:styleId="Footer">
-    <w:name w:val="footer"/>
-    <w:basedOn w:val="Normal"/>
-    <w:link w:val="FooterChar"/>
-    <w:uiPriority w:val="99"/>
-    <w:unhideWhenUsed/>
-    <w:rsid w:val="00800B8E"/>
-    <w:pPr>
-      <w:tabs>
-        <w:tab w:val="center" w:pos="4513"/>
-        <w:tab w:val="right" w:pos="9026"/>
-      </w:tabs>
-      <w:spacing w:after="0" w:line="240" w:lineRule="auto"/>
-    </w:pPr>
-  </w:style>
-  <w:style w:type="character" w:customStyle="1" w:styleId="FooterChar">
-    <w:name w:val="Footer Char"/>
-    <w:basedOn w:val="DefaultParagraphFont"/>
-    <w:link w:val="Footer"/>
-    <w:uiPriority w:val="99"/>
-    <w:rsid w:val="00800B8E"/>
-  </w:style>
-  <w:style w:type="paragraph" w:styleId="TOC1">
-    <w:name w:val="toc 1"/>
-    <w:basedOn w:val="Normal"/>
-    <w:next w:val="Normal"/>
-    <w:autoRedefine/>
-    <w:uiPriority w:val="39"/>
-    <w:unhideWhenUsed/>
-    <w:rsid w:val="00061303"/>
-    <w:pPr>
-      <w:spacing w:after="100"/>
-    </w:pPr>
-  </w:style>
-  <w:style w:type="paragraph" w:styleId="TOC2">
-    <w:name w:val="toc 2"/>
-    <w:basedOn w:val="Normal"/>
-    <w:next w:val="Normal"/>
-    <w:autoRedefine/>
-    <w:uiPriority w:val="39"/>
-    <w:unhideWhenUsed/>
-    <w:rsid w:val="00061303"/>
-    <w:pPr>
-      <w:spacing w:after="100"/>
-      <w:ind w:left="210"/>
-    </w:pPr>
-  </w:style>
-  <w:style w:type="paragraph" w:styleId="TOC3">
-    <w:name w:val="toc 3"/>
-    <w:basedOn w:val="Normal"/>
-    <w:next w:val="Normal"/>
-    <w:autoRedefine/>
-    <w:uiPriority w:val="39"/>
-    <w:unhideWhenUsed/>
-    <w:rsid w:val="00061303"/>
-    <w:pPr>
-      <w:spacing w:after="100"/>
-      <w:ind w:left="420"/>
-    </w:pPr>
-  </w:style>
-  <w:style w:type="character" w:styleId="Hyperlink">
-    <w:name w:val="Hyperlink"/>
-    <w:basedOn w:val="DefaultParagraphFont"/>
-    <w:uiPriority w:val="99"/>
-    <w:unhideWhenUsed/>
-    <w:rsid w:val="00061303"/>
-    <w:rPr>
-      <w:color w:val="F0532B" w:themeColor="hyperlink"/>
-      <w:u w:val="single"/>
-    </w:rPr>
-  </w:style>
-  <w:style w:type="paragraph" w:customStyle="1" w:styleId="ColorfulList-Accent11">
-    <w:name w:val="Colorful List - Accent 11"/>
-    <w:basedOn w:val="Normal"/>
-    <w:uiPriority w:val="99"/>
-    <w:qFormat/>
-    <w:rsid w:val="009501BF"/>
-    <w:pPr>
-      <w:spacing w:line="276" w:lineRule="auto"/>
-      <w:ind w:left="720" w:firstLine="0"/>
-      <w:contextualSpacing/>
-    </w:pPr>
-    <w:rPr>
-      <w:rFonts w:ascii="Calibri" w:eastAsia="SimSun" w:hAnsi="Calibri" w:cs="Tms Rmn"/>
-      <w:sz w:val="22"/>
-      <w:szCs w:val="22"/>
-    </w:rPr>
-  </w:style>
-  <w:style w:type="paragraph" w:customStyle="1" w:styleId="DefaultStyle">
-    <w:name w:val="Default Style"/>
-    <w:rsid w:val="009C7BC6"/>
-    <w:pPr>
-      <w:suppressAutoHyphens/>
-      <w:spacing w:line="276" w:lineRule="auto"/>
-    </w:pPr>
-    <w:rPr>
-      <w:rFonts w:ascii="Calibri" w:eastAsia="SimSun" w:hAnsi="Calibri" w:cs="Calibri"/>
-      <w:sz w:val="22"/>
-      <w:szCs w:val="22"/>
-    </w:rPr>
-  </w:style>
-</w:styles>
-</file>
-
 <file path=word/theme/theme1.xml><?xml version="1.0" encoding="utf-8"?>
 <a:theme xmlns:a="http://schemas.openxmlformats.org/drawingml/2006/main" name="Vapor Trail">
   <a:themeElements>
@@ -22963,7 +21934,7 @@
   <a:extraClrSchemeLst/>
   <a:extLst>
     <a:ext uri="{05A4C25C-085E-4340-85A3-A5531E510DB2}">
-      <thm15:themeFamily xmlns="" xmlns:thm15="http://schemas.microsoft.com/office/thememl/2012/main" name="Vapor Trail" id="{4FDF2955-7D9C-493C-B9F9-C205151B46CD}" vid="{8F31A783-2159-4870-BC29-2BA7D038EA44}"/>
+      <thm15:themeFamily xmlns:thm15="http://schemas.microsoft.com/office/thememl/2012/main" name="Vapor Trail" id="{4FDF2955-7D9C-493C-B9F9-C205151B46CD}" vid="{8F31A783-2159-4870-BC29-2BA7D038EA44}"/>
     </a:ext>
   </a:extLst>
 </a:theme>
@@ -22974,7 +21945,7 @@
 </file>
 
 <file path=customXml/itemProps1.xml><?xml version="1.0" encoding="utf-8"?>
-<ds:datastoreItem xmlns:ds="http://schemas.openxmlformats.org/officeDocument/2006/customXml" ds:itemID="{1A0459D5-FD09-654A-A983-31ED5DB38D41}">
+<ds:datastoreItem xmlns:ds="http://schemas.openxmlformats.org/officeDocument/2006/customXml" ds:itemID="{F00AF0BF-6452-42B3-98BF-91B8529414DE}">
   <ds:schemaRefs>
     <ds:schemaRef ds:uri="http://schemas.openxmlformats.org/officeDocument/2006/bibliography"/>
   </ds:schemaRefs>

--- a/Documents/QA/Provisional_QA_Manual.docx
+++ b/Documents/QA/Provisional_QA_Manual.docx
@@ -34,6 +34,8 @@
           <w:lang w:val="en-US"/>
         </w:rPr>
       </w:pPr>
+      <w:bookmarkStart w:id="1" w:name="_Toc379186004"/>
+      <w:bookmarkStart w:id="2" w:name="_Toc379186369"/>
       <w:r>
         <w:rPr>
           <w:noProof/>
@@ -88,6 +90,8 @@
           </wp:inline>
         </w:drawing>
       </w:r>
+      <w:bookmarkEnd w:id="1"/>
+      <w:bookmarkEnd w:id="2"/>
     </w:p>
     <w:p>
       <w:pPr>
@@ -113,8 +117,8 @@
           <w:lang w:val="en-US"/>
         </w:rPr>
       </w:pPr>
-      <w:bookmarkStart w:id="1" w:name="_Toc378854869"/>
-      <w:bookmarkStart w:id="2" w:name="_Toc378854926"/>
+      <w:bookmarkStart w:id="3" w:name="_Toc378854869"/>
+      <w:bookmarkStart w:id="4" w:name="_Toc378854926"/>
       <w:r>
         <w:rPr>
           <w:lang w:val="en-US"/>
@@ -122,8 +126,8 @@
         <w:t>QA Manual</w:t>
       </w:r>
       <w:bookmarkEnd w:id="0"/>
-      <w:bookmarkEnd w:id="1"/>
-      <w:bookmarkEnd w:id="2"/>
+      <w:bookmarkEnd w:id="3"/>
+      <w:bookmarkEnd w:id="4"/>
     </w:p>
     <w:p>
       <w:pPr>
@@ -228,7 +232,15 @@
         <w:rPr>
           <w:lang w:val="en-US"/>
         </w:rPr>
-        <w:t>, Roger Tan, Steve Thorpe</w:t>
+        <w:t>, R</w:t>
+      </w:r>
+      <w:bookmarkStart w:id="5" w:name="_GoBack"/>
+      <w:bookmarkEnd w:id="5"/>
+      <w:r>
+        <w:rPr>
+          <w:lang w:val="en-US"/>
+        </w:rPr>
+        <w:t>oger Tan, Steve Thorpe</w:t>
       </w:r>
     </w:p>
     <w:p>
@@ -253,22 +265,26 @@
         <w:pStyle w:val="Heading1"/>
         <w:jc w:val="center"/>
       </w:pPr>
-      <w:bookmarkStart w:id="3" w:name="_Toc378705879"/>
-      <w:bookmarkStart w:id="4" w:name="_Toc378854871"/>
-      <w:bookmarkStart w:id="5" w:name="_Toc378854928"/>
-      <w:bookmarkStart w:id="6" w:name="_Toc379049355"/>
-      <w:bookmarkStart w:id="7" w:name="_Toc379121046"/>
-      <w:bookmarkStart w:id="8" w:name="_Toc379121095"/>
+      <w:bookmarkStart w:id="6" w:name="_Toc378705879"/>
+      <w:bookmarkStart w:id="7" w:name="_Toc378854871"/>
+      <w:bookmarkStart w:id="8" w:name="_Toc378854928"/>
+      <w:bookmarkStart w:id="9" w:name="_Toc379049355"/>
+      <w:bookmarkStart w:id="10" w:name="_Toc379121046"/>
+      <w:bookmarkStart w:id="11" w:name="_Toc379121095"/>
+      <w:bookmarkStart w:id="12" w:name="_Toc379186005"/>
+      <w:bookmarkStart w:id="13" w:name="_Toc379186370"/>
       <w:r>
         <w:lastRenderedPageBreak/>
         <w:t>Document Control</w:t>
       </w:r>
-      <w:bookmarkEnd w:id="3"/>
-      <w:bookmarkEnd w:id="4"/>
-      <w:bookmarkEnd w:id="5"/>
       <w:bookmarkEnd w:id="6"/>
       <w:bookmarkEnd w:id="7"/>
       <w:bookmarkEnd w:id="8"/>
+      <w:bookmarkEnd w:id="9"/>
+      <w:bookmarkEnd w:id="10"/>
+      <w:bookmarkEnd w:id="11"/>
+      <w:bookmarkEnd w:id="12"/>
+      <w:bookmarkEnd w:id="13"/>
     </w:p>
     <w:p/>
     <w:tbl>
@@ -1764,8 +1780,162 @@
           </w:p>
         </w:tc>
       </w:tr>
+      <w:tr>
+        <w:trPr>
+          <w:trHeight w:val="567"/>
+        </w:trPr>
+        <w:tc>
+          <w:tcPr>
+            <w:tcW w:w="1129" w:type="dxa"/>
+          </w:tcPr>
+          <w:p>
+            <w:pPr>
+              <w:ind w:firstLine="0"/>
+              <w:jc w:val="center"/>
+              <w:rPr>
+                <w:lang w:val="en-US"/>
+              </w:rPr>
+            </w:pPr>
+            <w:r>
+              <w:rPr>
+                <w:lang w:val="en-US"/>
+              </w:rPr>
+              <w:t>1.0</w:t>
+            </w:r>
+          </w:p>
+        </w:tc>
+        <w:tc>
+          <w:tcPr>
+            <w:tcW w:w="1500" w:type="dxa"/>
+          </w:tcPr>
+          <w:p>
+            <w:pPr>
+              <w:ind w:firstLine="0"/>
+              <w:jc w:val="center"/>
+              <w:rPr>
+                <w:lang w:val="en-US"/>
+              </w:rPr>
+            </w:pPr>
+            <w:proofErr w:type="spellStart"/>
+            <w:r>
+              <w:rPr>
+                <w:lang w:val="en-US"/>
+              </w:rPr>
+              <w:t>J.Oatley</w:t>
+            </w:r>
+            <w:proofErr w:type="spellEnd"/>
+          </w:p>
+        </w:tc>
+        <w:tc>
+          <w:tcPr>
+            <w:tcW w:w="1418" w:type="dxa"/>
+          </w:tcPr>
+          <w:p>
+            <w:pPr>
+              <w:ind w:firstLine="0"/>
+              <w:jc w:val="center"/>
+              <w:rPr>
+                <w:lang w:val="en-US"/>
+              </w:rPr>
+            </w:pPr>
+            <w:r>
+              <w:rPr>
+                <w:lang w:val="en-US"/>
+              </w:rPr>
+              <w:t>03/02/2014</w:t>
+            </w:r>
+          </w:p>
+        </w:tc>
+        <w:tc>
+          <w:tcPr>
+            <w:tcW w:w="1275" w:type="dxa"/>
+          </w:tcPr>
+          <w:p>
+            <w:pPr>
+              <w:ind w:firstLine="0"/>
+              <w:rPr>
+                <w:sz w:val="18"/>
+                <w:szCs w:val="18"/>
+                <w:lang w:val="en-US"/>
+              </w:rPr>
+            </w:pPr>
+            <w:r>
+              <w:rPr>
+                <w:sz w:val="18"/>
+                <w:szCs w:val="18"/>
+                <w:lang w:val="en-US"/>
+              </w:rPr>
+              <w:t>All</w:t>
+            </w:r>
+          </w:p>
+        </w:tc>
+        <w:tc>
+          <w:tcPr>
+            <w:tcW w:w="3918" w:type="dxa"/>
+          </w:tcPr>
+          <w:p>
+            <w:pPr>
+              <w:ind w:firstLine="0"/>
+              <w:rPr>
+                <w:i/>
+                <w:sz w:val="18"/>
+                <w:szCs w:val="18"/>
+                <w:lang w:val="en-US"/>
+              </w:rPr>
+            </w:pPr>
+            <w:proofErr w:type="spellStart"/>
+            <w:r>
+              <w:rPr>
+                <w:i/>
+                <w:sz w:val="18"/>
+                <w:szCs w:val="18"/>
+                <w:lang w:val="en-US"/>
+              </w:rPr>
+              <w:t>Gramati</w:t>
+            </w:r>
+            <w:r>
+              <w:rPr>
+                <w:i/>
+                <w:sz w:val="18"/>
+                <w:szCs w:val="18"/>
+                <w:lang w:val="en-US"/>
+              </w:rPr>
+              <w:t>cal</w:t>
+            </w:r>
+            <w:proofErr w:type="spellEnd"/>
+            <w:r>
+              <w:rPr>
+                <w:i/>
+                <w:sz w:val="18"/>
+                <w:szCs w:val="18"/>
+                <w:lang w:val="en-US"/>
+              </w:rPr>
+              <w:t xml:space="preserve"> and </w:t>
+            </w:r>
+            <w:proofErr w:type="spellStart"/>
+            <w:r>
+              <w:rPr>
+                <w:i/>
+                <w:sz w:val="18"/>
+                <w:szCs w:val="18"/>
+                <w:lang w:val="en-US"/>
+              </w:rPr>
+              <w:t>colourful</w:t>
+            </w:r>
+            <w:proofErr w:type="spellEnd"/>
+            <w:r>
+              <w:rPr>
+                <w:i/>
+                <w:sz w:val="18"/>
+                <w:szCs w:val="18"/>
+                <w:lang w:val="en-US"/>
+              </w:rPr>
+              <w:t>.</w:t>
+            </w:r>
+          </w:p>
+        </w:tc>
+      </w:tr>
     </w:tbl>
-    <w:p/>
     <w:p/>
     <w:p/>
     <w:p/>
@@ -1805,8 +1975,6 @@
       <w:r>
         <w:br w:type="page"/>
       </w:r>
-      <w:bookmarkStart w:id="9" w:name="_GoBack"/>
-      <w:bookmarkEnd w:id="9"/>
     </w:p>
     <w:sdt>
       <w:sdtPr>
@@ -1882,7 +2050,7 @@
               <w:lang w:eastAsia="en-GB"/>
             </w:rPr>
           </w:pPr>
-          <w:hyperlink w:anchor="_Toc379121096" w:history="1">
+          <w:hyperlink w:anchor="_Toc379186371" w:history="1">
             <w:r>
               <w:rPr>
                 <w:rStyle w:val="Hyperlink"/>
@@ -1925,7 +2093,7 @@
                 <w:noProof/>
                 <w:webHidden/>
               </w:rPr>
-              <w:instrText xml:space="preserve"> PAGEREF _Toc379121096 \h </w:instrText>
+              <w:instrText xml:space="preserve"> PAGEREF _Toc379186371 \h </w:instrText>
             </w:r>
             <w:r>
               <w:rPr>
@@ -1970,7 +2138,7 @@
               <w:lang w:eastAsia="en-GB"/>
             </w:rPr>
           </w:pPr>
-          <w:hyperlink w:anchor="_Toc379121097" w:history="1">
+          <w:hyperlink w:anchor="_Toc379186372" w:history="1">
             <w:r>
               <w:rPr>
                 <w:rStyle w:val="Hyperlink"/>
@@ -2013,7 +2181,7 @@
                 <w:noProof/>
                 <w:webHidden/>
               </w:rPr>
-              <w:instrText xml:space="preserve"> PAGEREF _Toc379121097 \h </w:instrText>
+              <w:instrText xml:space="preserve"> PAGEREF _Toc379186372 \h </w:instrText>
             </w:r>
             <w:r>
               <w:rPr>
@@ -2058,7 +2226,7 @@
               <w:lang w:eastAsia="en-GB"/>
             </w:rPr>
           </w:pPr>
-          <w:hyperlink w:anchor="_Toc379121098" w:history="1">
+          <w:hyperlink w:anchor="_Toc379186373" w:history="1">
             <w:r>
               <w:rPr>
                 <w:rStyle w:val="Hyperlink"/>
@@ -2101,7 +2269,7 @@
                 <w:noProof/>
                 <w:webHidden/>
               </w:rPr>
-              <w:instrText xml:space="preserve"> PAGEREF _Toc379121098 \h </w:instrText>
+              <w:instrText xml:space="preserve"> PAGEREF _Toc379186373 \h </w:instrText>
             </w:r>
             <w:r>
               <w:rPr>
@@ -2146,7 +2314,7 @@
               <w:lang w:eastAsia="en-GB"/>
             </w:rPr>
           </w:pPr>
-          <w:hyperlink w:anchor="_Toc379121099" w:history="1">
+          <w:hyperlink w:anchor="_Toc379186374" w:history="1">
             <w:r>
               <w:rPr>
                 <w:rStyle w:val="Hyperlink"/>
@@ -2189,7 +2357,7 @@
                 <w:noProof/>
                 <w:webHidden/>
               </w:rPr>
-              <w:instrText xml:space="preserve"> PAGEREF _Toc379121099 \h </w:instrText>
+              <w:instrText xml:space="preserve"> PAGEREF _Toc379186374 \h </w:instrText>
             </w:r>
             <w:r>
               <w:rPr>
@@ -2234,7 +2402,7 @@
               <w:lang w:eastAsia="en-GB"/>
             </w:rPr>
           </w:pPr>
-          <w:hyperlink w:anchor="_Toc379121100" w:history="1">
+          <w:hyperlink w:anchor="_Toc379186375" w:history="1">
             <w:r>
               <w:rPr>
                 <w:rStyle w:val="Hyperlink"/>
@@ -2277,7 +2445,7 @@
                 <w:noProof/>
                 <w:webHidden/>
               </w:rPr>
-              <w:instrText xml:space="preserve"> PAGEREF _Toc379121100 \h </w:instrText>
+              <w:instrText xml:space="preserve"> PAGEREF _Toc379186375 \h </w:instrText>
             </w:r>
             <w:r>
               <w:rPr>
@@ -2322,7 +2490,7 @@
               <w:lang w:eastAsia="en-GB"/>
             </w:rPr>
           </w:pPr>
-          <w:hyperlink w:anchor="_Toc379121101" w:history="1">
+          <w:hyperlink w:anchor="_Toc379186376" w:history="1">
             <w:r>
               <w:rPr>
                 <w:rStyle w:val="Hyperlink"/>
@@ -2365,7 +2533,7 @@
                 <w:noProof/>
                 <w:webHidden/>
               </w:rPr>
-              <w:instrText xml:space="preserve"> PAGEREF _Toc379121101 \h </w:instrText>
+              <w:instrText xml:space="preserve"> PAGEREF _Toc379186376 \h </w:instrText>
             </w:r>
             <w:r>
               <w:rPr>
@@ -2410,11 +2578,12 @@
               <w:lang w:eastAsia="en-GB"/>
             </w:rPr>
           </w:pPr>
-          <w:hyperlink w:anchor="_Toc379121102" w:history="1">
+          <w:hyperlink w:anchor="_Toc379186377" w:history="1">
             <w:r>
               <w:rPr>
                 <w:rStyle w:val="Hyperlink"/>
                 <w:noProof/>
+                <w:color w:val="F6977F" w:themeColor="hyperlink" w:themeTint="99"/>
               </w:rPr>
               <w:t>2.2.1</w:t>
             </w:r>
@@ -2453,7 +2622,7 @@
                 <w:noProof/>
                 <w:webHidden/>
               </w:rPr>
-              <w:instrText xml:space="preserve"> PAGEREF _Toc379121102 \h </w:instrText>
+              <w:instrText xml:space="preserve"> PAGEREF _Toc379186377 \h </w:instrText>
             </w:r>
             <w:r>
               <w:rPr>
@@ -2498,11 +2667,12 @@
               <w:lang w:eastAsia="en-GB"/>
             </w:rPr>
           </w:pPr>
-          <w:hyperlink w:anchor="_Toc379121103" w:history="1">
+          <w:hyperlink w:anchor="_Toc379186378" w:history="1">
             <w:r>
               <w:rPr>
                 <w:rStyle w:val="Hyperlink"/>
                 <w:noProof/>
+                <w:color w:val="F6977F" w:themeColor="hyperlink" w:themeTint="99"/>
               </w:rPr>
               <w:t>2.2.3</w:t>
             </w:r>
@@ -2541,7 +2711,7 @@
                 <w:noProof/>
                 <w:webHidden/>
               </w:rPr>
-              <w:instrText xml:space="preserve"> PAGEREF _Toc379121103 \h </w:instrText>
+              <w:instrText xml:space="preserve"> PAGEREF _Toc379186378 \h </w:instrText>
             </w:r>
             <w:r>
               <w:rPr>
@@ -2586,11 +2756,12 @@
               <w:lang w:eastAsia="en-GB"/>
             </w:rPr>
           </w:pPr>
-          <w:hyperlink w:anchor="_Toc379121104" w:history="1">
+          <w:hyperlink w:anchor="_Toc379186379" w:history="1">
             <w:r>
               <w:rPr>
                 <w:rStyle w:val="Hyperlink"/>
                 <w:noProof/>
+                <w:color w:val="F6977F" w:themeColor="hyperlink" w:themeTint="99"/>
               </w:rPr>
               <w:t>2.2.4</w:t>
             </w:r>
@@ -2629,7 +2800,7 @@
                 <w:noProof/>
                 <w:webHidden/>
               </w:rPr>
-              <w:instrText xml:space="preserve"> PAGEREF _Toc379121104 \h </w:instrText>
+              <w:instrText xml:space="preserve"> PAGEREF _Toc379186379 \h </w:instrText>
             </w:r>
             <w:r>
               <w:rPr>
@@ -2674,11 +2845,12 @@
               <w:lang w:eastAsia="en-GB"/>
             </w:rPr>
           </w:pPr>
-          <w:hyperlink w:anchor="_Toc379121105" w:history="1">
+          <w:hyperlink w:anchor="_Toc379186380" w:history="1">
             <w:r>
               <w:rPr>
                 <w:rStyle w:val="Hyperlink"/>
                 <w:noProof/>
+                <w:color w:val="F6977F" w:themeColor="hyperlink" w:themeTint="99"/>
               </w:rPr>
               <w:t>2.2.5</w:t>
             </w:r>
@@ -2717,7 +2889,7 @@
                 <w:noProof/>
                 <w:webHidden/>
               </w:rPr>
-              <w:instrText xml:space="preserve"> PAGEREF _Toc379121105 \h </w:instrText>
+              <w:instrText xml:space="preserve"> PAGEREF _Toc379186380 \h </w:instrText>
             </w:r>
             <w:r>
               <w:rPr>
@@ -2762,7 +2934,7 @@
               <w:lang w:eastAsia="en-GB"/>
             </w:rPr>
           </w:pPr>
-          <w:hyperlink w:anchor="_Toc379121106" w:history="1">
+          <w:hyperlink w:anchor="_Toc379186381" w:history="1">
             <w:r>
               <w:rPr>
                 <w:rStyle w:val="Hyperlink"/>
@@ -2805,7 +2977,7 @@
                 <w:noProof/>
                 <w:webHidden/>
               </w:rPr>
-              <w:instrText xml:space="preserve"> PAGEREF _Toc379121106 \h </w:instrText>
+              <w:instrText xml:space="preserve"> PAGEREF _Toc379186381 \h </w:instrText>
             </w:r>
             <w:r>
               <w:rPr>
@@ -2850,11 +3022,12 @@
               <w:lang w:eastAsia="en-GB"/>
             </w:rPr>
           </w:pPr>
-          <w:hyperlink w:anchor="_Toc379121107" w:history="1">
+          <w:hyperlink w:anchor="_Toc379186382" w:history="1">
             <w:r>
               <w:rPr>
                 <w:rStyle w:val="Hyperlink"/>
                 <w:noProof/>
+                <w:color w:val="F6977F" w:themeColor="hyperlink" w:themeTint="99"/>
               </w:rPr>
               <w:t>2.3.1</w:t>
             </w:r>
@@ -2893,7 +3066,7 @@
                 <w:noProof/>
                 <w:webHidden/>
               </w:rPr>
-              <w:instrText xml:space="preserve"> PAGEREF _Toc379121107 \h </w:instrText>
+              <w:instrText xml:space="preserve"> PAGEREF _Toc379186382 \h </w:instrText>
             </w:r>
             <w:r>
               <w:rPr>
@@ -2938,11 +3111,12 @@
               <w:lang w:eastAsia="en-GB"/>
             </w:rPr>
           </w:pPr>
-          <w:hyperlink w:anchor="_Toc379121108" w:history="1">
+          <w:hyperlink w:anchor="_Toc379186383" w:history="1">
             <w:r>
               <w:rPr>
                 <w:rStyle w:val="Hyperlink"/>
                 <w:noProof/>
+                <w:color w:val="F6977F" w:themeColor="hyperlink" w:themeTint="99"/>
               </w:rPr>
               <w:t>2.3.2</w:t>
             </w:r>
@@ -2981,7 +3155,7 @@
                 <w:noProof/>
                 <w:webHidden/>
               </w:rPr>
-              <w:instrText xml:space="preserve"> PAGEREF _Toc379121108 \h </w:instrText>
+              <w:instrText xml:space="preserve"> PAGEREF _Toc379186383 \h </w:instrText>
             </w:r>
             <w:r>
               <w:rPr>
@@ -3026,11 +3200,12 @@
               <w:lang w:eastAsia="en-GB"/>
             </w:rPr>
           </w:pPr>
-          <w:hyperlink w:anchor="_Toc379121109" w:history="1">
+          <w:hyperlink w:anchor="_Toc379186384" w:history="1">
             <w:r>
               <w:rPr>
                 <w:rStyle w:val="Hyperlink"/>
                 <w:noProof/>
+                <w:color w:val="F6977F" w:themeColor="hyperlink" w:themeTint="99"/>
               </w:rPr>
               <w:t>2.3.3</w:t>
             </w:r>
@@ -3069,7 +3244,7 @@
                 <w:noProof/>
                 <w:webHidden/>
               </w:rPr>
-              <w:instrText xml:space="preserve"> PAGEREF _Toc379121109 \h </w:instrText>
+              <w:instrText xml:space="preserve"> PAGEREF _Toc379186384 \h </w:instrText>
             </w:r>
             <w:r>
               <w:rPr>
@@ -3114,11 +3289,12 @@
               <w:lang w:eastAsia="en-GB"/>
             </w:rPr>
           </w:pPr>
-          <w:hyperlink w:anchor="_Toc379121110" w:history="1">
+          <w:hyperlink w:anchor="_Toc379186385" w:history="1">
             <w:r>
               <w:rPr>
                 <w:rStyle w:val="Hyperlink"/>
                 <w:noProof/>
+                <w:color w:val="F6977F" w:themeColor="hyperlink" w:themeTint="99"/>
               </w:rPr>
               <w:t>2.3.4</w:t>
             </w:r>
@@ -3157,7 +3333,7 @@
                 <w:noProof/>
                 <w:webHidden/>
               </w:rPr>
-              <w:instrText xml:space="preserve"> PAGEREF _Toc379121110 \h </w:instrText>
+              <w:instrText xml:space="preserve"> PAGEREF _Toc379186385 \h </w:instrText>
             </w:r>
             <w:r>
               <w:rPr>
@@ -3202,11 +3378,12 @@
               <w:lang w:eastAsia="en-GB"/>
             </w:rPr>
           </w:pPr>
-          <w:hyperlink w:anchor="_Toc379121111" w:history="1">
+          <w:hyperlink w:anchor="_Toc379186386" w:history="1">
             <w:r>
               <w:rPr>
                 <w:rStyle w:val="Hyperlink"/>
                 <w:noProof/>
+                <w:color w:val="F6977F" w:themeColor="hyperlink" w:themeTint="99"/>
               </w:rPr>
               <w:t>2.3.5</w:t>
             </w:r>
@@ -3245,7 +3422,7 @@
                 <w:noProof/>
                 <w:webHidden/>
               </w:rPr>
-              <w:instrText xml:space="preserve"> PAGEREF _Toc379121111 \h </w:instrText>
+              <w:instrText xml:space="preserve"> PAGEREF _Toc379186386 \h </w:instrText>
             </w:r>
             <w:r>
               <w:rPr>
@@ -3290,11 +3467,12 @@
               <w:lang w:eastAsia="en-GB"/>
             </w:rPr>
           </w:pPr>
-          <w:hyperlink w:anchor="_Toc379121112" w:history="1">
+          <w:hyperlink w:anchor="_Toc379186387" w:history="1">
             <w:r>
               <w:rPr>
                 <w:rStyle w:val="Hyperlink"/>
                 <w:noProof/>
+                <w:color w:val="F6977F" w:themeColor="hyperlink" w:themeTint="99"/>
               </w:rPr>
               <w:t>2.3.6</w:t>
             </w:r>
@@ -3333,7 +3511,7 @@
                 <w:noProof/>
                 <w:webHidden/>
               </w:rPr>
-              <w:instrText xml:space="preserve"> PAGEREF _Toc379121112 \h </w:instrText>
+              <w:instrText xml:space="preserve"> PAGEREF _Toc379186387 \h </w:instrText>
             </w:r>
             <w:r>
               <w:rPr>
@@ -3378,11 +3556,12 @@
               <w:lang w:eastAsia="en-GB"/>
             </w:rPr>
           </w:pPr>
-          <w:hyperlink w:anchor="_Toc379121113" w:history="1">
+          <w:hyperlink w:anchor="_Toc379186388" w:history="1">
             <w:r>
               <w:rPr>
                 <w:rStyle w:val="Hyperlink"/>
                 <w:noProof/>
+                <w:color w:val="F6977F" w:themeColor="hyperlink" w:themeTint="99"/>
               </w:rPr>
               <w:t>2.3.7</w:t>
             </w:r>
@@ -3421,7 +3600,7 @@
                 <w:noProof/>
                 <w:webHidden/>
               </w:rPr>
-              <w:instrText xml:space="preserve"> PAGEREF _Toc379121113 \h </w:instrText>
+              <w:instrText xml:space="preserve"> PAGEREF _Toc379186388 \h </w:instrText>
             </w:r>
             <w:r>
               <w:rPr>
@@ -3466,11 +3645,12 @@
               <w:lang w:eastAsia="en-GB"/>
             </w:rPr>
           </w:pPr>
-          <w:hyperlink w:anchor="_Toc379121114" w:history="1">
+          <w:hyperlink w:anchor="_Toc379186389" w:history="1">
             <w:r>
               <w:rPr>
                 <w:rStyle w:val="Hyperlink"/>
                 <w:noProof/>
+                <w:color w:val="F6977F" w:themeColor="hyperlink" w:themeTint="99"/>
               </w:rPr>
               <w:t>2.3.8</w:t>
             </w:r>
@@ -3509,7 +3689,7 @@
                 <w:noProof/>
                 <w:webHidden/>
               </w:rPr>
-              <w:instrText xml:space="preserve"> PAGEREF _Toc379121114 \h </w:instrText>
+              <w:instrText xml:space="preserve"> PAGEREF _Toc379186389 \h </w:instrText>
             </w:r>
             <w:r>
               <w:rPr>
@@ -3554,11 +3734,12 @@
               <w:lang w:eastAsia="en-GB"/>
             </w:rPr>
           </w:pPr>
-          <w:hyperlink w:anchor="_Toc379121115" w:history="1">
+          <w:hyperlink w:anchor="_Toc379186390" w:history="1">
             <w:r>
               <w:rPr>
                 <w:rStyle w:val="Hyperlink"/>
                 <w:noProof/>
+                <w:color w:val="F6977F" w:themeColor="hyperlink" w:themeTint="99"/>
               </w:rPr>
               <w:t>2.3.9</w:t>
             </w:r>
@@ -3597,7 +3778,7 @@
                 <w:noProof/>
                 <w:webHidden/>
               </w:rPr>
-              <w:instrText xml:space="preserve"> PAGEREF _Toc379121115 \h </w:instrText>
+              <w:instrText xml:space="preserve"> PAGEREF _Toc379186390 \h </w:instrText>
             </w:r>
             <w:r>
               <w:rPr>
@@ -3642,11 +3823,12 @@
               <w:lang w:eastAsia="en-GB"/>
             </w:rPr>
           </w:pPr>
-          <w:hyperlink w:anchor="_Toc379121116" w:history="1">
+          <w:hyperlink w:anchor="_Toc379186391" w:history="1">
             <w:r>
               <w:rPr>
                 <w:rStyle w:val="Hyperlink"/>
                 <w:noProof/>
+                <w:color w:val="F6977F" w:themeColor="hyperlink" w:themeTint="99"/>
               </w:rPr>
               <w:t>2.3.10</w:t>
             </w:r>
@@ -3685,7 +3867,7 @@
                 <w:noProof/>
                 <w:webHidden/>
               </w:rPr>
-              <w:instrText xml:space="preserve"> PAGEREF _Toc379121116 \h </w:instrText>
+              <w:instrText xml:space="preserve"> PAGEREF _Toc379186391 \h </w:instrText>
             </w:r>
             <w:r>
               <w:rPr>
@@ -3729,7 +3911,7 @@
               <w:lang w:eastAsia="en-GB"/>
             </w:rPr>
           </w:pPr>
-          <w:hyperlink w:anchor="_Toc379121117" w:history="1">
+          <w:hyperlink w:anchor="_Toc379186392" w:history="1">
             <w:r>
               <w:rPr>
                 <w:rStyle w:val="Hyperlink"/>
@@ -3756,7 +3938,7 @@
                 <w:noProof/>
                 <w:webHidden/>
               </w:rPr>
-              <w:instrText xml:space="preserve"> PAGEREF _Toc379121117 \h </w:instrText>
+              <w:instrText xml:space="preserve"> PAGEREF _Toc379186392 \h </w:instrText>
             </w:r>
             <w:r>
               <w:rPr>
@@ -3800,7 +3982,7 @@
               <w:lang w:eastAsia="en-GB"/>
             </w:rPr>
           </w:pPr>
-          <w:hyperlink w:anchor="_Toc379121118" w:history="1">
+          <w:hyperlink w:anchor="_Toc379186393" w:history="1">
             <w:r>
               <w:rPr>
                 <w:rStyle w:val="Hyperlink"/>
@@ -3827,7 +4009,7 @@
                 <w:noProof/>
                 <w:webHidden/>
               </w:rPr>
-              <w:instrText xml:space="preserve"> PAGEREF _Toc379121118 \h </w:instrText>
+              <w:instrText xml:space="preserve"> PAGEREF _Toc379186393 \h </w:instrText>
             </w:r>
             <w:r>
               <w:rPr>
@@ -3847,7 +4029,78 @@
                 <w:noProof/>
                 <w:webHidden/>
               </w:rPr>
-              <w:t>18</w:t>
+              <w:t>19</w:t>
+            </w:r>
+            <w:r>
+              <w:rPr>
+                <w:noProof/>
+                <w:webHidden/>
+              </w:rPr>
+              <w:fldChar w:fldCharType="end"/>
+            </w:r>
+          </w:hyperlink>
+        </w:p>
+        <w:p>
+          <w:pPr>
+            <w:pStyle w:val="TOC3"/>
+            <w:tabs>
+              <w:tab w:val="right" w:leader="dot" w:pos="9016"/>
+            </w:tabs>
+            <w:rPr>
+              <w:noProof/>
+              <w:sz w:val="22"/>
+              <w:szCs w:val="22"/>
+              <w:lang w:eastAsia="en-GB"/>
+            </w:rPr>
+          </w:pPr>
+          <w:hyperlink w:anchor="_Toc379186394" w:history="1">
+            <w:r>
+              <w:rPr>
+                <w:rStyle w:val="Hyperlink"/>
+                <w:noProof/>
+              </w:rPr>
+              <w:t>Project Life Cycle Summary</w:t>
+            </w:r>
+            <w:r>
+              <w:rPr>
+                <w:noProof/>
+                <w:webHidden/>
+              </w:rPr>
+              <w:tab/>
+            </w:r>
+            <w:r>
+              <w:rPr>
+                <w:noProof/>
+                <w:webHidden/>
+              </w:rPr>
+              <w:fldChar w:fldCharType="begin"/>
+            </w:r>
+            <w:r>
+              <w:rPr>
+                <w:noProof/>
+                <w:webHidden/>
+              </w:rPr>
+              <w:instrText xml:space="preserve"> PAGEREF _Toc379186394 \h </w:instrText>
+            </w:r>
+            <w:r>
+              <w:rPr>
+                <w:noProof/>
+                <w:webHidden/>
+              </w:rPr>
+            </w:r>
+            <w:r>
+              <w:rPr>
+                <w:noProof/>
+                <w:webHidden/>
+              </w:rPr>
+              <w:fldChar w:fldCharType="separate"/>
+            </w:r>
+            <w:r>
+              <w:rPr>
+                <w:noProof/>
+                <w:webHidden/>
+              </w:rPr>
+              <w:t>19</w:t>
             </w:r>
             <w:r>
               <w:rPr>
@@ -3871,7 +4124,7 @@
               <w:lang w:eastAsia="en-GB"/>
             </w:rPr>
           </w:pPr>
-          <w:hyperlink w:anchor="_Toc379121119" w:history="1">
+          <w:hyperlink w:anchor="_Toc379186395" w:history="1">
             <w:r>
               <w:rPr>
                 <w:rStyle w:val="Hyperlink"/>
@@ -3898,7 +4151,7 @@
                 <w:noProof/>
                 <w:webHidden/>
               </w:rPr>
-              <w:instrText xml:space="preserve"> PAGEREF _Toc379121119 \h </w:instrText>
+              <w:instrText xml:space="preserve"> PAGEREF _Toc379186395 \h </w:instrText>
             </w:r>
             <w:r>
               <w:rPr>
@@ -3942,7 +4195,7 @@
               <w:lang w:eastAsia="en-GB"/>
             </w:rPr>
           </w:pPr>
-          <w:hyperlink w:anchor="_Toc379121120" w:history="1">
+          <w:hyperlink w:anchor="_Toc379186396" w:history="1">
             <w:r>
               <w:rPr>
                 <w:rStyle w:val="Hyperlink"/>
@@ -3969,7 +4222,7 @@
                 <w:noProof/>
                 <w:webHidden/>
               </w:rPr>
-              <w:instrText xml:space="preserve"> PAGEREF _Toc379121120 \h </w:instrText>
+              <w:instrText xml:space="preserve"> PAGEREF _Toc379186396 \h </w:instrText>
             </w:r>
             <w:r>
               <w:rPr>
@@ -4013,7 +4266,7 @@
               <w:lang w:eastAsia="en-GB"/>
             </w:rPr>
           </w:pPr>
-          <w:hyperlink w:anchor="_Toc379121121" w:history="1">
+          <w:hyperlink w:anchor="_Toc379186397" w:history="1">
             <w:r>
               <w:rPr>
                 <w:rStyle w:val="Hyperlink"/>
@@ -4040,7 +4293,7 @@
                 <w:noProof/>
                 <w:webHidden/>
               </w:rPr>
-              <w:instrText xml:space="preserve"> PAGEREF _Toc379121121 \h </w:instrText>
+              <w:instrText xml:space="preserve"> PAGEREF _Toc379186397 \h </w:instrText>
             </w:r>
             <w:r>
               <w:rPr>
@@ -4084,7 +4337,7 @@
               <w:lang w:eastAsia="en-GB"/>
             </w:rPr>
           </w:pPr>
-          <w:hyperlink w:anchor="_Toc379121122" w:history="1">
+          <w:hyperlink w:anchor="_Toc379186398" w:history="1">
             <w:r>
               <w:rPr>
                 <w:rStyle w:val="Hyperlink"/>
@@ -4111,7 +4364,7 @@
                 <w:noProof/>
                 <w:webHidden/>
               </w:rPr>
-              <w:instrText xml:space="preserve"> PAGEREF _Toc379121122 \h </w:instrText>
+              <w:instrText xml:space="preserve"> PAGEREF _Toc379186398 \h </w:instrText>
             </w:r>
             <w:r>
               <w:rPr>
@@ -4131,7 +4384,7 @@
                 <w:noProof/>
                 <w:webHidden/>
               </w:rPr>
-              <w:t>21</w:t>
+              <w:t>22</w:t>
             </w:r>
             <w:r>
               <w:rPr>
@@ -4155,7 +4408,7 @@
               <w:lang w:eastAsia="en-GB"/>
             </w:rPr>
           </w:pPr>
-          <w:hyperlink w:anchor="_Toc379121123" w:history="1">
+          <w:hyperlink w:anchor="_Toc379186399" w:history="1">
             <w:r>
               <w:rPr>
                 <w:rStyle w:val="Hyperlink"/>
@@ -4182,7 +4435,7 @@
                 <w:noProof/>
                 <w:webHidden/>
               </w:rPr>
-              <w:instrText xml:space="preserve"> PAGEREF _Toc379121123 \h </w:instrText>
+              <w:instrText xml:space="preserve"> PAGEREF _Toc379186399 \h </w:instrText>
             </w:r>
             <w:r>
               <w:rPr>
@@ -4226,7 +4479,7 @@
               <w:lang w:eastAsia="en-GB"/>
             </w:rPr>
           </w:pPr>
-          <w:hyperlink w:anchor="_Toc379121124" w:history="1">
+          <w:hyperlink w:anchor="_Toc379186400" w:history="1">
             <w:r>
               <w:rPr>
                 <w:rStyle w:val="Hyperlink"/>
@@ -4253,7 +4506,7 @@
                 <w:noProof/>
                 <w:webHidden/>
               </w:rPr>
-              <w:instrText xml:space="preserve"> PAGEREF _Toc379121124 \h </w:instrText>
+              <w:instrText xml:space="preserve"> PAGEREF _Toc379186400 \h </w:instrText>
             </w:r>
             <w:r>
               <w:rPr>
@@ -4273,7 +4526,7 @@
                 <w:noProof/>
                 <w:webHidden/>
               </w:rPr>
-              <w:t>22</w:t>
+              <w:t>23</w:t>
             </w:r>
             <w:r>
               <w:rPr>
@@ -4297,7 +4550,7 @@
               <w:lang w:eastAsia="en-GB"/>
             </w:rPr>
           </w:pPr>
-          <w:hyperlink w:anchor="_Toc379121125" w:history="1">
+          <w:hyperlink w:anchor="_Toc379186401" w:history="1">
             <w:r>
               <w:rPr>
                 <w:rStyle w:val="Hyperlink"/>
@@ -4324,7 +4577,7 @@
                 <w:noProof/>
                 <w:webHidden/>
               </w:rPr>
-              <w:instrText xml:space="preserve"> PAGEREF _Toc379121125 \h </w:instrText>
+              <w:instrText xml:space="preserve"> PAGEREF _Toc379186401 \h </w:instrText>
             </w:r>
             <w:r>
               <w:rPr>
@@ -4344,7 +4597,7 @@
                 <w:noProof/>
                 <w:webHidden/>
               </w:rPr>
-              <w:t>22</w:t>
+              <w:t>23</w:t>
             </w:r>
             <w:r>
               <w:rPr>
@@ -4368,13 +4621,13 @@
               <w:lang w:eastAsia="en-GB"/>
             </w:rPr>
           </w:pPr>
-          <w:hyperlink w:anchor="_Toc379121126" w:history="1">
+          <w:hyperlink w:anchor="_Toc379186402" w:history="1">
             <w:r>
               <w:rPr>
                 <w:rStyle w:val="Hyperlink"/>
                 <w:noProof/>
               </w:rPr>
-              <w:t>Meeting Minutes</w:t>
+              <w:t>Meeting Minutes &amp; Agenda</w:t>
             </w:r>
             <w:r>
               <w:rPr>
@@ -4395,7 +4648,7 @@
                 <w:noProof/>
                 <w:webHidden/>
               </w:rPr>
-              <w:instrText xml:space="preserve"> PAGEREF _Toc379121126 \h </w:instrText>
+              <w:instrText xml:space="preserve"> PAGEREF _Toc379186402 \h </w:instrText>
             </w:r>
             <w:r>
               <w:rPr>
@@ -4415,7 +4668,7 @@
                 <w:noProof/>
                 <w:webHidden/>
               </w:rPr>
-              <w:t>22</w:t>
+              <w:t>23</w:t>
             </w:r>
             <w:r>
               <w:rPr>
@@ -4439,7 +4692,7 @@
               <w:lang w:eastAsia="en-GB"/>
             </w:rPr>
           </w:pPr>
-          <w:hyperlink w:anchor="_Toc379121127" w:history="1">
+          <w:hyperlink w:anchor="_Toc379186403" w:history="1">
             <w:r>
               <w:rPr>
                 <w:rStyle w:val="Hyperlink"/>
@@ -4466,150 +4719,7 @@
                 <w:noProof/>
                 <w:webHidden/>
               </w:rPr>
-              <w:instrText xml:space="preserve"> PAGEREF _Toc379121127 \h </w:instrText>
-            </w:r>
-            <w:r>
-              <w:rPr>
-                <w:noProof/>
-                <w:webHidden/>
-              </w:rPr>
-            </w:r>
-            <w:r>
-              <w:rPr>
-                <w:noProof/>
-                <w:webHidden/>
-              </w:rPr>
-              <w:fldChar w:fldCharType="separate"/>
-            </w:r>
-            <w:r>
-              <w:rPr>
-                <w:noProof/>
-                <w:webHidden/>
-              </w:rPr>
-              <w:t>22</w:t>
-            </w:r>
-            <w:r>
-              <w:rPr>
-                <w:noProof/>
-                <w:webHidden/>
-              </w:rPr>
-              <w:fldChar w:fldCharType="end"/>
-            </w:r>
-          </w:hyperlink>
-        </w:p>
-        <w:p>
-          <w:pPr>
-            <w:pStyle w:val="TOC1"/>
-            <w:tabs>
-              <w:tab w:val="right" w:leader="dot" w:pos="9016"/>
-            </w:tabs>
-            <w:rPr>
-              <w:noProof/>
-              <w:sz w:val="22"/>
-              <w:szCs w:val="22"/>
-              <w:lang w:eastAsia="en-GB"/>
-            </w:rPr>
-          </w:pPr>
-          <w:hyperlink w:anchor="_Toc379121128" w:history="1">
-            <w:r>
-              <w:rPr>
-                <w:rStyle w:val="Hyperlink"/>
-                <w:noProof/>
-                <w:lang w:val="en-US"/>
-              </w:rPr>
-              <w:t>SWEng – Group 2</w:t>
-            </w:r>
-            <w:r>
-              <w:rPr>
-                <w:noProof/>
-                <w:webHidden/>
-              </w:rPr>
-              <w:tab/>
-            </w:r>
-            <w:r>
-              <w:rPr>
-                <w:noProof/>
-                <w:webHidden/>
-              </w:rPr>
-              <w:fldChar w:fldCharType="begin"/>
-            </w:r>
-            <w:r>
-              <w:rPr>
-                <w:noProof/>
-                <w:webHidden/>
-              </w:rPr>
-              <w:instrText xml:space="preserve"> PAGEREF _Toc379121128 \h </w:instrText>
-            </w:r>
-            <w:r>
-              <w:rPr>
-                <w:noProof/>
-                <w:webHidden/>
-              </w:rPr>
-            </w:r>
-            <w:r>
-              <w:rPr>
-                <w:noProof/>
-                <w:webHidden/>
-              </w:rPr>
-              <w:fldChar w:fldCharType="separate"/>
-            </w:r>
-            <w:r>
-              <w:rPr>
-                <w:noProof/>
-                <w:webHidden/>
-              </w:rPr>
-              <w:t>23</w:t>
-            </w:r>
-            <w:r>
-              <w:rPr>
-                <w:noProof/>
-                <w:webHidden/>
-              </w:rPr>
-              <w:fldChar w:fldCharType="end"/>
-            </w:r>
-          </w:hyperlink>
-        </w:p>
-        <w:p>
-          <w:pPr>
-            <w:pStyle w:val="TOC1"/>
-            <w:tabs>
-              <w:tab w:val="right" w:leader="dot" w:pos="9016"/>
-            </w:tabs>
-            <w:rPr>
-              <w:noProof/>
-              <w:sz w:val="22"/>
-              <w:szCs w:val="22"/>
-              <w:lang w:eastAsia="en-GB"/>
-            </w:rPr>
-          </w:pPr>
-          <w:hyperlink w:anchor="_Toc379121129" w:history="1">
-            <w:r>
-              <w:rPr>
-                <w:rStyle w:val="Hyperlink"/>
-                <w:noProof/>
-              </w:rPr>
-              <w:t>Document Control</w:t>
-            </w:r>
-            <w:r>
-              <w:rPr>
-                <w:noProof/>
-                <w:webHidden/>
-              </w:rPr>
-              <w:tab/>
-            </w:r>
-            <w:r>
-              <w:rPr>
-                <w:noProof/>
-                <w:webHidden/>
-              </w:rPr>
-              <w:fldChar w:fldCharType="begin"/>
-            </w:r>
-            <w:r>
-              <w:rPr>
-                <w:noProof/>
-                <w:webHidden/>
-              </w:rPr>
-              <w:instrText xml:space="preserve"> PAGEREF _Toc379121129 \h </w:instrText>
+              <w:instrText xml:space="preserve"> PAGEREF _Toc379186403 \h </w:instrText>
             </w:r>
             <w:r>
               <w:rPr>
@@ -4653,7 +4763,7 @@
               <w:lang w:eastAsia="en-GB"/>
             </w:rPr>
           </w:pPr>
-          <w:hyperlink w:anchor="_Toc379121130" w:history="1">
+          <w:hyperlink w:anchor="_Toc379186404" w:history="1">
             <w:r>
               <w:rPr>
                 <w:rStyle w:val="Hyperlink"/>
@@ -4680,7 +4790,7 @@
                 <w:noProof/>
                 <w:webHidden/>
               </w:rPr>
-              <w:instrText xml:space="preserve"> PAGEREF _Toc379121130 \h </w:instrText>
+              <w:instrText xml:space="preserve"> PAGEREF _Toc379186404 \h </w:instrText>
             </w:r>
             <w:r>
               <w:rPr>
@@ -4700,7 +4810,7 @@
                 <w:noProof/>
                 <w:webHidden/>
               </w:rPr>
-              <w:t>24</w:t>
+              <w:t>25</w:t>
             </w:r>
             <w:r>
               <w:rPr>
@@ -4742,13 +4852,13 @@
           <w:numId w:val="24"/>
         </w:numPr>
       </w:pPr>
-      <w:bookmarkStart w:id="10" w:name="_Toc378854930"/>
-      <w:bookmarkStart w:id="11" w:name="_Toc379121096"/>
+      <w:bookmarkStart w:id="14" w:name="_Toc378854930"/>
+      <w:bookmarkStart w:id="15" w:name="_Toc379186371"/>
       <w:r>
         <w:t>Introduction</w:t>
       </w:r>
-      <w:bookmarkEnd w:id="10"/>
-      <w:bookmarkEnd w:id="11"/>
+      <w:bookmarkEnd w:id="14"/>
+      <w:bookmarkEnd w:id="15"/>
     </w:p>
     <w:p>
       <w:pPr>
@@ -4758,23 +4868,29 @@
           <w:numId w:val="24"/>
         </w:numPr>
       </w:pPr>
-      <w:bookmarkStart w:id="12" w:name="_Toc379121097"/>
+      <w:bookmarkStart w:id="16" w:name="_Toc379186372"/>
       <w:r>
         <w:t>Company Profile</w:t>
       </w:r>
-      <w:bookmarkEnd w:id="12"/>
+      <w:bookmarkEnd w:id="16"/>
     </w:p>
     <w:p>
       <w:r>
         <w:t xml:space="preserve">Spoon is a </w:t>
       </w:r>
       <w:r>
-        <w:t xml:space="preserve">developer of interactive platforms and tools. The focus of Spoon is to ensure complete customer satisfaction through innovative design. </w:t>
+        <w:t>developer of interactive platforms and tools. The focus of Spoon is to ensure complete customer satisfaction through</w:t>
+      </w:r>
+      <w:r>
+        <w:t xml:space="preserve"> intelligent</w:t>
+      </w:r>
+      <w:r>
+        <w:t xml:space="preserve"> design. </w:t>
       </w:r>
       <w:r>
         <w:t>Modern thinking and high quality standards allow us to excel above the current industry standard in the new software market. Our engineers consist of highly trained graduates with specific expertise in product design</w:t>
       </w:r>
-      <w:bookmarkStart w:id="13" w:name="_Toc378854932"/>
+      <w:bookmarkStart w:id="17" w:name="_Toc378854932"/>
       <w:r>
         <w:t xml:space="preserve"> and development ensuring that our products exceed market expectations, are delivered on time and are always on budget.</w:t>
       </w:r>
@@ -4787,12 +4903,12 @@
           <w:numId w:val="24"/>
         </w:numPr>
       </w:pPr>
-      <w:bookmarkStart w:id="14" w:name="_Toc379121098"/>
+      <w:bookmarkStart w:id="18" w:name="_Toc379186373"/>
       <w:r>
         <w:t>Vision</w:t>
       </w:r>
-      <w:bookmarkEnd w:id="13"/>
-      <w:bookmarkEnd w:id="14"/>
+      <w:bookmarkEnd w:id="17"/>
+      <w:bookmarkEnd w:id="18"/>
     </w:p>
     <w:p>
       <w:r>
@@ -4804,9 +4920,15 @@
         <w:t>In a years’ time we see ourselves as a firmly established and competitive company within the market; always delivering good quality products on time and on budget.</w:t>
       </w:r>
       <w:r>
-        <w:t xml:space="preserve"> We aim for our products to be integrated into every kitchen environment because their competitive pricing, usability and longevity.</w:t>
-      </w:r>
-      <w:bookmarkStart w:id="15" w:name="_Toc378854933"/>
+        <w:t xml:space="preserve"> We aim for our products to be integrated into every kitchen environment because </w:t>
+      </w:r>
+      <w:r>
+        <w:t xml:space="preserve">of </w:t>
+      </w:r>
+      <w:r>
+        <w:t>their competitive pricing, usability and longevity.</w:t>
+      </w:r>
+      <w:bookmarkStart w:id="19" w:name="_Toc378854933"/>
     </w:p>
     <w:p>
       <w:r>
@@ -4821,12 +4943,12 @@
           <w:numId w:val="24"/>
         </w:numPr>
       </w:pPr>
-      <w:bookmarkStart w:id="16" w:name="_Toc379121099"/>
+      <w:bookmarkStart w:id="20" w:name="_Toc379186374"/>
       <w:r>
         <w:t>Roles and Responsibilities</w:t>
       </w:r>
-      <w:bookmarkEnd w:id="15"/>
-      <w:bookmarkEnd w:id="16"/>
+      <w:bookmarkEnd w:id="19"/>
+      <w:bookmarkEnd w:id="20"/>
     </w:p>
     <w:p>
       <w:pPr>
@@ -4836,13 +4958,13 @@
           <w:numId w:val="24"/>
         </w:numPr>
       </w:pPr>
-      <w:bookmarkStart w:id="17" w:name="_Toc378854934"/>
-      <w:bookmarkStart w:id="18" w:name="_Toc379121100"/>
+      <w:bookmarkStart w:id="21" w:name="_Toc378854934"/>
+      <w:bookmarkStart w:id="22" w:name="_Toc379186375"/>
       <w:r>
         <w:t>Organisational Structure</w:t>
       </w:r>
-      <w:bookmarkEnd w:id="17"/>
-      <w:bookmarkEnd w:id="18"/>
+      <w:bookmarkEnd w:id="21"/>
+      <w:bookmarkEnd w:id="22"/>
     </w:p>
     <w:p>
       <w:r>
@@ -5080,7 +5202,7 @@
         <w:pStyle w:val="Caption"/>
         <w:jc w:val="center"/>
       </w:pPr>
-      <w:bookmarkStart w:id="19" w:name="_Ref378867319"/>
+      <w:bookmarkStart w:id="23" w:name="_Ref378867319"/>
       <w:r>
         <w:t xml:space="preserve">Figure </w:t>
       </w:r>
@@ -5092,7 +5214,7 @@
           <w:t>1</w:t>
         </w:r>
       </w:fldSimple>
-      <w:bookmarkEnd w:id="19"/>
+      <w:bookmarkEnd w:id="23"/>
       <w:r>
         <w:t xml:space="preserve">: </w:t>
       </w:r>
@@ -5111,14 +5233,14 @@
           <w:rFonts w:eastAsiaTheme="minorEastAsia"/>
         </w:rPr>
       </w:pPr>
-      <w:bookmarkStart w:id="20" w:name="_Toc379121101"/>
+      <w:bookmarkStart w:id="24" w:name="_Toc379186376"/>
       <w:r>
         <w:rPr>
           <w:rFonts w:eastAsiaTheme="minorEastAsia"/>
         </w:rPr>
         <w:t>QA Metrics</w:t>
       </w:r>
-      <w:bookmarkEnd w:id="20"/>
+      <w:bookmarkEnd w:id="24"/>
     </w:p>
     <w:p>
       <w:pPr>
@@ -5128,11 +5250,11 @@
           <w:numId w:val="24"/>
         </w:numPr>
       </w:pPr>
-      <w:bookmarkStart w:id="21" w:name="_Toc379121102"/>
+      <w:bookmarkStart w:id="25" w:name="_Toc379186377"/>
       <w:r>
         <w:t>Management Team</w:t>
       </w:r>
-      <w:bookmarkEnd w:id="21"/>
+      <w:bookmarkEnd w:id="25"/>
     </w:p>
     <w:p>
       <w:r>
@@ -5396,7 +5518,10 @@
           </w:tcPr>
           <w:p>
             <w:r>
-              <w:t>Working with company members to review and submit documents on time.</w:t>
+              <w:t>Working with company members to revi</w:t>
+            </w:r>
+            <w:r>
+              <w:t>ew and submit documents on time and keeping submission records.</w:t>
             </w:r>
           </w:p>
         </w:tc>
@@ -5743,11 +5868,11 @@
           <w:numId w:val="24"/>
         </w:numPr>
       </w:pPr>
-      <w:bookmarkStart w:id="22" w:name="_Toc379121103"/>
+      <w:bookmarkStart w:id="26" w:name="_Toc379186378"/>
       <w:r>
         <w:t>Software Team</w:t>
       </w:r>
-      <w:bookmarkEnd w:id="22"/>
+      <w:bookmarkEnd w:id="26"/>
     </w:p>
     <w:p>
       <w:r>
@@ -5986,11 +6111,11 @@
           <w:numId w:val="24"/>
         </w:numPr>
       </w:pPr>
-      <w:bookmarkStart w:id="23" w:name="_Toc379121104"/>
+      <w:bookmarkStart w:id="27" w:name="_Toc379186379"/>
       <w:r>
         <w:t>Sales</w:t>
       </w:r>
-      <w:bookmarkEnd w:id="23"/>
+      <w:bookmarkEnd w:id="27"/>
     </w:p>
     <w:p>
       <w:r>
@@ -6113,11 +6238,11 @@
           <w:numId w:val="24"/>
         </w:numPr>
       </w:pPr>
-      <w:bookmarkStart w:id="24" w:name="_Toc379121105"/>
+      <w:bookmarkStart w:id="28" w:name="_Toc379186380"/>
       <w:r>
         <w:t>Utilities</w:t>
       </w:r>
-      <w:bookmarkEnd w:id="24"/>
+      <w:bookmarkEnd w:id="28"/>
     </w:p>
     <w:p>
       <w:r>
@@ -6238,11 +6363,11 @@
           <w:numId w:val="24"/>
         </w:numPr>
       </w:pPr>
-      <w:bookmarkStart w:id="25" w:name="_Toc379121106"/>
+      <w:bookmarkStart w:id="29" w:name="_Toc379186381"/>
       <w:r>
         <w:t>Company Personnel</w:t>
       </w:r>
-      <w:bookmarkEnd w:id="25"/>
+      <w:bookmarkEnd w:id="29"/>
     </w:p>
     <w:p>
       <w:r>
@@ -6257,11 +6382,11 @@
           <w:numId w:val="24"/>
         </w:numPr>
       </w:pPr>
-      <w:bookmarkStart w:id="26" w:name="_Toc379121107"/>
+      <w:bookmarkStart w:id="30" w:name="_Toc379186382"/>
       <w:r>
         <w:t>Project Manager</w:t>
       </w:r>
-      <w:bookmarkEnd w:id="26"/>
+      <w:bookmarkEnd w:id="30"/>
     </w:p>
     <w:p>
       <w:pPr>
@@ -6828,11 +6953,11 @@
           <w:numId w:val="24"/>
         </w:numPr>
       </w:pPr>
-      <w:bookmarkStart w:id="27" w:name="_Toc379121108"/>
+      <w:bookmarkStart w:id="31" w:name="_Toc379186383"/>
       <w:r>
         <w:t>Deputy Project Manager</w:t>
       </w:r>
-      <w:bookmarkEnd w:id="27"/>
+      <w:bookmarkEnd w:id="31"/>
     </w:p>
     <w:p>
       <w:pPr>
@@ -7215,11 +7340,11 @@
           <w:numId w:val="24"/>
         </w:numPr>
       </w:pPr>
-      <w:bookmarkStart w:id="28" w:name="_Toc379121109"/>
+      <w:bookmarkStart w:id="32" w:name="_Toc379186384"/>
       <w:r>
         <w:t>Documentation Manager</w:t>
       </w:r>
-      <w:bookmarkEnd w:id="28"/>
+      <w:bookmarkEnd w:id="32"/>
     </w:p>
     <w:p>
       <w:pPr>
@@ -7634,11 +7759,11 @@
           <w:numId w:val="24"/>
         </w:numPr>
       </w:pPr>
-      <w:bookmarkStart w:id="29" w:name="_Toc379121110"/>
+      <w:bookmarkStart w:id="33" w:name="_Toc379186385"/>
       <w:r>
         <w:t>Software Manager</w:t>
       </w:r>
-      <w:bookmarkEnd w:id="29"/>
+      <w:bookmarkEnd w:id="33"/>
     </w:p>
     <w:p>
       <w:pPr>
@@ -7922,7 +8047,6 @@
           <w:color w:val="FF0000"/>
         </w:rPr>
       </w:pPr>
-      <w:bookmarkStart w:id="30" w:name="_Toc379121111"/>
     </w:p>
     <w:p>
       <w:pPr>
@@ -7935,10 +8059,11 @@
           <w:color w:val="FF0000"/>
         </w:rPr>
       </w:pPr>
+      <w:bookmarkStart w:id="34" w:name="_Toc379186386"/>
       <w:r>
         <w:t>Development Manager</w:t>
       </w:r>
-      <w:bookmarkEnd w:id="30"/>
+      <w:bookmarkEnd w:id="34"/>
     </w:p>
     <w:p>
       <w:pPr>
@@ -7967,7 +8092,7 @@
         <w:pStyle w:val="ListParagraph"/>
         <w:numPr>
           <w:ilvl w:val="0"/>
-          <w:numId w:val="41"/>
+          <w:numId w:val="42"/>
         </w:numPr>
       </w:pPr>
       <w:r>
@@ -7982,7 +8107,7 @@
         <w:pStyle w:val="ListParagraph"/>
         <w:numPr>
           <w:ilvl w:val="0"/>
-          <w:numId w:val="41"/>
+          <w:numId w:val="42"/>
         </w:numPr>
       </w:pPr>
       <w:r>
@@ -7997,7 +8122,7 @@
         <w:pStyle w:val="ListParagraph"/>
         <w:numPr>
           <w:ilvl w:val="0"/>
-          <w:numId w:val="41"/>
+          <w:numId w:val="42"/>
         </w:numPr>
       </w:pPr>
       <w:r>
@@ -8012,7 +8137,7 @@
         <w:pStyle w:val="ListParagraph"/>
         <w:numPr>
           <w:ilvl w:val="0"/>
-          <w:numId w:val="41"/>
+          <w:numId w:val="42"/>
         </w:numPr>
       </w:pPr>
       <w:r>
@@ -8027,7 +8152,7 @@
         <w:pStyle w:val="ListParagraph"/>
         <w:numPr>
           <w:ilvl w:val="0"/>
-          <w:numId w:val="41"/>
+          <w:numId w:val="42"/>
         </w:numPr>
       </w:pPr>
       <w:r>
@@ -8042,7 +8167,7 @@
         <w:pStyle w:val="ListParagraph"/>
         <w:numPr>
           <w:ilvl w:val="0"/>
-          <w:numId w:val="41"/>
+          <w:numId w:val="42"/>
         </w:numPr>
       </w:pPr>
       <w:r>
@@ -8057,7 +8182,7 @@
         <w:pStyle w:val="ListParagraph"/>
         <w:numPr>
           <w:ilvl w:val="0"/>
-          <w:numId w:val="41"/>
+          <w:numId w:val="42"/>
         </w:numPr>
       </w:pPr>
       <w:r>
@@ -8072,7 +8197,7 @@
         <w:pStyle w:val="ListParagraph"/>
         <w:numPr>
           <w:ilvl w:val="0"/>
-          <w:numId w:val="41"/>
+          <w:numId w:val="42"/>
         </w:numPr>
       </w:pPr>
       <w:r>
@@ -8308,14 +8433,14 @@
           <w:numId w:val="24"/>
         </w:numPr>
       </w:pPr>
-      <w:bookmarkStart w:id="31" w:name="_Toc379121112"/>
+      <w:bookmarkStart w:id="35" w:name="_Toc379186387"/>
       <w:r>
         <w:t>Testing and Integration Manage</w:t>
       </w:r>
       <w:r>
         <w:t>r</w:t>
       </w:r>
-      <w:bookmarkEnd w:id="31"/>
+      <w:bookmarkEnd w:id="35"/>
     </w:p>
     <w:p>
       <w:pPr>
@@ -8331,18 +8456,51 @@
     </w:p>
     <w:p>
       <w:r>
-        <w:t xml:space="preserve">The roles and responsibilities of a Testing and Integration Manager is to ensure that procedures that involved with testing and integration of the project is being managed at the highest quality possible. </w:t>
+        <w:t>The roles and responsibilities of a Te</w:t>
+      </w:r>
+      <w:r>
+        <w:t>sting and Integration Manager are</w:t>
+      </w:r>
+      <w:r>
+        <w:t xml:space="preserve"> to e</w:t>
+      </w:r>
+      <w:r>
+        <w:t xml:space="preserve">nsure that procedures </w:t>
+      </w:r>
+      <w:r>
+        <w:t>involved with testing a</w:t>
+      </w:r>
+      <w:r>
+        <w:t>nd integration of the project are</w:t>
+      </w:r>
+      <w:r>
+        <w:t xml:space="preserve"> being managed at the highest quality possible. </w:t>
       </w:r>
       <w:r>
         <w:t xml:space="preserve">They should </w:t>
       </w:r>
       <w:r>
-        <w:t xml:space="preserve">have a comprehensive view of the testing and integration phase so as to competently perform his or her responsibility. </w:t>
-      </w:r>
-    </w:p>
-    <w:p>
-      <w:r>
-        <w:t>The main responsibility of the testing and integration manager is to formulate a set of testing strategies whereby the team members have to follow closely. Guiding the team members on how to write a proper and relevant test is also a part of the testing and integration manager’s responsibility. The manager also has to come up with a general set of tests which are expected to pass when integrating the individual components together.  The testing and integration plan is represented in a form of a Kanban Board using JIRA to show the progress of each task. The team members have access to the Kanban board and they are to update their progress on certain tasks regularly. Additional information such as defects or bugs has to be recorded on the Kanban board as well. With the Kanban board, the testing and integration manager can track the progress of the project and report to the software manager as following.</w:t>
+        <w:t>have a comprehensive view of the testing and integration phase</w:t>
+      </w:r>
+      <w:r>
+        <w:t>.</w:t>
+      </w:r>
+    </w:p>
+    <w:p>
+      <w:r>
+        <w:t>The main responsibility of the testing and integration manager is to formulate a set of testing strategies whereby the team members have to follow closely. Guiding the team members on how to write a proper and relevant test</w:t>
+      </w:r>
+      <w:r>
+        <w:t>s</w:t>
+      </w:r>
+      <w:r>
+        <w:t xml:space="preserve"> is also a part of the testing and inte</w:t>
+      </w:r>
+      <w:r>
+        <w:t>gration manager’s responsibilities</w:t>
+      </w:r>
+      <w:r>
+        <w:t>. The manager also has to come up with a general set of tests which are expected to pass when integrating the individual components together.  The testing and integration plan is represented in a form of a Kanban Board using JIRA to show the progress of each task. The team members have access to the Kanban board and they are to update their progress on certain tasks regularly. Additional information such as defects or bugs has to be recorded on the Kanban board as well. With the Kanban board, the testing and integration manager can track the progress of the project and report to the software manager as following.</w:t>
       </w:r>
     </w:p>
     <w:p>
@@ -8469,7 +8627,7 @@
       <w:r>
         <w:t>Risk Management</w:t>
       </w:r>
-      <w:bookmarkStart w:id="32" w:name="_Toc378854959"/>
+      <w:bookmarkStart w:id="36" w:name="_Toc378854959"/>
     </w:p>
     <w:tbl>
       <w:tblPr>
@@ -8706,12 +8864,12 @@
           <w:numId w:val="24"/>
         </w:numPr>
       </w:pPr>
-      <w:bookmarkStart w:id="33" w:name="_Toc379121113"/>
-      <w:bookmarkEnd w:id="32"/>
+      <w:bookmarkStart w:id="37" w:name="_Toc379186388"/>
+      <w:bookmarkEnd w:id="36"/>
       <w:r>
         <w:t>Utilities Manager</w:t>
       </w:r>
-      <w:bookmarkEnd w:id="33"/>
+      <w:bookmarkEnd w:id="37"/>
     </w:p>
     <w:p>
       <w:pPr>
@@ -9073,11 +9231,11 @@
           <w:numId w:val="24"/>
         </w:numPr>
       </w:pPr>
-      <w:bookmarkStart w:id="34" w:name="_Toc379121114"/>
+      <w:bookmarkStart w:id="38" w:name="_Toc379186389"/>
       <w:r>
         <w:t>Sales and Marketing Manager</w:t>
       </w:r>
-      <w:bookmarkEnd w:id="34"/>
+      <w:bookmarkEnd w:id="38"/>
     </w:p>
     <w:p>
       <w:pPr>
@@ -9442,11 +9600,11 @@
           <w:numId w:val="24"/>
         </w:numPr>
       </w:pPr>
-      <w:bookmarkStart w:id="35" w:name="_Toc379121115"/>
+      <w:bookmarkStart w:id="39" w:name="_Toc379186390"/>
       <w:r>
         <w:t>Finance Manager</w:t>
       </w:r>
-      <w:bookmarkEnd w:id="35"/>
+      <w:bookmarkEnd w:id="39"/>
     </w:p>
     <w:p>
       <w:pPr>
@@ -9818,11 +9976,11 @@
           <w:numId w:val="24"/>
         </w:numPr>
       </w:pPr>
-      <w:bookmarkStart w:id="36" w:name="_Toc379121116"/>
+      <w:bookmarkStart w:id="40" w:name="_Toc379186391"/>
       <w:r>
         <w:t>Deputy Finance Manager</w:t>
       </w:r>
-      <w:bookmarkEnd w:id="36"/>
+      <w:bookmarkEnd w:id="40"/>
     </w:p>
     <w:p>
       <w:pPr>
@@ -10144,11 +10302,11 @@
       <w:pPr>
         <w:pStyle w:val="Heading1"/>
       </w:pPr>
-      <w:bookmarkStart w:id="37" w:name="_Toc379121117"/>
+      <w:bookmarkStart w:id="41" w:name="_Toc379186392"/>
       <w:r>
         <w:t>3. Deliverables</w:t>
       </w:r>
-      <w:bookmarkEnd w:id="37"/>
+      <w:bookmarkEnd w:id="41"/>
     </w:p>
     <w:tbl>
       <w:tblPr>
@@ -13348,9 +13506,8 @@
         <w:pStyle w:val="Heading1"/>
         <w:ind w:firstLine="0"/>
       </w:pPr>
-      <w:bookmarkStart w:id="38" w:name="_Toc379120976"/>
-      <w:bookmarkStart w:id="39" w:name="_Ref379121953"/>
-      <w:bookmarkStart w:id="40" w:name="_Toc379121124"/>
+      <w:bookmarkStart w:id="42" w:name="_Toc379120976"/>
+      <w:bookmarkStart w:id="43" w:name="_Ref379121953"/>
     </w:p>
     <w:p>
       <w:pPr>
@@ -13370,11 +13527,13 @@
         <w:pStyle w:val="Heading1"/>
         <w:ind w:firstLine="0"/>
       </w:pPr>
+      <w:bookmarkStart w:id="44" w:name="_Toc379186393"/>
       <w:r>
         <w:t>4. Project Management Methodology</w:t>
       </w:r>
-      <w:bookmarkEnd w:id="38"/>
-      <w:bookmarkEnd w:id="39"/>
+      <w:bookmarkEnd w:id="42"/>
+      <w:bookmarkEnd w:id="43"/>
+      <w:bookmarkEnd w:id="44"/>
     </w:p>
     <w:p>
       <w:pPr>
@@ -13428,7 +13587,7 @@
                         <a14:shadowObscured xmlns:a14="http://schemas.microsoft.com/office/drawing/2010/main"/>
                       </a:ext>
                       <a:ext uri="{53640926-AAD7-44d8-BBD7-CCE9431645EC}">
-                        <a14:shadowObscured xmlns:a14="http://schemas.microsoft.com/office/drawing/2010/main" xmlns:w="http://schemas.openxmlformats.org/wordprocessingml/2006/main" xmlns:w10="urn:schemas-microsoft-com:office:word" xmlns:v="urn:schemas-microsoft-com:vml" xmlns:o="urn:schemas-microsoft-com:office:office" xmlns:mv="urn:schemas-microsoft-com:mac:vml" xmlns:mo="http://schemas.microsoft.com/office/mac/office/2008/main" xmlns=""/>
+                        <a14:shadowObscured xmlns="" xmlns:mo="http://schemas.microsoft.com/office/mac/office/2008/main" xmlns:mv="urn:schemas-microsoft-com:mac:vml" xmlns:o="urn:schemas-microsoft-com:office:office" xmlns:v="urn:schemas-microsoft-com:vml" xmlns:w10="urn:schemas-microsoft-com:office:word" xmlns:w="http://schemas.openxmlformats.org/wordprocessingml/2006/main" xmlns:a14="http://schemas.microsoft.com/office/drawing/2010/main"/>
                       </a:ext>
                     </a:extLst>
                   </pic:spPr>
@@ -13444,7 +13603,7 @@
         <w:pStyle w:val="Caption"/>
         <w:jc w:val="center"/>
       </w:pPr>
-      <w:bookmarkStart w:id="41" w:name="_Ref379119802"/>
+      <w:bookmarkStart w:id="45" w:name="_Ref379119802"/>
       <w:r>
         <w:t xml:space="preserve">Figure </w:t>
       </w:r>
@@ -13456,7 +13615,7 @@
           <w:t>2</w:t>
         </w:r>
       </w:fldSimple>
-      <w:bookmarkEnd w:id="41"/>
+      <w:bookmarkEnd w:id="45"/>
       <w:r>
         <w:t>: Project life cycle</w:t>
       </w:r>
@@ -13510,7 +13669,7 @@
                     </a:ln>
                     <a:extLst>
                       <a:ext uri="{53640926-AAD7-44d8-BBD7-CCE9431645EC}">
-                        <a14:shadowObscured xmlns:a14="http://schemas.microsoft.com/office/drawing/2010/main" xmlns:w="http://schemas.openxmlformats.org/wordprocessingml/2006/main" xmlns:w10="urn:schemas-microsoft-com:office:word" xmlns:v="urn:schemas-microsoft-com:vml" xmlns:o="urn:schemas-microsoft-com:office:office" xmlns:mv="urn:schemas-microsoft-com:mac:vml" xmlns:mo="http://schemas.microsoft.com/office/mac/office/2008/main" xmlns=""/>
+                        <a14:shadowObscured xmlns="" xmlns:mo="http://schemas.microsoft.com/office/mac/office/2008/main" xmlns:mv="urn:schemas-microsoft-com:mac:vml" xmlns:o="urn:schemas-microsoft-com:office:office" xmlns:v="urn:schemas-microsoft-com:vml" xmlns:w10="urn:schemas-microsoft-com:office:word" xmlns:w="http://schemas.openxmlformats.org/wordprocessingml/2006/main" xmlns:a14="http://schemas.microsoft.com/office/drawing/2010/main"/>
                       </a:ext>
                     </a:extLst>
                   </pic:spPr>
@@ -13545,11 +13704,13 @@
       <w:pPr>
         <w:pStyle w:val="Heading3"/>
       </w:pPr>
-      <w:bookmarkStart w:id="42" w:name="_Toc379120977"/>
+      <w:bookmarkStart w:id="46" w:name="_Toc379120977"/>
+      <w:bookmarkStart w:id="47" w:name="_Toc379186394"/>
       <w:r>
         <w:t>Project Life Cycle Summary</w:t>
       </w:r>
-      <w:bookmarkEnd w:id="42"/>
+      <w:bookmarkEnd w:id="46"/>
+      <w:bookmarkEnd w:id="47"/>
     </w:p>
     <w:p>
       <w:pPr>
@@ -14125,11 +14286,13 @@
       <w:pPr>
         <w:pStyle w:val="Heading2"/>
       </w:pPr>
-      <w:bookmarkStart w:id="43" w:name="_Toc379120978"/>
+      <w:bookmarkStart w:id="48" w:name="_Toc379120978"/>
+      <w:bookmarkStart w:id="49" w:name="_Toc379186395"/>
       <w:r>
         <w:t>4.1 Requirements and Specifications Phase</w:t>
       </w:r>
-      <w:bookmarkEnd w:id="43"/>
+      <w:bookmarkEnd w:id="48"/>
+      <w:bookmarkEnd w:id="49"/>
     </w:p>
     <w:p>
       <w:pPr>
@@ -14161,11 +14324,13 @@
       <w:pPr>
         <w:pStyle w:val="Heading2"/>
       </w:pPr>
-      <w:bookmarkStart w:id="44" w:name="_Toc379120979"/>
+      <w:bookmarkStart w:id="50" w:name="_Toc379120979"/>
+      <w:bookmarkStart w:id="51" w:name="_Toc379186396"/>
       <w:r>
         <w:t>4.2 Design Phase</w:t>
       </w:r>
-      <w:bookmarkEnd w:id="44"/>
+      <w:bookmarkEnd w:id="50"/>
+      <w:bookmarkEnd w:id="51"/>
     </w:p>
     <w:p>
       <w:r>
@@ -14355,11 +14520,13 @@
       <w:pPr>
         <w:pStyle w:val="Heading2"/>
       </w:pPr>
-      <w:bookmarkStart w:id="45" w:name="_Toc379120980"/>
+      <w:bookmarkStart w:id="52" w:name="_Toc379120980"/>
+      <w:bookmarkStart w:id="53" w:name="_Toc379186397"/>
       <w:r>
         <w:t>4.3 Implementation Phase</w:t>
       </w:r>
-      <w:bookmarkEnd w:id="45"/>
+      <w:bookmarkEnd w:id="52"/>
+      <w:bookmarkEnd w:id="53"/>
     </w:p>
     <w:p>
       <w:r>
@@ -14409,11 +14576,13 @@
       <w:pPr>
         <w:pStyle w:val="Heading2"/>
       </w:pPr>
-      <w:bookmarkStart w:id="46" w:name="_Toc379120981"/>
+      <w:bookmarkStart w:id="54" w:name="_Toc379120981"/>
+      <w:bookmarkStart w:id="55" w:name="_Toc379186398"/>
       <w:r>
         <w:t>4.4 Testing and Integration Phase</w:t>
       </w:r>
-      <w:bookmarkEnd w:id="46"/>
+      <w:bookmarkEnd w:id="54"/>
+      <w:bookmarkEnd w:id="55"/>
     </w:p>
     <w:p>
       <w:r>
@@ -14432,11 +14601,13 @@
       <w:pPr>
         <w:pStyle w:val="Heading2"/>
       </w:pPr>
-      <w:bookmarkStart w:id="47" w:name="_Toc379120982"/>
+      <w:bookmarkStart w:id="56" w:name="_Toc379120982"/>
+      <w:bookmarkStart w:id="57" w:name="_Toc379186399"/>
       <w:r>
         <w:t>4.5 Quality Auditing Reviews</w:t>
       </w:r>
-      <w:bookmarkEnd w:id="47"/>
+      <w:bookmarkEnd w:id="56"/>
+      <w:bookmarkEnd w:id="57"/>
     </w:p>
     <w:p>
       <w:r>
@@ -14465,20 +14636,21 @@
           <w:color w:val="FF0000"/>
         </w:rPr>
       </w:pPr>
+      <w:bookmarkStart w:id="58" w:name="_Toc379186400"/>
       <w:r>
         <w:t>Appendix</w:t>
       </w:r>
-      <w:bookmarkEnd w:id="40"/>
+      <w:bookmarkEnd w:id="58"/>
     </w:p>
     <w:p>
       <w:pPr>
         <w:pStyle w:val="Heading2"/>
       </w:pPr>
-      <w:bookmarkStart w:id="48" w:name="_Toc379121125"/>
+      <w:bookmarkStart w:id="59" w:name="_Toc379186401"/>
       <w:r>
         <w:t>Document Templates</w:t>
       </w:r>
-      <w:bookmarkEnd w:id="48"/>
+      <w:bookmarkEnd w:id="59"/>
     </w:p>
     <w:p>
       <w:r>
@@ -14495,14 +14667,14 @@
       <w:pPr>
         <w:pStyle w:val="Heading3"/>
       </w:pPr>
-      <w:bookmarkStart w:id="49" w:name="_Toc379121126"/>
+      <w:bookmarkStart w:id="60" w:name="_Toc379186402"/>
       <w:r>
         <w:t>Meeting Minutes</w:t>
       </w:r>
-      <w:bookmarkEnd w:id="49"/>
       <w:r>
         <w:t xml:space="preserve"> &amp; Agenda</w:t>
       </w:r>
+      <w:bookmarkEnd w:id="60"/>
     </w:p>
     <w:p>
       <w:pPr>
@@ -14602,11 +14774,11 @@
       <w:pPr>
         <w:pStyle w:val="Heading3"/>
       </w:pPr>
-      <w:bookmarkStart w:id="50" w:name="_Toc379121127"/>
+      <w:bookmarkStart w:id="61" w:name="_Toc379186403"/>
       <w:r>
         <w:t>Reports</w:t>
       </w:r>
-      <w:bookmarkEnd w:id="50"/>
+      <w:bookmarkEnd w:id="61"/>
     </w:p>
     <w:p>
       <w:r>
@@ -14712,7 +14884,7 @@
         <mc:AlternateContent>
           <mc:Choice Requires="wps">
             <w:drawing>
-              <wp:anchor distT="0" distB="0" distL="114300" distR="114300" simplePos="0" relativeHeight="251658240" behindDoc="0" locked="0" layoutInCell="1" allowOverlap="1" wp14:anchorId="78FFDE4A" wp14:editId="1A988E88">
+              <wp:anchor distT="0" distB="0" distL="114300" distR="114300" simplePos="0" relativeHeight="251655168" behindDoc="0" locked="0" layoutInCell="1" allowOverlap="1" wp14:anchorId="78FFDE4A" wp14:editId="1A988E88">
                 <wp:simplePos x="0" y="0"/>
                 <wp:positionH relativeFrom="margin">
                   <wp:posOffset>151130</wp:posOffset>
@@ -14761,7 +14933,7 @@
           </mc:Choice>
           <mc:Fallback>
             <w:pict>
-              <v:line w14:anchorId="20AFFF2C" id="Straight Connector 4" o:spid="_x0000_s1026" style="position:absolute;z-index:251658240;visibility:visible;mso-wrap-style:square;mso-wrap-distance-left:9pt;mso-wrap-distance-top:0;mso-wrap-distance-right:9pt;mso-wrap-distance-bottom:0;mso-position-horizontal:absolute;mso-position-horizontal-relative:margin;mso-position-vertical:absolute;mso-position-vertical-relative:margin" from="11.9pt,180.9pt" to="437.2pt,180.9pt" o:gfxdata="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" strokecolor="black [3200]">
+              <v:line w14:anchorId="677EDDFF" id="Straight Connector 4" o:spid="_x0000_s1026" style="position:absolute;z-index:251655168;visibility:visible;mso-wrap-style:square;mso-wrap-distance-left:9pt;mso-wrap-distance-top:0;mso-wrap-distance-right:9pt;mso-wrap-distance-bottom:0;mso-position-horizontal:absolute;mso-position-horizontal-relative:margin;mso-position-vertical:absolute;mso-position-vertical-relative:margin" from="11.9pt,180.9pt" to="437.2pt,180.9pt" o:gfxdata="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" strokecolor="black [3200]">
                 <w10:wrap type="square" anchorx="margin" anchory="margin"/>
               </v:line>
             </w:pict>
@@ -14771,14 +14943,21 @@
     </w:p>
     <w:p>
       <w:pPr>
-        <w:pStyle w:val="Heading1"/>
         <w:jc w:val="center"/>
-      </w:pPr>
-      <w:bookmarkStart w:id="51" w:name="_Toc379121129"/>
-      <w:r>
+        <w:rPr>
+          <w:color w:val="EB817D" w:themeColor="accent1" w:themeTint="99"/>
+          <w:sz w:val="40"/>
+          <w:szCs w:val="40"/>
+        </w:rPr>
+      </w:pPr>
+      <w:r>
+        <w:rPr>
+          <w:color w:val="EB817D" w:themeColor="accent1" w:themeTint="99"/>
+          <w:sz w:val="40"/>
+          <w:szCs w:val="40"/>
+        </w:rPr>
         <w:t>Document Control</w:t>
       </w:r>
-      <w:bookmarkEnd w:id="51"/>
     </w:p>
     <w:p/>
     <w:tbl>
@@ -15067,13 +15246,13 @@
         <mc:AlternateContent>
           <mc:Choice Requires="wps">
             <w:drawing>
-              <wp:anchor distT="0" distB="0" distL="114300" distR="114300" simplePos="0" relativeHeight="251659264" behindDoc="0" locked="0" layoutInCell="1" allowOverlap="1" wp14:anchorId="0F846CA3" wp14:editId="694022B4">
+              <wp:anchor distT="0" distB="0" distL="114300" distR="114300" simplePos="0" relativeHeight="251659264" behindDoc="0" locked="0" layoutInCell="1" allowOverlap="1" wp14:anchorId="0F846CA3" wp14:editId="60F4C110">
                 <wp:simplePos x="0" y="0"/>
                 <wp:positionH relativeFrom="margin">
                   <wp:posOffset>151130</wp:posOffset>
                 </wp:positionH>
                 <wp:positionV relativeFrom="margin">
-                  <wp:posOffset>6582410</wp:posOffset>
+                  <wp:posOffset>6715760</wp:posOffset>
                 </wp:positionV>
                 <wp:extent cx="5401310" cy="0"/>
                 <wp:effectExtent l="0" t="0" r="27940" b="19050"/>
@@ -15116,7 +15295,7 @@
           </mc:Choice>
           <mc:Fallback>
             <w:pict>
-              <v:line w14:anchorId="1F5A2C97" id="Straight Connector 5" o:spid="_x0000_s1026" style="position:absolute;z-index:251659264;visibility:visible;mso-wrap-style:square;mso-wrap-distance-left:9pt;mso-wrap-distance-top:0;mso-wrap-distance-right:9pt;mso-wrap-distance-bottom:0;mso-position-horizontal:absolute;mso-position-horizontal-relative:margin;mso-position-vertical:absolute;mso-position-vertical-relative:margin" from="11.9pt,518.3pt" to="437.2pt,518.3pt" o:gfxdata="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" strokecolor="black [3200]">
+              <v:line w14:anchorId="06A2BE14" id="Straight Connector 5" o:spid="_x0000_s1026" style="position:absolute;z-index:251659264;visibility:visible;mso-wrap-style:square;mso-wrap-distance-left:9pt;mso-wrap-distance-top:0;mso-wrap-distance-right:9pt;mso-wrap-distance-bottom:0;mso-position-horizontal:absolute;mso-position-horizontal-relative:margin;mso-position-vertical:absolute;mso-position-vertical-relative:margin" from="11.9pt,528.8pt" to="437.2pt,528.8pt" o:gfxdata="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" strokecolor="black [3200]">
                 <w10:wrap type="square" anchorx="margin" anchory="margin"/>
               </v:line>
             </w:pict>
@@ -15138,14 +15317,14 @@
     <w:p>
       <w:pPr>
         <w:rPr>
-          <w:color w:val="4A9BDC" w:themeColor="accent6"/>
+          <w:color w:val="EB817D" w:themeColor="accent1" w:themeTint="99"/>
           <w:sz w:val="40"/>
           <w:szCs w:val="40"/>
         </w:rPr>
       </w:pPr>
       <w:r>
         <w:rPr>
-          <w:color w:val="4A9BDC" w:themeColor="accent6"/>
+          <w:color w:val="EB817D" w:themeColor="accent1" w:themeTint="99"/>
           <w:sz w:val="40"/>
           <w:szCs w:val="40"/>
         </w:rPr>
@@ -15153,7 +15332,7 @@
       </w:r>
       <w:r>
         <w:rPr>
-          <w:color w:val="4A9BDC" w:themeColor="accent6"/>
+          <w:color w:val="EB817D" w:themeColor="accent1" w:themeTint="99"/>
           <w:sz w:val="40"/>
           <w:szCs w:val="40"/>
         </w:rPr>
@@ -15164,14 +15343,14 @@
     <w:p>
       <w:pPr>
         <w:rPr>
-          <w:color w:val="4A9BDC" w:themeColor="accent6"/>
+          <w:color w:val="EB817D" w:themeColor="accent1" w:themeTint="99"/>
           <w:sz w:val="28"/>
           <w:szCs w:val="28"/>
         </w:rPr>
       </w:pPr>
       <w:r>
         <w:rPr>
-          <w:color w:val="4A9BDC" w:themeColor="accent6"/>
+          <w:color w:val="EB817D" w:themeColor="accent1" w:themeTint="99"/>
           <w:sz w:val="28"/>
           <w:szCs w:val="28"/>
         </w:rPr>
@@ -15179,7 +15358,7 @@
       </w:r>
       <w:r>
         <w:rPr>
-          <w:color w:val="4A9BDC" w:themeColor="accent6"/>
+          <w:color w:val="EB817D" w:themeColor="accent1" w:themeTint="99"/>
           <w:sz w:val="28"/>
           <w:szCs w:val="28"/>
         </w:rPr>
@@ -15190,7 +15369,7 @@
     <w:p>
       <w:pPr>
         <w:rPr>
-          <w:color w:val="4A9BDC" w:themeColor="accent6"/>
+          <w:color w:val="EB817D" w:themeColor="accent1" w:themeTint="99"/>
           <w:sz w:val="24"/>
           <w:szCs w:val="24"/>
         </w:rPr>
@@ -15198,7 +15377,7 @@
       <w:proofErr w:type="gramStart"/>
       <w:r>
         <w:rPr>
-          <w:color w:val="4A9BDC" w:themeColor="accent6"/>
+          <w:color w:val="EB817D" w:themeColor="accent1" w:themeTint="99"/>
           <w:sz w:val="24"/>
           <w:szCs w:val="24"/>
         </w:rPr>
@@ -15207,7 +15386,7 @@
       <w:proofErr w:type="gramEnd"/>
       <w:r>
         <w:rPr>
-          <w:color w:val="4A9BDC" w:themeColor="accent6"/>
+          <w:color w:val="EB817D" w:themeColor="accent1" w:themeTint="99"/>
           <w:sz w:val="24"/>
           <w:szCs w:val="24"/>
         </w:rPr>
@@ -15217,7 +15396,7 @@
     <w:p>
       <w:pPr>
         <w:rPr>
-          <w:color w:val="4A9BDC" w:themeColor="accent6"/>
+          <w:color w:val="EB817D" w:themeColor="accent1" w:themeTint="99"/>
           <w:sz w:val="22"/>
           <w:szCs w:val="22"/>
         </w:rPr>
@@ -15225,7 +15404,7 @@
       <w:proofErr w:type="gramStart"/>
       <w:r>
         <w:rPr>
-          <w:color w:val="4A9BDC" w:themeColor="accent6"/>
+          <w:color w:val="EB817D" w:themeColor="accent1" w:themeTint="99"/>
           <w:sz w:val="22"/>
           <w:szCs w:val="22"/>
         </w:rPr>
@@ -15234,7 +15413,7 @@
       <w:proofErr w:type="gramEnd"/>
       <w:r>
         <w:rPr>
-          <w:color w:val="4A9BDC" w:themeColor="accent6"/>
+          <w:color w:val="EB817D" w:themeColor="accent1" w:themeTint="99"/>
           <w:sz w:val="22"/>
           <w:szCs w:val="22"/>
         </w:rPr>
@@ -15253,11 +15432,11 @@
       <w:pPr>
         <w:pStyle w:val="Heading3"/>
       </w:pPr>
-      <w:bookmarkStart w:id="52" w:name="_Toc379121130"/>
+      <w:bookmarkStart w:id="62" w:name="_Toc379186404"/>
       <w:r>
         <w:t>Tables</w:t>
       </w:r>
-      <w:bookmarkEnd w:id="52"/>
+      <w:bookmarkEnd w:id="62"/>
     </w:p>
     <w:p>
       <w:r>
@@ -15266,7 +15445,10 @@
     </w:p>
     <w:p>
       <w:r>
-        <w:t>Section titles on a table must be in bold.</w:t>
+        <w:t>Section ti</w:t>
+      </w:r>
+      <w:r>
+        <w:t>tles on a table must be in bold and font 10.5 Century Gothic.</w:t>
       </w:r>
     </w:p>
     <w:p>
@@ -15387,19 +15569,42 @@
   <w:p>
     <w:pPr>
       <w:pStyle w:val="Footer"/>
+      <w:rPr>
+        <w:i/>
+      </w:rPr>
     </w:pPr>
+    <w:proofErr w:type="spellStart"/>
     <w:r>
-      <w:t>QA Manual</w:t>
+      <w:rPr>
+        <w:i/>
+      </w:rPr>
+      <w:t>SWEng</w:t>
+    </w:r>
+    <w:proofErr w:type="spellEnd"/>
+    <w:r>
+      <w:rPr>
+        <w:i/>
+      </w:rPr>
+      <w:t xml:space="preserve"> Group 2 QA</w:t>
     </w:r>
     <w:r>
+      <w:rPr>
+        <w:i/>
+      </w:rPr>
       <w:tab/>
     </w:r>
     <w:r>
       <w:rPr>
+        <w:i/>
+      </w:rPr>
+      <w:tab/>
+    </w:r>
+    <w:r>
+      <w:rPr>
+        <w:i/>
         <w:noProof/>
       </w:rPr>
-      <w:tab/>
-      <w:t>SWEng</w:t>
+      <w:t>Last Modified: 03/02/2014</w:t>
     </w:r>
   </w:p>
 </w:ftr>
@@ -15430,7 +15635,7 @@
       <w:rPr>
         <w:noProof/>
       </w:rPr>
-      <w:t>2</w:t>
+      <w:t>17</w:t>
     </w:r>
     <w:r>
       <w:rPr>
@@ -15488,7 +15693,9 @@
     </w:r>
     <w:r>
       <w:tab/>
-      <w:t>v0.8</w:t>
+    </w:r>
+    <w:r>
+      <w:t>V1.0</w:t>
     </w:r>
   </w:p>
 </w:hdr>
@@ -15499,7 +15706,7 @@
   <w:abstractNum w:abstractNumId="0">
     <w:nsid w:val="04DB0295"/>
     <w:multiLevelType w:val="multilevel"/>
-    <w:tmpl w:val="D4DA6224"/>
+    <w:tmpl w:val="0610D60A"/>
     <w:lvl w:ilvl="0">
       <w:start w:val="1"/>
       <w:numFmt w:val="decimal"/>
@@ -15536,7 +15743,7 @@
       </w:pPr>
       <w:rPr>
         <w:rFonts w:hint="default"/>
-        <w:color w:val="4A9BDC" w:themeColor="accent6"/>
+        <w:color w:val="EB817D" w:themeColor="accent1" w:themeTint="99"/>
       </w:rPr>
     </w:lvl>
     <w:lvl w:ilvl="3">
@@ -15958,6 +16165,119 @@
     </w:lvl>
   </w:abstractNum>
   <w:abstractNum w:abstractNumId="4">
+    <w:nsid w:val="10346003"/>
+    <w:multiLevelType w:val="hybridMultilevel"/>
+    <w:tmpl w:val="4496A1B8"/>
+    <w:lvl w:ilvl="0" w:tplc="08090001">
+      <w:start w:val="1"/>
+      <w:numFmt w:val="bullet"/>
+      <w:lvlText w:val=""/>
+      <w:lvlJc w:val="left"/>
+      <w:pPr>
+        <w:ind w:left="947" w:hanging="360"/>
+      </w:pPr>
+      <w:rPr>
+        <w:rFonts w:ascii="Symbol" w:hAnsi="Symbol" w:hint="default"/>
+      </w:rPr>
+    </w:lvl>
+    <w:lvl w:ilvl="1" w:tplc="08090003" w:tentative="1">
+      <w:start w:val="1"/>
+      <w:numFmt w:val="bullet"/>
+      <w:lvlText w:val="o"/>
+      <w:lvlJc w:val="left"/>
+      <w:pPr>
+        <w:ind w:left="1667" w:hanging="360"/>
+      </w:pPr>
+      <w:rPr>
+        <w:rFonts w:ascii="Courier New" w:hAnsi="Courier New" w:cs="Courier New" w:hint="default"/>
+      </w:rPr>
+    </w:lvl>
+    <w:lvl w:ilvl="2" w:tplc="08090005" w:tentative="1">
+      <w:start w:val="1"/>
+      <w:numFmt w:val="bullet"/>
+      <w:lvlText w:val=""/>
+      <w:lvlJc w:val="left"/>
+      <w:pPr>
+        <w:ind w:left="2387" w:hanging="360"/>
+      </w:pPr>
+      <w:rPr>
+        <w:rFonts w:ascii="Wingdings" w:hAnsi="Wingdings" w:hint="default"/>
+      </w:rPr>
+    </w:lvl>
+    <w:lvl w:ilvl="3" w:tplc="08090001" w:tentative="1">
+      <w:start w:val="1"/>
+      <w:numFmt w:val="bullet"/>
+      <w:lvlText w:val=""/>
+      <w:lvlJc w:val="left"/>
+      <w:pPr>
+        <w:ind w:left="3107" w:hanging="360"/>
+      </w:pPr>
+      <w:rPr>
+        <w:rFonts w:ascii="Symbol" w:hAnsi="Symbol" w:hint="default"/>
+      </w:rPr>
+    </w:lvl>
+    <w:lvl w:ilvl="4" w:tplc="08090003" w:tentative="1">
+      <w:start w:val="1"/>
+      <w:numFmt w:val="bullet"/>
+      <w:lvlText w:val="o"/>
+      <w:lvlJc w:val="left"/>
+      <w:pPr>
+        <w:ind w:left="3827" w:hanging="360"/>
+      </w:pPr>
+      <w:rPr>
+        <w:rFonts w:ascii="Courier New" w:hAnsi="Courier New" w:cs="Courier New" w:hint="default"/>
+      </w:rPr>
+    </w:lvl>
+    <w:lvl w:ilvl="5" w:tplc="08090005" w:tentative="1">
+      <w:start w:val="1"/>
+      <w:numFmt w:val="bullet"/>
+      <w:lvlText w:val=""/>
+      <w:lvlJc w:val="left"/>
+      <w:pPr>
+        <w:ind w:left="4547" w:hanging="360"/>
+      </w:pPr>
+      <w:rPr>
+        <w:rFonts w:ascii="Wingdings" w:hAnsi="Wingdings" w:hint="default"/>
+      </w:rPr>
+    </w:lvl>
+    <w:lvl w:ilvl="6" w:tplc="08090001" w:tentative="1">
+      <w:start w:val="1"/>
+      <w:numFmt w:val="bullet"/>
+      <w:lvlText w:val=""/>
+      <w:lvlJc w:val="left"/>
+      <w:pPr>
+        <w:ind w:left="5267" w:hanging="360"/>
+      </w:pPr>
+      <w:rPr>
+        <w:rFonts w:ascii="Symbol" w:hAnsi="Symbol" w:hint="default"/>
+      </w:rPr>
+    </w:lvl>
+    <w:lvl w:ilvl="7" w:tplc="08090003" w:tentative="1">
+      <w:start w:val="1"/>
+      <w:numFmt w:val="bullet"/>
+      <w:lvlText w:val="o"/>
+      <w:lvlJc w:val="left"/>
+      <w:pPr>
+        <w:ind w:left="5987" w:hanging="360"/>
+      </w:pPr>
+      <w:rPr>
+        <w:rFonts w:ascii="Courier New" w:hAnsi="Courier New" w:cs="Courier New" w:hint="default"/>
+      </w:rPr>
+    </w:lvl>
+    <w:lvl w:ilvl="8" w:tplc="08090005" w:tentative="1">
+      <w:start w:val="1"/>
+      <w:numFmt w:val="bullet"/>
+      <w:lvlText w:val=""/>
+      <w:lvlJc w:val="left"/>
+      <w:pPr>
+        <w:ind w:left="6707" w:hanging="360"/>
+      </w:pPr>
+      <w:rPr>
+        <w:rFonts w:ascii="Wingdings" w:hAnsi="Wingdings" w:hint="default"/>
+      </w:rPr>
+    </w:lvl>
+  </w:abstractNum>
+  <w:abstractNum w:abstractNumId="5">
     <w:nsid w:val="13C75F6D"/>
     <w:multiLevelType w:val="hybridMultilevel"/>
     <w:tmpl w:val="81AADF88"/>
@@ -16069,7 +16389,7 @@
       </w:rPr>
     </w:lvl>
   </w:abstractNum>
-  <w:abstractNum w:abstractNumId="5">
+  <w:abstractNum w:abstractNumId="6">
     <w:nsid w:val="1F6F2829"/>
     <w:multiLevelType w:val="hybridMultilevel"/>
     <w:tmpl w:val="F21CD82C"/>
@@ -16182,7 +16502,7 @@
       </w:rPr>
     </w:lvl>
   </w:abstractNum>
-  <w:abstractNum w:abstractNumId="6">
+  <w:abstractNum w:abstractNumId="7">
     <w:nsid w:val="20A05782"/>
     <w:multiLevelType w:val="hybridMultilevel"/>
     <w:tmpl w:val="E3A24EF6"/>
@@ -16295,7 +16615,7 @@
       </w:rPr>
     </w:lvl>
   </w:abstractNum>
-  <w:abstractNum w:abstractNumId="7">
+  <w:abstractNum w:abstractNumId="8">
     <w:nsid w:val="228D2C28"/>
     <w:multiLevelType w:val="hybridMultilevel"/>
     <w:tmpl w:val="6B54F02A"/>
@@ -16408,7 +16728,7 @@
       </w:rPr>
     </w:lvl>
   </w:abstractNum>
-  <w:abstractNum w:abstractNumId="8">
+  <w:abstractNum w:abstractNumId="9">
     <w:nsid w:val="2A053F13"/>
     <w:multiLevelType w:val="hybridMultilevel"/>
     <w:tmpl w:val="004E1D8A"/>
@@ -16521,7 +16841,7 @@
       </w:rPr>
     </w:lvl>
   </w:abstractNum>
-  <w:abstractNum w:abstractNumId="9">
+  <w:abstractNum w:abstractNumId="10">
     <w:nsid w:val="2A9B2CBC"/>
     <w:multiLevelType w:val="hybridMultilevel"/>
     <w:tmpl w:val="B7523DD4"/>
@@ -16633,7 +16953,7 @@
       </w:rPr>
     </w:lvl>
   </w:abstractNum>
-  <w:abstractNum w:abstractNumId="10">
+  <w:abstractNum w:abstractNumId="11">
     <w:nsid w:val="2BFB09E1"/>
     <w:multiLevelType w:val="hybridMultilevel"/>
     <w:tmpl w:val="4C526112"/>
@@ -16746,7 +17066,7 @@
       </w:rPr>
     </w:lvl>
   </w:abstractNum>
-  <w:abstractNum w:abstractNumId="11">
+  <w:abstractNum w:abstractNumId="12">
     <w:nsid w:val="2C0C7E8B"/>
     <w:multiLevelType w:val="hybridMultilevel"/>
     <w:tmpl w:val="E988A03C"/>
@@ -16859,7 +17179,7 @@
       </w:rPr>
     </w:lvl>
   </w:abstractNum>
-  <w:abstractNum w:abstractNumId="12">
+  <w:abstractNum w:abstractNumId="13">
     <w:nsid w:val="2D986A4F"/>
     <w:multiLevelType w:val="multilevel"/>
     <w:tmpl w:val="93E8B1BE"/>
@@ -16980,7 +17300,7 @@
       </w:rPr>
     </w:lvl>
   </w:abstractNum>
-  <w:abstractNum w:abstractNumId="13">
+  <w:abstractNum w:abstractNumId="14">
     <w:nsid w:val="30D50F24"/>
     <w:multiLevelType w:val="hybridMultilevel"/>
     <w:tmpl w:val="F6583F2A"/>
@@ -17092,7 +17412,7 @@
       </w:rPr>
     </w:lvl>
   </w:abstractNum>
-  <w:abstractNum w:abstractNumId="14">
+  <w:abstractNum w:abstractNumId="15">
     <w:nsid w:val="33130E85"/>
     <w:multiLevelType w:val="hybridMultilevel"/>
     <w:tmpl w:val="86EA47BE"/>
@@ -17204,7 +17524,7 @@
       </w:rPr>
     </w:lvl>
   </w:abstractNum>
-  <w:abstractNum w:abstractNumId="15">
+  <w:abstractNum w:abstractNumId="16">
     <w:nsid w:val="34387329"/>
     <w:multiLevelType w:val="hybridMultilevel"/>
     <w:tmpl w:val="796CA358"/>
@@ -17317,7 +17637,7 @@
       </w:rPr>
     </w:lvl>
   </w:abstractNum>
-  <w:abstractNum w:abstractNumId="16">
+  <w:abstractNum w:abstractNumId="17">
     <w:nsid w:val="36714B14"/>
     <w:multiLevelType w:val="hybridMultilevel"/>
     <w:tmpl w:val="FDDC65E8"/>
@@ -17430,7 +17750,7 @@
       </w:rPr>
     </w:lvl>
   </w:abstractNum>
-  <w:abstractNum w:abstractNumId="17">
+  <w:abstractNum w:abstractNumId="18">
     <w:nsid w:val="39B471D6"/>
     <w:multiLevelType w:val="hybridMultilevel"/>
     <w:tmpl w:val="00725910"/>
@@ -17543,7 +17863,7 @@
       </w:rPr>
     </w:lvl>
   </w:abstractNum>
-  <w:abstractNum w:abstractNumId="18">
+  <w:abstractNum w:abstractNumId="19">
     <w:nsid w:val="3A4B1E9C"/>
     <w:multiLevelType w:val="multilevel"/>
     <w:tmpl w:val="119CE736"/>
@@ -17664,7 +17984,7 @@
       </w:rPr>
     </w:lvl>
   </w:abstractNum>
-  <w:abstractNum w:abstractNumId="19">
+  <w:abstractNum w:abstractNumId="20">
     <w:nsid w:val="3B1D00E3"/>
     <w:multiLevelType w:val="hybridMultilevel"/>
     <w:tmpl w:val="52B6A610"/>
@@ -17777,7 +18097,7 @@
       </w:rPr>
     </w:lvl>
   </w:abstractNum>
-  <w:abstractNum w:abstractNumId="20">
+  <w:abstractNum w:abstractNumId="21">
     <w:nsid w:val="3CF71327"/>
     <w:multiLevelType w:val="hybridMultilevel"/>
     <w:tmpl w:val="598A96DC"/>
@@ -17889,7 +18209,7 @@
       </w:rPr>
     </w:lvl>
   </w:abstractNum>
-  <w:abstractNum w:abstractNumId="21">
+  <w:abstractNum w:abstractNumId="22">
     <w:nsid w:val="3EA44826"/>
     <w:multiLevelType w:val="hybridMultilevel"/>
     <w:tmpl w:val="39666F5A"/>
@@ -18001,7 +18321,7 @@
       </w:rPr>
     </w:lvl>
   </w:abstractNum>
-  <w:abstractNum w:abstractNumId="22">
+  <w:abstractNum w:abstractNumId="23">
     <w:nsid w:val="402B0209"/>
     <w:multiLevelType w:val="multilevel"/>
     <w:tmpl w:val="93E8B1BE"/>
@@ -18122,7 +18442,7 @@
       </w:rPr>
     </w:lvl>
   </w:abstractNum>
-  <w:abstractNum w:abstractNumId="23">
+  <w:abstractNum w:abstractNumId="24">
     <w:nsid w:val="4A9441D5"/>
     <w:multiLevelType w:val="hybridMultilevel"/>
     <w:tmpl w:val="8550DBE2"/>
@@ -18234,7 +18554,7 @@
       </w:rPr>
     </w:lvl>
   </w:abstractNum>
-  <w:abstractNum w:abstractNumId="24">
+  <w:abstractNum w:abstractNumId="25">
     <w:nsid w:val="4F3973E8"/>
     <w:multiLevelType w:val="hybridMultilevel"/>
     <w:tmpl w:val="CCA45442"/>
@@ -18347,7 +18667,7 @@
       </w:rPr>
     </w:lvl>
   </w:abstractNum>
-  <w:abstractNum w:abstractNumId="25">
+  <w:abstractNum w:abstractNumId="26">
     <w:nsid w:val="51265358"/>
     <w:multiLevelType w:val="hybridMultilevel"/>
     <w:tmpl w:val="529E0442"/>
@@ -18460,7 +18780,7 @@
       </w:rPr>
     </w:lvl>
   </w:abstractNum>
-  <w:abstractNum w:abstractNumId="26">
+  <w:abstractNum w:abstractNumId="27">
     <w:nsid w:val="521C3CF6"/>
     <w:multiLevelType w:val="hybridMultilevel"/>
     <w:tmpl w:val="CD3AA208"/>
@@ -18573,7 +18893,7 @@
       </w:rPr>
     </w:lvl>
   </w:abstractNum>
-  <w:abstractNum w:abstractNumId="27">
+  <w:abstractNum w:abstractNumId="28">
     <w:nsid w:val="5324439A"/>
     <w:multiLevelType w:val="hybridMultilevel"/>
     <w:tmpl w:val="443C26A2"/>
@@ -18685,7 +19005,7 @@
       </w:rPr>
     </w:lvl>
   </w:abstractNum>
-  <w:abstractNum w:abstractNumId="28">
+  <w:abstractNum w:abstractNumId="29">
     <w:nsid w:val="534F33B4"/>
     <w:multiLevelType w:val="hybridMultilevel"/>
     <w:tmpl w:val="85D6098A"/>
@@ -18797,7 +19117,7 @@
       </w:rPr>
     </w:lvl>
   </w:abstractNum>
-  <w:abstractNum w:abstractNumId="29">
+  <w:abstractNum w:abstractNumId="30">
     <w:nsid w:val="54F87BD2"/>
     <w:multiLevelType w:val="multilevel"/>
     <w:tmpl w:val="93E8B1BE"/>
@@ -18918,7 +19238,7 @@
       </w:rPr>
     </w:lvl>
   </w:abstractNum>
-  <w:abstractNum w:abstractNumId="30">
+  <w:abstractNum w:abstractNumId="31">
     <w:nsid w:val="5975203C"/>
     <w:multiLevelType w:val="hybridMultilevel"/>
     <w:tmpl w:val="9424CCB0"/>
@@ -19031,7 +19351,7 @@
       </w:rPr>
     </w:lvl>
   </w:abstractNum>
-  <w:abstractNum w:abstractNumId="31">
+  <w:abstractNum w:abstractNumId="32">
     <w:nsid w:val="5CBB472B"/>
     <w:multiLevelType w:val="hybridMultilevel"/>
     <w:tmpl w:val="1A105B8A"/>
@@ -19144,7 +19464,7 @@
       </w:rPr>
     </w:lvl>
   </w:abstractNum>
-  <w:abstractNum w:abstractNumId="32">
+  <w:abstractNum w:abstractNumId="33">
     <w:nsid w:val="5E996E18"/>
     <w:multiLevelType w:val="hybridMultilevel"/>
     <w:tmpl w:val="7666995E"/>
@@ -19257,7 +19577,7 @@
       </w:rPr>
     </w:lvl>
   </w:abstractNum>
-  <w:abstractNum w:abstractNumId="33">
+  <w:abstractNum w:abstractNumId="34">
     <w:nsid w:val="63336943"/>
     <w:multiLevelType w:val="hybridMultilevel"/>
     <w:tmpl w:val="F7A65F4A"/>
@@ -19370,7 +19690,7 @@
       </w:rPr>
     </w:lvl>
   </w:abstractNum>
-  <w:abstractNum w:abstractNumId="34">
+  <w:abstractNum w:abstractNumId="35">
     <w:nsid w:val="67A15121"/>
     <w:multiLevelType w:val="hybridMultilevel"/>
     <w:tmpl w:val="2B4689B4"/>
@@ -19483,7 +19803,7 @@
       </w:rPr>
     </w:lvl>
   </w:abstractNum>
-  <w:abstractNum w:abstractNumId="35">
+  <w:abstractNum w:abstractNumId="36">
     <w:nsid w:val="688F710F"/>
     <w:multiLevelType w:val="hybridMultilevel"/>
     <w:tmpl w:val="1A269790"/>
@@ -19596,7 +19916,7 @@
       </w:rPr>
     </w:lvl>
   </w:abstractNum>
-  <w:abstractNum w:abstractNumId="36">
+  <w:abstractNum w:abstractNumId="37">
     <w:nsid w:val="6D17623E"/>
     <w:multiLevelType w:val="hybridMultilevel"/>
     <w:tmpl w:val="5A82B0F0"/>
@@ -19708,7 +20028,7 @@
       </w:rPr>
     </w:lvl>
   </w:abstractNum>
-  <w:abstractNum w:abstractNumId="37">
+  <w:abstractNum w:abstractNumId="38">
     <w:nsid w:val="71C43DAE"/>
     <w:multiLevelType w:val="hybridMultilevel"/>
     <w:tmpl w:val="0B284F64"/>
@@ -19821,7 +20141,7 @@
       </w:rPr>
     </w:lvl>
   </w:abstractNum>
-  <w:abstractNum w:abstractNumId="38">
+  <w:abstractNum w:abstractNumId="39">
     <w:nsid w:val="7B4E3CB9"/>
     <w:multiLevelType w:val="hybridMultilevel"/>
     <w:tmpl w:val="84681E80"/>
@@ -19934,7 +20254,7 @@
       </w:rPr>
     </w:lvl>
   </w:abstractNum>
-  <w:abstractNum w:abstractNumId="39">
+  <w:abstractNum w:abstractNumId="40">
     <w:nsid w:val="7CDD799E"/>
     <w:multiLevelType w:val="hybridMultilevel"/>
     <w:tmpl w:val="F5902BE6"/>
@@ -20047,7 +20367,7 @@
       </w:rPr>
     </w:lvl>
   </w:abstractNum>
-  <w:abstractNum w:abstractNumId="40">
+  <w:abstractNum w:abstractNumId="41">
     <w:nsid w:val="7F164076"/>
     <w:multiLevelType w:val="hybridMultilevel"/>
     <w:tmpl w:val="4FD281D6"/>
@@ -20160,127 +20480,130 @@
     </w:lvl>
   </w:abstractNum>
   <w:num w:numId="1">
-    <w:abstractNumId w:val="10"/>
+    <w:abstractNumId w:val="11"/>
   </w:num>
   <w:num w:numId="2">
-    <w:abstractNumId w:val="7"/>
+    <w:abstractNumId w:val="8"/>
   </w:num>
   <w:num w:numId="3">
-    <w:abstractNumId w:val="35"/>
+    <w:abstractNumId w:val="36"/>
   </w:num>
   <w:num w:numId="4">
+    <w:abstractNumId w:val="18"/>
+  </w:num>
+  <w:num w:numId="5">
     <w:abstractNumId w:val="17"/>
   </w:num>
-  <w:num w:numId="5">
-    <w:abstractNumId w:val="16"/>
-  </w:num>
   <w:num w:numId="6">
-    <w:abstractNumId w:val="8"/>
+    <w:abstractNumId w:val="9"/>
   </w:num>
   <w:num w:numId="7">
-    <w:abstractNumId w:val="38"/>
+    <w:abstractNumId w:val="39"/>
   </w:num>
   <w:num w:numId="8">
-    <w:abstractNumId w:val="24"/>
+    <w:abstractNumId w:val="25"/>
   </w:num>
   <w:num w:numId="9">
-    <w:abstractNumId w:val="11"/>
+    <w:abstractNumId w:val="12"/>
   </w:num>
   <w:num w:numId="10">
-    <w:abstractNumId w:val="25"/>
+    <w:abstractNumId w:val="26"/>
   </w:num>
   <w:num w:numId="11">
-    <w:abstractNumId w:val="33"/>
+    <w:abstractNumId w:val="34"/>
   </w:num>
   <w:num w:numId="12">
-    <w:abstractNumId w:val="31"/>
+    <w:abstractNumId w:val="32"/>
   </w:num>
   <w:num w:numId="13">
-    <w:abstractNumId w:val="18"/>
+    <w:abstractNumId w:val="19"/>
   </w:num>
   <w:num w:numId="14">
-    <w:abstractNumId w:val="6"/>
+    <w:abstractNumId w:val="7"/>
   </w:num>
   <w:num w:numId="15">
     <w:abstractNumId w:val="1"/>
   </w:num>
   <w:num w:numId="16">
-    <w:abstractNumId w:val="37"/>
+    <w:abstractNumId w:val="38"/>
   </w:num>
   <w:num w:numId="17">
-    <w:abstractNumId w:val="4"/>
+    <w:abstractNumId w:val="5"/>
   </w:num>
   <w:num w:numId="18">
-    <w:abstractNumId w:val="28"/>
+    <w:abstractNumId w:val="29"/>
   </w:num>
   <w:num w:numId="19">
-    <w:abstractNumId w:val="14"/>
+    <w:abstractNumId w:val="15"/>
   </w:num>
   <w:num w:numId="20">
     <w:abstractNumId w:val="3"/>
   </w:num>
   <w:num w:numId="21">
-    <w:abstractNumId w:val="5"/>
+    <w:abstractNumId w:val="6"/>
   </w:num>
   <w:num w:numId="22">
-    <w:abstractNumId w:val="15"/>
+    <w:abstractNumId w:val="16"/>
   </w:num>
   <w:num w:numId="23">
-    <w:abstractNumId w:val="34"/>
+    <w:abstractNumId w:val="35"/>
   </w:num>
   <w:num w:numId="24">
     <w:abstractNumId w:val="0"/>
   </w:num>
   <w:num w:numId="25">
-    <w:abstractNumId w:val="32"/>
+    <w:abstractNumId w:val="33"/>
   </w:num>
   <w:num w:numId="26">
-    <w:abstractNumId w:val="39"/>
+    <w:abstractNumId w:val="40"/>
   </w:num>
   <w:num w:numId="27">
+    <w:abstractNumId w:val="21"/>
+  </w:num>
+  <w:num w:numId="28">
+    <w:abstractNumId w:val="41"/>
+  </w:num>
+  <w:num w:numId="29">
+    <w:abstractNumId w:val="10"/>
+  </w:num>
+  <w:num w:numId="30">
+    <w:abstractNumId w:val="22"/>
+  </w:num>
+  <w:num w:numId="31">
+    <w:abstractNumId w:val="37"/>
+  </w:num>
+  <w:num w:numId="32">
+    <w:abstractNumId w:val="14"/>
+  </w:num>
+  <w:num w:numId="33">
     <w:abstractNumId w:val="20"/>
   </w:num>
-  <w:num w:numId="28">
-    <w:abstractNumId w:val="40"/>
-  </w:num>
-  <w:num w:numId="29">
-    <w:abstractNumId w:val="9"/>
-  </w:num>
-  <w:num w:numId="30">
-    <w:abstractNumId w:val="21"/>
-  </w:num>
-  <w:num w:numId="31">
-    <w:abstractNumId w:val="36"/>
-  </w:num>
-  <w:num w:numId="32">
-    <w:abstractNumId w:val="13"/>
-  </w:num>
-  <w:num w:numId="33">
-    <w:abstractNumId w:val="19"/>
-  </w:num>
   <w:num w:numId="34">
-    <w:abstractNumId w:val="23"/>
+    <w:abstractNumId w:val="24"/>
   </w:num>
   <w:num w:numId="35">
-    <w:abstractNumId w:val="27"/>
+    <w:abstractNumId w:val="28"/>
   </w:num>
   <w:num w:numId="36">
     <w:abstractNumId w:val="2"/>
   </w:num>
   <w:num w:numId="37">
+    <w:abstractNumId w:val="31"/>
+  </w:num>
+  <w:num w:numId="38">
+    <w:abstractNumId w:val="27"/>
+  </w:num>
+  <w:num w:numId="39">
+    <w:abstractNumId w:val="23"/>
+  </w:num>
+  <w:num w:numId="40">
+    <w:abstractNumId w:val="13"/>
+  </w:num>
+  <w:num w:numId="41">
     <w:abstractNumId w:val="30"/>
   </w:num>
-  <w:num w:numId="38">
-    <w:abstractNumId w:val="26"/>
-  </w:num>
-  <w:num w:numId="39">
-    <w:abstractNumId w:val="22"/>
-  </w:num>
-  <w:num w:numId="40">
-    <w:abstractNumId w:val="12"/>
-  </w:num>
-  <w:num w:numId="41">
-    <w:abstractNumId w:val="29"/>
+  <w:num w:numId="42">
+    <w:abstractNumId w:val="4"/>
   </w:num>
 </w:numbering>
 </file>
@@ -20681,7 +21004,7 @@
     <w:link w:val="Heading1Char"/>
     <w:uiPriority w:val="9"/>
     <w:qFormat/>
-    <w:rsid w:val="001721AC"/>
+    <w:rsid w:val="003C1EF1"/>
     <w:pPr>
       <w:keepNext/>
       <w:keepLines/>
@@ -20690,7 +21013,7 @@
     </w:pPr>
     <w:rPr>
       <w:rFonts w:asciiTheme="majorHAnsi" w:eastAsiaTheme="majorEastAsia" w:hAnsiTheme="majorHAnsi" w:cstheme="majorBidi"/>
-      <w:color w:val="2375B8" w:themeColor="accent6" w:themeShade="BF"/>
+      <w:color w:val="EB817D" w:themeColor="accent1" w:themeTint="99"/>
       <w:sz w:val="40"/>
       <w:szCs w:val="40"/>
     </w:rPr>
@@ -20700,19 +21023,20 @@
     <w:basedOn w:val="Normal"/>
     <w:next w:val="Normal"/>
     <w:link w:val="Heading2Char"/>
+    <w:autoRedefine/>
     <w:uiPriority w:val="9"/>
     <w:unhideWhenUsed/>
     <w:qFormat/>
-    <w:rsid w:val="001721AC"/>
+    <w:rsid w:val="003C1EF1"/>
     <w:pPr>
       <w:keepNext/>
       <w:keepLines/>
-      <w:spacing w:before="80" w:after="0" w:line="240" w:lineRule="auto"/>
+      <w:spacing w:before="200" w:after="120" w:line="240" w:lineRule="auto"/>
       <w:outlineLvl w:val="1"/>
     </w:pPr>
     <w:rPr>
       <w:rFonts w:asciiTheme="majorHAnsi" w:eastAsiaTheme="majorEastAsia" w:hAnsiTheme="majorHAnsi" w:cstheme="majorBidi"/>
-      <w:color w:val="2375B8" w:themeColor="accent6" w:themeShade="BF"/>
+      <w:color w:val="EB817D" w:themeColor="accent1" w:themeTint="99"/>
       <w:sz w:val="28"/>
       <w:szCs w:val="28"/>
     </w:rPr>
@@ -20725,7 +21049,7 @@
     <w:uiPriority w:val="9"/>
     <w:unhideWhenUsed/>
     <w:qFormat/>
-    <w:rsid w:val="001721AC"/>
+    <w:rsid w:val="003C1EF1"/>
     <w:pPr>
       <w:keepNext/>
       <w:keepLines/>
@@ -20734,7 +21058,7 @@
     </w:pPr>
     <w:rPr>
       <w:rFonts w:asciiTheme="majorHAnsi" w:eastAsiaTheme="majorEastAsia" w:hAnsiTheme="majorHAnsi" w:cstheme="majorBidi"/>
-      <w:color w:val="2375B8" w:themeColor="accent6" w:themeShade="BF"/>
+      <w:color w:val="EB817D" w:themeColor="accent1" w:themeTint="99"/>
       <w:sz w:val="24"/>
       <w:szCs w:val="24"/>
     </w:rPr>
@@ -20744,19 +21068,20 @@
     <w:basedOn w:val="Normal"/>
     <w:next w:val="Normal"/>
     <w:link w:val="Heading4Char"/>
+    <w:autoRedefine/>
     <w:uiPriority w:val="9"/>
     <w:unhideWhenUsed/>
     <w:qFormat/>
-    <w:rsid w:val="001721AC"/>
+    <w:rsid w:val="003C1EF1"/>
     <w:pPr>
       <w:keepNext/>
       <w:keepLines/>
-      <w:spacing w:before="80" w:after="0"/>
+      <w:spacing w:before="200" w:after="120"/>
       <w:outlineLvl w:val="3"/>
     </w:pPr>
     <w:rPr>
       <w:rFonts w:asciiTheme="majorHAnsi" w:eastAsiaTheme="majorEastAsia" w:hAnsiTheme="majorHAnsi" w:cstheme="majorBidi"/>
-      <w:color w:val="4A9BDC" w:themeColor="accent6"/>
+      <w:color w:val="EB817D" w:themeColor="accent1" w:themeTint="99"/>
       <w:sz w:val="22"/>
       <w:szCs w:val="22"/>
     </w:rPr>
@@ -20770,7 +21095,7 @@
     <w:semiHidden/>
     <w:unhideWhenUsed/>
     <w:qFormat/>
-    <w:rsid w:val="001721AC"/>
+    <w:rsid w:val="003C1EF1"/>
     <w:pPr>
       <w:keepNext/>
       <w:keepLines/>
@@ -20781,7 +21106,7 @@
       <w:rFonts w:asciiTheme="majorHAnsi" w:eastAsiaTheme="majorEastAsia" w:hAnsiTheme="majorHAnsi" w:cstheme="majorBidi"/>
       <w:i/>
       <w:iCs/>
-      <w:color w:val="4A9BDC" w:themeColor="accent6"/>
+      <w:color w:val="EB817D" w:themeColor="accent1" w:themeTint="99"/>
       <w:sz w:val="22"/>
       <w:szCs w:val="22"/>
     </w:rPr>
@@ -20914,10 +21239,10 @@
     <w:basedOn w:val="DefaultParagraphFont"/>
     <w:link w:val="Heading1"/>
     <w:uiPriority w:val="9"/>
-    <w:rsid w:val="001721AC"/>
+    <w:rsid w:val="003C1EF1"/>
     <w:rPr>
       <w:rFonts w:asciiTheme="majorHAnsi" w:eastAsiaTheme="majorEastAsia" w:hAnsiTheme="majorHAnsi" w:cstheme="majorBidi"/>
-      <w:color w:val="2375B8" w:themeColor="accent6" w:themeShade="BF"/>
+      <w:color w:val="EB817D" w:themeColor="accent1" w:themeTint="99"/>
       <w:sz w:val="40"/>
       <w:szCs w:val="40"/>
     </w:rPr>
@@ -20927,10 +21252,10 @@
     <w:basedOn w:val="DefaultParagraphFont"/>
     <w:link w:val="Heading2"/>
     <w:uiPriority w:val="9"/>
-    <w:rsid w:val="001721AC"/>
+    <w:rsid w:val="003C1EF1"/>
     <w:rPr>
       <w:rFonts w:asciiTheme="majorHAnsi" w:eastAsiaTheme="majorEastAsia" w:hAnsiTheme="majorHAnsi" w:cstheme="majorBidi"/>
-      <w:color w:val="2375B8" w:themeColor="accent6" w:themeShade="BF"/>
+      <w:color w:val="EB817D" w:themeColor="accent1" w:themeTint="99"/>
       <w:sz w:val="28"/>
       <w:szCs w:val="28"/>
     </w:rPr>
@@ -20940,10 +21265,10 @@
     <w:basedOn w:val="DefaultParagraphFont"/>
     <w:link w:val="Heading3"/>
     <w:uiPriority w:val="9"/>
-    <w:rsid w:val="001721AC"/>
+    <w:rsid w:val="003C1EF1"/>
     <w:rPr>
       <w:rFonts w:asciiTheme="majorHAnsi" w:eastAsiaTheme="majorEastAsia" w:hAnsiTheme="majorHAnsi" w:cstheme="majorBidi"/>
-      <w:color w:val="2375B8" w:themeColor="accent6" w:themeShade="BF"/>
+      <w:color w:val="EB817D" w:themeColor="accent1" w:themeTint="99"/>
       <w:sz w:val="24"/>
       <w:szCs w:val="24"/>
     </w:rPr>
@@ -20953,10 +21278,10 @@
     <w:basedOn w:val="DefaultParagraphFont"/>
     <w:link w:val="Heading4"/>
     <w:uiPriority w:val="9"/>
-    <w:rsid w:val="001721AC"/>
+    <w:rsid w:val="003C1EF1"/>
     <w:rPr>
       <w:rFonts w:asciiTheme="majorHAnsi" w:eastAsiaTheme="majorEastAsia" w:hAnsiTheme="majorHAnsi" w:cstheme="majorBidi"/>
-      <w:color w:val="4A9BDC" w:themeColor="accent6"/>
+      <w:color w:val="EB817D" w:themeColor="accent1" w:themeTint="99"/>
       <w:sz w:val="22"/>
       <w:szCs w:val="22"/>
     </w:rPr>
@@ -20967,12 +21292,12 @@
     <w:link w:val="Heading5"/>
     <w:uiPriority w:val="9"/>
     <w:semiHidden/>
-    <w:rsid w:val="001721AC"/>
+    <w:rsid w:val="003C1EF1"/>
     <w:rPr>
       <w:rFonts w:asciiTheme="majorHAnsi" w:eastAsiaTheme="majorEastAsia" w:hAnsiTheme="majorHAnsi" w:cstheme="majorBidi"/>
       <w:i/>
       <w:iCs/>
-      <w:color w:val="4A9BDC" w:themeColor="accent6"/>
+      <w:color w:val="EB817D" w:themeColor="accent1" w:themeTint="99"/>
       <w:sz w:val="22"/>
       <w:szCs w:val="22"/>
     </w:rPr>
@@ -21945,7 +22270,7 @@
 </file>
 
 <file path=customXml/itemProps1.xml><?xml version="1.0" encoding="utf-8"?>
-<ds:datastoreItem xmlns:ds="http://schemas.openxmlformats.org/officeDocument/2006/customXml" ds:itemID="{F00AF0BF-6452-42B3-98BF-91B8529414DE}">
+<ds:datastoreItem xmlns:ds="http://schemas.openxmlformats.org/officeDocument/2006/customXml" ds:itemID="{5F9F087A-D458-4B48-942F-312791F050ED}">
   <ds:schemaRefs>
     <ds:schemaRef ds:uri="http://schemas.openxmlformats.org/officeDocument/2006/bibliography"/>
   </ds:schemaRefs>
